--- a/Documentation/37.1  Hibernate - 2.docx
+++ b/Documentation/37.1  Hibernate - 2.docx
@@ -1,6 +1,6 @@
 
 <file path=word/document.xml><?xml version="1.0" encoding="utf-8"?>
-<w:document xmlns:wpc="http://schemas.microsoft.com/office/word/2010/wordprocessingCanvas" xmlns:cx="http://schemas.microsoft.com/office/drawing/2014/chartex" xmlns:cx1="http://schemas.microsoft.com/office/drawing/2015/9/8/chartex" xmlns:cx2="http://schemas.microsoft.com/office/drawing/2015/10/21/chartex" xmlns:cx3="http://schemas.microsoft.com/office/drawing/2016/5/9/chartex" xmlns:cx4="http://schemas.microsoft.com/office/drawing/2016/5/10/chartex" xmlns:cx5="http://schemas.microsoft.com/office/drawing/2016/5/11/chartex" xmlns:cx6="http://schemas.microsoft.com/office/drawing/2016/5/12/chartex" xmlns:cx7="http://schemas.microsoft.com/office/drawing/2016/5/13/chartex" xmlns:cx8="http://schemas.microsoft.com/office/drawing/2016/5/14/chartex" xmlns:mc="http://schemas.openxmlformats.org/markup-compatibility/2006" xmlns:aink="http://schemas.microsoft.com/office/drawing/2016/ink" xmlns:am3d="http://schemas.microsoft.com/office/drawing/2017/model3d" xmlns:o="urn:schemas-microsoft-com:office:office" xmlns:r="http://schemas.openxmlformats.org/officeDocument/2006/relationships" xmlns:m="http://schemas.openxmlformats.org/officeDocument/2006/math" xmlns:v="urn:schemas-microsoft-com:vml" xmlns:wp14="http://schemas.microsoft.com/office/word/2010/wordprocessingDrawing" xmlns:wp="http://schemas.openxmlformats.org/drawingml/2006/wordprocessingDrawing" xmlns:w10="urn:schemas-microsoft-com:office:word" xmlns:w="http://schemas.openxmlformats.org/wordprocessingml/2006/main" xmlns:w14="http://schemas.microsoft.com/office/word/2010/wordml" xmlns:w15="http://schemas.microsoft.com/office/word/2012/wordml" xmlns:w16cex="http://schemas.microsoft.com/office/word/2018/wordml/cex" xmlns:w16cid="http://schemas.microsoft.com/office/word/2016/wordml/cid" xmlns:w16="http://schemas.microsoft.com/office/word/2018/wordml" xmlns:w16sdtdh="http://schemas.microsoft.com/office/word/2020/wordml/sdtdatahash" xmlns:w16se="http://schemas.microsoft.com/office/word/2015/wordml/symex" xmlns:wpg="http://schemas.microsoft.com/office/word/2010/wordprocessingGroup" xmlns:wpi="http://schemas.microsoft.com/office/word/2010/wordprocessingInk" xmlns:wne="http://schemas.microsoft.com/office/word/2006/wordml" xmlns:wps="http://schemas.microsoft.com/office/word/2010/wordprocessingShape" mc:Ignorable="w14 w15 w16se w16cid w16 w16cex w16sdtdh wp14">
+<w:document xmlns:wpc="http://schemas.microsoft.com/office/word/2010/wordprocessingCanvas" xmlns:cx="http://schemas.microsoft.com/office/drawing/2014/chartex" xmlns:cx1="http://schemas.microsoft.com/office/drawing/2015/9/8/chartex" xmlns:cx2="http://schemas.microsoft.com/office/drawing/2015/10/21/chartex" xmlns:cx3="http://schemas.microsoft.com/office/drawing/2016/5/9/chartex" xmlns:cx4="http://schemas.microsoft.com/office/drawing/2016/5/10/chartex" xmlns:cx5="http://schemas.microsoft.com/office/drawing/2016/5/11/chartex" xmlns:cx6="http://schemas.microsoft.com/office/drawing/2016/5/12/chartex" xmlns:cx7="http://schemas.microsoft.com/office/drawing/2016/5/13/chartex" xmlns:cx8="http://schemas.microsoft.com/office/drawing/2016/5/14/chartex" xmlns:mc="http://schemas.openxmlformats.org/markup-compatibility/2006" xmlns:aink="http://schemas.microsoft.com/office/drawing/2016/ink" xmlns:am3d="http://schemas.microsoft.com/office/drawing/2017/model3d" xmlns:o="urn:schemas-microsoft-com:office:office" xmlns:oel="http://schemas.microsoft.com/office/2019/extlst" xmlns:r="http://schemas.openxmlformats.org/officeDocument/2006/relationships" xmlns:m="http://schemas.openxmlformats.org/officeDocument/2006/math" xmlns:v="urn:schemas-microsoft-com:vml" xmlns:wp14="http://schemas.microsoft.com/office/word/2010/wordprocessingDrawing" xmlns:wp="http://schemas.openxmlformats.org/drawingml/2006/wordprocessingDrawing" xmlns:w10="urn:schemas-microsoft-com:office:word" xmlns:w="http://schemas.openxmlformats.org/wordprocessingml/2006/main" xmlns:w14="http://schemas.microsoft.com/office/word/2010/wordml" xmlns:w15="http://schemas.microsoft.com/office/word/2012/wordml" xmlns:w16cex="http://schemas.microsoft.com/office/word/2018/wordml/cex" xmlns:w16cid="http://schemas.microsoft.com/office/word/2016/wordml/cid" xmlns:w16="http://schemas.microsoft.com/office/word/2018/wordml" xmlns:w16du="http://schemas.microsoft.com/office/word/2023/wordml/word16du" xmlns:w16sdtdh="http://schemas.microsoft.com/office/word/2020/wordml/sdtdatahash" xmlns:w16sdtfl="http://schemas.microsoft.com/office/word/2024/wordml/sdtformatlock" xmlns:w16se="http://schemas.microsoft.com/office/word/2015/wordml/symex" xmlns:wpg="http://schemas.microsoft.com/office/word/2010/wordprocessingGroup" xmlns:wpi="http://schemas.microsoft.com/office/word/2010/wordprocessingInk" xmlns:wne="http://schemas.microsoft.com/office/word/2006/wordml" xmlns:wps="http://schemas.microsoft.com/office/word/2010/wordprocessingShape" mc:Ignorable="w14 w15 w16se w16cid w16 w16cex w16sdtdh w16sdtfl w16du wp14">
   <w:body>
     <w:p>
       <w:pPr>
@@ -162,25 +162,7 @@
           <w:sz w:val="36"/>
           <w:szCs w:val="36"/>
         </w:rPr>
-        <w:t xml:space="preserve">2. Load </w:t>
-      </w:r>
-      <w:proofErr w:type="gramStart"/>
-      <w:r>
-        <w:rPr>
-          <w:rFonts w:cstheme="minorHAnsi"/>
-          <w:sz w:val="36"/>
-          <w:szCs w:val="36"/>
-        </w:rPr>
-        <w:t xml:space="preserve">  .</w:t>
-      </w:r>
-      <w:proofErr w:type="gramEnd"/>
-      <w:r>
-        <w:rPr>
-          <w:rFonts w:cstheme="minorHAnsi"/>
-          <w:sz w:val="36"/>
-          <w:szCs w:val="36"/>
-        </w:rPr>
-        <w:t>cfg.xml file into configuration object using configure().</w:t>
+        <w:t>2. Load   .cfg.xml file into configuration object using configure().</w:t>
       </w:r>
     </w:p>
     <w:p>
@@ -373,25 +355,7 @@
           <w:sz w:val="36"/>
           <w:szCs w:val="36"/>
         </w:rPr>
-        <w:t xml:space="preserve">, if the operation in </w:t>
-      </w:r>
-      <w:proofErr w:type="gramStart"/>
-      <w:r>
-        <w:rPr>
-          <w:rFonts w:cstheme="minorHAnsi"/>
-          <w:sz w:val="36"/>
-          <w:szCs w:val="36"/>
-        </w:rPr>
-        <w:t>Non-Select</w:t>
-      </w:r>
-      <w:proofErr w:type="gramEnd"/>
-      <w:r>
-        <w:rPr>
-          <w:rFonts w:cstheme="minorHAnsi"/>
-          <w:sz w:val="36"/>
-          <w:szCs w:val="36"/>
-        </w:rPr>
-        <w:t>.</w:t>
+        <w:t>, if the operation in Non-Select.</w:t>
       </w:r>
     </w:p>
     <w:p>
@@ -607,7 +571,6 @@
         </w:rPr>
       </w:pPr>
       <w:proofErr w:type="spellStart"/>
-      <w:proofErr w:type="gramStart"/>
       <w:r>
         <w:rPr>
           <w:rFonts w:cstheme="minorHAnsi"/>
@@ -617,7 +580,6 @@
         <w:t>session.save</w:t>
       </w:r>
       <w:proofErr w:type="spellEnd"/>
-      <w:proofErr w:type="gramEnd"/>
       <w:r>
         <w:rPr>
           <w:rFonts w:cstheme="minorHAnsi"/>
@@ -638,7 +600,6 @@
         </w:rPr>
       </w:pPr>
       <w:proofErr w:type="spellStart"/>
-      <w:proofErr w:type="gramStart"/>
       <w:r>
         <w:rPr>
           <w:rFonts w:cstheme="minorHAnsi"/>
@@ -649,7 +610,6 @@
         <w:t>session.persist</w:t>
       </w:r>
       <w:proofErr w:type="spellEnd"/>
-      <w:proofErr w:type="gramEnd"/>
       <w:r>
         <w:rPr>
           <w:rFonts w:cstheme="minorHAnsi"/>
@@ -688,7 +648,6 @@
         </w:rPr>
       </w:pPr>
       <w:proofErr w:type="spellStart"/>
-      <w:proofErr w:type="gramStart"/>
       <w:r>
         <w:rPr>
           <w:rFonts w:cstheme="minorHAnsi"/>
@@ -698,32 +657,13 @@
         <w:t>session.load</w:t>
       </w:r>
       <w:proofErr w:type="spellEnd"/>
-      <w:proofErr w:type="gramEnd"/>
-      <w:r>
-        <w:rPr>
-          <w:rFonts w:cstheme="minorHAnsi"/>
-          <w:sz w:val="36"/>
-          <w:szCs w:val="36"/>
-        </w:rPr>
-        <w:t xml:space="preserve">(,) =&gt; It promotes lazy loading, meaning object will be created and the values will be injected. If record doesn't </w:t>
-      </w:r>
-      <w:proofErr w:type="gramStart"/>
-      <w:r>
-        <w:rPr>
-          <w:rFonts w:cstheme="minorHAnsi"/>
-          <w:sz w:val="36"/>
-          <w:szCs w:val="36"/>
-        </w:rPr>
-        <w:t>exists</w:t>
-      </w:r>
-      <w:proofErr w:type="gramEnd"/>
-      <w:r>
-        <w:rPr>
-          <w:rFonts w:cstheme="minorHAnsi"/>
-          <w:sz w:val="36"/>
-          <w:szCs w:val="36"/>
-        </w:rPr>
-        <w:t xml:space="preserve"> then object won't be created.</w:t>
+      <w:r>
+        <w:rPr>
+          <w:rFonts w:cstheme="minorHAnsi"/>
+          <w:sz w:val="36"/>
+          <w:szCs w:val="36"/>
+        </w:rPr>
+        <w:t>(,) =&gt; It promotes lazy loading, meaning object will be created and the values will be injected. If record doesn't exists then object won't be created.</w:t>
       </w:r>
     </w:p>
     <w:p>
@@ -774,7 +714,6 @@
         </w:rPr>
       </w:pPr>
       <w:proofErr w:type="spellStart"/>
-      <w:proofErr w:type="gramStart"/>
       <w:r>
         <w:rPr>
           <w:rFonts w:cstheme="minorHAnsi"/>
@@ -790,16 +729,7 @@
           <w:sz w:val="36"/>
           <w:szCs w:val="36"/>
         </w:rPr>
-        <w:t>(</w:t>
-      </w:r>
-      <w:proofErr w:type="gramEnd"/>
-      <w:r>
-        <w:rPr>
-          <w:rFonts w:cstheme="minorHAnsi"/>
-          <w:sz w:val="36"/>
-          <w:szCs w:val="36"/>
-        </w:rPr>
-        <w:t>,) =&gt; It promotes eager loading, meaning dummy object will be created whether record exists or not with default values only when we use the Object, it will try to pull the values and keep into the Object.</w:t>
+        <w:t>(,) =&gt; It promotes eager loading, meaning dummy object will be created whether record exists or not with default values only when we use the Object, it will try to pull the values and keep into the Object.</w:t>
       </w:r>
     </w:p>
     <w:p>
@@ -875,7 +805,6 @@
         <w:tab/>
       </w:r>
       <w:proofErr w:type="spellStart"/>
-      <w:proofErr w:type="gramStart"/>
       <w:r>
         <w:rPr>
           <w:rFonts w:cstheme="minorHAnsi"/>
@@ -885,7 +814,6 @@
         <w:t>session.update</w:t>
       </w:r>
       <w:proofErr w:type="spellEnd"/>
-      <w:proofErr w:type="gramEnd"/>
       <w:r>
         <w:rPr>
           <w:rFonts w:cstheme="minorHAnsi"/>
@@ -906,7 +834,6 @@
         </w:rPr>
       </w:pPr>
       <w:proofErr w:type="spellStart"/>
-      <w:proofErr w:type="gramStart"/>
       <w:r>
         <w:rPr>
           <w:rFonts w:cstheme="minorHAnsi"/>
@@ -916,7 +843,6 @@
         <w:t>session.saveOrUpdate</w:t>
       </w:r>
       <w:proofErr w:type="spellEnd"/>
-      <w:proofErr w:type="gramEnd"/>
       <w:r>
         <w:rPr>
           <w:rFonts w:cstheme="minorHAnsi"/>
@@ -1013,7 +939,6 @@
         </w:rPr>
       </w:pPr>
       <w:proofErr w:type="spellStart"/>
-      <w:proofErr w:type="gramStart"/>
       <w:r>
         <w:rPr>
           <w:rFonts w:cstheme="minorHAnsi"/>
@@ -1023,7 +948,6 @@
         <w:t>session.delete</w:t>
       </w:r>
       <w:proofErr w:type="spellEnd"/>
-      <w:proofErr w:type="gramEnd"/>
       <w:r>
         <w:rPr>
           <w:rFonts w:cstheme="minorHAnsi"/>
@@ -1348,16 +1272,42 @@
           <w:szCs w:val="36"/>
         </w:rPr>
       </w:pPr>
-      <w:proofErr w:type="gramStart"/>
-      <w:r>
-        <w:rPr>
-          <w:rFonts w:cstheme="minorHAnsi"/>
-          <w:sz w:val="36"/>
-          <w:szCs w:val="36"/>
-        </w:rPr>
-        <w:t>save(</w:t>
-      </w:r>
-      <w:proofErr w:type="gramEnd"/>
+      <w:r>
+        <w:rPr>
+          <w:rFonts w:cstheme="minorHAnsi"/>
+          <w:sz w:val="36"/>
+          <w:szCs w:val="36"/>
+        </w:rPr>
+        <w:t>save()</w:t>
+      </w:r>
+    </w:p>
+    <w:p>
+      <w:pPr>
+        <w:jc w:val="both"/>
+        <w:rPr>
+          <w:rFonts w:cstheme="minorHAnsi"/>
+          <w:sz w:val="36"/>
+          <w:szCs w:val="36"/>
+        </w:rPr>
+      </w:pPr>
+      <w:r>
+        <w:rPr>
+          <w:rFonts w:cstheme="minorHAnsi"/>
+          <w:sz w:val="36"/>
+          <w:szCs w:val="36"/>
+        </w:rPr>
+        <w:t xml:space="preserve">=&gt; Serializable .save(Object </w:t>
+      </w:r>
+      <w:proofErr w:type="spellStart"/>
+      <w:r>
+        <w:rPr>
+          <w:rFonts w:cstheme="minorHAnsi"/>
+          <w:sz w:val="36"/>
+          <w:szCs w:val="36"/>
+        </w:rPr>
+        <w:t>obj</w:t>
+      </w:r>
+      <w:proofErr w:type="spellEnd"/>
       <w:r>
         <w:rPr>
           <w:rFonts w:cstheme="minorHAnsi"/>
@@ -1382,34 +1332,322 @@
           <w:sz w:val="36"/>
           <w:szCs w:val="36"/>
         </w:rPr>
-        <w:t xml:space="preserve">=&gt; </w:t>
-      </w:r>
-      <w:proofErr w:type="gramStart"/>
-      <w:r>
-        <w:rPr>
-          <w:rFonts w:cstheme="minorHAnsi"/>
-          <w:sz w:val="36"/>
-          <w:szCs w:val="36"/>
-        </w:rPr>
-        <w:t>Serializable .save</w:t>
-      </w:r>
-      <w:proofErr w:type="gramEnd"/>
-      <w:r>
-        <w:rPr>
-          <w:rFonts w:cstheme="minorHAnsi"/>
-          <w:sz w:val="36"/>
-          <w:szCs w:val="36"/>
-        </w:rPr>
-        <w:t xml:space="preserve">(Object </w:t>
-      </w:r>
-      <w:proofErr w:type="spellStart"/>
-      <w:r>
-        <w:rPr>
-          <w:rFonts w:cstheme="minorHAnsi"/>
-          <w:sz w:val="36"/>
-          <w:szCs w:val="36"/>
-        </w:rPr>
-        <w:t>obj</w:t>
+        <w:t>=&gt; This method gives instructions to save object and also return the assigned or generated identity value back to</w:t>
+      </w:r>
+      <w:r>
+        <w:rPr>
+          <w:rFonts w:cstheme="minorHAnsi"/>
+          <w:sz w:val="36"/>
+          <w:szCs w:val="36"/>
+        </w:rPr>
+        <w:t xml:space="preserve"> </w:t>
+      </w:r>
+      <w:r>
+        <w:rPr>
+          <w:rFonts w:cstheme="minorHAnsi"/>
+          <w:sz w:val="36"/>
+          <w:szCs w:val="36"/>
+        </w:rPr>
+        <w:t>the application as the return value.</w:t>
+      </w:r>
+    </w:p>
+    <w:p>
+      <w:pPr>
+        <w:jc w:val="both"/>
+        <w:rPr>
+          <w:rFonts w:cstheme="minorHAnsi"/>
+          <w:sz w:val="36"/>
+          <w:szCs w:val="36"/>
+        </w:rPr>
+      </w:pPr>
+      <w:r>
+        <w:rPr>
+          <w:rFonts w:cstheme="minorHAnsi"/>
+          <w:sz w:val="36"/>
+          <w:szCs w:val="36"/>
+        </w:rPr>
+        <w:t>=&gt; This method is own method of hibernate(not per specification of JPA).</w:t>
+      </w:r>
+    </w:p>
+    <w:p>
+      <w:pPr>
+        <w:jc w:val="both"/>
+        <w:rPr>
+          <w:rFonts w:cstheme="minorHAnsi"/>
+          <w:sz w:val="36"/>
+          <w:szCs w:val="36"/>
+        </w:rPr>
+      </w:pPr>
+    </w:p>
+    <w:p>
+      <w:pPr>
+        <w:jc w:val="both"/>
+        <w:rPr>
+          <w:rFonts w:cstheme="minorHAnsi"/>
+          <w:sz w:val="36"/>
+          <w:szCs w:val="36"/>
+        </w:rPr>
+      </w:pPr>
+      <w:r>
+        <w:rPr>
+          <w:rFonts w:cstheme="minorHAnsi"/>
+          <w:sz w:val="36"/>
+          <w:szCs w:val="36"/>
+        </w:rPr>
+        <w:t>note: if generators are not configure, then value assigned to id property will be returned as identity value.</w:t>
+      </w:r>
+    </w:p>
+    <w:p>
+      <w:pPr>
+        <w:jc w:val="both"/>
+        <w:rPr>
+          <w:rFonts w:cstheme="minorHAnsi"/>
+          <w:sz w:val="36"/>
+          <w:szCs w:val="36"/>
+        </w:rPr>
+      </w:pPr>
+      <w:proofErr w:type="spellStart"/>
+      <w:r>
+        <w:rPr>
+          <w:rFonts w:cstheme="minorHAnsi"/>
+          <w:sz w:val="36"/>
+          <w:szCs w:val="36"/>
+        </w:rPr>
+        <w:t>eg</w:t>
+      </w:r>
+      <w:proofErr w:type="spellEnd"/>
+      <w:r>
+        <w:rPr>
+          <w:rFonts w:cstheme="minorHAnsi"/>
+          <w:sz w:val="36"/>
+          <w:szCs w:val="36"/>
+        </w:rPr>
+        <w:t>: increment,</w:t>
+      </w:r>
+      <w:r>
+        <w:rPr>
+          <w:rFonts w:cstheme="minorHAnsi"/>
+          <w:sz w:val="36"/>
+          <w:szCs w:val="36"/>
+        </w:rPr>
+        <w:t xml:space="preserve"> </w:t>
+      </w:r>
+      <w:r>
+        <w:rPr>
+          <w:rFonts w:cstheme="minorHAnsi"/>
+          <w:sz w:val="36"/>
+          <w:szCs w:val="36"/>
+        </w:rPr>
+        <w:t>sequence,</w:t>
+      </w:r>
+      <w:r>
+        <w:rPr>
+          <w:rFonts w:cstheme="minorHAnsi"/>
+          <w:sz w:val="36"/>
+          <w:szCs w:val="36"/>
+        </w:rPr>
+        <w:t xml:space="preserve"> </w:t>
+      </w:r>
+      <w:proofErr w:type="spellStart"/>
+      <w:r>
+        <w:rPr>
+          <w:rFonts w:cstheme="minorHAnsi"/>
+          <w:sz w:val="36"/>
+          <w:szCs w:val="36"/>
+        </w:rPr>
+        <w:t>hilo</w:t>
+      </w:r>
+      <w:proofErr w:type="spellEnd"/>
+      <w:r>
+        <w:rPr>
+          <w:rFonts w:cstheme="minorHAnsi"/>
+          <w:sz w:val="36"/>
+          <w:szCs w:val="36"/>
+        </w:rPr>
+        <w:t>, ......</w:t>
+      </w:r>
+    </w:p>
+    <w:p>
+      <w:pPr>
+        <w:jc w:val="both"/>
+        <w:rPr>
+          <w:rFonts w:cstheme="minorHAnsi"/>
+          <w:sz w:val="36"/>
+          <w:szCs w:val="36"/>
+        </w:rPr>
+      </w:pPr>
+    </w:p>
+    <w:p>
+      <w:pPr>
+        <w:jc w:val="both"/>
+        <w:rPr>
+          <w:rFonts w:cstheme="minorHAnsi"/>
+          <w:sz w:val="36"/>
+          <w:szCs w:val="36"/>
+        </w:rPr>
+      </w:pPr>
+      <w:proofErr w:type="spellStart"/>
+      <w:r>
+        <w:rPr>
+          <w:rFonts w:cstheme="minorHAnsi"/>
+          <w:sz w:val="36"/>
+          <w:szCs w:val="36"/>
+        </w:rPr>
+        <w:t>Eg</w:t>
+      </w:r>
+      <w:proofErr w:type="spellEnd"/>
+      <w:r>
+        <w:rPr>
+          <w:rFonts w:cstheme="minorHAnsi"/>
+          <w:sz w:val="36"/>
+          <w:szCs w:val="36"/>
+        </w:rPr>
+        <w:t xml:space="preserve">: </w:t>
+      </w:r>
+      <w:proofErr w:type="spellStart"/>
+      <w:r>
+        <w:rPr>
+          <w:rFonts w:cstheme="minorHAnsi"/>
+          <w:sz w:val="36"/>
+          <w:szCs w:val="36"/>
+        </w:rPr>
+        <w:t>HibernateSaveOperati</w:t>
+      </w:r>
+      <w:r>
+        <w:rPr>
+          <w:rFonts w:cstheme="minorHAnsi"/>
+          <w:sz w:val="36"/>
+          <w:szCs w:val="36"/>
+        </w:rPr>
+        <w:t>on</w:t>
+      </w:r>
+      <w:proofErr w:type="spellEnd"/>
+    </w:p>
+    <w:p>
+      <w:pPr>
+        <w:jc w:val="both"/>
+        <w:rPr>
+          <w:rFonts w:cstheme="minorHAnsi"/>
+          <w:sz w:val="36"/>
+          <w:szCs w:val="36"/>
+        </w:rPr>
+      </w:pPr>
+    </w:p>
+    <w:p>
+      <w:pPr>
+        <w:jc w:val="both"/>
+        <w:rPr>
+          <w:rFonts w:cstheme="minorHAnsi"/>
+          <w:sz w:val="36"/>
+          <w:szCs w:val="36"/>
+        </w:rPr>
+      </w:pPr>
+      <w:r>
+        <w:rPr>
+          <w:rFonts w:cstheme="minorHAnsi"/>
+          <w:sz w:val="36"/>
+          <w:szCs w:val="36"/>
+        </w:rPr>
+        <w:t>Employee.java</w:t>
+      </w:r>
+    </w:p>
+    <w:p>
+      <w:pPr>
+        <w:jc w:val="both"/>
+        <w:rPr>
+          <w:rFonts w:cstheme="minorHAnsi"/>
+          <w:sz w:val="36"/>
+          <w:szCs w:val="36"/>
+        </w:rPr>
+      </w:pPr>
+      <w:r>
+        <w:rPr>
+          <w:rFonts w:cstheme="minorHAnsi"/>
+          <w:sz w:val="36"/>
+          <w:szCs w:val="36"/>
+        </w:rPr>
+        <w:t>============</w:t>
+      </w:r>
+    </w:p>
+    <w:p>
+      <w:pPr>
+        <w:jc w:val="both"/>
+        <w:rPr>
+          <w:rFonts w:cstheme="minorHAnsi"/>
+          <w:sz w:val="36"/>
+          <w:szCs w:val="36"/>
+        </w:rPr>
+      </w:pPr>
+      <w:r>
+        <w:rPr>
+          <w:rFonts w:cstheme="minorHAnsi"/>
+          <w:sz w:val="36"/>
+          <w:szCs w:val="36"/>
+        </w:rPr>
+        <w:t>@ld</w:t>
+      </w:r>
+    </w:p>
+    <w:p>
+      <w:pPr>
+        <w:jc w:val="both"/>
+        <w:rPr>
+          <w:rFonts w:cstheme="minorHAnsi"/>
+          <w:sz w:val="36"/>
+          <w:szCs w:val="36"/>
+        </w:rPr>
+      </w:pPr>
+      <w:r>
+        <w:rPr>
+          <w:rFonts w:cstheme="minorHAnsi"/>
+          <w:sz w:val="36"/>
+          <w:szCs w:val="36"/>
+        </w:rPr>
+        <w:t>@Column(name = "</w:t>
+      </w:r>
+      <w:proofErr w:type="spellStart"/>
+      <w:r>
+        <w:rPr>
+          <w:rFonts w:cstheme="minorHAnsi"/>
+          <w:sz w:val="36"/>
+          <w:szCs w:val="36"/>
+        </w:rPr>
+        <w:t>eid</w:t>
+      </w:r>
+      <w:proofErr w:type="spellEnd"/>
+      <w:r>
+        <w:rPr>
+          <w:rFonts w:cstheme="minorHAnsi"/>
+          <w:sz w:val="36"/>
+          <w:szCs w:val="36"/>
+        </w:rPr>
+        <w:t>")</w:t>
+      </w:r>
+    </w:p>
+    <w:p>
+      <w:pPr>
+        <w:jc w:val="both"/>
+        <w:rPr>
+          <w:rFonts w:cstheme="minorHAnsi"/>
+          <w:sz w:val="36"/>
+          <w:szCs w:val="36"/>
+        </w:rPr>
+      </w:pPr>
+      <w:r>
+        <w:rPr>
+          <w:rFonts w:cstheme="minorHAnsi"/>
+          <w:sz w:val="36"/>
+          <w:szCs w:val="36"/>
+        </w:rPr>
+        <w:t xml:space="preserve">@GeneratedValue(strategy = </w:t>
+      </w:r>
+      <w:proofErr w:type="spellStart"/>
+      <w:r>
+        <w:rPr>
+          <w:rFonts w:cstheme="minorHAnsi"/>
+          <w:sz w:val="36"/>
+          <w:szCs w:val="36"/>
+        </w:rPr>
+        <w:t>GenerationType.IDENTITY</w:t>
       </w:r>
       <w:proofErr w:type="spellEnd"/>
       <w:r>
@@ -1436,7 +1674,95 @@
           <w:sz w:val="36"/>
           <w:szCs w:val="36"/>
         </w:rPr>
-        <w:t>=&gt; This method gives instructions to save object and also return the assigned or generated identity value back to</w:t>
+        <w:t xml:space="preserve">private Integer </w:t>
+      </w:r>
+      <w:proofErr w:type="spellStart"/>
+      <w:r>
+        <w:rPr>
+          <w:rFonts w:cstheme="minorHAnsi"/>
+          <w:sz w:val="36"/>
+          <w:szCs w:val="36"/>
+        </w:rPr>
+        <w:t>empld</w:t>
+      </w:r>
+      <w:proofErr w:type="spellEnd"/>
+      <w:r>
+        <w:rPr>
+          <w:rFonts w:cstheme="minorHAnsi"/>
+          <w:sz w:val="36"/>
+          <w:szCs w:val="36"/>
+        </w:rPr>
+        <w:t>;</w:t>
+      </w:r>
+    </w:p>
+    <w:p>
+      <w:pPr>
+        <w:jc w:val="both"/>
+        <w:rPr>
+          <w:rFonts w:cstheme="minorHAnsi"/>
+          <w:sz w:val="36"/>
+          <w:szCs w:val="36"/>
+        </w:rPr>
+      </w:pPr>
+      <w:r>
+        <w:rPr>
+          <w:rFonts w:cstheme="minorHAnsi"/>
+          <w:sz w:val="36"/>
+          <w:szCs w:val="36"/>
+        </w:rPr>
+        <w:t>As noticed above we have told hibernate to gen</w:t>
+      </w:r>
+      <w:r>
+        <w:rPr>
+          <w:rFonts w:cstheme="minorHAnsi"/>
+          <w:sz w:val="36"/>
+          <w:szCs w:val="36"/>
+        </w:rPr>
+        <w:t>e</w:t>
+      </w:r>
+      <w:r>
+        <w:rPr>
+          <w:rFonts w:cstheme="minorHAnsi"/>
+          <w:sz w:val="36"/>
+          <w:szCs w:val="36"/>
+        </w:rPr>
+        <w:t xml:space="preserve">rate the value of </w:t>
+      </w:r>
+      <w:proofErr w:type="spellStart"/>
+      <w:r>
+        <w:rPr>
+          <w:rFonts w:cstheme="minorHAnsi"/>
+          <w:sz w:val="36"/>
+          <w:szCs w:val="36"/>
+        </w:rPr>
+        <w:t>empld</w:t>
+      </w:r>
+      <w:proofErr w:type="spellEnd"/>
+      <w:r>
+        <w:rPr>
+          <w:rFonts w:cstheme="minorHAnsi"/>
+          <w:sz w:val="36"/>
+          <w:szCs w:val="36"/>
+        </w:rPr>
+        <w:t>, so the generated value is "</w:t>
+      </w:r>
+      <w:proofErr w:type="spellStart"/>
+      <w:r>
+        <w:rPr>
+          <w:rFonts w:cstheme="minorHAnsi"/>
+          <w:sz w:val="36"/>
+          <w:szCs w:val="36"/>
+        </w:rPr>
+        <w:t>Autolncrement</w:t>
+      </w:r>
+      <w:proofErr w:type="spellEnd"/>
+      <w:r>
+        <w:rPr>
+          <w:rFonts w:cstheme="minorHAnsi"/>
+          <w:sz w:val="36"/>
+          <w:szCs w:val="36"/>
+        </w:rPr>
+        <w:t>"</w:t>
       </w:r>
       <w:r>
         <w:rPr>
@@ -1452,117 +1778,151 @@
           <w:sz w:val="36"/>
           <w:szCs w:val="36"/>
         </w:rPr>
-        <w:t>the application as the return value.</w:t>
-      </w:r>
-    </w:p>
-    <w:p>
-      <w:pPr>
-        <w:jc w:val="both"/>
-        <w:rPr>
-          <w:rFonts w:cstheme="minorHAnsi"/>
-          <w:sz w:val="36"/>
-          <w:szCs w:val="36"/>
-        </w:rPr>
-      </w:pPr>
-      <w:r>
-        <w:rPr>
-          <w:rFonts w:cstheme="minorHAnsi"/>
-          <w:sz w:val="36"/>
-          <w:szCs w:val="36"/>
-        </w:rPr>
-        <w:t xml:space="preserve">=&gt; This method is own method of </w:t>
-      </w:r>
-      <w:proofErr w:type="gramStart"/>
-      <w:r>
-        <w:rPr>
-          <w:rFonts w:cstheme="minorHAnsi"/>
-          <w:sz w:val="36"/>
-          <w:szCs w:val="36"/>
-        </w:rPr>
-        <w:t>hibernate(</w:t>
-      </w:r>
-      <w:proofErr w:type="gramEnd"/>
-      <w:r>
-        <w:rPr>
-          <w:rFonts w:cstheme="minorHAnsi"/>
-          <w:sz w:val="36"/>
-          <w:szCs w:val="36"/>
-        </w:rPr>
-        <w:t>not per specification of JPA).</w:t>
-      </w:r>
-    </w:p>
-    <w:p>
-      <w:pPr>
-        <w:jc w:val="both"/>
-        <w:rPr>
-          <w:rFonts w:cstheme="minorHAnsi"/>
-          <w:sz w:val="36"/>
-          <w:szCs w:val="36"/>
-        </w:rPr>
-      </w:pPr>
-    </w:p>
-    <w:p>
-      <w:pPr>
-        <w:jc w:val="both"/>
-        <w:rPr>
-          <w:rFonts w:cstheme="minorHAnsi"/>
-          <w:sz w:val="36"/>
-          <w:szCs w:val="36"/>
-        </w:rPr>
-      </w:pPr>
-      <w:r>
-        <w:rPr>
-          <w:rFonts w:cstheme="minorHAnsi"/>
-          <w:sz w:val="36"/>
-          <w:szCs w:val="36"/>
-        </w:rPr>
-        <w:t xml:space="preserve">note: if generators are not </w:t>
-      </w:r>
-      <w:proofErr w:type="gramStart"/>
-      <w:r>
-        <w:rPr>
-          <w:rFonts w:cstheme="minorHAnsi"/>
-          <w:sz w:val="36"/>
-          <w:szCs w:val="36"/>
-        </w:rPr>
-        <w:t>configure</w:t>
-      </w:r>
-      <w:proofErr w:type="gramEnd"/>
-      <w:r>
-        <w:rPr>
-          <w:rFonts w:cstheme="minorHAnsi"/>
-          <w:sz w:val="36"/>
-          <w:szCs w:val="36"/>
-        </w:rPr>
-        <w:t>, then value assigned to id property will be returned as identity value.</w:t>
-      </w:r>
-    </w:p>
-    <w:p>
-      <w:pPr>
-        <w:jc w:val="both"/>
-        <w:rPr>
-          <w:rFonts w:cstheme="minorHAnsi"/>
-          <w:sz w:val="36"/>
-          <w:szCs w:val="36"/>
-        </w:rPr>
-      </w:pPr>
-      <w:proofErr w:type="spellStart"/>
-      <w:r>
-        <w:rPr>
-          <w:rFonts w:cstheme="minorHAnsi"/>
-          <w:sz w:val="36"/>
-          <w:szCs w:val="36"/>
-        </w:rPr>
-        <w:t>eg</w:t>
-      </w:r>
-      <w:proofErr w:type="spellEnd"/>
-      <w:r>
-        <w:rPr>
-          <w:rFonts w:cstheme="minorHAnsi"/>
-          <w:sz w:val="36"/>
-          <w:szCs w:val="36"/>
-        </w:rPr>
-        <w:t>: increment,</w:t>
+        <w:t xml:space="preserve">for </w:t>
+      </w:r>
+      <w:proofErr w:type="spellStart"/>
+      <w:r>
+        <w:rPr>
+          <w:rFonts w:cstheme="minorHAnsi"/>
+          <w:sz w:val="36"/>
+          <w:szCs w:val="36"/>
+        </w:rPr>
+        <w:t>MySQLDB</w:t>
+      </w:r>
+      <w:proofErr w:type="spellEnd"/>
+    </w:p>
+    <w:p>
+      <w:pPr>
+        <w:jc w:val="both"/>
+        <w:rPr>
+          <w:rFonts w:cstheme="minorHAnsi"/>
+          <w:sz w:val="36"/>
+          <w:szCs w:val="36"/>
+        </w:rPr>
+      </w:pPr>
+    </w:p>
+    <w:p>
+      <w:pPr>
+        <w:jc w:val="both"/>
+        <w:rPr>
+          <w:rFonts w:cstheme="minorHAnsi"/>
+          <w:sz w:val="36"/>
+          <w:szCs w:val="36"/>
+        </w:rPr>
+      </w:pPr>
+      <w:r>
+        <w:rPr>
+          <w:rFonts w:cstheme="minorHAnsi"/>
+          <w:sz w:val="36"/>
+          <w:szCs w:val="36"/>
+        </w:rPr>
+        <w:t>persist()</w:t>
+      </w:r>
+    </w:p>
+    <w:p>
+      <w:pPr>
+        <w:jc w:val="both"/>
+        <w:rPr>
+          <w:rFonts w:cstheme="minorHAnsi"/>
+          <w:sz w:val="36"/>
+          <w:szCs w:val="36"/>
+        </w:rPr>
+      </w:pPr>
+      <w:r>
+        <w:rPr>
+          <w:rFonts w:cstheme="minorHAnsi"/>
+          <w:sz w:val="36"/>
+          <w:szCs w:val="36"/>
+        </w:rPr>
+        <w:t>=&gt;void persist(Object object)</w:t>
+      </w:r>
+    </w:p>
+    <w:p>
+      <w:pPr>
+        <w:jc w:val="both"/>
+        <w:rPr>
+          <w:rFonts w:cstheme="minorHAnsi"/>
+          <w:sz w:val="36"/>
+          <w:szCs w:val="36"/>
+        </w:rPr>
+      </w:pPr>
+      <w:r>
+        <w:rPr>
+          <w:rFonts w:cstheme="minorHAnsi"/>
+          <w:sz w:val="36"/>
+          <w:szCs w:val="36"/>
+        </w:rPr>
+        <w:t>=&gt; return type is void, cannot return the identity value.</w:t>
+      </w:r>
+    </w:p>
+    <w:p>
+      <w:pPr>
+        <w:jc w:val="both"/>
+        <w:rPr>
+          <w:rFonts w:cstheme="minorHAnsi"/>
+          <w:sz w:val="36"/>
+          <w:szCs w:val="36"/>
+        </w:rPr>
+      </w:pPr>
+      <w:r>
+        <w:rPr>
+          <w:rFonts w:cstheme="minorHAnsi"/>
+          <w:sz w:val="36"/>
+          <w:szCs w:val="36"/>
+        </w:rPr>
+        <w:t>=&gt; This method is given by JPA specification and it is implemented by Hibernate.</w:t>
+      </w:r>
+    </w:p>
+    <w:p>
+      <w:pPr>
+        <w:jc w:val="both"/>
+        <w:rPr>
+          <w:rFonts w:cstheme="minorHAnsi"/>
+          <w:sz w:val="36"/>
+          <w:szCs w:val="36"/>
+        </w:rPr>
+      </w:pPr>
+      <w:r>
+        <w:rPr>
+          <w:rFonts w:cstheme="minorHAnsi"/>
+          <w:sz w:val="36"/>
+          <w:szCs w:val="36"/>
+        </w:rPr>
+        <w:t>=&gt; Gives instruction to hiber</w:t>
+      </w:r>
+      <w:r>
+        <w:rPr>
+          <w:rFonts w:cstheme="minorHAnsi"/>
+          <w:sz w:val="36"/>
+          <w:szCs w:val="36"/>
+        </w:rPr>
+        <w:t>na</w:t>
+      </w:r>
+      <w:r>
+        <w:rPr>
+          <w:rFonts w:cstheme="minorHAnsi"/>
+          <w:sz w:val="36"/>
+          <w:szCs w:val="36"/>
+        </w:rPr>
+        <w:t>te to perform save operation on the object.</w:t>
+      </w:r>
+    </w:p>
+    <w:p>
+      <w:pPr>
+        <w:jc w:val="both"/>
+        <w:rPr>
+          <w:rFonts w:cstheme="minorHAnsi"/>
+          <w:sz w:val="36"/>
+          <w:szCs w:val="36"/>
+        </w:rPr>
+      </w:pPr>
+      <w:r>
+        <w:rPr>
+          <w:rFonts w:cstheme="minorHAnsi"/>
+          <w:sz w:val="36"/>
+          <w:szCs w:val="36"/>
+        </w:rPr>
+        <w:t>=&gt; persist() does</w:t>
       </w:r>
       <w:r>
         <w:rPr>
@@ -1578,7 +1938,156 @@
           <w:sz w:val="36"/>
           <w:szCs w:val="36"/>
         </w:rPr>
-        <w:t>sequence,</w:t>
+        <w:t>not allows to work with generators.</w:t>
+      </w:r>
+    </w:p>
+    <w:p>
+      <w:pPr>
+        <w:jc w:val="both"/>
+        <w:rPr>
+          <w:rFonts w:cstheme="minorHAnsi"/>
+          <w:sz w:val="36"/>
+          <w:szCs w:val="36"/>
+        </w:rPr>
+      </w:pPr>
+      <w:proofErr w:type="spellStart"/>
+      <w:r>
+        <w:rPr>
+          <w:rFonts w:cstheme="minorHAnsi"/>
+          <w:sz w:val="36"/>
+          <w:szCs w:val="36"/>
+        </w:rPr>
+        <w:lastRenderedPageBreak/>
+        <w:t>Eg</w:t>
+      </w:r>
+      <w:proofErr w:type="spellEnd"/>
+      <w:r>
+        <w:rPr>
+          <w:rFonts w:cstheme="minorHAnsi"/>
+          <w:sz w:val="36"/>
+          <w:szCs w:val="36"/>
+        </w:rPr>
+        <w:t xml:space="preserve">: </w:t>
+      </w:r>
+      <w:proofErr w:type="spellStart"/>
+      <w:r>
+        <w:rPr>
+          <w:rFonts w:cstheme="minorHAnsi"/>
+          <w:sz w:val="36"/>
+          <w:szCs w:val="36"/>
+        </w:rPr>
+        <w:t>HibernatePresistOperation</w:t>
+      </w:r>
+      <w:proofErr w:type="spellEnd"/>
+    </w:p>
+    <w:p>
+      <w:pPr>
+        <w:jc w:val="both"/>
+        <w:rPr>
+          <w:rFonts w:cstheme="minorHAnsi"/>
+          <w:sz w:val="36"/>
+          <w:szCs w:val="36"/>
+        </w:rPr>
+      </w:pPr>
+    </w:p>
+    <w:p>
+      <w:pPr>
+        <w:jc w:val="both"/>
+        <w:rPr>
+          <w:rFonts w:cstheme="minorHAnsi"/>
+          <w:sz w:val="36"/>
+          <w:szCs w:val="36"/>
+        </w:rPr>
+      </w:pPr>
+    </w:p>
+    <w:p>
+      <w:pPr>
+        <w:jc w:val="both"/>
+        <w:rPr>
+          <w:rFonts w:cstheme="minorHAnsi"/>
+          <w:sz w:val="36"/>
+          <w:szCs w:val="36"/>
+        </w:rPr>
+      </w:pPr>
+      <w:r>
+        <w:rPr>
+          <w:rFonts w:cstheme="minorHAnsi"/>
+          <w:sz w:val="36"/>
+          <w:szCs w:val="36"/>
+        </w:rPr>
+        <w:t>Performing loading operation</w:t>
+      </w:r>
+    </w:p>
+    <w:p>
+      <w:pPr>
+        <w:jc w:val="both"/>
+        <w:rPr>
+          <w:rFonts w:cstheme="minorHAnsi"/>
+          <w:sz w:val="36"/>
+          <w:szCs w:val="36"/>
+        </w:rPr>
+      </w:pPr>
+      <w:r>
+        <w:rPr>
+          <w:rFonts w:cstheme="minorHAnsi"/>
+          <w:sz w:val="36"/>
+          <w:szCs w:val="36"/>
+        </w:rPr>
+        <w:t>========================</w:t>
+      </w:r>
+    </w:p>
+    <w:p>
+      <w:pPr>
+        <w:jc w:val="both"/>
+        <w:rPr>
+          <w:rFonts w:cstheme="minorHAnsi"/>
+          <w:sz w:val="36"/>
+          <w:szCs w:val="36"/>
+        </w:rPr>
+      </w:pPr>
+      <w:r>
+        <w:rPr>
+          <w:rFonts w:cstheme="minorHAnsi"/>
+          <w:sz w:val="36"/>
+          <w:szCs w:val="36"/>
+        </w:rPr>
+        <w:t>get()</w:t>
+      </w:r>
+    </w:p>
+    <w:p>
+      <w:pPr>
+        <w:jc w:val="both"/>
+        <w:rPr>
+          <w:rFonts w:cstheme="minorHAnsi"/>
+          <w:sz w:val="36"/>
+          <w:szCs w:val="36"/>
+        </w:rPr>
+      </w:pPr>
+      <w:r>
+        <w:rPr>
+          <w:rFonts w:cstheme="minorHAnsi"/>
+          <w:sz w:val="36"/>
+          <w:szCs w:val="36"/>
+        </w:rPr>
+        <w:t xml:space="preserve">It perform eager loading.(hits the database and gets the record from </w:t>
+      </w:r>
+      <w:proofErr w:type="spellStart"/>
+      <w:r>
+        <w:rPr>
+          <w:rFonts w:cstheme="minorHAnsi"/>
+          <w:sz w:val="36"/>
+          <w:szCs w:val="36"/>
+        </w:rPr>
+        <w:t>dbtable</w:t>
+      </w:r>
+      <w:proofErr w:type="spellEnd"/>
+      <w:r>
+        <w:rPr>
+          <w:rFonts w:cstheme="minorHAnsi"/>
+          <w:sz w:val="36"/>
+          <w:szCs w:val="36"/>
+        </w:rPr>
+        <w:t xml:space="preserve"> and stores in Entity class object</w:t>
       </w:r>
       <w:r>
         <w:rPr>
@@ -1588,34 +2097,164 @@
         </w:rPr>
         <w:t xml:space="preserve"> </w:t>
       </w:r>
-      <w:proofErr w:type="spellStart"/>
-      <w:r>
-        <w:rPr>
-          <w:rFonts w:cstheme="minorHAnsi"/>
-          <w:sz w:val="36"/>
-          <w:szCs w:val="36"/>
-        </w:rPr>
-        <w:t>hilo</w:t>
-      </w:r>
-      <w:proofErr w:type="spellEnd"/>
-      <w:r>
-        <w:rPr>
-          <w:rFonts w:cstheme="minorHAnsi"/>
-          <w:sz w:val="36"/>
-          <w:szCs w:val="36"/>
-        </w:rPr>
-        <w:t>, ......</w:t>
-      </w:r>
-    </w:p>
-    <w:p>
-      <w:pPr>
-        <w:jc w:val="both"/>
-        <w:rPr>
-          <w:rFonts w:cstheme="minorHAnsi"/>
-          <w:sz w:val="36"/>
-          <w:szCs w:val="36"/>
-        </w:rPr>
-      </w:pPr>
+      <w:r>
+        <w:rPr>
+          <w:rFonts w:cstheme="minorHAnsi"/>
+          <w:sz w:val="36"/>
+          <w:szCs w:val="36"/>
+        </w:rPr>
+        <w:t>irrespective of whether we use that Object/not)</w:t>
+      </w:r>
+    </w:p>
+    <w:p>
+      <w:pPr>
+        <w:jc w:val="both"/>
+        <w:rPr>
+          <w:rFonts w:cstheme="minorHAnsi"/>
+          <w:sz w:val="36"/>
+          <w:szCs w:val="36"/>
+        </w:rPr>
+      </w:pPr>
+      <w:r>
+        <w:rPr>
+          <w:rFonts w:cstheme="minorHAnsi"/>
+          <w:sz w:val="36"/>
+          <w:szCs w:val="36"/>
+        </w:rPr>
+        <w:t xml:space="preserve">if we call get(), automatically the hibernate will generate the </w:t>
+      </w:r>
+      <w:proofErr w:type="spellStart"/>
+      <w:r>
+        <w:rPr>
+          <w:rFonts w:cstheme="minorHAnsi"/>
+          <w:sz w:val="36"/>
+          <w:szCs w:val="36"/>
+        </w:rPr>
+        <w:t>sqlquery</w:t>
+      </w:r>
+      <w:proofErr w:type="spellEnd"/>
+      <w:r>
+        <w:rPr>
+          <w:rFonts w:cstheme="minorHAnsi"/>
+          <w:sz w:val="36"/>
+          <w:szCs w:val="36"/>
+        </w:rPr>
+        <w:t xml:space="preserve"> and hits the database.</w:t>
+      </w:r>
+    </w:p>
+    <w:p>
+      <w:pPr>
+        <w:jc w:val="both"/>
+        <w:rPr>
+          <w:rFonts w:cstheme="minorHAnsi"/>
+          <w:sz w:val="36"/>
+          <w:szCs w:val="36"/>
+        </w:rPr>
+      </w:pPr>
+      <w:r>
+        <w:rPr>
+          <w:rFonts w:cstheme="minorHAnsi"/>
+          <w:sz w:val="36"/>
+          <w:szCs w:val="36"/>
+        </w:rPr>
+        <w:t xml:space="preserve">even if the record is not available still </w:t>
+      </w:r>
+      <w:proofErr w:type="spellStart"/>
+      <w:r>
+        <w:rPr>
+          <w:rFonts w:cstheme="minorHAnsi"/>
+          <w:sz w:val="36"/>
+          <w:szCs w:val="36"/>
+        </w:rPr>
+        <w:t>its</w:t>
+      </w:r>
+      <w:proofErr w:type="spellEnd"/>
+      <w:r>
+        <w:rPr>
+          <w:rFonts w:cstheme="minorHAnsi"/>
+          <w:sz w:val="36"/>
+          <w:szCs w:val="36"/>
+        </w:rPr>
+        <w:t xml:space="preserve"> the database, as a result of which we say get() is costly in </w:t>
+      </w:r>
+      <w:proofErr w:type="spellStart"/>
+      <w:r>
+        <w:rPr>
+          <w:rFonts w:cstheme="minorHAnsi"/>
+          <w:sz w:val="36"/>
+          <w:szCs w:val="36"/>
+        </w:rPr>
+        <w:t>realtime</w:t>
+      </w:r>
+      <w:proofErr w:type="spellEnd"/>
+      <w:r>
+        <w:rPr>
+          <w:rFonts w:cstheme="minorHAnsi"/>
+          <w:sz w:val="36"/>
+          <w:szCs w:val="36"/>
+        </w:rPr>
+        <w:t xml:space="preserve"> applications.</w:t>
+      </w:r>
+      <w:r>
+        <w:rPr>
+          <w:rFonts w:cstheme="minorHAnsi"/>
+          <w:sz w:val="36"/>
+          <w:szCs w:val="36"/>
+        </w:rPr>
+        <w:t xml:space="preserve"> </w:t>
+      </w:r>
+    </w:p>
+    <w:p>
+      <w:pPr>
+        <w:jc w:val="both"/>
+        <w:rPr>
+          <w:rFonts w:cstheme="minorHAnsi"/>
+          <w:sz w:val="36"/>
+          <w:szCs w:val="36"/>
+        </w:rPr>
+      </w:pPr>
+      <w:r>
+        <w:rPr>
+          <w:rFonts w:cstheme="minorHAnsi"/>
+          <w:sz w:val="36"/>
+          <w:szCs w:val="36"/>
+        </w:rPr>
+        <w:drawing>
+          <wp:inline distT="0" distB="0" distL="0" distR="0" wp14:anchorId="5C4DDF53" wp14:editId="327D6BDD">
+            <wp:extent cx="7401958" cy="2848373"/>
+            <wp:effectExtent l="0" t="0" r="0" b="9525"/>
+            <wp:docPr id="1529119689" name="Picture 1"/>
+            <wp:cNvGraphicFramePr>
+              <a:graphicFrameLocks xmlns:a="http://schemas.openxmlformats.org/drawingml/2006/main" noChangeAspect="1"/>
+            </wp:cNvGraphicFramePr>
+            <a:graphic xmlns:a="http://schemas.openxmlformats.org/drawingml/2006/main">
+              <a:graphicData uri="http://schemas.openxmlformats.org/drawingml/2006/picture">
+                <pic:pic xmlns:pic="http://schemas.openxmlformats.org/drawingml/2006/picture">
+                  <pic:nvPicPr>
+                    <pic:cNvPr id="1529119689" name=""/>
+                    <pic:cNvPicPr/>
+                  </pic:nvPicPr>
+                  <pic:blipFill>
+                    <a:blip r:embed="rId6"/>
+                    <a:stretch>
+                      <a:fillRect/>
+                    </a:stretch>
+                  </pic:blipFill>
+                  <pic:spPr>
+                    <a:xfrm>
+                      <a:off x="0" y="0"/>
+                      <a:ext cx="7401958" cy="2848373"/>
+                    </a:xfrm>
+                    <a:prstGeom prst="rect">
+                      <a:avLst/>
+                    </a:prstGeom>
+                  </pic:spPr>
+                </pic:pic>
+              </a:graphicData>
+            </a:graphic>
+          </wp:inline>
+        </w:drawing>
+      </w:r>
     </w:p>
     <w:p>
       <w:pPr>
@@ -1651,383 +2290,29 @@
           <w:sz w:val="36"/>
           <w:szCs w:val="36"/>
         </w:rPr>
-        <w:t>HibernateSaveOperati</w:t>
-      </w:r>
-      <w:r>
-        <w:rPr>
-          <w:rFonts w:cstheme="minorHAnsi"/>
-          <w:sz w:val="36"/>
-          <w:szCs w:val="36"/>
-        </w:rPr>
-        <w:t>on</w:t>
-      </w:r>
-      <w:proofErr w:type="spellEnd"/>
-    </w:p>
-    <w:p>
-      <w:pPr>
-        <w:jc w:val="both"/>
-        <w:rPr>
-          <w:rFonts w:cstheme="minorHAnsi"/>
-          <w:sz w:val="36"/>
-          <w:szCs w:val="36"/>
-        </w:rPr>
-      </w:pPr>
-    </w:p>
-    <w:p>
-      <w:pPr>
-        <w:jc w:val="both"/>
-        <w:rPr>
-          <w:rFonts w:cstheme="minorHAnsi"/>
-          <w:sz w:val="36"/>
-          <w:szCs w:val="36"/>
-        </w:rPr>
-      </w:pPr>
-      <w:r>
-        <w:rPr>
-          <w:rFonts w:cstheme="minorHAnsi"/>
-          <w:sz w:val="36"/>
-          <w:szCs w:val="36"/>
-        </w:rPr>
-        <w:t xml:space="preserve">As noticed above we have told hibernated to </w:t>
-      </w:r>
-      <w:proofErr w:type="spellStart"/>
-      <w:r>
-        <w:rPr>
-          <w:rFonts w:cstheme="minorHAnsi"/>
-          <w:sz w:val="36"/>
-          <w:szCs w:val="36"/>
-        </w:rPr>
-        <w:t>genreate</w:t>
-      </w:r>
-      <w:proofErr w:type="spellEnd"/>
-      <w:r>
-        <w:rPr>
-          <w:rFonts w:cstheme="minorHAnsi"/>
-          <w:sz w:val="36"/>
-          <w:szCs w:val="36"/>
-        </w:rPr>
-        <w:t xml:space="preserve"> the value of </w:t>
-      </w:r>
-      <w:proofErr w:type="spellStart"/>
-      <w:r>
-        <w:rPr>
-          <w:rFonts w:cstheme="minorHAnsi"/>
-          <w:sz w:val="36"/>
-          <w:szCs w:val="36"/>
-        </w:rPr>
-        <w:t>empld</w:t>
-      </w:r>
-      <w:proofErr w:type="spellEnd"/>
-      <w:r>
-        <w:rPr>
-          <w:rFonts w:cstheme="minorHAnsi"/>
-          <w:sz w:val="36"/>
-          <w:szCs w:val="36"/>
-        </w:rPr>
-        <w:t>, so the generated value is "</w:t>
-      </w:r>
-      <w:proofErr w:type="spellStart"/>
-      <w:r>
-        <w:rPr>
-          <w:rFonts w:cstheme="minorHAnsi"/>
-          <w:sz w:val="36"/>
-          <w:szCs w:val="36"/>
-        </w:rPr>
-        <w:t>Autolncrement</w:t>
-      </w:r>
-      <w:proofErr w:type="spellEnd"/>
-      <w:r>
-        <w:rPr>
-          <w:rFonts w:cstheme="minorHAnsi"/>
-          <w:sz w:val="36"/>
-          <w:szCs w:val="36"/>
-        </w:rPr>
-        <w:t>"</w:t>
-      </w:r>
-      <w:r>
-        <w:rPr>
-          <w:rFonts w:cstheme="minorHAnsi"/>
-          <w:sz w:val="36"/>
-          <w:szCs w:val="36"/>
-        </w:rPr>
-        <w:t xml:space="preserve"> </w:t>
-      </w:r>
-      <w:r>
-        <w:rPr>
-          <w:rFonts w:cstheme="minorHAnsi"/>
-          <w:sz w:val="36"/>
-          <w:szCs w:val="36"/>
-        </w:rPr>
-        <w:t xml:space="preserve">for </w:t>
-      </w:r>
-      <w:proofErr w:type="spellStart"/>
-      <w:r>
-        <w:rPr>
-          <w:rFonts w:cstheme="minorHAnsi"/>
-          <w:sz w:val="36"/>
-          <w:szCs w:val="36"/>
-        </w:rPr>
-        <w:t>MySQLDB</w:t>
-      </w:r>
-      <w:proofErr w:type="spellEnd"/>
-    </w:p>
-    <w:p>
-      <w:pPr>
-        <w:jc w:val="both"/>
-        <w:rPr>
-          <w:rFonts w:cstheme="minorHAnsi"/>
-          <w:sz w:val="36"/>
-          <w:szCs w:val="36"/>
-        </w:rPr>
-      </w:pPr>
-    </w:p>
-    <w:p>
-      <w:pPr>
-        <w:jc w:val="both"/>
-        <w:rPr>
-          <w:rFonts w:cstheme="minorHAnsi"/>
-          <w:sz w:val="36"/>
-          <w:szCs w:val="36"/>
-        </w:rPr>
-      </w:pPr>
-    </w:p>
-    <w:p>
-      <w:pPr>
-        <w:jc w:val="both"/>
-        <w:rPr>
-          <w:rFonts w:cstheme="minorHAnsi"/>
-          <w:sz w:val="36"/>
-          <w:szCs w:val="36"/>
-        </w:rPr>
-      </w:pPr>
-      <w:proofErr w:type="gramStart"/>
-      <w:r>
-        <w:rPr>
-          <w:rFonts w:cstheme="minorHAnsi"/>
-          <w:sz w:val="36"/>
-          <w:szCs w:val="36"/>
-        </w:rPr>
-        <w:t>persist(</w:t>
-      </w:r>
-      <w:proofErr w:type="gramEnd"/>
-      <w:r>
-        <w:rPr>
-          <w:rFonts w:cstheme="minorHAnsi"/>
-          <w:sz w:val="36"/>
-          <w:szCs w:val="36"/>
-        </w:rPr>
-        <w:t>)</w:t>
-      </w:r>
-    </w:p>
-    <w:p>
-      <w:pPr>
-        <w:jc w:val="both"/>
-        <w:rPr>
-          <w:rFonts w:cstheme="minorHAnsi"/>
-          <w:sz w:val="36"/>
-          <w:szCs w:val="36"/>
-        </w:rPr>
-      </w:pPr>
-      <w:r>
-        <w:rPr>
-          <w:rFonts w:cstheme="minorHAnsi"/>
-          <w:sz w:val="36"/>
-          <w:szCs w:val="36"/>
-        </w:rPr>
-        <w:t xml:space="preserve">=&gt;void </w:t>
-      </w:r>
-      <w:proofErr w:type="gramStart"/>
-      <w:r>
-        <w:rPr>
-          <w:rFonts w:cstheme="minorHAnsi"/>
-          <w:sz w:val="36"/>
-          <w:szCs w:val="36"/>
-        </w:rPr>
-        <w:t>persist(</w:t>
-      </w:r>
-      <w:proofErr w:type="gramEnd"/>
-      <w:r>
-        <w:rPr>
-          <w:rFonts w:cstheme="minorHAnsi"/>
-          <w:sz w:val="36"/>
-          <w:szCs w:val="36"/>
-        </w:rPr>
-        <w:t>Object object)</w:t>
-      </w:r>
-    </w:p>
-    <w:p>
-      <w:pPr>
-        <w:jc w:val="both"/>
-        <w:rPr>
-          <w:rFonts w:cstheme="minorHAnsi"/>
-          <w:sz w:val="36"/>
-          <w:szCs w:val="36"/>
-        </w:rPr>
-      </w:pPr>
-      <w:r>
-        <w:rPr>
-          <w:rFonts w:cstheme="minorHAnsi"/>
-          <w:sz w:val="36"/>
-          <w:szCs w:val="36"/>
-        </w:rPr>
-        <w:t>=&gt; return type is void, cannot return the identity value.</w:t>
-      </w:r>
-    </w:p>
-    <w:p>
-      <w:pPr>
-        <w:jc w:val="both"/>
-        <w:rPr>
-          <w:rFonts w:cstheme="minorHAnsi"/>
-          <w:sz w:val="36"/>
-          <w:szCs w:val="36"/>
-        </w:rPr>
-      </w:pPr>
-      <w:r>
-        <w:rPr>
-          <w:rFonts w:cstheme="minorHAnsi"/>
-          <w:sz w:val="36"/>
-          <w:szCs w:val="36"/>
-        </w:rPr>
-        <w:t>=&gt; This method is given by JPA specification and it is implemented by Hibernate.</w:t>
-      </w:r>
-    </w:p>
-    <w:p>
-      <w:pPr>
-        <w:jc w:val="both"/>
-        <w:rPr>
-          <w:rFonts w:cstheme="minorHAnsi"/>
-          <w:sz w:val="36"/>
-          <w:szCs w:val="36"/>
-        </w:rPr>
-      </w:pPr>
-      <w:r>
-        <w:rPr>
-          <w:rFonts w:cstheme="minorHAnsi"/>
-          <w:sz w:val="36"/>
-          <w:szCs w:val="36"/>
-        </w:rPr>
-        <w:t xml:space="preserve">=&gt; Gives instruction to </w:t>
-      </w:r>
-      <w:proofErr w:type="spellStart"/>
-      <w:r>
-        <w:rPr>
-          <w:rFonts w:cstheme="minorHAnsi"/>
-          <w:sz w:val="36"/>
-          <w:szCs w:val="36"/>
-        </w:rPr>
-        <w:t>hiberante</w:t>
-      </w:r>
-      <w:proofErr w:type="spellEnd"/>
-      <w:r>
-        <w:rPr>
-          <w:rFonts w:cstheme="minorHAnsi"/>
-          <w:sz w:val="36"/>
-          <w:szCs w:val="36"/>
-        </w:rPr>
-        <w:t xml:space="preserve"> to perform save operation on the object.</w:t>
-      </w:r>
-    </w:p>
-    <w:p>
-      <w:pPr>
-        <w:jc w:val="both"/>
-        <w:rPr>
-          <w:rFonts w:cstheme="minorHAnsi"/>
-          <w:sz w:val="36"/>
-          <w:szCs w:val="36"/>
-        </w:rPr>
-      </w:pPr>
-      <w:r>
-        <w:rPr>
-          <w:rFonts w:cstheme="minorHAnsi"/>
-          <w:sz w:val="36"/>
-          <w:szCs w:val="36"/>
-        </w:rPr>
-        <w:t xml:space="preserve">=&gt; </w:t>
-      </w:r>
-      <w:proofErr w:type="gramStart"/>
-      <w:r>
-        <w:rPr>
-          <w:rFonts w:cstheme="minorHAnsi"/>
-          <w:sz w:val="36"/>
-          <w:szCs w:val="36"/>
-        </w:rPr>
-        <w:t>persist(</w:t>
-      </w:r>
-      <w:proofErr w:type="gramEnd"/>
-      <w:r>
-        <w:rPr>
-          <w:rFonts w:cstheme="minorHAnsi"/>
-          <w:sz w:val="36"/>
-          <w:szCs w:val="36"/>
-        </w:rPr>
-        <w:t xml:space="preserve">) </w:t>
-      </w:r>
-      <w:proofErr w:type="spellStart"/>
-      <w:r>
-        <w:rPr>
-          <w:rFonts w:cstheme="minorHAnsi"/>
-          <w:sz w:val="36"/>
-          <w:szCs w:val="36"/>
-        </w:rPr>
-        <w:t>doesnot</w:t>
-      </w:r>
-      <w:proofErr w:type="spellEnd"/>
-      <w:r>
-        <w:rPr>
-          <w:rFonts w:cstheme="minorHAnsi"/>
-          <w:sz w:val="36"/>
-          <w:szCs w:val="36"/>
-        </w:rPr>
-        <w:t xml:space="preserve"> allows to work with generators.</w:t>
-      </w:r>
-    </w:p>
-    <w:p>
-      <w:pPr>
-        <w:jc w:val="both"/>
-        <w:rPr>
-          <w:rFonts w:cstheme="minorHAnsi"/>
-          <w:sz w:val="36"/>
-          <w:szCs w:val="36"/>
-        </w:rPr>
-      </w:pPr>
-    </w:p>
-    <w:p>
-      <w:pPr>
-        <w:jc w:val="both"/>
-        <w:rPr>
-          <w:rFonts w:cstheme="minorHAnsi"/>
-          <w:sz w:val="36"/>
-          <w:szCs w:val="36"/>
-        </w:rPr>
-      </w:pPr>
-      <w:proofErr w:type="spellStart"/>
-      <w:r>
-        <w:rPr>
-          <w:rFonts w:cstheme="minorHAnsi"/>
-          <w:sz w:val="36"/>
-          <w:szCs w:val="36"/>
-        </w:rPr>
-        <w:t>Eg</w:t>
-      </w:r>
-      <w:proofErr w:type="spellEnd"/>
-      <w:r>
-        <w:rPr>
-          <w:rFonts w:cstheme="minorHAnsi"/>
-          <w:sz w:val="36"/>
-          <w:szCs w:val="36"/>
-        </w:rPr>
-        <w:t xml:space="preserve">: </w:t>
-      </w:r>
-      <w:proofErr w:type="spellStart"/>
-      <w:r>
-        <w:rPr>
-          <w:rFonts w:cstheme="minorHAnsi"/>
-          <w:sz w:val="36"/>
-          <w:szCs w:val="36"/>
-        </w:rPr>
-        <w:t>HibernatePresistOperation</w:t>
-      </w:r>
-      <w:proofErr w:type="spellEnd"/>
+        <w:t>GetOperationWithXml</w:t>
+      </w:r>
+      <w:proofErr w:type="spellEnd"/>
+    </w:p>
+    <w:p>
+      <w:pPr>
+        <w:jc w:val="both"/>
+        <w:rPr>
+          <w:rFonts w:cstheme="minorHAnsi"/>
+          <w:sz w:val="36"/>
+          <w:szCs w:val="36"/>
+        </w:rPr>
+      </w:pPr>
+    </w:p>
+    <w:p>
+      <w:pPr>
+        <w:jc w:val="both"/>
+        <w:rPr>
+          <w:rFonts w:cstheme="minorHAnsi"/>
+          <w:sz w:val="36"/>
+          <w:szCs w:val="36"/>
+        </w:rPr>
+      </w:pPr>
     </w:p>
     <w:p>
       <w:pPr>
@@ -2140,7 +2425,7 @@
 </file>
 
 <file path=word/styles.xml><?xml version="1.0" encoding="utf-8"?>
-<w:styles xmlns:mc="http://schemas.openxmlformats.org/markup-compatibility/2006" xmlns:r="http://schemas.openxmlformats.org/officeDocument/2006/relationships" xmlns:w="http://schemas.openxmlformats.org/wordprocessingml/2006/main" xmlns:w14="http://schemas.microsoft.com/office/word/2010/wordml" xmlns:w15="http://schemas.microsoft.com/office/word/2012/wordml" xmlns:w16cex="http://schemas.microsoft.com/office/word/2018/wordml/cex" xmlns:w16cid="http://schemas.microsoft.com/office/word/2016/wordml/cid" xmlns:w16="http://schemas.microsoft.com/office/word/2018/wordml" xmlns:w16sdtdh="http://schemas.microsoft.com/office/word/2020/wordml/sdtdatahash" xmlns:w16se="http://schemas.microsoft.com/office/word/2015/wordml/symex" mc:Ignorable="w14 w15 w16se w16cid w16 w16cex w16sdtdh">
+<w:styles xmlns:mc="http://schemas.openxmlformats.org/markup-compatibility/2006" xmlns:r="http://schemas.openxmlformats.org/officeDocument/2006/relationships" xmlns:w="http://schemas.openxmlformats.org/wordprocessingml/2006/main" xmlns:w14="http://schemas.microsoft.com/office/word/2010/wordml" xmlns:w15="http://schemas.microsoft.com/office/word/2012/wordml" xmlns:w16cex="http://schemas.microsoft.com/office/word/2018/wordml/cex" xmlns:w16cid="http://schemas.microsoft.com/office/word/2016/wordml/cid" xmlns:w16="http://schemas.microsoft.com/office/word/2018/wordml" xmlns:w16du="http://schemas.microsoft.com/office/word/2023/wordml/word16du" xmlns:w16sdtdh="http://schemas.microsoft.com/office/word/2020/wordml/sdtdatahash" xmlns:w16sdtfl="http://schemas.microsoft.com/office/word/2024/wordml/sdtformatlock" xmlns:w16se="http://schemas.microsoft.com/office/word/2015/wordml/symex" mc:Ignorable="w14 w15 w16se w16cid w16 w16cex w16sdtdh w16sdtfl w16du">
   <w:docDefaults>
     <w:rPrDefault>
       <w:rPr>

--- a/Documentation/37.1  Hibernate - 2.docx
+++ b/Documentation/37.1  Hibernate - 2.docx
@@ -1,6 +1,6 @@
 
 <file path=word/document.xml><?xml version="1.0" encoding="utf-8"?>
-<w:document xmlns:wpc="http://schemas.microsoft.com/office/word/2010/wordprocessingCanvas" xmlns:cx="http://schemas.microsoft.com/office/drawing/2014/chartex" xmlns:cx1="http://schemas.microsoft.com/office/drawing/2015/9/8/chartex" xmlns:cx2="http://schemas.microsoft.com/office/drawing/2015/10/21/chartex" xmlns:cx3="http://schemas.microsoft.com/office/drawing/2016/5/9/chartex" xmlns:cx4="http://schemas.microsoft.com/office/drawing/2016/5/10/chartex" xmlns:cx5="http://schemas.microsoft.com/office/drawing/2016/5/11/chartex" xmlns:cx6="http://schemas.microsoft.com/office/drawing/2016/5/12/chartex" xmlns:cx7="http://schemas.microsoft.com/office/drawing/2016/5/13/chartex" xmlns:cx8="http://schemas.microsoft.com/office/drawing/2016/5/14/chartex" xmlns:mc="http://schemas.openxmlformats.org/markup-compatibility/2006" xmlns:aink="http://schemas.microsoft.com/office/drawing/2016/ink" xmlns:am3d="http://schemas.microsoft.com/office/drawing/2017/model3d" xmlns:o="urn:schemas-microsoft-com:office:office" xmlns:oel="http://schemas.microsoft.com/office/2019/extlst" xmlns:r="http://schemas.openxmlformats.org/officeDocument/2006/relationships" xmlns:m="http://schemas.openxmlformats.org/officeDocument/2006/math" xmlns:v="urn:schemas-microsoft-com:vml" xmlns:wp14="http://schemas.microsoft.com/office/word/2010/wordprocessingDrawing" xmlns:wp="http://schemas.openxmlformats.org/drawingml/2006/wordprocessingDrawing" xmlns:w10="urn:schemas-microsoft-com:office:word" xmlns:w="http://schemas.openxmlformats.org/wordprocessingml/2006/main" xmlns:w14="http://schemas.microsoft.com/office/word/2010/wordml" xmlns:w15="http://schemas.microsoft.com/office/word/2012/wordml" xmlns:w16cex="http://schemas.microsoft.com/office/word/2018/wordml/cex" xmlns:w16cid="http://schemas.microsoft.com/office/word/2016/wordml/cid" xmlns:w16="http://schemas.microsoft.com/office/word/2018/wordml" xmlns:w16du="http://schemas.microsoft.com/office/word/2023/wordml/word16du" xmlns:w16sdtdh="http://schemas.microsoft.com/office/word/2020/wordml/sdtdatahash" xmlns:w16sdtfl="http://schemas.microsoft.com/office/word/2024/wordml/sdtformatlock" xmlns:w16se="http://schemas.microsoft.com/office/word/2015/wordml/symex" xmlns:wpg="http://schemas.microsoft.com/office/word/2010/wordprocessingGroup" xmlns:wpi="http://schemas.microsoft.com/office/word/2010/wordprocessingInk" xmlns:wne="http://schemas.microsoft.com/office/word/2006/wordml" xmlns:wps="http://schemas.microsoft.com/office/word/2010/wordprocessingShape" mc:Ignorable="w14 w15 w16se w16cid w16 w16cex w16sdtdh w16sdtfl w16du wp14">
+<w:document xmlns:wpc="http://schemas.microsoft.com/office/word/2010/wordprocessingCanvas" xmlns:cx="http://schemas.microsoft.com/office/drawing/2014/chartex" xmlns:cx1="http://schemas.microsoft.com/office/drawing/2015/9/8/chartex" xmlns:cx2="http://schemas.microsoft.com/office/drawing/2015/10/21/chartex" xmlns:cx3="http://schemas.microsoft.com/office/drawing/2016/5/9/chartex" xmlns:cx4="http://schemas.microsoft.com/office/drawing/2016/5/10/chartex" xmlns:cx5="http://schemas.microsoft.com/office/drawing/2016/5/11/chartex" xmlns:cx6="http://schemas.microsoft.com/office/drawing/2016/5/12/chartex" xmlns:cx7="http://schemas.microsoft.com/office/drawing/2016/5/13/chartex" xmlns:cx8="http://schemas.microsoft.com/office/drawing/2016/5/14/chartex" xmlns:mc="http://schemas.openxmlformats.org/markup-compatibility/2006" xmlns:aink="http://schemas.microsoft.com/office/drawing/2016/ink" xmlns:am3d="http://schemas.microsoft.com/office/drawing/2017/model3d" xmlns:o="urn:schemas-microsoft-com:office:office" xmlns:r="http://schemas.openxmlformats.org/officeDocument/2006/relationships" xmlns:m="http://schemas.openxmlformats.org/officeDocument/2006/math" xmlns:v="urn:schemas-microsoft-com:vml" xmlns:wp14="http://schemas.microsoft.com/office/word/2010/wordprocessingDrawing" xmlns:wp="http://schemas.openxmlformats.org/drawingml/2006/wordprocessingDrawing" xmlns:w10="urn:schemas-microsoft-com:office:word" xmlns:w="http://schemas.openxmlformats.org/wordprocessingml/2006/main" xmlns:w14="http://schemas.microsoft.com/office/word/2010/wordml" xmlns:w15="http://schemas.microsoft.com/office/word/2012/wordml" xmlns:w16cex="http://schemas.microsoft.com/office/word/2018/wordml/cex" xmlns:w16cid="http://schemas.microsoft.com/office/word/2016/wordml/cid" xmlns:w16="http://schemas.microsoft.com/office/word/2018/wordml" xmlns:w16sdtdh="http://schemas.microsoft.com/office/word/2020/wordml/sdtdatahash" xmlns:w16se="http://schemas.microsoft.com/office/word/2015/wordml/symex" xmlns:wpg="http://schemas.microsoft.com/office/word/2010/wordprocessingGroup" xmlns:wpi="http://schemas.microsoft.com/office/word/2010/wordprocessingInk" xmlns:wne="http://schemas.microsoft.com/office/word/2006/wordml" xmlns:wps="http://schemas.microsoft.com/office/word/2010/wordprocessingShape" mc:Ignorable="w14 w15 w16se w16cid w16 w16cex w16sdtdh wp14">
   <w:body>
     <w:p>
       <w:pPr>
@@ -162,7 +162,25 @@
           <w:sz w:val="36"/>
           <w:szCs w:val="36"/>
         </w:rPr>
-        <w:t>2. Load   .cfg.xml file into configuration object using configure().</w:t>
+        <w:t xml:space="preserve">2. Load </w:t>
+      </w:r>
+      <w:proofErr w:type="gramStart"/>
+      <w:r>
+        <w:rPr>
+          <w:rFonts w:cstheme="minorHAnsi"/>
+          <w:sz w:val="36"/>
+          <w:szCs w:val="36"/>
+        </w:rPr>
+        <w:t xml:space="preserve">  .</w:t>
+      </w:r>
+      <w:proofErr w:type="gramEnd"/>
+      <w:r>
+        <w:rPr>
+          <w:rFonts w:cstheme="minorHAnsi"/>
+          <w:sz w:val="36"/>
+          <w:szCs w:val="36"/>
+        </w:rPr>
+        <w:t>cfg.xml file into configuration object using configure().</w:t>
       </w:r>
     </w:p>
     <w:p>
@@ -355,7 +373,25 @@
           <w:sz w:val="36"/>
           <w:szCs w:val="36"/>
         </w:rPr>
-        <w:t>, if the operation in Non-Select.</w:t>
+        <w:t xml:space="preserve">, if the operation in </w:t>
+      </w:r>
+      <w:proofErr w:type="gramStart"/>
+      <w:r>
+        <w:rPr>
+          <w:rFonts w:cstheme="minorHAnsi"/>
+          <w:sz w:val="36"/>
+          <w:szCs w:val="36"/>
+        </w:rPr>
+        <w:t>Non-Select</w:t>
+      </w:r>
+      <w:proofErr w:type="gramEnd"/>
+      <w:r>
+        <w:rPr>
+          <w:rFonts w:cstheme="minorHAnsi"/>
+          <w:sz w:val="36"/>
+          <w:szCs w:val="36"/>
+        </w:rPr>
+        <w:t>.</w:t>
       </w:r>
     </w:p>
     <w:p>
@@ -571,6 +607,7 @@
         </w:rPr>
       </w:pPr>
       <w:proofErr w:type="spellStart"/>
+      <w:proofErr w:type="gramStart"/>
       <w:r>
         <w:rPr>
           <w:rFonts w:cstheme="minorHAnsi"/>
@@ -580,6 +617,7 @@
         <w:t>session.save</w:t>
       </w:r>
       <w:proofErr w:type="spellEnd"/>
+      <w:proofErr w:type="gramEnd"/>
       <w:r>
         <w:rPr>
           <w:rFonts w:cstheme="minorHAnsi"/>
@@ -600,6 +638,7 @@
         </w:rPr>
       </w:pPr>
       <w:proofErr w:type="spellStart"/>
+      <w:proofErr w:type="gramStart"/>
       <w:r>
         <w:rPr>
           <w:rFonts w:cstheme="minorHAnsi"/>
@@ -610,6 +649,7 @@
         <w:t>session.persist</w:t>
       </w:r>
       <w:proofErr w:type="spellEnd"/>
+      <w:proofErr w:type="gramEnd"/>
       <w:r>
         <w:rPr>
           <w:rFonts w:cstheme="minorHAnsi"/>
@@ -648,6 +688,7 @@
         </w:rPr>
       </w:pPr>
       <w:proofErr w:type="spellStart"/>
+      <w:proofErr w:type="gramStart"/>
       <w:r>
         <w:rPr>
           <w:rFonts w:cstheme="minorHAnsi"/>
@@ -657,13 +698,32 @@
         <w:t>session.load</w:t>
       </w:r>
       <w:proofErr w:type="spellEnd"/>
-      <w:r>
-        <w:rPr>
-          <w:rFonts w:cstheme="minorHAnsi"/>
-          <w:sz w:val="36"/>
-          <w:szCs w:val="36"/>
-        </w:rPr>
-        <w:t>(,) =&gt; It promotes lazy loading, meaning object will be created and the values will be injected. If record doesn't exists then object won't be created.</w:t>
+      <w:proofErr w:type="gramEnd"/>
+      <w:r>
+        <w:rPr>
+          <w:rFonts w:cstheme="minorHAnsi"/>
+          <w:sz w:val="36"/>
+          <w:szCs w:val="36"/>
+        </w:rPr>
+        <w:t xml:space="preserve">(,) =&gt; It promotes lazy loading, meaning object will be created and the values will be injected. If record doesn't </w:t>
+      </w:r>
+      <w:proofErr w:type="gramStart"/>
+      <w:r>
+        <w:rPr>
+          <w:rFonts w:cstheme="minorHAnsi"/>
+          <w:sz w:val="36"/>
+          <w:szCs w:val="36"/>
+        </w:rPr>
+        <w:t>exists</w:t>
+      </w:r>
+      <w:proofErr w:type="gramEnd"/>
+      <w:r>
+        <w:rPr>
+          <w:rFonts w:cstheme="minorHAnsi"/>
+          <w:sz w:val="36"/>
+          <w:szCs w:val="36"/>
+        </w:rPr>
+        <w:t xml:space="preserve"> then object won't be created.</w:t>
       </w:r>
     </w:p>
     <w:p>
@@ -714,6 +774,7 @@
         </w:rPr>
       </w:pPr>
       <w:proofErr w:type="spellStart"/>
+      <w:proofErr w:type="gramStart"/>
       <w:r>
         <w:rPr>
           <w:rFonts w:cstheme="minorHAnsi"/>
@@ -729,7 +790,16 @@
           <w:sz w:val="36"/>
           <w:szCs w:val="36"/>
         </w:rPr>
-        <w:t>(,) =&gt; It promotes eager loading, meaning dummy object will be created whether record exists or not with default values only when we use the Object, it will try to pull the values and keep into the Object.</w:t>
+        <w:t>(</w:t>
+      </w:r>
+      <w:proofErr w:type="gramEnd"/>
+      <w:r>
+        <w:rPr>
+          <w:rFonts w:cstheme="minorHAnsi"/>
+          <w:sz w:val="36"/>
+          <w:szCs w:val="36"/>
+        </w:rPr>
+        <w:t>,) =&gt; It promotes eager loading, meaning dummy object will be created whether record exists or not with default values only when we use the Object, it will try to pull the values and keep into the Object.</w:t>
       </w:r>
     </w:p>
     <w:p>
@@ -805,6 +875,7 @@
         <w:tab/>
       </w:r>
       <w:proofErr w:type="spellStart"/>
+      <w:proofErr w:type="gramStart"/>
       <w:r>
         <w:rPr>
           <w:rFonts w:cstheme="minorHAnsi"/>
@@ -814,6 +885,7 @@
         <w:t>session.update</w:t>
       </w:r>
       <w:proofErr w:type="spellEnd"/>
+      <w:proofErr w:type="gramEnd"/>
       <w:r>
         <w:rPr>
           <w:rFonts w:cstheme="minorHAnsi"/>
@@ -834,6 +906,7 @@
         </w:rPr>
       </w:pPr>
       <w:proofErr w:type="spellStart"/>
+      <w:proofErr w:type="gramStart"/>
       <w:r>
         <w:rPr>
           <w:rFonts w:cstheme="minorHAnsi"/>
@@ -843,6 +916,7 @@
         <w:t>session.saveOrUpdate</w:t>
       </w:r>
       <w:proofErr w:type="spellEnd"/>
+      <w:proofErr w:type="gramEnd"/>
       <w:r>
         <w:rPr>
           <w:rFonts w:cstheme="minorHAnsi"/>
@@ -939,6 +1013,7 @@
         </w:rPr>
       </w:pPr>
       <w:proofErr w:type="spellStart"/>
+      <w:proofErr w:type="gramStart"/>
       <w:r>
         <w:rPr>
           <w:rFonts w:cstheme="minorHAnsi"/>
@@ -948,6 +1023,7 @@
         <w:t>session.delete</w:t>
       </w:r>
       <w:proofErr w:type="spellEnd"/>
+      <w:proofErr w:type="gramEnd"/>
       <w:r>
         <w:rPr>
           <w:rFonts w:cstheme="minorHAnsi"/>
@@ -1272,31 +1348,59 @@
           <w:szCs w:val="36"/>
         </w:rPr>
       </w:pPr>
-      <w:r>
-        <w:rPr>
-          <w:rFonts w:cstheme="minorHAnsi"/>
-          <w:sz w:val="36"/>
-          <w:szCs w:val="36"/>
-        </w:rPr>
-        <w:t>save()</w:t>
-      </w:r>
-    </w:p>
-    <w:p>
-      <w:pPr>
-        <w:jc w:val="both"/>
-        <w:rPr>
-          <w:rFonts w:cstheme="minorHAnsi"/>
-          <w:sz w:val="36"/>
-          <w:szCs w:val="36"/>
-        </w:rPr>
-      </w:pPr>
-      <w:r>
-        <w:rPr>
-          <w:rFonts w:cstheme="minorHAnsi"/>
-          <w:sz w:val="36"/>
-          <w:szCs w:val="36"/>
-        </w:rPr>
-        <w:t xml:space="preserve">=&gt; Serializable .save(Object </w:t>
+      <w:proofErr w:type="gramStart"/>
+      <w:r>
+        <w:rPr>
+          <w:rFonts w:cstheme="minorHAnsi"/>
+          <w:sz w:val="36"/>
+          <w:szCs w:val="36"/>
+        </w:rPr>
+        <w:t>save(</w:t>
+      </w:r>
+      <w:proofErr w:type="gramEnd"/>
+      <w:r>
+        <w:rPr>
+          <w:rFonts w:cstheme="minorHAnsi"/>
+          <w:sz w:val="36"/>
+          <w:szCs w:val="36"/>
+        </w:rPr>
+        <w:t>)</w:t>
+      </w:r>
+    </w:p>
+    <w:p>
+      <w:pPr>
+        <w:jc w:val="both"/>
+        <w:rPr>
+          <w:rFonts w:cstheme="minorHAnsi"/>
+          <w:sz w:val="36"/>
+          <w:szCs w:val="36"/>
+        </w:rPr>
+      </w:pPr>
+      <w:r>
+        <w:rPr>
+          <w:rFonts w:cstheme="minorHAnsi"/>
+          <w:sz w:val="36"/>
+          <w:szCs w:val="36"/>
+        </w:rPr>
+        <w:t xml:space="preserve">=&gt; </w:t>
+      </w:r>
+      <w:proofErr w:type="gramStart"/>
+      <w:r>
+        <w:rPr>
+          <w:rFonts w:cstheme="minorHAnsi"/>
+          <w:sz w:val="36"/>
+          <w:szCs w:val="36"/>
+        </w:rPr>
+        <w:t>Serializable .save</w:t>
+      </w:r>
+      <w:proofErr w:type="gramEnd"/>
+      <w:r>
+        <w:rPr>
+          <w:rFonts w:cstheme="minorHAnsi"/>
+          <w:sz w:val="36"/>
+          <w:szCs w:val="36"/>
+        </w:rPr>
+        <w:t xml:space="preserve">(Object </w:t>
       </w:r>
       <w:proofErr w:type="spellStart"/>
       <w:r>
@@ -1366,35 +1470,71 @@
           <w:sz w:val="36"/>
           <w:szCs w:val="36"/>
         </w:rPr>
-        <w:t>=&gt; This method is own method of hibernate(not per specification of JPA).</w:t>
-      </w:r>
-    </w:p>
-    <w:p>
-      <w:pPr>
-        <w:jc w:val="both"/>
-        <w:rPr>
-          <w:rFonts w:cstheme="minorHAnsi"/>
-          <w:sz w:val="36"/>
-          <w:szCs w:val="36"/>
-        </w:rPr>
-      </w:pPr>
-    </w:p>
-    <w:p>
-      <w:pPr>
-        <w:jc w:val="both"/>
-        <w:rPr>
-          <w:rFonts w:cstheme="minorHAnsi"/>
-          <w:sz w:val="36"/>
-          <w:szCs w:val="36"/>
-        </w:rPr>
-      </w:pPr>
-      <w:r>
-        <w:rPr>
-          <w:rFonts w:cstheme="minorHAnsi"/>
-          <w:sz w:val="36"/>
-          <w:szCs w:val="36"/>
-        </w:rPr>
-        <w:t>note: if generators are not configure, then value assigned to id property will be returned as identity value.</w:t>
+        <w:t xml:space="preserve">=&gt; This method is own method of </w:t>
+      </w:r>
+      <w:proofErr w:type="gramStart"/>
+      <w:r>
+        <w:rPr>
+          <w:rFonts w:cstheme="minorHAnsi"/>
+          <w:sz w:val="36"/>
+          <w:szCs w:val="36"/>
+        </w:rPr>
+        <w:t>hibernate(</w:t>
+      </w:r>
+      <w:proofErr w:type="gramEnd"/>
+      <w:r>
+        <w:rPr>
+          <w:rFonts w:cstheme="minorHAnsi"/>
+          <w:sz w:val="36"/>
+          <w:szCs w:val="36"/>
+        </w:rPr>
+        <w:t>not per specification of JPA).</w:t>
+      </w:r>
+    </w:p>
+    <w:p>
+      <w:pPr>
+        <w:jc w:val="both"/>
+        <w:rPr>
+          <w:rFonts w:cstheme="minorHAnsi"/>
+          <w:sz w:val="36"/>
+          <w:szCs w:val="36"/>
+        </w:rPr>
+      </w:pPr>
+    </w:p>
+    <w:p>
+      <w:pPr>
+        <w:jc w:val="both"/>
+        <w:rPr>
+          <w:rFonts w:cstheme="minorHAnsi"/>
+          <w:sz w:val="36"/>
+          <w:szCs w:val="36"/>
+        </w:rPr>
+      </w:pPr>
+      <w:r>
+        <w:rPr>
+          <w:rFonts w:cstheme="minorHAnsi"/>
+          <w:sz w:val="36"/>
+          <w:szCs w:val="36"/>
+        </w:rPr>
+        <w:t xml:space="preserve">note: if generators are not </w:t>
+      </w:r>
+      <w:proofErr w:type="gramStart"/>
+      <w:r>
+        <w:rPr>
+          <w:rFonts w:cstheme="minorHAnsi"/>
+          <w:sz w:val="36"/>
+          <w:szCs w:val="36"/>
+        </w:rPr>
+        <w:t>configure</w:t>
+      </w:r>
+      <w:proofErr w:type="gramEnd"/>
+      <w:r>
+        <w:rPr>
+          <w:rFonts w:cstheme="minorHAnsi"/>
+          <w:sz w:val="36"/>
+          <w:szCs w:val="36"/>
+        </w:rPr>
+        <w:t>, then value assigned to id property will be returned as identity value.</w:t>
       </w:r>
     </w:p>
     <w:p>
@@ -1584,25 +1724,53 @@
           <w:sz w:val="36"/>
           <w:szCs w:val="36"/>
         </w:rPr>
-        <w:t>@ld</w:t>
-      </w:r>
-    </w:p>
-    <w:p>
-      <w:pPr>
-        <w:jc w:val="both"/>
-        <w:rPr>
-          <w:rFonts w:cstheme="minorHAnsi"/>
-          <w:sz w:val="36"/>
-          <w:szCs w:val="36"/>
-        </w:rPr>
-      </w:pPr>
-      <w:r>
-        <w:rPr>
-          <w:rFonts w:cstheme="minorHAnsi"/>
-          <w:sz w:val="36"/>
-          <w:szCs w:val="36"/>
-        </w:rPr>
-        <w:t>@Column(name = "</w:t>
+        <w:t>@</w:t>
+      </w:r>
+      <w:proofErr w:type="gramStart"/>
+      <w:r>
+        <w:rPr>
+          <w:rFonts w:cstheme="minorHAnsi"/>
+          <w:sz w:val="36"/>
+          <w:szCs w:val="36"/>
+        </w:rPr>
+        <w:t>ld</w:t>
+      </w:r>
+      <w:proofErr w:type="gramEnd"/>
+    </w:p>
+    <w:p>
+      <w:pPr>
+        <w:jc w:val="both"/>
+        <w:rPr>
+          <w:rFonts w:cstheme="minorHAnsi"/>
+          <w:sz w:val="36"/>
+          <w:szCs w:val="36"/>
+        </w:rPr>
+      </w:pPr>
+      <w:r>
+        <w:rPr>
+          <w:rFonts w:cstheme="minorHAnsi"/>
+          <w:sz w:val="36"/>
+          <w:szCs w:val="36"/>
+        </w:rPr>
+        <w:t>@</w:t>
+      </w:r>
+      <w:proofErr w:type="gramStart"/>
+      <w:r>
+        <w:rPr>
+          <w:rFonts w:cstheme="minorHAnsi"/>
+          <w:sz w:val="36"/>
+          <w:szCs w:val="36"/>
+        </w:rPr>
+        <w:t>Column(</w:t>
+      </w:r>
+      <w:proofErr w:type="gramEnd"/>
+      <w:r>
+        <w:rPr>
+          <w:rFonts w:cstheme="minorHAnsi"/>
+          <w:sz w:val="36"/>
+          <w:szCs w:val="36"/>
+        </w:rPr>
+        <w:t>name = "</w:t>
       </w:r>
       <w:proofErr w:type="spellStart"/>
       <w:r>
@@ -1638,7 +1806,25 @@
           <w:sz w:val="36"/>
           <w:szCs w:val="36"/>
         </w:rPr>
-        <w:t xml:space="preserve">@GeneratedValue(strategy = </w:t>
+        <w:t>@</w:t>
+      </w:r>
+      <w:proofErr w:type="gramStart"/>
+      <w:r>
+        <w:rPr>
+          <w:rFonts w:cstheme="minorHAnsi"/>
+          <w:sz w:val="36"/>
+          <w:szCs w:val="36"/>
+        </w:rPr>
+        <w:t>GeneratedValue(</w:t>
+      </w:r>
+      <w:proofErr w:type="gramEnd"/>
+      <w:r>
+        <w:rPr>
+          <w:rFonts w:cstheme="minorHAnsi"/>
+          <w:sz w:val="36"/>
+          <w:szCs w:val="36"/>
+        </w:rPr>
+        <w:t xml:space="preserve">strategy = </w:t>
       </w:r>
       <w:proofErr w:type="spellStart"/>
       <w:r>
@@ -1810,31 +1996,59 @@
           <w:szCs w:val="36"/>
         </w:rPr>
       </w:pPr>
-      <w:r>
-        <w:rPr>
-          <w:rFonts w:cstheme="minorHAnsi"/>
-          <w:sz w:val="36"/>
-          <w:szCs w:val="36"/>
-        </w:rPr>
-        <w:t>persist()</w:t>
-      </w:r>
-    </w:p>
-    <w:p>
-      <w:pPr>
-        <w:jc w:val="both"/>
-        <w:rPr>
-          <w:rFonts w:cstheme="minorHAnsi"/>
-          <w:sz w:val="36"/>
-          <w:szCs w:val="36"/>
-        </w:rPr>
-      </w:pPr>
-      <w:r>
-        <w:rPr>
-          <w:rFonts w:cstheme="minorHAnsi"/>
-          <w:sz w:val="36"/>
-          <w:szCs w:val="36"/>
-        </w:rPr>
-        <w:t>=&gt;void persist(Object object)</w:t>
+      <w:proofErr w:type="gramStart"/>
+      <w:r>
+        <w:rPr>
+          <w:rFonts w:cstheme="minorHAnsi"/>
+          <w:sz w:val="36"/>
+          <w:szCs w:val="36"/>
+        </w:rPr>
+        <w:t>persist(</w:t>
+      </w:r>
+      <w:proofErr w:type="gramEnd"/>
+      <w:r>
+        <w:rPr>
+          <w:rFonts w:cstheme="minorHAnsi"/>
+          <w:sz w:val="36"/>
+          <w:szCs w:val="36"/>
+        </w:rPr>
+        <w:t>)</w:t>
+      </w:r>
+    </w:p>
+    <w:p>
+      <w:pPr>
+        <w:jc w:val="both"/>
+        <w:rPr>
+          <w:rFonts w:cstheme="minorHAnsi"/>
+          <w:sz w:val="36"/>
+          <w:szCs w:val="36"/>
+        </w:rPr>
+      </w:pPr>
+      <w:r>
+        <w:rPr>
+          <w:rFonts w:cstheme="minorHAnsi"/>
+          <w:sz w:val="36"/>
+          <w:szCs w:val="36"/>
+        </w:rPr>
+        <w:t xml:space="preserve">=&gt;void </w:t>
+      </w:r>
+      <w:proofErr w:type="gramStart"/>
+      <w:r>
+        <w:rPr>
+          <w:rFonts w:cstheme="minorHAnsi"/>
+          <w:sz w:val="36"/>
+          <w:szCs w:val="36"/>
+        </w:rPr>
+        <w:t>persist(</w:t>
+      </w:r>
+      <w:proofErr w:type="gramEnd"/>
+      <w:r>
+        <w:rPr>
+          <w:rFonts w:cstheme="minorHAnsi"/>
+          <w:sz w:val="36"/>
+          <w:szCs w:val="36"/>
+        </w:rPr>
+        <w:t>Object object)</w:t>
       </w:r>
     </w:p>
     <w:p>
@@ -1922,7 +2136,25 @@
           <w:sz w:val="36"/>
           <w:szCs w:val="36"/>
         </w:rPr>
-        <w:t>=&gt; persist() does</w:t>
+        <w:t xml:space="preserve">=&gt; </w:t>
+      </w:r>
+      <w:proofErr w:type="gramStart"/>
+      <w:r>
+        <w:rPr>
+          <w:rFonts w:cstheme="minorHAnsi"/>
+          <w:sz w:val="36"/>
+          <w:szCs w:val="36"/>
+        </w:rPr>
+        <w:t>persist(</w:t>
+      </w:r>
+      <w:proofErr w:type="gramEnd"/>
+      <w:r>
+        <w:rPr>
+          <w:rFonts w:cstheme="minorHAnsi"/>
+          <w:sz w:val="36"/>
+          <w:szCs w:val="36"/>
+        </w:rPr>
+        <w:t>) does</w:t>
       </w:r>
       <w:r>
         <w:rPr>
@@ -2045,31 +2277,59 @@
           <w:szCs w:val="36"/>
         </w:rPr>
       </w:pPr>
-      <w:r>
-        <w:rPr>
-          <w:rFonts w:cstheme="minorHAnsi"/>
-          <w:sz w:val="36"/>
-          <w:szCs w:val="36"/>
-        </w:rPr>
-        <w:t>get()</w:t>
-      </w:r>
-    </w:p>
-    <w:p>
-      <w:pPr>
-        <w:jc w:val="both"/>
-        <w:rPr>
-          <w:rFonts w:cstheme="minorHAnsi"/>
-          <w:sz w:val="36"/>
-          <w:szCs w:val="36"/>
-        </w:rPr>
-      </w:pPr>
-      <w:r>
-        <w:rPr>
-          <w:rFonts w:cstheme="minorHAnsi"/>
-          <w:sz w:val="36"/>
-          <w:szCs w:val="36"/>
-        </w:rPr>
-        <w:t xml:space="preserve">It perform eager loading.(hits the database and gets the record from </w:t>
+      <w:proofErr w:type="gramStart"/>
+      <w:r>
+        <w:rPr>
+          <w:rFonts w:cstheme="minorHAnsi"/>
+          <w:sz w:val="36"/>
+          <w:szCs w:val="36"/>
+        </w:rPr>
+        <w:t>get(</w:t>
+      </w:r>
+      <w:proofErr w:type="gramEnd"/>
+      <w:r>
+        <w:rPr>
+          <w:rFonts w:cstheme="minorHAnsi"/>
+          <w:sz w:val="36"/>
+          <w:szCs w:val="36"/>
+        </w:rPr>
+        <w:t>)</w:t>
+      </w:r>
+    </w:p>
+    <w:p>
+      <w:pPr>
+        <w:jc w:val="both"/>
+        <w:rPr>
+          <w:rFonts w:cstheme="minorHAnsi"/>
+          <w:sz w:val="36"/>
+          <w:szCs w:val="36"/>
+        </w:rPr>
+      </w:pPr>
+      <w:r>
+        <w:rPr>
+          <w:rFonts w:cstheme="minorHAnsi"/>
+          <w:sz w:val="36"/>
+          <w:szCs w:val="36"/>
+        </w:rPr>
+        <w:t xml:space="preserve">It perform eager </w:t>
+      </w:r>
+      <w:proofErr w:type="gramStart"/>
+      <w:r>
+        <w:rPr>
+          <w:rFonts w:cstheme="minorHAnsi"/>
+          <w:sz w:val="36"/>
+          <w:szCs w:val="36"/>
+        </w:rPr>
+        <w:t>loading.(</w:t>
+      </w:r>
+      <w:proofErr w:type="gramEnd"/>
+      <w:r>
+        <w:rPr>
+          <w:rFonts w:cstheme="minorHAnsi"/>
+          <w:sz w:val="36"/>
+          <w:szCs w:val="36"/>
+        </w:rPr>
+        <w:t xml:space="preserve">hits the database and gets the record from </w:t>
       </w:r>
       <w:proofErr w:type="spellStart"/>
       <w:r>
@@ -2121,7 +2381,25 @@
           <w:sz w:val="36"/>
           <w:szCs w:val="36"/>
         </w:rPr>
-        <w:t xml:space="preserve">if we call get(), automatically the hibernate will generate the </w:t>
+        <w:t xml:space="preserve">if we call </w:t>
+      </w:r>
+      <w:proofErr w:type="gramStart"/>
+      <w:r>
+        <w:rPr>
+          <w:rFonts w:cstheme="minorHAnsi"/>
+          <w:sz w:val="36"/>
+          <w:szCs w:val="36"/>
+        </w:rPr>
+        <w:t>get(</w:t>
+      </w:r>
+      <w:proofErr w:type="gramEnd"/>
+      <w:r>
+        <w:rPr>
+          <w:rFonts w:cstheme="minorHAnsi"/>
+          <w:sz w:val="36"/>
+          <w:szCs w:val="36"/>
+        </w:rPr>
+        <w:t xml:space="preserve">), automatically the hibernate will generate the </w:t>
       </w:r>
       <w:proofErr w:type="spellStart"/>
       <w:r>
@@ -2175,7 +2453,25 @@
           <w:sz w:val="36"/>
           <w:szCs w:val="36"/>
         </w:rPr>
-        <w:t xml:space="preserve"> the database, as a result of which we say get() is costly in </w:t>
+        <w:t xml:space="preserve"> the database, as a result of which we say </w:t>
+      </w:r>
+      <w:proofErr w:type="gramStart"/>
+      <w:r>
+        <w:rPr>
+          <w:rFonts w:cstheme="minorHAnsi"/>
+          <w:sz w:val="36"/>
+          <w:szCs w:val="36"/>
+        </w:rPr>
+        <w:t>get(</w:t>
+      </w:r>
+      <w:proofErr w:type="gramEnd"/>
+      <w:r>
+        <w:rPr>
+          <w:rFonts w:cstheme="minorHAnsi"/>
+          <w:sz w:val="36"/>
+          <w:szCs w:val="36"/>
+        </w:rPr>
+        <w:t xml:space="preserve">) is costly in </w:t>
       </w:r>
       <w:proofErr w:type="spellStart"/>
       <w:r>
@@ -2216,6 +2512,7 @@
       <w:r>
         <w:rPr>
           <w:rFonts w:cstheme="minorHAnsi"/>
+          <w:noProof/>
           <w:sz w:val="36"/>
           <w:szCs w:val="36"/>
         </w:rPr>
@@ -2333,6 +2630,454 @@
           <w:szCs w:val="36"/>
         </w:rPr>
       </w:pPr>
+      <w:proofErr w:type="gramStart"/>
+      <w:r>
+        <w:rPr>
+          <w:rFonts w:cstheme="minorHAnsi"/>
+          <w:sz w:val="36"/>
+          <w:szCs w:val="36"/>
+        </w:rPr>
+        <w:t>load(</w:t>
+      </w:r>
+      <w:proofErr w:type="gramEnd"/>
+      <w:r>
+        <w:rPr>
+          <w:rFonts w:cstheme="minorHAnsi"/>
+          <w:sz w:val="36"/>
+          <w:szCs w:val="36"/>
+        </w:rPr>
+        <w:t>)</w:t>
+      </w:r>
+    </w:p>
+    <w:p>
+      <w:pPr>
+        <w:jc w:val="both"/>
+        <w:rPr>
+          <w:rFonts w:cstheme="minorHAnsi"/>
+          <w:sz w:val="36"/>
+          <w:szCs w:val="36"/>
+        </w:rPr>
+      </w:pPr>
+      <w:r>
+        <w:rPr>
+          <w:rFonts w:cstheme="minorHAnsi"/>
+          <w:sz w:val="36"/>
+          <w:szCs w:val="36"/>
+        </w:rPr>
+        <w:t xml:space="preserve">It perform lazy </w:t>
+      </w:r>
+      <w:proofErr w:type="gramStart"/>
+      <w:r>
+        <w:rPr>
+          <w:rFonts w:cstheme="minorHAnsi"/>
+          <w:sz w:val="36"/>
+          <w:szCs w:val="36"/>
+        </w:rPr>
+        <w:t>loading(</w:t>
+      </w:r>
+      <w:proofErr w:type="gramEnd"/>
+      <w:r>
+        <w:rPr>
+          <w:rFonts w:cstheme="minorHAnsi"/>
+          <w:sz w:val="36"/>
+          <w:szCs w:val="36"/>
+        </w:rPr>
+        <w:t xml:space="preserve">hits the database only when we use the object data other than </w:t>
+      </w:r>
+      <w:proofErr w:type="spellStart"/>
+      <w:r>
+        <w:rPr>
+          <w:rFonts w:cstheme="minorHAnsi"/>
+          <w:sz w:val="36"/>
+          <w:szCs w:val="36"/>
+        </w:rPr>
+        <w:t>primaary</w:t>
+      </w:r>
+      <w:proofErr w:type="spellEnd"/>
+      <w:r>
+        <w:rPr>
+          <w:rFonts w:cstheme="minorHAnsi"/>
+          <w:sz w:val="36"/>
+          <w:szCs w:val="36"/>
+        </w:rPr>
+        <w:t xml:space="preserve"> </w:t>
+      </w:r>
+      <w:proofErr w:type="spellStart"/>
+      <w:r>
+        <w:rPr>
+          <w:rFonts w:cstheme="minorHAnsi"/>
+          <w:sz w:val="36"/>
+          <w:szCs w:val="36"/>
+        </w:rPr>
+        <w:t>keyvalue</w:t>
+      </w:r>
+      <w:proofErr w:type="spellEnd"/>
+      <w:r>
+        <w:rPr>
+          <w:rFonts w:cstheme="minorHAnsi"/>
+          <w:sz w:val="36"/>
+          <w:szCs w:val="36"/>
+        </w:rPr>
+        <w:t>)</w:t>
+      </w:r>
+    </w:p>
+    <w:p>
+      <w:pPr>
+        <w:jc w:val="both"/>
+        <w:rPr>
+          <w:rFonts w:cstheme="minorHAnsi"/>
+          <w:sz w:val="36"/>
+          <w:szCs w:val="36"/>
+        </w:rPr>
+      </w:pPr>
+      <w:proofErr w:type="spellStart"/>
+      <w:r>
+        <w:rPr>
+          <w:rFonts w:cstheme="minorHAnsi"/>
+          <w:sz w:val="36"/>
+          <w:szCs w:val="36"/>
+        </w:rPr>
+        <w:t>Upong</w:t>
+      </w:r>
+      <w:proofErr w:type="spellEnd"/>
+      <w:r>
+        <w:rPr>
+          <w:rFonts w:cstheme="minorHAnsi"/>
+          <w:sz w:val="36"/>
+          <w:szCs w:val="36"/>
+        </w:rPr>
+        <w:t xml:space="preserve"> lazy loading,</w:t>
+      </w:r>
+      <w:r>
+        <w:rPr>
+          <w:rFonts w:cstheme="minorHAnsi"/>
+          <w:sz w:val="36"/>
+          <w:szCs w:val="36"/>
+        </w:rPr>
+        <w:t xml:space="preserve"> </w:t>
+      </w:r>
+      <w:r>
+        <w:rPr>
+          <w:rFonts w:cstheme="minorHAnsi"/>
+          <w:sz w:val="36"/>
+          <w:szCs w:val="36"/>
+        </w:rPr>
+        <w:t>first hibernate creates the proxy object and sets only pk value to it.</w:t>
+      </w:r>
+    </w:p>
+    <w:p>
+      <w:pPr>
+        <w:jc w:val="both"/>
+        <w:rPr>
+          <w:rFonts w:cstheme="minorHAnsi"/>
+          <w:sz w:val="36"/>
+          <w:szCs w:val="36"/>
+        </w:rPr>
+      </w:pPr>
+      <w:r>
+        <w:rPr>
+          <w:rFonts w:cstheme="minorHAnsi"/>
+          <w:sz w:val="36"/>
+          <w:szCs w:val="36"/>
+        </w:rPr>
+        <w:t xml:space="preserve">when we use getter methods on non-primary </w:t>
+      </w:r>
+      <w:proofErr w:type="spellStart"/>
+      <w:r>
+        <w:rPr>
+          <w:rFonts w:cstheme="minorHAnsi"/>
+          <w:sz w:val="36"/>
+          <w:szCs w:val="36"/>
+        </w:rPr>
+        <w:t>keyvalue</w:t>
+      </w:r>
+      <w:proofErr w:type="spellEnd"/>
+      <w:r>
+        <w:rPr>
+          <w:rFonts w:cstheme="minorHAnsi"/>
+          <w:sz w:val="36"/>
+          <w:szCs w:val="36"/>
+        </w:rPr>
+        <w:t xml:space="preserve"> then hibernate will hit the database by executing </w:t>
+      </w:r>
+      <w:proofErr w:type="spellStart"/>
+      <w:r>
+        <w:rPr>
+          <w:rFonts w:cstheme="minorHAnsi"/>
+          <w:sz w:val="36"/>
+          <w:szCs w:val="36"/>
+        </w:rPr>
+        <w:t>selectquery</w:t>
+      </w:r>
+      <w:proofErr w:type="spellEnd"/>
+      <w:r>
+        <w:rPr>
+          <w:rFonts w:cstheme="minorHAnsi"/>
+          <w:sz w:val="36"/>
+          <w:szCs w:val="36"/>
+        </w:rPr>
+        <w:t>.</w:t>
+      </w:r>
+    </w:p>
+    <w:p>
+      <w:pPr>
+        <w:jc w:val="both"/>
+        <w:rPr>
+          <w:rFonts w:cstheme="minorHAnsi"/>
+          <w:sz w:val="36"/>
+          <w:szCs w:val="36"/>
+        </w:rPr>
+      </w:pPr>
+      <w:r>
+        <w:rPr>
+          <w:rFonts w:cstheme="minorHAnsi"/>
+          <w:sz w:val="36"/>
+          <w:szCs w:val="36"/>
+        </w:rPr>
+        <w:t>if the record found then it will create a new object and injects the value to that object, otherwise it would result in</w:t>
+      </w:r>
+      <w:r>
+        <w:rPr>
+          <w:rFonts w:cstheme="minorHAnsi"/>
+          <w:sz w:val="36"/>
+          <w:szCs w:val="36"/>
+        </w:rPr>
+        <w:t xml:space="preserve"> </w:t>
+      </w:r>
+      <w:r>
+        <w:rPr>
+          <w:rFonts w:cstheme="minorHAnsi"/>
+          <w:sz w:val="36"/>
+          <w:szCs w:val="36"/>
+        </w:rPr>
+        <w:t>"</w:t>
+      </w:r>
+      <w:proofErr w:type="spellStart"/>
+      <w:r>
+        <w:rPr>
+          <w:rFonts w:cstheme="minorHAnsi"/>
+          <w:sz w:val="36"/>
+          <w:szCs w:val="36"/>
+        </w:rPr>
+        <w:t>ObjectNotFoundException</w:t>
+      </w:r>
+      <w:proofErr w:type="spellEnd"/>
+      <w:r>
+        <w:rPr>
+          <w:rFonts w:cstheme="minorHAnsi"/>
+          <w:sz w:val="36"/>
+          <w:szCs w:val="36"/>
+        </w:rPr>
+        <w:t>".</w:t>
+      </w:r>
+    </w:p>
+    <w:p>
+      <w:pPr>
+        <w:jc w:val="both"/>
+        <w:rPr>
+          <w:rFonts w:cstheme="minorHAnsi"/>
+          <w:sz w:val="36"/>
+          <w:szCs w:val="36"/>
+        </w:rPr>
+      </w:pPr>
+    </w:p>
+    <w:p>
+      <w:pPr>
+        <w:jc w:val="both"/>
+        <w:rPr>
+          <w:rFonts w:cstheme="minorHAnsi"/>
+          <w:sz w:val="36"/>
+          <w:szCs w:val="36"/>
+        </w:rPr>
+      </w:pPr>
+      <w:r>
+        <w:rPr>
+          <w:noProof/>
+        </w:rPr>
+        <w:lastRenderedPageBreak/>
+        <w:drawing>
+          <wp:inline distT="0" distB="0" distL="0" distR="0" wp14:anchorId="5B719610" wp14:editId="4CF34D0F">
+            <wp:extent cx="7612380" cy="4198620"/>
+            <wp:effectExtent l="0" t="0" r="7620" b="0"/>
+            <wp:docPr id="2" name="Picture 2"/>
+            <wp:cNvGraphicFramePr>
+              <a:graphicFrameLocks xmlns:a="http://schemas.openxmlformats.org/drawingml/2006/main" noChangeAspect="1"/>
+            </wp:cNvGraphicFramePr>
+            <a:graphic xmlns:a="http://schemas.openxmlformats.org/drawingml/2006/main">
+              <a:graphicData uri="http://schemas.openxmlformats.org/drawingml/2006/picture">
+                <pic:pic xmlns:pic="http://schemas.openxmlformats.org/drawingml/2006/picture">
+                  <pic:nvPicPr>
+                    <pic:cNvPr id="0" name="Picture 1"/>
+                    <pic:cNvPicPr>
+                      <a:picLocks noChangeAspect="1" noChangeArrowheads="1"/>
+                    </pic:cNvPicPr>
+                  </pic:nvPicPr>
+                  <pic:blipFill>
+                    <a:blip r:embed="rId7">
+                      <a:extLst>
+                        <a:ext uri="{28A0092B-C50C-407E-A947-70E740481C1C}">
+                          <a14:useLocalDpi xmlns:a14="http://schemas.microsoft.com/office/drawing/2010/main" val="0"/>
+                        </a:ext>
+                      </a:extLst>
+                    </a:blip>
+                    <a:srcRect/>
+                    <a:stretch>
+                      <a:fillRect/>
+                    </a:stretch>
+                  </pic:blipFill>
+                  <pic:spPr bwMode="auto">
+                    <a:xfrm>
+                      <a:off x="0" y="0"/>
+                      <a:ext cx="7612380" cy="4198620"/>
+                    </a:xfrm>
+                    <a:prstGeom prst="rect">
+                      <a:avLst/>
+                    </a:prstGeom>
+                    <a:noFill/>
+                    <a:ln>
+                      <a:noFill/>
+                    </a:ln>
+                  </pic:spPr>
+                </pic:pic>
+              </a:graphicData>
+            </a:graphic>
+          </wp:inline>
+        </w:drawing>
+      </w:r>
+    </w:p>
+    <w:p>
+      <w:pPr>
+        <w:jc w:val="both"/>
+        <w:rPr>
+          <w:rFonts w:cstheme="minorHAnsi"/>
+          <w:sz w:val="36"/>
+          <w:szCs w:val="36"/>
+        </w:rPr>
+      </w:pPr>
+    </w:p>
+    <w:p>
+      <w:pPr>
+        <w:jc w:val="both"/>
+        <w:rPr>
+          <w:rFonts w:cstheme="minorHAnsi"/>
+          <w:sz w:val="36"/>
+          <w:szCs w:val="36"/>
+        </w:rPr>
+      </w:pPr>
+      <w:proofErr w:type="spellStart"/>
+      <w:r>
+        <w:rPr>
+          <w:rFonts w:cstheme="minorHAnsi"/>
+          <w:sz w:val="36"/>
+          <w:szCs w:val="36"/>
+        </w:rPr>
+        <w:t>Eg</w:t>
+      </w:r>
+      <w:proofErr w:type="spellEnd"/>
+      <w:r>
+        <w:rPr>
+          <w:rFonts w:cstheme="minorHAnsi"/>
+          <w:sz w:val="36"/>
+          <w:szCs w:val="36"/>
+        </w:rPr>
+        <w:t xml:space="preserve">: </w:t>
+      </w:r>
+      <w:proofErr w:type="spellStart"/>
+      <w:r>
+        <w:rPr>
+          <w:rFonts w:cstheme="minorHAnsi"/>
+          <w:sz w:val="36"/>
+          <w:szCs w:val="36"/>
+        </w:rPr>
+        <w:t>LoadOperation</w:t>
+      </w:r>
+      <w:r>
+        <w:rPr>
+          <w:rFonts w:cstheme="minorHAnsi"/>
+          <w:sz w:val="36"/>
+          <w:szCs w:val="36"/>
+        </w:rPr>
+        <w:t>Internal</w:t>
+      </w:r>
+      <w:r>
+        <w:rPr>
+          <w:rFonts w:cstheme="minorHAnsi"/>
+          <w:sz w:val="36"/>
+          <w:szCs w:val="36"/>
+        </w:rPr>
+        <w:t>Working</w:t>
+      </w:r>
+      <w:proofErr w:type="spellEnd"/>
+    </w:p>
+    <w:p>
+      <w:pPr>
+        <w:jc w:val="both"/>
+        <w:rPr>
+          <w:rFonts w:cstheme="minorHAnsi"/>
+          <w:sz w:val="36"/>
+          <w:szCs w:val="36"/>
+        </w:rPr>
+      </w:pPr>
+    </w:p>
+    <w:p>
+      <w:pPr>
+        <w:jc w:val="both"/>
+        <w:rPr>
+          <w:rFonts w:cstheme="minorHAnsi"/>
+          <w:sz w:val="36"/>
+          <w:szCs w:val="36"/>
+        </w:rPr>
+      </w:pPr>
+    </w:p>
+    <w:p>
+      <w:pPr>
+        <w:jc w:val="both"/>
+        <w:rPr>
+          <w:rFonts w:cstheme="minorHAnsi"/>
+          <w:sz w:val="36"/>
+          <w:szCs w:val="36"/>
+        </w:rPr>
+      </w:pPr>
+    </w:p>
+    <w:p>
+      <w:pPr>
+        <w:jc w:val="both"/>
+        <w:rPr>
+          <w:rFonts w:cstheme="minorHAnsi"/>
+          <w:sz w:val="36"/>
+          <w:szCs w:val="36"/>
+        </w:rPr>
+      </w:pPr>
+    </w:p>
+    <w:p>
+      <w:pPr>
+        <w:jc w:val="both"/>
+        <w:rPr>
+          <w:rFonts w:cstheme="minorHAnsi"/>
+          <w:sz w:val="36"/>
+          <w:szCs w:val="36"/>
+        </w:rPr>
+      </w:pPr>
+    </w:p>
+    <w:p>
+      <w:pPr>
+        <w:jc w:val="both"/>
+        <w:rPr>
+          <w:rFonts w:cstheme="minorHAnsi"/>
+          <w:sz w:val="36"/>
+          <w:szCs w:val="36"/>
+        </w:rPr>
+      </w:pPr>
+    </w:p>
+    <w:p>
+      <w:pPr>
+        <w:jc w:val="both"/>
+        <w:rPr>
+          <w:rFonts w:cstheme="minorHAnsi"/>
+          <w:sz w:val="36"/>
+          <w:szCs w:val="36"/>
+        </w:rPr>
+      </w:pPr>
     </w:p>
     <w:p>
       <w:pPr>
@@ -2425,7 +3170,7 @@
 </file>
 
 <file path=word/styles.xml><?xml version="1.0" encoding="utf-8"?>
-<w:styles xmlns:mc="http://schemas.openxmlformats.org/markup-compatibility/2006" xmlns:r="http://schemas.openxmlformats.org/officeDocument/2006/relationships" xmlns:w="http://schemas.openxmlformats.org/wordprocessingml/2006/main" xmlns:w14="http://schemas.microsoft.com/office/word/2010/wordml" xmlns:w15="http://schemas.microsoft.com/office/word/2012/wordml" xmlns:w16cex="http://schemas.microsoft.com/office/word/2018/wordml/cex" xmlns:w16cid="http://schemas.microsoft.com/office/word/2016/wordml/cid" xmlns:w16="http://schemas.microsoft.com/office/word/2018/wordml" xmlns:w16du="http://schemas.microsoft.com/office/word/2023/wordml/word16du" xmlns:w16sdtdh="http://schemas.microsoft.com/office/word/2020/wordml/sdtdatahash" xmlns:w16sdtfl="http://schemas.microsoft.com/office/word/2024/wordml/sdtformatlock" xmlns:w16se="http://schemas.microsoft.com/office/word/2015/wordml/symex" mc:Ignorable="w14 w15 w16se w16cid w16 w16cex w16sdtdh w16sdtfl w16du">
+<w:styles xmlns:mc="http://schemas.openxmlformats.org/markup-compatibility/2006" xmlns:r="http://schemas.openxmlformats.org/officeDocument/2006/relationships" xmlns:w="http://schemas.openxmlformats.org/wordprocessingml/2006/main" xmlns:w14="http://schemas.microsoft.com/office/word/2010/wordml" xmlns:w15="http://schemas.microsoft.com/office/word/2012/wordml" xmlns:w16cex="http://schemas.microsoft.com/office/word/2018/wordml/cex" xmlns:w16cid="http://schemas.microsoft.com/office/word/2016/wordml/cid" xmlns:w16="http://schemas.microsoft.com/office/word/2018/wordml" xmlns:w16sdtdh="http://schemas.microsoft.com/office/word/2020/wordml/sdtdatahash" xmlns:w16se="http://schemas.microsoft.com/office/word/2015/wordml/symex" mc:Ignorable="w14 w15 w16se w16cid w16 w16cex w16sdtdh">
   <w:docDefaults>
     <w:rPrDefault>
       <w:rPr>

--- a/Documentation/37.1  Hibernate - 2.docx
+++ b/Documentation/37.1  Hibernate - 2.docx
@@ -1,6 +1,6 @@
 
 <file path=word/document.xml><?xml version="1.0" encoding="utf-8"?>
-<w:document xmlns:wpc="http://schemas.microsoft.com/office/word/2010/wordprocessingCanvas" xmlns:cx="http://schemas.microsoft.com/office/drawing/2014/chartex" xmlns:cx1="http://schemas.microsoft.com/office/drawing/2015/9/8/chartex" xmlns:cx2="http://schemas.microsoft.com/office/drawing/2015/10/21/chartex" xmlns:cx3="http://schemas.microsoft.com/office/drawing/2016/5/9/chartex" xmlns:cx4="http://schemas.microsoft.com/office/drawing/2016/5/10/chartex" xmlns:cx5="http://schemas.microsoft.com/office/drawing/2016/5/11/chartex" xmlns:cx6="http://schemas.microsoft.com/office/drawing/2016/5/12/chartex" xmlns:cx7="http://schemas.microsoft.com/office/drawing/2016/5/13/chartex" xmlns:cx8="http://schemas.microsoft.com/office/drawing/2016/5/14/chartex" xmlns:mc="http://schemas.openxmlformats.org/markup-compatibility/2006" xmlns:aink="http://schemas.microsoft.com/office/drawing/2016/ink" xmlns:am3d="http://schemas.microsoft.com/office/drawing/2017/model3d" xmlns:o="urn:schemas-microsoft-com:office:office" xmlns:r="http://schemas.openxmlformats.org/officeDocument/2006/relationships" xmlns:m="http://schemas.openxmlformats.org/officeDocument/2006/math" xmlns:v="urn:schemas-microsoft-com:vml" xmlns:wp14="http://schemas.microsoft.com/office/word/2010/wordprocessingDrawing" xmlns:wp="http://schemas.openxmlformats.org/drawingml/2006/wordprocessingDrawing" xmlns:w10="urn:schemas-microsoft-com:office:word" xmlns:w="http://schemas.openxmlformats.org/wordprocessingml/2006/main" xmlns:w14="http://schemas.microsoft.com/office/word/2010/wordml" xmlns:w15="http://schemas.microsoft.com/office/word/2012/wordml" xmlns:w16cex="http://schemas.microsoft.com/office/word/2018/wordml/cex" xmlns:w16cid="http://schemas.microsoft.com/office/word/2016/wordml/cid" xmlns:w16="http://schemas.microsoft.com/office/word/2018/wordml" xmlns:w16sdtdh="http://schemas.microsoft.com/office/word/2020/wordml/sdtdatahash" xmlns:w16se="http://schemas.microsoft.com/office/word/2015/wordml/symex" xmlns:wpg="http://schemas.microsoft.com/office/word/2010/wordprocessingGroup" xmlns:wpi="http://schemas.microsoft.com/office/word/2010/wordprocessingInk" xmlns:wne="http://schemas.microsoft.com/office/word/2006/wordml" xmlns:wps="http://schemas.microsoft.com/office/word/2010/wordprocessingShape" mc:Ignorable="w14 w15 w16se w16cid w16 w16cex w16sdtdh wp14">
+<w:document xmlns:wpc="http://schemas.microsoft.com/office/word/2010/wordprocessingCanvas" xmlns:cx="http://schemas.microsoft.com/office/drawing/2014/chartex" xmlns:cx1="http://schemas.microsoft.com/office/drawing/2015/9/8/chartex" xmlns:cx2="http://schemas.microsoft.com/office/drawing/2015/10/21/chartex" xmlns:cx3="http://schemas.microsoft.com/office/drawing/2016/5/9/chartex" xmlns:cx4="http://schemas.microsoft.com/office/drawing/2016/5/10/chartex" xmlns:cx5="http://schemas.microsoft.com/office/drawing/2016/5/11/chartex" xmlns:cx6="http://schemas.microsoft.com/office/drawing/2016/5/12/chartex" xmlns:cx7="http://schemas.microsoft.com/office/drawing/2016/5/13/chartex" xmlns:cx8="http://schemas.microsoft.com/office/drawing/2016/5/14/chartex" xmlns:mc="http://schemas.openxmlformats.org/markup-compatibility/2006" xmlns:aink="http://schemas.microsoft.com/office/drawing/2016/ink" xmlns:am3d="http://schemas.microsoft.com/office/drawing/2017/model3d" xmlns:o="urn:schemas-microsoft-com:office:office" xmlns:oel="http://schemas.microsoft.com/office/2019/extlst" xmlns:r="http://schemas.openxmlformats.org/officeDocument/2006/relationships" xmlns:m="http://schemas.openxmlformats.org/officeDocument/2006/math" xmlns:v="urn:schemas-microsoft-com:vml" xmlns:wp14="http://schemas.microsoft.com/office/word/2010/wordprocessingDrawing" xmlns:wp="http://schemas.openxmlformats.org/drawingml/2006/wordprocessingDrawing" xmlns:w10="urn:schemas-microsoft-com:office:word" xmlns:w="http://schemas.openxmlformats.org/wordprocessingml/2006/main" xmlns:w14="http://schemas.microsoft.com/office/word/2010/wordml" xmlns:w15="http://schemas.microsoft.com/office/word/2012/wordml" xmlns:w16cex="http://schemas.microsoft.com/office/word/2018/wordml/cex" xmlns:w16cid="http://schemas.microsoft.com/office/word/2016/wordml/cid" xmlns:w16="http://schemas.microsoft.com/office/word/2018/wordml" xmlns:w16du="http://schemas.microsoft.com/office/word/2023/wordml/word16du" xmlns:w16sdtdh="http://schemas.microsoft.com/office/word/2020/wordml/sdtdatahash" xmlns:w16sdtfl="http://schemas.microsoft.com/office/word/2024/wordml/sdtformatlock" xmlns:w16se="http://schemas.microsoft.com/office/word/2015/wordml/symex" xmlns:wpg="http://schemas.microsoft.com/office/word/2010/wordprocessingGroup" xmlns:wpi="http://schemas.microsoft.com/office/word/2010/wordprocessingInk" xmlns:wne="http://schemas.microsoft.com/office/word/2006/wordml" xmlns:wps="http://schemas.microsoft.com/office/word/2010/wordprocessingShape" mc:Ignorable="w14 w15 w16se w16cid w16 w16cex w16sdtdh w16sdtfl w16du wp14">
   <w:body>
     <w:p>
       <w:pPr>
@@ -1724,18 +1724,8 @@
           <w:sz w:val="36"/>
           <w:szCs w:val="36"/>
         </w:rPr>
-        <w:t>@</w:t>
-      </w:r>
-      <w:proofErr w:type="gramStart"/>
-      <w:r>
-        <w:rPr>
-          <w:rFonts w:cstheme="minorHAnsi"/>
-          <w:sz w:val="36"/>
-          <w:szCs w:val="36"/>
-        </w:rPr>
-        <w:t>ld</w:t>
-      </w:r>
-      <w:proofErr w:type="gramEnd"/>
+        <w:t>@ld</w:t>
+      </w:r>
     </w:p>
     <w:p>
       <w:pPr>
@@ -2730,23 +2720,13 @@
           <w:szCs w:val="36"/>
         </w:rPr>
       </w:pPr>
-      <w:proofErr w:type="spellStart"/>
-      <w:r>
-        <w:rPr>
-          <w:rFonts w:cstheme="minorHAnsi"/>
-          <w:sz w:val="36"/>
-          <w:szCs w:val="36"/>
-        </w:rPr>
-        <w:t>Upong</w:t>
-      </w:r>
-      <w:proofErr w:type="spellEnd"/>
-      <w:r>
-        <w:rPr>
-          <w:rFonts w:cstheme="minorHAnsi"/>
-          <w:sz w:val="36"/>
-          <w:szCs w:val="36"/>
-        </w:rPr>
-        <w:t xml:space="preserve"> lazy loading,</w:t>
+      <w:r>
+        <w:rPr>
+          <w:rFonts w:cstheme="minorHAnsi"/>
+          <w:sz w:val="36"/>
+          <w:szCs w:val="36"/>
+        </w:rPr>
+        <w:t>Upong lazy loading,</w:t>
       </w:r>
       <w:r>
         <w:rPr>
@@ -3028,6 +3008,969 @@
           <w:szCs w:val="36"/>
         </w:rPr>
       </w:pPr>
+      <w:proofErr w:type="gramStart"/>
+      <w:r>
+        <w:rPr>
+          <w:rFonts w:cstheme="minorHAnsi"/>
+          <w:sz w:val="36"/>
+          <w:szCs w:val="36"/>
+        </w:rPr>
+        <w:t>get(</w:t>
+      </w:r>
+      <w:proofErr w:type="gramEnd"/>
+      <w:r>
+        <w:rPr>
+          <w:rFonts w:cstheme="minorHAnsi"/>
+          <w:sz w:val="36"/>
+          <w:szCs w:val="36"/>
+        </w:rPr>
+        <w:t>)</w:t>
+      </w:r>
+    </w:p>
+    <w:p>
+      <w:pPr>
+        <w:jc w:val="both"/>
+        <w:rPr>
+          <w:rFonts w:cstheme="minorHAnsi"/>
+          <w:sz w:val="36"/>
+          <w:szCs w:val="36"/>
+        </w:rPr>
+      </w:pPr>
+      <w:r>
+        <w:rPr>
+          <w:rFonts w:cstheme="minorHAnsi"/>
+          <w:sz w:val="36"/>
+          <w:szCs w:val="36"/>
+        </w:rPr>
+        <w:t>=&gt; It supports eager loading</w:t>
+      </w:r>
+    </w:p>
+    <w:p>
+      <w:pPr>
+        <w:jc w:val="both"/>
+        <w:rPr>
+          <w:rFonts w:cstheme="minorHAnsi"/>
+          <w:sz w:val="36"/>
+          <w:szCs w:val="36"/>
+        </w:rPr>
+      </w:pPr>
+      <w:r>
+        <w:rPr>
+          <w:rFonts w:cstheme="minorHAnsi"/>
+          <w:sz w:val="36"/>
+          <w:szCs w:val="36"/>
+        </w:rPr>
+        <w:t>=&gt; It won't generated proxy object</w:t>
+      </w:r>
+    </w:p>
+    <w:p>
+      <w:pPr>
+        <w:jc w:val="both"/>
+        <w:rPr>
+          <w:rFonts w:cstheme="minorHAnsi"/>
+          <w:sz w:val="36"/>
+          <w:szCs w:val="36"/>
+        </w:rPr>
+      </w:pPr>
+      <w:r>
+        <w:rPr>
+          <w:rFonts w:cstheme="minorHAnsi"/>
+          <w:sz w:val="36"/>
+          <w:szCs w:val="36"/>
+        </w:rPr>
+        <w:t>=&gt; returns null if record not available</w:t>
+      </w:r>
+    </w:p>
+    <w:p>
+      <w:pPr>
+        <w:jc w:val="both"/>
+        <w:rPr>
+          <w:rFonts w:cstheme="minorHAnsi"/>
+          <w:sz w:val="36"/>
+          <w:szCs w:val="36"/>
+        </w:rPr>
+      </w:pPr>
+      <w:r>
+        <w:rPr>
+          <w:rFonts w:cstheme="minorHAnsi"/>
+          <w:sz w:val="36"/>
+          <w:szCs w:val="36"/>
+        </w:rPr>
+        <w:t>=&gt; suitable to check whet</w:t>
+      </w:r>
+      <w:r>
+        <w:rPr>
+          <w:rFonts w:cstheme="minorHAnsi"/>
+          <w:sz w:val="36"/>
+          <w:szCs w:val="36"/>
+        </w:rPr>
+        <w:t>h</w:t>
+      </w:r>
+      <w:r>
+        <w:rPr>
+          <w:rFonts w:cstheme="minorHAnsi"/>
+          <w:sz w:val="36"/>
+          <w:szCs w:val="36"/>
+        </w:rPr>
+        <w:t>er record available or not.</w:t>
+      </w:r>
+    </w:p>
+    <w:p>
+      <w:pPr>
+        <w:jc w:val="both"/>
+        <w:rPr>
+          <w:rFonts w:cstheme="minorHAnsi"/>
+          <w:sz w:val="36"/>
+          <w:szCs w:val="36"/>
+        </w:rPr>
+      </w:pPr>
+      <w:r>
+        <w:rPr>
+          <w:rFonts w:cstheme="minorHAnsi"/>
+          <w:sz w:val="36"/>
+          <w:szCs w:val="36"/>
+        </w:rPr>
+        <w:t>=&gt; Creates only object for Entity class.</w:t>
+      </w:r>
+    </w:p>
+    <w:p>
+      <w:pPr>
+        <w:jc w:val="both"/>
+        <w:rPr>
+          <w:rFonts w:cstheme="minorHAnsi"/>
+          <w:sz w:val="36"/>
+          <w:szCs w:val="36"/>
+        </w:rPr>
+      </w:pPr>
+      <w:r>
+        <w:rPr>
+          <w:rFonts w:cstheme="minorHAnsi"/>
+          <w:sz w:val="36"/>
+          <w:szCs w:val="36"/>
+        </w:rPr>
+        <w:t>=&gt; Best suited for standalone applications</w:t>
+      </w:r>
+      <w:r>
+        <w:rPr>
+          <w:rFonts w:cstheme="minorHAnsi"/>
+          <w:sz w:val="36"/>
+          <w:szCs w:val="36"/>
+        </w:rPr>
+        <w:t xml:space="preserve"> </w:t>
+      </w:r>
+      <w:proofErr w:type="gramStart"/>
+      <w:r>
+        <w:rPr>
+          <w:rFonts w:cstheme="minorHAnsi"/>
+          <w:sz w:val="36"/>
+          <w:szCs w:val="36"/>
+        </w:rPr>
+        <w:t>(</w:t>
+      </w:r>
+      <w:r>
+        <w:rPr>
+          <w:rFonts w:cstheme="minorHAnsi"/>
+          <w:sz w:val="36"/>
+          <w:szCs w:val="36"/>
+        </w:rPr>
+        <w:t xml:space="preserve"> </w:t>
+      </w:r>
+      <w:r>
+        <w:rPr>
+          <w:rFonts w:cstheme="minorHAnsi"/>
+          <w:sz w:val="36"/>
+          <w:szCs w:val="36"/>
+        </w:rPr>
+        <w:t>gu</w:t>
+      </w:r>
+      <w:r>
+        <w:rPr>
+          <w:rFonts w:cstheme="minorHAnsi"/>
+          <w:sz w:val="36"/>
+          <w:szCs w:val="36"/>
+        </w:rPr>
+        <w:t>a</w:t>
+      </w:r>
+      <w:r>
+        <w:rPr>
+          <w:rFonts w:cstheme="minorHAnsi"/>
+          <w:sz w:val="36"/>
+          <w:szCs w:val="36"/>
+        </w:rPr>
+        <w:t>ranteed</w:t>
+      </w:r>
+      <w:proofErr w:type="gramEnd"/>
+      <w:r>
+        <w:rPr>
+          <w:rFonts w:cstheme="minorHAnsi"/>
+          <w:sz w:val="36"/>
+          <w:szCs w:val="36"/>
+        </w:rPr>
+        <w:t xml:space="preserve"> that loaded object will be used)</w:t>
+      </w:r>
+    </w:p>
+    <w:p>
+      <w:pPr>
+        <w:jc w:val="both"/>
+        <w:rPr>
+          <w:rFonts w:cstheme="minorHAnsi"/>
+          <w:sz w:val="36"/>
+          <w:szCs w:val="36"/>
+        </w:rPr>
+      </w:pPr>
+    </w:p>
+    <w:p>
+      <w:pPr>
+        <w:jc w:val="both"/>
+        <w:rPr>
+          <w:rFonts w:cstheme="minorHAnsi"/>
+          <w:sz w:val="36"/>
+          <w:szCs w:val="36"/>
+        </w:rPr>
+      </w:pPr>
+      <w:proofErr w:type="gramStart"/>
+      <w:r>
+        <w:rPr>
+          <w:rFonts w:cstheme="minorHAnsi"/>
+          <w:sz w:val="36"/>
+          <w:szCs w:val="36"/>
+        </w:rPr>
+        <w:t>load(</w:t>
+      </w:r>
+      <w:proofErr w:type="gramEnd"/>
+      <w:r>
+        <w:rPr>
+          <w:rFonts w:cstheme="minorHAnsi"/>
+          <w:sz w:val="36"/>
+          <w:szCs w:val="36"/>
+        </w:rPr>
+        <w:t>)</w:t>
+      </w:r>
+    </w:p>
+    <w:p>
+      <w:pPr>
+        <w:jc w:val="both"/>
+        <w:rPr>
+          <w:rFonts w:cstheme="minorHAnsi"/>
+          <w:sz w:val="36"/>
+          <w:szCs w:val="36"/>
+        </w:rPr>
+      </w:pPr>
+      <w:r>
+        <w:rPr>
+          <w:rFonts w:cstheme="minorHAnsi"/>
+          <w:sz w:val="36"/>
+          <w:szCs w:val="36"/>
+        </w:rPr>
+        <w:t>=&gt; It supports lazy loading</w:t>
+      </w:r>
+    </w:p>
+    <w:p>
+      <w:pPr>
+        <w:jc w:val="both"/>
+        <w:rPr>
+          <w:rFonts w:cstheme="minorHAnsi"/>
+          <w:sz w:val="36"/>
+          <w:szCs w:val="36"/>
+        </w:rPr>
+      </w:pPr>
+      <w:r>
+        <w:rPr>
+          <w:rFonts w:cstheme="minorHAnsi"/>
+          <w:sz w:val="36"/>
+          <w:szCs w:val="36"/>
+        </w:rPr>
+        <w:t>=&gt; It generates proxy object</w:t>
+      </w:r>
+    </w:p>
+    <w:p>
+      <w:pPr>
+        <w:jc w:val="both"/>
+        <w:rPr>
+          <w:rFonts w:cstheme="minorHAnsi"/>
+          <w:sz w:val="36"/>
+          <w:szCs w:val="36"/>
+        </w:rPr>
+      </w:pPr>
+      <w:r>
+        <w:rPr>
+          <w:rFonts w:cstheme="minorHAnsi"/>
+          <w:sz w:val="36"/>
+          <w:szCs w:val="36"/>
+        </w:rPr>
+        <w:t xml:space="preserve">=&gt; It throws </w:t>
+      </w:r>
+      <w:proofErr w:type="spellStart"/>
+      <w:r>
+        <w:rPr>
+          <w:rFonts w:cstheme="minorHAnsi"/>
+          <w:sz w:val="36"/>
+          <w:szCs w:val="36"/>
+        </w:rPr>
+        <w:t>ObjectNotFoundException</w:t>
+      </w:r>
+      <w:proofErr w:type="spellEnd"/>
+    </w:p>
+    <w:p>
+      <w:pPr>
+        <w:jc w:val="both"/>
+        <w:rPr>
+          <w:rFonts w:cstheme="minorHAnsi"/>
+          <w:sz w:val="36"/>
+          <w:szCs w:val="36"/>
+        </w:rPr>
+      </w:pPr>
+      <w:r>
+        <w:rPr>
+          <w:rFonts w:cstheme="minorHAnsi"/>
+          <w:sz w:val="36"/>
+          <w:szCs w:val="36"/>
+        </w:rPr>
+        <w:t>=&gt; not suitable</w:t>
+      </w:r>
+    </w:p>
+    <w:p>
+      <w:pPr>
+        <w:jc w:val="both"/>
+        <w:rPr>
+          <w:rFonts w:cstheme="minorHAnsi"/>
+          <w:sz w:val="36"/>
+          <w:szCs w:val="36"/>
+        </w:rPr>
+      </w:pPr>
+      <w:r>
+        <w:rPr>
+          <w:rFonts w:cstheme="minorHAnsi"/>
+          <w:sz w:val="36"/>
+          <w:szCs w:val="36"/>
+        </w:rPr>
+        <w:t>=&gt; Creates 2 object</w:t>
+      </w:r>
+      <w:r>
+        <w:rPr>
+          <w:rFonts w:cstheme="minorHAnsi"/>
+          <w:sz w:val="36"/>
+          <w:szCs w:val="36"/>
+        </w:rPr>
+        <w:t xml:space="preserve"> </w:t>
+      </w:r>
+      <w:r>
+        <w:rPr>
+          <w:rFonts w:cstheme="minorHAnsi"/>
+          <w:sz w:val="36"/>
+          <w:szCs w:val="36"/>
+        </w:rPr>
+        <w:t>(proxy + Entity class)</w:t>
+      </w:r>
+    </w:p>
+    <w:p>
+      <w:pPr>
+        <w:jc w:val="both"/>
+        <w:rPr>
+          <w:rFonts w:cstheme="minorHAnsi"/>
+          <w:sz w:val="36"/>
+          <w:szCs w:val="36"/>
+        </w:rPr>
+      </w:pPr>
+      <w:r>
+        <w:rPr>
+          <w:rFonts w:cstheme="minorHAnsi"/>
+          <w:sz w:val="36"/>
+          <w:szCs w:val="36"/>
+        </w:rPr>
+        <w:t xml:space="preserve">=&gt; Best suited for </w:t>
+      </w:r>
+      <w:proofErr w:type="spellStart"/>
+      <w:r>
+        <w:rPr>
+          <w:rFonts w:cstheme="minorHAnsi"/>
+          <w:sz w:val="36"/>
+          <w:szCs w:val="36"/>
+        </w:rPr>
+        <w:t>webapplications</w:t>
+      </w:r>
+      <w:proofErr w:type="spellEnd"/>
+      <w:r>
+        <w:rPr>
+          <w:rFonts w:cstheme="minorHAnsi"/>
+          <w:sz w:val="36"/>
+          <w:szCs w:val="36"/>
+        </w:rPr>
+        <w:t xml:space="preserve"> </w:t>
+      </w:r>
+      <w:r>
+        <w:rPr>
+          <w:rFonts w:cstheme="minorHAnsi"/>
+          <w:sz w:val="36"/>
+          <w:szCs w:val="36"/>
+        </w:rPr>
+        <w:t>(DAO-&gt; Service-&gt; Controller-&gt; View</w:t>
+      </w:r>
+      <w:r>
+        <w:rPr>
+          <w:rFonts w:cstheme="minorHAnsi"/>
+          <w:sz w:val="36"/>
+          <w:szCs w:val="36"/>
+        </w:rPr>
+        <w:t xml:space="preserve"> </w:t>
+      </w:r>
+      <w:proofErr w:type="gramStart"/>
+      <w:r>
+        <w:rPr>
+          <w:rFonts w:cstheme="minorHAnsi"/>
+          <w:sz w:val="36"/>
+          <w:szCs w:val="36"/>
+        </w:rPr>
+        <w:t>(</w:t>
+      </w:r>
+      <w:r>
+        <w:rPr>
+          <w:rFonts w:cstheme="minorHAnsi"/>
+          <w:sz w:val="36"/>
+          <w:szCs w:val="36"/>
+        </w:rPr>
+        <w:t xml:space="preserve"> </w:t>
+      </w:r>
+      <w:proofErr w:type="spellStart"/>
+      <w:r>
+        <w:rPr>
+          <w:rFonts w:cstheme="minorHAnsi"/>
+          <w:sz w:val="36"/>
+          <w:szCs w:val="36"/>
+        </w:rPr>
+        <w:t>jsp</w:t>
+      </w:r>
+      <w:proofErr w:type="spellEnd"/>
+      <w:proofErr w:type="gramEnd"/>
+      <w:r>
+        <w:rPr>
+          <w:rFonts w:cstheme="minorHAnsi"/>
+          <w:sz w:val="36"/>
+          <w:szCs w:val="36"/>
+        </w:rPr>
+        <w:t xml:space="preserve"> using the object is not gu</w:t>
+      </w:r>
+      <w:r>
+        <w:rPr>
+          <w:rFonts w:cstheme="minorHAnsi"/>
+          <w:sz w:val="36"/>
+          <w:szCs w:val="36"/>
+        </w:rPr>
+        <w:t>a</w:t>
+      </w:r>
+      <w:r>
+        <w:rPr>
+          <w:rFonts w:cstheme="minorHAnsi"/>
+          <w:sz w:val="36"/>
+          <w:szCs w:val="36"/>
+        </w:rPr>
+        <w:t>ranteed)</w:t>
+      </w:r>
+    </w:p>
+    <w:p>
+      <w:pPr>
+        <w:jc w:val="both"/>
+        <w:rPr>
+          <w:rFonts w:cstheme="minorHAnsi"/>
+          <w:sz w:val="36"/>
+          <w:szCs w:val="36"/>
+        </w:rPr>
+      </w:pPr>
+    </w:p>
+    <w:p>
+      <w:pPr>
+        <w:jc w:val="both"/>
+        <w:rPr>
+          <w:rFonts w:cstheme="minorHAnsi"/>
+          <w:sz w:val="36"/>
+          <w:szCs w:val="36"/>
+        </w:rPr>
+      </w:pPr>
+    </w:p>
+    <w:p>
+      <w:pPr>
+        <w:jc w:val="both"/>
+        <w:rPr>
+          <w:rFonts w:cstheme="minorHAnsi"/>
+          <w:sz w:val="36"/>
+          <w:szCs w:val="36"/>
+        </w:rPr>
+      </w:pPr>
+    </w:p>
+    <w:p>
+      <w:pPr>
+        <w:jc w:val="both"/>
+        <w:rPr>
+          <w:rFonts w:cstheme="minorHAnsi"/>
+          <w:sz w:val="36"/>
+          <w:szCs w:val="36"/>
+        </w:rPr>
+      </w:pPr>
+    </w:p>
+    <w:p>
+      <w:pPr>
+        <w:jc w:val="both"/>
+        <w:rPr>
+          <w:rFonts w:cstheme="minorHAnsi"/>
+          <w:sz w:val="36"/>
+          <w:szCs w:val="36"/>
+        </w:rPr>
+      </w:pPr>
+      <w:r>
+        <w:rPr>
+          <w:rFonts w:cstheme="minorHAnsi"/>
+          <w:sz w:val="36"/>
+          <w:szCs w:val="36"/>
+        </w:rPr>
+        <w:lastRenderedPageBreak/>
+        <w:t>Update Operation</w:t>
+      </w:r>
+    </w:p>
+    <w:p>
+      <w:pPr>
+        <w:jc w:val="both"/>
+        <w:rPr>
+          <w:rFonts w:cstheme="minorHAnsi"/>
+          <w:sz w:val="36"/>
+          <w:szCs w:val="36"/>
+        </w:rPr>
+      </w:pPr>
+    </w:p>
+    <w:p>
+      <w:pPr>
+        <w:jc w:val="both"/>
+        <w:rPr>
+          <w:rFonts w:cstheme="minorHAnsi"/>
+          <w:sz w:val="36"/>
+          <w:szCs w:val="36"/>
+        </w:rPr>
+      </w:pPr>
+      <w:r>
+        <w:rPr>
+          <w:rFonts w:cstheme="minorHAnsi"/>
+          <w:sz w:val="36"/>
+          <w:szCs w:val="36"/>
+        </w:rPr>
+        <w:t>1.</w:t>
+      </w:r>
+      <w:proofErr w:type="gramStart"/>
+      <w:r>
+        <w:rPr>
+          <w:rFonts w:cstheme="minorHAnsi"/>
+          <w:sz w:val="36"/>
+          <w:szCs w:val="36"/>
+        </w:rPr>
+        <w:t>update(</w:t>
+      </w:r>
+      <w:proofErr w:type="gramEnd"/>
+      <w:r>
+        <w:rPr>
+          <w:rFonts w:cstheme="minorHAnsi"/>
+          <w:sz w:val="36"/>
+          <w:szCs w:val="36"/>
+        </w:rPr>
+        <w:t>)</w:t>
+      </w:r>
+    </w:p>
+    <w:p>
+      <w:pPr>
+        <w:jc w:val="both"/>
+        <w:rPr>
+          <w:rFonts w:cstheme="minorHAnsi"/>
+          <w:sz w:val="36"/>
+          <w:szCs w:val="36"/>
+        </w:rPr>
+      </w:pPr>
+      <w:proofErr w:type="spellStart"/>
+      <w:r>
+        <w:rPr>
+          <w:rFonts w:cstheme="minorHAnsi"/>
+          <w:sz w:val="36"/>
+          <w:szCs w:val="36"/>
+        </w:rPr>
+        <w:t>i</w:t>
+      </w:r>
+      <w:proofErr w:type="spellEnd"/>
+      <w:r>
+        <w:rPr>
+          <w:rFonts w:cstheme="minorHAnsi"/>
+          <w:sz w:val="36"/>
+          <w:szCs w:val="36"/>
+        </w:rPr>
+        <w:t xml:space="preserve">&gt; void </w:t>
+      </w:r>
+      <w:proofErr w:type="gramStart"/>
+      <w:r>
+        <w:rPr>
+          <w:rFonts w:cstheme="minorHAnsi"/>
+          <w:sz w:val="36"/>
+          <w:szCs w:val="36"/>
+        </w:rPr>
+        <w:t>update(</w:t>
+      </w:r>
+      <w:proofErr w:type="gramEnd"/>
+      <w:r>
+        <w:rPr>
+          <w:rFonts w:cstheme="minorHAnsi"/>
+          <w:sz w:val="36"/>
+          <w:szCs w:val="36"/>
+        </w:rPr>
+        <w:t>Object object)</w:t>
+      </w:r>
+    </w:p>
+    <w:p>
+      <w:pPr>
+        <w:jc w:val="both"/>
+        <w:rPr>
+          <w:rFonts w:cstheme="minorHAnsi"/>
+          <w:sz w:val="36"/>
+          <w:szCs w:val="36"/>
+        </w:rPr>
+      </w:pPr>
+      <w:r>
+        <w:rPr>
+          <w:rFonts w:cstheme="minorHAnsi"/>
+          <w:sz w:val="36"/>
+          <w:szCs w:val="36"/>
+        </w:rPr>
+        <w:t xml:space="preserve">This method is used to modify the record of the </w:t>
+      </w:r>
+      <w:proofErr w:type="spellStart"/>
+      <w:r>
+        <w:rPr>
+          <w:rFonts w:cstheme="minorHAnsi"/>
+          <w:sz w:val="36"/>
+          <w:szCs w:val="36"/>
+        </w:rPr>
+        <w:t>DBTable</w:t>
+      </w:r>
+      <w:proofErr w:type="spellEnd"/>
+      <w:r>
+        <w:rPr>
+          <w:rFonts w:cstheme="minorHAnsi"/>
+          <w:sz w:val="36"/>
+          <w:szCs w:val="36"/>
+        </w:rPr>
+        <w:t>.</w:t>
+      </w:r>
+    </w:p>
+    <w:p>
+      <w:pPr>
+        <w:jc w:val="both"/>
+        <w:rPr>
+          <w:rFonts w:cstheme="minorHAnsi"/>
+          <w:sz w:val="36"/>
+          <w:szCs w:val="36"/>
+        </w:rPr>
+      </w:pPr>
+      <w:r>
+        <w:rPr>
+          <w:rFonts w:cstheme="minorHAnsi"/>
+          <w:sz w:val="36"/>
+          <w:szCs w:val="36"/>
+        </w:rPr>
+        <w:t xml:space="preserve">Set the primary key value and change the other non-primary data for </w:t>
+      </w:r>
+      <w:proofErr w:type="spellStart"/>
+      <w:r>
+        <w:rPr>
+          <w:rFonts w:cstheme="minorHAnsi"/>
+          <w:sz w:val="36"/>
+          <w:szCs w:val="36"/>
+        </w:rPr>
+        <w:t>updation</w:t>
+      </w:r>
+      <w:proofErr w:type="spellEnd"/>
+      <w:r>
+        <w:rPr>
+          <w:rFonts w:cstheme="minorHAnsi"/>
+          <w:sz w:val="36"/>
+          <w:szCs w:val="36"/>
+        </w:rPr>
+        <w:t>.</w:t>
+      </w:r>
+    </w:p>
+    <w:p>
+      <w:pPr>
+        <w:jc w:val="both"/>
+        <w:rPr>
+          <w:rFonts w:cstheme="minorHAnsi"/>
+          <w:sz w:val="36"/>
+          <w:szCs w:val="36"/>
+        </w:rPr>
+      </w:pPr>
+      <w:r>
+        <w:rPr>
+          <w:rFonts w:cstheme="minorHAnsi"/>
+          <w:sz w:val="36"/>
+          <w:szCs w:val="36"/>
+        </w:rPr>
+        <w:t xml:space="preserve">To use </w:t>
+      </w:r>
+      <w:proofErr w:type="gramStart"/>
+      <w:r>
+        <w:rPr>
+          <w:rFonts w:cstheme="minorHAnsi"/>
+          <w:sz w:val="36"/>
+          <w:szCs w:val="36"/>
+        </w:rPr>
+        <w:t>update(</w:t>
+      </w:r>
+      <w:proofErr w:type="gramEnd"/>
+      <w:r>
+        <w:rPr>
+          <w:rFonts w:cstheme="minorHAnsi"/>
+          <w:sz w:val="36"/>
+          <w:szCs w:val="36"/>
+        </w:rPr>
+        <w:t>), we should remember whet</w:t>
+      </w:r>
+      <w:r>
+        <w:rPr>
+          <w:rFonts w:cstheme="minorHAnsi"/>
+          <w:sz w:val="36"/>
+          <w:szCs w:val="36"/>
+        </w:rPr>
+        <w:t>h</w:t>
+      </w:r>
+      <w:r>
+        <w:rPr>
+          <w:rFonts w:cstheme="minorHAnsi"/>
+          <w:sz w:val="36"/>
+          <w:szCs w:val="36"/>
+        </w:rPr>
+        <w:t>er record exists or not for the give primary key value.</w:t>
+      </w:r>
+      <w:r>
+        <w:rPr>
+          <w:rFonts w:cstheme="minorHAnsi"/>
+          <w:sz w:val="36"/>
+          <w:szCs w:val="36"/>
+        </w:rPr>
+        <w:t xml:space="preserve"> </w:t>
+      </w:r>
+      <w:r>
+        <w:rPr>
+          <w:rFonts w:cstheme="minorHAnsi"/>
+          <w:sz w:val="36"/>
+          <w:szCs w:val="36"/>
+        </w:rPr>
+        <w:t>otherwise it would result in "</w:t>
+      </w:r>
+      <w:proofErr w:type="spellStart"/>
+      <w:r>
+        <w:rPr>
+          <w:rFonts w:cstheme="minorHAnsi"/>
+          <w:sz w:val="36"/>
+          <w:szCs w:val="36"/>
+        </w:rPr>
+        <w:t>HibernateException</w:t>
+      </w:r>
+      <w:proofErr w:type="spellEnd"/>
+      <w:r>
+        <w:rPr>
+          <w:rFonts w:cstheme="minorHAnsi"/>
+          <w:sz w:val="36"/>
+          <w:szCs w:val="36"/>
+        </w:rPr>
+        <w:t>".</w:t>
+      </w:r>
+    </w:p>
+    <w:p>
+      <w:pPr>
+        <w:jc w:val="both"/>
+        <w:rPr>
+          <w:rFonts w:cstheme="minorHAnsi"/>
+          <w:sz w:val="36"/>
+          <w:szCs w:val="36"/>
+        </w:rPr>
+      </w:pPr>
+      <w:r>
+        <w:rPr>
+          <w:rFonts w:cstheme="minorHAnsi"/>
+          <w:sz w:val="36"/>
+          <w:szCs w:val="36"/>
+        </w:rPr>
+        <w:t>It would directly generate "update query" without "select query".</w:t>
+      </w:r>
+    </w:p>
+    <w:p>
+      <w:pPr>
+        <w:jc w:val="both"/>
+        <w:rPr>
+          <w:rFonts w:cstheme="minorHAnsi"/>
+          <w:sz w:val="36"/>
+          <w:szCs w:val="36"/>
+        </w:rPr>
+      </w:pPr>
+      <w:r>
+        <w:rPr>
+          <w:rFonts w:cstheme="minorHAnsi"/>
+          <w:sz w:val="36"/>
+          <w:szCs w:val="36"/>
+        </w:rPr>
+        <w:t>ii&gt;Load the object from database and then modify</w:t>
+      </w:r>
+    </w:p>
+    <w:p>
+      <w:pPr>
+        <w:jc w:val="both"/>
+        <w:rPr>
+          <w:rFonts w:cstheme="minorHAnsi"/>
+          <w:sz w:val="36"/>
+          <w:szCs w:val="36"/>
+        </w:rPr>
+      </w:pPr>
+      <w:r>
+        <w:rPr>
+          <w:rFonts w:cstheme="minorHAnsi"/>
+          <w:sz w:val="36"/>
+          <w:szCs w:val="36"/>
+        </w:rPr>
+        <w:t xml:space="preserve">Here we won't get Exception as the object is </w:t>
+      </w:r>
+      <w:proofErr w:type="gramStart"/>
+      <w:r>
+        <w:rPr>
+          <w:rFonts w:cstheme="minorHAnsi"/>
+          <w:sz w:val="36"/>
+          <w:szCs w:val="36"/>
+        </w:rPr>
+        <w:t>ava</w:t>
+      </w:r>
+      <w:r>
+        <w:rPr>
+          <w:rFonts w:cstheme="minorHAnsi"/>
+          <w:sz w:val="36"/>
+          <w:szCs w:val="36"/>
+        </w:rPr>
+        <w:t>i</w:t>
+      </w:r>
+      <w:r>
+        <w:rPr>
+          <w:rFonts w:cstheme="minorHAnsi"/>
+          <w:sz w:val="36"/>
+          <w:szCs w:val="36"/>
+        </w:rPr>
+        <w:t>lable</w:t>
+      </w:r>
+      <w:proofErr w:type="gramEnd"/>
+      <w:r>
+        <w:rPr>
+          <w:rFonts w:cstheme="minorHAnsi"/>
+          <w:sz w:val="36"/>
+          <w:szCs w:val="36"/>
+        </w:rPr>
+        <w:t xml:space="preserve"> we do modify the Object.</w:t>
+      </w:r>
+    </w:p>
+    <w:p>
+      <w:pPr>
+        <w:jc w:val="both"/>
+        <w:rPr>
+          <w:rFonts w:cstheme="minorHAnsi"/>
+          <w:sz w:val="36"/>
+          <w:szCs w:val="36"/>
+        </w:rPr>
+      </w:pPr>
+    </w:p>
+    <w:p>
+      <w:pPr>
+        <w:jc w:val="both"/>
+        <w:rPr>
+          <w:rFonts w:cstheme="minorHAnsi"/>
+          <w:sz w:val="36"/>
+          <w:szCs w:val="36"/>
+        </w:rPr>
+      </w:pPr>
+      <w:proofErr w:type="spellStart"/>
+      <w:r>
+        <w:rPr>
+          <w:rFonts w:cstheme="minorHAnsi"/>
+          <w:sz w:val="36"/>
+          <w:szCs w:val="36"/>
+        </w:rPr>
+        <w:t>Eg</w:t>
+      </w:r>
+      <w:proofErr w:type="spellEnd"/>
+      <w:r>
+        <w:rPr>
+          <w:rFonts w:cstheme="minorHAnsi"/>
+          <w:sz w:val="36"/>
+          <w:szCs w:val="36"/>
+        </w:rPr>
+        <w:t xml:space="preserve">: </w:t>
+      </w:r>
+      <w:proofErr w:type="spellStart"/>
+      <w:r>
+        <w:rPr>
+          <w:rFonts w:cstheme="minorHAnsi"/>
+          <w:sz w:val="36"/>
+          <w:szCs w:val="36"/>
+        </w:rPr>
+        <w:t>UpdateOperationInternalWorking</w:t>
+      </w:r>
+      <w:proofErr w:type="spellEnd"/>
+    </w:p>
+    <w:p>
+      <w:pPr>
+        <w:jc w:val="both"/>
+        <w:rPr>
+          <w:rFonts w:cstheme="minorHAnsi"/>
+          <w:sz w:val="36"/>
+          <w:szCs w:val="36"/>
+        </w:rPr>
+      </w:pPr>
+    </w:p>
+    <w:p>
+      <w:pPr>
+        <w:jc w:val="both"/>
+        <w:rPr>
+          <w:rFonts w:cstheme="minorHAnsi"/>
+          <w:sz w:val="36"/>
+          <w:szCs w:val="36"/>
+        </w:rPr>
+      </w:pPr>
+    </w:p>
+    <w:p>
+      <w:pPr>
+        <w:jc w:val="both"/>
+        <w:rPr>
+          <w:rFonts w:cstheme="minorHAnsi"/>
+          <w:sz w:val="36"/>
+          <w:szCs w:val="36"/>
+        </w:rPr>
+      </w:pPr>
+    </w:p>
+    <w:p>
+      <w:pPr>
+        <w:jc w:val="both"/>
+        <w:rPr>
+          <w:rFonts w:cstheme="minorHAnsi"/>
+          <w:sz w:val="36"/>
+          <w:szCs w:val="36"/>
+        </w:rPr>
+      </w:pPr>
+    </w:p>
+    <w:p>
+      <w:pPr>
+        <w:jc w:val="both"/>
+        <w:rPr>
+          <w:rFonts w:cstheme="minorHAnsi"/>
+          <w:sz w:val="36"/>
+          <w:szCs w:val="36"/>
+        </w:rPr>
+      </w:pPr>
+    </w:p>
+    <w:p>
+      <w:pPr>
+        <w:jc w:val="both"/>
+        <w:rPr>
+          <w:rFonts w:cstheme="minorHAnsi"/>
+          <w:sz w:val="36"/>
+          <w:szCs w:val="36"/>
+        </w:rPr>
+      </w:pPr>
     </w:p>
     <w:p>
       <w:pPr>
@@ -3170,7 +4113,7 @@
 </file>
 
 <file path=word/styles.xml><?xml version="1.0" encoding="utf-8"?>
-<w:styles xmlns:mc="http://schemas.openxmlformats.org/markup-compatibility/2006" xmlns:r="http://schemas.openxmlformats.org/officeDocument/2006/relationships" xmlns:w="http://schemas.openxmlformats.org/wordprocessingml/2006/main" xmlns:w14="http://schemas.microsoft.com/office/word/2010/wordml" xmlns:w15="http://schemas.microsoft.com/office/word/2012/wordml" xmlns:w16cex="http://schemas.microsoft.com/office/word/2018/wordml/cex" xmlns:w16cid="http://schemas.microsoft.com/office/word/2016/wordml/cid" xmlns:w16="http://schemas.microsoft.com/office/word/2018/wordml" xmlns:w16sdtdh="http://schemas.microsoft.com/office/word/2020/wordml/sdtdatahash" xmlns:w16se="http://schemas.microsoft.com/office/word/2015/wordml/symex" mc:Ignorable="w14 w15 w16se w16cid w16 w16cex w16sdtdh">
+<w:styles xmlns:mc="http://schemas.openxmlformats.org/markup-compatibility/2006" xmlns:r="http://schemas.openxmlformats.org/officeDocument/2006/relationships" xmlns:w="http://schemas.openxmlformats.org/wordprocessingml/2006/main" xmlns:w14="http://schemas.microsoft.com/office/word/2010/wordml" xmlns:w15="http://schemas.microsoft.com/office/word/2012/wordml" xmlns:w16cex="http://schemas.microsoft.com/office/word/2018/wordml/cex" xmlns:w16cid="http://schemas.microsoft.com/office/word/2016/wordml/cid" xmlns:w16="http://schemas.microsoft.com/office/word/2018/wordml" xmlns:w16du="http://schemas.microsoft.com/office/word/2023/wordml/word16du" xmlns:w16sdtdh="http://schemas.microsoft.com/office/word/2020/wordml/sdtdatahash" xmlns:w16sdtfl="http://schemas.microsoft.com/office/word/2024/wordml/sdtformatlock" xmlns:w16se="http://schemas.microsoft.com/office/word/2015/wordml/symex" mc:Ignorable="w14 w15 w16se w16cid w16 w16cex w16sdtdh w16sdtfl w16du">
   <w:docDefaults>
     <w:rPrDefault>
       <w:rPr>

--- a/Documentation/37.1  Hibernate - 2.docx
+++ b/Documentation/37.1  Hibernate - 2.docx
@@ -1,6 +1,6 @@
 
 <file path=word/document.xml><?xml version="1.0" encoding="utf-8"?>
-<w:document xmlns:wpc="http://schemas.microsoft.com/office/word/2010/wordprocessingCanvas" xmlns:cx="http://schemas.microsoft.com/office/drawing/2014/chartex" xmlns:cx1="http://schemas.microsoft.com/office/drawing/2015/9/8/chartex" xmlns:cx2="http://schemas.microsoft.com/office/drawing/2015/10/21/chartex" xmlns:cx3="http://schemas.microsoft.com/office/drawing/2016/5/9/chartex" xmlns:cx4="http://schemas.microsoft.com/office/drawing/2016/5/10/chartex" xmlns:cx5="http://schemas.microsoft.com/office/drawing/2016/5/11/chartex" xmlns:cx6="http://schemas.microsoft.com/office/drawing/2016/5/12/chartex" xmlns:cx7="http://schemas.microsoft.com/office/drawing/2016/5/13/chartex" xmlns:cx8="http://schemas.microsoft.com/office/drawing/2016/5/14/chartex" xmlns:mc="http://schemas.openxmlformats.org/markup-compatibility/2006" xmlns:aink="http://schemas.microsoft.com/office/drawing/2016/ink" xmlns:am3d="http://schemas.microsoft.com/office/drawing/2017/model3d" xmlns:o="urn:schemas-microsoft-com:office:office" xmlns:oel="http://schemas.microsoft.com/office/2019/extlst" xmlns:r="http://schemas.openxmlformats.org/officeDocument/2006/relationships" xmlns:m="http://schemas.openxmlformats.org/officeDocument/2006/math" xmlns:v="urn:schemas-microsoft-com:vml" xmlns:wp14="http://schemas.microsoft.com/office/word/2010/wordprocessingDrawing" xmlns:wp="http://schemas.openxmlformats.org/drawingml/2006/wordprocessingDrawing" xmlns:w10="urn:schemas-microsoft-com:office:word" xmlns:w="http://schemas.openxmlformats.org/wordprocessingml/2006/main" xmlns:w14="http://schemas.microsoft.com/office/word/2010/wordml" xmlns:w15="http://schemas.microsoft.com/office/word/2012/wordml" xmlns:w16cex="http://schemas.microsoft.com/office/word/2018/wordml/cex" xmlns:w16cid="http://schemas.microsoft.com/office/word/2016/wordml/cid" xmlns:w16="http://schemas.microsoft.com/office/word/2018/wordml" xmlns:w16du="http://schemas.microsoft.com/office/word/2023/wordml/word16du" xmlns:w16sdtdh="http://schemas.microsoft.com/office/word/2020/wordml/sdtdatahash" xmlns:w16sdtfl="http://schemas.microsoft.com/office/word/2024/wordml/sdtformatlock" xmlns:w16se="http://schemas.microsoft.com/office/word/2015/wordml/symex" xmlns:wpg="http://schemas.microsoft.com/office/word/2010/wordprocessingGroup" xmlns:wpi="http://schemas.microsoft.com/office/word/2010/wordprocessingInk" xmlns:wne="http://schemas.microsoft.com/office/word/2006/wordml" xmlns:wps="http://schemas.microsoft.com/office/word/2010/wordprocessingShape" mc:Ignorable="w14 w15 w16se w16cid w16 w16cex w16sdtdh w16sdtfl w16du wp14">
+<w:document xmlns:wpc="http://schemas.microsoft.com/office/word/2010/wordprocessingCanvas" xmlns:cx="http://schemas.microsoft.com/office/drawing/2014/chartex" xmlns:cx1="http://schemas.microsoft.com/office/drawing/2015/9/8/chartex" xmlns:cx2="http://schemas.microsoft.com/office/drawing/2015/10/21/chartex" xmlns:cx3="http://schemas.microsoft.com/office/drawing/2016/5/9/chartex" xmlns:cx4="http://schemas.microsoft.com/office/drawing/2016/5/10/chartex" xmlns:cx5="http://schemas.microsoft.com/office/drawing/2016/5/11/chartex" xmlns:cx6="http://schemas.microsoft.com/office/drawing/2016/5/12/chartex" xmlns:cx7="http://schemas.microsoft.com/office/drawing/2016/5/13/chartex" xmlns:cx8="http://schemas.microsoft.com/office/drawing/2016/5/14/chartex" xmlns:mc="http://schemas.openxmlformats.org/markup-compatibility/2006" xmlns:aink="http://schemas.microsoft.com/office/drawing/2016/ink" xmlns:am3d="http://schemas.microsoft.com/office/drawing/2017/model3d" xmlns:o="urn:schemas-microsoft-com:office:office" xmlns:r="http://schemas.openxmlformats.org/officeDocument/2006/relationships" xmlns:m="http://schemas.openxmlformats.org/officeDocument/2006/math" xmlns:v="urn:schemas-microsoft-com:vml" xmlns:wp14="http://schemas.microsoft.com/office/word/2010/wordprocessingDrawing" xmlns:wp="http://schemas.openxmlformats.org/drawingml/2006/wordprocessingDrawing" xmlns:w10="urn:schemas-microsoft-com:office:word" xmlns:w="http://schemas.openxmlformats.org/wordprocessingml/2006/main" xmlns:w14="http://schemas.microsoft.com/office/word/2010/wordml" xmlns:w15="http://schemas.microsoft.com/office/word/2012/wordml" xmlns:w16cex="http://schemas.microsoft.com/office/word/2018/wordml/cex" xmlns:w16cid="http://schemas.microsoft.com/office/word/2016/wordml/cid" xmlns:w16="http://schemas.microsoft.com/office/word/2018/wordml" xmlns:w16sdtdh="http://schemas.microsoft.com/office/word/2020/wordml/sdtdatahash" xmlns:w16se="http://schemas.microsoft.com/office/word/2015/wordml/symex" xmlns:wpg="http://schemas.microsoft.com/office/word/2010/wordprocessingGroup" xmlns:wpi="http://schemas.microsoft.com/office/word/2010/wordprocessingInk" xmlns:wne="http://schemas.microsoft.com/office/word/2006/wordml" xmlns:wps="http://schemas.microsoft.com/office/word/2010/wordprocessingShape" mc:Ignorable="w14 w15 w16se w16cid w16 w16cex w16sdtdh wp14">
   <w:body>
     <w:p>
       <w:pPr>
@@ -3803,6 +3803,16 @@
           <w:szCs w:val="36"/>
         </w:rPr>
       </w:pPr>
+    </w:p>
+    <w:p>
+      <w:pPr>
+        <w:jc w:val="both"/>
+        <w:rPr>
+          <w:rFonts w:cstheme="minorHAnsi"/>
+          <w:sz w:val="36"/>
+          <w:szCs w:val="36"/>
+        </w:rPr>
+      </w:pPr>
       <w:r>
         <w:rPr>
           <w:rFonts w:cstheme="minorHAnsi"/>
@@ -3814,6 +3824,7 @@
     </w:p>
     <w:p>
       <w:pPr>
+        <w:ind w:firstLine="720"/>
         <w:jc w:val="both"/>
         <w:rPr>
           <w:rFonts w:cstheme="minorHAnsi"/>
@@ -3911,6 +3922,259 @@
         <w:t>UpdateOperationInternalWorking</w:t>
       </w:r>
       <w:proofErr w:type="spellEnd"/>
+    </w:p>
+    <w:p>
+      <w:pPr>
+        <w:jc w:val="both"/>
+        <w:rPr>
+          <w:rFonts w:cstheme="minorHAnsi"/>
+          <w:sz w:val="36"/>
+          <w:szCs w:val="36"/>
+        </w:rPr>
+      </w:pPr>
+    </w:p>
+    <w:p>
+      <w:pPr>
+        <w:jc w:val="both"/>
+        <w:rPr>
+          <w:rFonts w:cstheme="minorHAnsi"/>
+          <w:sz w:val="36"/>
+          <w:szCs w:val="36"/>
+        </w:rPr>
+      </w:pPr>
+      <w:r>
+        <w:rPr>
+          <w:rFonts w:cstheme="minorHAnsi"/>
+          <w:sz w:val="36"/>
+          <w:szCs w:val="36"/>
+        </w:rPr>
+        <w:t>2.</w:t>
+      </w:r>
+      <w:proofErr w:type="gramStart"/>
+      <w:r>
+        <w:rPr>
+          <w:rFonts w:cstheme="minorHAnsi"/>
+          <w:sz w:val="36"/>
+          <w:szCs w:val="36"/>
+        </w:rPr>
+        <w:t>saveOrUpdate(</w:t>
+      </w:r>
+      <w:proofErr w:type="gramEnd"/>
+      <w:r>
+        <w:rPr>
+          <w:rFonts w:cstheme="minorHAnsi"/>
+          <w:sz w:val="36"/>
+          <w:szCs w:val="36"/>
+        </w:rPr>
+        <w:t>)</w:t>
+      </w:r>
+    </w:p>
+    <w:p>
+      <w:pPr>
+        <w:ind w:firstLine="720"/>
+        <w:jc w:val="both"/>
+        <w:rPr>
+          <w:rFonts w:cstheme="minorHAnsi"/>
+          <w:sz w:val="36"/>
+          <w:szCs w:val="36"/>
+        </w:rPr>
+      </w:pPr>
+      <w:r>
+        <w:rPr>
+          <w:rFonts w:cstheme="minorHAnsi"/>
+          <w:sz w:val="36"/>
+          <w:szCs w:val="36"/>
+        </w:rPr>
+        <w:t>If the object/record is already available only then it will update the record otherwise it will insert/create a new record</w:t>
+      </w:r>
+    </w:p>
+    <w:p>
+      <w:pPr>
+        <w:jc w:val="both"/>
+        <w:rPr>
+          <w:rFonts w:cstheme="minorHAnsi"/>
+          <w:sz w:val="36"/>
+          <w:szCs w:val="36"/>
+        </w:rPr>
+      </w:pPr>
+    </w:p>
+    <w:p>
+      <w:pPr>
+        <w:jc w:val="both"/>
+        <w:rPr>
+          <w:rFonts w:cstheme="minorHAnsi"/>
+          <w:sz w:val="36"/>
+          <w:szCs w:val="36"/>
+        </w:rPr>
+      </w:pPr>
+      <w:proofErr w:type="spellStart"/>
+      <w:r>
+        <w:rPr>
+          <w:rFonts w:cstheme="minorHAnsi"/>
+          <w:sz w:val="36"/>
+          <w:szCs w:val="36"/>
+        </w:rPr>
+        <w:t>Eg</w:t>
+      </w:r>
+      <w:proofErr w:type="spellEnd"/>
+      <w:r>
+        <w:rPr>
+          <w:rFonts w:cstheme="minorHAnsi"/>
+          <w:sz w:val="36"/>
+          <w:szCs w:val="36"/>
+        </w:rPr>
+        <w:t xml:space="preserve">: </w:t>
+      </w:r>
+      <w:proofErr w:type="spellStart"/>
+      <w:r>
+        <w:rPr>
+          <w:rFonts w:cstheme="minorHAnsi"/>
+          <w:sz w:val="36"/>
+          <w:szCs w:val="36"/>
+        </w:rPr>
+        <w:t>SaveOrUpdateInternalWorking</w:t>
+      </w:r>
+      <w:proofErr w:type="spellEnd"/>
+    </w:p>
+    <w:p>
+      <w:pPr>
+        <w:jc w:val="both"/>
+        <w:rPr>
+          <w:rFonts w:cstheme="minorHAnsi"/>
+          <w:sz w:val="36"/>
+          <w:szCs w:val="36"/>
+        </w:rPr>
+      </w:pPr>
+    </w:p>
+    <w:p>
+      <w:pPr>
+        <w:jc w:val="both"/>
+        <w:rPr>
+          <w:rFonts w:cstheme="minorHAnsi"/>
+          <w:sz w:val="36"/>
+          <w:szCs w:val="36"/>
+        </w:rPr>
+      </w:pPr>
+      <w:r>
+        <w:rPr>
+          <w:rFonts w:cstheme="minorHAnsi"/>
+          <w:sz w:val="36"/>
+          <w:szCs w:val="36"/>
+        </w:rPr>
+        <w:t xml:space="preserve">3. </w:t>
+      </w:r>
+      <w:proofErr w:type="gramStart"/>
+      <w:r>
+        <w:rPr>
+          <w:rFonts w:cstheme="minorHAnsi"/>
+          <w:sz w:val="36"/>
+          <w:szCs w:val="36"/>
+        </w:rPr>
+        <w:t>merge(</w:t>
+      </w:r>
+      <w:proofErr w:type="gramEnd"/>
+      <w:r>
+        <w:rPr>
+          <w:rFonts w:cstheme="minorHAnsi"/>
+          <w:sz w:val="36"/>
+          <w:szCs w:val="36"/>
+        </w:rPr>
+        <w:t>)</w:t>
+      </w:r>
+    </w:p>
+    <w:p>
+      <w:pPr>
+        <w:jc w:val="both"/>
+        <w:rPr>
+          <w:rFonts w:cstheme="minorHAnsi"/>
+          <w:sz w:val="36"/>
+          <w:szCs w:val="36"/>
+        </w:rPr>
+      </w:pPr>
+      <w:r>
+        <w:rPr>
+          <w:rFonts w:cstheme="minorHAnsi"/>
+          <w:sz w:val="36"/>
+          <w:szCs w:val="36"/>
+        </w:rPr>
+        <w:t xml:space="preserve">On the loaded object, if we want to update the data then we need to go for </w:t>
+      </w:r>
+      <w:proofErr w:type="gramStart"/>
+      <w:r>
+        <w:rPr>
+          <w:rFonts w:cstheme="minorHAnsi"/>
+          <w:sz w:val="36"/>
+          <w:szCs w:val="36"/>
+        </w:rPr>
+        <w:t>merge(</w:t>
+      </w:r>
+      <w:proofErr w:type="gramEnd"/>
+      <w:r>
+        <w:rPr>
+          <w:rFonts w:cstheme="minorHAnsi"/>
+          <w:sz w:val="36"/>
+          <w:szCs w:val="36"/>
+        </w:rPr>
+        <w:t>)</w:t>
+      </w:r>
+    </w:p>
+    <w:p>
+      <w:pPr>
+        <w:jc w:val="both"/>
+        <w:rPr>
+          <w:rFonts w:cstheme="minorHAnsi"/>
+          <w:sz w:val="36"/>
+          <w:szCs w:val="36"/>
+        </w:rPr>
+      </w:pPr>
+    </w:p>
+    <w:p>
+      <w:pPr>
+        <w:jc w:val="both"/>
+        <w:rPr>
+          <w:rFonts w:cstheme="minorHAnsi"/>
+          <w:sz w:val="36"/>
+          <w:szCs w:val="36"/>
+        </w:rPr>
+      </w:pPr>
+      <w:proofErr w:type="spellStart"/>
+      <w:r>
+        <w:rPr>
+          <w:rFonts w:cstheme="minorHAnsi"/>
+          <w:sz w:val="36"/>
+          <w:szCs w:val="36"/>
+        </w:rPr>
+        <w:t>Eg</w:t>
+      </w:r>
+      <w:proofErr w:type="spellEnd"/>
+      <w:r>
+        <w:rPr>
+          <w:rFonts w:cstheme="minorHAnsi"/>
+          <w:sz w:val="36"/>
+          <w:szCs w:val="36"/>
+        </w:rPr>
+        <w:t xml:space="preserve">: </w:t>
+      </w:r>
+      <w:proofErr w:type="spellStart"/>
+      <w:r>
+        <w:rPr>
+          <w:rFonts w:cstheme="minorHAnsi"/>
+          <w:sz w:val="36"/>
+          <w:szCs w:val="36"/>
+        </w:rPr>
+        <w:t>MergeOperationInternalWorking</w:t>
+      </w:r>
+      <w:proofErr w:type="spellEnd"/>
+    </w:p>
+    <w:p>
+      <w:pPr>
+        <w:jc w:val="both"/>
+        <w:rPr>
+          <w:rFonts w:cstheme="minorHAnsi"/>
+          <w:sz w:val="36"/>
+          <w:szCs w:val="36"/>
+        </w:rPr>
+      </w:pPr>
     </w:p>
     <w:p>
       <w:pPr>
@@ -4113,7 +4377,7 @@
 </file>
 
 <file path=word/styles.xml><?xml version="1.0" encoding="utf-8"?>
-<w:styles xmlns:mc="http://schemas.openxmlformats.org/markup-compatibility/2006" xmlns:r="http://schemas.openxmlformats.org/officeDocument/2006/relationships" xmlns:w="http://schemas.openxmlformats.org/wordprocessingml/2006/main" xmlns:w14="http://schemas.microsoft.com/office/word/2010/wordml" xmlns:w15="http://schemas.microsoft.com/office/word/2012/wordml" xmlns:w16cex="http://schemas.microsoft.com/office/word/2018/wordml/cex" xmlns:w16cid="http://schemas.microsoft.com/office/word/2016/wordml/cid" xmlns:w16="http://schemas.microsoft.com/office/word/2018/wordml" xmlns:w16du="http://schemas.microsoft.com/office/word/2023/wordml/word16du" xmlns:w16sdtdh="http://schemas.microsoft.com/office/word/2020/wordml/sdtdatahash" xmlns:w16sdtfl="http://schemas.microsoft.com/office/word/2024/wordml/sdtformatlock" xmlns:w16se="http://schemas.microsoft.com/office/word/2015/wordml/symex" mc:Ignorable="w14 w15 w16se w16cid w16 w16cex w16sdtdh w16sdtfl w16du">
+<w:styles xmlns:mc="http://schemas.openxmlformats.org/markup-compatibility/2006" xmlns:r="http://schemas.openxmlformats.org/officeDocument/2006/relationships" xmlns:w="http://schemas.openxmlformats.org/wordprocessingml/2006/main" xmlns:w14="http://schemas.microsoft.com/office/word/2010/wordml" xmlns:w15="http://schemas.microsoft.com/office/word/2012/wordml" xmlns:w16cex="http://schemas.microsoft.com/office/word/2018/wordml/cex" xmlns:w16cid="http://schemas.microsoft.com/office/word/2016/wordml/cid" xmlns:w16="http://schemas.microsoft.com/office/word/2018/wordml" xmlns:w16sdtdh="http://schemas.microsoft.com/office/word/2020/wordml/sdtdatahash" xmlns:w16se="http://schemas.microsoft.com/office/word/2015/wordml/symex" mc:Ignorable="w14 w15 w16se w16cid w16 w16cex w16sdtdh">
   <w:docDefaults>
     <w:rPrDefault>
       <w:rPr>

--- a/Documentation/37.1  Hibernate - 2.docx
+++ b/Documentation/37.1  Hibernate - 2.docx
@@ -1,6 +1,6 @@
 
 <file path=word/document.xml><?xml version="1.0" encoding="utf-8"?>
-<w:document xmlns:wpc="http://schemas.microsoft.com/office/word/2010/wordprocessingCanvas" xmlns:cx="http://schemas.microsoft.com/office/drawing/2014/chartex" xmlns:cx1="http://schemas.microsoft.com/office/drawing/2015/9/8/chartex" xmlns:cx2="http://schemas.microsoft.com/office/drawing/2015/10/21/chartex" xmlns:cx3="http://schemas.microsoft.com/office/drawing/2016/5/9/chartex" xmlns:cx4="http://schemas.microsoft.com/office/drawing/2016/5/10/chartex" xmlns:cx5="http://schemas.microsoft.com/office/drawing/2016/5/11/chartex" xmlns:cx6="http://schemas.microsoft.com/office/drawing/2016/5/12/chartex" xmlns:cx7="http://schemas.microsoft.com/office/drawing/2016/5/13/chartex" xmlns:cx8="http://schemas.microsoft.com/office/drawing/2016/5/14/chartex" xmlns:mc="http://schemas.openxmlformats.org/markup-compatibility/2006" xmlns:aink="http://schemas.microsoft.com/office/drawing/2016/ink" xmlns:am3d="http://schemas.microsoft.com/office/drawing/2017/model3d" xmlns:o="urn:schemas-microsoft-com:office:office" xmlns:r="http://schemas.openxmlformats.org/officeDocument/2006/relationships" xmlns:m="http://schemas.openxmlformats.org/officeDocument/2006/math" xmlns:v="urn:schemas-microsoft-com:vml" xmlns:wp14="http://schemas.microsoft.com/office/word/2010/wordprocessingDrawing" xmlns:wp="http://schemas.openxmlformats.org/drawingml/2006/wordprocessingDrawing" xmlns:w10="urn:schemas-microsoft-com:office:word" xmlns:w="http://schemas.openxmlformats.org/wordprocessingml/2006/main" xmlns:w14="http://schemas.microsoft.com/office/word/2010/wordml" xmlns:w15="http://schemas.microsoft.com/office/word/2012/wordml" xmlns:w16cex="http://schemas.microsoft.com/office/word/2018/wordml/cex" xmlns:w16cid="http://schemas.microsoft.com/office/word/2016/wordml/cid" xmlns:w16="http://schemas.microsoft.com/office/word/2018/wordml" xmlns:w16sdtdh="http://schemas.microsoft.com/office/word/2020/wordml/sdtdatahash" xmlns:w16se="http://schemas.microsoft.com/office/word/2015/wordml/symex" xmlns:wpg="http://schemas.microsoft.com/office/word/2010/wordprocessingGroup" xmlns:wpi="http://schemas.microsoft.com/office/word/2010/wordprocessingInk" xmlns:wne="http://schemas.microsoft.com/office/word/2006/wordml" xmlns:wps="http://schemas.microsoft.com/office/word/2010/wordprocessingShape" mc:Ignorable="w14 w15 w16se w16cid w16 w16cex w16sdtdh wp14">
+<w:document xmlns:wpc="http://schemas.microsoft.com/office/word/2010/wordprocessingCanvas" xmlns:cx="http://schemas.microsoft.com/office/drawing/2014/chartex" xmlns:cx1="http://schemas.microsoft.com/office/drawing/2015/9/8/chartex" xmlns:cx2="http://schemas.microsoft.com/office/drawing/2015/10/21/chartex" xmlns:cx3="http://schemas.microsoft.com/office/drawing/2016/5/9/chartex" xmlns:cx4="http://schemas.microsoft.com/office/drawing/2016/5/10/chartex" xmlns:cx5="http://schemas.microsoft.com/office/drawing/2016/5/11/chartex" xmlns:cx6="http://schemas.microsoft.com/office/drawing/2016/5/12/chartex" xmlns:cx7="http://schemas.microsoft.com/office/drawing/2016/5/13/chartex" xmlns:cx8="http://schemas.microsoft.com/office/drawing/2016/5/14/chartex" xmlns:mc="http://schemas.openxmlformats.org/markup-compatibility/2006" xmlns:aink="http://schemas.microsoft.com/office/drawing/2016/ink" xmlns:am3d="http://schemas.microsoft.com/office/drawing/2017/model3d" xmlns:o="urn:schemas-microsoft-com:office:office" xmlns:oel="http://schemas.microsoft.com/office/2019/extlst" xmlns:r="http://schemas.openxmlformats.org/officeDocument/2006/relationships" xmlns:m="http://schemas.openxmlformats.org/officeDocument/2006/math" xmlns:v="urn:schemas-microsoft-com:vml" xmlns:wp14="http://schemas.microsoft.com/office/word/2010/wordprocessingDrawing" xmlns:wp="http://schemas.openxmlformats.org/drawingml/2006/wordprocessingDrawing" xmlns:w10="urn:schemas-microsoft-com:office:word" xmlns:w="http://schemas.openxmlformats.org/wordprocessingml/2006/main" xmlns:w14="http://schemas.microsoft.com/office/word/2010/wordml" xmlns:w15="http://schemas.microsoft.com/office/word/2012/wordml" xmlns:w16cex="http://schemas.microsoft.com/office/word/2018/wordml/cex" xmlns:w16cid="http://schemas.microsoft.com/office/word/2016/wordml/cid" xmlns:w16="http://schemas.microsoft.com/office/word/2018/wordml" xmlns:w16du="http://schemas.microsoft.com/office/word/2023/wordml/word16du" xmlns:w16sdtdh="http://schemas.microsoft.com/office/word/2020/wordml/sdtdatahash" xmlns:w16sdtfl="http://schemas.microsoft.com/office/word/2024/wordml/sdtformatlock" xmlns:w16se="http://schemas.microsoft.com/office/word/2015/wordml/symex" xmlns:wpg="http://schemas.microsoft.com/office/word/2010/wordprocessingGroup" xmlns:wpi="http://schemas.microsoft.com/office/word/2010/wordprocessingInk" xmlns:wne="http://schemas.microsoft.com/office/word/2006/wordml" xmlns:wps="http://schemas.microsoft.com/office/word/2010/wordprocessingShape" mc:Ignorable="w14 w15 w16se w16cid w16 w16cex w16sdtdh w16sdtfl w16du wp14">
   <w:body>
     <w:p>
       <w:pPr>
@@ -52,7 +52,7 @@
                     <pic:cNvPicPr/>
                   </pic:nvPicPr>
                   <pic:blipFill>
-                    <a:blip r:embed="rId4"/>
+                    <a:blip r:embed="rId5"/>
                     <a:stretch>
                       <a:fillRect/>
                     </a:stretch>
@@ -1308,7 +1308,7 @@
                     <pic:cNvPicPr/>
                   </pic:nvPicPr>
                   <pic:blipFill>
-                    <a:blip r:embed="rId5"/>
+                    <a:blip r:embed="rId6"/>
                     <a:stretch>
                       <a:fillRect/>
                     </a:stretch>
@@ -2522,7 +2522,7 @@
                     <pic:cNvPicPr/>
                   </pic:nvPicPr>
                   <pic:blipFill>
-                    <a:blip r:embed="rId6"/>
+                    <a:blip r:embed="rId7"/>
                     <a:stretch>
                       <a:fillRect/>
                     </a:stretch>
@@ -2893,7 +2893,7 @@
                     </pic:cNvPicPr>
                   </pic:nvPicPr>
                   <pic:blipFill>
-                    <a:blip r:embed="rId7">
+                    <a:blip r:embed="rId8">
                       <a:extLst>
                         <a:ext uri="{28A0092B-C50C-407E-A947-70E740481C1C}">
                           <a14:useLocalDpi xmlns:a14="http://schemas.microsoft.com/office/drawing/2010/main" val="0"/>
@@ -3749,13 +3749,23 @@
         </w:rPr>
         <w:t xml:space="preserve"> </w:t>
       </w:r>
-      <w:r>
-        <w:rPr>
-          <w:rFonts w:cstheme="minorHAnsi"/>
-          <w:sz w:val="36"/>
-          <w:szCs w:val="36"/>
-        </w:rPr>
-        <w:t>otherwise it would result in "</w:t>
+      <w:proofErr w:type="gramStart"/>
+      <w:r>
+        <w:rPr>
+          <w:rFonts w:cstheme="minorHAnsi"/>
+          <w:sz w:val="36"/>
+          <w:szCs w:val="36"/>
+        </w:rPr>
+        <w:t>otherwise</w:t>
+      </w:r>
+      <w:proofErr w:type="gramEnd"/>
+      <w:r>
+        <w:rPr>
+          <w:rFonts w:cstheme="minorHAnsi"/>
+          <w:sz w:val="36"/>
+          <w:szCs w:val="36"/>
+        </w:rPr>
+        <w:t xml:space="preserve"> it would result in "</w:t>
       </w:r>
       <w:proofErr w:type="spellStart"/>
       <w:r>
@@ -4165,6 +4175,499 @@
         <w:t>MergeOperationInternalWorking</w:t>
       </w:r>
       <w:proofErr w:type="spellEnd"/>
+    </w:p>
+    <w:p>
+      <w:pPr>
+        <w:jc w:val="both"/>
+        <w:rPr>
+          <w:rFonts w:cstheme="minorHAnsi"/>
+          <w:sz w:val="36"/>
+          <w:szCs w:val="36"/>
+        </w:rPr>
+      </w:pPr>
+    </w:p>
+    <w:p>
+      <w:pPr>
+        <w:jc w:val="both"/>
+        <w:rPr>
+          <w:rFonts w:cstheme="minorHAnsi"/>
+          <w:sz w:val="36"/>
+          <w:szCs w:val="36"/>
+        </w:rPr>
+      </w:pPr>
+    </w:p>
+    <w:p>
+      <w:pPr>
+        <w:jc w:val="both"/>
+        <w:rPr>
+          <w:rFonts w:cstheme="minorHAnsi"/>
+          <w:sz w:val="36"/>
+          <w:szCs w:val="36"/>
+        </w:rPr>
+      </w:pPr>
+      <w:r>
+        <w:rPr>
+          <w:rFonts w:cstheme="minorHAnsi"/>
+          <w:sz w:val="36"/>
+          <w:szCs w:val="36"/>
+        </w:rPr>
+        <w:t>Deleting object</w:t>
+      </w:r>
+    </w:p>
+    <w:p>
+      <w:pPr>
+        <w:jc w:val="both"/>
+        <w:rPr>
+          <w:rFonts w:cstheme="minorHAnsi"/>
+          <w:sz w:val="36"/>
+          <w:szCs w:val="36"/>
+        </w:rPr>
+      </w:pPr>
+      <w:r>
+        <w:rPr>
+          <w:rFonts w:cstheme="minorHAnsi"/>
+          <w:sz w:val="36"/>
+          <w:szCs w:val="36"/>
+        </w:rPr>
+        <w:t>============</w:t>
+      </w:r>
+    </w:p>
+    <w:p>
+      <w:pPr>
+        <w:jc w:val="both"/>
+        <w:rPr>
+          <w:rFonts w:cstheme="minorHAnsi"/>
+          <w:sz w:val="36"/>
+          <w:szCs w:val="36"/>
+        </w:rPr>
+      </w:pPr>
+      <w:r>
+        <w:rPr>
+          <w:rFonts w:cstheme="minorHAnsi"/>
+          <w:sz w:val="36"/>
+          <w:szCs w:val="36"/>
+        </w:rPr>
+        <w:t>=&gt; It refers to deleting the record represented by the Entity class Object.</w:t>
+      </w:r>
+    </w:p>
+    <w:p>
+      <w:pPr>
+        <w:jc w:val="both"/>
+        <w:rPr>
+          <w:rFonts w:cstheme="minorHAnsi"/>
+          <w:sz w:val="36"/>
+          <w:szCs w:val="36"/>
+        </w:rPr>
+      </w:pPr>
+      <w:r>
+        <w:rPr>
+          <w:rFonts w:cstheme="minorHAnsi"/>
+          <w:sz w:val="36"/>
+          <w:szCs w:val="36"/>
+        </w:rPr>
+        <w:t>=&gt; Delete the record based on the id value of the given entity object.</w:t>
+      </w:r>
+    </w:p>
+    <w:p>
+      <w:pPr>
+        <w:jc w:val="both"/>
+        <w:rPr>
+          <w:rFonts w:cstheme="minorHAnsi"/>
+          <w:sz w:val="36"/>
+          <w:szCs w:val="36"/>
+        </w:rPr>
+      </w:pPr>
+      <w:r>
+        <w:rPr>
+          <w:rFonts w:cstheme="minorHAnsi"/>
+          <w:sz w:val="36"/>
+          <w:szCs w:val="36"/>
+        </w:rPr>
+        <w:t xml:space="preserve">=&gt; public void </w:t>
+      </w:r>
+      <w:proofErr w:type="gramStart"/>
+      <w:r>
+        <w:rPr>
+          <w:rFonts w:cstheme="minorHAnsi"/>
+          <w:sz w:val="36"/>
+          <w:szCs w:val="36"/>
+        </w:rPr>
+        <w:t>delete(</w:t>
+      </w:r>
+      <w:proofErr w:type="gramEnd"/>
+      <w:r>
+        <w:rPr>
+          <w:rFonts w:cstheme="minorHAnsi"/>
+          <w:sz w:val="36"/>
+          <w:szCs w:val="36"/>
+        </w:rPr>
+        <w:t xml:space="preserve">Object </w:t>
+      </w:r>
+      <w:proofErr w:type="spellStart"/>
+      <w:r>
+        <w:rPr>
+          <w:rFonts w:cstheme="minorHAnsi"/>
+          <w:sz w:val="36"/>
+          <w:szCs w:val="36"/>
+        </w:rPr>
+        <w:t>obj</w:t>
+      </w:r>
+      <w:proofErr w:type="spellEnd"/>
+      <w:r>
+        <w:rPr>
+          <w:rFonts w:cstheme="minorHAnsi"/>
+          <w:sz w:val="36"/>
+          <w:szCs w:val="36"/>
+        </w:rPr>
+        <w:t>)</w:t>
+      </w:r>
+    </w:p>
+    <w:p>
+      <w:pPr>
+        <w:jc w:val="both"/>
+        <w:rPr>
+          <w:rFonts w:cstheme="minorHAnsi"/>
+          <w:sz w:val="36"/>
+          <w:szCs w:val="36"/>
+        </w:rPr>
+      </w:pPr>
+    </w:p>
+    <w:p>
+      <w:pPr>
+        <w:jc w:val="both"/>
+        <w:rPr>
+          <w:rFonts w:cstheme="minorHAnsi"/>
+          <w:sz w:val="36"/>
+          <w:szCs w:val="36"/>
+        </w:rPr>
+      </w:pPr>
+    </w:p>
+    <w:p>
+      <w:pPr>
+        <w:jc w:val="both"/>
+        <w:rPr>
+          <w:rFonts w:cstheme="minorHAnsi"/>
+          <w:sz w:val="36"/>
+          <w:szCs w:val="36"/>
+        </w:rPr>
+      </w:pPr>
+      <w:r>
+        <w:rPr>
+          <w:rFonts w:cstheme="minorHAnsi"/>
+          <w:sz w:val="36"/>
+          <w:szCs w:val="36"/>
+        </w:rPr>
+        <w:lastRenderedPageBreak/>
+        <w:t>Approach-1</w:t>
+      </w:r>
+    </w:p>
+    <w:p>
+      <w:pPr>
+        <w:jc w:val="both"/>
+        <w:rPr>
+          <w:rFonts w:cstheme="minorHAnsi"/>
+          <w:sz w:val="36"/>
+          <w:szCs w:val="36"/>
+        </w:rPr>
+      </w:pPr>
+      <w:r>
+        <w:rPr>
+          <w:rFonts w:cstheme="minorHAnsi"/>
+          <w:sz w:val="36"/>
+          <w:szCs w:val="36"/>
+        </w:rPr>
+        <w:t>===========</w:t>
+      </w:r>
+    </w:p>
+    <w:p>
+      <w:pPr>
+        <w:jc w:val="both"/>
+        <w:rPr>
+          <w:rFonts w:cstheme="minorHAnsi"/>
+          <w:sz w:val="36"/>
+          <w:szCs w:val="36"/>
+        </w:rPr>
+      </w:pPr>
+      <w:proofErr w:type="spellStart"/>
+      <w:proofErr w:type="gramStart"/>
+      <w:r>
+        <w:rPr>
+          <w:rFonts w:cstheme="minorHAnsi"/>
+          <w:sz w:val="36"/>
+          <w:szCs w:val="36"/>
+        </w:rPr>
+        <w:t>session.delete</w:t>
+      </w:r>
+      <w:proofErr w:type="spellEnd"/>
+      <w:proofErr w:type="gramEnd"/>
+      <w:r>
+        <w:rPr>
+          <w:rFonts w:cstheme="minorHAnsi"/>
+          <w:sz w:val="36"/>
+          <w:szCs w:val="36"/>
+        </w:rPr>
+        <w:t xml:space="preserve">(Object </w:t>
+      </w:r>
+      <w:proofErr w:type="spellStart"/>
+      <w:r>
+        <w:rPr>
+          <w:rFonts w:cstheme="minorHAnsi"/>
+          <w:sz w:val="36"/>
+          <w:szCs w:val="36"/>
+        </w:rPr>
+        <w:t>obj</w:t>
+      </w:r>
+      <w:proofErr w:type="spellEnd"/>
+      <w:r>
+        <w:rPr>
+          <w:rFonts w:cstheme="minorHAnsi"/>
+          <w:sz w:val="36"/>
+          <w:szCs w:val="36"/>
+        </w:rPr>
+        <w:t>)</w:t>
+      </w:r>
+    </w:p>
+    <w:p>
+      <w:pPr>
+        <w:jc w:val="both"/>
+        <w:rPr>
+          <w:rFonts w:cstheme="minorHAnsi"/>
+          <w:sz w:val="36"/>
+          <w:szCs w:val="36"/>
+        </w:rPr>
+      </w:pPr>
+      <w:r>
+        <w:rPr>
+          <w:rFonts w:cstheme="minorHAnsi"/>
+          <w:sz w:val="36"/>
+          <w:szCs w:val="36"/>
+        </w:rPr>
+        <w:t>directly we are trying to delete the object, so not a good approach</w:t>
+      </w:r>
+    </w:p>
+    <w:p>
+      <w:pPr>
+        <w:jc w:val="both"/>
+        <w:rPr>
+          <w:rFonts w:cstheme="minorHAnsi"/>
+          <w:sz w:val="36"/>
+          <w:szCs w:val="36"/>
+        </w:rPr>
+      </w:pPr>
+      <w:r>
+        <w:rPr>
+          <w:rFonts w:cstheme="minorHAnsi"/>
+          <w:sz w:val="36"/>
+          <w:szCs w:val="36"/>
+        </w:rPr>
+        <w:t>internally</w:t>
+      </w:r>
+      <w:r>
+        <w:rPr>
+          <w:rFonts w:cstheme="minorHAnsi"/>
+          <w:sz w:val="36"/>
+          <w:szCs w:val="36"/>
+        </w:rPr>
+        <w:t xml:space="preserve"> first select operation is done, if the record is available</w:t>
+      </w:r>
+      <w:r>
+        <w:rPr>
+          <w:rFonts w:cstheme="minorHAnsi"/>
+          <w:sz w:val="36"/>
+          <w:szCs w:val="36"/>
+        </w:rPr>
+        <w:t xml:space="preserve"> only</w:t>
+      </w:r>
+      <w:r>
+        <w:rPr>
+          <w:rFonts w:cstheme="minorHAnsi"/>
+          <w:sz w:val="36"/>
+          <w:szCs w:val="36"/>
+        </w:rPr>
+        <w:t xml:space="preserve"> then delete operation is performed</w:t>
+      </w:r>
+      <w:r>
+        <w:rPr>
+          <w:rFonts w:cstheme="minorHAnsi"/>
+          <w:sz w:val="36"/>
+          <w:szCs w:val="36"/>
+        </w:rPr>
+        <w:t xml:space="preserve">. Otherwise only select operation is performed. </w:t>
+      </w:r>
+    </w:p>
+    <w:p>
+      <w:pPr>
+        <w:jc w:val="both"/>
+        <w:rPr>
+          <w:rFonts w:cstheme="minorHAnsi"/>
+          <w:sz w:val="36"/>
+          <w:szCs w:val="36"/>
+        </w:rPr>
+      </w:pPr>
+      <w:proofErr w:type="spellStart"/>
+      <w:r>
+        <w:rPr>
+          <w:rFonts w:cstheme="minorHAnsi"/>
+          <w:sz w:val="36"/>
+          <w:szCs w:val="36"/>
+        </w:rPr>
+        <w:t>Eg</w:t>
+      </w:r>
+      <w:proofErr w:type="spellEnd"/>
+      <w:r>
+        <w:rPr>
+          <w:rFonts w:cstheme="minorHAnsi"/>
+          <w:sz w:val="36"/>
+          <w:szCs w:val="36"/>
+        </w:rPr>
+        <w:t xml:space="preserve">: </w:t>
+      </w:r>
+      <w:proofErr w:type="spellStart"/>
+      <w:r>
+        <w:rPr>
+          <w:rFonts w:cstheme="minorHAnsi"/>
+          <w:sz w:val="36"/>
+          <w:szCs w:val="36"/>
+        </w:rPr>
+        <w:t>DeleteOperationInternalWorking</w:t>
+      </w:r>
+      <w:proofErr w:type="spellEnd"/>
+    </w:p>
+    <w:p>
+      <w:pPr>
+        <w:jc w:val="both"/>
+        <w:rPr>
+          <w:rFonts w:cstheme="minorHAnsi"/>
+          <w:sz w:val="36"/>
+          <w:szCs w:val="36"/>
+        </w:rPr>
+      </w:pPr>
+    </w:p>
+    <w:p>
+      <w:pPr>
+        <w:jc w:val="both"/>
+        <w:rPr>
+          <w:rFonts w:cstheme="minorHAnsi"/>
+          <w:sz w:val="36"/>
+          <w:szCs w:val="36"/>
+        </w:rPr>
+      </w:pPr>
+      <w:r>
+        <w:rPr>
+          <w:rFonts w:cstheme="minorHAnsi"/>
+          <w:sz w:val="36"/>
+          <w:szCs w:val="36"/>
+        </w:rPr>
+        <w:t>Approach-2</w:t>
+      </w:r>
+    </w:p>
+    <w:p>
+      <w:pPr>
+        <w:jc w:val="both"/>
+        <w:rPr>
+          <w:rFonts w:cstheme="minorHAnsi"/>
+          <w:sz w:val="36"/>
+          <w:szCs w:val="36"/>
+        </w:rPr>
+      </w:pPr>
+      <w:r>
+        <w:rPr>
+          <w:rFonts w:cstheme="minorHAnsi"/>
+          <w:sz w:val="36"/>
+          <w:szCs w:val="36"/>
+        </w:rPr>
+        <w:t>===========</w:t>
+      </w:r>
+    </w:p>
+    <w:p>
+      <w:pPr>
+        <w:jc w:val="both"/>
+        <w:rPr>
+          <w:rFonts w:cstheme="minorHAnsi"/>
+          <w:sz w:val="36"/>
+          <w:szCs w:val="36"/>
+        </w:rPr>
+      </w:pPr>
+      <w:r>
+        <w:rPr>
+          <w:rFonts w:cstheme="minorHAnsi"/>
+          <w:sz w:val="36"/>
+          <w:szCs w:val="36"/>
+        </w:rPr>
+        <w:t xml:space="preserve">First load the object, if found only </w:t>
+      </w:r>
+      <w:r>
+        <w:rPr>
+          <w:rFonts w:cstheme="minorHAnsi"/>
+          <w:sz w:val="36"/>
+          <w:szCs w:val="36"/>
+        </w:rPr>
+        <w:t>then</w:t>
+      </w:r>
+      <w:r>
+        <w:rPr>
+          <w:rFonts w:cstheme="minorHAnsi"/>
+          <w:sz w:val="36"/>
+          <w:szCs w:val="36"/>
+        </w:rPr>
+        <w:t xml:space="preserve"> delete the object.</w:t>
+      </w:r>
+    </w:p>
+    <w:p>
+      <w:pPr>
+        <w:jc w:val="both"/>
+        <w:rPr>
+          <w:rFonts w:cstheme="minorHAnsi"/>
+          <w:sz w:val="36"/>
+          <w:szCs w:val="36"/>
+        </w:rPr>
+      </w:pPr>
+      <w:proofErr w:type="spellStart"/>
+      <w:r>
+        <w:rPr>
+          <w:rFonts w:cstheme="minorHAnsi"/>
+          <w:sz w:val="36"/>
+          <w:szCs w:val="36"/>
+        </w:rPr>
+        <w:t>Eg</w:t>
+      </w:r>
+      <w:proofErr w:type="spellEnd"/>
+      <w:r>
+        <w:rPr>
+          <w:rFonts w:cstheme="minorHAnsi"/>
+          <w:sz w:val="36"/>
+          <w:szCs w:val="36"/>
+        </w:rPr>
+        <w:t xml:space="preserve">: </w:t>
+      </w:r>
+      <w:proofErr w:type="spellStart"/>
+      <w:r>
+        <w:rPr>
+          <w:rFonts w:cstheme="minorHAnsi"/>
+          <w:sz w:val="36"/>
+          <w:szCs w:val="36"/>
+        </w:rPr>
+        <w:t>DeleteOperation</w:t>
+      </w:r>
+      <w:r>
+        <w:rPr>
+          <w:rFonts w:cstheme="minorHAnsi"/>
+          <w:sz w:val="36"/>
+          <w:szCs w:val="36"/>
+        </w:rPr>
+        <w:t>WithGet</w:t>
+      </w:r>
+      <w:proofErr w:type="spellEnd"/>
+    </w:p>
+    <w:p>
+      <w:pPr>
+        <w:jc w:val="both"/>
+        <w:rPr>
+          <w:rFonts w:cstheme="minorHAnsi"/>
+          <w:sz w:val="36"/>
+          <w:szCs w:val="36"/>
+        </w:rPr>
+      </w:pPr>
     </w:p>
     <w:p>
       <w:pPr>
@@ -4377,7 +4880,7 @@
 </file>
 
 <file path=word/styles.xml><?xml version="1.0" encoding="utf-8"?>
-<w:styles xmlns:mc="http://schemas.openxmlformats.org/markup-compatibility/2006" xmlns:r="http://schemas.openxmlformats.org/officeDocument/2006/relationships" xmlns:w="http://schemas.openxmlformats.org/wordprocessingml/2006/main" xmlns:w14="http://schemas.microsoft.com/office/word/2010/wordml" xmlns:w15="http://schemas.microsoft.com/office/word/2012/wordml" xmlns:w16cex="http://schemas.microsoft.com/office/word/2018/wordml/cex" xmlns:w16cid="http://schemas.microsoft.com/office/word/2016/wordml/cid" xmlns:w16="http://schemas.microsoft.com/office/word/2018/wordml" xmlns:w16sdtdh="http://schemas.microsoft.com/office/word/2020/wordml/sdtdatahash" xmlns:w16se="http://schemas.microsoft.com/office/word/2015/wordml/symex" mc:Ignorable="w14 w15 w16se w16cid w16 w16cex w16sdtdh">
+<w:styles xmlns:mc="http://schemas.openxmlformats.org/markup-compatibility/2006" xmlns:r="http://schemas.openxmlformats.org/officeDocument/2006/relationships" xmlns:w="http://schemas.openxmlformats.org/wordprocessingml/2006/main" xmlns:w14="http://schemas.microsoft.com/office/word/2010/wordml" xmlns:w15="http://schemas.microsoft.com/office/word/2012/wordml" xmlns:w16cex="http://schemas.microsoft.com/office/word/2018/wordml/cex" xmlns:w16cid="http://schemas.microsoft.com/office/word/2016/wordml/cid" xmlns:w16="http://schemas.microsoft.com/office/word/2018/wordml" xmlns:w16du="http://schemas.microsoft.com/office/word/2023/wordml/word16du" xmlns:w16sdtdh="http://schemas.microsoft.com/office/word/2020/wordml/sdtdatahash" xmlns:w16sdtfl="http://schemas.microsoft.com/office/word/2024/wordml/sdtformatlock" xmlns:w16se="http://schemas.microsoft.com/office/word/2015/wordml/symex" mc:Ignorable="w14 w15 w16se w16cid w16 w16cex w16sdtdh w16sdtfl w16du">
   <w:docDefaults>
     <w:rPrDefault>
       <w:rPr>
@@ -5099,4 +5602,16 @@
     </a:ext>
   </a:extLst>
 </a:theme>
+</file>
+
+<file path=customXml/item1.xml><?xml version="1.0" encoding="utf-8"?>
+<b:Sources xmlns:b="http://schemas.openxmlformats.org/officeDocument/2006/bibliography" xmlns="http://schemas.openxmlformats.org/officeDocument/2006/bibliography" SelectedStyle="\APASixthEditionOfficeOnline.xsl" StyleName="APA" Version="6"/>
+</file>
+
+<file path=customXml/itemProps1.xml><?xml version="1.0" encoding="utf-8"?>
+<ds:datastoreItem xmlns:ds="http://schemas.openxmlformats.org/officeDocument/2006/customXml" ds:itemID="{0DBBC3AD-6752-419C-9E99-A3D2CD0F481B}">
+  <ds:schemaRefs>
+    <ds:schemaRef ds:uri="http://schemas.openxmlformats.org/officeDocument/2006/bibliography"/>
+  </ds:schemaRefs>
+</ds:datastoreItem>
 </file>
--- a/Documentation/37.1  Hibernate - 2.docx
+++ b/Documentation/37.1  Hibernate - 2.docx
@@ -705,25 +705,7 @@
           <w:sz w:val="36"/>
           <w:szCs w:val="36"/>
         </w:rPr>
-        <w:t xml:space="preserve">(,) =&gt; It promotes lazy loading, meaning object will be created and the values will be injected. If record doesn't </w:t>
-      </w:r>
-      <w:proofErr w:type="gramStart"/>
-      <w:r>
-        <w:rPr>
-          <w:rFonts w:cstheme="minorHAnsi"/>
-          <w:sz w:val="36"/>
-          <w:szCs w:val="36"/>
-        </w:rPr>
-        <w:t>exists</w:t>
-      </w:r>
-      <w:proofErr w:type="gramEnd"/>
-      <w:r>
-        <w:rPr>
-          <w:rFonts w:cstheme="minorHAnsi"/>
-          <w:sz w:val="36"/>
-          <w:szCs w:val="36"/>
-        </w:rPr>
-        <w:t xml:space="preserve"> then object won't be created.</w:t>
+        <w:t>(,) =&gt; It promotes lazy loading, meaning object will be created and the values will be injected. If record doesn't exists then object won't be created.</w:t>
       </w:r>
     </w:p>
     <w:p>
@@ -774,7 +756,6 @@
         </w:rPr>
       </w:pPr>
       <w:proofErr w:type="spellStart"/>
-      <w:proofErr w:type="gramStart"/>
       <w:r>
         <w:rPr>
           <w:rFonts w:cstheme="minorHAnsi"/>
@@ -790,16 +771,7 @@
           <w:sz w:val="36"/>
           <w:szCs w:val="36"/>
         </w:rPr>
-        <w:t>(</w:t>
-      </w:r>
-      <w:proofErr w:type="gramEnd"/>
-      <w:r>
-        <w:rPr>
-          <w:rFonts w:cstheme="minorHAnsi"/>
-          <w:sz w:val="36"/>
-          <w:szCs w:val="36"/>
-        </w:rPr>
-        <w:t>,) =&gt; It promotes eager loading, meaning dummy object will be created whether record exists or not with default values only when we use the Object, it will try to pull the values and keep into the Object.</w:t>
+        <w:t>(,) =&gt; It promotes eager loading, meaning dummy object will be created whether record exists or not with default values only when we use the Object, it will try to pull the values and keep into the Object.</w:t>
       </w:r>
     </w:p>
     <w:p>
@@ -875,7 +847,6 @@
         <w:tab/>
       </w:r>
       <w:proofErr w:type="spellStart"/>
-      <w:proofErr w:type="gramStart"/>
       <w:r>
         <w:rPr>
           <w:rFonts w:cstheme="minorHAnsi"/>
@@ -885,7 +856,6 @@
         <w:t>session.update</w:t>
       </w:r>
       <w:proofErr w:type="spellEnd"/>
-      <w:proofErr w:type="gramEnd"/>
       <w:r>
         <w:rPr>
           <w:rFonts w:cstheme="minorHAnsi"/>
@@ -906,7 +876,6 @@
         </w:rPr>
       </w:pPr>
       <w:proofErr w:type="spellStart"/>
-      <w:proofErr w:type="gramStart"/>
       <w:r>
         <w:rPr>
           <w:rFonts w:cstheme="minorHAnsi"/>
@@ -916,7 +885,6 @@
         <w:t>session.saveOrUpdate</w:t>
       </w:r>
       <w:proofErr w:type="spellEnd"/>
-      <w:proofErr w:type="gramEnd"/>
       <w:r>
         <w:rPr>
           <w:rFonts w:cstheme="minorHAnsi"/>
@@ -1013,7 +981,6 @@
         </w:rPr>
       </w:pPr>
       <w:proofErr w:type="spellStart"/>
-      <w:proofErr w:type="gramStart"/>
       <w:r>
         <w:rPr>
           <w:rFonts w:cstheme="minorHAnsi"/>
@@ -1023,7 +990,6 @@
         <w:t>session.delete</w:t>
       </w:r>
       <w:proofErr w:type="spellEnd"/>
-      <w:proofErr w:type="gramEnd"/>
       <w:r>
         <w:rPr>
           <w:rFonts w:cstheme="minorHAnsi"/>
@@ -1348,16 +1314,42 @@
           <w:szCs w:val="36"/>
         </w:rPr>
       </w:pPr>
-      <w:proofErr w:type="gramStart"/>
-      <w:r>
-        <w:rPr>
-          <w:rFonts w:cstheme="minorHAnsi"/>
-          <w:sz w:val="36"/>
-          <w:szCs w:val="36"/>
-        </w:rPr>
-        <w:t>save(</w:t>
-      </w:r>
-      <w:proofErr w:type="gramEnd"/>
+      <w:r>
+        <w:rPr>
+          <w:rFonts w:cstheme="minorHAnsi"/>
+          <w:sz w:val="36"/>
+          <w:szCs w:val="36"/>
+        </w:rPr>
+        <w:t>save()</w:t>
+      </w:r>
+    </w:p>
+    <w:p>
+      <w:pPr>
+        <w:jc w:val="both"/>
+        <w:rPr>
+          <w:rFonts w:cstheme="minorHAnsi"/>
+          <w:sz w:val="36"/>
+          <w:szCs w:val="36"/>
+        </w:rPr>
+      </w:pPr>
+      <w:r>
+        <w:rPr>
+          <w:rFonts w:cstheme="minorHAnsi"/>
+          <w:sz w:val="36"/>
+          <w:szCs w:val="36"/>
+        </w:rPr>
+        <w:t xml:space="preserve">=&gt; Serializable .save(Object </w:t>
+      </w:r>
+      <w:proofErr w:type="spellStart"/>
+      <w:r>
+        <w:rPr>
+          <w:rFonts w:cstheme="minorHAnsi"/>
+          <w:sz w:val="36"/>
+          <w:szCs w:val="36"/>
+        </w:rPr>
+        <w:t>obj</w:t>
+      </w:r>
+      <w:proofErr w:type="spellEnd"/>
       <w:r>
         <w:rPr>
           <w:rFonts w:cstheme="minorHAnsi"/>
@@ -1382,34 +1374,322 @@
           <w:sz w:val="36"/>
           <w:szCs w:val="36"/>
         </w:rPr>
-        <w:t xml:space="preserve">=&gt; </w:t>
-      </w:r>
-      <w:proofErr w:type="gramStart"/>
-      <w:r>
-        <w:rPr>
-          <w:rFonts w:cstheme="minorHAnsi"/>
-          <w:sz w:val="36"/>
-          <w:szCs w:val="36"/>
-        </w:rPr>
-        <w:t>Serializable .save</w:t>
-      </w:r>
-      <w:proofErr w:type="gramEnd"/>
-      <w:r>
-        <w:rPr>
-          <w:rFonts w:cstheme="minorHAnsi"/>
-          <w:sz w:val="36"/>
-          <w:szCs w:val="36"/>
-        </w:rPr>
-        <w:t xml:space="preserve">(Object </w:t>
-      </w:r>
-      <w:proofErr w:type="spellStart"/>
-      <w:r>
-        <w:rPr>
-          <w:rFonts w:cstheme="minorHAnsi"/>
-          <w:sz w:val="36"/>
-          <w:szCs w:val="36"/>
-        </w:rPr>
-        <w:t>obj</w:t>
+        <w:t>=&gt; This method gives instructions to save object and also return the assigned or generated identity value back to</w:t>
+      </w:r>
+      <w:r>
+        <w:rPr>
+          <w:rFonts w:cstheme="minorHAnsi"/>
+          <w:sz w:val="36"/>
+          <w:szCs w:val="36"/>
+        </w:rPr>
+        <w:t xml:space="preserve"> </w:t>
+      </w:r>
+      <w:r>
+        <w:rPr>
+          <w:rFonts w:cstheme="minorHAnsi"/>
+          <w:sz w:val="36"/>
+          <w:szCs w:val="36"/>
+        </w:rPr>
+        <w:t>the application as the return value.</w:t>
+      </w:r>
+    </w:p>
+    <w:p>
+      <w:pPr>
+        <w:jc w:val="both"/>
+        <w:rPr>
+          <w:rFonts w:cstheme="minorHAnsi"/>
+          <w:sz w:val="36"/>
+          <w:szCs w:val="36"/>
+        </w:rPr>
+      </w:pPr>
+      <w:r>
+        <w:rPr>
+          <w:rFonts w:cstheme="minorHAnsi"/>
+          <w:sz w:val="36"/>
+          <w:szCs w:val="36"/>
+        </w:rPr>
+        <w:t>=&gt; This method is own method of hibernate(not per specification of JPA).</w:t>
+      </w:r>
+    </w:p>
+    <w:p>
+      <w:pPr>
+        <w:jc w:val="both"/>
+        <w:rPr>
+          <w:rFonts w:cstheme="minorHAnsi"/>
+          <w:sz w:val="36"/>
+          <w:szCs w:val="36"/>
+        </w:rPr>
+      </w:pPr>
+    </w:p>
+    <w:p>
+      <w:pPr>
+        <w:jc w:val="both"/>
+        <w:rPr>
+          <w:rFonts w:cstheme="minorHAnsi"/>
+          <w:sz w:val="36"/>
+          <w:szCs w:val="36"/>
+        </w:rPr>
+      </w:pPr>
+      <w:r>
+        <w:rPr>
+          <w:rFonts w:cstheme="minorHAnsi"/>
+          <w:sz w:val="36"/>
+          <w:szCs w:val="36"/>
+        </w:rPr>
+        <w:t>note: if generators are not configure, then value assigned to id property will be returned as identity value.</w:t>
+      </w:r>
+    </w:p>
+    <w:p>
+      <w:pPr>
+        <w:jc w:val="both"/>
+        <w:rPr>
+          <w:rFonts w:cstheme="minorHAnsi"/>
+          <w:sz w:val="36"/>
+          <w:szCs w:val="36"/>
+        </w:rPr>
+      </w:pPr>
+      <w:proofErr w:type="spellStart"/>
+      <w:r>
+        <w:rPr>
+          <w:rFonts w:cstheme="minorHAnsi"/>
+          <w:sz w:val="36"/>
+          <w:szCs w:val="36"/>
+        </w:rPr>
+        <w:t>eg</w:t>
+      </w:r>
+      <w:proofErr w:type="spellEnd"/>
+      <w:r>
+        <w:rPr>
+          <w:rFonts w:cstheme="minorHAnsi"/>
+          <w:sz w:val="36"/>
+          <w:szCs w:val="36"/>
+        </w:rPr>
+        <w:t>: increment,</w:t>
+      </w:r>
+      <w:r>
+        <w:rPr>
+          <w:rFonts w:cstheme="minorHAnsi"/>
+          <w:sz w:val="36"/>
+          <w:szCs w:val="36"/>
+        </w:rPr>
+        <w:t xml:space="preserve"> </w:t>
+      </w:r>
+      <w:r>
+        <w:rPr>
+          <w:rFonts w:cstheme="minorHAnsi"/>
+          <w:sz w:val="36"/>
+          <w:szCs w:val="36"/>
+        </w:rPr>
+        <w:t>sequence,</w:t>
+      </w:r>
+      <w:r>
+        <w:rPr>
+          <w:rFonts w:cstheme="minorHAnsi"/>
+          <w:sz w:val="36"/>
+          <w:szCs w:val="36"/>
+        </w:rPr>
+        <w:t xml:space="preserve"> </w:t>
+      </w:r>
+      <w:proofErr w:type="spellStart"/>
+      <w:r>
+        <w:rPr>
+          <w:rFonts w:cstheme="minorHAnsi"/>
+          <w:sz w:val="36"/>
+          <w:szCs w:val="36"/>
+        </w:rPr>
+        <w:t>hilo</w:t>
+      </w:r>
+      <w:proofErr w:type="spellEnd"/>
+      <w:r>
+        <w:rPr>
+          <w:rFonts w:cstheme="minorHAnsi"/>
+          <w:sz w:val="36"/>
+          <w:szCs w:val="36"/>
+        </w:rPr>
+        <w:t>, ......</w:t>
+      </w:r>
+    </w:p>
+    <w:p>
+      <w:pPr>
+        <w:jc w:val="both"/>
+        <w:rPr>
+          <w:rFonts w:cstheme="minorHAnsi"/>
+          <w:sz w:val="36"/>
+          <w:szCs w:val="36"/>
+        </w:rPr>
+      </w:pPr>
+    </w:p>
+    <w:p>
+      <w:pPr>
+        <w:jc w:val="both"/>
+        <w:rPr>
+          <w:rFonts w:cstheme="minorHAnsi"/>
+          <w:sz w:val="36"/>
+          <w:szCs w:val="36"/>
+        </w:rPr>
+      </w:pPr>
+      <w:proofErr w:type="spellStart"/>
+      <w:r>
+        <w:rPr>
+          <w:rFonts w:cstheme="minorHAnsi"/>
+          <w:sz w:val="36"/>
+          <w:szCs w:val="36"/>
+        </w:rPr>
+        <w:t>Eg</w:t>
+      </w:r>
+      <w:proofErr w:type="spellEnd"/>
+      <w:r>
+        <w:rPr>
+          <w:rFonts w:cstheme="minorHAnsi"/>
+          <w:sz w:val="36"/>
+          <w:szCs w:val="36"/>
+        </w:rPr>
+        <w:t xml:space="preserve">: </w:t>
+      </w:r>
+      <w:proofErr w:type="spellStart"/>
+      <w:r>
+        <w:rPr>
+          <w:rFonts w:cstheme="minorHAnsi"/>
+          <w:sz w:val="36"/>
+          <w:szCs w:val="36"/>
+        </w:rPr>
+        <w:t>HibernateSaveOperati</w:t>
+      </w:r>
+      <w:r>
+        <w:rPr>
+          <w:rFonts w:cstheme="minorHAnsi"/>
+          <w:sz w:val="36"/>
+          <w:szCs w:val="36"/>
+        </w:rPr>
+        <w:t>on</w:t>
+      </w:r>
+      <w:proofErr w:type="spellEnd"/>
+    </w:p>
+    <w:p>
+      <w:pPr>
+        <w:jc w:val="both"/>
+        <w:rPr>
+          <w:rFonts w:cstheme="minorHAnsi"/>
+          <w:sz w:val="36"/>
+          <w:szCs w:val="36"/>
+        </w:rPr>
+      </w:pPr>
+    </w:p>
+    <w:p>
+      <w:pPr>
+        <w:jc w:val="both"/>
+        <w:rPr>
+          <w:rFonts w:cstheme="minorHAnsi"/>
+          <w:sz w:val="36"/>
+          <w:szCs w:val="36"/>
+        </w:rPr>
+      </w:pPr>
+      <w:r>
+        <w:rPr>
+          <w:rFonts w:cstheme="minorHAnsi"/>
+          <w:sz w:val="36"/>
+          <w:szCs w:val="36"/>
+        </w:rPr>
+        <w:t>Employee.java</w:t>
+      </w:r>
+    </w:p>
+    <w:p>
+      <w:pPr>
+        <w:jc w:val="both"/>
+        <w:rPr>
+          <w:rFonts w:cstheme="minorHAnsi"/>
+          <w:sz w:val="36"/>
+          <w:szCs w:val="36"/>
+        </w:rPr>
+      </w:pPr>
+      <w:r>
+        <w:rPr>
+          <w:rFonts w:cstheme="minorHAnsi"/>
+          <w:sz w:val="36"/>
+          <w:szCs w:val="36"/>
+        </w:rPr>
+        <w:t>============</w:t>
+      </w:r>
+    </w:p>
+    <w:p>
+      <w:pPr>
+        <w:jc w:val="both"/>
+        <w:rPr>
+          <w:rFonts w:cstheme="minorHAnsi"/>
+          <w:sz w:val="36"/>
+          <w:szCs w:val="36"/>
+        </w:rPr>
+      </w:pPr>
+      <w:r>
+        <w:rPr>
+          <w:rFonts w:cstheme="minorHAnsi"/>
+          <w:sz w:val="36"/>
+          <w:szCs w:val="36"/>
+        </w:rPr>
+        <w:t>@ld</w:t>
+      </w:r>
+    </w:p>
+    <w:p>
+      <w:pPr>
+        <w:jc w:val="both"/>
+        <w:rPr>
+          <w:rFonts w:cstheme="minorHAnsi"/>
+          <w:sz w:val="36"/>
+          <w:szCs w:val="36"/>
+        </w:rPr>
+      </w:pPr>
+      <w:r>
+        <w:rPr>
+          <w:rFonts w:cstheme="minorHAnsi"/>
+          <w:sz w:val="36"/>
+          <w:szCs w:val="36"/>
+        </w:rPr>
+        <w:t>@Column(name = "</w:t>
+      </w:r>
+      <w:proofErr w:type="spellStart"/>
+      <w:r>
+        <w:rPr>
+          <w:rFonts w:cstheme="minorHAnsi"/>
+          <w:sz w:val="36"/>
+          <w:szCs w:val="36"/>
+        </w:rPr>
+        <w:t>eid</w:t>
+      </w:r>
+      <w:proofErr w:type="spellEnd"/>
+      <w:r>
+        <w:rPr>
+          <w:rFonts w:cstheme="minorHAnsi"/>
+          <w:sz w:val="36"/>
+          <w:szCs w:val="36"/>
+        </w:rPr>
+        <w:t>")</w:t>
+      </w:r>
+    </w:p>
+    <w:p>
+      <w:pPr>
+        <w:jc w:val="both"/>
+        <w:rPr>
+          <w:rFonts w:cstheme="minorHAnsi"/>
+          <w:sz w:val="36"/>
+          <w:szCs w:val="36"/>
+        </w:rPr>
+      </w:pPr>
+      <w:r>
+        <w:rPr>
+          <w:rFonts w:cstheme="minorHAnsi"/>
+          <w:sz w:val="36"/>
+          <w:szCs w:val="36"/>
+        </w:rPr>
+        <w:t xml:space="preserve">@GeneratedValue(strategy = </w:t>
+      </w:r>
+      <w:proofErr w:type="spellStart"/>
+      <w:r>
+        <w:rPr>
+          <w:rFonts w:cstheme="minorHAnsi"/>
+          <w:sz w:val="36"/>
+          <w:szCs w:val="36"/>
+        </w:rPr>
+        <w:t>GenerationType.IDENTITY</w:t>
       </w:r>
       <w:proofErr w:type="spellEnd"/>
       <w:r>
@@ -1436,7 +1716,95 @@
           <w:sz w:val="36"/>
           <w:szCs w:val="36"/>
         </w:rPr>
-        <w:t>=&gt; This method gives instructions to save object and also return the assigned or generated identity value back to</w:t>
+        <w:t xml:space="preserve">private Integer </w:t>
+      </w:r>
+      <w:proofErr w:type="spellStart"/>
+      <w:r>
+        <w:rPr>
+          <w:rFonts w:cstheme="minorHAnsi"/>
+          <w:sz w:val="36"/>
+          <w:szCs w:val="36"/>
+        </w:rPr>
+        <w:t>empld</w:t>
+      </w:r>
+      <w:proofErr w:type="spellEnd"/>
+      <w:r>
+        <w:rPr>
+          <w:rFonts w:cstheme="minorHAnsi"/>
+          <w:sz w:val="36"/>
+          <w:szCs w:val="36"/>
+        </w:rPr>
+        <w:t>;</w:t>
+      </w:r>
+    </w:p>
+    <w:p>
+      <w:pPr>
+        <w:jc w:val="both"/>
+        <w:rPr>
+          <w:rFonts w:cstheme="minorHAnsi"/>
+          <w:sz w:val="36"/>
+          <w:szCs w:val="36"/>
+        </w:rPr>
+      </w:pPr>
+      <w:r>
+        <w:rPr>
+          <w:rFonts w:cstheme="minorHAnsi"/>
+          <w:sz w:val="36"/>
+          <w:szCs w:val="36"/>
+        </w:rPr>
+        <w:t>As noticed above we have told hibernate to gen</w:t>
+      </w:r>
+      <w:r>
+        <w:rPr>
+          <w:rFonts w:cstheme="minorHAnsi"/>
+          <w:sz w:val="36"/>
+          <w:szCs w:val="36"/>
+        </w:rPr>
+        <w:t>e</w:t>
+      </w:r>
+      <w:r>
+        <w:rPr>
+          <w:rFonts w:cstheme="minorHAnsi"/>
+          <w:sz w:val="36"/>
+          <w:szCs w:val="36"/>
+        </w:rPr>
+        <w:t xml:space="preserve">rate the value of </w:t>
+      </w:r>
+      <w:proofErr w:type="spellStart"/>
+      <w:r>
+        <w:rPr>
+          <w:rFonts w:cstheme="minorHAnsi"/>
+          <w:sz w:val="36"/>
+          <w:szCs w:val="36"/>
+        </w:rPr>
+        <w:t>empld</w:t>
+      </w:r>
+      <w:proofErr w:type="spellEnd"/>
+      <w:r>
+        <w:rPr>
+          <w:rFonts w:cstheme="minorHAnsi"/>
+          <w:sz w:val="36"/>
+          <w:szCs w:val="36"/>
+        </w:rPr>
+        <w:t>, so the generated value is "</w:t>
+      </w:r>
+      <w:proofErr w:type="spellStart"/>
+      <w:r>
+        <w:rPr>
+          <w:rFonts w:cstheme="minorHAnsi"/>
+          <w:sz w:val="36"/>
+          <w:szCs w:val="36"/>
+        </w:rPr>
+        <w:t>Autolncrement</w:t>
+      </w:r>
+      <w:proofErr w:type="spellEnd"/>
+      <w:r>
+        <w:rPr>
+          <w:rFonts w:cstheme="minorHAnsi"/>
+          <w:sz w:val="36"/>
+          <w:szCs w:val="36"/>
+        </w:rPr>
+        <w:t>"</w:t>
       </w:r>
       <w:r>
         <w:rPr>
@@ -1452,508 +1820,6 @@
           <w:sz w:val="36"/>
           <w:szCs w:val="36"/>
         </w:rPr>
-        <w:t>the application as the return value.</w:t>
-      </w:r>
-    </w:p>
-    <w:p>
-      <w:pPr>
-        <w:jc w:val="both"/>
-        <w:rPr>
-          <w:rFonts w:cstheme="minorHAnsi"/>
-          <w:sz w:val="36"/>
-          <w:szCs w:val="36"/>
-        </w:rPr>
-      </w:pPr>
-      <w:r>
-        <w:rPr>
-          <w:rFonts w:cstheme="minorHAnsi"/>
-          <w:sz w:val="36"/>
-          <w:szCs w:val="36"/>
-        </w:rPr>
-        <w:t xml:space="preserve">=&gt; This method is own method of </w:t>
-      </w:r>
-      <w:proofErr w:type="gramStart"/>
-      <w:r>
-        <w:rPr>
-          <w:rFonts w:cstheme="minorHAnsi"/>
-          <w:sz w:val="36"/>
-          <w:szCs w:val="36"/>
-        </w:rPr>
-        <w:t>hibernate(</w:t>
-      </w:r>
-      <w:proofErr w:type="gramEnd"/>
-      <w:r>
-        <w:rPr>
-          <w:rFonts w:cstheme="minorHAnsi"/>
-          <w:sz w:val="36"/>
-          <w:szCs w:val="36"/>
-        </w:rPr>
-        <w:t>not per specification of JPA).</w:t>
-      </w:r>
-    </w:p>
-    <w:p>
-      <w:pPr>
-        <w:jc w:val="both"/>
-        <w:rPr>
-          <w:rFonts w:cstheme="minorHAnsi"/>
-          <w:sz w:val="36"/>
-          <w:szCs w:val="36"/>
-        </w:rPr>
-      </w:pPr>
-    </w:p>
-    <w:p>
-      <w:pPr>
-        <w:jc w:val="both"/>
-        <w:rPr>
-          <w:rFonts w:cstheme="minorHAnsi"/>
-          <w:sz w:val="36"/>
-          <w:szCs w:val="36"/>
-        </w:rPr>
-      </w:pPr>
-      <w:r>
-        <w:rPr>
-          <w:rFonts w:cstheme="minorHAnsi"/>
-          <w:sz w:val="36"/>
-          <w:szCs w:val="36"/>
-        </w:rPr>
-        <w:t xml:space="preserve">note: if generators are not </w:t>
-      </w:r>
-      <w:proofErr w:type="gramStart"/>
-      <w:r>
-        <w:rPr>
-          <w:rFonts w:cstheme="minorHAnsi"/>
-          <w:sz w:val="36"/>
-          <w:szCs w:val="36"/>
-        </w:rPr>
-        <w:t>configure</w:t>
-      </w:r>
-      <w:proofErr w:type="gramEnd"/>
-      <w:r>
-        <w:rPr>
-          <w:rFonts w:cstheme="minorHAnsi"/>
-          <w:sz w:val="36"/>
-          <w:szCs w:val="36"/>
-        </w:rPr>
-        <w:t>, then value assigned to id property will be returned as identity value.</w:t>
-      </w:r>
-    </w:p>
-    <w:p>
-      <w:pPr>
-        <w:jc w:val="both"/>
-        <w:rPr>
-          <w:rFonts w:cstheme="minorHAnsi"/>
-          <w:sz w:val="36"/>
-          <w:szCs w:val="36"/>
-        </w:rPr>
-      </w:pPr>
-      <w:proofErr w:type="spellStart"/>
-      <w:r>
-        <w:rPr>
-          <w:rFonts w:cstheme="minorHAnsi"/>
-          <w:sz w:val="36"/>
-          <w:szCs w:val="36"/>
-        </w:rPr>
-        <w:t>eg</w:t>
-      </w:r>
-      <w:proofErr w:type="spellEnd"/>
-      <w:r>
-        <w:rPr>
-          <w:rFonts w:cstheme="minorHAnsi"/>
-          <w:sz w:val="36"/>
-          <w:szCs w:val="36"/>
-        </w:rPr>
-        <w:t>: increment,</w:t>
-      </w:r>
-      <w:r>
-        <w:rPr>
-          <w:rFonts w:cstheme="minorHAnsi"/>
-          <w:sz w:val="36"/>
-          <w:szCs w:val="36"/>
-        </w:rPr>
-        <w:t xml:space="preserve"> </w:t>
-      </w:r>
-      <w:r>
-        <w:rPr>
-          <w:rFonts w:cstheme="minorHAnsi"/>
-          <w:sz w:val="36"/>
-          <w:szCs w:val="36"/>
-        </w:rPr>
-        <w:t>sequence,</w:t>
-      </w:r>
-      <w:r>
-        <w:rPr>
-          <w:rFonts w:cstheme="minorHAnsi"/>
-          <w:sz w:val="36"/>
-          <w:szCs w:val="36"/>
-        </w:rPr>
-        <w:t xml:space="preserve"> </w:t>
-      </w:r>
-      <w:proofErr w:type="spellStart"/>
-      <w:r>
-        <w:rPr>
-          <w:rFonts w:cstheme="minorHAnsi"/>
-          <w:sz w:val="36"/>
-          <w:szCs w:val="36"/>
-        </w:rPr>
-        <w:t>hilo</w:t>
-      </w:r>
-      <w:proofErr w:type="spellEnd"/>
-      <w:r>
-        <w:rPr>
-          <w:rFonts w:cstheme="minorHAnsi"/>
-          <w:sz w:val="36"/>
-          <w:szCs w:val="36"/>
-        </w:rPr>
-        <w:t>, ......</w:t>
-      </w:r>
-    </w:p>
-    <w:p>
-      <w:pPr>
-        <w:jc w:val="both"/>
-        <w:rPr>
-          <w:rFonts w:cstheme="minorHAnsi"/>
-          <w:sz w:val="36"/>
-          <w:szCs w:val="36"/>
-        </w:rPr>
-      </w:pPr>
-    </w:p>
-    <w:p>
-      <w:pPr>
-        <w:jc w:val="both"/>
-        <w:rPr>
-          <w:rFonts w:cstheme="minorHAnsi"/>
-          <w:sz w:val="36"/>
-          <w:szCs w:val="36"/>
-        </w:rPr>
-      </w:pPr>
-      <w:proofErr w:type="spellStart"/>
-      <w:r>
-        <w:rPr>
-          <w:rFonts w:cstheme="minorHAnsi"/>
-          <w:sz w:val="36"/>
-          <w:szCs w:val="36"/>
-        </w:rPr>
-        <w:t>Eg</w:t>
-      </w:r>
-      <w:proofErr w:type="spellEnd"/>
-      <w:r>
-        <w:rPr>
-          <w:rFonts w:cstheme="minorHAnsi"/>
-          <w:sz w:val="36"/>
-          <w:szCs w:val="36"/>
-        </w:rPr>
-        <w:t xml:space="preserve">: </w:t>
-      </w:r>
-      <w:proofErr w:type="spellStart"/>
-      <w:r>
-        <w:rPr>
-          <w:rFonts w:cstheme="minorHAnsi"/>
-          <w:sz w:val="36"/>
-          <w:szCs w:val="36"/>
-        </w:rPr>
-        <w:t>HibernateSaveOperati</w:t>
-      </w:r>
-      <w:r>
-        <w:rPr>
-          <w:rFonts w:cstheme="minorHAnsi"/>
-          <w:sz w:val="36"/>
-          <w:szCs w:val="36"/>
-        </w:rPr>
-        <w:t>on</w:t>
-      </w:r>
-      <w:proofErr w:type="spellEnd"/>
-    </w:p>
-    <w:p>
-      <w:pPr>
-        <w:jc w:val="both"/>
-        <w:rPr>
-          <w:rFonts w:cstheme="minorHAnsi"/>
-          <w:sz w:val="36"/>
-          <w:szCs w:val="36"/>
-        </w:rPr>
-      </w:pPr>
-    </w:p>
-    <w:p>
-      <w:pPr>
-        <w:jc w:val="both"/>
-        <w:rPr>
-          <w:rFonts w:cstheme="minorHAnsi"/>
-          <w:sz w:val="36"/>
-          <w:szCs w:val="36"/>
-        </w:rPr>
-      </w:pPr>
-      <w:r>
-        <w:rPr>
-          <w:rFonts w:cstheme="minorHAnsi"/>
-          <w:sz w:val="36"/>
-          <w:szCs w:val="36"/>
-        </w:rPr>
-        <w:t>Employee.java</w:t>
-      </w:r>
-    </w:p>
-    <w:p>
-      <w:pPr>
-        <w:jc w:val="both"/>
-        <w:rPr>
-          <w:rFonts w:cstheme="minorHAnsi"/>
-          <w:sz w:val="36"/>
-          <w:szCs w:val="36"/>
-        </w:rPr>
-      </w:pPr>
-      <w:r>
-        <w:rPr>
-          <w:rFonts w:cstheme="minorHAnsi"/>
-          <w:sz w:val="36"/>
-          <w:szCs w:val="36"/>
-        </w:rPr>
-        <w:t>============</w:t>
-      </w:r>
-    </w:p>
-    <w:p>
-      <w:pPr>
-        <w:jc w:val="both"/>
-        <w:rPr>
-          <w:rFonts w:cstheme="minorHAnsi"/>
-          <w:sz w:val="36"/>
-          <w:szCs w:val="36"/>
-        </w:rPr>
-      </w:pPr>
-      <w:r>
-        <w:rPr>
-          <w:rFonts w:cstheme="minorHAnsi"/>
-          <w:sz w:val="36"/>
-          <w:szCs w:val="36"/>
-        </w:rPr>
-        <w:t>@ld</w:t>
-      </w:r>
-    </w:p>
-    <w:p>
-      <w:pPr>
-        <w:jc w:val="both"/>
-        <w:rPr>
-          <w:rFonts w:cstheme="minorHAnsi"/>
-          <w:sz w:val="36"/>
-          <w:szCs w:val="36"/>
-        </w:rPr>
-      </w:pPr>
-      <w:r>
-        <w:rPr>
-          <w:rFonts w:cstheme="minorHAnsi"/>
-          <w:sz w:val="36"/>
-          <w:szCs w:val="36"/>
-        </w:rPr>
-        <w:t>@</w:t>
-      </w:r>
-      <w:proofErr w:type="gramStart"/>
-      <w:r>
-        <w:rPr>
-          <w:rFonts w:cstheme="minorHAnsi"/>
-          <w:sz w:val="36"/>
-          <w:szCs w:val="36"/>
-        </w:rPr>
-        <w:t>Column(</w:t>
-      </w:r>
-      <w:proofErr w:type="gramEnd"/>
-      <w:r>
-        <w:rPr>
-          <w:rFonts w:cstheme="minorHAnsi"/>
-          <w:sz w:val="36"/>
-          <w:szCs w:val="36"/>
-        </w:rPr>
-        <w:t>name = "</w:t>
-      </w:r>
-      <w:proofErr w:type="spellStart"/>
-      <w:r>
-        <w:rPr>
-          <w:rFonts w:cstheme="minorHAnsi"/>
-          <w:sz w:val="36"/>
-          <w:szCs w:val="36"/>
-        </w:rPr>
-        <w:t>eid</w:t>
-      </w:r>
-      <w:proofErr w:type="spellEnd"/>
-      <w:r>
-        <w:rPr>
-          <w:rFonts w:cstheme="minorHAnsi"/>
-          <w:sz w:val="36"/>
-          <w:szCs w:val="36"/>
-        </w:rPr>
-        <w:t>")</w:t>
-      </w:r>
-    </w:p>
-    <w:p>
-      <w:pPr>
-        <w:jc w:val="both"/>
-        <w:rPr>
-          <w:rFonts w:cstheme="minorHAnsi"/>
-          <w:sz w:val="36"/>
-          <w:szCs w:val="36"/>
-        </w:rPr>
-      </w:pPr>
-      <w:r>
-        <w:rPr>
-          <w:rFonts w:cstheme="minorHAnsi"/>
-          <w:sz w:val="36"/>
-          <w:szCs w:val="36"/>
-        </w:rPr>
-        <w:t>@</w:t>
-      </w:r>
-      <w:proofErr w:type="gramStart"/>
-      <w:r>
-        <w:rPr>
-          <w:rFonts w:cstheme="minorHAnsi"/>
-          <w:sz w:val="36"/>
-          <w:szCs w:val="36"/>
-        </w:rPr>
-        <w:t>GeneratedValue(</w:t>
-      </w:r>
-      <w:proofErr w:type="gramEnd"/>
-      <w:r>
-        <w:rPr>
-          <w:rFonts w:cstheme="minorHAnsi"/>
-          <w:sz w:val="36"/>
-          <w:szCs w:val="36"/>
-        </w:rPr>
-        <w:t xml:space="preserve">strategy = </w:t>
-      </w:r>
-      <w:proofErr w:type="spellStart"/>
-      <w:r>
-        <w:rPr>
-          <w:rFonts w:cstheme="minorHAnsi"/>
-          <w:sz w:val="36"/>
-          <w:szCs w:val="36"/>
-        </w:rPr>
-        <w:t>GenerationType.IDENTITY</w:t>
-      </w:r>
-      <w:proofErr w:type="spellEnd"/>
-      <w:r>
-        <w:rPr>
-          <w:rFonts w:cstheme="minorHAnsi"/>
-          <w:sz w:val="36"/>
-          <w:szCs w:val="36"/>
-        </w:rPr>
-        <w:t>)</w:t>
-      </w:r>
-    </w:p>
-    <w:p>
-      <w:pPr>
-        <w:jc w:val="both"/>
-        <w:rPr>
-          <w:rFonts w:cstheme="minorHAnsi"/>
-          <w:sz w:val="36"/>
-          <w:szCs w:val="36"/>
-        </w:rPr>
-      </w:pPr>
-      <w:r>
-        <w:rPr>
-          <w:rFonts w:cstheme="minorHAnsi"/>
-          <w:sz w:val="36"/>
-          <w:szCs w:val="36"/>
-        </w:rPr>
-        <w:t xml:space="preserve">private Integer </w:t>
-      </w:r>
-      <w:proofErr w:type="spellStart"/>
-      <w:r>
-        <w:rPr>
-          <w:rFonts w:cstheme="minorHAnsi"/>
-          <w:sz w:val="36"/>
-          <w:szCs w:val="36"/>
-        </w:rPr>
-        <w:t>empld</w:t>
-      </w:r>
-      <w:proofErr w:type="spellEnd"/>
-      <w:r>
-        <w:rPr>
-          <w:rFonts w:cstheme="minorHAnsi"/>
-          <w:sz w:val="36"/>
-          <w:szCs w:val="36"/>
-        </w:rPr>
-        <w:t>;</w:t>
-      </w:r>
-    </w:p>
-    <w:p>
-      <w:pPr>
-        <w:jc w:val="both"/>
-        <w:rPr>
-          <w:rFonts w:cstheme="minorHAnsi"/>
-          <w:sz w:val="36"/>
-          <w:szCs w:val="36"/>
-        </w:rPr>
-      </w:pPr>
-      <w:r>
-        <w:rPr>
-          <w:rFonts w:cstheme="minorHAnsi"/>
-          <w:sz w:val="36"/>
-          <w:szCs w:val="36"/>
-        </w:rPr>
-        <w:t>As noticed above we have told hibernate to gen</w:t>
-      </w:r>
-      <w:r>
-        <w:rPr>
-          <w:rFonts w:cstheme="minorHAnsi"/>
-          <w:sz w:val="36"/>
-          <w:szCs w:val="36"/>
-        </w:rPr>
-        <w:t>e</w:t>
-      </w:r>
-      <w:r>
-        <w:rPr>
-          <w:rFonts w:cstheme="minorHAnsi"/>
-          <w:sz w:val="36"/>
-          <w:szCs w:val="36"/>
-        </w:rPr>
-        <w:t xml:space="preserve">rate the value of </w:t>
-      </w:r>
-      <w:proofErr w:type="spellStart"/>
-      <w:r>
-        <w:rPr>
-          <w:rFonts w:cstheme="minorHAnsi"/>
-          <w:sz w:val="36"/>
-          <w:szCs w:val="36"/>
-        </w:rPr>
-        <w:t>empld</w:t>
-      </w:r>
-      <w:proofErr w:type="spellEnd"/>
-      <w:r>
-        <w:rPr>
-          <w:rFonts w:cstheme="minorHAnsi"/>
-          <w:sz w:val="36"/>
-          <w:szCs w:val="36"/>
-        </w:rPr>
-        <w:t>, so the generated value is "</w:t>
-      </w:r>
-      <w:proofErr w:type="spellStart"/>
-      <w:r>
-        <w:rPr>
-          <w:rFonts w:cstheme="minorHAnsi"/>
-          <w:sz w:val="36"/>
-          <w:szCs w:val="36"/>
-        </w:rPr>
-        <w:t>Autolncrement</w:t>
-      </w:r>
-      <w:proofErr w:type="spellEnd"/>
-      <w:r>
-        <w:rPr>
-          <w:rFonts w:cstheme="minorHAnsi"/>
-          <w:sz w:val="36"/>
-          <w:szCs w:val="36"/>
-        </w:rPr>
-        <w:t>"</w:t>
-      </w:r>
-      <w:r>
-        <w:rPr>
-          <w:rFonts w:cstheme="minorHAnsi"/>
-          <w:sz w:val="36"/>
-          <w:szCs w:val="36"/>
-        </w:rPr>
-        <w:t xml:space="preserve"> </w:t>
-      </w:r>
-      <w:r>
-        <w:rPr>
-          <w:rFonts w:cstheme="minorHAnsi"/>
-          <w:sz w:val="36"/>
-          <w:szCs w:val="36"/>
-        </w:rPr>
         <w:t xml:space="preserve">for </w:t>
       </w:r>
       <w:proofErr w:type="spellStart"/>
@@ -1986,59 +1852,31 @@
           <w:szCs w:val="36"/>
         </w:rPr>
       </w:pPr>
-      <w:proofErr w:type="gramStart"/>
-      <w:r>
-        <w:rPr>
-          <w:rFonts w:cstheme="minorHAnsi"/>
-          <w:sz w:val="36"/>
-          <w:szCs w:val="36"/>
-        </w:rPr>
-        <w:t>persist(</w:t>
-      </w:r>
-      <w:proofErr w:type="gramEnd"/>
-      <w:r>
-        <w:rPr>
-          <w:rFonts w:cstheme="minorHAnsi"/>
-          <w:sz w:val="36"/>
-          <w:szCs w:val="36"/>
-        </w:rPr>
-        <w:t>)</w:t>
-      </w:r>
-    </w:p>
-    <w:p>
-      <w:pPr>
-        <w:jc w:val="both"/>
-        <w:rPr>
-          <w:rFonts w:cstheme="minorHAnsi"/>
-          <w:sz w:val="36"/>
-          <w:szCs w:val="36"/>
-        </w:rPr>
-      </w:pPr>
-      <w:r>
-        <w:rPr>
-          <w:rFonts w:cstheme="minorHAnsi"/>
-          <w:sz w:val="36"/>
-          <w:szCs w:val="36"/>
-        </w:rPr>
-        <w:t xml:space="preserve">=&gt;void </w:t>
-      </w:r>
-      <w:proofErr w:type="gramStart"/>
-      <w:r>
-        <w:rPr>
-          <w:rFonts w:cstheme="minorHAnsi"/>
-          <w:sz w:val="36"/>
-          <w:szCs w:val="36"/>
-        </w:rPr>
-        <w:t>persist(</w:t>
-      </w:r>
-      <w:proofErr w:type="gramEnd"/>
-      <w:r>
-        <w:rPr>
-          <w:rFonts w:cstheme="minorHAnsi"/>
-          <w:sz w:val="36"/>
-          <w:szCs w:val="36"/>
-        </w:rPr>
-        <w:t>Object object)</w:t>
+      <w:r>
+        <w:rPr>
+          <w:rFonts w:cstheme="minorHAnsi"/>
+          <w:sz w:val="36"/>
+          <w:szCs w:val="36"/>
+        </w:rPr>
+        <w:t>persist()</w:t>
+      </w:r>
+    </w:p>
+    <w:p>
+      <w:pPr>
+        <w:jc w:val="both"/>
+        <w:rPr>
+          <w:rFonts w:cstheme="minorHAnsi"/>
+          <w:sz w:val="36"/>
+          <w:szCs w:val="36"/>
+        </w:rPr>
+      </w:pPr>
+      <w:r>
+        <w:rPr>
+          <w:rFonts w:cstheme="minorHAnsi"/>
+          <w:sz w:val="36"/>
+          <w:szCs w:val="36"/>
+        </w:rPr>
+        <w:t>=&gt;void persist(Object object)</w:t>
       </w:r>
     </w:p>
     <w:p>
@@ -2126,25 +1964,7 @@
           <w:sz w:val="36"/>
           <w:szCs w:val="36"/>
         </w:rPr>
-        <w:t xml:space="preserve">=&gt; </w:t>
-      </w:r>
-      <w:proofErr w:type="gramStart"/>
-      <w:r>
-        <w:rPr>
-          <w:rFonts w:cstheme="minorHAnsi"/>
-          <w:sz w:val="36"/>
-          <w:szCs w:val="36"/>
-        </w:rPr>
-        <w:t>persist(</w:t>
-      </w:r>
-      <w:proofErr w:type="gramEnd"/>
-      <w:r>
-        <w:rPr>
-          <w:rFonts w:cstheme="minorHAnsi"/>
-          <w:sz w:val="36"/>
-          <w:szCs w:val="36"/>
-        </w:rPr>
-        <w:t>) does</w:t>
+        <w:t>=&gt; persist() does</w:t>
       </w:r>
       <w:r>
         <w:rPr>
@@ -2267,59 +2087,31 @@
           <w:szCs w:val="36"/>
         </w:rPr>
       </w:pPr>
-      <w:proofErr w:type="gramStart"/>
-      <w:r>
-        <w:rPr>
-          <w:rFonts w:cstheme="minorHAnsi"/>
-          <w:sz w:val="36"/>
-          <w:szCs w:val="36"/>
-        </w:rPr>
-        <w:t>get(</w:t>
-      </w:r>
-      <w:proofErr w:type="gramEnd"/>
-      <w:r>
-        <w:rPr>
-          <w:rFonts w:cstheme="minorHAnsi"/>
-          <w:sz w:val="36"/>
-          <w:szCs w:val="36"/>
-        </w:rPr>
-        <w:t>)</w:t>
-      </w:r>
-    </w:p>
-    <w:p>
-      <w:pPr>
-        <w:jc w:val="both"/>
-        <w:rPr>
-          <w:rFonts w:cstheme="minorHAnsi"/>
-          <w:sz w:val="36"/>
-          <w:szCs w:val="36"/>
-        </w:rPr>
-      </w:pPr>
-      <w:r>
-        <w:rPr>
-          <w:rFonts w:cstheme="minorHAnsi"/>
-          <w:sz w:val="36"/>
-          <w:szCs w:val="36"/>
-        </w:rPr>
-        <w:t xml:space="preserve">It perform eager </w:t>
-      </w:r>
-      <w:proofErr w:type="gramStart"/>
-      <w:r>
-        <w:rPr>
-          <w:rFonts w:cstheme="minorHAnsi"/>
-          <w:sz w:val="36"/>
-          <w:szCs w:val="36"/>
-        </w:rPr>
-        <w:t>loading.(</w:t>
-      </w:r>
-      <w:proofErr w:type="gramEnd"/>
-      <w:r>
-        <w:rPr>
-          <w:rFonts w:cstheme="minorHAnsi"/>
-          <w:sz w:val="36"/>
-          <w:szCs w:val="36"/>
-        </w:rPr>
-        <w:t xml:space="preserve">hits the database and gets the record from </w:t>
+      <w:r>
+        <w:rPr>
+          <w:rFonts w:cstheme="minorHAnsi"/>
+          <w:sz w:val="36"/>
+          <w:szCs w:val="36"/>
+        </w:rPr>
+        <w:t>get()</w:t>
+      </w:r>
+    </w:p>
+    <w:p>
+      <w:pPr>
+        <w:jc w:val="both"/>
+        <w:rPr>
+          <w:rFonts w:cstheme="minorHAnsi"/>
+          <w:sz w:val="36"/>
+          <w:szCs w:val="36"/>
+        </w:rPr>
+      </w:pPr>
+      <w:r>
+        <w:rPr>
+          <w:rFonts w:cstheme="minorHAnsi"/>
+          <w:sz w:val="36"/>
+          <w:szCs w:val="36"/>
+        </w:rPr>
+        <w:t xml:space="preserve">It perform eager loading.(hits the database and gets the record from </w:t>
       </w:r>
       <w:proofErr w:type="spellStart"/>
       <w:r>
@@ -2371,25 +2163,7 @@
           <w:sz w:val="36"/>
           <w:szCs w:val="36"/>
         </w:rPr>
-        <w:t xml:space="preserve">if we call </w:t>
-      </w:r>
-      <w:proofErr w:type="gramStart"/>
-      <w:r>
-        <w:rPr>
-          <w:rFonts w:cstheme="minorHAnsi"/>
-          <w:sz w:val="36"/>
-          <w:szCs w:val="36"/>
-        </w:rPr>
-        <w:t>get(</w:t>
-      </w:r>
-      <w:proofErr w:type="gramEnd"/>
-      <w:r>
-        <w:rPr>
-          <w:rFonts w:cstheme="minorHAnsi"/>
-          <w:sz w:val="36"/>
-          <w:szCs w:val="36"/>
-        </w:rPr>
-        <w:t xml:space="preserve">), automatically the hibernate will generate the </w:t>
+        <w:t xml:space="preserve">if we call get(), automatically the hibernate will generate the </w:t>
       </w:r>
       <w:proofErr w:type="spellStart"/>
       <w:r>
@@ -2443,25 +2217,7 @@
           <w:sz w:val="36"/>
           <w:szCs w:val="36"/>
         </w:rPr>
-        <w:t xml:space="preserve"> the database, as a result of which we say </w:t>
-      </w:r>
-      <w:proofErr w:type="gramStart"/>
-      <w:r>
-        <w:rPr>
-          <w:rFonts w:cstheme="minorHAnsi"/>
-          <w:sz w:val="36"/>
-          <w:szCs w:val="36"/>
-        </w:rPr>
-        <w:t>get(</w:t>
-      </w:r>
-      <w:proofErr w:type="gramEnd"/>
-      <w:r>
-        <w:rPr>
-          <w:rFonts w:cstheme="minorHAnsi"/>
-          <w:sz w:val="36"/>
-          <w:szCs w:val="36"/>
-        </w:rPr>
-        <w:t xml:space="preserve">) is costly in </w:t>
+        <w:t xml:space="preserve"> the database, as a result of which we say get() is costly in </w:t>
       </w:r>
       <w:proofErr w:type="spellStart"/>
       <w:r>
@@ -2620,59 +2376,31 @@
           <w:szCs w:val="36"/>
         </w:rPr>
       </w:pPr>
-      <w:proofErr w:type="gramStart"/>
-      <w:r>
-        <w:rPr>
-          <w:rFonts w:cstheme="minorHAnsi"/>
-          <w:sz w:val="36"/>
-          <w:szCs w:val="36"/>
-        </w:rPr>
-        <w:t>load(</w:t>
-      </w:r>
-      <w:proofErr w:type="gramEnd"/>
-      <w:r>
-        <w:rPr>
-          <w:rFonts w:cstheme="minorHAnsi"/>
-          <w:sz w:val="36"/>
-          <w:szCs w:val="36"/>
-        </w:rPr>
-        <w:t>)</w:t>
-      </w:r>
-    </w:p>
-    <w:p>
-      <w:pPr>
-        <w:jc w:val="both"/>
-        <w:rPr>
-          <w:rFonts w:cstheme="minorHAnsi"/>
-          <w:sz w:val="36"/>
-          <w:szCs w:val="36"/>
-        </w:rPr>
-      </w:pPr>
-      <w:r>
-        <w:rPr>
-          <w:rFonts w:cstheme="minorHAnsi"/>
-          <w:sz w:val="36"/>
-          <w:szCs w:val="36"/>
-        </w:rPr>
-        <w:t xml:space="preserve">It perform lazy </w:t>
-      </w:r>
-      <w:proofErr w:type="gramStart"/>
-      <w:r>
-        <w:rPr>
-          <w:rFonts w:cstheme="minorHAnsi"/>
-          <w:sz w:val="36"/>
-          <w:szCs w:val="36"/>
-        </w:rPr>
-        <w:t>loading(</w:t>
-      </w:r>
-      <w:proofErr w:type="gramEnd"/>
-      <w:r>
-        <w:rPr>
-          <w:rFonts w:cstheme="minorHAnsi"/>
-          <w:sz w:val="36"/>
-          <w:szCs w:val="36"/>
-        </w:rPr>
-        <w:t xml:space="preserve">hits the database only when we use the object data other than </w:t>
+      <w:r>
+        <w:rPr>
+          <w:rFonts w:cstheme="minorHAnsi"/>
+          <w:sz w:val="36"/>
+          <w:szCs w:val="36"/>
+        </w:rPr>
+        <w:t>load()</w:t>
+      </w:r>
+    </w:p>
+    <w:p>
+      <w:pPr>
+        <w:jc w:val="both"/>
+        <w:rPr>
+          <w:rFonts w:cstheme="minorHAnsi"/>
+          <w:sz w:val="36"/>
+          <w:szCs w:val="36"/>
+        </w:rPr>
+      </w:pPr>
+      <w:r>
+        <w:rPr>
+          <w:rFonts w:cstheme="minorHAnsi"/>
+          <w:sz w:val="36"/>
+          <w:szCs w:val="36"/>
+        </w:rPr>
+        <w:t xml:space="preserve">It perform lazy loading(hits the database only when we use the object data other than </w:t>
       </w:r>
       <w:proofErr w:type="spellStart"/>
       <w:r>
@@ -3008,23 +2736,13 @@
           <w:szCs w:val="36"/>
         </w:rPr>
       </w:pPr>
-      <w:proofErr w:type="gramStart"/>
-      <w:r>
-        <w:rPr>
-          <w:rFonts w:cstheme="minorHAnsi"/>
-          <w:sz w:val="36"/>
-          <w:szCs w:val="36"/>
-        </w:rPr>
-        <w:t>get(</w:t>
-      </w:r>
-      <w:proofErr w:type="gramEnd"/>
-      <w:r>
-        <w:rPr>
-          <w:rFonts w:cstheme="minorHAnsi"/>
-          <w:sz w:val="36"/>
-          <w:szCs w:val="36"/>
-        </w:rPr>
-        <w:t>)</w:t>
+      <w:r>
+        <w:rPr>
+          <w:rFonts w:cstheme="minorHAnsi"/>
+          <w:sz w:val="36"/>
+          <w:szCs w:val="36"/>
+        </w:rPr>
+        <w:t>get()</w:t>
       </w:r>
     </w:p>
     <w:p>
@@ -3158,7 +2876,6 @@
         </w:rPr>
         <w:t xml:space="preserve"> </w:t>
       </w:r>
-      <w:proofErr w:type="gramStart"/>
       <w:r>
         <w:rPr>
           <w:rFonts w:cstheme="minorHAnsi"/>
@@ -3197,54 +2914,35 @@
           <w:sz w:val="36"/>
           <w:szCs w:val="36"/>
         </w:rPr>
-        <w:t>ranteed</w:t>
-      </w:r>
-      <w:proofErr w:type="gramEnd"/>
-      <w:r>
-        <w:rPr>
-          <w:rFonts w:cstheme="minorHAnsi"/>
-          <w:sz w:val="36"/>
-          <w:szCs w:val="36"/>
-        </w:rPr>
-        <w:t xml:space="preserve"> that loaded object will be used)</w:t>
-      </w:r>
-    </w:p>
-    <w:p>
-      <w:pPr>
-        <w:jc w:val="both"/>
-        <w:rPr>
-          <w:rFonts w:cstheme="minorHAnsi"/>
-          <w:sz w:val="36"/>
-          <w:szCs w:val="36"/>
-        </w:rPr>
-      </w:pPr>
-    </w:p>
-    <w:p>
-      <w:pPr>
-        <w:jc w:val="both"/>
-        <w:rPr>
-          <w:rFonts w:cstheme="minorHAnsi"/>
-          <w:sz w:val="36"/>
-          <w:szCs w:val="36"/>
-        </w:rPr>
-      </w:pPr>
-      <w:proofErr w:type="gramStart"/>
-      <w:r>
-        <w:rPr>
-          <w:rFonts w:cstheme="minorHAnsi"/>
-          <w:sz w:val="36"/>
-          <w:szCs w:val="36"/>
-        </w:rPr>
-        <w:t>load(</w:t>
-      </w:r>
-      <w:proofErr w:type="gramEnd"/>
-      <w:r>
-        <w:rPr>
-          <w:rFonts w:cstheme="minorHAnsi"/>
-          <w:sz w:val="36"/>
-          <w:szCs w:val="36"/>
-        </w:rPr>
-        <w:t>)</w:t>
+        <w:t>ranteed that loaded object will be used)</w:t>
+      </w:r>
+    </w:p>
+    <w:p>
+      <w:pPr>
+        <w:jc w:val="both"/>
+        <w:rPr>
+          <w:rFonts w:cstheme="minorHAnsi"/>
+          <w:sz w:val="36"/>
+          <w:szCs w:val="36"/>
+        </w:rPr>
+      </w:pPr>
+    </w:p>
+    <w:p>
+      <w:pPr>
+        <w:jc w:val="both"/>
+        <w:rPr>
+          <w:rFonts w:cstheme="minorHAnsi"/>
+          <w:sz w:val="36"/>
+          <w:szCs w:val="36"/>
+        </w:rPr>
+      </w:pPr>
+      <w:r>
+        <w:rPr>
+          <w:rFonts w:cstheme="minorHAnsi"/>
+          <w:sz w:val="36"/>
+          <w:szCs w:val="36"/>
+        </w:rPr>
+        <w:t>load()</w:t>
       </w:r>
     </w:p>
     <w:p>
@@ -3414,7 +3112,6 @@
         </w:rPr>
         <w:t xml:space="preserve"> </w:t>
       </w:r>
-      <w:proofErr w:type="gramStart"/>
       <w:r>
         <w:rPr>
           <w:rFonts w:cstheme="minorHAnsi"/>
@@ -3441,7 +3138,6 @@
         <w:t>jsp</w:t>
       </w:r>
       <w:proofErr w:type="spellEnd"/>
-      <w:proofErr w:type="gramEnd"/>
       <w:r>
         <w:rPr>
           <w:rFonts w:cstheme="minorHAnsi"/>
@@ -3551,25 +3247,7 @@
           <w:sz w:val="36"/>
           <w:szCs w:val="36"/>
         </w:rPr>
-        <w:t>1.</w:t>
-      </w:r>
-      <w:proofErr w:type="gramStart"/>
-      <w:r>
-        <w:rPr>
-          <w:rFonts w:cstheme="minorHAnsi"/>
-          <w:sz w:val="36"/>
-          <w:szCs w:val="36"/>
-        </w:rPr>
-        <w:t>update(</w:t>
-      </w:r>
-      <w:proofErr w:type="gramEnd"/>
-      <w:r>
-        <w:rPr>
-          <w:rFonts w:cstheme="minorHAnsi"/>
-          <w:sz w:val="36"/>
-          <w:szCs w:val="36"/>
-        </w:rPr>
-        <w:t>)</w:t>
+        <w:t>1.update()</w:t>
       </w:r>
     </w:p>
     <w:p>
@@ -3597,25 +3275,7 @@
           <w:sz w:val="36"/>
           <w:szCs w:val="36"/>
         </w:rPr>
-        <w:t xml:space="preserve">&gt; void </w:t>
-      </w:r>
-      <w:proofErr w:type="gramStart"/>
-      <w:r>
-        <w:rPr>
-          <w:rFonts w:cstheme="minorHAnsi"/>
-          <w:sz w:val="36"/>
-          <w:szCs w:val="36"/>
-        </w:rPr>
-        <w:t>update(</w:t>
-      </w:r>
-      <w:proofErr w:type="gramEnd"/>
-      <w:r>
-        <w:rPr>
-          <w:rFonts w:cstheme="minorHAnsi"/>
-          <w:sz w:val="36"/>
-          <w:szCs w:val="36"/>
-        </w:rPr>
-        <w:t>Object object)</w:t>
+        <w:t>&gt; void update(Object object)</w:t>
       </w:r>
     </w:p>
     <w:p>
@@ -3705,25 +3365,7 @@
           <w:sz w:val="36"/>
           <w:szCs w:val="36"/>
         </w:rPr>
-        <w:t xml:space="preserve">To use </w:t>
-      </w:r>
-      <w:proofErr w:type="gramStart"/>
-      <w:r>
-        <w:rPr>
-          <w:rFonts w:cstheme="minorHAnsi"/>
-          <w:sz w:val="36"/>
-          <w:szCs w:val="36"/>
-        </w:rPr>
-        <w:t>update(</w:t>
-      </w:r>
-      <w:proofErr w:type="gramEnd"/>
-      <w:r>
-        <w:rPr>
-          <w:rFonts w:cstheme="minorHAnsi"/>
-          <w:sz w:val="36"/>
-          <w:szCs w:val="36"/>
-        </w:rPr>
-        <w:t>), we should remember whet</w:t>
+        <w:t>To use update(), we should remember whet</w:t>
       </w:r>
       <w:r>
         <w:rPr>
@@ -3749,23 +3391,13 @@
         </w:rPr>
         <w:t xml:space="preserve"> </w:t>
       </w:r>
-      <w:proofErr w:type="gramStart"/>
-      <w:r>
-        <w:rPr>
-          <w:rFonts w:cstheme="minorHAnsi"/>
-          <w:sz w:val="36"/>
-          <w:szCs w:val="36"/>
-        </w:rPr>
-        <w:t>otherwise</w:t>
-      </w:r>
-      <w:proofErr w:type="gramEnd"/>
-      <w:r>
-        <w:rPr>
-          <w:rFonts w:cstheme="minorHAnsi"/>
-          <w:sz w:val="36"/>
-          <w:szCs w:val="36"/>
-        </w:rPr>
-        <w:t xml:space="preserve"> it would result in "</w:t>
+      <w:r>
+        <w:rPr>
+          <w:rFonts w:cstheme="minorHAnsi"/>
+          <w:sz w:val="36"/>
+          <w:szCs w:val="36"/>
+        </w:rPr>
+        <w:t>otherwise it would result in "</w:t>
       </w:r>
       <w:proofErr w:type="spellStart"/>
       <w:r>
@@ -3848,16 +3480,7 @@
           <w:sz w:val="36"/>
           <w:szCs w:val="36"/>
         </w:rPr>
-        <w:t xml:space="preserve">Here we won't get Exception as the object is </w:t>
-      </w:r>
-      <w:proofErr w:type="gramStart"/>
-      <w:r>
-        <w:rPr>
-          <w:rFonts w:cstheme="minorHAnsi"/>
-          <w:sz w:val="36"/>
-          <w:szCs w:val="36"/>
-        </w:rPr>
-        <w:t>ava</w:t>
+        <w:t>Here we won't get Exception as the object is ava</w:t>
       </w:r>
       <w:r>
         <w:rPr>
@@ -3873,16 +3496,7 @@
           <w:sz w:val="36"/>
           <w:szCs w:val="36"/>
         </w:rPr>
-        <w:t>lable</w:t>
-      </w:r>
-      <w:proofErr w:type="gramEnd"/>
-      <w:r>
-        <w:rPr>
-          <w:rFonts w:cstheme="minorHAnsi"/>
-          <w:sz w:val="36"/>
-          <w:szCs w:val="36"/>
-        </w:rPr>
-        <w:t xml:space="preserve"> we do modify the Object.</w:t>
+        <w:t>lable we do modify the Object.</w:t>
       </w:r>
     </w:p>
     <w:p>
@@ -3958,25 +3572,7 @@
           <w:sz w:val="36"/>
           <w:szCs w:val="36"/>
         </w:rPr>
-        <w:t>2.</w:t>
-      </w:r>
-      <w:proofErr w:type="gramStart"/>
-      <w:r>
-        <w:rPr>
-          <w:rFonts w:cstheme="minorHAnsi"/>
-          <w:sz w:val="36"/>
-          <w:szCs w:val="36"/>
-        </w:rPr>
-        <w:t>saveOrUpdate(</w:t>
-      </w:r>
-      <w:proofErr w:type="gramEnd"/>
-      <w:r>
-        <w:rPr>
-          <w:rFonts w:cstheme="minorHAnsi"/>
-          <w:sz w:val="36"/>
-          <w:szCs w:val="36"/>
-        </w:rPr>
-        <w:t>)</w:t>
+        <w:t>2.saveOrUpdate()</w:t>
       </w:r>
     </w:p>
     <w:p>
@@ -4071,61 +3667,25 @@
           <w:sz w:val="36"/>
           <w:szCs w:val="36"/>
         </w:rPr>
-        <w:t xml:space="preserve">3. </w:t>
-      </w:r>
-      <w:proofErr w:type="gramStart"/>
-      <w:r>
-        <w:rPr>
-          <w:rFonts w:cstheme="minorHAnsi"/>
-          <w:sz w:val="36"/>
-          <w:szCs w:val="36"/>
-        </w:rPr>
-        <w:t>merge(</w:t>
-      </w:r>
-      <w:proofErr w:type="gramEnd"/>
-      <w:r>
-        <w:rPr>
-          <w:rFonts w:cstheme="minorHAnsi"/>
-          <w:sz w:val="36"/>
-          <w:szCs w:val="36"/>
-        </w:rPr>
-        <w:t>)</w:t>
-      </w:r>
-    </w:p>
-    <w:p>
-      <w:pPr>
-        <w:jc w:val="both"/>
-        <w:rPr>
-          <w:rFonts w:cstheme="minorHAnsi"/>
-          <w:sz w:val="36"/>
-          <w:szCs w:val="36"/>
-        </w:rPr>
-      </w:pPr>
-      <w:r>
-        <w:rPr>
-          <w:rFonts w:cstheme="minorHAnsi"/>
-          <w:sz w:val="36"/>
-          <w:szCs w:val="36"/>
-        </w:rPr>
-        <w:t xml:space="preserve">On the loaded object, if we want to update the data then we need to go for </w:t>
-      </w:r>
-      <w:proofErr w:type="gramStart"/>
-      <w:r>
-        <w:rPr>
-          <w:rFonts w:cstheme="minorHAnsi"/>
-          <w:sz w:val="36"/>
-          <w:szCs w:val="36"/>
-        </w:rPr>
-        <w:t>merge(</w:t>
-      </w:r>
-      <w:proofErr w:type="gramEnd"/>
-      <w:r>
-        <w:rPr>
-          <w:rFonts w:cstheme="minorHAnsi"/>
-          <w:sz w:val="36"/>
-          <w:szCs w:val="36"/>
-        </w:rPr>
-        <w:t>)</w:t>
+        <w:t>3. merge()</w:t>
+      </w:r>
+    </w:p>
+    <w:p>
+      <w:pPr>
+        <w:jc w:val="both"/>
+        <w:rPr>
+          <w:rFonts w:cstheme="minorHAnsi"/>
+          <w:sz w:val="36"/>
+          <w:szCs w:val="36"/>
+        </w:rPr>
+      </w:pPr>
+      <w:r>
+        <w:rPr>
+          <w:rFonts w:cstheme="minorHAnsi"/>
+          <w:sz w:val="36"/>
+          <w:szCs w:val="36"/>
+        </w:rPr>
+        <w:t>On the loaded object, if we want to update the data then we need to go for merge()</w:t>
       </w:r>
     </w:p>
     <w:p>
@@ -4283,25 +3843,7 @@
           <w:sz w:val="36"/>
           <w:szCs w:val="36"/>
         </w:rPr>
-        <w:t xml:space="preserve">=&gt; public void </w:t>
-      </w:r>
-      <w:proofErr w:type="gramStart"/>
-      <w:r>
-        <w:rPr>
-          <w:rFonts w:cstheme="minorHAnsi"/>
-          <w:sz w:val="36"/>
-          <w:szCs w:val="36"/>
-        </w:rPr>
-        <w:t>delete(</w:t>
-      </w:r>
-      <w:proofErr w:type="gramEnd"/>
-      <w:r>
-        <w:rPr>
-          <w:rFonts w:cstheme="minorHAnsi"/>
-          <w:sz w:val="36"/>
-          <w:szCs w:val="36"/>
-        </w:rPr>
-        <w:t xml:space="preserve">Object </w:t>
+        <w:t xml:space="preserve">=&gt; public void delete(Object </w:t>
       </w:r>
       <w:proofErr w:type="spellStart"/>
       <w:r>
@@ -4389,6 +3931,631 @@
         </w:rPr>
       </w:pPr>
       <w:proofErr w:type="spellStart"/>
+      <w:r>
+        <w:rPr>
+          <w:rFonts w:cstheme="minorHAnsi"/>
+          <w:sz w:val="36"/>
+          <w:szCs w:val="36"/>
+        </w:rPr>
+        <w:t>session.delete</w:t>
+      </w:r>
+      <w:proofErr w:type="spellEnd"/>
+      <w:r>
+        <w:rPr>
+          <w:rFonts w:cstheme="minorHAnsi"/>
+          <w:sz w:val="36"/>
+          <w:szCs w:val="36"/>
+        </w:rPr>
+        <w:t xml:space="preserve">(Object </w:t>
+      </w:r>
+      <w:proofErr w:type="spellStart"/>
+      <w:r>
+        <w:rPr>
+          <w:rFonts w:cstheme="minorHAnsi"/>
+          <w:sz w:val="36"/>
+          <w:szCs w:val="36"/>
+        </w:rPr>
+        <w:t>obj</w:t>
+      </w:r>
+      <w:proofErr w:type="spellEnd"/>
+      <w:r>
+        <w:rPr>
+          <w:rFonts w:cstheme="minorHAnsi"/>
+          <w:sz w:val="36"/>
+          <w:szCs w:val="36"/>
+        </w:rPr>
+        <w:t>)</w:t>
+      </w:r>
+    </w:p>
+    <w:p>
+      <w:pPr>
+        <w:jc w:val="both"/>
+        <w:rPr>
+          <w:rFonts w:cstheme="minorHAnsi"/>
+          <w:sz w:val="36"/>
+          <w:szCs w:val="36"/>
+        </w:rPr>
+      </w:pPr>
+      <w:r>
+        <w:rPr>
+          <w:rFonts w:cstheme="minorHAnsi"/>
+          <w:sz w:val="36"/>
+          <w:szCs w:val="36"/>
+        </w:rPr>
+        <w:t>directly we are trying to delete the object, so not a good approach</w:t>
+      </w:r>
+    </w:p>
+    <w:p>
+      <w:pPr>
+        <w:jc w:val="both"/>
+        <w:rPr>
+          <w:rFonts w:cstheme="minorHAnsi"/>
+          <w:sz w:val="36"/>
+          <w:szCs w:val="36"/>
+        </w:rPr>
+      </w:pPr>
+      <w:r>
+        <w:rPr>
+          <w:rFonts w:cstheme="minorHAnsi"/>
+          <w:sz w:val="36"/>
+          <w:szCs w:val="36"/>
+        </w:rPr>
+        <w:t>internally</w:t>
+      </w:r>
+      <w:r>
+        <w:rPr>
+          <w:rFonts w:cstheme="minorHAnsi"/>
+          <w:sz w:val="36"/>
+          <w:szCs w:val="36"/>
+        </w:rPr>
+        <w:t xml:space="preserve"> first select operation is done, if the record is available</w:t>
+      </w:r>
+      <w:r>
+        <w:rPr>
+          <w:rFonts w:cstheme="minorHAnsi"/>
+          <w:sz w:val="36"/>
+          <w:szCs w:val="36"/>
+        </w:rPr>
+        <w:t xml:space="preserve"> only</w:t>
+      </w:r>
+      <w:r>
+        <w:rPr>
+          <w:rFonts w:cstheme="minorHAnsi"/>
+          <w:sz w:val="36"/>
+          <w:szCs w:val="36"/>
+        </w:rPr>
+        <w:t xml:space="preserve"> then delete operation is performed</w:t>
+      </w:r>
+      <w:r>
+        <w:rPr>
+          <w:rFonts w:cstheme="minorHAnsi"/>
+          <w:sz w:val="36"/>
+          <w:szCs w:val="36"/>
+        </w:rPr>
+        <w:t xml:space="preserve">. Otherwise only select operation is performed. </w:t>
+      </w:r>
+    </w:p>
+    <w:p>
+      <w:pPr>
+        <w:jc w:val="both"/>
+        <w:rPr>
+          <w:rFonts w:cstheme="minorHAnsi"/>
+          <w:sz w:val="36"/>
+          <w:szCs w:val="36"/>
+        </w:rPr>
+      </w:pPr>
+      <w:proofErr w:type="spellStart"/>
+      <w:r>
+        <w:rPr>
+          <w:rFonts w:cstheme="minorHAnsi"/>
+          <w:sz w:val="36"/>
+          <w:szCs w:val="36"/>
+        </w:rPr>
+        <w:t>Eg</w:t>
+      </w:r>
+      <w:proofErr w:type="spellEnd"/>
+      <w:r>
+        <w:rPr>
+          <w:rFonts w:cstheme="minorHAnsi"/>
+          <w:sz w:val="36"/>
+          <w:szCs w:val="36"/>
+        </w:rPr>
+        <w:t xml:space="preserve">: </w:t>
+      </w:r>
+      <w:proofErr w:type="spellStart"/>
+      <w:r>
+        <w:rPr>
+          <w:rFonts w:cstheme="minorHAnsi"/>
+          <w:sz w:val="36"/>
+          <w:szCs w:val="36"/>
+        </w:rPr>
+        <w:t>DeleteOperationInternalWorking</w:t>
+      </w:r>
+      <w:proofErr w:type="spellEnd"/>
+    </w:p>
+    <w:p>
+      <w:pPr>
+        <w:jc w:val="both"/>
+        <w:rPr>
+          <w:rFonts w:cstheme="minorHAnsi"/>
+          <w:sz w:val="36"/>
+          <w:szCs w:val="36"/>
+        </w:rPr>
+      </w:pPr>
+    </w:p>
+    <w:p>
+      <w:pPr>
+        <w:jc w:val="both"/>
+        <w:rPr>
+          <w:rFonts w:cstheme="minorHAnsi"/>
+          <w:sz w:val="36"/>
+          <w:szCs w:val="36"/>
+        </w:rPr>
+      </w:pPr>
+      <w:r>
+        <w:rPr>
+          <w:rFonts w:cstheme="minorHAnsi"/>
+          <w:sz w:val="36"/>
+          <w:szCs w:val="36"/>
+        </w:rPr>
+        <w:t>Approach-2</w:t>
+      </w:r>
+    </w:p>
+    <w:p>
+      <w:pPr>
+        <w:jc w:val="both"/>
+        <w:rPr>
+          <w:rFonts w:cstheme="minorHAnsi"/>
+          <w:sz w:val="36"/>
+          <w:szCs w:val="36"/>
+        </w:rPr>
+      </w:pPr>
+      <w:r>
+        <w:rPr>
+          <w:rFonts w:cstheme="minorHAnsi"/>
+          <w:sz w:val="36"/>
+          <w:szCs w:val="36"/>
+        </w:rPr>
+        <w:t>===========</w:t>
+      </w:r>
+    </w:p>
+    <w:p>
+      <w:pPr>
+        <w:jc w:val="both"/>
+        <w:rPr>
+          <w:rFonts w:cstheme="minorHAnsi"/>
+          <w:sz w:val="36"/>
+          <w:szCs w:val="36"/>
+        </w:rPr>
+      </w:pPr>
+      <w:r>
+        <w:rPr>
+          <w:rFonts w:cstheme="minorHAnsi"/>
+          <w:sz w:val="36"/>
+          <w:szCs w:val="36"/>
+        </w:rPr>
+        <w:t xml:space="preserve">First load the object, if found only </w:t>
+      </w:r>
+      <w:r>
+        <w:rPr>
+          <w:rFonts w:cstheme="minorHAnsi"/>
+          <w:sz w:val="36"/>
+          <w:szCs w:val="36"/>
+        </w:rPr>
+        <w:t>then</w:t>
+      </w:r>
+      <w:r>
+        <w:rPr>
+          <w:rFonts w:cstheme="minorHAnsi"/>
+          <w:sz w:val="36"/>
+          <w:szCs w:val="36"/>
+        </w:rPr>
+        <w:t xml:space="preserve"> delete the object.</w:t>
+      </w:r>
+    </w:p>
+    <w:p>
+      <w:pPr>
+        <w:jc w:val="both"/>
+        <w:rPr>
+          <w:rFonts w:cstheme="minorHAnsi"/>
+          <w:sz w:val="36"/>
+          <w:szCs w:val="36"/>
+        </w:rPr>
+      </w:pPr>
+      <w:proofErr w:type="spellStart"/>
+      <w:r>
+        <w:rPr>
+          <w:rFonts w:cstheme="minorHAnsi"/>
+          <w:sz w:val="36"/>
+          <w:szCs w:val="36"/>
+        </w:rPr>
+        <w:t>Eg</w:t>
+      </w:r>
+      <w:proofErr w:type="spellEnd"/>
+      <w:r>
+        <w:rPr>
+          <w:rFonts w:cstheme="minorHAnsi"/>
+          <w:sz w:val="36"/>
+          <w:szCs w:val="36"/>
+        </w:rPr>
+        <w:t xml:space="preserve">: </w:t>
+      </w:r>
+      <w:proofErr w:type="spellStart"/>
+      <w:r>
+        <w:rPr>
+          <w:rFonts w:cstheme="minorHAnsi"/>
+          <w:sz w:val="36"/>
+          <w:szCs w:val="36"/>
+        </w:rPr>
+        <w:t>DeleteOperation</w:t>
+      </w:r>
+      <w:r>
+        <w:rPr>
+          <w:rFonts w:cstheme="minorHAnsi"/>
+          <w:sz w:val="36"/>
+          <w:szCs w:val="36"/>
+        </w:rPr>
+        <w:t>WithGet</w:t>
+      </w:r>
+      <w:proofErr w:type="spellEnd"/>
+    </w:p>
+    <w:p>
+      <w:pPr>
+        <w:jc w:val="both"/>
+        <w:rPr>
+          <w:rFonts w:cstheme="minorHAnsi"/>
+          <w:sz w:val="36"/>
+          <w:szCs w:val="36"/>
+        </w:rPr>
+      </w:pPr>
+    </w:p>
+    <w:p>
+      <w:pPr>
+        <w:jc w:val="both"/>
+        <w:rPr>
+          <w:rFonts w:cstheme="minorHAnsi"/>
+          <w:sz w:val="36"/>
+          <w:szCs w:val="36"/>
+        </w:rPr>
+      </w:pPr>
+    </w:p>
+    <w:p>
+      <w:pPr>
+        <w:jc w:val="both"/>
+        <w:rPr>
+          <w:rFonts w:cstheme="minorHAnsi"/>
+          <w:sz w:val="36"/>
+          <w:szCs w:val="36"/>
+        </w:rPr>
+      </w:pPr>
+    </w:p>
+    <w:p>
+      <w:pPr>
+        <w:jc w:val="both"/>
+        <w:rPr>
+          <w:rFonts w:cstheme="minorHAnsi"/>
+          <w:sz w:val="36"/>
+          <w:szCs w:val="36"/>
+        </w:rPr>
+      </w:pPr>
+      <w:r>
+        <w:rPr>
+          <w:rFonts w:cstheme="minorHAnsi"/>
+          <w:sz w:val="36"/>
+          <w:szCs w:val="36"/>
+        </w:rPr>
+        <w:t xml:space="preserve">How can u show that synchronization would exists b/w </w:t>
+      </w:r>
+      <w:proofErr w:type="spellStart"/>
+      <w:r>
+        <w:rPr>
+          <w:rFonts w:cstheme="minorHAnsi"/>
+          <w:sz w:val="36"/>
+          <w:szCs w:val="36"/>
+        </w:rPr>
+        <w:t>EmtityObject</w:t>
+      </w:r>
+      <w:proofErr w:type="spellEnd"/>
+      <w:r>
+        <w:rPr>
+          <w:rFonts w:cstheme="minorHAnsi"/>
+          <w:sz w:val="36"/>
+          <w:szCs w:val="36"/>
+        </w:rPr>
+        <w:t xml:space="preserve"> to DBTable row?</w:t>
+      </w:r>
+    </w:p>
+    <w:p>
+      <w:pPr>
+        <w:jc w:val="both"/>
+        <w:rPr>
+          <w:rFonts w:cstheme="minorHAnsi"/>
+          <w:sz w:val="36"/>
+          <w:szCs w:val="36"/>
+        </w:rPr>
+      </w:pPr>
+      <w:r>
+        <w:rPr>
+          <w:rFonts w:cstheme="minorHAnsi"/>
+          <w:noProof/>
+          <w:sz w:val="36"/>
+          <w:szCs w:val="36"/>
+        </w:rPr>
+        <w:drawing>
+          <wp:inline distT="0" distB="0" distL="0" distR="0" wp14:anchorId="2ECC8390" wp14:editId="76DFEB26">
+            <wp:extent cx="7478169" cy="2905530"/>
+            <wp:effectExtent l="0" t="0" r="8890" b="9525"/>
+            <wp:docPr id="1201606852" name="Picture 1"/>
+            <wp:cNvGraphicFramePr>
+              <a:graphicFrameLocks xmlns:a="http://schemas.openxmlformats.org/drawingml/2006/main" noChangeAspect="1"/>
+            </wp:cNvGraphicFramePr>
+            <a:graphic xmlns:a="http://schemas.openxmlformats.org/drawingml/2006/main">
+              <a:graphicData uri="http://schemas.openxmlformats.org/drawingml/2006/picture">
+                <pic:pic xmlns:pic="http://schemas.openxmlformats.org/drawingml/2006/picture">
+                  <pic:nvPicPr>
+                    <pic:cNvPr id="1201606852" name=""/>
+                    <pic:cNvPicPr/>
+                  </pic:nvPicPr>
+                  <pic:blipFill>
+                    <a:blip r:embed="rId9"/>
+                    <a:stretch>
+                      <a:fillRect/>
+                    </a:stretch>
+                  </pic:blipFill>
+                  <pic:spPr>
+                    <a:xfrm>
+                      <a:off x="0" y="0"/>
+                      <a:ext cx="7478169" cy="2905530"/>
+                    </a:xfrm>
+                    <a:prstGeom prst="rect">
+                      <a:avLst/>
+                    </a:prstGeom>
+                  </pic:spPr>
+                </pic:pic>
+              </a:graphicData>
+            </a:graphic>
+          </wp:inline>
+        </w:drawing>
+      </w:r>
+    </w:p>
+    <w:p>
+      <w:pPr>
+        <w:jc w:val="both"/>
+        <w:rPr>
+          <w:rFonts w:cstheme="minorHAnsi"/>
+          <w:sz w:val="36"/>
+          <w:szCs w:val="36"/>
+        </w:rPr>
+      </w:pPr>
+    </w:p>
+    <w:p>
+      <w:pPr>
+        <w:jc w:val="both"/>
+        <w:rPr>
+          <w:rFonts w:cstheme="minorHAnsi"/>
+          <w:sz w:val="36"/>
+          <w:szCs w:val="36"/>
+        </w:rPr>
+      </w:pPr>
+    </w:p>
+    <w:p>
+      <w:pPr>
+        <w:jc w:val="both"/>
+        <w:rPr>
+          <w:rFonts w:cstheme="minorHAnsi"/>
+          <w:sz w:val="36"/>
+          <w:szCs w:val="36"/>
+        </w:rPr>
+      </w:pPr>
+      <w:proofErr w:type="spellStart"/>
+      <w:r>
+        <w:rPr>
+          <w:rFonts w:cstheme="minorHAnsi"/>
+          <w:sz w:val="36"/>
+          <w:szCs w:val="36"/>
+        </w:rPr>
+        <w:t>Eg</w:t>
+      </w:r>
+      <w:proofErr w:type="spellEnd"/>
+      <w:r>
+        <w:rPr>
+          <w:rFonts w:cstheme="minorHAnsi"/>
+          <w:sz w:val="36"/>
+          <w:szCs w:val="36"/>
+        </w:rPr>
+        <w:t xml:space="preserve">: </w:t>
+      </w:r>
+      <w:proofErr w:type="spellStart"/>
+      <w:r>
+        <w:rPr>
+          <w:rFonts w:cstheme="minorHAnsi"/>
+          <w:sz w:val="36"/>
+          <w:szCs w:val="36"/>
+        </w:rPr>
+        <w:t>EntityObjectToDbRow</w:t>
+      </w:r>
+      <w:proofErr w:type="spellEnd"/>
+    </w:p>
+    <w:p>
+      <w:pPr>
+        <w:jc w:val="both"/>
+        <w:rPr>
+          <w:rFonts w:cstheme="minorHAnsi"/>
+          <w:sz w:val="36"/>
+          <w:szCs w:val="36"/>
+        </w:rPr>
+      </w:pPr>
+    </w:p>
+    <w:p>
+      <w:pPr>
+        <w:jc w:val="both"/>
+        <w:rPr>
+          <w:rFonts w:cstheme="minorHAnsi"/>
+          <w:sz w:val="36"/>
+          <w:szCs w:val="36"/>
+        </w:rPr>
+      </w:pPr>
+      <w:proofErr w:type="spellStart"/>
+      <w:r>
+        <w:rPr>
+          <w:rFonts w:cstheme="minorHAnsi"/>
+          <w:sz w:val="36"/>
+          <w:szCs w:val="36"/>
+        </w:rPr>
+        <w:t>Eg</w:t>
+      </w:r>
+      <w:proofErr w:type="spellEnd"/>
+      <w:r>
+        <w:rPr>
+          <w:rFonts w:cstheme="minorHAnsi"/>
+          <w:sz w:val="36"/>
+          <w:szCs w:val="36"/>
+        </w:rPr>
+        <w:t xml:space="preserve">: </w:t>
+      </w:r>
+      <w:proofErr w:type="spellStart"/>
+      <w:r>
+        <w:rPr>
+          <w:rFonts w:cstheme="minorHAnsi"/>
+          <w:sz w:val="36"/>
+          <w:szCs w:val="36"/>
+        </w:rPr>
+        <w:t>DbTableToRowObject</w:t>
+      </w:r>
+      <w:proofErr w:type="spellEnd"/>
+    </w:p>
+    <w:p>
+      <w:pPr>
+        <w:jc w:val="both"/>
+        <w:rPr>
+          <w:rFonts w:cstheme="minorHAnsi"/>
+          <w:sz w:val="36"/>
+          <w:szCs w:val="36"/>
+        </w:rPr>
+      </w:pPr>
+    </w:p>
+    <w:p>
+      <w:pPr>
+        <w:jc w:val="both"/>
+        <w:rPr>
+          <w:rFonts w:cstheme="minorHAnsi"/>
+          <w:sz w:val="36"/>
+          <w:szCs w:val="36"/>
+        </w:rPr>
+      </w:pPr>
+    </w:p>
+    <w:p>
+      <w:pPr>
+        <w:jc w:val="both"/>
+        <w:rPr>
+          <w:rFonts w:cstheme="minorHAnsi"/>
+          <w:sz w:val="36"/>
+          <w:szCs w:val="36"/>
+        </w:rPr>
+      </w:pPr>
+    </w:p>
+    <w:p>
+      <w:pPr>
+        <w:jc w:val="both"/>
+        <w:rPr>
+          <w:rFonts w:cstheme="minorHAnsi"/>
+          <w:sz w:val="36"/>
+          <w:szCs w:val="36"/>
+        </w:rPr>
+      </w:pPr>
+    </w:p>
+    <w:p>
+      <w:pPr>
+        <w:jc w:val="both"/>
+        <w:rPr>
+          <w:rFonts w:cstheme="minorHAnsi"/>
+          <w:sz w:val="36"/>
+          <w:szCs w:val="36"/>
+        </w:rPr>
+      </w:pPr>
+    </w:p>
+    <w:p>
+      <w:pPr>
+        <w:jc w:val="both"/>
+        <w:rPr>
+          <w:rFonts w:cstheme="minorHAnsi"/>
+          <w:sz w:val="36"/>
+          <w:szCs w:val="36"/>
+        </w:rPr>
+      </w:pPr>
+    </w:p>
+    <w:p>
+      <w:pPr>
+        <w:jc w:val="both"/>
+        <w:rPr>
+          <w:rFonts w:cstheme="minorHAnsi"/>
+          <w:sz w:val="36"/>
+          <w:szCs w:val="36"/>
+        </w:rPr>
+      </w:pPr>
+      <w:r>
+        <w:rPr>
+          <w:rFonts w:cstheme="minorHAnsi"/>
+          <w:sz w:val="36"/>
+          <w:szCs w:val="36"/>
+        </w:rPr>
+        <w:lastRenderedPageBreak/>
+        <w:t>Generators in hibernate</w:t>
+      </w:r>
+    </w:p>
+    <w:p>
+      <w:pPr>
+        <w:jc w:val="both"/>
+        <w:rPr>
+          <w:rFonts w:cstheme="minorHAnsi"/>
+          <w:sz w:val="36"/>
+          <w:szCs w:val="36"/>
+        </w:rPr>
+      </w:pPr>
+      <w:r>
+        <w:rPr>
+          <w:rFonts w:cstheme="minorHAnsi"/>
+          <w:sz w:val="36"/>
+          <w:szCs w:val="36"/>
+        </w:rPr>
+        <w:t>====================</w:t>
+      </w:r>
+    </w:p>
+    <w:p>
+      <w:pPr>
+        <w:jc w:val="both"/>
+        <w:rPr>
+          <w:rFonts w:cstheme="minorHAnsi"/>
+          <w:sz w:val="36"/>
+          <w:szCs w:val="36"/>
+        </w:rPr>
+      </w:pPr>
+      <w:r>
+        <w:rPr>
+          <w:rFonts w:cstheme="minorHAnsi"/>
+          <w:sz w:val="36"/>
+          <w:szCs w:val="36"/>
+        </w:rPr>
+        <w:t>MySQL =&gt; primary key value where the generation of these values are made automatic.</w:t>
+      </w:r>
+    </w:p>
+    <w:p>
+      <w:pPr>
+        <w:jc w:val="both"/>
+        <w:rPr>
+          <w:rFonts w:cstheme="minorHAnsi"/>
+          <w:sz w:val="36"/>
+          <w:szCs w:val="36"/>
+        </w:rPr>
+      </w:pPr>
+      <w:r>
+        <w:rPr>
+          <w:rFonts w:cstheme="minorHAnsi"/>
+          <w:sz w:val="36"/>
+          <w:szCs w:val="36"/>
+        </w:rPr>
+        <w:t xml:space="preserve">While creating a table, we can inform hibernate to create a </w:t>
+      </w:r>
       <w:proofErr w:type="gramStart"/>
       <w:r>
         <w:rPr>
@@ -4396,9 +4563,8 @@
           <w:sz w:val="36"/>
           <w:szCs w:val="36"/>
         </w:rPr>
-        <w:t>session.delete</w:t>
-      </w:r>
-      <w:proofErr w:type="spellEnd"/>
+        <w:t>columns</w:t>
+      </w:r>
       <w:proofErr w:type="gramEnd"/>
       <w:r>
         <w:rPr>
@@ -4406,298 +4572,108 @@
           <w:sz w:val="36"/>
           <w:szCs w:val="36"/>
         </w:rPr>
-        <w:t xml:space="preserve">(Object </w:t>
-      </w:r>
-      <w:proofErr w:type="spellStart"/>
-      <w:r>
-        <w:rPr>
-          <w:rFonts w:cstheme="minorHAnsi"/>
-          <w:sz w:val="36"/>
-          <w:szCs w:val="36"/>
-        </w:rPr>
-        <w:t>obj</w:t>
-      </w:r>
-      <w:proofErr w:type="spellEnd"/>
-      <w:r>
-        <w:rPr>
-          <w:rFonts w:cstheme="minorHAnsi"/>
-          <w:sz w:val="36"/>
-          <w:szCs w:val="36"/>
-        </w:rPr>
-        <w:t>)</w:t>
-      </w:r>
-    </w:p>
-    <w:p>
-      <w:pPr>
-        <w:jc w:val="both"/>
-        <w:rPr>
-          <w:rFonts w:cstheme="minorHAnsi"/>
-          <w:sz w:val="36"/>
-          <w:szCs w:val="36"/>
-        </w:rPr>
-      </w:pPr>
-      <w:r>
-        <w:rPr>
-          <w:rFonts w:cstheme="minorHAnsi"/>
-          <w:sz w:val="36"/>
-          <w:szCs w:val="36"/>
-        </w:rPr>
-        <w:t>directly we are trying to delete the object, so not a good approach</w:t>
-      </w:r>
-    </w:p>
-    <w:p>
-      <w:pPr>
-        <w:jc w:val="both"/>
-        <w:rPr>
-          <w:rFonts w:cstheme="minorHAnsi"/>
-          <w:sz w:val="36"/>
-          <w:szCs w:val="36"/>
-        </w:rPr>
-      </w:pPr>
-      <w:r>
-        <w:rPr>
-          <w:rFonts w:cstheme="minorHAnsi"/>
-          <w:sz w:val="36"/>
-          <w:szCs w:val="36"/>
-        </w:rPr>
-        <w:t>internally</w:t>
-      </w:r>
-      <w:r>
-        <w:rPr>
-          <w:rFonts w:cstheme="minorHAnsi"/>
-          <w:sz w:val="36"/>
-          <w:szCs w:val="36"/>
-        </w:rPr>
-        <w:t xml:space="preserve"> first select operation is done, if the record is available</w:t>
-      </w:r>
-      <w:r>
-        <w:rPr>
-          <w:rFonts w:cstheme="minorHAnsi"/>
-          <w:sz w:val="36"/>
-          <w:szCs w:val="36"/>
-        </w:rPr>
-        <w:t xml:space="preserve"> only</w:t>
-      </w:r>
-      <w:r>
-        <w:rPr>
-          <w:rFonts w:cstheme="minorHAnsi"/>
-          <w:sz w:val="36"/>
-          <w:szCs w:val="36"/>
-        </w:rPr>
-        <w:t xml:space="preserve"> then delete operation is performed</w:t>
-      </w:r>
-      <w:r>
-        <w:rPr>
-          <w:rFonts w:cstheme="minorHAnsi"/>
-          <w:sz w:val="36"/>
-          <w:szCs w:val="36"/>
-        </w:rPr>
-        <w:t xml:space="preserve">. Otherwise only select operation is performed. </w:t>
-      </w:r>
-    </w:p>
-    <w:p>
-      <w:pPr>
-        <w:jc w:val="both"/>
-        <w:rPr>
-          <w:rFonts w:cstheme="minorHAnsi"/>
-          <w:sz w:val="36"/>
-          <w:szCs w:val="36"/>
-        </w:rPr>
-      </w:pPr>
-      <w:proofErr w:type="spellStart"/>
-      <w:r>
-        <w:rPr>
-          <w:rFonts w:cstheme="minorHAnsi"/>
-          <w:sz w:val="36"/>
-          <w:szCs w:val="36"/>
-        </w:rPr>
-        <w:t>Eg</w:t>
-      </w:r>
-      <w:proofErr w:type="spellEnd"/>
-      <w:r>
-        <w:rPr>
-          <w:rFonts w:cstheme="minorHAnsi"/>
-          <w:sz w:val="36"/>
-          <w:szCs w:val="36"/>
-        </w:rPr>
-        <w:t xml:space="preserve">: </w:t>
-      </w:r>
-      <w:proofErr w:type="spellStart"/>
-      <w:r>
-        <w:rPr>
-          <w:rFonts w:cstheme="minorHAnsi"/>
-          <w:sz w:val="36"/>
-          <w:szCs w:val="36"/>
-        </w:rPr>
-        <w:t>DeleteOperationInternalWorking</w:t>
-      </w:r>
-      <w:proofErr w:type="spellEnd"/>
-    </w:p>
-    <w:p>
-      <w:pPr>
-        <w:jc w:val="both"/>
-        <w:rPr>
-          <w:rFonts w:cstheme="minorHAnsi"/>
-          <w:sz w:val="36"/>
-          <w:szCs w:val="36"/>
-        </w:rPr>
-      </w:pPr>
-    </w:p>
-    <w:p>
-      <w:pPr>
-        <w:jc w:val="both"/>
-        <w:rPr>
-          <w:rFonts w:cstheme="minorHAnsi"/>
-          <w:sz w:val="36"/>
-          <w:szCs w:val="36"/>
-        </w:rPr>
-      </w:pPr>
-      <w:r>
-        <w:rPr>
-          <w:rFonts w:cstheme="minorHAnsi"/>
-          <w:sz w:val="36"/>
-          <w:szCs w:val="36"/>
-        </w:rPr>
-        <w:t>Approach-2</w:t>
-      </w:r>
-    </w:p>
-    <w:p>
-      <w:pPr>
-        <w:jc w:val="both"/>
-        <w:rPr>
-          <w:rFonts w:cstheme="minorHAnsi"/>
-          <w:sz w:val="36"/>
-          <w:szCs w:val="36"/>
-        </w:rPr>
-      </w:pPr>
-      <w:r>
-        <w:rPr>
-          <w:rFonts w:cstheme="minorHAnsi"/>
-          <w:sz w:val="36"/>
-          <w:szCs w:val="36"/>
-        </w:rPr>
-        <w:t>===========</w:t>
-      </w:r>
-    </w:p>
-    <w:p>
-      <w:pPr>
-        <w:jc w:val="both"/>
-        <w:rPr>
-          <w:rFonts w:cstheme="minorHAnsi"/>
-          <w:sz w:val="36"/>
-          <w:szCs w:val="36"/>
-        </w:rPr>
-      </w:pPr>
-      <w:r>
-        <w:rPr>
-          <w:rFonts w:cstheme="minorHAnsi"/>
-          <w:sz w:val="36"/>
-          <w:szCs w:val="36"/>
-        </w:rPr>
-        <w:t xml:space="preserve">First load the object, if found only </w:t>
-      </w:r>
-      <w:r>
-        <w:rPr>
-          <w:rFonts w:cstheme="minorHAnsi"/>
-          <w:sz w:val="36"/>
-          <w:szCs w:val="36"/>
-        </w:rPr>
-        <w:t>then</w:t>
-      </w:r>
-      <w:r>
-        <w:rPr>
-          <w:rFonts w:cstheme="minorHAnsi"/>
-          <w:sz w:val="36"/>
-          <w:szCs w:val="36"/>
-        </w:rPr>
-        <w:t xml:space="preserve"> delete the object.</w:t>
-      </w:r>
-    </w:p>
-    <w:p>
-      <w:pPr>
-        <w:jc w:val="both"/>
-        <w:rPr>
-          <w:rFonts w:cstheme="minorHAnsi"/>
-          <w:sz w:val="36"/>
-          <w:szCs w:val="36"/>
-        </w:rPr>
-      </w:pPr>
-      <w:proofErr w:type="spellStart"/>
-      <w:r>
-        <w:rPr>
-          <w:rFonts w:cstheme="minorHAnsi"/>
-          <w:sz w:val="36"/>
-          <w:szCs w:val="36"/>
-        </w:rPr>
-        <w:t>Eg</w:t>
-      </w:r>
-      <w:proofErr w:type="spellEnd"/>
-      <w:r>
-        <w:rPr>
-          <w:rFonts w:cstheme="minorHAnsi"/>
-          <w:sz w:val="36"/>
-          <w:szCs w:val="36"/>
-        </w:rPr>
-        <w:t xml:space="preserve">: </w:t>
-      </w:r>
-      <w:proofErr w:type="spellStart"/>
-      <w:r>
-        <w:rPr>
-          <w:rFonts w:cstheme="minorHAnsi"/>
-          <w:sz w:val="36"/>
-          <w:szCs w:val="36"/>
-        </w:rPr>
-        <w:t>DeleteOperation</w:t>
-      </w:r>
-      <w:r>
-        <w:rPr>
-          <w:rFonts w:cstheme="minorHAnsi"/>
-          <w:sz w:val="36"/>
-          <w:szCs w:val="36"/>
-        </w:rPr>
-        <w:t>WithGet</w:t>
-      </w:r>
-      <w:proofErr w:type="spellEnd"/>
-    </w:p>
-    <w:p>
-      <w:pPr>
-        <w:jc w:val="both"/>
-        <w:rPr>
-          <w:rFonts w:cstheme="minorHAnsi"/>
-          <w:sz w:val="36"/>
-          <w:szCs w:val="36"/>
-        </w:rPr>
-      </w:pPr>
-    </w:p>
-    <w:p>
-      <w:pPr>
-        <w:jc w:val="both"/>
-        <w:rPr>
-          <w:rFonts w:cstheme="minorHAnsi"/>
-          <w:sz w:val="36"/>
-          <w:szCs w:val="36"/>
-        </w:rPr>
-      </w:pPr>
-    </w:p>
-    <w:p>
-      <w:pPr>
-        <w:jc w:val="both"/>
-        <w:rPr>
-          <w:rFonts w:cstheme="minorHAnsi"/>
-          <w:sz w:val="36"/>
-          <w:szCs w:val="36"/>
-        </w:rPr>
-      </w:pPr>
-    </w:p>
-    <w:p>
-      <w:pPr>
-        <w:jc w:val="both"/>
-        <w:rPr>
-          <w:rFonts w:cstheme="minorHAnsi"/>
-          <w:sz w:val="36"/>
-          <w:szCs w:val="36"/>
-        </w:rPr>
-      </w:pPr>
+        <w:t xml:space="preserve"> with primary key value using @ld.</w:t>
+      </w:r>
+    </w:p>
+    <w:p>
+      <w:pPr>
+        <w:jc w:val="both"/>
+        <w:rPr>
+          <w:rFonts w:cstheme="minorHAnsi"/>
+          <w:sz w:val="36"/>
+          <w:szCs w:val="36"/>
+        </w:rPr>
+      </w:pPr>
+      <w:r>
+        <w:rPr>
+          <w:rFonts w:cstheme="minorHAnsi"/>
+          <w:sz w:val="36"/>
+          <w:szCs w:val="36"/>
+        </w:rPr>
+        <w:t>It is also possible to set the values to these primary key columns using Generators in hibernate.</w:t>
+      </w:r>
+    </w:p>
+    <w:p>
+      <w:pPr>
+        <w:jc w:val="both"/>
+        <w:rPr>
+          <w:rFonts w:cstheme="minorHAnsi"/>
+          <w:sz w:val="36"/>
+          <w:szCs w:val="36"/>
+        </w:rPr>
+      </w:pPr>
+    </w:p>
+    <w:p>
+      <w:pPr>
+        <w:jc w:val="both"/>
+        <w:rPr>
+          <w:rFonts w:cstheme="minorHAnsi"/>
+          <w:sz w:val="36"/>
+          <w:szCs w:val="36"/>
+        </w:rPr>
+      </w:pPr>
+      <w:r>
+        <w:rPr>
+          <w:rFonts w:cstheme="minorHAnsi"/>
+          <w:sz w:val="36"/>
+          <w:szCs w:val="36"/>
+        </w:rPr>
+        <w:t>There are 3 types of generators in hibernate</w:t>
+      </w:r>
+    </w:p>
+    <w:p>
+      <w:pPr>
+        <w:jc w:val="both"/>
+        <w:rPr>
+          <w:rFonts w:cstheme="minorHAnsi"/>
+          <w:sz w:val="36"/>
+          <w:szCs w:val="36"/>
+        </w:rPr>
+      </w:pPr>
+      <w:r>
+        <w:rPr>
+          <w:rFonts w:cstheme="minorHAnsi"/>
+          <w:sz w:val="36"/>
+          <w:szCs w:val="36"/>
+        </w:rPr>
+        <w:t>a. Hibernate supplied generators</w:t>
+      </w:r>
+    </w:p>
+    <w:p>
+      <w:pPr>
+        <w:jc w:val="both"/>
+        <w:rPr>
+          <w:rFonts w:cstheme="minorHAnsi"/>
+          <w:sz w:val="36"/>
+          <w:szCs w:val="36"/>
+        </w:rPr>
+      </w:pPr>
+      <w:r>
+        <w:rPr>
+          <w:rFonts w:cstheme="minorHAnsi"/>
+          <w:sz w:val="36"/>
+          <w:szCs w:val="36"/>
+        </w:rPr>
+        <w:t>b. JPA generators</w:t>
+      </w:r>
+    </w:p>
+    <w:p>
+      <w:pPr>
+        <w:jc w:val="both"/>
+        <w:rPr>
+          <w:rFonts w:cstheme="minorHAnsi"/>
+          <w:sz w:val="36"/>
+          <w:szCs w:val="36"/>
+        </w:rPr>
+      </w:pPr>
+      <w:r>
+        <w:rPr>
+          <w:rFonts w:cstheme="minorHAnsi"/>
+          <w:sz w:val="36"/>
+          <w:szCs w:val="36"/>
+        </w:rPr>
+        <w:t>c. Custom generators</w:t>
+      </w:r>
     </w:p>
     <w:p>
       <w:pPr>

--- a/Documentation/37.1  Hibernate - 2.docx
+++ b/Documentation/37.1  Hibernate - 2.docx
@@ -4262,7 +4262,25 @@
           <w:sz w:val="36"/>
           <w:szCs w:val="36"/>
         </w:rPr>
-        <w:t xml:space="preserve"> to DBTable row?</w:t>
+        <w:t xml:space="preserve"> to </w:t>
+      </w:r>
+      <w:proofErr w:type="spellStart"/>
+      <w:r>
+        <w:rPr>
+          <w:rFonts w:cstheme="minorHAnsi"/>
+          <w:sz w:val="36"/>
+          <w:szCs w:val="36"/>
+        </w:rPr>
+        <w:t>DBTable</w:t>
+      </w:r>
+      <w:proofErr w:type="spellEnd"/>
+      <w:r>
+        <w:rPr>
+          <w:rFonts w:cstheme="minorHAnsi"/>
+          <w:sz w:val="36"/>
+          <w:szCs w:val="36"/>
+        </w:rPr>
+        <w:t xml:space="preserve"> row?</w:t>
       </w:r>
     </w:p>
     <w:p>
@@ -4694,6 +4712,609 @@
           <w:szCs w:val="36"/>
         </w:rPr>
       </w:pPr>
+      <w:r>
+        <w:rPr>
+          <w:rFonts w:cstheme="minorHAnsi"/>
+          <w:sz w:val="36"/>
+          <w:szCs w:val="36"/>
+        </w:rPr>
+        <w:t>Hibernate supplied generators</w:t>
+      </w:r>
+    </w:p>
+    <w:p>
+      <w:pPr>
+        <w:jc w:val="both"/>
+        <w:rPr>
+          <w:rFonts w:cstheme="minorHAnsi"/>
+          <w:sz w:val="36"/>
+          <w:szCs w:val="36"/>
+        </w:rPr>
+      </w:pPr>
+      <w:r>
+        <w:rPr>
+          <w:rFonts w:cstheme="minorHAnsi"/>
+          <w:sz w:val="36"/>
+          <w:szCs w:val="36"/>
+        </w:rPr>
+        <w:t>==========================</w:t>
+      </w:r>
+    </w:p>
+    <w:p>
+      <w:pPr>
+        <w:jc w:val="both"/>
+        <w:rPr>
+          <w:rFonts w:cstheme="minorHAnsi"/>
+          <w:sz w:val="36"/>
+          <w:szCs w:val="36"/>
+        </w:rPr>
+      </w:pPr>
+      <w:r>
+        <w:rPr>
+          <w:rFonts w:cstheme="minorHAnsi"/>
+          <w:sz w:val="36"/>
+          <w:szCs w:val="36"/>
+        </w:rPr>
+        <w:t>a. assigned</w:t>
+      </w:r>
+    </w:p>
+    <w:p>
+      <w:pPr>
+        <w:jc w:val="both"/>
+        <w:rPr>
+          <w:rFonts w:cstheme="minorHAnsi"/>
+          <w:sz w:val="36"/>
+          <w:szCs w:val="36"/>
+        </w:rPr>
+      </w:pPr>
+      <w:r>
+        <w:rPr>
+          <w:rFonts w:cstheme="minorHAnsi"/>
+          <w:sz w:val="36"/>
+          <w:szCs w:val="36"/>
+        </w:rPr>
+        <w:t>b. increment</w:t>
+      </w:r>
+    </w:p>
+    <w:p>
+      <w:pPr>
+        <w:jc w:val="both"/>
+        <w:rPr>
+          <w:rFonts w:cstheme="minorHAnsi"/>
+          <w:sz w:val="36"/>
+          <w:szCs w:val="36"/>
+        </w:rPr>
+      </w:pPr>
+      <w:r>
+        <w:rPr>
+          <w:rFonts w:cstheme="minorHAnsi"/>
+          <w:sz w:val="36"/>
+          <w:szCs w:val="36"/>
+        </w:rPr>
+        <w:t>c. identity</w:t>
+      </w:r>
+    </w:p>
+    <w:p>
+      <w:pPr>
+        <w:jc w:val="both"/>
+        <w:rPr>
+          <w:rFonts w:cstheme="minorHAnsi"/>
+          <w:sz w:val="36"/>
+          <w:szCs w:val="36"/>
+        </w:rPr>
+      </w:pPr>
+      <w:r>
+        <w:rPr>
+          <w:rFonts w:cstheme="minorHAnsi"/>
+          <w:sz w:val="36"/>
+          <w:szCs w:val="36"/>
+        </w:rPr>
+        <w:t>d. sequence</w:t>
+      </w:r>
+    </w:p>
+    <w:p>
+      <w:pPr>
+        <w:jc w:val="both"/>
+        <w:rPr>
+          <w:rFonts w:cstheme="minorHAnsi"/>
+          <w:sz w:val="36"/>
+          <w:szCs w:val="36"/>
+        </w:rPr>
+      </w:pPr>
+      <w:r>
+        <w:rPr>
+          <w:rFonts w:cstheme="minorHAnsi"/>
+          <w:sz w:val="36"/>
+          <w:szCs w:val="36"/>
+        </w:rPr>
+        <w:t xml:space="preserve">e. </w:t>
+      </w:r>
+      <w:proofErr w:type="spellStart"/>
+      <w:r>
+        <w:rPr>
+          <w:rFonts w:cstheme="minorHAnsi"/>
+          <w:sz w:val="36"/>
+          <w:szCs w:val="36"/>
+        </w:rPr>
+        <w:t>hilo</w:t>
+      </w:r>
+      <w:proofErr w:type="spellEnd"/>
+    </w:p>
+    <w:p>
+      <w:pPr>
+        <w:jc w:val="both"/>
+        <w:rPr>
+          <w:rFonts w:cstheme="minorHAnsi"/>
+          <w:sz w:val="36"/>
+          <w:szCs w:val="36"/>
+        </w:rPr>
+      </w:pPr>
+      <w:r>
+        <w:rPr>
+          <w:rFonts w:cstheme="minorHAnsi"/>
+          <w:sz w:val="36"/>
+          <w:szCs w:val="36"/>
+        </w:rPr>
+        <w:t xml:space="preserve">f. </w:t>
+      </w:r>
+      <w:proofErr w:type="spellStart"/>
+      <w:r>
+        <w:rPr>
+          <w:rFonts w:cstheme="minorHAnsi"/>
+          <w:sz w:val="36"/>
+          <w:szCs w:val="36"/>
+        </w:rPr>
+        <w:t>seqhilo</w:t>
+      </w:r>
+      <w:proofErr w:type="spellEnd"/>
+    </w:p>
+    <w:p>
+      <w:pPr>
+        <w:jc w:val="both"/>
+        <w:rPr>
+          <w:rFonts w:cstheme="minorHAnsi"/>
+          <w:sz w:val="36"/>
+          <w:szCs w:val="36"/>
+        </w:rPr>
+      </w:pPr>
+      <w:r>
+        <w:rPr>
+          <w:rFonts w:cstheme="minorHAnsi"/>
+          <w:sz w:val="36"/>
+          <w:szCs w:val="36"/>
+        </w:rPr>
+        <w:t>g. native</w:t>
+      </w:r>
+    </w:p>
+    <w:p>
+      <w:pPr>
+        <w:jc w:val="both"/>
+        <w:rPr>
+          <w:rFonts w:cstheme="minorHAnsi"/>
+          <w:sz w:val="36"/>
+          <w:szCs w:val="36"/>
+        </w:rPr>
+      </w:pPr>
+      <w:r>
+        <w:rPr>
+          <w:rFonts w:cstheme="minorHAnsi"/>
+          <w:sz w:val="36"/>
+          <w:szCs w:val="36"/>
+        </w:rPr>
+        <w:t>h. foreign</w:t>
+      </w:r>
+    </w:p>
+    <w:p>
+      <w:pPr>
+        <w:jc w:val="both"/>
+        <w:rPr>
+          <w:rFonts w:cstheme="minorHAnsi"/>
+          <w:sz w:val="36"/>
+          <w:szCs w:val="36"/>
+        </w:rPr>
+      </w:pPr>
+      <w:proofErr w:type="spellStart"/>
+      <w:r>
+        <w:rPr>
+          <w:rFonts w:cstheme="minorHAnsi"/>
+          <w:sz w:val="36"/>
+          <w:szCs w:val="36"/>
+        </w:rPr>
+        <w:t>i</w:t>
+      </w:r>
+      <w:proofErr w:type="spellEnd"/>
+      <w:r>
+        <w:rPr>
+          <w:rFonts w:cstheme="minorHAnsi"/>
+          <w:sz w:val="36"/>
+          <w:szCs w:val="36"/>
+        </w:rPr>
+        <w:t xml:space="preserve">. </w:t>
+      </w:r>
+      <w:proofErr w:type="gramStart"/>
+      <w:r>
+        <w:rPr>
+          <w:rFonts w:cstheme="minorHAnsi"/>
+          <w:sz w:val="36"/>
+          <w:szCs w:val="36"/>
+        </w:rPr>
+        <w:t>select</w:t>
+      </w:r>
+      <w:proofErr w:type="gramEnd"/>
+    </w:p>
+    <w:p>
+      <w:pPr>
+        <w:jc w:val="both"/>
+        <w:rPr>
+          <w:rFonts w:cstheme="minorHAnsi"/>
+          <w:sz w:val="36"/>
+          <w:szCs w:val="36"/>
+        </w:rPr>
+      </w:pPr>
+      <w:r>
+        <w:rPr>
+          <w:rFonts w:cstheme="minorHAnsi"/>
+          <w:sz w:val="36"/>
+          <w:szCs w:val="36"/>
+        </w:rPr>
+        <w:t xml:space="preserve">j. </w:t>
+      </w:r>
+      <w:proofErr w:type="spellStart"/>
+      <w:r>
+        <w:rPr>
+          <w:rFonts w:cstheme="minorHAnsi"/>
+          <w:sz w:val="36"/>
+          <w:szCs w:val="36"/>
+        </w:rPr>
+        <w:t>uuid</w:t>
+      </w:r>
+      <w:proofErr w:type="spellEnd"/>
+    </w:p>
+    <w:p>
+      <w:pPr>
+        <w:jc w:val="both"/>
+        <w:rPr>
+          <w:rFonts w:cstheme="minorHAnsi"/>
+          <w:sz w:val="36"/>
+          <w:szCs w:val="36"/>
+        </w:rPr>
+      </w:pPr>
+      <w:r>
+        <w:rPr>
+          <w:rFonts w:cstheme="minorHAnsi"/>
+          <w:sz w:val="36"/>
+          <w:szCs w:val="36"/>
+        </w:rPr>
+        <w:t>h. guid</w:t>
+      </w:r>
+    </w:p>
+    <w:p>
+      <w:pPr>
+        <w:jc w:val="both"/>
+        <w:rPr>
+          <w:rFonts w:cstheme="minorHAnsi"/>
+          <w:sz w:val="36"/>
+          <w:szCs w:val="36"/>
+        </w:rPr>
+      </w:pPr>
+    </w:p>
+    <w:p>
+      <w:pPr>
+        <w:jc w:val="both"/>
+        <w:rPr>
+          <w:rFonts w:cstheme="minorHAnsi"/>
+          <w:sz w:val="36"/>
+          <w:szCs w:val="36"/>
+        </w:rPr>
+      </w:pPr>
+      <w:r>
+        <w:rPr>
+          <w:rFonts w:cstheme="minorHAnsi"/>
+          <w:sz w:val="36"/>
+          <w:szCs w:val="36"/>
+        </w:rPr>
+        <w:t xml:space="preserve"> </w:t>
+      </w:r>
+      <w:r>
+        <w:rPr>
+          <w:rFonts w:cstheme="minorHAnsi"/>
+          <w:sz w:val="36"/>
+          <w:szCs w:val="36"/>
+        </w:rPr>
+        <w:t>assigned</w:t>
+      </w:r>
+    </w:p>
+    <w:p>
+      <w:pPr>
+        <w:jc w:val="both"/>
+        <w:rPr>
+          <w:rFonts w:cstheme="minorHAnsi"/>
+          <w:sz w:val="36"/>
+          <w:szCs w:val="36"/>
+        </w:rPr>
+      </w:pPr>
+      <w:r>
+        <w:rPr>
+          <w:rFonts w:cstheme="minorHAnsi"/>
+          <w:sz w:val="36"/>
+          <w:szCs w:val="36"/>
+        </w:rPr>
+        <w:t>=========</w:t>
+      </w:r>
+    </w:p>
+    <w:p>
+      <w:pPr>
+        <w:jc w:val="both"/>
+        <w:rPr>
+          <w:rFonts w:cstheme="minorHAnsi"/>
+          <w:sz w:val="36"/>
+          <w:szCs w:val="36"/>
+        </w:rPr>
+      </w:pPr>
+      <w:r>
+        <w:rPr>
+          <w:rFonts w:cstheme="minorHAnsi"/>
+          <w:sz w:val="36"/>
+          <w:szCs w:val="36"/>
+        </w:rPr>
+        <w:t xml:space="preserve">If we use this algorithm then </w:t>
+      </w:r>
+      <w:proofErr w:type="gramStart"/>
+      <w:r>
+        <w:rPr>
+          <w:rFonts w:cstheme="minorHAnsi"/>
+          <w:sz w:val="36"/>
+          <w:szCs w:val="36"/>
+        </w:rPr>
+        <w:t>explicitly</w:t>
+      </w:r>
+      <w:proofErr w:type="gramEnd"/>
+      <w:r>
+        <w:rPr>
+          <w:rFonts w:cstheme="minorHAnsi"/>
+          <w:sz w:val="36"/>
+          <w:szCs w:val="36"/>
+        </w:rPr>
+        <w:t xml:space="preserve"> we need to specify the primary key value to the table.</w:t>
+      </w:r>
+    </w:p>
+    <w:p>
+      <w:pPr>
+        <w:jc w:val="both"/>
+        <w:rPr>
+          <w:rFonts w:cstheme="minorHAnsi"/>
+          <w:sz w:val="36"/>
+          <w:szCs w:val="36"/>
+        </w:rPr>
+      </w:pPr>
+      <w:r>
+        <w:rPr>
+          <w:rFonts w:cstheme="minorHAnsi"/>
+          <w:sz w:val="36"/>
+          <w:szCs w:val="36"/>
+        </w:rPr>
+        <w:t xml:space="preserve">assigned =&gt; </w:t>
+      </w:r>
+      <w:proofErr w:type="spellStart"/>
+      <w:proofErr w:type="gramStart"/>
+      <w:r>
+        <w:rPr>
+          <w:rFonts w:cstheme="minorHAnsi"/>
+          <w:sz w:val="36"/>
+          <w:szCs w:val="36"/>
+        </w:rPr>
+        <w:t>org.hibernate.id.Assigned</w:t>
+      </w:r>
+      <w:proofErr w:type="spellEnd"/>
+      <w:proofErr w:type="gramEnd"/>
+    </w:p>
+    <w:p>
+      <w:pPr>
+        <w:jc w:val="both"/>
+        <w:rPr>
+          <w:rFonts w:cstheme="minorHAnsi"/>
+          <w:sz w:val="36"/>
+          <w:szCs w:val="36"/>
+        </w:rPr>
+      </w:pPr>
+      <w:r>
+        <w:rPr>
+          <w:rFonts w:cstheme="minorHAnsi"/>
+          <w:sz w:val="36"/>
+          <w:szCs w:val="36"/>
+        </w:rPr>
+        <w:t>It works with all databases as we need to give the primary key value.</w:t>
+      </w:r>
+    </w:p>
+    <w:p>
+      <w:pPr>
+        <w:jc w:val="both"/>
+        <w:rPr>
+          <w:rFonts w:cstheme="minorHAnsi"/>
+          <w:sz w:val="36"/>
+          <w:szCs w:val="36"/>
+        </w:rPr>
+      </w:pPr>
+    </w:p>
+    <w:p>
+      <w:pPr>
+        <w:jc w:val="both"/>
+        <w:rPr>
+          <w:rFonts w:cstheme="minorHAnsi"/>
+          <w:sz w:val="36"/>
+          <w:szCs w:val="36"/>
+        </w:rPr>
+      </w:pPr>
+      <w:r>
+        <w:rPr>
+          <w:rFonts w:cstheme="minorHAnsi"/>
+          <w:sz w:val="36"/>
+          <w:szCs w:val="36"/>
+        </w:rPr>
+        <w:t>@ld</w:t>
+      </w:r>
+    </w:p>
+    <w:p>
+      <w:pPr>
+        <w:jc w:val="both"/>
+        <w:rPr>
+          <w:rFonts w:cstheme="minorHAnsi"/>
+          <w:sz w:val="36"/>
+          <w:szCs w:val="36"/>
+        </w:rPr>
+      </w:pPr>
+      <w:r>
+        <w:rPr>
+          <w:rFonts w:cstheme="minorHAnsi"/>
+          <w:sz w:val="36"/>
+          <w:szCs w:val="36"/>
+        </w:rPr>
+        <w:t>@</w:t>
+      </w:r>
+      <w:proofErr w:type="gramStart"/>
+      <w:r>
+        <w:rPr>
+          <w:rFonts w:cstheme="minorHAnsi"/>
+          <w:sz w:val="36"/>
+          <w:szCs w:val="36"/>
+        </w:rPr>
+        <w:t>Column(</w:t>
+      </w:r>
+      <w:proofErr w:type="gramEnd"/>
+      <w:r>
+        <w:rPr>
+          <w:rFonts w:cstheme="minorHAnsi"/>
+          <w:sz w:val="36"/>
+          <w:szCs w:val="36"/>
+        </w:rPr>
+        <w:t>name = "</w:t>
+      </w:r>
+      <w:proofErr w:type="spellStart"/>
+      <w:r>
+        <w:rPr>
+          <w:rFonts w:cstheme="minorHAnsi"/>
+          <w:sz w:val="36"/>
+          <w:szCs w:val="36"/>
+        </w:rPr>
+        <w:t>eid</w:t>
+      </w:r>
+      <w:proofErr w:type="spellEnd"/>
+      <w:r>
+        <w:rPr>
+          <w:rFonts w:cstheme="minorHAnsi"/>
+          <w:sz w:val="36"/>
+          <w:szCs w:val="36"/>
+        </w:rPr>
+        <w:t>")</w:t>
+      </w:r>
+    </w:p>
+    <w:p>
+      <w:pPr>
+        <w:jc w:val="both"/>
+        <w:rPr>
+          <w:rFonts w:cstheme="minorHAnsi"/>
+          <w:sz w:val="36"/>
+          <w:szCs w:val="36"/>
+        </w:rPr>
+      </w:pPr>
+      <w:r>
+        <w:rPr>
+          <w:rFonts w:cstheme="minorHAnsi"/>
+          <w:sz w:val="36"/>
+          <w:szCs w:val="36"/>
+        </w:rPr>
+        <w:lastRenderedPageBreak/>
+        <w:t>@</w:t>
+      </w:r>
+      <w:proofErr w:type="gramStart"/>
+      <w:r>
+        <w:rPr>
+          <w:rFonts w:cstheme="minorHAnsi"/>
+          <w:sz w:val="36"/>
+          <w:szCs w:val="36"/>
+        </w:rPr>
+        <w:t>GenericGenerator(</w:t>
+      </w:r>
+      <w:proofErr w:type="gramEnd"/>
+      <w:r>
+        <w:rPr>
+          <w:rFonts w:cstheme="minorHAnsi"/>
+          <w:sz w:val="36"/>
+          <w:szCs w:val="36"/>
+        </w:rPr>
+        <w:t>name="gen1",strategy = "assigned")</w:t>
+      </w:r>
+    </w:p>
+    <w:p>
+      <w:pPr>
+        <w:jc w:val="both"/>
+        <w:rPr>
+          <w:rFonts w:cstheme="minorHAnsi"/>
+          <w:sz w:val="36"/>
+          <w:szCs w:val="36"/>
+        </w:rPr>
+      </w:pPr>
+      <w:r>
+        <w:rPr>
+          <w:rFonts w:cstheme="minorHAnsi"/>
+          <w:sz w:val="36"/>
+          <w:szCs w:val="36"/>
+        </w:rPr>
+        <w:t>@</w:t>
+      </w:r>
+      <w:proofErr w:type="gramStart"/>
+      <w:r>
+        <w:rPr>
+          <w:rFonts w:cstheme="minorHAnsi"/>
+          <w:sz w:val="36"/>
+          <w:szCs w:val="36"/>
+        </w:rPr>
+        <w:t>GeneratedValue(</w:t>
+      </w:r>
+      <w:proofErr w:type="gramEnd"/>
+      <w:r>
+        <w:rPr>
+          <w:rFonts w:cstheme="minorHAnsi"/>
+          <w:sz w:val="36"/>
+          <w:szCs w:val="36"/>
+        </w:rPr>
+        <w:t>generator = "gen1")</w:t>
+      </w:r>
+    </w:p>
+    <w:p>
+      <w:pPr>
+        <w:jc w:val="both"/>
+        <w:rPr>
+          <w:rFonts w:cstheme="minorHAnsi"/>
+          <w:sz w:val="36"/>
+          <w:szCs w:val="36"/>
+        </w:rPr>
+      </w:pPr>
+      <w:r>
+        <w:rPr>
+          <w:rFonts w:cstheme="minorHAnsi"/>
+          <w:sz w:val="36"/>
+          <w:szCs w:val="36"/>
+        </w:rPr>
+        <w:t xml:space="preserve">private Integer </w:t>
+      </w:r>
+      <w:proofErr w:type="spellStart"/>
+      <w:r>
+        <w:rPr>
+          <w:rFonts w:cstheme="minorHAnsi"/>
+          <w:sz w:val="36"/>
+          <w:szCs w:val="36"/>
+        </w:rPr>
+        <w:t>empld</w:t>
+      </w:r>
+      <w:proofErr w:type="spellEnd"/>
+      <w:r>
+        <w:rPr>
+          <w:rFonts w:cstheme="minorHAnsi"/>
+          <w:sz w:val="36"/>
+          <w:szCs w:val="36"/>
+        </w:rPr>
+        <w:t>;</w:t>
+      </w:r>
     </w:p>
     <w:p>
       <w:pPr>

--- a/Documentation/37.1  Hibernate - 2.docx
+++ b/Documentation/37.1  Hibernate - 2.docx
@@ -5282,6 +5282,9 @@
     </w:p>
     <w:p>
       <w:pPr>
+        <w:tabs>
+          <w:tab w:val="left" w:pos="5175"/>
+        </w:tabs>
         <w:jc w:val="both"/>
         <w:rPr>
           <w:rFonts w:cstheme="minorHAnsi"/>
@@ -5315,6 +5318,32 @@
         </w:rPr>
         <w:t>;</w:t>
       </w:r>
+    </w:p>
+    <w:p>
+      <w:pPr>
+        <w:tabs>
+          <w:tab w:val="left" w:pos="5175"/>
+        </w:tabs>
+        <w:jc w:val="both"/>
+        <w:rPr>
+          <w:rFonts w:cstheme="minorHAnsi"/>
+          <w:sz w:val="36"/>
+          <w:szCs w:val="36"/>
+        </w:rPr>
+      </w:pPr>
+    </w:p>
+    <w:p>
+      <w:pPr>
+        <w:tabs>
+          <w:tab w:val="left" w:pos="5175"/>
+        </w:tabs>
+        <w:jc w:val="both"/>
+        <w:rPr>
+          <w:rFonts w:cstheme="minorHAnsi"/>
+          <w:sz w:val="36"/>
+          <w:szCs w:val="36"/>
+        </w:rPr>
+      </w:pPr>
     </w:p>
     <w:p>
       <w:pPr>

--- a/Documentation/37.1  Hibernate - 2.docx
+++ b/Documentation/37.1  Hibernate - 2.docx
@@ -162,79 +162,25 @@
           <w:sz w:val="36"/>
           <w:szCs w:val="36"/>
         </w:rPr>
-        <w:t xml:space="preserve">2. Load </w:t>
-      </w:r>
-      <w:proofErr w:type="gramStart"/>
-      <w:r>
-        <w:rPr>
-          <w:rFonts w:cstheme="minorHAnsi"/>
-          <w:sz w:val="36"/>
-          <w:szCs w:val="36"/>
-        </w:rPr>
-        <w:t xml:space="preserve">  .</w:t>
-      </w:r>
-      <w:proofErr w:type="gramEnd"/>
-      <w:r>
-        <w:rPr>
-          <w:rFonts w:cstheme="minorHAnsi"/>
-          <w:sz w:val="36"/>
-          <w:szCs w:val="36"/>
-        </w:rPr>
-        <w:t>cfg.xml file into configuration object using configure().</w:t>
-      </w:r>
-    </w:p>
-    <w:p>
-      <w:pPr>
-        <w:jc w:val="both"/>
-        <w:rPr>
-          <w:rFonts w:cstheme="minorHAnsi"/>
-          <w:sz w:val="36"/>
-          <w:szCs w:val="36"/>
-        </w:rPr>
-      </w:pPr>
-      <w:r>
-        <w:rPr>
-          <w:rFonts w:cstheme="minorHAnsi"/>
-          <w:sz w:val="36"/>
-          <w:szCs w:val="36"/>
-        </w:rPr>
-        <w:t xml:space="preserve">3. Build </w:t>
-      </w:r>
-      <w:proofErr w:type="spellStart"/>
-      <w:r>
-        <w:rPr>
-          <w:rFonts w:cstheme="minorHAnsi"/>
-          <w:sz w:val="36"/>
-          <w:szCs w:val="36"/>
-        </w:rPr>
-        <w:t>SessionFactory</w:t>
-      </w:r>
-      <w:proofErr w:type="spellEnd"/>
-      <w:r>
-        <w:rPr>
-          <w:rFonts w:cstheme="minorHAnsi"/>
-          <w:sz w:val="36"/>
-          <w:szCs w:val="36"/>
-        </w:rPr>
-        <w:t xml:space="preserve"> object using </w:t>
-      </w:r>
-      <w:proofErr w:type="spellStart"/>
-      <w:r>
-        <w:rPr>
-          <w:rFonts w:cstheme="minorHAnsi"/>
-          <w:sz w:val="36"/>
-          <w:szCs w:val="36"/>
-        </w:rPr>
-        <w:t>cfg</w:t>
-      </w:r>
-      <w:proofErr w:type="spellEnd"/>
-      <w:r>
-        <w:rPr>
-          <w:rFonts w:cstheme="minorHAnsi"/>
-          <w:sz w:val="36"/>
-          <w:szCs w:val="36"/>
-        </w:rPr>
-        <w:t xml:space="preserve"> which handles</w:t>
+        <w:t>2. Load   .cfg.xml file into configuration object using configure().</w:t>
+      </w:r>
+    </w:p>
+    <w:p>
+      <w:pPr>
+        <w:jc w:val="both"/>
+        <w:rPr>
+          <w:rFonts w:cstheme="minorHAnsi"/>
+          <w:sz w:val="36"/>
+          <w:szCs w:val="36"/>
+        </w:rPr>
+      </w:pPr>
+      <w:r>
+        <w:rPr>
+          <w:rFonts w:cstheme="minorHAnsi"/>
+          <w:sz w:val="36"/>
+          <w:szCs w:val="36"/>
+        </w:rPr>
+        <w:t>3. Build SessionFactory object using cfg which handles</w:t>
       </w:r>
     </w:p>
     <w:p>
@@ -319,79 +265,25 @@
           <w:sz w:val="36"/>
           <w:szCs w:val="36"/>
         </w:rPr>
-        <w:t xml:space="preserve">4. use </w:t>
-      </w:r>
-      <w:proofErr w:type="spellStart"/>
-      <w:r>
-        <w:rPr>
-          <w:rFonts w:cstheme="minorHAnsi"/>
-          <w:sz w:val="36"/>
-          <w:szCs w:val="36"/>
-        </w:rPr>
-        <w:t>SessionFactory</w:t>
-      </w:r>
-      <w:proofErr w:type="spellEnd"/>
-      <w:r>
-        <w:rPr>
-          <w:rFonts w:cstheme="minorHAnsi"/>
-          <w:sz w:val="36"/>
-          <w:szCs w:val="36"/>
-        </w:rPr>
-        <w:t xml:space="preserve"> and get Session object to perform Persistence operation.</w:t>
-      </w:r>
-    </w:p>
-    <w:p>
-      <w:pPr>
-        <w:jc w:val="both"/>
-        <w:rPr>
-          <w:rFonts w:cstheme="minorHAnsi"/>
-          <w:sz w:val="36"/>
-          <w:szCs w:val="36"/>
-        </w:rPr>
-      </w:pPr>
-      <w:r>
-        <w:rPr>
-          <w:rFonts w:cstheme="minorHAnsi"/>
-          <w:sz w:val="36"/>
-          <w:szCs w:val="36"/>
-        </w:rPr>
-        <w:t xml:space="preserve">5. Begin </w:t>
-      </w:r>
-      <w:proofErr w:type="spellStart"/>
-      <w:r>
-        <w:rPr>
-          <w:rFonts w:cstheme="minorHAnsi"/>
-          <w:sz w:val="36"/>
-          <w:szCs w:val="36"/>
-        </w:rPr>
-        <w:t>Transacion</w:t>
-      </w:r>
-      <w:proofErr w:type="spellEnd"/>
-      <w:r>
-        <w:rPr>
-          <w:rFonts w:cstheme="minorHAnsi"/>
-          <w:sz w:val="36"/>
-          <w:szCs w:val="36"/>
-        </w:rPr>
-        <w:t xml:space="preserve">, if the operation in </w:t>
-      </w:r>
-      <w:proofErr w:type="gramStart"/>
-      <w:r>
-        <w:rPr>
-          <w:rFonts w:cstheme="minorHAnsi"/>
-          <w:sz w:val="36"/>
-          <w:szCs w:val="36"/>
-        </w:rPr>
-        <w:t>Non-Select</w:t>
-      </w:r>
-      <w:proofErr w:type="gramEnd"/>
-      <w:r>
-        <w:rPr>
-          <w:rFonts w:cstheme="minorHAnsi"/>
-          <w:sz w:val="36"/>
-          <w:szCs w:val="36"/>
-        </w:rPr>
-        <w:t>.</w:t>
+        <w:t>4. use SessionFactory and get Session object to perform Persistence operation.</w:t>
+      </w:r>
+    </w:p>
+    <w:p>
+      <w:pPr>
+        <w:jc w:val="both"/>
+        <w:rPr>
+          <w:rFonts w:cstheme="minorHAnsi"/>
+          <w:sz w:val="36"/>
+          <w:szCs w:val="36"/>
+        </w:rPr>
+      </w:pPr>
+      <w:r>
+        <w:rPr>
+          <w:rFonts w:cstheme="minorHAnsi"/>
+          <w:sz w:val="36"/>
+          <w:szCs w:val="36"/>
+        </w:rPr>
+        <w:t>5. Begin Transacion, if the operation in Non-Select.</w:t>
       </w:r>
     </w:p>
     <w:p>
@@ -491,81 +383,45 @@
           <w:sz w:val="36"/>
           <w:szCs w:val="36"/>
         </w:rPr>
-        <w:t>if the filename is hibernate.cfg.xml then it promotes automatic loading, otherwise we need to read those data from "</w:t>
-      </w:r>
-      <w:proofErr w:type="spellStart"/>
-      <w:r>
-        <w:rPr>
-          <w:rFonts w:cstheme="minorHAnsi"/>
-          <w:sz w:val="36"/>
-          <w:szCs w:val="36"/>
-        </w:rPr>
-        <w:t>FileInputStream</w:t>
-      </w:r>
-      <w:proofErr w:type="spellEnd"/>
-      <w:r>
-        <w:rPr>
-          <w:rFonts w:cstheme="minorHAnsi"/>
-          <w:sz w:val="36"/>
-          <w:szCs w:val="36"/>
-        </w:rPr>
-        <w:t>".</w:t>
-      </w:r>
-    </w:p>
-    <w:p>
-      <w:pPr>
-        <w:jc w:val="both"/>
-        <w:rPr>
-          <w:rFonts w:cstheme="minorHAnsi"/>
-          <w:sz w:val="36"/>
-          <w:szCs w:val="36"/>
-        </w:rPr>
-      </w:pPr>
-    </w:p>
-    <w:p>
-      <w:pPr>
-        <w:jc w:val="both"/>
-        <w:rPr>
-          <w:rFonts w:cstheme="minorHAnsi"/>
-          <w:sz w:val="36"/>
-          <w:szCs w:val="36"/>
-        </w:rPr>
-      </w:pPr>
-    </w:p>
-    <w:p>
-      <w:pPr>
-        <w:jc w:val="both"/>
-        <w:rPr>
-          <w:rFonts w:cstheme="minorHAnsi"/>
-          <w:sz w:val="36"/>
-          <w:szCs w:val="36"/>
-        </w:rPr>
-      </w:pPr>
-      <w:r>
-        <w:rPr>
-          <w:rFonts w:cstheme="minorHAnsi"/>
-          <w:sz w:val="36"/>
-          <w:szCs w:val="36"/>
-        </w:rPr>
-        <w:t xml:space="preserve">1. Using hibernate persistence operations can be </w:t>
-      </w:r>
-      <w:proofErr w:type="spellStart"/>
-      <w:r>
-        <w:rPr>
-          <w:rFonts w:cstheme="minorHAnsi"/>
-          <w:sz w:val="36"/>
-          <w:szCs w:val="36"/>
-        </w:rPr>
-        <w:t>peformed</w:t>
-      </w:r>
-      <w:proofErr w:type="spellEnd"/>
-      <w:r>
-        <w:rPr>
-          <w:rFonts w:cstheme="minorHAnsi"/>
-          <w:sz w:val="36"/>
-          <w:szCs w:val="36"/>
-        </w:rPr>
-        <w:t xml:space="preserve"> using methods as shown below</w:t>
+        <w:t>if the filename is hibernate.cfg.xml then it promotes automatic loading, otherwise we need to read those data from "FileInputStream".</w:t>
+      </w:r>
+    </w:p>
+    <w:p>
+      <w:pPr>
+        <w:jc w:val="both"/>
+        <w:rPr>
+          <w:rFonts w:cstheme="minorHAnsi"/>
+          <w:sz w:val="36"/>
+          <w:szCs w:val="36"/>
+        </w:rPr>
+      </w:pPr>
+    </w:p>
+    <w:p>
+      <w:pPr>
+        <w:jc w:val="both"/>
+        <w:rPr>
+          <w:rFonts w:cstheme="minorHAnsi"/>
+          <w:sz w:val="36"/>
+          <w:szCs w:val="36"/>
+        </w:rPr>
+      </w:pPr>
+    </w:p>
+    <w:p>
+      <w:pPr>
+        <w:jc w:val="both"/>
+        <w:rPr>
+          <w:rFonts w:cstheme="minorHAnsi"/>
+          <w:sz w:val="36"/>
+          <w:szCs w:val="36"/>
+        </w:rPr>
+      </w:pPr>
+      <w:r>
+        <w:rPr>
+          <w:rFonts w:cstheme="minorHAnsi"/>
+          <w:sz w:val="36"/>
+          <w:szCs w:val="36"/>
+        </w:rPr>
+        <w:t>1. Using hibernate persistence operations can be peformed using methods as shown below</w:t>
       </w:r>
     </w:p>
     <w:p>
@@ -606,25 +462,13 @@
           <w:szCs w:val="36"/>
         </w:rPr>
       </w:pPr>
-      <w:proofErr w:type="spellStart"/>
-      <w:proofErr w:type="gramStart"/>
-      <w:r>
-        <w:rPr>
-          <w:rFonts w:cstheme="minorHAnsi"/>
-          <w:sz w:val="36"/>
-          <w:szCs w:val="36"/>
-        </w:rPr>
-        <w:t>session.save</w:t>
-      </w:r>
-      <w:proofErr w:type="spellEnd"/>
-      <w:proofErr w:type="gramEnd"/>
-      <w:r>
-        <w:rPr>
-          <w:rFonts w:cstheme="minorHAnsi"/>
-          <w:sz w:val="36"/>
-          <w:szCs w:val="36"/>
-        </w:rPr>
-        <w:t>(,)</w:t>
+      <w:r>
+        <w:rPr>
+          <w:rFonts w:cstheme="minorHAnsi"/>
+          <w:sz w:val="36"/>
+          <w:szCs w:val="36"/>
+        </w:rPr>
+        <w:t>session.save(,)</w:t>
       </w:r>
     </w:p>
     <w:p>
@@ -637,8 +481,6 @@
           <w:szCs w:val="36"/>
         </w:rPr>
       </w:pPr>
-      <w:proofErr w:type="spellStart"/>
-      <w:proofErr w:type="gramStart"/>
       <w:r>
         <w:rPr>
           <w:rFonts w:cstheme="minorHAnsi"/>
@@ -646,17 +488,7 @@
           <w:szCs w:val="36"/>
         </w:rPr>
         <w:lastRenderedPageBreak/>
-        <w:t>session.persist</w:t>
-      </w:r>
-      <w:proofErr w:type="spellEnd"/>
-      <w:proofErr w:type="gramEnd"/>
-      <w:r>
-        <w:rPr>
-          <w:rFonts w:cstheme="minorHAnsi"/>
-          <w:sz w:val="36"/>
-          <w:szCs w:val="36"/>
-        </w:rPr>
-        <w:t>(,)</w:t>
+        <w:t>session.persist(,)</w:t>
       </w:r>
     </w:p>
     <w:p>
@@ -687,25 +519,13 @@
           <w:szCs w:val="36"/>
         </w:rPr>
       </w:pPr>
-      <w:proofErr w:type="spellStart"/>
-      <w:proofErr w:type="gramStart"/>
-      <w:r>
-        <w:rPr>
-          <w:rFonts w:cstheme="minorHAnsi"/>
-          <w:sz w:val="36"/>
-          <w:szCs w:val="36"/>
-        </w:rPr>
-        <w:t>session.load</w:t>
-      </w:r>
-      <w:proofErr w:type="spellEnd"/>
-      <w:proofErr w:type="gramEnd"/>
-      <w:r>
-        <w:rPr>
-          <w:rFonts w:cstheme="minorHAnsi"/>
-          <w:sz w:val="36"/>
-          <w:szCs w:val="36"/>
-        </w:rPr>
-        <w:t>(,) =&gt; It promotes lazy loading, meaning object will be created and the values will be injected. If record doesn't exists then object won't be created.</w:t>
+      <w:r>
+        <w:rPr>
+          <w:rFonts w:cstheme="minorHAnsi"/>
+          <w:sz w:val="36"/>
+          <w:szCs w:val="36"/>
+        </w:rPr>
+        <w:t>session.load(,) =&gt; It promotes lazy loading, meaning object will be created and the values will be injected. If record doesn't exists then object won't be created.</w:t>
       </w:r>
     </w:p>
     <w:p>
@@ -724,25 +544,7 @@
           <w:sz w:val="36"/>
           <w:szCs w:val="36"/>
         </w:rPr>
-        <w:t>if the record is not available it would return "</w:t>
-      </w:r>
-      <w:proofErr w:type="spellStart"/>
-      <w:r>
-        <w:rPr>
-          <w:rFonts w:cstheme="minorHAnsi"/>
-          <w:sz w:val="36"/>
-          <w:szCs w:val="36"/>
-        </w:rPr>
-        <w:t>ObjectNotFoundException</w:t>
-      </w:r>
-      <w:proofErr w:type="spellEnd"/>
-      <w:r>
-        <w:rPr>
-          <w:rFonts w:cstheme="minorHAnsi"/>
-          <w:sz w:val="36"/>
-          <w:szCs w:val="36"/>
-        </w:rPr>
-        <w:t>".</w:t>
+        <w:t>if the record is not available it would return "ObjectNotFoundException".</w:t>
       </w:r>
     </w:p>
     <w:p>
@@ -755,23 +557,13 @@
           <w:szCs w:val="36"/>
         </w:rPr>
       </w:pPr>
-      <w:proofErr w:type="spellStart"/>
-      <w:r>
-        <w:rPr>
-          <w:rFonts w:cstheme="minorHAnsi"/>
-          <w:sz w:val="36"/>
-          <w:szCs w:val="36"/>
-        </w:rPr>
-        <w:t>session.get</w:t>
-      </w:r>
-      <w:proofErr w:type="spellEnd"/>
-      <w:r>
-        <w:rPr>
-          <w:rFonts w:cstheme="minorHAnsi"/>
-          <w:sz w:val="36"/>
-          <w:szCs w:val="36"/>
-        </w:rPr>
-        <w:t>(,) =&gt; It promotes eager loading, meaning dummy object will be created whether record exists or not with default values only when we use the Object, it will try to pull the values and keep into the Object.</w:t>
+      <w:r>
+        <w:rPr>
+          <w:rFonts w:cstheme="minorHAnsi"/>
+          <w:sz w:val="36"/>
+          <w:szCs w:val="36"/>
+        </w:rPr>
+        <w:t>session.get(,) =&gt; It promotes eager loading, meaning dummy object will be created whether record exists or not with default values only when we use the Object, it will try to pull the values and keep into the Object.</w:t>
       </w:r>
     </w:p>
     <w:p>
@@ -790,25 +582,7 @@
           <w:sz w:val="36"/>
           <w:szCs w:val="36"/>
         </w:rPr>
-        <w:t xml:space="preserve">If the record </w:t>
-      </w:r>
-      <w:proofErr w:type="spellStart"/>
-      <w:r>
-        <w:rPr>
-          <w:rFonts w:cstheme="minorHAnsi"/>
-          <w:sz w:val="36"/>
-          <w:szCs w:val="36"/>
-        </w:rPr>
-        <w:t>doesnt</w:t>
-      </w:r>
-      <w:proofErr w:type="spellEnd"/>
-      <w:r>
-        <w:rPr>
-          <w:rFonts w:cstheme="minorHAnsi"/>
-          <w:sz w:val="36"/>
-          <w:szCs w:val="36"/>
-        </w:rPr>
-        <w:t xml:space="preserve"> exists, it would return null.</w:t>
+        <w:t>If the record doesnt exists, it would return null.</w:t>
       </w:r>
     </w:p>
     <w:p>
@@ -845,24 +619,7 @@
           <w:szCs w:val="36"/>
         </w:rPr>
         <w:tab/>
-      </w:r>
-      <w:proofErr w:type="spellStart"/>
-      <w:r>
-        <w:rPr>
-          <w:rFonts w:cstheme="minorHAnsi"/>
-          <w:sz w:val="36"/>
-          <w:szCs w:val="36"/>
-        </w:rPr>
-        <w:t>session.update</w:t>
-      </w:r>
-      <w:proofErr w:type="spellEnd"/>
-      <w:r>
-        <w:rPr>
-          <w:rFonts w:cstheme="minorHAnsi"/>
-          <w:sz w:val="36"/>
-          <w:szCs w:val="36"/>
-        </w:rPr>
-        <w:t>(,)</w:t>
+        <w:t>session.update(,)</w:t>
       </w:r>
     </w:p>
     <w:p>
@@ -875,23 +632,13 @@
           <w:szCs w:val="36"/>
         </w:rPr>
       </w:pPr>
-      <w:proofErr w:type="spellStart"/>
-      <w:r>
-        <w:rPr>
-          <w:rFonts w:cstheme="minorHAnsi"/>
-          <w:sz w:val="36"/>
-          <w:szCs w:val="36"/>
-        </w:rPr>
-        <w:t>session.saveOrUpdate</w:t>
-      </w:r>
-      <w:proofErr w:type="spellEnd"/>
-      <w:r>
-        <w:rPr>
-          <w:rFonts w:cstheme="minorHAnsi"/>
-          <w:sz w:val="36"/>
-          <w:szCs w:val="36"/>
-        </w:rPr>
-        <w:t>(,)=&gt; first performed selection, record found, so latest values it updated using update query.</w:t>
+      <w:r>
+        <w:rPr>
+          <w:rFonts w:cstheme="minorHAnsi"/>
+          <w:sz w:val="36"/>
+          <w:szCs w:val="36"/>
+        </w:rPr>
+        <w:t>session.saveOrUpdate(,)=&gt; first performed selection, record found, so latest values it updated using update query.</w:t>
       </w:r>
     </w:p>
     <w:p>
@@ -910,25 +657,7 @@
           <w:sz w:val="36"/>
           <w:szCs w:val="36"/>
         </w:rPr>
-        <w:t xml:space="preserve">=&gt; first performed </w:t>
-      </w:r>
-      <w:proofErr w:type="spellStart"/>
-      <w:r>
-        <w:rPr>
-          <w:rFonts w:cstheme="minorHAnsi"/>
-          <w:sz w:val="36"/>
-          <w:szCs w:val="36"/>
-        </w:rPr>
-        <w:t>seelction</w:t>
-      </w:r>
-      <w:proofErr w:type="spellEnd"/>
-      <w:r>
-        <w:rPr>
-          <w:rFonts w:cstheme="minorHAnsi"/>
-          <w:sz w:val="36"/>
-          <w:szCs w:val="36"/>
-        </w:rPr>
-        <w:t>, record not found, so perform insert operation.</w:t>
+        <w:t>=&gt; first performed seelction, record not found, so perform insert operation.</w:t>
       </w:r>
     </w:p>
     <w:p>
@@ -957,18 +686,8 @@
           <w:sz w:val="36"/>
           <w:szCs w:val="36"/>
         </w:rPr>
-        <w:t xml:space="preserve">d. </w:t>
-      </w:r>
-      <w:proofErr w:type="spellStart"/>
-      <w:r>
-        <w:rPr>
-          <w:rFonts w:cstheme="minorHAnsi"/>
-          <w:sz w:val="36"/>
-          <w:szCs w:val="36"/>
-        </w:rPr>
-        <w:t>deleteQuery</w:t>
-      </w:r>
-      <w:proofErr w:type="spellEnd"/>
+        <w:t>d. deleteQuery</w:t>
+      </w:r>
     </w:p>
     <w:p>
       <w:pPr>
@@ -980,226 +699,136 @@
           <w:szCs w:val="36"/>
         </w:rPr>
       </w:pPr>
-      <w:proofErr w:type="spellStart"/>
-      <w:r>
-        <w:rPr>
-          <w:rFonts w:cstheme="minorHAnsi"/>
-          <w:sz w:val="36"/>
-          <w:szCs w:val="36"/>
-        </w:rPr>
-        <w:t>session.delete</w:t>
-      </w:r>
-      <w:proofErr w:type="spellEnd"/>
-      <w:r>
-        <w:rPr>
-          <w:rFonts w:cstheme="minorHAnsi"/>
-          <w:sz w:val="36"/>
-          <w:szCs w:val="36"/>
-        </w:rPr>
-        <w:t>(,) : Check whether record exists, only if it exists perform deletion.</w:t>
-      </w:r>
-    </w:p>
-    <w:p>
-      <w:pPr>
-        <w:jc w:val="both"/>
-        <w:rPr>
-          <w:rFonts w:cstheme="minorHAnsi"/>
-          <w:sz w:val="36"/>
-          <w:szCs w:val="36"/>
-        </w:rPr>
-      </w:pPr>
-    </w:p>
-    <w:p>
-      <w:pPr>
-        <w:jc w:val="both"/>
-        <w:rPr>
-          <w:rFonts w:cstheme="minorHAnsi"/>
-          <w:sz w:val="36"/>
-          <w:szCs w:val="36"/>
-        </w:rPr>
-      </w:pPr>
-    </w:p>
-    <w:p>
-      <w:pPr>
-        <w:jc w:val="both"/>
-        <w:rPr>
-          <w:rFonts w:cstheme="minorHAnsi"/>
-          <w:sz w:val="36"/>
-          <w:szCs w:val="36"/>
-        </w:rPr>
-      </w:pPr>
-      <w:proofErr w:type="spellStart"/>
-      <w:r>
-        <w:rPr>
-          <w:rFonts w:cstheme="minorHAnsi"/>
-          <w:sz w:val="36"/>
-          <w:szCs w:val="36"/>
-        </w:rPr>
-        <w:t>Eg</w:t>
-      </w:r>
-      <w:proofErr w:type="spellEnd"/>
-      <w:r>
-        <w:rPr>
-          <w:rFonts w:cstheme="minorHAnsi"/>
-          <w:sz w:val="36"/>
-          <w:szCs w:val="36"/>
-        </w:rPr>
-        <w:t xml:space="preserve">: </w:t>
-      </w:r>
-      <w:proofErr w:type="spellStart"/>
-      <w:r>
-        <w:rPr>
-          <w:rFonts w:cstheme="minorHAnsi"/>
-          <w:sz w:val="36"/>
-          <w:szCs w:val="36"/>
-        </w:rPr>
-        <w:t>HibernateSaveOperation</w:t>
-      </w:r>
-      <w:proofErr w:type="spellEnd"/>
-    </w:p>
-    <w:p>
-      <w:pPr>
-        <w:jc w:val="both"/>
-        <w:rPr>
-          <w:rFonts w:cstheme="minorHAnsi"/>
-          <w:sz w:val="36"/>
-          <w:szCs w:val="36"/>
-        </w:rPr>
-      </w:pPr>
-    </w:p>
-    <w:p>
-      <w:pPr>
-        <w:jc w:val="both"/>
-        <w:rPr>
-          <w:rFonts w:cstheme="minorHAnsi"/>
-          <w:sz w:val="36"/>
-          <w:szCs w:val="36"/>
-        </w:rPr>
-      </w:pPr>
-      <w:proofErr w:type="spellStart"/>
-      <w:r>
-        <w:rPr>
-          <w:rFonts w:cstheme="minorHAnsi"/>
-          <w:sz w:val="36"/>
-          <w:szCs w:val="36"/>
-        </w:rPr>
-        <w:t>Eg</w:t>
-      </w:r>
-      <w:proofErr w:type="spellEnd"/>
-      <w:r>
-        <w:rPr>
-          <w:rFonts w:cstheme="minorHAnsi"/>
-          <w:sz w:val="36"/>
-          <w:szCs w:val="36"/>
-        </w:rPr>
-        <w:t xml:space="preserve">: </w:t>
-      </w:r>
-      <w:proofErr w:type="spellStart"/>
-      <w:r>
-        <w:rPr>
-          <w:rFonts w:cstheme="minorHAnsi"/>
-          <w:sz w:val="36"/>
-          <w:szCs w:val="36"/>
-        </w:rPr>
-        <w:t>SelectOperationUsingLoadMethod</w:t>
-      </w:r>
-      <w:proofErr w:type="spellEnd"/>
-    </w:p>
-    <w:p>
-      <w:pPr>
-        <w:jc w:val="both"/>
-        <w:rPr>
-          <w:rFonts w:cstheme="minorHAnsi"/>
-          <w:sz w:val="36"/>
-          <w:szCs w:val="36"/>
-        </w:rPr>
-      </w:pPr>
-    </w:p>
-    <w:p>
-      <w:pPr>
-        <w:jc w:val="both"/>
-        <w:rPr>
-          <w:rFonts w:cstheme="minorHAnsi"/>
-          <w:sz w:val="36"/>
-          <w:szCs w:val="36"/>
-        </w:rPr>
-      </w:pPr>
-      <w:proofErr w:type="spellStart"/>
-      <w:r>
-        <w:rPr>
-          <w:rFonts w:cstheme="minorHAnsi"/>
-          <w:sz w:val="36"/>
-          <w:szCs w:val="36"/>
-        </w:rPr>
-        <w:t>Eg</w:t>
-      </w:r>
-      <w:proofErr w:type="spellEnd"/>
-      <w:r>
-        <w:rPr>
-          <w:rFonts w:cstheme="minorHAnsi"/>
-          <w:sz w:val="36"/>
-          <w:szCs w:val="36"/>
-        </w:rPr>
-        <w:t xml:space="preserve">: </w:t>
-      </w:r>
-      <w:proofErr w:type="spellStart"/>
-      <w:r>
-        <w:rPr>
-          <w:rFonts w:cstheme="minorHAnsi"/>
-          <w:sz w:val="36"/>
-          <w:szCs w:val="36"/>
-        </w:rPr>
-        <w:t>DeleteOperationUsingDeleteMethod</w:t>
-      </w:r>
-      <w:proofErr w:type="spellEnd"/>
-    </w:p>
-    <w:p>
-      <w:pPr>
-        <w:jc w:val="both"/>
-        <w:rPr>
-          <w:rFonts w:cstheme="minorHAnsi"/>
-          <w:sz w:val="36"/>
-          <w:szCs w:val="36"/>
-        </w:rPr>
-      </w:pPr>
-    </w:p>
-    <w:p>
-      <w:pPr>
-        <w:jc w:val="both"/>
-        <w:rPr>
-          <w:rFonts w:cstheme="minorHAnsi"/>
-          <w:sz w:val="36"/>
-          <w:szCs w:val="36"/>
-        </w:rPr>
-      </w:pPr>
-      <w:proofErr w:type="spellStart"/>
-      <w:r>
-        <w:rPr>
-          <w:rFonts w:cstheme="minorHAnsi"/>
-          <w:sz w:val="36"/>
-          <w:szCs w:val="36"/>
-        </w:rPr>
-        <w:t>Eg</w:t>
-      </w:r>
-      <w:proofErr w:type="spellEnd"/>
-      <w:r>
-        <w:rPr>
-          <w:rFonts w:cstheme="minorHAnsi"/>
-          <w:sz w:val="36"/>
-          <w:szCs w:val="36"/>
-        </w:rPr>
-        <w:t xml:space="preserve">: </w:t>
-      </w:r>
-      <w:proofErr w:type="spellStart"/>
-      <w:r>
-        <w:rPr>
-          <w:rFonts w:cstheme="minorHAnsi"/>
-          <w:sz w:val="36"/>
-          <w:szCs w:val="36"/>
-        </w:rPr>
-        <w:t>SelectOperationUsingGetMethod</w:t>
-      </w:r>
-      <w:proofErr w:type="spellEnd"/>
+      <w:r>
+        <w:rPr>
+          <w:rFonts w:cstheme="minorHAnsi"/>
+          <w:sz w:val="36"/>
+          <w:szCs w:val="36"/>
+        </w:rPr>
+        <w:t>session.delete(,) : Check whether record exists, only if it exists perform deletion.</w:t>
+      </w:r>
+    </w:p>
+    <w:p>
+      <w:pPr>
+        <w:jc w:val="both"/>
+        <w:rPr>
+          <w:rFonts w:cstheme="minorHAnsi"/>
+          <w:sz w:val="36"/>
+          <w:szCs w:val="36"/>
+        </w:rPr>
+      </w:pPr>
+    </w:p>
+    <w:p>
+      <w:pPr>
+        <w:jc w:val="both"/>
+        <w:rPr>
+          <w:rFonts w:cstheme="minorHAnsi"/>
+          <w:sz w:val="36"/>
+          <w:szCs w:val="36"/>
+        </w:rPr>
+      </w:pPr>
+    </w:p>
+    <w:p>
+      <w:pPr>
+        <w:jc w:val="both"/>
+        <w:rPr>
+          <w:rFonts w:cstheme="minorHAnsi"/>
+          <w:sz w:val="36"/>
+          <w:szCs w:val="36"/>
+        </w:rPr>
+      </w:pPr>
+      <w:r>
+        <w:rPr>
+          <w:rFonts w:cstheme="minorHAnsi"/>
+          <w:sz w:val="36"/>
+          <w:szCs w:val="36"/>
+        </w:rPr>
+        <w:t>Eg: HibernateSaveOperation</w:t>
+      </w:r>
+    </w:p>
+    <w:p>
+      <w:pPr>
+        <w:jc w:val="both"/>
+        <w:rPr>
+          <w:rFonts w:cstheme="minorHAnsi"/>
+          <w:sz w:val="36"/>
+          <w:szCs w:val="36"/>
+        </w:rPr>
+      </w:pPr>
+    </w:p>
+    <w:p>
+      <w:pPr>
+        <w:jc w:val="both"/>
+        <w:rPr>
+          <w:rFonts w:cstheme="minorHAnsi"/>
+          <w:sz w:val="36"/>
+          <w:szCs w:val="36"/>
+        </w:rPr>
+      </w:pPr>
+      <w:r>
+        <w:rPr>
+          <w:rFonts w:cstheme="minorHAnsi"/>
+          <w:sz w:val="36"/>
+          <w:szCs w:val="36"/>
+        </w:rPr>
+        <w:t>Eg: SelectOperationUsingLoadMethod</w:t>
+      </w:r>
+    </w:p>
+    <w:p>
+      <w:pPr>
+        <w:jc w:val="both"/>
+        <w:rPr>
+          <w:rFonts w:cstheme="minorHAnsi"/>
+          <w:sz w:val="36"/>
+          <w:szCs w:val="36"/>
+        </w:rPr>
+      </w:pPr>
+    </w:p>
+    <w:p>
+      <w:pPr>
+        <w:jc w:val="both"/>
+        <w:rPr>
+          <w:rFonts w:cstheme="minorHAnsi"/>
+          <w:sz w:val="36"/>
+          <w:szCs w:val="36"/>
+        </w:rPr>
+      </w:pPr>
+      <w:r>
+        <w:rPr>
+          <w:rFonts w:cstheme="minorHAnsi"/>
+          <w:sz w:val="36"/>
+          <w:szCs w:val="36"/>
+        </w:rPr>
+        <w:t>Eg: DeleteOperationUsingDeleteMethod</w:t>
+      </w:r>
+    </w:p>
+    <w:p>
+      <w:pPr>
+        <w:jc w:val="both"/>
+        <w:rPr>
+          <w:rFonts w:cstheme="minorHAnsi"/>
+          <w:sz w:val="36"/>
+          <w:szCs w:val="36"/>
+        </w:rPr>
+      </w:pPr>
+    </w:p>
+    <w:p>
+      <w:pPr>
+        <w:jc w:val="both"/>
+        <w:rPr>
+          <w:rFonts w:cstheme="minorHAnsi"/>
+          <w:sz w:val="36"/>
+          <w:szCs w:val="36"/>
+        </w:rPr>
+      </w:pPr>
+      <w:r>
+        <w:rPr>
+          <w:rFonts w:cstheme="minorHAnsi"/>
+          <w:sz w:val="36"/>
+          <w:szCs w:val="36"/>
+        </w:rPr>
+        <w:t>Eg: SelectOperationUsingGetMethod</w:t>
+      </w:r>
     </w:p>
     <w:p>
       <w:pPr>
@@ -1338,25 +967,7 @@
           <w:sz w:val="36"/>
           <w:szCs w:val="36"/>
         </w:rPr>
-        <w:t xml:space="preserve">=&gt; Serializable .save(Object </w:t>
-      </w:r>
-      <w:proofErr w:type="spellStart"/>
-      <w:r>
-        <w:rPr>
-          <w:rFonts w:cstheme="minorHAnsi"/>
-          <w:sz w:val="36"/>
-          <w:szCs w:val="36"/>
-        </w:rPr>
-        <w:t>obj</w:t>
-      </w:r>
-      <w:proofErr w:type="spellEnd"/>
-      <w:r>
-        <w:rPr>
-          <w:rFonts w:cstheme="minorHAnsi"/>
-          <w:sz w:val="36"/>
-          <w:szCs w:val="36"/>
-        </w:rPr>
-        <w:t>)</w:t>
+        <w:t>=&gt; Serializable .save(Object obj)</w:t>
       </w:r>
     </w:p>
     <w:p>
@@ -1448,23 +1059,13 @@
           <w:szCs w:val="36"/>
         </w:rPr>
       </w:pPr>
-      <w:proofErr w:type="spellStart"/>
-      <w:r>
-        <w:rPr>
-          <w:rFonts w:cstheme="minorHAnsi"/>
-          <w:sz w:val="36"/>
-          <w:szCs w:val="36"/>
-        </w:rPr>
-        <w:t>eg</w:t>
-      </w:r>
-      <w:proofErr w:type="spellEnd"/>
-      <w:r>
-        <w:rPr>
-          <w:rFonts w:cstheme="minorHAnsi"/>
-          <w:sz w:val="36"/>
-          <w:szCs w:val="36"/>
-        </w:rPr>
-        <w:t>: increment,</w:t>
+      <w:r>
+        <w:rPr>
+          <w:rFonts w:cstheme="minorHAnsi"/>
+          <w:sz w:val="36"/>
+          <w:szCs w:val="36"/>
+        </w:rPr>
+        <w:t>eg: increment,</w:t>
       </w:r>
       <w:r>
         <w:rPr>
@@ -1490,70 +1091,41 @@
         </w:rPr>
         <w:t xml:space="preserve"> </w:t>
       </w:r>
-      <w:proofErr w:type="spellStart"/>
-      <w:r>
-        <w:rPr>
-          <w:rFonts w:cstheme="minorHAnsi"/>
-          <w:sz w:val="36"/>
-          <w:szCs w:val="36"/>
-        </w:rPr>
-        <w:t>hilo</w:t>
-      </w:r>
-      <w:proofErr w:type="spellEnd"/>
-      <w:r>
-        <w:rPr>
-          <w:rFonts w:cstheme="minorHAnsi"/>
-          <w:sz w:val="36"/>
-          <w:szCs w:val="36"/>
-        </w:rPr>
-        <w:t>, ......</w:t>
-      </w:r>
-    </w:p>
-    <w:p>
-      <w:pPr>
-        <w:jc w:val="both"/>
-        <w:rPr>
-          <w:rFonts w:cstheme="minorHAnsi"/>
-          <w:sz w:val="36"/>
-          <w:szCs w:val="36"/>
-        </w:rPr>
-      </w:pPr>
-    </w:p>
-    <w:p>
-      <w:pPr>
-        <w:jc w:val="both"/>
-        <w:rPr>
-          <w:rFonts w:cstheme="minorHAnsi"/>
-          <w:sz w:val="36"/>
-          <w:szCs w:val="36"/>
-        </w:rPr>
-      </w:pPr>
-      <w:proofErr w:type="spellStart"/>
-      <w:r>
-        <w:rPr>
-          <w:rFonts w:cstheme="minorHAnsi"/>
-          <w:sz w:val="36"/>
-          <w:szCs w:val="36"/>
-        </w:rPr>
-        <w:t>Eg</w:t>
-      </w:r>
-      <w:proofErr w:type="spellEnd"/>
-      <w:r>
-        <w:rPr>
-          <w:rFonts w:cstheme="minorHAnsi"/>
-          <w:sz w:val="36"/>
-          <w:szCs w:val="36"/>
-        </w:rPr>
-        <w:t xml:space="preserve">: </w:t>
-      </w:r>
-      <w:proofErr w:type="spellStart"/>
-      <w:r>
-        <w:rPr>
-          <w:rFonts w:cstheme="minorHAnsi"/>
-          <w:sz w:val="36"/>
-          <w:szCs w:val="36"/>
-        </w:rPr>
-        <w:t>HibernateSaveOperati</w:t>
+      <w:r>
+        <w:rPr>
+          <w:rFonts w:cstheme="minorHAnsi"/>
+          <w:sz w:val="36"/>
+          <w:szCs w:val="36"/>
+        </w:rPr>
+        <w:t>hilo, ......</w:t>
+      </w:r>
+    </w:p>
+    <w:p>
+      <w:pPr>
+        <w:jc w:val="both"/>
+        <w:rPr>
+          <w:rFonts w:cstheme="minorHAnsi"/>
+          <w:sz w:val="36"/>
+          <w:szCs w:val="36"/>
+        </w:rPr>
+      </w:pPr>
+    </w:p>
+    <w:p>
+      <w:pPr>
+        <w:jc w:val="both"/>
+        <w:rPr>
+          <w:rFonts w:cstheme="minorHAnsi"/>
+          <w:sz w:val="36"/>
+          <w:szCs w:val="36"/>
+        </w:rPr>
+      </w:pPr>
+      <w:r>
+        <w:rPr>
+          <w:rFonts w:cstheme="minorHAnsi"/>
+          <w:sz w:val="36"/>
+          <w:szCs w:val="36"/>
+        </w:rPr>
+        <w:t>Eg: HibernateSaveOperati</w:t>
       </w:r>
       <w:r>
         <w:rPr>
@@ -1563,7 +1135,6 @@
         </w:rPr>
         <w:t>on</w:t>
       </w:r>
-      <w:proofErr w:type="spellEnd"/>
     </w:p>
     <w:p>
       <w:pPr>
@@ -1644,97 +1215,43 @@
           <w:sz w:val="36"/>
           <w:szCs w:val="36"/>
         </w:rPr>
-        <w:t>@Column(name = "</w:t>
-      </w:r>
-      <w:proofErr w:type="spellStart"/>
-      <w:r>
-        <w:rPr>
-          <w:rFonts w:cstheme="minorHAnsi"/>
-          <w:sz w:val="36"/>
-          <w:szCs w:val="36"/>
-        </w:rPr>
-        <w:t>eid</w:t>
-      </w:r>
-      <w:proofErr w:type="spellEnd"/>
-      <w:r>
-        <w:rPr>
-          <w:rFonts w:cstheme="minorHAnsi"/>
-          <w:sz w:val="36"/>
-          <w:szCs w:val="36"/>
-        </w:rPr>
-        <w:t>")</w:t>
-      </w:r>
-    </w:p>
-    <w:p>
-      <w:pPr>
-        <w:jc w:val="both"/>
-        <w:rPr>
-          <w:rFonts w:cstheme="minorHAnsi"/>
-          <w:sz w:val="36"/>
-          <w:szCs w:val="36"/>
-        </w:rPr>
-      </w:pPr>
-      <w:r>
-        <w:rPr>
-          <w:rFonts w:cstheme="minorHAnsi"/>
-          <w:sz w:val="36"/>
-          <w:szCs w:val="36"/>
-        </w:rPr>
-        <w:t xml:space="preserve">@GeneratedValue(strategy = </w:t>
-      </w:r>
-      <w:proofErr w:type="spellStart"/>
-      <w:r>
-        <w:rPr>
-          <w:rFonts w:cstheme="minorHAnsi"/>
-          <w:sz w:val="36"/>
-          <w:szCs w:val="36"/>
-        </w:rPr>
-        <w:t>GenerationType.IDENTITY</w:t>
-      </w:r>
-      <w:proofErr w:type="spellEnd"/>
-      <w:r>
-        <w:rPr>
-          <w:rFonts w:cstheme="minorHAnsi"/>
-          <w:sz w:val="36"/>
-          <w:szCs w:val="36"/>
-        </w:rPr>
-        <w:t>)</w:t>
-      </w:r>
-    </w:p>
-    <w:p>
-      <w:pPr>
-        <w:jc w:val="both"/>
-        <w:rPr>
-          <w:rFonts w:cstheme="minorHAnsi"/>
-          <w:sz w:val="36"/>
-          <w:szCs w:val="36"/>
-        </w:rPr>
-      </w:pPr>
-      <w:r>
-        <w:rPr>
-          <w:rFonts w:cstheme="minorHAnsi"/>
-          <w:sz w:val="36"/>
-          <w:szCs w:val="36"/>
-        </w:rPr>
-        <w:t xml:space="preserve">private Integer </w:t>
-      </w:r>
-      <w:proofErr w:type="spellStart"/>
-      <w:r>
-        <w:rPr>
-          <w:rFonts w:cstheme="minorHAnsi"/>
-          <w:sz w:val="36"/>
-          <w:szCs w:val="36"/>
-        </w:rPr>
-        <w:t>empld</w:t>
-      </w:r>
-      <w:proofErr w:type="spellEnd"/>
-      <w:r>
-        <w:rPr>
-          <w:rFonts w:cstheme="minorHAnsi"/>
-          <w:sz w:val="36"/>
-          <w:szCs w:val="36"/>
-        </w:rPr>
-        <w:t>;</w:t>
+        <w:t>@Column(name = "eid")</w:t>
+      </w:r>
+    </w:p>
+    <w:p>
+      <w:pPr>
+        <w:jc w:val="both"/>
+        <w:rPr>
+          <w:rFonts w:cstheme="minorHAnsi"/>
+          <w:sz w:val="36"/>
+          <w:szCs w:val="36"/>
+        </w:rPr>
+      </w:pPr>
+      <w:r>
+        <w:rPr>
+          <w:rFonts w:cstheme="minorHAnsi"/>
+          <w:sz w:val="36"/>
+          <w:szCs w:val="36"/>
+        </w:rPr>
+        <w:t>@GeneratedValue(strategy = GenerationType.IDENTITY)</w:t>
+      </w:r>
+    </w:p>
+    <w:p>
+      <w:pPr>
+        <w:jc w:val="both"/>
+        <w:rPr>
+          <w:rFonts w:cstheme="minorHAnsi"/>
+          <w:sz w:val="36"/>
+          <w:szCs w:val="36"/>
+        </w:rPr>
+      </w:pPr>
+      <w:r>
+        <w:rPr>
+          <w:rFonts w:cstheme="minorHAnsi"/>
+          <w:sz w:val="36"/>
+          <w:szCs w:val="36"/>
+        </w:rPr>
+        <w:t>private Integer empld;</w:t>
       </w:r>
     </w:p>
     <w:p>
@@ -1768,43 +1285,7 @@
           <w:sz w:val="36"/>
           <w:szCs w:val="36"/>
         </w:rPr>
-        <w:t xml:space="preserve">rate the value of </w:t>
-      </w:r>
-      <w:proofErr w:type="spellStart"/>
-      <w:r>
-        <w:rPr>
-          <w:rFonts w:cstheme="minorHAnsi"/>
-          <w:sz w:val="36"/>
-          <w:szCs w:val="36"/>
-        </w:rPr>
-        <w:t>empld</w:t>
-      </w:r>
-      <w:proofErr w:type="spellEnd"/>
-      <w:r>
-        <w:rPr>
-          <w:rFonts w:cstheme="minorHAnsi"/>
-          <w:sz w:val="36"/>
-          <w:szCs w:val="36"/>
-        </w:rPr>
-        <w:t>, so the generated value is "</w:t>
-      </w:r>
-      <w:proofErr w:type="spellStart"/>
-      <w:r>
-        <w:rPr>
-          <w:rFonts w:cstheme="minorHAnsi"/>
-          <w:sz w:val="36"/>
-          <w:szCs w:val="36"/>
-        </w:rPr>
-        <w:t>Autolncrement</w:t>
-      </w:r>
-      <w:proofErr w:type="spellEnd"/>
-      <w:r>
-        <w:rPr>
-          <w:rFonts w:cstheme="minorHAnsi"/>
-          <w:sz w:val="36"/>
-          <w:szCs w:val="36"/>
-        </w:rPr>
-        <w:t>"</w:t>
+        <w:t>rate the value of empld, so the generated value is "Autolncrement"</w:t>
       </w:r>
       <w:r>
         <w:rPr>
@@ -1820,18 +1301,8 @@
           <w:sz w:val="36"/>
           <w:szCs w:val="36"/>
         </w:rPr>
-        <w:t xml:space="preserve">for </w:t>
-      </w:r>
-      <w:proofErr w:type="spellStart"/>
-      <w:r>
-        <w:rPr>
-          <w:rFonts w:cstheme="minorHAnsi"/>
-          <w:sz w:val="36"/>
-          <w:szCs w:val="36"/>
-        </w:rPr>
-        <w:t>MySQLDB</w:t>
-      </w:r>
-      <w:proofErr w:type="spellEnd"/>
+        <w:t>for MySQLDB</w:t>
+      </w:r>
     </w:p>
     <w:p>
       <w:pPr>
@@ -1992,7 +1463,6 @@
           <w:szCs w:val="36"/>
         </w:rPr>
       </w:pPr>
-      <w:proofErr w:type="spellStart"/>
       <w:r>
         <w:rPr>
           <w:rFonts w:cstheme="minorHAnsi"/>
@@ -2000,27 +1470,8 @@
           <w:szCs w:val="36"/>
         </w:rPr>
         <w:lastRenderedPageBreak/>
-        <w:t>Eg</w:t>
-      </w:r>
-      <w:proofErr w:type="spellEnd"/>
-      <w:r>
-        <w:rPr>
-          <w:rFonts w:cstheme="minorHAnsi"/>
-          <w:sz w:val="36"/>
-          <w:szCs w:val="36"/>
-        </w:rPr>
-        <w:t xml:space="preserve">: </w:t>
-      </w:r>
-      <w:proofErr w:type="spellStart"/>
-      <w:r>
-        <w:rPr>
-          <w:rFonts w:cstheme="minorHAnsi"/>
-          <w:sz w:val="36"/>
-          <w:szCs w:val="36"/>
-        </w:rPr>
-        <w:t>HibernatePresistOperation</w:t>
-      </w:r>
-      <w:proofErr w:type="spellEnd"/>
+        <w:t>Eg: HibernatePresistOperation</w:t>
+      </w:r>
     </w:p>
     <w:p>
       <w:pPr>
@@ -2111,25 +1562,7 @@
           <w:sz w:val="36"/>
           <w:szCs w:val="36"/>
         </w:rPr>
-        <w:t xml:space="preserve">It perform eager loading.(hits the database and gets the record from </w:t>
-      </w:r>
-      <w:proofErr w:type="spellStart"/>
-      <w:r>
-        <w:rPr>
-          <w:rFonts w:cstheme="minorHAnsi"/>
-          <w:sz w:val="36"/>
-          <w:szCs w:val="36"/>
-        </w:rPr>
-        <w:t>dbtable</w:t>
-      </w:r>
-      <w:proofErr w:type="spellEnd"/>
-      <w:r>
-        <w:rPr>
-          <w:rFonts w:cstheme="minorHAnsi"/>
-          <w:sz w:val="36"/>
-          <w:szCs w:val="36"/>
-        </w:rPr>
-        <w:t xml:space="preserve"> and stores in Entity class object</w:t>
+        <w:t>It perform eager loading.(hits the database and gets the record from dbtable and stores in Entity class object</w:t>
       </w:r>
       <w:r>
         <w:rPr>
@@ -2163,79 +1596,25 @@
           <w:sz w:val="36"/>
           <w:szCs w:val="36"/>
         </w:rPr>
-        <w:t xml:space="preserve">if we call get(), automatically the hibernate will generate the </w:t>
-      </w:r>
-      <w:proofErr w:type="spellStart"/>
-      <w:r>
-        <w:rPr>
-          <w:rFonts w:cstheme="minorHAnsi"/>
-          <w:sz w:val="36"/>
-          <w:szCs w:val="36"/>
-        </w:rPr>
-        <w:t>sqlquery</w:t>
-      </w:r>
-      <w:proofErr w:type="spellEnd"/>
-      <w:r>
-        <w:rPr>
-          <w:rFonts w:cstheme="minorHAnsi"/>
-          <w:sz w:val="36"/>
-          <w:szCs w:val="36"/>
-        </w:rPr>
-        <w:t xml:space="preserve"> and hits the database.</w:t>
-      </w:r>
-    </w:p>
-    <w:p>
-      <w:pPr>
-        <w:jc w:val="both"/>
-        <w:rPr>
-          <w:rFonts w:cstheme="minorHAnsi"/>
-          <w:sz w:val="36"/>
-          <w:szCs w:val="36"/>
-        </w:rPr>
-      </w:pPr>
-      <w:r>
-        <w:rPr>
-          <w:rFonts w:cstheme="minorHAnsi"/>
-          <w:sz w:val="36"/>
-          <w:szCs w:val="36"/>
-        </w:rPr>
-        <w:t xml:space="preserve">even if the record is not available still </w:t>
-      </w:r>
-      <w:proofErr w:type="spellStart"/>
-      <w:r>
-        <w:rPr>
-          <w:rFonts w:cstheme="minorHAnsi"/>
-          <w:sz w:val="36"/>
-          <w:szCs w:val="36"/>
-        </w:rPr>
-        <w:t>its</w:t>
-      </w:r>
-      <w:proofErr w:type="spellEnd"/>
-      <w:r>
-        <w:rPr>
-          <w:rFonts w:cstheme="minorHAnsi"/>
-          <w:sz w:val="36"/>
-          <w:szCs w:val="36"/>
-        </w:rPr>
-        <w:t xml:space="preserve"> the database, as a result of which we say get() is costly in </w:t>
-      </w:r>
-      <w:proofErr w:type="spellStart"/>
-      <w:r>
-        <w:rPr>
-          <w:rFonts w:cstheme="minorHAnsi"/>
-          <w:sz w:val="36"/>
-          <w:szCs w:val="36"/>
-        </w:rPr>
-        <w:t>realtime</w:t>
-      </w:r>
-      <w:proofErr w:type="spellEnd"/>
-      <w:r>
-        <w:rPr>
-          <w:rFonts w:cstheme="minorHAnsi"/>
-          <w:sz w:val="36"/>
-          <w:szCs w:val="36"/>
-        </w:rPr>
-        <w:t xml:space="preserve"> applications.</w:t>
+        <w:t>if we call get(), automatically the hibernate will generate the sqlquery and hits the database.</w:t>
+      </w:r>
+    </w:p>
+    <w:p>
+      <w:pPr>
+        <w:jc w:val="both"/>
+        <w:rPr>
+          <w:rFonts w:cstheme="minorHAnsi"/>
+          <w:sz w:val="36"/>
+          <w:szCs w:val="36"/>
+        </w:rPr>
+      </w:pPr>
+      <w:r>
+        <w:rPr>
+          <w:rFonts w:cstheme="minorHAnsi"/>
+          <w:sz w:val="36"/>
+          <w:szCs w:val="36"/>
+        </w:rPr>
+        <w:t>even if the record is not available still its the database, as a result of which we say get() is costly in realtime applications.</w:t>
       </w:r>
       <w:r>
         <w:rPr>
@@ -2308,34 +1687,14 @@
           <w:szCs w:val="36"/>
         </w:rPr>
       </w:pPr>
-      <w:proofErr w:type="spellStart"/>
-      <w:r>
-        <w:rPr>
-          <w:rFonts w:cstheme="minorHAnsi"/>
-          <w:sz w:val="36"/>
-          <w:szCs w:val="36"/>
-        </w:rPr>
-        <w:t>Eg</w:t>
-      </w:r>
-      <w:proofErr w:type="spellEnd"/>
-      <w:r>
-        <w:rPr>
-          <w:rFonts w:cstheme="minorHAnsi"/>
-          <w:sz w:val="36"/>
-          <w:szCs w:val="36"/>
-        </w:rPr>
-        <w:t xml:space="preserve">: </w:t>
-      </w:r>
-      <w:proofErr w:type="spellStart"/>
-      <w:r>
-        <w:rPr>
-          <w:rFonts w:cstheme="minorHAnsi"/>
-          <w:sz w:val="36"/>
-          <w:szCs w:val="36"/>
-        </w:rPr>
-        <w:t>GetOperationWithXml</w:t>
-      </w:r>
-      <w:proofErr w:type="spellEnd"/>
+      <w:r>
+        <w:rPr>
+          <w:rFonts w:cstheme="minorHAnsi"/>
+          <w:sz w:val="36"/>
+          <w:szCs w:val="36"/>
+        </w:rPr>
+        <w:t>Eg: GetOperationWithXml</w:t>
+      </w:r>
     </w:p>
     <w:p>
       <w:pPr>
@@ -2400,18 +1759,26 @@
           <w:sz w:val="36"/>
           <w:szCs w:val="36"/>
         </w:rPr>
-        <w:t xml:space="preserve">It perform lazy loading(hits the database only when we use the object data other than </w:t>
-      </w:r>
-      <w:proofErr w:type="spellStart"/>
-      <w:r>
-        <w:rPr>
-          <w:rFonts w:cstheme="minorHAnsi"/>
-          <w:sz w:val="36"/>
-          <w:szCs w:val="36"/>
-        </w:rPr>
-        <w:t>primaary</w:t>
-      </w:r>
-      <w:proofErr w:type="spellEnd"/>
+        <w:t>It perform lazy loading(hits the database only when we use the object data other than primaary keyvalue)</w:t>
+      </w:r>
+    </w:p>
+    <w:p>
+      <w:pPr>
+        <w:jc w:val="both"/>
+        <w:rPr>
+          <w:rFonts w:cstheme="minorHAnsi"/>
+          <w:sz w:val="36"/>
+          <w:szCs w:val="36"/>
+        </w:rPr>
+      </w:pPr>
+      <w:r>
+        <w:rPr>
+          <w:rFonts w:cstheme="minorHAnsi"/>
+          <w:sz w:val="36"/>
+          <w:szCs w:val="36"/>
+        </w:rPr>
+        <w:t>Upong lazy loading,</w:t>
+      </w:r>
       <w:r>
         <w:rPr>
           <w:rFonts w:cstheme="minorHAnsi"/>
@@ -2420,41 +1787,49 @@
         </w:rPr>
         <w:t xml:space="preserve"> </w:t>
       </w:r>
-      <w:proofErr w:type="spellStart"/>
-      <w:r>
-        <w:rPr>
-          <w:rFonts w:cstheme="minorHAnsi"/>
-          <w:sz w:val="36"/>
-          <w:szCs w:val="36"/>
-        </w:rPr>
-        <w:t>keyvalue</w:t>
-      </w:r>
-      <w:proofErr w:type="spellEnd"/>
-      <w:r>
-        <w:rPr>
-          <w:rFonts w:cstheme="minorHAnsi"/>
-          <w:sz w:val="36"/>
-          <w:szCs w:val="36"/>
-        </w:rPr>
-        <w:t>)</w:t>
-      </w:r>
-    </w:p>
-    <w:p>
-      <w:pPr>
-        <w:jc w:val="both"/>
-        <w:rPr>
-          <w:rFonts w:cstheme="minorHAnsi"/>
-          <w:sz w:val="36"/>
-          <w:szCs w:val="36"/>
-        </w:rPr>
-      </w:pPr>
-      <w:r>
-        <w:rPr>
-          <w:rFonts w:cstheme="minorHAnsi"/>
-          <w:sz w:val="36"/>
-          <w:szCs w:val="36"/>
-        </w:rPr>
-        <w:t>Upong lazy loading,</w:t>
+      <w:r>
+        <w:rPr>
+          <w:rFonts w:cstheme="minorHAnsi"/>
+          <w:sz w:val="36"/>
+          <w:szCs w:val="36"/>
+        </w:rPr>
+        <w:t>first hibernate creates the proxy object and sets only pk value to it.</w:t>
+      </w:r>
+    </w:p>
+    <w:p>
+      <w:pPr>
+        <w:jc w:val="both"/>
+        <w:rPr>
+          <w:rFonts w:cstheme="minorHAnsi"/>
+          <w:sz w:val="36"/>
+          <w:szCs w:val="36"/>
+        </w:rPr>
+      </w:pPr>
+      <w:r>
+        <w:rPr>
+          <w:rFonts w:cstheme="minorHAnsi"/>
+          <w:sz w:val="36"/>
+          <w:szCs w:val="36"/>
+        </w:rPr>
+        <w:t>when we use getter methods on non-primary keyvalue then hibernate will hit the database by executing selectquery.</w:t>
+      </w:r>
+    </w:p>
+    <w:p>
+      <w:pPr>
+        <w:jc w:val="both"/>
+        <w:rPr>
+          <w:rFonts w:cstheme="minorHAnsi"/>
+          <w:sz w:val="36"/>
+          <w:szCs w:val="36"/>
+        </w:rPr>
+      </w:pPr>
+      <w:r>
+        <w:rPr>
+          <w:rFonts w:cstheme="minorHAnsi"/>
+          <w:sz w:val="36"/>
+          <w:szCs w:val="36"/>
+        </w:rPr>
+        <w:t>if the record found then it will create a new object and injects the value to that object, otherwise it would result in</w:t>
       </w:r>
       <w:r>
         <w:rPr>
@@ -2470,113 +1845,7 @@
           <w:sz w:val="36"/>
           <w:szCs w:val="36"/>
         </w:rPr>
-        <w:t>first hibernate creates the proxy object and sets only pk value to it.</w:t>
-      </w:r>
-    </w:p>
-    <w:p>
-      <w:pPr>
-        <w:jc w:val="both"/>
-        <w:rPr>
-          <w:rFonts w:cstheme="minorHAnsi"/>
-          <w:sz w:val="36"/>
-          <w:szCs w:val="36"/>
-        </w:rPr>
-      </w:pPr>
-      <w:r>
-        <w:rPr>
-          <w:rFonts w:cstheme="minorHAnsi"/>
-          <w:sz w:val="36"/>
-          <w:szCs w:val="36"/>
-        </w:rPr>
-        <w:t xml:space="preserve">when we use getter methods on non-primary </w:t>
-      </w:r>
-      <w:proofErr w:type="spellStart"/>
-      <w:r>
-        <w:rPr>
-          <w:rFonts w:cstheme="minorHAnsi"/>
-          <w:sz w:val="36"/>
-          <w:szCs w:val="36"/>
-        </w:rPr>
-        <w:t>keyvalue</w:t>
-      </w:r>
-      <w:proofErr w:type="spellEnd"/>
-      <w:r>
-        <w:rPr>
-          <w:rFonts w:cstheme="minorHAnsi"/>
-          <w:sz w:val="36"/>
-          <w:szCs w:val="36"/>
-        </w:rPr>
-        <w:t xml:space="preserve"> then hibernate will hit the database by executing </w:t>
-      </w:r>
-      <w:proofErr w:type="spellStart"/>
-      <w:r>
-        <w:rPr>
-          <w:rFonts w:cstheme="minorHAnsi"/>
-          <w:sz w:val="36"/>
-          <w:szCs w:val="36"/>
-        </w:rPr>
-        <w:t>selectquery</w:t>
-      </w:r>
-      <w:proofErr w:type="spellEnd"/>
-      <w:r>
-        <w:rPr>
-          <w:rFonts w:cstheme="minorHAnsi"/>
-          <w:sz w:val="36"/>
-          <w:szCs w:val="36"/>
-        </w:rPr>
-        <w:t>.</w:t>
-      </w:r>
-    </w:p>
-    <w:p>
-      <w:pPr>
-        <w:jc w:val="both"/>
-        <w:rPr>
-          <w:rFonts w:cstheme="minorHAnsi"/>
-          <w:sz w:val="36"/>
-          <w:szCs w:val="36"/>
-        </w:rPr>
-      </w:pPr>
-      <w:r>
-        <w:rPr>
-          <w:rFonts w:cstheme="minorHAnsi"/>
-          <w:sz w:val="36"/>
-          <w:szCs w:val="36"/>
-        </w:rPr>
-        <w:t>if the record found then it will create a new object and injects the value to that object, otherwise it would result in</w:t>
-      </w:r>
-      <w:r>
-        <w:rPr>
-          <w:rFonts w:cstheme="minorHAnsi"/>
-          <w:sz w:val="36"/>
-          <w:szCs w:val="36"/>
-        </w:rPr>
-        <w:t xml:space="preserve"> </w:t>
-      </w:r>
-      <w:r>
-        <w:rPr>
-          <w:rFonts w:cstheme="minorHAnsi"/>
-          <w:sz w:val="36"/>
-          <w:szCs w:val="36"/>
-        </w:rPr>
-        <w:t>"</w:t>
-      </w:r>
-      <w:proofErr w:type="spellStart"/>
-      <w:r>
-        <w:rPr>
-          <w:rFonts w:cstheme="minorHAnsi"/>
-          <w:sz w:val="36"/>
-          <w:szCs w:val="36"/>
-        </w:rPr>
-        <w:t>ObjectNotFoundException</w:t>
-      </w:r>
-      <w:proofErr w:type="spellEnd"/>
-      <w:r>
-        <w:rPr>
-          <w:rFonts w:cstheme="minorHAnsi"/>
-          <w:sz w:val="36"/>
-          <w:szCs w:val="36"/>
-        </w:rPr>
-        <w:t>".</w:t>
+        <w:t>"ObjectNotFoundException".</w:t>
       </w:r>
     </w:p>
     <w:p>
@@ -2672,32 +1941,13 @@
           <w:szCs w:val="36"/>
         </w:rPr>
       </w:pPr>
-      <w:proofErr w:type="spellStart"/>
-      <w:r>
-        <w:rPr>
-          <w:rFonts w:cstheme="minorHAnsi"/>
-          <w:sz w:val="36"/>
-          <w:szCs w:val="36"/>
-        </w:rPr>
-        <w:t>Eg</w:t>
-      </w:r>
-      <w:proofErr w:type="spellEnd"/>
-      <w:r>
-        <w:rPr>
-          <w:rFonts w:cstheme="minorHAnsi"/>
-          <w:sz w:val="36"/>
-          <w:szCs w:val="36"/>
-        </w:rPr>
-        <w:t xml:space="preserve">: </w:t>
-      </w:r>
-      <w:proofErr w:type="spellStart"/>
-      <w:r>
-        <w:rPr>
-          <w:rFonts w:cstheme="minorHAnsi"/>
-          <w:sz w:val="36"/>
-          <w:szCs w:val="36"/>
-        </w:rPr>
-        <w:t>LoadOperation</w:t>
+      <w:r>
+        <w:rPr>
+          <w:rFonts w:cstheme="minorHAnsi"/>
+          <w:sz w:val="36"/>
+          <w:szCs w:val="36"/>
+        </w:rPr>
+        <w:t>Eg: LoadOperation</w:t>
       </w:r>
       <w:r>
         <w:rPr>
@@ -2715,7 +1965,6 @@
         </w:rPr>
         <w:t>Working</w:t>
       </w:r>
-      <w:proofErr w:type="spellEnd"/>
     </w:p>
     <w:p>
       <w:pPr>
@@ -2996,18 +2245,8 @@
           <w:sz w:val="36"/>
           <w:szCs w:val="36"/>
         </w:rPr>
-        <w:t xml:space="preserve">=&gt; It throws </w:t>
-      </w:r>
-      <w:proofErr w:type="spellStart"/>
-      <w:r>
-        <w:rPr>
-          <w:rFonts w:cstheme="minorHAnsi"/>
-          <w:sz w:val="36"/>
-          <w:szCs w:val="36"/>
-        </w:rPr>
-        <w:t>ObjectNotFoundException</w:t>
-      </w:r>
-      <w:proofErr w:type="spellEnd"/>
+        <w:t>=&gt; It throws ObjectNotFoundException</w:t>
+      </w:r>
     </w:p>
     <w:p>
       <w:pPr>
@@ -3076,18 +2315,8 @@
           <w:sz w:val="36"/>
           <w:szCs w:val="36"/>
         </w:rPr>
-        <w:t xml:space="preserve">=&gt; Best suited for </w:t>
-      </w:r>
-      <w:proofErr w:type="spellStart"/>
-      <w:r>
-        <w:rPr>
-          <w:rFonts w:cstheme="minorHAnsi"/>
-          <w:sz w:val="36"/>
-          <w:szCs w:val="36"/>
-        </w:rPr>
-        <w:t>webapplications</w:t>
-      </w:r>
-      <w:proofErr w:type="spellEnd"/>
+        <w:t>=&gt; Best suited for webapplications</w:t>
+      </w:r>
       <w:r>
         <w:rPr>
           <w:rFonts w:cstheme="minorHAnsi"/>
@@ -3128,23 +2357,13 @@
         </w:rPr>
         <w:t xml:space="preserve"> </w:t>
       </w:r>
-      <w:proofErr w:type="spellStart"/>
-      <w:r>
-        <w:rPr>
-          <w:rFonts w:cstheme="minorHAnsi"/>
-          <w:sz w:val="36"/>
-          <w:szCs w:val="36"/>
-        </w:rPr>
-        <w:t>jsp</w:t>
-      </w:r>
-      <w:proofErr w:type="spellEnd"/>
-      <w:r>
-        <w:rPr>
-          <w:rFonts w:cstheme="minorHAnsi"/>
-          <w:sz w:val="36"/>
-          <w:szCs w:val="36"/>
-        </w:rPr>
-        <w:t xml:space="preserve"> using the object is not gu</w:t>
+      <w:r>
+        <w:rPr>
+          <w:rFonts w:cstheme="minorHAnsi"/>
+          <w:sz w:val="36"/>
+          <w:szCs w:val="36"/>
+        </w:rPr>
+        <w:t>jsp using the object is not gu</w:t>
       </w:r>
       <w:r>
         <w:rPr>
@@ -3259,7 +2478,165 @@
           <w:szCs w:val="36"/>
         </w:rPr>
       </w:pPr>
-      <w:proofErr w:type="spellStart"/>
+      <w:r>
+        <w:rPr>
+          <w:rFonts w:cstheme="minorHAnsi"/>
+          <w:sz w:val="36"/>
+          <w:szCs w:val="36"/>
+        </w:rPr>
+        <w:t>i&gt; void update(Object object)</w:t>
+      </w:r>
+    </w:p>
+    <w:p>
+      <w:pPr>
+        <w:jc w:val="both"/>
+        <w:rPr>
+          <w:rFonts w:cstheme="minorHAnsi"/>
+          <w:sz w:val="36"/>
+          <w:szCs w:val="36"/>
+        </w:rPr>
+      </w:pPr>
+      <w:r>
+        <w:rPr>
+          <w:rFonts w:cstheme="minorHAnsi"/>
+          <w:sz w:val="36"/>
+          <w:szCs w:val="36"/>
+        </w:rPr>
+        <w:t>This method is used to modify the record of the DBTable.</w:t>
+      </w:r>
+    </w:p>
+    <w:p>
+      <w:pPr>
+        <w:jc w:val="both"/>
+        <w:rPr>
+          <w:rFonts w:cstheme="minorHAnsi"/>
+          <w:sz w:val="36"/>
+          <w:szCs w:val="36"/>
+        </w:rPr>
+      </w:pPr>
+      <w:r>
+        <w:rPr>
+          <w:rFonts w:cstheme="minorHAnsi"/>
+          <w:sz w:val="36"/>
+          <w:szCs w:val="36"/>
+        </w:rPr>
+        <w:t>Set the primary key value and change the other non-primary data for updation.</w:t>
+      </w:r>
+    </w:p>
+    <w:p>
+      <w:pPr>
+        <w:jc w:val="both"/>
+        <w:rPr>
+          <w:rFonts w:cstheme="minorHAnsi"/>
+          <w:sz w:val="36"/>
+          <w:szCs w:val="36"/>
+        </w:rPr>
+      </w:pPr>
+      <w:r>
+        <w:rPr>
+          <w:rFonts w:cstheme="minorHAnsi"/>
+          <w:sz w:val="36"/>
+          <w:szCs w:val="36"/>
+        </w:rPr>
+        <w:t>To use update(), we should remember whet</w:t>
+      </w:r>
+      <w:r>
+        <w:rPr>
+          <w:rFonts w:cstheme="minorHAnsi"/>
+          <w:sz w:val="36"/>
+          <w:szCs w:val="36"/>
+        </w:rPr>
+        <w:t>h</w:t>
+      </w:r>
+      <w:r>
+        <w:rPr>
+          <w:rFonts w:cstheme="minorHAnsi"/>
+          <w:sz w:val="36"/>
+          <w:szCs w:val="36"/>
+        </w:rPr>
+        <w:t>er record exists or not for the give primary key value.</w:t>
+      </w:r>
+      <w:r>
+        <w:rPr>
+          <w:rFonts w:cstheme="minorHAnsi"/>
+          <w:sz w:val="36"/>
+          <w:szCs w:val="36"/>
+        </w:rPr>
+        <w:t xml:space="preserve"> </w:t>
+      </w:r>
+      <w:r>
+        <w:rPr>
+          <w:rFonts w:cstheme="minorHAnsi"/>
+          <w:sz w:val="36"/>
+          <w:szCs w:val="36"/>
+        </w:rPr>
+        <w:t>otherwise it would result in "HibernateException".</w:t>
+      </w:r>
+    </w:p>
+    <w:p>
+      <w:pPr>
+        <w:jc w:val="both"/>
+        <w:rPr>
+          <w:rFonts w:cstheme="minorHAnsi"/>
+          <w:sz w:val="36"/>
+          <w:szCs w:val="36"/>
+        </w:rPr>
+      </w:pPr>
+      <w:r>
+        <w:rPr>
+          <w:rFonts w:cstheme="minorHAnsi"/>
+          <w:sz w:val="36"/>
+          <w:szCs w:val="36"/>
+        </w:rPr>
+        <w:t>It would directly generate "update query" without "select query".</w:t>
+      </w:r>
+    </w:p>
+    <w:p>
+      <w:pPr>
+        <w:jc w:val="both"/>
+        <w:rPr>
+          <w:rFonts w:cstheme="minorHAnsi"/>
+          <w:sz w:val="36"/>
+          <w:szCs w:val="36"/>
+        </w:rPr>
+      </w:pPr>
+    </w:p>
+    <w:p>
+      <w:pPr>
+        <w:jc w:val="both"/>
+        <w:rPr>
+          <w:rFonts w:cstheme="minorHAnsi"/>
+          <w:sz w:val="36"/>
+          <w:szCs w:val="36"/>
+        </w:rPr>
+      </w:pPr>
+      <w:r>
+        <w:rPr>
+          <w:rFonts w:cstheme="minorHAnsi"/>
+          <w:sz w:val="36"/>
+          <w:szCs w:val="36"/>
+        </w:rPr>
+        <w:t>ii&gt;Load the object from database and then modify</w:t>
+      </w:r>
+    </w:p>
+    <w:p>
+      <w:pPr>
+        <w:ind w:firstLine="720"/>
+        <w:jc w:val="both"/>
+        <w:rPr>
+          <w:rFonts w:cstheme="minorHAnsi"/>
+          <w:sz w:val="36"/>
+          <w:szCs w:val="36"/>
+        </w:rPr>
+      </w:pPr>
+      <w:r>
+        <w:rPr>
+          <w:rFonts w:cstheme="minorHAnsi"/>
+          <w:sz w:val="36"/>
+          <w:szCs w:val="36"/>
+        </w:rPr>
+        <w:t>Here we won't get Exception as the object is ava</w:t>
+      </w:r>
       <w:r>
         <w:rPr>
           <w:rFonts w:cstheme="minorHAnsi"/>
@@ -3268,200 +2645,69 @@
         </w:rPr>
         <w:t>i</w:t>
       </w:r>
-      <w:proofErr w:type="spellEnd"/>
-      <w:r>
-        <w:rPr>
-          <w:rFonts w:cstheme="minorHAnsi"/>
-          <w:sz w:val="36"/>
-          <w:szCs w:val="36"/>
-        </w:rPr>
-        <w:t>&gt; void update(Object object)</w:t>
-      </w:r>
-    </w:p>
-    <w:p>
-      <w:pPr>
-        <w:jc w:val="both"/>
-        <w:rPr>
-          <w:rFonts w:cstheme="minorHAnsi"/>
-          <w:sz w:val="36"/>
-          <w:szCs w:val="36"/>
-        </w:rPr>
-      </w:pPr>
-      <w:r>
-        <w:rPr>
-          <w:rFonts w:cstheme="minorHAnsi"/>
-          <w:sz w:val="36"/>
-          <w:szCs w:val="36"/>
-        </w:rPr>
-        <w:t xml:space="preserve">This method is used to modify the record of the </w:t>
-      </w:r>
-      <w:proofErr w:type="spellStart"/>
-      <w:r>
-        <w:rPr>
-          <w:rFonts w:cstheme="minorHAnsi"/>
-          <w:sz w:val="36"/>
-          <w:szCs w:val="36"/>
-        </w:rPr>
-        <w:t>DBTable</w:t>
-      </w:r>
-      <w:proofErr w:type="spellEnd"/>
-      <w:r>
-        <w:rPr>
-          <w:rFonts w:cstheme="minorHAnsi"/>
-          <w:sz w:val="36"/>
-          <w:szCs w:val="36"/>
-        </w:rPr>
-        <w:t>.</w:t>
-      </w:r>
-    </w:p>
-    <w:p>
-      <w:pPr>
-        <w:jc w:val="both"/>
-        <w:rPr>
-          <w:rFonts w:cstheme="minorHAnsi"/>
-          <w:sz w:val="36"/>
-          <w:szCs w:val="36"/>
-        </w:rPr>
-      </w:pPr>
-      <w:r>
-        <w:rPr>
-          <w:rFonts w:cstheme="minorHAnsi"/>
-          <w:sz w:val="36"/>
-          <w:szCs w:val="36"/>
-        </w:rPr>
-        <w:t xml:space="preserve">Set the primary key value and change the other non-primary data for </w:t>
-      </w:r>
-      <w:proofErr w:type="spellStart"/>
-      <w:r>
-        <w:rPr>
-          <w:rFonts w:cstheme="minorHAnsi"/>
-          <w:sz w:val="36"/>
-          <w:szCs w:val="36"/>
-        </w:rPr>
-        <w:t>updation</w:t>
-      </w:r>
-      <w:proofErr w:type="spellEnd"/>
-      <w:r>
-        <w:rPr>
-          <w:rFonts w:cstheme="minorHAnsi"/>
-          <w:sz w:val="36"/>
-          <w:szCs w:val="36"/>
-        </w:rPr>
-        <w:t>.</w:t>
-      </w:r>
-    </w:p>
-    <w:p>
-      <w:pPr>
-        <w:jc w:val="both"/>
-        <w:rPr>
-          <w:rFonts w:cstheme="minorHAnsi"/>
-          <w:sz w:val="36"/>
-          <w:szCs w:val="36"/>
-        </w:rPr>
-      </w:pPr>
-      <w:r>
-        <w:rPr>
-          <w:rFonts w:cstheme="minorHAnsi"/>
-          <w:sz w:val="36"/>
-          <w:szCs w:val="36"/>
-        </w:rPr>
-        <w:t>To use update(), we should remember whet</w:t>
-      </w:r>
-      <w:r>
-        <w:rPr>
-          <w:rFonts w:cstheme="minorHAnsi"/>
-          <w:sz w:val="36"/>
-          <w:szCs w:val="36"/>
-        </w:rPr>
-        <w:t>h</w:t>
-      </w:r>
-      <w:r>
-        <w:rPr>
-          <w:rFonts w:cstheme="minorHAnsi"/>
-          <w:sz w:val="36"/>
-          <w:szCs w:val="36"/>
-        </w:rPr>
-        <w:t>er record exists or not for the give primary key value.</w:t>
-      </w:r>
-      <w:r>
-        <w:rPr>
-          <w:rFonts w:cstheme="minorHAnsi"/>
-          <w:sz w:val="36"/>
-          <w:szCs w:val="36"/>
-        </w:rPr>
-        <w:t xml:space="preserve"> </w:t>
-      </w:r>
-      <w:r>
-        <w:rPr>
-          <w:rFonts w:cstheme="minorHAnsi"/>
-          <w:sz w:val="36"/>
-          <w:szCs w:val="36"/>
-        </w:rPr>
-        <w:t>otherwise it would result in "</w:t>
-      </w:r>
-      <w:proofErr w:type="spellStart"/>
-      <w:r>
-        <w:rPr>
-          <w:rFonts w:cstheme="minorHAnsi"/>
-          <w:sz w:val="36"/>
-          <w:szCs w:val="36"/>
-        </w:rPr>
-        <w:t>HibernateException</w:t>
-      </w:r>
-      <w:proofErr w:type="spellEnd"/>
-      <w:r>
-        <w:rPr>
-          <w:rFonts w:cstheme="minorHAnsi"/>
-          <w:sz w:val="36"/>
-          <w:szCs w:val="36"/>
-        </w:rPr>
-        <w:t>".</w:t>
-      </w:r>
-    </w:p>
-    <w:p>
-      <w:pPr>
-        <w:jc w:val="both"/>
-        <w:rPr>
-          <w:rFonts w:cstheme="minorHAnsi"/>
-          <w:sz w:val="36"/>
-          <w:szCs w:val="36"/>
-        </w:rPr>
-      </w:pPr>
-      <w:r>
-        <w:rPr>
-          <w:rFonts w:cstheme="minorHAnsi"/>
-          <w:sz w:val="36"/>
-          <w:szCs w:val="36"/>
-        </w:rPr>
-        <w:t>It would directly generate "update query" without "select query".</w:t>
-      </w:r>
-    </w:p>
-    <w:p>
-      <w:pPr>
-        <w:jc w:val="both"/>
-        <w:rPr>
-          <w:rFonts w:cstheme="minorHAnsi"/>
-          <w:sz w:val="36"/>
-          <w:szCs w:val="36"/>
-        </w:rPr>
-      </w:pPr>
-    </w:p>
-    <w:p>
-      <w:pPr>
-        <w:jc w:val="both"/>
-        <w:rPr>
-          <w:rFonts w:cstheme="minorHAnsi"/>
-          <w:sz w:val="36"/>
-          <w:szCs w:val="36"/>
-        </w:rPr>
-      </w:pPr>
-      <w:r>
-        <w:rPr>
-          <w:rFonts w:cstheme="minorHAnsi"/>
-          <w:sz w:val="36"/>
-          <w:szCs w:val="36"/>
-        </w:rPr>
-        <w:t>ii&gt;Load the object from database and then modify</w:t>
+      <w:r>
+        <w:rPr>
+          <w:rFonts w:cstheme="minorHAnsi"/>
+          <w:sz w:val="36"/>
+          <w:szCs w:val="36"/>
+        </w:rPr>
+        <w:t>lable we do modify the Object.</w:t>
+      </w:r>
+    </w:p>
+    <w:p>
+      <w:pPr>
+        <w:jc w:val="both"/>
+        <w:rPr>
+          <w:rFonts w:cstheme="minorHAnsi"/>
+          <w:sz w:val="36"/>
+          <w:szCs w:val="36"/>
+        </w:rPr>
+      </w:pPr>
+    </w:p>
+    <w:p>
+      <w:pPr>
+        <w:jc w:val="both"/>
+        <w:rPr>
+          <w:rFonts w:cstheme="minorHAnsi"/>
+          <w:sz w:val="36"/>
+          <w:szCs w:val="36"/>
+        </w:rPr>
+      </w:pPr>
+      <w:r>
+        <w:rPr>
+          <w:rFonts w:cstheme="minorHAnsi"/>
+          <w:sz w:val="36"/>
+          <w:szCs w:val="36"/>
+        </w:rPr>
+        <w:t>Eg: UpdateOperationInternalWorking</w:t>
+      </w:r>
+    </w:p>
+    <w:p>
+      <w:pPr>
+        <w:jc w:val="both"/>
+        <w:rPr>
+          <w:rFonts w:cstheme="minorHAnsi"/>
+          <w:sz w:val="36"/>
+          <w:szCs w:val="36"/>
+        </w:rPr>
+      </w:pPr>
+    </w:p>
+    <w:p>
+      <w:pPr>
+        <w:jc w:val="both"/>
+        <w:rPr>
+          <w:rFonts w:cstheme="minorHAnsi"/>
+          <w:sz w:val="36"/>
+          <w:szCs w:val="36"/>
+        </w:rPr>
+      </w:pPr>
+      <w:r>
+        <w:rPr>
+          <w:rFonts w:cstheme="minorHAnsi"/>
+          <w:sz w:val="36"/>
+          <w:szCs w:val="36"/>
+        </w:rPr>
+        <w:t>2.saveOrUpdate()</w:t>
       </w:r>
     </w:p>
     <w:p>
@@ -3480,117 +2726,6 @@
           <w:sz w:val="36"/>
           <w:szCs w:val="36"/>
         </w:rPr>
-        <w:t>Here we won't get Exception as the object is ava</w:t>
-      </w:r>
-      <w:r>
-        <w:rPr>
-          <w:rFonts w:cstheme="minorHAnsi"/>
-          <w:sz w:val="36"/>
-          <w:szCs w:val="36"/>
-        </w:rPr>
-        <w:t>i</w:t>
-      </w:r>
-      <w:r>
-        <w:rPr>
-          <w:rFonts w:cstheme="minorHAnsi"/>
-          <w:sz w:val="36"/>
-          <w:szCs w:val="36"/>
-        </w:rPr>
-        <w:t>lable we do modify the Object.</w:t>
-      </w:r>
-    </w:p>
-    <w:p>
-      <w:pPr>
-        <w:jc w:val="both"/>
-        <w:rPr>
-          <w:rFonts w:cstheme="minorHAnsi"/>
-          <w:sz w:val="36"/>
-          <w:szCs w:val="36"/>
-        </w:rPr>
-      </w:pPr>
-    </w:p>
-    <w:p>
-      <w:pPr>
-        <w:jc w:val="both"/>
-        <w:rPr>
-          <w:rFonts w:cstheme="minorHAnsi"/>
-          <w:sz w:val="36"/>
-          <w:szCs w:val="36"/>
-        </w:rPr>
-      </w:pPr>
-      <w:proofErr w:type="spellStart"/>
-      <w:r>
-        <w:rPr>
-          <w:rFonts w:cstheme="minorHAnsi"/>
-          <w:sz w:val="36"/>
-          <w:szCs w:val="36"/>
-        </w:rPr>
-        <w:t>Eg</w:t>
-      </w:r>
-      <w:proofErr w:type="spellEnd"/>
-      <w:r>
-        <w:rPr>
-          <w:rFonts w:cstheme="minorHAnsi"/>
-          <w:sz w:val="36"/>
-          <w:szCs w:val="36"/>
-        </w:rPr>
-        <w:t xml:space="preserve">: </w:t>
-      </w:r>
-      <w:proofErr w:type="spellStart"/>
-      <w:r>
-        <w:rPr>
-          <w:rFonts w:cstheme="minorHAnsi"/>
-          <w:sz w:val="36"/>
-          <w:szCs w:val="36"/>
-        </w:rPr>
-        <w:t>UpdateOperationInternalWorking</w:t>
-      </w:r>
-      <w:proofErr w:type="spellEnd"/>
-    </w:p>
-    <w:p>
-      <w:pPr>
-        <w:jc w:val="both"/>
-        <w:rPr>
-          <w:rFonts w:cstheme="minorHAnsi"/>
-          <w:sz w:val="36"/>
-          <w:szCs w:val="36"/>
-        </w:rPr>
-      </w:pPr>
-    </w:p>
-    <w:p>
-      <w:pPr>
-        <w:jc w:val="both"/>
-        <w:rPr>
-          <w:rFonts w:cstheme="minorHAnsi"/>
-          <w:sz w:val="36"/>
-          <w:szCs w:val="36"/>
-        </w:rPr>
-      </w:pPr>
-      <w:r>
-        <w:rPr>
-          <w:rFonts w:cstheme="minorHAnsi"/>
-          <w:sz w:val="36"/>
-          <w:szCs w:val="36"/>
-        </w:rPr>
-        <w:t>2.saveOrUpdate()</w:t>
-      </w:r>
-    </w:p>
-    <w:p>
-      <w:pPr>
-        <w:ind w:firstLine="720"/>
-        <w:jc w:val="both"/>
-        <w:rPr>
-          <w:rFonts w:cstheme="minorHAnsi"/>
-          <w:sz w:val="36"/>
-          <w:szCs w:val="36"/>
-        </w:rPr>
-      </w:pPr>
-      <w:r>
-        <w:rPr>
-          <w:rFonts w:cstheme="minorHAnsi"/>
-          <w:sz w:val="36"/>
-          <w:szCs w:val="36"/>
-        </w:rPr>
         <w:t>If the object/record is already available only then it will update the record otherwise it will insert/create a new record</w:t>
       </w:r>
     </w:p>
@@ -3613,34 +2748,14 @@
           <w:szCs w:val="36"/>
         </w:rPr>
       </w:pPr>
-      <w:proofErr w:type="spellStart"/>
-      <w:r>
-        <w:rPr>
-          <w:rFonts w:cstheme="minorHAnsi"/>
-          <w:sz w:val="36"/>
-          <w:szCs w:val="36"/>
-        </w:rPr>
-        <w:t>Eg</w:t>
-      </w:r>
-      <w:proofErr w:type="spellEnd"/>
-      <w:r>
-        <w:rPr>
-          <w:rFonts w:cstheme="minorHAnsi"/>
-          <w:sz w:val="36"/>
-          <w:szCs w:val="36"/>
-        </w:rPr>
-        <w:t xml:space="preserve">: </w:t>
-      </w:r>
-      <w:proofErr w:type="spellStart"/>
-      <w:r>
-        <w:rPr>
-          <w:rFonts w:cstheme="minorHAnsi"/>
-          <w:sz w:val="36"/>
-          <w:szCs w:val="36"/>
-        </w:rPr>
-        <w:t>SaveOrUpdateInternalWorking</w:t>
-      </w:r>
-      <w:proofErr w:type="spellEnd"/>
+      <w:r>
+        <w:rPr>
+          <w:rFonts w:cstheme="minorHAnsi"/>
+          <w:sz w:val="36"/>
+          <w:szCs w:val="36"/>
+        </w:rPr>
+        <w:t>Eg: SaveOrUpdateInternalWorking</w:t>
+      </w:r>
     </w:p>
     <w:p>
       <w:pPr>
@@ -3707,34 +2822,14 @@
           <w:szCs w:val="36"/>
         </w:rPr>
       </w:pPr>
-      <w:proofErr w:type="spellStart"/>
-      <w:r>
-        <w:rPr>
-          <w:rFonts w:cstheme="minorHAnsi"/>
-          <w:sz w:val="36"/>
-          <w:szCs w:val="36"/>
-        </w:rPr>
-        <w:t>Eg</w:t>
-      </w:r>
-      <w:proofErr w:type="spellEnd"/>
-      <w:r>
-        <w:rPr>
-          <w:rFonts w:cstheme="minorHAnsi"/>
-          <w:sz w:val="36"/>
-          <w:szCs w:val="36"/>
-        </w:rPr>
-        <w:t xml:space="preserve">: </w:t>
-      </w:r>
-      <w:proofErr w:type="spellStart"/>
-      <w:r>
-        <w:rPr>
-          <w:rFonts w:cstheme="minorHAnsi"/>
-          <w:sz w:val="36"/>
-          <w:szCs w:val="36"/>
-        </w:rPr>
-        <w:t>MergeOperationInternalWorking</w:t>
-      </w:r>
-      <w:proofErr w:type="spellEnd"/>
+      <w:r>
+        <w:rPr>
+          <w:rFonts w:cstheme="minorHAnsi"/>
+          <w:sz w:val="36"/>
+          <w:szCs w:val="36"/>
+        </w:rPr>
+        <w:t>Eg: MergeOperationInternalWorking</w:t>
+      </w:r>
     </w:p>
     <w:p>
       <w:pPr>
@@ -3843,25 +2938,7 @@
           <w:sz w:val="36"/>
           <w:szCs w:val="36"/>
         </w:rPr>
-        <w:t xml:space="preserve">=&gt; public void delete(Object </w:t>
-      </w:r>
-      <w:proofErr w:type="spellStart"/>
-      <w:r>
-        <w:rPr>
-          <w:rFonts w:cstheme="minorHAnsi"/>
-          <w:sz w:val="36"/>
-          <w:szCs w:val="36"/>
-        </w:rPr>
-        <w:t>obj</w:t>
-      </w:r>
-      <w:proofErr w:type="spellEnd"/>
-      <w:r>
-        <w:rPr>
-          <w:rFonts w:cstheme="minorHAnsi"/>
-          <w:sz w:val="36"/>
-          <w:szCs w:val="36"/>
-        </w:rPr>
-        <w:t>)</w:t>
+        <w:t>=&gt; public void delete(Object obj)</w:t>
       </w:r>
     </w:p>
     <w:p>
@@ -3930,41 +3007,13 @@
           <w:szCs w:val="36"/>
         </w:rPr>
       </w:pPr>
-      <w:proofErr w:type="spellStart"/>
-      <w:r>
-        <w:rPr>
-          <w:rFonts w:cstheme="minorHAnsi"/>
-          <w:sz w:val="36"/>
-          <w:szCs w:val="36"/>
-        </w:rPr>
-        <w:t>session.delete</w:t>
-      </w:r>
-      <w:proofErr w:type="spellEnd"/>
-      <w:r>
-        <w:rPr>
-          <w:rFonts w:cstheme="minorHAnsi"/>
-          <w:sz w:val="36"/>
-          <w:szCs w:val="36"/>
-        </w:rPr>
-        <w:t xml:space="preserve">(Object </w:t>
-      </w:r>
-      <w:proofErr w:type="spellStart"/>
-      <w:r>
-        <w:rPr>
-          <w:rFonts w:cstheme="minorHAnsi"/>
-          <w:sz w:val="36"/>
-          <w:szCs w:val="36"/>
-        </w:rPr>
-        <w:t>obj</w:t>
-      </w:r>
-      <w:proofErr w:type="spellEnd"/>
-      <w:r>
-        <w:rPr>
-          <w:rFonts w:cstheme="minorHAnsi"/>
-          <w:sz w:val="36"/>
-          <w:szCs w:val="36"/>
-        </w:rPr>
-        <w:t>)</w:t>
+      <w:r>
+        <w:rPr>
+          <w:rFonts w:cstheme="minorHAnsi"/>
+          <w:sz w:val="36"/>
+          <w:szCs w:val="36"/>
+        </w:rPr>
+        <w:t>session.delete(Object obj)</w:t>
       </w:r>
     </w:p>
     <w:p>
@@ -4044,34 +3093,14 @@
           <w:szCs w:val="36"/>
         </w:rPr>
       </w:pPr>
-      <w:proofErr w:type="spellStart"/>
-      <w:r>
-        <w:rPr>
-          <w:rFonts w:cstheme="minorHAnsi"/>
-          <w:sz w:val="36"/>
-          <w:szCs w:val="36"/>
-        </w:rPr>
-        <w:t>Eg</w:t>
-      </w:r>
-      <w:proofErr w:type="spellEnd"/>
-      <w:r>
-        <w:rPr>
-          <w:rFonts w:cstheme="minorHAnsi"/>
-          <w:sz w:val="36"/>
-          <w:szCs w:val="36"/>
-        </w:rPr>
-        <w:t xml:space="preserve">: </w:t>
-      </w:r>
-      <w:proofErr w:type="spellStart"/>
-      <w:r>
-        <w:rPr>
-          <w:rFonts w:cstheme="minorHAnsi"/>
-          <w:sz w:val="36"/>
-          <w:szCs w:val="36"/>
-        </w:rPr>
-        <w:t>DeleteOperationInternalWorking</w:t>
-      </w:r>
-      <w:proofErr w:type="spellEnd"/>
+      <w:r>
+        <w:rPr>
+          <w:rFonts w:cstheme="minorHAnsi"/>
+          <w:sz w:val="36"/>
+          <w:szCs w:val="36"/>
+        </w:rPr>
+        <w:t>Eg: DeleteOperationInternalWorking</w:t>
+      </w:r>
     </w:p>
     <w:p>
       <w:pPr>
@@ -4162,32 +3191,13 @@
           <w:szCs w:val="36"/>
         </w:rPr>
       </w:pPr>
-      <w:proofErr w:type="spellStart"/>
-      <w:r>
-        <w:rPr>
-          <w:rFonts w:cstheme="minorHAnsi"/>
-          <w:sz w:val="36"/>
-          <w:szCs w:val="36"/>
-        </w:rPr>
-        <w:t>Eg</w:t>
-      </w:r>
-      <w:proofErr w:type="spellEnd"/>
-      <w:r>
-        <w:rPr>
-          <w:rFonts w:cstheme="minorHAnsi"/>
-          <w:sz w:val="36"/>
-          <w:szCs w:val="36"/>
-        </w:rPr>
-        <w:t xml:space="preserve">: </w:t>
-      </w:r>
-      <w:proofErr w:type="spellStart"/>
-      <w:r>
-        <w:rPr>
-          <w:rFonts w:cstheme="minorHAnsi"/>
-          <w:sz w:val="36"/>
-          <w:szCs w:val="36"/>
-        </w:rPr>
-        <w:t>DeleteOperation</w:t>
+      <w:r>
+        <w:rPr>
+          <w:rFonts w:cstheme="minorHAnsi"/>
+          <w:sz w:val="36"/>
+          <w:szCs w:val="36"/>
+        </w:rPr>
+        <w:t>Eg: DeleteOperation</w:t>
       </w:r>
       <w:r>
         <w:rPr>
@@ -4197,90 +3207,53 @@
         </w:rPr>
         <w:t>WithGet</w:t>
       </w:r>
-      <w:proofErr w:type="spellEnd"/>
-    </w:p>
-    <w:p>
-      <w:pPr>
-        <w:jc w:val="both"/>
-        <w:rPr>
-          <w:rFonts w:cstheme="minorHAnsi"/>
-          <w:sz w:val="36"/>
-          <w:szCs w:val="36"/>
-        </w:rPr>
-      </w:pPr>
-    </w:p>
-    <w:p>
-      <w:pPr>
-        <w:jc w:val="both"/>
-        <w:rPr>
-          <w:rFonts w:cstheme="minorHAnsi"/>
-          <w:sz w:val="36"/>
-          <w:szCs w:val="36"/>
-        </w:rPr>
-      </w:pPr>
-    </w:p>
-    <w:p>
-      <w:pPr>
-        <w:jc w:val="both"/>
-        <w:rPr>
-          <w:rFonts w:cstheme="minorHAnsi"/>
-          <w:sz w:val="36"/>
-          <w:szCs w:val="36"/>
-        </w:rPr>
-      </w:pPr>
-    </w:p>
-    <w:p>
-      <w:pPr>
-        <w:jc w:val="both"/>
-        <w:rPr>
-          <w:rFonts w:cstheme="minorHAnsi"/>
-          <w:sz w:val="36"/>
-          <w:szCs w:val="36"/>
-        </w:rPr>
-      </w:pPr>
-      <w:r>
-        <w:rPr>
-          <w:rFonts w:cstheme="minorHAnsi"/>
-          <w:sz w:val="36"/>
-          <w:szCs w:val="36"/>
-        </w:rPr>
-        <w:t xml:space="preserve">How can u show that synchronization would exists b/w </w:t>
-      </w:r>
-      <w:proofErr w:type="spellStart"/>
-      <w:r>
-        <w:rPr>
-          <w:rFonts w:cstheme="minorHAnsi"/>
-          <w:sz w:val="36"/>
-          <w:szCs w:val="36"/>
-        </w:rPr>
-        <w:t>EmtityObject</w:t>
-      </w:r>
-      <w:proofErr w:type="spellEnd"/>
-      <w:r>
-        <w:rPr>
-          <w:rFonts w:cstheme="minorHAnsi"/>
-          <w:sz w:val="36"/>
-          <w:szCs w:val="36"/>
-        </w:rPr>
-        <w:t xml:space="preserve"> to </w:t>
-      </w:r>
-      <w:proofErr w:type="spellStart"/>
-      <w:r>
-        <w:rPr>
-          <w:rFonts w:cstheme="minorHAnsi"/>
-          <w:sz w:val="36"/>
-          <w:szCs w:val="36"/>
-        </w:rPr>
-        <w:t>DBTable</w:t>
-      </w:r>
-      <w:proofErr w:type="spellEnd"/>
-      <w:r>
-        <w:rPr>
-          <w:rFonts w:cstheme="minorHAnsi"/>
-          <w:sz w:val="36"/>
-          <w:szCs w:val="36"/>
-        </w:rPr>
-        <w:t xml:space="preserve"> row?</w:t>
+    </w:p>
+    <w:p>
+      <w:pPr>
+        <w:jc w:val="both"/>
+        <w:rPr>
+          <w:rFonts w:cstheme="minorHAnsi"/>
+          <w:sz w:val="36"/>
+          <w:szCs w:val="36"/>
+        </w:rPr>
+      </w:pPr>
+    </w:p>
+    <w:p>
+      <w:pPr>
+        <w:jc w:val="both"/>
+        <w:rPr>
+          <w:rFonts w:cstheme="minorHAnsi"/>
+          <w:sz w:val="36"/>
+          <w:szCs w:val="36"/>
+        </w:rPr>
+      </w:pPr>
+    </w:p>
+    <w:p>
+      <w:pPr>
+        <w:jc w:val="both"/>
+        <w:rPr>
+          <w:rFonts w:cstheme="minorHAnsi"/>
+          <w:sz w:val="36"/>
+          <w:szCs w:val="36"/>
+        </w:rPr>
+      </w:pPr>
+    </w:p>
+    <w:p>
+      <w:pPr>
+        <w:jc w:val="both"/>
+        <w:rPr>
+          <w:rFonts w:cstheme="minorHAnsi"/>
+          <w:sz w:val="36"/>
+          <w:szCs w:val="36"/>
+        </w:rPr>
+      </w:pPr>
+      <w:r>
+        <w:rPr>
+          <w:rFonts w:cstheme="minorHAnsi"/>
+          <w:sz w:val="36"/>
+          <w:szCs w:val="36"/>
+        </w:rPr>
+        <w:t>How can u show that synchronization would exists b/w EmtityObject to DBTable row?</w:t>
       </w:r>
     </w:p>
     <w:p>
@@ -4365,82 +3338,42 @@
           <w:szCs w:val="36"/>
         </w:rPr>
       </w:pPr>
-      <w:proofErr w:type="spellStart"/>
-      <w:r>
-        <w:rPr>
-          <w:rFonts w:cstheme="minorHAnsi"/>
-          <w:sz w:val="36"/>
-          <w:szCs w:val="36"/>
-        </w:rPr>
-        <w:t>Eg</w:t>
-      </w:r>
-      <w:proofErr w:type="spellEnd"/>
-      <w:r>
-        <w:rPr>
-          <w:rFonts w:cstheme="minorHAnsi"/>
-          <w:sz w:val="36"/>
-          <w:szCs w:val="36"/>
-        </w:rPr>
-        <w:t xml:space="preserve">: </w:t>
-      </w:r>
-      <w:proofErr w:type="spellStart"/>
-      <w:r>
-        <w:rPr>
-          <w:rFonts w:cstheme="minorHAnsi"/>
-          <w:sz w:val="36"/>
-          <w:szCs w:val="36"/>
-        </w:rPr>
-        <w:t>EntityObjectToDbRow</w:t>
-      </w:r>
-      <w:proofErr w:type="spellEnd"/>
-    </w:p>
-    <w:p>
-      <w:pPr>
-        <w:jc w:val="both"/>
-        <w:rPr>
-          <w:rFonts w:cstheme="minorHAnsi"/>
-          <w:sz w:val="36"/>
-          <w:szCs w:val="36"/>
-        </w:rPr>
-      </w:pPr>
-    </w:p>
-    <w:p>
-      <w:pPr>
-        <w:jc w:val="both"/>
-        <w:rPr>
-          <w:rFonts w:cstheme="minorHAnsi"/>
-          <w:sz w:val="36"/>
-          <w:szCs w:val="36"/>
-        </w:rPr>
-      </w:pPr>
-      <w:proofErr w:type="spellStart"/>
-      <w:r>
-        <w:rPr>
-          <w:rFonts w:cstheme="minorHAnsi"/>
-          <w:sz w:val="36"/>
-          <w:szCs w:val="36"/>
-        </w:rPr>
-        <w:t>Eg</w:t>
-      </w:r>
-      <w:proofErr w:type="spellEnd"/>
-      <w:r>
-        <w:rPr>
-          <w:rFonts w:cstheme="minorHAnsi"/>
-          <w:sz w:val="36"/>
-          <w:szCs w:val="36"/>
-        </w:rPr>
-        <w:t xml:space="preserve">: </w:t>
-      </w:r>
-      <w:proofErr w:type="spellStart"/>
-      <w:r>
-        <w:rPr>
-          <w:rFonts w:cstheme="minorHAnsi"/>
-          <w:sz w:val="36"/>
-          <w:szCs w:val="36"/>
-        </w:rPr>
-        <w:t>DbTableToRowObject</w:t>
-      </w:r>
-      <w:proofErr w:type="spellEnd"/>
+      <w:r>
+        <w:rPr>
+          <w:rFonts w:cstheme="minorHAnsi"/>
+          <w:sz w:val="36"/>
+          <w:szCs w:val="36"/>
+        </w:rPr>
+        <w:t>Eg: EntityObjectToDbRow</w:t>
+      </w:r>
+    </w:p>
+    <w:p>
+      <w:pPr>
+        <w:jc w:val="both"/>
+        <w:rPr>
+          <w:rFonts w:cstheme="minorHAnsi"/>
+          <w:sz w:val="36"/>
+          <w:szCs w:val="36"/>
+        </w:rPr>
+      </w:pPr>
+    </w:p>
+    <w:p>
+      <w:pPr>
+        <w:jc w:val="both"/>
+        <w:rPr>
+          <w:rFonts w:cstheme="minorHAnsi"/>
+          <w:sz w:val="36"/>
+          <w:szCs w:val="36"/>
+        </w:rPr>
+      </w:pPr>
+      <w:r>
+        <w:rPr>
+          <w:rFonts w:cstheme="minorHAnsi"/>
+          <w:sz w:val="36"/>
+          <w:szCs w:val="36"/>
+        </w:rPr>
+        <w:t>Eg: DbTableToRowObject</w:t>
+      </w:r>
     </w:p>
     <w:p>
       <w:pPr>
@@ -4572,25 +3505,7 @@
           <w:sz w:val="36"/>
           <w:szCs w:val="36"/>
         </w:rPr>
-        <w:t xml:space="preserve">While creating a table, we can inform hibernate to create a </w:t>
-      </w:r>
-      <w:proofErr w:type="gramStart"/>
-      <w:r>
-        <w:rPr>
-          <w:rFonts w:cstheme="minorHAnsi"/>
-          <w:sz w:val="36"/>
-          <w:szCs w:val="36"/>
-        </w:rPr>
-        <w:t>columns</w:t>
-      </w:r>
-      <w:proofErr w:type="gramEnd"/>
-      <w:r>
-        <w:rPr>
-          <w:rFonts w:cstheme="minorHAnsi"/>
-          <w:sz w:val="36"/>
-          <w:szCs w:val="36"/>
-        </w:rPr>
-        <w:t xml:space="preserve"> with primary key value using @ld.</w:t>
+        <w:t>While creating a table, we can inform hibernate to create a columns with primary key value using @ld.</w:t>
       </w:r>
     </w:p>
     <w:p>
@@ -4826,46 +3741,26 @@
           <w:sz w:val="36"/>
           <w:szCs w:val="36"/>
         </w:rPr>
-        <w:t xml:space="preserve">e. </w:t>
-      </w:r>
-      <w:proofErr w:type="spellStart"/>
-      <w:r>
-        <w:rPr>
-          <w:rFonts w:cstheme="minorHAnsi"/>
-          <w:sz w:val="36"/>
-          <w:szCs w:val="36"/>
-        </w:rPr>
-        <w:t>hilo</w:t>
-      </w:r>
-      <w:proofErr w:type="spellEnd"/>
-    </w:p>
-    <w:p>
-      <w:pPr>
-        <w:jc w:val="both"/>
-        <w:rPr>
-          <w:rFonts w:cstheme="minorHAnsi"/>
-          <w:sz w:val="36"/>
-          <w:szCs w:val="36"/>
-        </w:rPr>
-      </w:pPr>
-      <w:r>
-        <w:rPr>
-          <w:rFonts w:cstheme="minorHAnsi"/>
-          <w:sz w:val="36"/>
-          <w:szCs w:val="36"/>
-        </w:rPr>
-        <w:t xml:space="preserve">f. </w:t>
-      </w:r>
-      <w:proofErr w:type="spellStart"/>
-      <w:r>
-        <w:rPr>
-          <w:rFonts w:cstheme="minorHAnsi"/>
-          <w:sz w:val="36"/>
-          <w:szCs w:val="36"/>
-        </w:rPr>
-        <w:t>seqhilo</w:t>
-      </w:r>
-      <w:proofErr w:type="spellEnd"/>
+        <w:t>e. hilo</w:t>
+      </w:r>
+    </w:p>
+    <w:p>
+      <w:pPr>
+        <w:jc w:val="both"/>
+        <w:rPr>
+          <w:rFonts w:cstheme="minorHAnsi"/>
+          <w:sz w:val="36"/>
+          <w:szCs w:val="36"/>
+        </w:rPr>
+      </w:pPr>
+      <w:r>
+        <w:rPr>
+          <w:rFonts w:cstheme="minorHAnsi"/>
+          <w:sz w:val="36"/>
+          <w:szCs w:val="36"/>
+        </w:rPr>
+        <w:t>f. seqhilo</w:t>
+      </w:r>
     </w:p>
     <w:p>
       <w:pPr>
@@ -4912,62 +3807,32 @@
           <w:szCs w:val="36"/>
         </w:rPr>
       </w:pPr>
-      <w:proofErr w:type="spellStart"/>
-      <w:r>
-        <w:rPr>
-          <w:rFonts w:cstheme="minorHAnsi"/>
-          <w:sz w:val="36"/>
-          <w:szCs w:val="36"/>
-        </w:rPr>
-        <w:t>i</w:t>
-      </w:r>
-      <w:proofErr w:type="spellEnd"/>
-      <w:r>
-        <w:rPr>
-          <w:rFonts w:cstheme="minorHAnsi"/>
-          <w:sz w:val="36"/>
-          <w:szCs w:val="36"/>
-        </w:rPr>
-        <w:t xml:space="preserve">. </w:t>
-      </w:r>
-      <w:proofErr w:type="gramStart"/>
-      <w:r>
-        <w:rPr>
-          <w:rFonts w:cstheme="minorHAnsi"/>
-          <w:sz w:val="36"/>
-          <w:szCs w:val="36"/>
-        </w:rPr>
-        <w:t>select</w:t>
-      </w:r>
-      <w:proofErr w:type="gramEnd"/>
-    </w:p>
-    <w:p>
-      <w:pPr>
-        <w:jc w:val="both"/>
-        <w:rPr>
-          <w:rFonts w:cstheme="minorHAnsi"/>
-          <w:sz w:val="36"/>
-          <w:szCs w:val="36"/>
-        </w:rPr>
-      </w:pPr>
-      <w:r>
-        <w:rPr>
-          <w:rFonts w:cstheme="minorHAnsi"/>
-          <w:sz w:val="36"/>
-          <w:szCs w:val="36"/>
-        </w:rPr>
-        <w:t xml:space="preserve">j. </w:t>
-      </w:r>
-      <w:proofErr w:type="spellStart"/>
-      <w:r>
-        <w:rPr>
-          <w:rFonts w:cstheme="minorHAnsi"/>
-          <w:sz w:val="36"/>
-          <w:szCs w:val="36"/>
-        </w:rPr>
-        <w:t>uuid</w:t>
-      </w:r>
-      <w:proofErr w:type="spellEnd"/>
+      <w:r>
+        <w:rPr>
+          <w:rFonts w:cstheme="minorHAnsi"/>
+          <w:sz w:val="36"/>
+          <w:szCs w:val="36"/>
+        </w:rPr>
+        <w:t>i. select</w:t>
+      </w:r>
+    </w:p>
+    <w:p>
+      <w:pPr>
+        <w:jc w:val="both"/>
+        <w:rPr>
+          <w:rFonts w:cstheme="minorHAnsi"/>
+          <w:sz w:val="36"/>
+          <w:szCs w:val="36"/>
+        </w:rPr>
+      </w:pPr>
+      <w:r>
+        <w:rPr>
+          <w:rFonts w:cstheme="minorHAnsi"/>
+          <w:sz w:val="36"/>
+          <w:szCs w:val="36"/>
+        </w:rPr>
+        <w:t>j. uuid</w:t>
+      </w:r>
     </w:p>
     <w:p>
       <w:pPr>
@@ -5056,56 +3921,26 @@
           <w:sz w:val="36"/>
           <w:szCs w:val="36"/>
         </w:rPr>
-        <w:t xml:space="preserve">If we use this algorithm then </w:t>
-      </w:r>
-      <w:proofErr w:type="gramStart"/>
-      <w:r>
-        <w:rPr>
-          <w:rFonts w:cstheme="minorHAnsi"/>
-          <w:sz w:val="36"/>
-          <w:szCs w:val="36"/>
-        </w:rPr>
-        <w:t>explicitly</w:t>
-      </w:r>
-      <w:proofErr w:type="gramEnd"/>
-      <w:r>
-        <w:rPr>
-          <w:rFonts w:cstheme="minorHAnsi"/>
-          <w:sz w:val="36"/>
-          <w:szCs w:val="36"/>
-        </w:rPr>
-        <w:t xml:space="preserve"> we need to specify the primary key value to the table.</w:t>
-      </w:r>
-    </w:p>
-    <w:p>
-      <w:pPr>
-        <w:jc w:val="both"/>
-        <w:rPr>
-          <w:rFonts w:cstheme="minorHAnsi"/>
-          <w:sz w:val="36"/>
-          <w:szCs w:val="36"/>
-        </w:rPr>
-      </w:pPr>
-      <w:r>
-        <w:rPr>
-          <w:rFonts w:cstheme="minorHAnsi"/>
-          <w:sz w:val="36"/>
-          <w:szCs w:val="36"/>
-        </w:rPr>
-        <w:t xml:space="preserve">assigned =&gt; </w:t>
-      </w:r>
-      <w:proofErr w:type="spellStart"/>
-      <w:proofErr w:type="gramStart"/>
-      <w:r>
-        <w:rPr>
-          <w:rFonts w:cstheme="minorHAnsi"/>
-          <w:sz w:val="36"/>
-          <w:szCs w:val="36"/>
-        </w:rPr>
-        <w:t>org.hibernate.id.Assigned</w:t>
-      </w:r>
-      <w:proofErr w:type="spellEnd"/>
-      <w:proofErr w:type="gramEnd"/>
+        <w:t>If we use this algorithm then explicitly we need to specify the primary key value to the table.</w:t>
+      </w:r>
+    </w:p>
+    <w:p>
+      <w:pPr>
+        <w:jc w:val="both"/>
+        <w:rPr>
+          <w:rFonts w:cstheme="minorHAnsi"/>
+          <w:sz w:val="36"/>
+          <w:szCs w:val="36"/>
+        </w:rPr>
+      </w:pPr>
+      <w:r>
+        <w:rPr>
+          <w:rFonts w:cstheme="minorHAnsi"/>
+          <w:sz w:val="36"/>
+          <w:szCs w:val="36"/>
+        </w:rPr>
+        <w:t>assigned =&gt; org.hibernate.id.Assigned</w:t>
+      </w:r>
     </w:p>
     <w:p>
       <w:pPr>
@@ -5168,43 +4003,7 @@
           <w:sz w:val="36"/>
           <w:szCs w:val="36"/>
         </w:rPr>
-        <w:t>@</w:t>
-      </w:r>
-      <w:proofErr w:type="gramStart"/>
-      <w:r>
-        <w:rPr>
-          <w:rFonts w:cstheme="minorHAnsi"/>
-          <w:sz w:val="36"/>
-          <w:szCs w:val="36"/>
-        </w:rPr>
-        <w:t>Column(</w:t>
-      </w:r>
-      <w:proofErr w:type="gramEnd"/>
-      <w:r>
-        <w:rPr>
-          <w:rFonts w:cstheme="minorHAnsi"/>
-          <w:sz w:val="36"/>
-          <w:szCs w:val="36"/>
-        </w:rPr>
-        <w:t>name = "</w:t>
-      </w:r>
-      <w:proofErr w:type="spellStart"/>
-      <w:r>
-        <w:rPr>
-          <w:rFonts w:cstheme="minorHAnsi"/>
-          <w:sz w:val="36"/>
-          <w:szCs w:val="36"/>
-        </w:rPr>
-        <w:t>eid</w:t>
-      </w:r>
-      <w:proofErr w:type="spellEnd"/>
-      <w:r>
-        <w:rPr>
-          <w:rFonts w:cstheme="minorHAnsi"/>
-          <w:sz w:val="36"/>
-          <w:szCs w:val="36"/>
-        </w:rPr>
-        <w:t>")</w:t>
+        <w:t>@Column(name = "eid")</w:t>
       </w:r>
     </w:p>
     <w:p>
@@ -5223,61 +4022,25 @@
           <w:szCs w:val="36"/>
         </w:rPr>
         <w:lastRenderedPageBreak/>
-        <w:t>@</w:t>
-      </w:r>
-      <w:proofErr w:type="gramStart"/>
-      <w:r>
-        <w:rPr>
-          <w:rFonts w:cstheme="minorHAnsi"/>
-          <w:sz w:val="36"/>
-          <w:szCs w:val="36"/>
-        </w:rPr>
-        <w:t>GenericGenerator(</w:t>
-      </w:r>
-      <w:proofErr w:type="gramEnd"/>
-      <w:r>
-        <w:rPr>
-          <w:rFonts w:cstheme="minorHAnsi"/>
-          <w:sz w:val="36"/>
-          <w:szCs w:val="36"/>
-        </w:rPr>
-        <w:t>name="gen1",strategy = "assigned")</w:t>
-      </w:r>
-    </w:p>
-    <w:p>
-      <w:pPr>
-        <w:jc w:val="both"/>
-        <w:rPr>
-          <w:rFonts w:cstheme="minorHAnsi"/>
-          <w:sz w:val="36"/>
-          <w:szCs w:val="36"/>
-        </w:rPr>
-      </w:pPr>
-      <w:r>
-        <w:rPr>
-          <w:rFonts w:cstheme="minorHAnsi"/>
-          <w:sz w:val="36"/>
-          <w:szCs w:val="36"/>
-        </w:rPr>
-        <w:t>@</w:t>
-      </w:r>
-      <w:proofErr w:type="gramStart"/>
-      <w:r>
-        <w:rPr>
-          <w:rFonts w:cstheme="minorHAnsi"/>
-          <w:sz w:val="36"/>
-          <w:szCs w:val="36"/>
-        </w:rPr>
-        <w:t>GeneratedValue(</w:t>
-      </w:r>
-      <w:proofErr w:type="gramEnd"/>
-      <w:r>
-        <w:rPr>
-          <w:rFonts w:cstheme="minorHAnsi"/>
-          <w:sz w:val="36"/>
-          <w:szCs w:val="36"/>
-        </w:rPr>
-        <w:t>generator = "gen1")</w:t>
+        <w:t>@GenericGenerator(name="gen1",strategy = "assigned")</w:t>
+      </w:r>
+    </w:p>
+    <w:p>
+      <w:pPr>
+        <w:jc w:val="both"/>
+        <w:rPr>
+          <w:rFonts w:cstheme="minorHAnsi"/>
+          <w:sz w:val="36"/>
+          <w:szCs w:val="36"/>
+        </w:rPr>
+      </w:pPr>
+      <w:r>
+        <w:rPr>
+          <w:rFonts w:cstheme="minorHAnsi"/>
+          <w:sz w:val="36"/>
+          <w:szCs w:val="36"/>
+        </w:rPr>
+        <w:t>@GeneratedValue(generator = "gen1")</w:t>
       </w:r>
     </w:p>
     <w:p>
@@ -5298,25 +4061,7 @@
           <w:sz w:val="36"/>
           <w:szCs w:val="36"/>
         </w:rPr>
-        <w:t xml:space="preserve">private Integer </w:t>
-      </w:r>
-      <w:proofErr w:type="spellStart"/>
-      <w:r>
-        <w:rPr>
-          <w:rFonts w:cstheme="minorHAnsi"/>
-          <w:sz w:val="36"/>
-          <w:szCs w:val="36"/>
-        </w:rPr>
-        <w:t>empld</w:t>
-      </w:r>
-      <w:proofErr w:type="spellEnd"/>
-      <w:r>
-        <w:rPr>
-          <w:rFonts w:cstheme="minorHAnsi"/>
-          <w:sz w:val="36"/>
-          <w:szCs w:val="36"/>
-        </w:rPr>
-        <w:t>;</w:t>
+        <w:t>private Integer empld;</w:t>
       </w:r>
     </w:p>
     <w:p>
@@ -5344,46 +4089,276 @@
           <w:szCs w:val="36"/>
         </w:rPr>
       </w:pPr>
-    </w:p>
-    <w:p>
-      <w:pPr>
-        <w:jc w:val="both"/>
-        <w:rPr>
-          <w:rFonts w:cstheme="minorHAnsi"/>
-          <w:sz w:val="36"/>
-          <w:szCs w:val="36"/>
-        </w:rPr>
-      </w:pPr>
-    </w:p>
-    <w:p>
-      <w:pPr>
-        <w:jc w:val="both"/>
-        <w:rPr>
-          <w:rFonts w:cstheme="minorHAnsi"/>
-          <w:sz w:val="36"/>
-          <w:szCs w:val="36"/>
-        </w:rPr>
-      </w:pPr>
-    </w:p>
-    <w:p>
-      <w:pPr>
-        <w:jc w:val="both"/>
-        <w:rPr>
-          <w:rFonts w:cstheme="minorHAnsi"/>
-          <w:sz w:val="36"/>
-          <w:szCs w:val="36"/>
-        </w:rPr>
-      </w:pPr>
-    </w:p>
-    <w:p>
-      <w:pPr>
-        <w:jc w:val="both"/>
-        <w:rPr>
-          <w:rFonts w:cstheme="minorHAnsi"/>
-          <w:sz w:val="36"/>
-          <w:szCs w:val="36"/>
-        </w:rPr>
-      </w:pPr>
+      <w:r>
+        <w:rPr>
+          <w:rFonts w:cstheme="minorHAnsi"/>
+          <w:sz w:val="36"/>
+          <w:szCs w:val="36"/>
+        </w:rPr>
+        <w:t xml:space="preserve">Eg: HbGeneratorsApp </w:t>
+      </w:r>
+    </w:p>
+    <w:p>
+      <w:pPr>
+        <w:tabs>
+          <w:tab w:val="left" w:pos="5175"/>
+        </w:tabs>
+        <w:jc w:val="both"/>
+        <w:rPr>
+          <w:rFonts w:cstheme="minorHAnsi"/>
+          <w:sz w:val="36"/>
+          <w:szCs w:val="36"/>
+        </w:rPr>
+      </w:pPr>
+    </w:p>
+    <w:p>
+      <w:pPr>
+        <w:tabs>
+          <w:tab w:val="left" w:pos="5175"/>
+        </w:tabs>
+        <w:jc w:val="both"/>
+        <w:rPr>
+          <w:rFonts w:cstheme="minorHAnsi"/>
+          <w:sz w:val="36"/>
+          <w:szCs w:val="36"/>
+        </w:rPr>
+      </w:pPr>
+    </w:p>
+    <w:p>
+      <w:pPr>
+        <w:jc w:val="both"/>
+        <w:rPr>
+          <w:rFonts w:cstheme="minorHAnsi"/>
+          <w:sz w:val="36"/>
+          <w:szCs w:val="36"/>
+        </w:rPr>
+      </w:pPr>
+      <w:r>
+        <w:rPr>
+          <w:rFonts w:cstheme="minorHAnsi"/>
+          <w:sz w:val="36"/>
+          <w:szCs w:val="36"/>
+        </w:rPr>
+        <w:t>increment</w:t>
+      </w:r>
+    </w:p>
+    <w:p>
+      <w:pPr>
+        <w:jc w:val="both"/>
+        <w:rPr>
+          <w:rFonts w:cstheme="minorHAnsi"/>
+          <w:sz w:val="36"/>
+          <w:szCs w:val="36"/>
+        </w:rPr>
+      </w:pPr>
+      <w:r>
+        <w:rPr>
+          <w:rFonts w:cstheme="minorHAnsi"/>
+          <w:sz w:val="36"/>
+          <w:szCs w:val="36"/>
+        </w:rPr>
+        <w:t>=========</w:t>
+      </w:r>
+    </w:p>
+    <w:p>
+      <w:pPr>
+        <w:jc w:val="both"/>
+        <w:rPr>
+          <w:rFonts w:cstheme="minorHAnsi"/>
+          <w:sz w:val="36"/>
+          <w:szCs w:val="36"/>
+        </w:rPr>
+      </w:pPr>
+      <w:r>
+        <w:rPr>
+          <w:rFonts w:cstheme="minorHAnsi"/>
+          <w:sz w:val="36"/>
+          <w:szCs w:val="36"/>
+        </w:rPr>
+        <w:t>It uses max(value) + 1 to generate the primary key value which is of int type</w:t>
+      </w:r>
+    </w:p>
+    <w:p>
+      <w:pPr>
+        <w:jc w:val="both"/>
+        <w:rPr>
+          <w:rFonts w:cstheme="minorHAnsi"/>
+          <w:sz w:val="36"/>
+          <w:szCs w:val="36"/>
+        </w:rPr>
+      </w:pPr>
+      <w:r>
+        <w:rPr>
+          <w:rFonts w:cstheme="minorHAnsi"/>
+          <w:sz w:val="36"/>
+          <w:szCs w:val="36"/>
+        </w:rPr>
+        <w:t>Works with all Database.</w:t>
+      </w:r>
+    </w:p>
+    <w:p>
+      <w:pPr>
+        <w:jc w:val="both"/>
+        <w:rPr>
+          <w:rFonts w:cstheme="minorHAnsi"/>
+          <w:sz w:val="36"/>
+          <w:szCs w:val="36"/>
+        </w:rPr>
+      </w:pPr>
+      <w:r>
+        <w:rPr>
+          <w:rFonts w:cstheme="minorHAnsi"/>
+          <w:sz w:val="36"/>
+          <w:szCs w:val="36"/>
+        </w:rPr>
+        <w:t>If dbTable is empty it will generate 1 as the identity value.</w:t>
+      </w:r>
+    </w:p>
+    <w:p>
+      <w:pPr>
+        <w:jc w:val="both"/>
+        <w:rPr>
+          <w:rFonts w:cstheme="minorHAnsi"/>
+          <w:sz w:val="36"/>
+          <w:szCs w:val="36"/>
+        </w:rPr>
+      </w:pPr>
+      <w:r>
+        <w:rPr>
+          <w:rFonts w:cstheme="minorHAnsi"/>
+          <w:sz w:val="36"/>
+          <w:szCs w:val="36"/>
+        </w:rPr>
+        <w:t>increment =&gt; org.hibernate.id.Increment</w:t>
+      </w:r>
+    </w:p>
+    <w:p>
+      <w:pPr>
+        <w:jc w:val="both"/>
+        <w:rPr>
+          <w:rFonts w:cstheme="minorHAnsi"/>
+          <w:sz w:val="36"/>
+          <w:szCs w:val="36"/>
+        </w:rPr>
+      </w:pPr>
+    </w:p>
+    <w:p>
+      <w:pPr>
+        <w:jc w:val="both"/>
+        <w:rPr>
+          <w:rFonts w:cstheme="minorHAnsi"/>
+          <w:sz w:val="36"/>
+          <w:szCs w:val="36"/>
+        </w:rPr>
+      </w:pPr>
+      <w:r>
+        <w:rPr>
+          <w:rFonts w:cstheme="minorHAnsi"/>
+          <w:sz w:val="36"/>
+          <w:szCs w:val="36"/>
+        </w:rPr>
+        <w:t>@ld</w:t>
+      </w:r>
+    </w:p>
+    <w:p>
+      <w:pPr>
+        <w:jc w:val="both"/>
+        <w:rPr>
+          <w:rFonts w:cstheme="minorHAnsi"/>
+          <w:sz w:val="36"/>
+          <w:szCs w:val="36"/>
+        </w:rPr>
+      </w:pPr>
+      <w:r>
+        <w:rPr>
+          <w:rFonts w:cstheme="minorHAnsi"/>
+          <w:sz w:val="36"/>
+          <w:szCs w:val="36"/>
+        </w:rPr>
+        <w:t>@Column(name = "eid")</w:t>
+      </w:r>
+    </w:p>
+    <w:p>
+      <w:pPr>
+        <w:jc w:val="both"/>
+        <w:rPr>
+          <w:rFonts w:cstheme="minorHAnsi"/>
+          <w:sz w:val="36"/>
+          <w:szCs w:val="36"/>
+        </w:rPr>
+      </w:pPr>
+      <w:r>
+        <w:rPr>
+          <w:rFonts w:cstheme="minorHAnsi"/>
+          <w:sz w:val="36"/>
+          <w:szCs w:val="36"/>
+        </w:rPr>
+        <w:t>@GenericGenerator(name="gen1",strategy = "increment")</w:t>
+      </w:r>
+    </w:p>
+    <w:p>
+      <w:pPr>
+        <w:jc w:val="both"/>
+        <w:rPr>
+          <w:rFonts w:cstheme="minorHAnsi"/>
+          <w:sz w:val="36"/>
+          <w:szCs w:val="36"/>
+        </w:rPr>
+      </w:pPr>
+      <w:r>
+        <w:rPr>
+          <w:rFonts w:cstheme="minorHAnsi"/>
+          <w:sz w:val="36"/>
+          <w:szCs w:val="36"/>
+        </w:rPr>
+        <w:t>@GeneratedValue(generator = "gen1")</w:t>
+      </w:r>
+    </w:p>
+    <w:p>
+      <w:pPr>
+        <w:jc w:val="both"/>
+        <w:rPr>
+          <w:rFonts w:cstheme="minorHAnsi"/>
+          <w:sz w:val="36"/>
+          <w:szCs w:val="36"/>
+        </w:rPr>
+      </w:pPr>
+      <w:r>
+        <w:rPr>
+          <w:rFonts w:cstheme="minorHAnsi"/>
+          <w:sz w:val="36"/>
+          <w:szCs w:val="36"/>
+        </w:rPr>
+        <w:t>private Integer empld;</w:t>
+      </w:r>
+    </w:p>
+    <w:p>
+      <w:pPr>
+        <w:jc w:val="both"/>
+        <w:rPr>
+          <w:rFonts w:cstheme="minorHAnsi"/>
+          <w:sz w:val="36"/>
+          <w:szCs w:val="36"/>
+        </w:rPr>
+      </w:pPr>
+    </w:p>
+    <w:p>
+      <w:pPr>
+        <w:jc w:val="both"/>
+        <w:rPr>
+          <w:rFonts w:cstheme="minorHAnsi"/>
+          <w:sz w:val="36"/>
+          <w:szCs w:val="36"/>
+        </w:rPr>
+      </w:pPr>
+      <w:r>
+        <w:rPr>
+          <w:rFonts w:cstheme="minorHAnsi"/>
+          <w:sz w:val="36"/>
+          <w:szCs w:val="36"/>
+        </w:rPr>
+        <w:t>Eg: HbGeneratorsIncrement</w:t>
+      </w:r>
     </w:p>
     <w:p>
       <w:pPr>

--- a/Documentation/37.1  Hibernate - 2.docx
+++ b/Documentation/37.1  Hibernate - 2.docx
@@ -162,25 +162,79 @@
           <w:sz w:val="36"/>
           <w:szCs w:val="36"/>
         </w:rPr>
-        <w:t>2. Load   .cfg.xml file into configuration object using configure().</w:t>
-      </w:r>
-    </w:p>
-    <w:p>
-      <w:pPr>
-        <w:jc w:val="both"/>
-        <w:rPr>
-          <w:rFonts w:cstheme="minorHAnsi"/>
-          <w:sz w:val="36"/>
-          <w:szCs w:val="36"/>
-        </w:rPr>
-      </w:pPr>
-      <w:r>
-        <w:rPr>
-          <w:rFonts w:cstheme="minorHAnsi"/>
-          <w:sz w:val="36"/>
-          <w:szCs w:val="36"/>
-        </w:rPr>
-        <w:t>3. Build SessionFactory object using cfg which handles</w:t>
+        <w:t xml:space="preserve">2. Load </w:t>
+      </w:r>
+      <w:proofErr w:type="gramStart"/>
+      <w:r>
+        <w:rPr>
+          <w:rFonts w:cstheme="minorHAnsi"/>
+          <w:sz w:val="36"/>
+          <w:szCs w:val="36"/>
+        </w:rPr>
+        <w:t xml:space="preserve">  .</w:t>
+      </w:r>
+      <w:proofErr w:type="gramEnd"/>
+      <w:r>
+        <w:rPr>
+          <w:rFonts w:cstheme="minorHAnsi"/>
+          <w:sz w:val="36"/>
+          <w:szCs w:val="36"/>
+        </w:rPr>
+        <w:t>cfg.xml file into configuration object using configure().</w:t>
+      </w:r>
+    </w:p>
+    <w:p>
+      <w:pPr>
+        <w:jc w:val="both"/>
+        <w:rPr>
+          <w:rFonts w:cstheme="minorHAnsi"/>
+          <w:sz w:val="36"/>
+          <w:szCs w:val="36"/>
+        </w:rPr>
+      </w:pPr>
+      <w:r>
+        <w:rPr>
+          <w:rFonts w:cstheme="minorHAnsi"/>
+          <w:sz w:val="36"/>
+          <w:szCs w:val="36"/>
+        </w:rPr>
+        <w:t xml:space="preserve">3. Build </w:t>
+      </w:r>
+      <w:proofErr w:type="spellStart"/>
+      <w:r>
+        <w:rPr>
+          <w:rFonts w:cstheme="minorHAnsi"/>
+          <w:sz w:val="36"/>
+          <w:szCs w:val="36"/>
+        </w:rPr>
+        <w:t>SessionFactory</w:t>
+      </w:r>
+      <w:proofErr w:type="spellEnd"/>
+      <w:r>
+        <w:rPr>
+          <w:rFonts w:cstheme="minorHAnsi"/>
+          <w:sz w:val="36"/>
+          <w:szCs w:val="36"/>
+        </w:rPr>
+        <w:t xml:space="preserve"> object using </w:t>
+      </w:r>
+      <w:proofErr w:type="spellStart"/>
+      <w:r>
+        <w:rPr>
+          <w:rFonts w:cstheme="minorHAnsi"/>
+          <w:sz w:val="36"/>
+          <w:szCs w:val="36"/>
+        </w:rPr>
+        <w:t>cfg</w:t>
+      </w:r>
+      <w:proofErr w:type="spellEnd"/>
+      <w:r>
+        <w:rPr>
+          <w:rFonts w:cstheme="minorHAnsi"/>
+          <w:sz w:val="36"/>
+          <w:szCs w:val="36"/>
+        </w:rPr>
+        <w:t xml:space="preserve"> which handles</w:t>
       </w:r>
     </w:p>
     <w:p>
@@ -265,25 +319,79 @@
           <w:sz w:val="36"/>
           <w:szCs w:val="36"/>
         </w:rPr>
-        <w:t>4. use SessionFactory and get Session object to perform Persistence operation.</w:t>
-      </w:r>
-    </w:p>
-    <w:p>
-      <w:pPr>
-        <w:jc w:val="both"/>
-        <w:rPr>
-          <w:rFonts w:cstheme="minorHAnsi"/>
-          <w:sz w:val="36"/>
-          <w:szCs w:val="36"/>
-        </w:rPr>
-      </w:pPr>
-      <w:r>
-        <w:rPr>
-          <w:rFonts w:cstheme="minorHAnsi"/>
-          <w:sz w:val="36"/>
-          <w:szCs w:val="36"/>
-        </w:rPr>
-        <w:t>5. Begin Transacion, if the operation in Non-Select.</w:t>
+        <w:t xml:space="preserve">4. use </w:t>
+      </w:r>
+      <w:proofErr w:type="spellStart"/>
+      <w:r>
+        <w:rPr>
+          <w:rFonts w:cstheme="minorHAnsi"/>
+          <w:sz w:val="36"/>
+          <w:szCs w:val="36"/>
+        </w:rPr>
+        <w:t>SessionFactory</w:t>
+      </w:r>
+      <w:proofErr w:type="spellEnd"/>
+      <w:r>
+        <w:rPr>
+          <w:rFonts w:cstheme="minorHAnsi"/>
+          <w:sz w:val="36"/>
+          <w:szCs w:val="36"/>
+        </w:rPr>
+        <w:t xml:space="preserve"> and get Session object to perform Persistence operation.</w:t>
+      </w:r>
+    </w:p>
+    <w:p>
+      <w:pPr>
+        <w:jc w:val="both"/>
+        <w:rPr>
+          <w:rFonts w:cstheme="minorHAnsi"/>
+          <w:sz w:val="36"/>
+          <w:szCs w:val="36"/>
+        </w:rPr>
+      </w:pPr>
+      <w:r>
+        <w:rPr>
+          <w:rFonts w:cstheme="minorHAnsi"/>
+          <w:sz w:val="36"/>
+          <w:szCs w:val="36"/>
+        </w:rPr>
+        <w:t xml:space="preserve">5. Begin </w:t>
+      </w:r>
+      <w:proofErr w:type="spellStart"/>
+      <w:r>
+        <w:rPr>
+          <w:rFonts w:cstheme="minorHAnsi"/>
+          <w:sz w:val="36"/>
+          <w:szCs w:val="36"/>
+        </w:rPr>
+        <w:t>Transacion</w:t>
+      </w:r>
+      <w:proofErr w:type="spellEnd"/>
+      <w:r>
+        <w:rPr>
+          <w:rFonts w:cstheme="minorHAnsi"/>
+          <w:sz w:val="36"/>
+          <w:szCs w:val="36"/>
+        </w:rPr>
+        <w:t xml:space="preserve">, if the operation in </w:t>
+      </w:r>
+      <w:proofErr w:type="gramStart"/>
+      <w:r>
+        <w:rPr>
+          <w:rFonts w:cstheme="minorHAnsi"/>
+          <w:sz w:val="36"/>
+          <w:szCs w:val="36"/>
+        </w:rPr>
+        <w:t>Non-Select</w:t>
+      </w:r>
+      <w:proofErr w:type="gramEnd"/>
+      <w:r>
+        <w:rPr>
+          <w:rFonts w:cstheme="minorHAnsi"/>
+          <w:sz w:val="36"/>
+          <w:szCs w:val="36"/>
+        </w:rPr>
+        <w:t>.</w:t>
       </w:r>
     </w:p>
     <w:p>
@@ -383,45 +491,81 @@
           <w:sz w:val="36"/>
           <w:szCs w:val="36"/>
         </w:rPr>
-        <w:t>if the filename is hibernate.cfg.xml then it promotes automatic loading, otherwise we need to read those data from "FileInputStream".</w:t>
-      </w:r>
-    </w:p>
-    <w:p>
-      <w:pPr>
-        <w:jc w:val="both"/>
-        <w:rPr>
-          <w:rFonts w:cstheme="minorHAnsi"/>
-          <w:sz w:val="36"/>
-          <w:szCs w:val="36"/>
-        </w:rPr>
-      </w:pPr>
-    </w:p>
-    <w:p>
-      <w:pPr>
-        <w:jc w:val="both"/>
-        <w:rPr>
-          <w:rFonts w:cstheme="minorHAnsi"/>
-          <w:sz w:val="36"/>
-          <w:szCs w:val="36"/>
-        </w:rPr>
-      </w:pPr>
-    </w:p>
-    <w:p>
-      <w:pPr>
-        <w:jc w:val="both"/>
-        <w:rPr>
-          <w:rFonts w:cstheme="minorHAnsi"/>
-          <w:sz w:val="36"/>
-          <w:szCs w:val="36"/>
-        </w:rPr>
-      </w:pPr>
-      <w:r>
-        <w:rPr>
-          <w:rFonts w:cstheme="minorHAnsi"/>
-          <w:sz w:val="36"/>
-          <w:szCs w:val="36"/>
-        </w:rPr>
-        <w:t>1. Using hibernate persistence operations can be peformed using methods as shown below</w:t>
+        <w:t>if the filename is hibernate.cfg.xml then it promotes automatic loading, otherwise we need to read those data from "</w:t>
+      </w:r>
+      <w:proofErr w:type="spellStart"/>
+      <w:r>
+        <w:rPr>
+          <w:rFonts w:cstheme="minorHAnsi"/>
+          <w:sz w:val="36"/>
+          <w:szCs w:val="36"/>
+        </w:rPr>
+        <w:t>FileInputStream</w:t>
+      </w:r>
+      <w:proofErr w:type="spellEnd"/>
+      <w:r>
+        <w:rPr>
+          <w:rFonts w:cstheme="minorHAnsi"/>
+          <w:sz w:val="36"/>
+          <w:szCs w:val="36"/>
+        </w:rPr>
+        <w:t>".</w:t>
+      </w:r>
+    </w:p>
+    <w:p>
+      <w:pPr>
+        <w:jc w:val="both"/>
+        <w:rPr>
+          <w:rFonts w:cstheme="minorHAnsi"/>
+          <w:sz w:val="36"/>
+          <w:szCs w:val="36"/>
+        </w:rPr>
+      </w:pPr>
+    </w:p>
+    <w:p>
+      <w:pPr>
+        <w:jc w:val="both"/>
+        <w:rPr>
+          <w:rFonts w:cstheme="minorHAnsi"/>
+          <w:sz w:val="36"/>
+          <w:szCs w:val="36"/>
+        </w:rPr>
+      </w:pPr>
+    </w:p>
+    <w:p>
+      <w:pPr>
+        <w:jc w:val="both"/>
+        <w:rPr>
+          <w:rFonts w:cstheme="minorHAnsi"/>
+          <w:sz w:val="36"/>
+          <w:szCs w:val="36"/>
+        </w:rPr>
+      </w:pPr>
+      <w:r>
+        <w:rPr>
+          <w:rFonts w:cstheme="minorHAnsi"/>
+          <w:sz w:val="36"/>
+          <w:szCs w:val="36"/>
+        </w:rPr>
+        <w:t xml:space="preserve">1. Using hibernate persistence operations can be </w:t>
+      </w:r>
+      <w:proofErr w:type="spellStart"/>
+      <w:r>
+        <w:rPr>
+          <w:rFonts w:cstheme="minorHAnsi"/>
+          <w:sz w:val="36"/>
+          <w:szCs w:val="36"/>
+        </w:rPr>
+        <w:t>peformed</w:t>
+      </w:r>
+      <w:proofErr w:type="spellEnd"/>
+      <w:r>
+        <w:rPr>
+          <w:rFonts w:cstheme="minorHAnsi"/>
+          <w:sz w:val="36"/>
+          <w:szCs w:val="36"/>
+        </w:rPr>
+        <w:t xml:space="preserve"> using methods as shown below</w:t>
       </w:r>
     </w:p>
     <w:p>
@@ -462,13 +606,25 @@
           <w:szCs w:val="36"/>
         </w:rPr>
       </w:pPr>
-      <w:r>
-        <w:rPr>
-          <w:rFonts w:cstheme="minorHAnsi"/>
-          <w:sz w:val="36"/>
-          <w:szCs w:val="36"/>
-        </w:rPr>
-        <w:t>session.save(,)</w:t>
+      <w:proofErr w:type="spellStart"/>
+      <w:proofErr w:type="gramStart"/>
+      <w:r>
+        <w:rPr>
+          <w:rFonts w:cstheme="minorHAnsi"/>
+          <w:sz w:val="36"/>
+          <w:szCs w:val="36"/>
+        </w:rPr>
+        <w:t>session.save</w:t>
+      </w:r>
+      <w:proofErr w:type="spellEnd"/>
+      <w:proofErr w:type="gramEnd"/>
+      <w:r>
+        <w:rPr>
+          <w:rFonts w:cstheme="minorHAnsi"/>
+          <w:sz w:val="36"/>
+          <w:szCs w:val="36"/>
+        </w:rPr>
+        <w:t>(,)</w:t>
       </w:r>
     </w:p>
     <w:p>
@@ -481,6 +637,8 @@
           <w:szCs w:val="36"/>
         </w:rPr>
       </w:pPr>
+      <w:proofErr w:type="spellStart"/>
+      <w:proofErr w:type="gramStart"/>
       <w:r>
         <w:rPr>
           <w:rFonts w:cstheme="minorHAnsi"/>
@@ -488,7 +646,17 @@
           <w:szCs w:val="36"/>
         </w:rPr>
         <w:lastRenderedPageBreak/>
-        <w:t>session.persist(,)</w:t>
+        <w:t>session.persist</w:t>
+      </w:r>
+      <w:proofErr w:type="spellEnd"/>
+      <w:proofErr w:type="gramEnd"/>
+      <w:r>
+        <w:rPr>
+          <w:rFonts w:cstheme="minorHAnsi"/>
+          <w:sz w:val="36"/>
+          <w:szCs w:val="36"/>
+        </w:rPr>
+        <w:t>(,)</w:t>
       </w:r>
     </w:p>
     <w:p>
@@ -519,13 +687,43 @@
           <w:szCs w:val="36"/>
         </w:rPr>
       </w:pPr>
-      <w:r>
-        <w:rPr>
-          <w:rFonts w:cstheme="minorHAnsi"/>
-          <w:sz w:val="36"/>
-          <w:szCs w:val="36"/>
-        </w:rPr>
-        <w:t>session.load(,) =&gt; It promotes lazy loading, meaning object will be created and the values will be injected. If record doesn't exists then object won't be created.</w:t>
+      <w:proofErr w:type="spellStart"/>
+      <w:proofErr w:type="gramStart"/>
+      <w:r>
+        <w:rPr>
+          <w:rFonts w:cstheme="minorHAnsi"/>
+          <w:sz w:val="36"/>
+          <w:szCs w:val="36"/>
+        </w:rPr>
+        <w:t>session.load</w:t>
+      </w:r>
+      <w:proofErr w:type="spellEnd"/>
+      <w:proofErr w:type="gramEnd"/>
+      <w:r>
+        <w:rPr>
+          <w:rFonts w:cstheme="minorHAnsi"/>
+          <w:sz w:val="36"/>
+          <w:szCs w:val="36"/>
+        </w:rPr>
+        <w:t xml:space="preserve">(,) =&gt; It promotes lazy loading, meaning object will be created and the values will be injected. If record doesn't </w:t>
+      </w:r>
+      <w:proofErr w:type="gramStart"/>
+      <w:r>
+        <w:rPr>
+          <w:rFonts w:cstheme="minorHAnsi"/>
+          <w:sz w:val="36"/>
+          <w:szCs w:val="36"/>
+        </w:rPr>
+        <w:t>exists</w:t>
+      </w:r>
+      <w:proofErr w:type="gramEnd"/>
+      <w:r>
+        <w:rPr>
+          <w:rFonts w:cstheme="minorHAnsi"/>
+          <w:sz w:val="36"/>
+          <w:szCs w:val="36"/>
+        </w:rPr>
+        <w:t xml:space="preserve"> then object won't be created.</w:t>
       </w:r>
     </w:p>
     <w:p>
@@ -544,7 +742,25 @@
           <w:sz w:val="36"/>
           <w:szCs w:val="36"/>
         </w:rPr>
-        <w:t>if the record is not available it would return "ObjectNotFoundException".</w:t>
+        <w:t>if the record is not available it would return "</w:t>
+      </w:r>
+      <w:proofErr w:type="spellStart"/>
+      <w:r>
+        <w:rPr>
+          <w:rFonts w:cstheme="minorHAnsi"/>
+          <w:sz w:val="36"/>
+          <w:szCs w:val="36"/>
+        </w:rPr>
+        <w:t>ObjectNotFoundException</w:t>
+      </w:r>
+      <w:proofErr w:type="spellEnd"/>
+      <w:r>
+        <w:rPr>
+          <w:rFonts w:cstheme="minorHAnsi"/>
+          <w:sz w:val="36"/>
+          <w:szCs w:val="36"/>
+        </w:rPr>
+        <w:t>".</w:t>
       </w:r>
     </w:p>
     <w:p>
@@ -557,13 +773,33 @@
           <w:szCs w:val="36"/>
         </w:rPr>
       </w:pPr>
-      <w:r>
-        <w:rPr>
-          <w:rFonts w:cstheme="minorHAnsi"/>
-          <w:sz w:val="36"/>
-          <w:szCs w:val="36"/>
-        </w:rPr>
-        <w:t>session.get(,) =&gt; It promotes eager loading, meaning dummy object will be created whether record exists or not with default values only when we use the Object, it will try to pull the values and keep into the Object.</w:t>
+      <w:proofErr w:type="spellStart"/>
+      <w:proofErr w:type="gramStart"/>
+      <w:r>
+        <w:rPr>
+          <w:rFonts w:cstheme="minorHAnsi"/>
+          <w:sz w:val="36"/>
+          <w:szCs w:val="36"/>
+        </w:rPr>
+        <w:t>session.get</w:t>
+      </w:r>
+      <w:proofErr w:type="spellEnd"/>
+      <w:r>
+        <w:rPr>
+          <w:rFonts w:cstheme="minorHAnsi"/>
+          <w:sz w:val="36"/>
+          <w:szCs w:val="36"/>
+        </w:rPr>
+        <w:t>(</w:t>
+      </w:r>
+      <w:proofErr w:type="gramEnd"/>
+      <w:r>
+        <w:rPr>
+          <w:rFonts w:cstheme="minorHAnsi"/>
+          <w:sz w:val="36"/>
+          <w:szCs w:val="36"/>
+        </w:rPr>
+        <w:t>,) =&gt; It promotes eager loading, meaning dummy object will be created whether record exists or not with default values only when we use the Object, it will try to pull the values and keep into the Object.</w:t>
       </w:r>
     </w:p>
     <w:p>
@@ -582,7 +818,25 @@
           <w:sz w:val="36"/>
           <w:szCs w:val="36"/>
         </w:rPr>
-        <w:t>If the record doesnt exists, it would return null.</w:t>
+        <w:t xml:space="preserve">If the record </w:t>
+      </w:r>
+      <w:proofErr w:type="spellStart"/>
+      <w:r>
+        <w:rPr>
+          <w:rFonts w:cstheme="minorHAnsi"/>
+          <w:sz w:val="36"/>
+          <w:szCs w:val="36"/>
+        </w:rPr>
+        <w:t>doesnt</w:t>
+      </w:r>
+      <w:proofErr w:type="spellEnd"/>
+      <w:r>
+        <w:rPr>
+          <w:rFonts w:cstheme="minorHAnsi"/>
+          <w:sz w:val="36"/>
+          <w:szCs w:val="36"/>
+        </w:rPr>
+        <w:t xml:space="preserve"> exists, it would return null.</w:t>
       </w:r>
     </w:p>
     <w:p>
@@ -619,7 +873,26 @@
           <w:szCs w:val="36"/>
         </w:rPr>
         <w:tab/>
-        <w:t>session.update(,)</w:t>
+      </w:r>
+      <w:proofErr w:type="spellStart"/>
+      <w:proofErr w:type="gramStart"/>
+      <w:r>
+        <w:rPr>
+          <w:rFonts w:cstheme="minorHAnsi"/>
+          <w:sz w:val="36"/>
+          <w:szCs w:val="36"/>
+        </w:rPr>
+        <w:t>session.update</w:t>
+      </w:r>
+      <w:proofErr w:type="spellEnd"/>
+      <w:proofErr w:type="gramEnd"/>
+      <w:r>
+        <w:rPr>
+          <w:rFonts w:cstheme="minorHAnsi"/>
+          <w:sz w:val="36"/>
+          <w:szCs w:val="36"/>
+        </w:rPr>
+        <w:t>(,)</w:t>
       </w:r>
     </w:p>
     <w:p>
@@ -632,13 +905,25 @@
           <w:szCs w:val="36"/>
         </w:rPr>
       </w:pPr>
-      <w:r>
-        <w:rPr>
-          <w:rFonts w:cstheme="minorHAnsi"/>
-          <w:sz w:val="36"/>
-          <w:szCs w:val="36"/>
-        </w:rPr>
-        <w:t>session.saveOrUpdate(,)=&gt; first performed selection, record found, so latest values it updated using update query.</w:t>
+      <w:proofErr w:type="spellStart"/>
+      <w:proofErr w:type="gramStart"/>
+      <w:r>
+        <w:rPr>
+          <w:rFonts w:cstheme="minorHAnsi"/>
+          <w:sz w:val="36"/>
+          <w:szCs w:val="36"/>
+        </w:rPr>
+        <w:t>session.saveOrUpdate</w:t>
+      </w:r>
+      <w:proofErr w:type="spellEnd"/>
+      <w:proofErr w:type="gramEnd"/>
+      <w:r>
+        <w:rPr>
+          <w:rFonts w:cstheme="minorHAnsi"/>
+          <w:sz w:val="36"/>
+          <w:szCs w:val="36"/>
+        </w:rPr>
+        <w:t>(,)=&gt; first performed selection, record found, so latest values it updated using update query.</w:t>
       </w:r>
     </w:p>
     <w:p>
@@ -657,7 +942,25 @@
           <w:sz w:val="36"/>
           <w:szCs w:val="36"/>
         </w:rPr>
-        <w:t>=&gt; first performed seelction, record not found, so perform insert operation.</w:t>
+        <w:t xml:space="preserve">=&gt; first performed </w:t>
+      </w:r>
+      <w:proofErr w:type="spellStart"/>
+      <w:r>
+        <w:rPr>
+          <w:rFonts w:cstheme="minorHAnsi"/>
+          <w:sz w:val="36"/>
+          <w:szCs w:val="36"/>
+        </w:rPr>
+        <w:t>seelction</w:t>
+      </w:r>
+      <w:proofErr w:type="spellEnd"/>
+      <w:r>
+        <w:rPr>
+          <w:rFonts w:cstheme="minorHAnsi"/>
+          <w:sz w:val="36"/>
+          <w:szCs w:val="36"/>
+        </w:rPr>
+        <w:t>, record not found, so perform insert operation.</w:t>
       </w:r>
     </w:p>
     <w:p>
@@ -686,8 +989,18 @@
           <w:sz w:val="36"/>
           <w:szCs w:val="36"/>
         </w:rPr>
-        <w:t>d. deleteQuery</w:t>
-      </w:r>
+        <w:t xml:space="preserve">d. </w:t>
+      </w:r>
+      <w:proofErr w:type="spellStart"/>
+      <w:r>
+        <w:rPr>
+          <w:rFonts w:cstheme="minorHAnsi"/>
+          <w:sz w:val="36"/>
+          <w:szCs w:val="36"/>
+        </w:rPr>
+        <w:t>deleteQuery</w:t>
+      </w:r>
+      <w:proofErr w:type="spellEnd"/>
     </w:p>
     <w:p>
       <w:pPr>
@@ -699,136 +1012,228 @@
           <w:szCs w:val="36"/>
         </w:rPr>
       </w:pPr>
-      <w:r>
-        <w:rPr>
-          <w:rFonts w:cstheme="minorHAnsi"/>
-          <w:sz w:val="36"/>
-          <w:szCs w:val="36"/>
-        </w:rPr>
-        <w:t>session.delete(,) : Check whether record exists, only if it exists perform deletion.</w:t>
-      </w:r>
-    </w:p>
-    <w:p>
-      <w:pPr>
-        <w:jc w:val="both"/>
-        <w:rPr>
-          <w:rFonts w:cstheme="minorHAnsi"/>
-          <w:sz w:val="36"/>
-          <w:szCs w:val="36"/>
-        </w:rPr>
-      </w:pPr>
-    </w:p>
-    <w:p>
-      <w:pPr>
-        <w:jc w:val="both"/>
-        <w:rPr>
-          <w:rFonts w:cstheme="minorHAnsi"/>
-          <w:sz w:val="36"/>
-          <w:szCs w:val="36"/>
-        </w:rPr>
-      </w:pPr>
-    </w:p>
-    <w:p>
-      <w:pPr>
-        <w:jc w:val="both"/>
-        <w:rPr>
-          <w:rFonts w:cstheme="minorHAnsi"/>
-          <w:sz w:val="36"/>
-          <w:szCs w:val="36"/>
-        </w:rPr>
-      </w:pPr>
-      <w:r>
-        <w:rPr>
-          <w:rFonts w:cstheme="minorHAnsi"/>
-          <w:sz w:val="36"/>
-          <w:szCs w:val="36"/>
-        </w:rPr>
-        <w:t>Eg: HibernateSaveOperation</w:t>
-      </w:r>
-    </w:p>
-    <w:p>
-      <w:pPr>
-        <w:jc w:val="both"/>
-        <w:rPr>
-          <w:rFonts w:cstheme="minorHAnsi"/>
-          <w:sz w:val="36"/>
-          <w:szCs w:val="36"/>
-        </w:rPr>
-      </w:pPr>
-    </w:p>
-    <w:p>
-      <w:pPr>
-        <w:jc w:val="both"/>
-        <w:rPr>
-          <w:rFonts w:cstheme="minorHAnsi"/>
-          <w:sz w:val="36"/>
-          <w:szCs w:val="36"/>
-        </w:rPr>
-      </w:pPr>
-      <w:r>
-        <w:rPr>
-          <w:rFonts w:cstheme="minorHAnsi"/>
-          <w:sz w:val="36"/>
-          <w:szCs w:val="36"/>
-        </w:rPr>
-        <w:t>Eg: SelectOperationUsingLoadMethod</w:t>
-      </w:r>
-    </w:p>
-    <w:p>
-      <w:pPr>
-        <w:jc w:val="both"/>
-        <w:rPr>
-          <w:rFonts w:cstheme="minorHAnsi"/>
-          <w:sz w:val="36"/>
-          <w:szCs w:val="36"/>
-        </w:rPr>
-      </w:pPr>
-    </w:p>
-    <w:p>
-      <w:pPr>
-        <w:jc w:val="both"/>
-        <w:rPr>
-          <w:rFonts w:cstheme="minorHAnsi"/>
-          <w:sz w:val="36"/>
-          <w:szCs w:val="36"/>
-        </w:rPr>
-      </w:pPr>
-      <w:r>
-        <w:rPr>
-          <w:rFonts w:cstheme="minorHAnsi"/>
-          <w:sz w:val="36"/>
-          <w:szCs w:val="36"/>
-        </w:rPr>
-        <w:t>Eg: DeleteOperationUsingDeleteMethod</w:t>
-      </w:r>
-    </w:p>
-    <w:p>
-      <w:pPr>
-        <w:jc w:val="both"/>
-        <w:rPr>
-          <w:rFonts w:cstheme="minorHAnsi"/>
-          <w:sz w:val="36"/>
-          <w:szCs w:val="36"/>
-        </w:rPr>
-      </w:pPr>
-    </w:p>
-    <w:p>
-      <w:pPr>
-        <w:jc w:val="both"/>
-        <w:rPr>
-          <w:rFonts w:cstheme="minorHAnsi"/>
-          <w:sz w:val="36"/>
-          <w:szCs w:val="36"/>
-        </w:rPr>
-      </w:pPr>
-      <w:r>
-        <w:rPr>
-          <w:rFonts w:cstheme="minorHAnsi"/>
-          <w:sz w:val="36"/>
-          <w:szCs w:val="36"/>
-        </w:rPr>
-        <w:t>Eg: SelectOperationUsingGetMethod</w:t>
-      </w:r>
+      <w:proofErr w:type="spellStart"/>
+      <w:proofErr w:type="gramStart"/>
+      <w:r>
+        <w:rPr>
+          <w:rFonts w:cstheme="minorHAnsi"/>
+          <w:sz w:val="36"/>
+          <w:szCs w:val="36"/>
+        </w:rPr>
+        <w:t>session.delete</w:t>
+      </w:r>
+      <w:proofErr w:type="spellEnd"/>
+      <w:proofErr w:type="gramEnd"/>
+      <w:r>
+        <w:rPr>
+          <w:rFonts w:cstheme="minorHAnsi"/>
+          <w:sz w:val="36"/>
+          <w:szCs w:val="36"/>
+        </w:rPr>
+        <w:t>(,) : Check whether record exists, only if it exists perform deletion.</w:t>
+      </w:r>
+    </w:p>
+    <w:p>
+      <w:pPr>
+        <w:jc w:val="both"/>
+        <w:rPr>
+          <w:rFonts w:cstheme="minorHAnsi"/>
+          <w:sz w:val="36"/>
+          <w:szCs w:val="36"/>
+        </w:rPr>
+      </w:pPr>
+    </w:p>
+    <w:p>
+      <w:pPr>
+        <w:jc w:val="both"/>
+        <w:rPr>
+          <w:rFonts w:cstheme="minorHAnsi"/>
+          <w:sz w:val="36"/>
+          <w:szCs w:val="36"/>
+        </w:rPr>
+      </w:pPr>
+    </w:p>
+    <w:p>
+      <w:pPr>
+        <w:jc w:val="both"/>
+        <w:rPr>
+          <w:rFonts w:cstheme="minorHAnsi"/>
+          <w:sz w:val="36"/>
+          <w:szCs w:val="36"/>
+        </w:rPr>
+      </w:pPr>
+      <w:proofErr w:type="spellStart"/>
+      <w:r>
+        <w:rPr>
+          <w:rFonts w:cstheme="minorHAnsi"/>
+          <w:sz w:val="36"/>
+          <w:szCs w:val="36"/>
+        </w:rPr>
+        <w:t>Eg</w:t>
+      </w:r>
+      <w:proofErr w:type="spellEnd"/>
+      <w:r>
+        <w:rPr>
+          <w:rFonts w:cstheme="minorHAnsi"/>
+          <w:sz w:val="36"/>
+          <w:szCs w:val="36"/>
+        </w:rPr>
+        <w:t xml:space="preserve">: </w:t>
+      </w:r>
+      <w:proofErr w:type="spellStart"/>
+      <w:r>
+        <w:rPr>
+          <w:rFonts w:cstheme="minorHAnsi"/>
+          <w:sz w:val="36"/>
+          <w:szCs w:val="36"/>
+        </w:rPr>
+        <w:t>HibernateSaveOperation</w:t>
+      </w:r>
+      <w:proofErr w:type="spellEnd"/>
+    </w:p>
+    <w:p>
+      <w:pPr>
+        <w:jc w:val="both"/>
+        <w:rPr>
+          <w:rFonts w:cstheme="minorHAnsi"/>
+          <w:sz w:val="36"/>
+          <w:szCs w:val="36"/>
+        </w:rPr>
+      </w:pPr>
+    </w:p>
+    <w:p>
+      <w:pPr>
+        <w:jc w:val="both"/>
+        <w:rPr>
+          <w:rFonts w:cstheme="minorHAnsi"/>
+          <w:sz w:val="36"/>
+          <w:szCs w:val="36"/>
+        </w:rPr>
+      </w:pPr>
+      <w:proofErr w:type="spellStart"/>
+      <w:r>
+        <w:rPr>
+          <w:rFonts w:cstheme="minorHAnsi"/>
+          <w:sz w:val="36"/>
+          <w:szCs w:val="36"/>
+        </w:rPr>
+        <w:t>Eg</w:t>
+      </w:r>
+      <w:proofErr w:type="spellEnd"/>
+      <w:r>
+        <w:rPr>
+          <w:rFonts w:cstheme="minorHAnsi"/>
+          <w:sz w:val="36"/>
+          <w:szCs w:val="36"/>
+        </w:rPr>
+        <w:t xml:space="preserve">: </w:t>
+      </w:r>
+      <w:proofErr w:type="spellStart"/>
+      <w:r>
+        <w:rPr>
+          <w:rFonts w:cstheme="minorHAnsi"/>
+          <w:sz w:val="36"/>
+          <w:szCs w:val="36"/>
+        </w:rPr>
+        <w:t>SelectOperationUsingLoadMethod</w:t>
+      </w:r>
+      <w:proofErr w:type="spellEnd"/>
+    </w:p>
+    <w:p>
+      <w:pPr>
+        <w:jc w:val="both"/>
+        <w:rPr>
+          <w:rFonts w:cstheme="minorHAnsi"/>
+          <w:sz w:val="36"/>
+          <w:szCs w:val="36"/>
+        </w:rPr>
+      </w:pPr>
+    </w:p>
+    <w:p>
+      <w:pPr>
+        <w:jc w:val="both"/>
+        <w:rPr>
+          <w:rFonts w:cstheme="minorHAnsi"/>
+          <w:sz w:val="36"/>
+          <w:szCs w:val="36"/>
+        </w:rPr>
+      </w:pPr>
+      <w:proofErr w:type="spellStart"/>
+      <w:r>
+        <w:rPr>
+          <w:rFonts w:cstheme="minorHAnsi"/>
+          <w:sz w:val="36"/>
+          <w:szCs w:val="36"/>
+        </w:rPr>
+        <w:t>Eg</w:t>
+      </w:r>
+      <w:proofErr w:type="spellEnd"/>
+      <w:r>
+        <w:rPr>
+          <w:rFonts w:cstheme="minorHAnsi"/>
+          <w:sz w:val="36"/>
+          <w:szCs w:val="36"/>
+        </w:rPr>
+        <w:t xml:space="preserve">: </w:t>
+      </w:r>
+      <w:proofErr w:type="spellStart"/>
+      <w:r>
+        <w:rPr>
+          <w:rFonts w:cstheme="minorHAnsi"/>
+          <w:sz w:val="36"/>
+          <w:szCs w:val="36"/>
+        </w:rPr>
+        <w:t>DeleteOperationUsingDeleteMethod</w:t>
+      </w:r>
+      <w:proofErr w:type="spellEnd"/>
+    </w:p>
+    <w:p>
+      <w:pPr>
+        <w:jc w:val="both"/>
+        <w:rPr>
+          <w:rFonts w:cstheme="minorHAnsi"/>
+          <w:sz w:val="36"/>
+          <w:szCs w:val="36"/>
+        </w:rPr>
+      </w:pPr>
+    </w:p>
+    <w:p>
+      <w:pPr>
+        <w:jc w:val="both"/>
+        <w:rPr>
+          <w:rFonts w:cstheme="minorHAnsi"/>
+          <w:sz w:val="36"/>
+          <w:szCs w:val="36"/>
+        </w:rPr>
+      </w:pPr>
+      <w:proofErr w:type="spellStart"/>
+      <w:r>
+        <w:rPr>
+          <w:rFonts w:cstheme="minorHAnsi"/>
+          <w:sz w:val="36"/>
+          <w:szCs w:val="36"/>
+        </w:rPr>
+        <w:t>Eg</w:t>
+      </w:r>
+      <w:proofErr w:type="spellEnd"/>
+      <w:r>
+        <w:rPr>
+          <w:rFonts w:cstheme="minorHAnsi"/>
+          <w:sz w:val="36"/>
+          <w:szCs w:val="36"/>
+        </w:rPr>
+        <w:t xml:space="preserve">: </w:t>
+      </w:r>
+      <w:proofErr w:type="spellStart"/>
+      <w:r>
+        <w:rPr>
+          <w:rFonts w:cstheme="minorHAnsi"/>
+          <w:sz w:val="36"/>
+          <w:szCs w:val="36"/>
+        </w:rPr>
+        <w:t>SelectOperationUsingGetMethod</w:t>
+      </w:r>
+      <w:proofErr w:type="spellEnd"/>
     </w:p>
     <w:p>
       <w:pPr>
@@ -943,31 +1348,77 @@
           <w:szCs w:val="36"/>
         </w:rPr>
       </w:pPr>
-      <w:r>
-        <w:rPr>
-          <w:rFonts w:cstheme="minorHAnsi"/>
-          <w:sz w:val="36"/>
-          <w:szCs w:val="36"/>
-        </w:rPr>
-        <w:t>save()</w:t>
-      </w:r>
-    </w:p>
-    <w:p>
-      <w:pPr>
-        <w:jc w:val="both"/>
-        <w:rPr>
-          <w:rFonts w:cstheme="minorHAnsi"/>
-          <w:sz w:val="36"/>
-          <w:szCs w:val="36"/>
-        </w:rPr>
-      </w:pPr>
-      <w:r>
-        <w:rPr>
-          <w:rFonts w:cstheme="minorHAnsi"/>
-          <w:sz w:val="36"/>
-          <w:szCs w:val="36"/>
-        </w:rPr>
-        <w:t>=&gt; Serializable .save(Object obj)</w:t>
+      <w:proofErr w:type="gramStart"/>
+      <w:r>
+        <w:rPr>
+          <w:rFonts w:cstheme="minorHAnsi"/>
+          <w:sz w:val="36"/>
+          <w:szCs w:val="36"/>
+        </w:rPr>
+        <w:t>save(</w:t>
+      </w:r>
+      <w:proofErr w:type="gramEnd"/>
+      <w:r>
+        <w:rPr>
+          <w:rFonts w:cstheme="minorHAnsi"/>
+          <w:sz w:val="36"/>
+          <w:szCs w:val="36"/>
+        </w:rPr>
+        <w:t>)</w:t>
+      </w:r>
+    </w:p>
+    <w:p>
+      <w:pPr>
+        <w:jc w:val="both"/>
+        <w:rPr>
+          <w:rFonts w:cstheme="minorHAnsi"/>
+          <w:sz w:val="36"/>
+          <w:szCs w:val="36"/>
+        </w:rPr>
+      </w:pPr>
+      <w:r>
+        <w:rPr>
+          <w:rFonts w:cstheme="minorHAnsi"/>
+          <w:sz w:val="36"/>
+          <w:szCs w:val="36"/>
+        </w:rPr>
+        <w:t xml:space="preserve">=&gt; </w:t>
+      </w:r>
+      <w:proofErr w:type="gramStart"/>
+      <w:r>
+        <w:rPr>
+          <w:rFonts w:cstheme="minorHAnsi"/>
+          <w:sz w:val="36"/>
+          <w:szCs w:val="36"/>
+        </w:rPr>
+        <w:t>Serializable .save</w:t>
+      </w:r>
+      <w:proofErr w:type="gramEnd"/>
+      <w:r>
+        <w:rPr>
+          <w:rFonts w:cstheme="minorHAnsi"/>
+          <w:sz w:val="36"/>
+          <w:szCs w:val="36"/>
+        </w:rPr>
+        <w:t xml:space="preserve">(Object </w:t>
+      </w:r>
+      <w:proofErr w:type="spellStart"/>
+      <w:r>
+        <w:rPr>
+          <w:rFonts w:cstheme="minorHAnsi"/>
+          <w:sz w:val="36"/>
+          <w:szCs w:val="36"/>
+        </w:rPr>
+        <w:t>obj</w:t>
+      </w:r>
+      <w:proofErr w:type="spellEnd"/>
+      <w:r>
+        <w:rPr>
+          <w:rFonts w:cstheme="minorHAnsi"/>
+          <w:sz w:val="36"/>
+          <w:szCs w:val="36"/>
+        </w:rPr>
+        <w:t>)</w:t>
       </w:r>
     </w:p>
     <w:p>
@@ -1019,53 +1470,99 @@
           <w:sz w:val="36"/>
           <w:szCs w:val="36"/>
         </w:rPr>
-        <w:t>=&gt; This method is own method of hibernate(not per specification of JPA).</w:t>
-      </w:r>
-    </w:p>
-    <w:p>
-      <w:pPr>
-        <w:jc w:val="both"/>
-        <w:rPr>
-          <w:rFonts w:cstheme="minorHAnsi"/>
-          <w:sz w:val="36"/>
-          <w:szCs w:val="36"/>
-        </w:rPr>
-      </w:pPr>
-    </w:p>
-    <w:p>
-      <w:pPr>
-        <w:jc w:val="both"/>
-        <w:rPr>
-          <w:rFonts w:cstheme="minorHAnsi"/>
-          <w:sz w:val="36"/>
-          <w:szCs w:val="36"/>
-        </w:rPr>
-      </w:pPr>
-      <w:r>
-        <w:rPr>
-          <w:rFonts w:cstheme="minorHAnsi"/>
-          <w:sz w:val="36"/>
-          <w:szCs w:val="36"/>
-        </w:rPr>
-        <w:t>note: if generators are not configure, then value assigned to id property will be returned as identity value.</w:t>
-      </w:r>
-    </w:p>
-    <w:p>
-      <w:pPr>
-        <w:jc w:val="both"/>
-        <w:rPr>
-          <w:rFonts w:cstheme="minorHAnsi"/>
-          <w:sz w:val="36"/>
-          <w:szCs w:val="36"/>
-        </w:rPr>
-      </w:pPr>
-      <w:r>
-        <w:rPr>
-          <w:rFonts w:cstheme="minorHAnsi"/>
-          <w:sz w:val="36"/>
-          <w:szCs w:val="36"/>
-        </w:rPr>
-        <w:t>eg: increment,</w:t>
+        <w:t xml:space="preserve">=&gt; This method is own method of </w:t>
+      </w:r>
+      <w:proofErr w:type="gramStart"/>
+      <w:r>
+        <w:rPr>
+          <w:rFonts w:cstheme="minorHAnsi"/>
+          <w:sz w:val="36"/>
+          <w:szCs w:val="36"/>
+        </w:rPr>
+        <w:t>hibernate(</w:t>
+      </w:r>
+      <w:proofErr w:type="gramEnd"/>
+      <w:r>
+        <w:rPr>
+          <w:rFonts w:cstheme="minorHAnsi"/>
+          <w:sz w:val="36"/>
+          <w:szCs w:val="36"/>
+        </w:rPr>
+        <w:t>not per specification of JPA).</w:t>
+      </w:r>
+    </w:p>
+    <w:p>
+      <w:pPr>
+        <w:jc w:val="both"/>
+        <w:rPr>
+          <w:rFonts w:cstheme="minorHAnsi"/>
+          <w:sz w:val="36"/>
+          <w:szCs w:val="36"/>
+        </w:rPr>
+      </w:pPr>
+    </w:p>
+    <w:p>
+      <w:pPr>
+        <w:jc w:val="both"/>
+        <w:rPr>
+          <w:rFonts w:cstheme="minorHAnsi"/>
+          <w:sz w:val="36"/>
+          <w:szCs w:val="36"/>
+        </w:rPr>
+      </w:pPr>
+      <w:r>
+        <w:rPr>
+          <w:rFonts w:cstheme="minorHAnsi"/>
+          <w:sz w:val="36"/>
+          <w:szCs w:val="36"/>
+        </w:rPr>
+        <w:t xml:space="preserve">note: if generators are not </w:t>
+      </w:r>
+      <w:proofErr w:type="gramStart"/>
+      <w:r>
+        <w:rPr>
+          <w:rFonts w:cstheme="minorHAnsi"/>
+          <w:sz w:val="36"/>
+          <w:szCs w:val="36"/>
+        </w:rPr>
+        <w:t>configure</w:t>
+      </w:r>
+      <w:proofErr w:type="gramEnd"/>
+      <w:r>
+        <w:rPr>
+          <w:rFonts w:cstheme="minorHAnsi"/>
+          <w:sz w:val="36"/>
+          <w:szCs w:val="36"/>
+        </w:rPr>
+        <w:t>, then value assigned to id property will be returned as identity value.</w:t>
+      </w:r>
+    </w:p>
+    <w:p>
+      <w:pPr>
+        <w:jc w:val="both"/>
+        <w:rPr>
+          <w:rFonts w:cstheme="minorHAnsi"/>
+          <w:sz w:val="36"/>
+          <w:szCs w:val="36"/>
+        </w:rPr>
+      </w:pPr>
+      <w:proofErr w:type="spellStart"/>
+      <w:r>
+        <w:rPr>
+          <w:rFonts w:cstheme="minorHAnsi"/>
+          <w:sz w:val="36"/>
+          <w:szCs w:val="36"/>
+        </w:rPr>
+        <w:t>eg</w:t>
+      </w:r>
+      <w:proofErr w:type="spellEnd"/>
+      <w:r>
+        <w:rPr>
+          <w:rFonts w:cstheme="minorHAnsi"/>
+          <w:sz w:val="36"/>
+          <w:szCs w:val="36"/>
+        </w:rPr>
+        <w:t>: increment,</w:t>
       </w:r>
       <w:r>
         <w:rPr>
@@ -1091,41 +1588,70 @@
         </w:rPr>
         <w:t xml:space="preserve"> </w:t>
       </w:r>
-      <w:r>
-        <w:rPr>
-          <w:rFonts w:cstheme="minorHAnsi"/>
-          <w:sz w:val="36"/>
-          <w:szCs w:val="36"/>
-        </w:rPr>
-        <w:t>hilo, ......</w:t>
-      </w:r>
-    </w:p>
-    <w:p>
-      <w:pPr>
-        <w:jc w:val="both"/>
-        <w:rPr>
-          <w:rFonts w:cstheme="minorHAnsi"/>
-          <w:sz w:val="36"/>
-          <w:szCs w:val="36"/>
-        </w:rPr>
-      </w:pPr>
-    </w:p>
-    <w:p>
-      <w:pPr>
-        <w:jc w:val="both"/>
-        <w:rPr>
-          <w:rFonts w:cstheme="minorHAnsi"/>
-          <w:sz w:val="36"/>
-          <w:szCs w:val="36"/>
-        </w:rPr>
-      </w:pPr>
-      <w:r>
-        <w:rPr>
-          <w:rFonts w:cstheme="minorHAnsi"/>
-          <w:sz w:val="36"/>
-          <w:szCs w:val="36"/>
-        </w:rPr>
-        <w:t>Eg: HibernateSaveOperati</w:t>
+      <w:proofErr w:type="spellStart"/>
+      <w:r>
+        <w:rPr>
+          <w:rFonts w:cstheme="minorHAnsi"/>
+          <w:sz w:val="36"/>
+          <w:szCs w:val="36"/>
+        </w:rPr>
+        <w:t>hilo</w:t>
+      </w:r>
+      <w:proofErr w:type="spellEnd"/>
+      <w:r>
+        <w:rPr>
+          <w:rFonts w:cstheme="minorHAnsi"/>
+          <w:sz w:val="36"/>
+          <w:szCs w:val="36"/>
+        </w:rPr>
+        <w:t>, ......</w:t>
+      </w:r>
+    </w:p>
+    <w:p>
+      <w:pPr>
+        <w:jc w:val="both"/>
+        <w:rPr>
+          <w:rFonts w:cstheme="minorHAnsi"/>
+          <w:sz w:val="36"/>
+          <w:szCs w:val="36"/>
+        </w:rPr>
+      </w:pPr>
+    </w:p>
+    <w:p>
+      <w:pPr>
+        <w:jc w:val="both"/>
+        <w:rPr>
+          <w:rFonts w:cstheme="minorHAnsi"/>
+          <w:sz w:val="36"/>
+          <w:szCs w:val="36"/>
+        </w:rPr>
+      </w:pPr>
+      <w:proofErr w:type="spellStart"/>
+      <w:r>
+        <w:rPr>
+          <w:rFonts w:cstheme="minorHAnsi"/>
+          <w:sz w:val="36"/>
+          <w:szCs w:val="36"/>
+        </w:rPr>
+        <w:t>Eg</w:t>
+      </w:r>
+      <w:proofErr w:type="spellEnd"/>
+      <w:r>
+        <w:rPr>
+          <w:rFonts w:cstheme="minorHAnsi"/>
+          <w:sz w:val="36"/>
+          <w:szCs w:val="36"/>
+        </w:rPr>
+        <w:t xml:space="preserve">: </w:t>
+      </w:r>
+      <w:proofErr w:type="spellStart"/>
+      <w:r>
+        <w:rPr>
+          <w:rFonts w:cstheme="minorHAnsi"/>
+          <w:sz w:val="36"/>
+          <w:szCs w:val="36"/>
+        </w:rPr>
+        <w:t>HibernateSaveOperati</w:t>
       </w:r>
       <w:r>
         <w:rPr>
@@ -1135,6 +1661,7 @@
         </w:rPr>
         <w:t>on</w:t>
       </w:r>
+      <w:proofErr w:type="spellEnd"/>
     </w:p>
     <w:p>
       <w:pPr>
@@ -1215,43 +1742,133 @@
           <w:sz w:val="36"/>
           <w:szCs w:val="36"/>
         </w:rPr>
-        <w:t>@Column(name = "eid")</w:t>
-      </w:r>
-    </w:p>
-    <w:p>
-      <w:pPr>
-        <w:jc w:val="both"/>
-        <w:rPr>
-          <w:rFonts w:cstheme="minorHAnsi"/>
-          <w:sz w:val="36"/>
-          <w:szCs w:val="36"/>
-        </w:rPr>
-      </w:pPr>
-      <w:r>
-        <w:rPr>
-          <w:rFonts w:cstheme="minorHAnsi"/>
-          <w:sz w:val="36"/>
-          <w:szCs w:val="36"/>
-        </w:rPr>
-        <w:t>@GeneratedValue(strategy = GenerationType.IDENTITY)</w:t>
-      </w:r>
-    </w:p>
-    <w:p>
-      <w:pPr>
-        <w:jc w:val="both"/>
-        <w:rPr>
-          <w:rFonts w:cstheme="minorHAnsi"/>
-          <w:sz w:val="36"/>
-          <w:szCs w:val="36"/>
-        </w:rPr>
-      </w:pPr>
-      <w:r>
-        <w:rPr>
-          <w:rFonts w:cstheme="minorHAnsi"/>
-          <w:sz w:val="36"/>
-          <w:szCs w:val="36"/>
-        </w:rPr>
-        <w:t>private Integer empld;</w:t>
+        <w:t>@</w:t>
+      </w:r>
+      <w:proofErr w:type="gramStart"/>
+      <w:r>
+        <w:rPr>
+          <w:rFonts w:cstheme="minorHAnsi"/>
+          <w:sz w:val="36"/>
+          <w:szCs w:val="36"/>
+        </w:rPr>
+        <w:t>Column(</w:t>
+      </w:r>
+      <w:proofErr w:type="gramEnd"/>
+      <w:r>
+        <w:rPr>
+          <w:rFonts w:cstheme="minorHAnsi"/>
+          <w:sz w:val="36"/>
+          <w:szCs w:val="36"/>
+        </w:rPr>
+        <w:t>name = "</w:t>
+      </w:r>
+      <w:proofErr w:type="spellStart"/>
+      <w:r>
+        <w:rPr>
+          <w:rFonts w:cstheme="minorHAnsi"/>
+          <w:sz w:val="36"/>
+          <w:szCs w:val="36"/>
+        </w:rPr>
+        <w:t>eid</w:t>
+      </w:r>
+      <w:proofErr w:type="spellEnd"/>
+      <w:r>
+        <w:rPr>
+          <w:rFonts w:cstheme="minorHAnsi"/>
+          <w:sz w:val="36"/>
+          <w:szCs w:val="36"/>
+        </w:rPr>
+        <w:t>")</w:t>
+      </w:r>
+    </w:p>
+    <w:p>
+      <w:pPr>
+        <w:jc w:val="both"/>
+        <w:rPr>
+          <w:rFonts w:cstheme="minorHAnsi"/>
+          <w:sz w:val="36"/>
+          <w:szCs w:val="36"/>
+        </w:rPr>
+      </w:pPr>
+      <w:r>
+        <w:rPr>
+          <w:rFonts w:cstheme="minorHAnsi"/>
+          <w:sz w:val="36"/>
+          <w:szCs w:val="36"/>
+        </w:rPr>
+        <w:t>@</w:t>
+      </w:r>
+      <w:proofErr w:type="gramStart"/>
+      <w:r>
+        <w:rPr>
+          <w:rFonts w:cstheme="minorHAnsi"/>
+          <w:sz w:val="36"/>
+          <w:szCs w:val="36"/>
+        </w:rPr>
+        <w:t>GeneratedValue(</w:t>
+      </w:r>
+      <w:proofErr w:type="gramEnd"/>
+      <w:r>
+        <w:rPr>
+          <w:rFonts w:cstheme="minorHAnsi"/>
+          <w:sz w:val="36"/>
+          <w:szCs w:val="36"/>
+        </w:rPr>
+        <w:t xml:space="preserve">strategy = </w:t>
+      </w:r>
+      <w:proofErr w:type="spellStart"/>
+      <w:r>
+        <w:rPr>
+          <w:rFonts w:cstheme="minorHAnsi"/>
+          <w:sz w:val="36"/>
+          <w:szCs w:val="36"/>
+        </w:rPr>
+        <w:t>GenerationType.IDENTITY</w:t>
+      </w:r>
+      <w:proofErr w:type="spellEnd"/>
+      <w:r>
+        <w:rPr>
+          <w:rFonts w:cstheme="minorHAnsi"/>
+          <w:sz w:val="36"/>
+          <w:szCs w:val="36"/>
+        </w:rPr>
+        <w:t>)</w:t>
+      </w:r>
+    </w:p>
+    <w:p>
+      <w:pPr>
+        <w:jc w:val="both"/>
+        <w:rPr>
+          <w:rFonts w:cstheme="minorHAnsi"/>
+          <w:sz w:val="36"/>
+          <w:szCs w:val="36"/>
+        </w:rPr>
+      </w:pPr>
+      <w:r>
+        <w:rPr>
+          <w:rFonts w:cstheme="minorHAnsi"/>
+          <w:sz w:val="36"/>
+          <w:szCs w:val="36"/>
+        </w:rPr>
+        <w:t xml:space="preserve">private Integer </w:t>
+      </w:r>
+      <w:proofErr w:type="spellStart"/>
+      <w:r>
+        <w:rPr>
+          <w:rFonts w:cstheme="minorHAnsi"/>
+          <w:sz w:val="36"/>
+          <w:szCs w:val="36"/>
+        </w:rPr>
+        <w:t>empld</w:t>
+      </w:r>
+      <w:proofErr w:type="spellEnd"/>
+      <w:r>
+        <w:rPr>
+          <w:rFonts w:cstheme="minorHAnsi"/>
+          <w:sz w:val="36"/>
+          <w:szCs w:val="36"/>
+        </w:rPr>
+        <w:t>;</w:t>
       </w:r>
     </w:p>
     <w:p>
@@ -1285,7 +1902,43 @@
           <w:sz w:val="36"/>
           <w:szCs w:val="36"/>
         </w:rPr>
-        <w:t>rate the value of empld, so the generated value is "Autolncrement"</w:t>
+        <w:t xml:space="preserve">rate the value of </w:t>
+      </w:r>
+      <w:proofErr w:type="spellStart"/>
+      <w:r>
+        <w:rPr>
+          <w:rFonts w:cstheme="minorHAnsi"/>
+          <w:sz w:val="36"/>
+          <w:szCs w:val="36"/>
+        </w:rPr>
+        <w:t>empld</w:t>
+      </w:r>
+      <w:proofErr w:type="spellEnd"/>
+      <w:r>
+        <w:rPr>
+          <w:rFonts w:cstheme="minorHAnsi"/>
+          <w:sz w:val="36"/>
+          <w:szCs w:val="36"/>
+        </w:rPr>
+        <w:t>, so the generated value is "</w:t>
+      </w:r>
+      <w:proofErr w:type="spellStart"/>
+      <w:r>
+        <w:rPr>
+          <w:rFonts w:cstheme="minorHAnsi"/>
+          <w:sz w:val="36"/>
+          <w:szCs w:val="36"/>
+        </w:rPr>
+        <w:t>Autolncrement</w:t>
+      </w:r>
+      <w:proofErr w:type="spellEnd"/>
+      <w:r>
+        <w:rPr>
+          <w:rFonts w:cstheme="minorHAnsi"/>
+          <w:sz w:val="36"/>
+          <w:szCs w:val="36"/>
+        </w:rPr>
+        <w:t>"</w:t>
       </w:r>
       <w:r>
         <w:rPr>
@@ -1301,53 +1954,91 @@
           <w:sz w:val="36"/>
           <w:szCs w:val="36"/>
         </w:rPr>
-        <w:t>for MySQLDB</w:t>
-      </w:r>
-    </w:p>
-    <w:p>
-      <w:pPr>
-        <w:jc w:val="both"/>
-        <w:rPr>
-          <w:rFonts w:cstheme="minorHAnsi"/>
-          <w:sz w:val="36"/>
-          <w:szCs w:val="36"/>
-        </w:rPr>
-      </w:pPr>
-    </w:p>
-    <w:p>
-      <w:pPr>
-        <w:jc w:val="both"/>
-        <w:rPr>
-          <w:rFonts w:cstheme="minorHAnsi"/>
-          <w:sz w:val="36"/>
-          <w:szCs w:val="36"/>
-        </w:rPr>
-      </w:pPr>
-      <w:r>
-        <w:rPr>
-          <w:rFonts w:cstheme="minorHAnsi"/>
-          <w:sz w:val="36"/>
-          <w:szCs w:val="36"/>
-        </w:rPr>
-        <w:t>persist()</w:t>
-      </w:r>
-    </w:p>
-    <w:p>
-      <w:pPr>
-        <w:jc w:val="both"/>
-        <w:rPr>
-          <w:rFonts w:cstheme="minorHAnsi"/>
-          <w:sz w:val="36"/>
-          <w:szCs w:val="36"/>
-        </w:rPr>
-      </w:pPr>
-      <w:r>
-        <w:rPr>
-          <w:rFonts w:cstheme="minorHAnsi"/>
-          <w:sz w:val="36"/>
-          <w:szCs w:val="36"/>
-        </w:rPr>
-        <w:t>=&gt;void persist(Object object)</w:t>
+        <w:t xml:space="preserve">for </w:t>
+      </w:r>
+      <w:proofErr w:type="spellStart"/>
+      <w:r>
+        <w:rPr>
+          <w:rFonts w:cstheme="minorHAnsi"/>
+          <w:sz w:val="36"/>
+          <w:szCs w:val="36"/>
+        </w:rPr>
+        <w:t>MySQLDB</w:t>
+      </w:r>
+      <w:proofErr w:type="spellEnd"/>
+    </w:p>
+    <w:p>
+      <w:pPr>
+        <w:jc w:val="both"/>
+        <w:rPr>
+          <w:rFonts w:cstheme="minorHAnsi"/>
+          <w:sz w:val="36"/>
+          <w:szCs w:val="36"/>
+        </w:rPr>
+      </w:pPr>
+    </w:p>
+    <w:p>
+      <w:pPr>
+        <w:jc w:val="both"/>
+        <w:rPr>
+          <w:rFonts w:cstheme="minorHAnsi"/>
+          <w:sz w:val="36"/>
+          <w:szCs w:val="36"/>
+        </w:rPr>
+      </w:pPr>
+      <w:proofErr w:type="gramStart"/>
+      <w:r>
+        <w:rPr>
+          <w:rFonts w:cstheme="minorHAnsi"/>
+          <w:sz w:val="36"/>
+          <w:szCs w:val="36"/>
+        </w:rPr>
+        <w:t>persist(</w:t>
+      </w:r>
+      <w:proofErr w:type="gramEnd"/>
+      <w:r>
+        <w:rPr>
+          <w:rFonts w:cstheme="minorHAnsi"/>
+          <w:sz w:val="36"/>
+          <w:szCs w:val="36"/>
+        </w:rPr>
+        <w:t>)</w:t>
+      </w:r>
+    </w:p>
+    <w:p>
+      <w:pPr>
+        <w:jc w:val="both"/>
+        <w:rPr>
+          <w:rFonts w:cstheme="minorHAnsi"/>
+          <w:sz w:val="36"/>
+          <w:szCs w:val="36"/>
+        </w:rPr>
+      </w:pPr>
+      <w:r>
+        <w:rPr>
+          <w:rFonts w:cstheme="minorHAnsi"/>
+          <w:sz w:val="36"/>
+          <w:szCs w:val="36"/>
+        </w:rPr>
+        <w:t xml:space="preserve">=&gt;void </w:t>
+      </w:r>
+      <w:proofErr w:type="gramStart"/>
+      <w:r>
+        <w:rPr>
+          <w:rFonts w:cstheme="minorHAnsi"/>
+          <w:sz w:val="36"/>
+          <w:szCs w:val="36"/>
+        </w:rPr>
+        <w:t>persist(</w:t>
+      </w:r>
+      <w:proofErr w:type="gramEnd"/>
+      <w:r>
+        <w:rPr>
+          <w:rFonts w:cstheme="minorHAnsi"/>
+          <w:sz w:val="36"/>
+          <w:szCs w:val="36"/>
+        </w:rPr>
+        <w:t>Object object)</w:t>
       </w:r>
     </w:p>
     <w:p>
@@ -1435,7 +2126,25 @@
           <w:sz w:val="36"/>
           <w:szCs w:val="36"/>
         </w:rPr>
-        <w:t>=&gt; persist() does</w:t>
+        <w:t xml:space="preserve">=&gt; </w:t>
+      </w:r>
+      <w:proofErr w:type="gramStart"/>
+      <w:r>
+        <w:rPr>
+          <w:rFonts w:cstheme="minorHAnsi"/>
+          <w:sz w:val="36"/>
+          <w:szCs w:val="36"/>
+        </w:rPr>
+        <w:t>persist(</w:t>
+      </w:r>
+      <w:proofErr w:type="gramEnd"/>
+      <w:r>
+        <w:rPr>
+          <w:rFonts w:cstheme="minorHAnsi"/>
+          <w:sz w:val="36"/>
+          <w:szCs w:val="36"/>
+        </w:rPr>
+        <w:t>) does</w:t>
       </w:r>
       <w:r>
         <w:rPr>
@@ -1463,6 +2172,7 @@
           <w:szCs w:val="36"/>
         </w:rPr>
       </w:pPr>
+      <w:proofErr w:type="spellStart"/>
       <w:r>
         <w:rPr>
           <w:rFonts w:cstheme="minorHAnsi"/>
@@ -1470,8 +2180,27 @@
           <w:szCs w:val="36"/>
         </w:rPr>
         <w:lastRenderedPageBreak/>
-        <w:t>Eg: HibernatePresistOperation</w:t>
-      </w:r>
+        <w:t>Eg</w:t>
+      </w:r>
+      <w:proofErr w:type="spellEnd"/>
+      <w:r>
+        <w:rPr>
+          <w:rFonts w:cstheme="minorHAnsi"/>
+          <w:sz w:val="36"/>
+          <w:szCs w:val="36"/>
+        </w:rPr>
+        <w:t xml:space="preserve">: </w:t>
+      </w:r>
+      <w:proofErr w:type="spellStart"/>
+      <w:r>
+        <w:rPr>
+          <w:rFonts w:cstheme="minorHAnsi"/>
+          <w:sz w:val="36"/>
+          <w:szCs w:val="36"/>
+        </w:rPr>
+        <w:t>HibernatePresistOperation</w:t>
+      </w:r>
+      <w:proofErr w:type="spellEnd"/>
     </w:p>
     <w:p>
       <w:pPr>
@@ -1538,31 +2267,77 @@
           <w:szCs w:val="36"/>
         </w:rPr>
       </w:pPr>
-      <w:r>
-        <w:rPr>
-          <w:rFonts w:cstheme="minorHAnsi"/>
-          <w:sz w:val="36"/>
-          <w:szCs w:val="36"/>
-        </w:rPr>
-        <w:t>get()</w:t>
-      </w:r>
-    </w:p>
-    <w:p>
-      <w:pPr>
-        <w:jc w:val="both"/>
-        <w:rPr>
-          <w:rFonts w:cstheme="minorHAnsi"/>
-          <w:sz w:val="36"/>
-          <w:szCs w:val="36"/>
-        </w:rPr>
-      </w:pPr>
-      <w:r>
-        <w:rPr>
-          <w:rFonts w:cstheme="minorHAnsi"/>
-          <w:sz w:val="36"/>
-          <w:szCs w:val="36"/>
-        </w:rPr>
-        <w:t>It perform eager loading.(hits the database and gets the record from dbtable and stores in Entity class object</w:t>
+      <w:proofErr w:type="gramStart"/>
+      <w:r>
+        <w:rPr>
+          <w:rFonts w:cstheme="minorHAnsi"/>
+          <w:sz w:val="36"/>
+          <w:szCs w:val="36"/>
+        </w:rPr>
+        <w:t>get(</w:t>
+      </w:r>
+      <w:proofErr w:type="gramEnd"/>
+      <w:r>
+        <w:rPr>
+          <w:rFonts w:cstheme="minorHAnsi"/>
+          <w:sz w:val="36"/>
+          <w:szCs w:val="36"/>
+        </w:rPr>
+        <w:t>)</w:t>
+      </w:r>
+    </w:p>
+    <w:p>
+      <w:pPr>
+        <w:jc w:val="both"/>
+        <w:rPr>
+          <w:rFonts w:cstheme="minorHAnsi"/>
+          <w:sz w:val="36"/>
+          <w:szCs w:val="36"/>
+        </w:rPr>
+      </w:pPr>
+      <w:r>
+        <w:rPr>
+          <w:rFonts w:cstheme="minorHAnsi"/>
+          <w:sz w:val="36"/>
+          <w:szCs w:val="36"/>
+        </w:rPr>
+        <w:t xml:space="preserve">It perform eager </w:t>
+      </w:r>
+      <w:proofErr w:type="gramStart"/>
+      <w:r>
+        <w:rPr>
+          <w:rFonts w:cstheme="minorHAnsi"/>
+          <w:sz w:val="36"/>
+          <w:szCs w:val="36"/>
+        </w:rPr>
+        <w:t>loading.(</w:t>
+      </w:r>
+      <w:proofErr w:type="gramEnd"/>
+      <w:r>
+        <w:rPr>
+          <w:rFonts w:cstheme="minorHAnsi"/>
+          <w:sz w:val="36"/>
+          <w:szCs w:val="36"/>
+        </w:rPr>
+        <w:t xml:space="preserve">hits the database and gets the record from </w:t>
+      </w:r>
+      <w:proofErr w:type="spellStart"/>
+      <w:r>
+        <w:rPr>
+          <w:rFonts w:cstheme="minorHAnsi"/>
+          <w:sz w:val="36"/>
+          <w:szCs w:val="36"/>
+        </w:rPr>
+        <w:t>dbtable</w:t>
+      </w:r>
+      <w:proofErr w:type="spellEnd"/>
+      <w:r>
+        <w:rPr>
+          <w:rFonts w:cstheme="minorHAnsi"/>
+          <w:sz w:val="36"/>
+          <w:szCs w:val="36"/>
+        </w:rPr>
+        <w:t xml:space="preserve"> and stores in Entity class object</w:t>
       </w:r>
       <w:r>
         <w:rPr>
@@ -1596,25 +2371,115 @@
           <w:sz w:val="36"/>
           <w:szCs w:val="36"/>
         </w:rPr>
-        <w:t>if we call get(), automatically the hibernate will generate the sqlquery and hits the database.</w:t>
-      </w:r>
-    </w:p>
-    <w:p>
-      <w:pPr>
-        <w:jc w:val="both"/>
-        <w:rPr>
-          <w:rFonts w:cstheme="minorHAnsi"/>
-          <w:sz w:val="36"/>
-          <w:szCs w:val="36"/>
-        </w:rPr>
-      </w:pPr>
-      <w:r>
-        <w:rPr>
-          <w:rFonts w:cstheme="minorHAnsi"/>
-          <w:sz w:val="36"/>
-          <w:szCs w:val="36"/>
-        </w:rPr>
-        <w:t>even if the record is not available still its the database, as a result of which we say get() is costly in realtime applications.</w:t>
+        <w:t xml:space="preserve">if we call </w:t>
+      </w:r>
+      <w:proofErr w:type="gramStart"/>
+      <w:r>
+        <w:rPr>
+          <w:rFonts w:cstheme="minorHAnsi"/>
+          <w:sz w:val="36"/>
+          <w:szCs w:val="36"/>
+        </w:rPr>
+        <w:t>get(</w:t>
+      </w:r>
+      <w:proofErr w:type="gramEnd"/>
+      <w:r>
+        <w:rPr>
+          <w:rFonts w:cstheme="minorHAnsi"/>
+          <w:sz w:val="36"/>
+          <w:szCs w:val="36"/>
+        </w:rPr>
+        <w:t xml:space="preserve">), automatically the hibernate will generate the </w:t>
+      </w:r>
+      <w:proofErr w:type="spellStart"/>
+      <w:r>
+        <w:rPr>
+          <w:rFonts w:cstheme="minorHAnsi"/>
+          <w:sz w:val="36"/>
+          <w:szCs w:val="36"/>
+        </w:rPr>
+        <w:t>sqlquery</w:t>
+      </w:r>
+      <w:proofErr w:type="spellEnd"/>
+      <w:r>
+        <w:rPr>
+          <w:rFonts w:cstheme="minorHAnsi"/>
+          <w:sz w:val="36"/>
+          <w:szCs w:val="36"/>
+        </w:rPr>
+        <w:t xml:space="preserve"> and hits the database.</w:t>
+      </w:r>
+    </w:p>
+    <w:p>
+      <w:pPr>
+        <w:jc w:val="both"/>
+        <w:rPr>
+          <w:rFonts w:cstheme="minorHAnsi"/>
+          <w:sz w:val="36"/>
+          <w:szCs w:val="36"/>
+        </w:rPr>
+      </w:pPr>
+      <w:r>
+        <w:rPr>
+          <w:rFonts w:cstheme="minorHAnsi"/>
+          <w:sz w:val="36"/>
+          <w:szCs w:val="36"/>
+        </w:rPr>
+        <w:t xml:space="preserve">even if the record is not available still </w:t>
+      </w:r>
+      <w:proofErr w:type="spellStart"/>
+      <w:r>
+        <w:rPr>
+          <w:rFonts w:cstheme="minorHAnsi"/>
+          <w:sz w:val="36"/>
+          <w:szCs w:val="36"/>
+        </w:rPr>
+        <w:t>its</w:t>
+      </w:r>
+      <w:proofErr w:type="spellEnd"/>
+      <w:r>
+        <w:rPr>
+          <w:rFonts w:cstheme="minorHAnsi"/>
+          <w:sz w:val="36"/>
+          <w:szCs w:val="36"/>
+        </w:rPr>
+        <w:t xml:space="preserve"> the database, as a result of which we say </w:t>
+      </w:r>
+      <w:proofErr w:type="gramStart"/>
+      <w:r>
+        <w:rPr>
+          <w:rFonts w:cstheme="minorHAnsi"/>
+          <w:sz w:val="36"/>
+          <w:szCs w:val="36"/>
+        </w:rPr>
+        <w:t>get(</w:t>
+      </w:r>
+      <w:proofErr w:type="gramEnd"/>
+      <w:r>
+        <w:rPr>
+          <w:rFonts w:cstheme="minorHAnsi"/>
+          <w:sz w:val="36"/>
+          <w:szCs w:val="36"/>
+        </w:rPr>
+        <w:t xml:space="preserve">) is costly in </w:t>
+      </w:r>
+      <w:proofErr w:type="spellStart"/>
+      <w:r>
+        <w:rPr>
+          <w:rFonts w:cstheme="minorHAnsi"/>
+          <w:sz w:val="36"/>
+          <w:szCs w:val="36"/>
+        </w:rPr>
+        <w:t>realtime</w:t>
+      </w:r>
+      <w:proofErr w:type="spellEnd"/>
+      <w:r>
+        <w:rPr>
+          <w:rFonts w:cstheme="minorHAnsi"/>
+          <w:sz w:val="36"/>
+          <w:szCs w:val="36"/>
+        </w:rPr>
+        <w:t xml:space="preserve"> applications.</w:t>
       </w:r>
       <w:r>
         <w:rPr>
@@ -1687,79 +2552,163 @@
           <w:szCs w:val="36"/>
         </w:rPr>
       </w:pPr>
-      <w:r>
-        <w:rPr>
-          <w:rFonts w:cstheme="minorHAnsi"/>
-          <w:sz w:val="36"/>
-          <w:szCs w:val="36"/>
-        </w:rPr>
-        <w:t>Eg: GetOperationWithXml</w:t>
-      </w:r>
-    </w:p>
-    <w:p>
-      <w:pPr>
-        <w:jc w:val="both"/>
-        <w:rPr>
-          <w:rFonts w:cstheme="minorHAnsi"/>
-          <w:sz w:val="36"/>
-          <w:szCs w:val="36"/>
-        </w:rPr>
-      </w:pPr>
-    </w:p>
-    <w:p>
-      <w:pPr>
-        <w:jc w:val="both"/>
-        <w:rPr>
-          <w:rFonts w:cstheme="minorHAnsi"/>
-          <w:sz w:val="36"/>
-          <w:szCs w:val="36"/>
-        </w:rPr>
-      </w:pPr>
-    </w:p>
-    <w:p>
-      <w:pPr>
-        <w:jc w:val="both"/>
-        <w:rPr>
-          <w:rFonts w:cstheme="minorHAnsi"/>
-          <w:sz w:val="36"/>
-          <w:szCs w:val="36"/>
-        </w:rPr>
-      </w:pPr>
-    </w:p>
-    <w:p>
-      <w:pPr>
-        <w:jc w:val="both"/>
-        <w:rPr>
-          <w:rFonts w:cstheme="minorHAnsi"/>
-          <w:sz w:val="36"/>
-          <w:szCs w:val="36"/>
-        </w:rPr>
-      </w:pPr>
-      <w:r>
-        <w:rPr>
-          <w:rFonts w:cstheme="minorHAnsi"/>
-          <w:sz w:val="36"/>
-          <w:szCs w:val="36"/>
-        </w:rPr>
-        <w:t>load()</w:t>
-      </w:r>
-    </w:p>
-    <w:p>
-      <w:pPr>
-        <w:jc w:val="both"/>
-        <w:rPr>
-          <w:rFonts w:cstheme="minorHAnsi"/>
-          <w:sz w:val="36"/>
-          <w:szCs w:val="36"/>
-        </w:rPr>
-      </w:pPr>
-      <w:r>
-        <w:rPr>
-          <w:rFonts w:cstheme="minorHAnsi"/>
-          <w:sz w:val="36"/>
-          <w:szCs w:val="36"/>
-        </w:rPr>
-        <w:t>It perform lazy loading(hits the database only when we use the object data other than primaary keyvalue)</w:t>
+      <w:proofErr w:type="spellStart"/>
+      <w:r>
+        <w:rPr>
+          <w:rFonts w:cstheme="minorHAnsi"/>
+          <w:sz w:val="36"/>
+          <w:szCs w:val="36"/>
+        </w:rPr>
+        <w:t>Eg</w:t>
+      </w:r>
+      <w:proofErr w:type="spellEnd"/>
+      <w:r>
+        <w:rPr>
+          <w:rFonts w:cstheme="minorHAnsi"/>
+          <w:sz w:val="36"/>
+          <w:szCs w:val="36"/>
+        </w:rPr>
+        <w:t xml:space="preserve">: </w:t>
+      </w:r>
+      <w:proofErr w:type="spellStart"/>
+      <w:r>
+        <w:rPr>
+          <w:rFonts w:cstheme="minorHAnsi"/>
+          <w:sz w:val="36"/>
+          <w:szCs w:val="36"/>
+        </w:rPr>
+        <w:t>GetOperationWithXml</w:t>
+      </w:r>
+      <w:proofErr w:type="spellEnd"/>
+    </w:p>
+    <w:p>
+      <w:pPr>
+        <w:jc w:val="both"/>
+        <w:rPr>
+          <w:rFonts w:cstheme="minorHAnsi"/>
+          <w:sz w:val="36"/>
+          <w:szCs w:val="36"/>
+        </w:rPr>
+      </w:pPr>
+    </w:p>
+    <w:p>
+      <w:pPr>
+        <w:jc w:val="both"/>
+        <w:rPr>
+          <w:rFonts w:cstheme="minorHAnsi"/>
+          <w:sz w:val="36"/>
+          <w:szCs w:val="36"/>
+        </w:rPr>
+      </w:pPr>
+    </w:p>
+    <w:p>
+      <w:pPr>
+        <w:jc w:val="both"/>
+        <w:rPr>
+          <w:rFonts w:cstheme="minorHAnsi"/>
+          <w:sz w:val="36"/>
+          <w:szCs w:val="36"/>
+        </w:rPr>
+      </w:pPr>
+    </w:p>
+    <w:p>
+      <w:pPr>
+        <w:jc w:val="both"/>
+        <w:rPr>
+          <w:rFonts w:cstheme="minorHAnsi"/>
+          <w:sz w:val="36"/>
+          <w:szCs w:val="36"/>
+        </w:rPr>
+      </w:pPr>
+      <w:proofErr w:type="gramStart"/>
+      <w:r>
+        <w:rPr>
+          <w:rFonts w:cstheme="minorHAnsi"/>
+          <w:sz w:val="36"/>
+          <w:szCs w:val="36"/>
+        </w:rPr>
+        <w:t>load(</w:t>
+      </w:r>
+      <w:proofErr w:type="gramEnd"/>
+      <w:r>
+        <w:rPr>
+          <w:rFonts w:cstheme="minorHAnsi"/>
+          <w:sz w:val="36"/>
+          <w:szCs w:val="36"/>
+        </w:rPr>
+        <w:t>)</w:t>
+      </w:r>
+    </w:p>
+    <w:p>
+      <w:pPr>
+        <w:jc w:val="both"/>
+        <w:rPr>
+          <w:rFonts w:cstheme="minorHAnsi"/>
+          <w:sz w:val="36"/>
+          <w:szCs w:val="36"/>
+        </w:rPr>
+      </w:pPr>
+      <w:r>
+        <w:rPr>
+          <w:rFonts w:cstheme="minorHAnsi"/>
+          <w:sz w:val="36"/>
+          <w:szCs w:val="36"/>
+        </w:rPr>
+        <w:t xml:space="preserve">It perform lazy </w:t>
+      </w:r>
+      <w:proofErr w:type="gramStart"/>
+      <w:r>
+        <w:rPr>
+          <w:rFonts w:cstheme="minorHAnsi"/>
+          <w:sz w:val="36"/>
+          <w:szCs w:val="36"/>
+        </w:rPr>
+        <w:t>loading(</w:t>
+      </w:r>
+      <w:proofErr w:type="gramEnd"/>
+      <w:r>
+        <w:rPr>
+          <w:rFonts w:cstheme="minorHAnsi"/>
+          <w:sz w:val="36"/>
+          <w:szCs w:val="36"/>
+        </w:rPr>
+        <w:t xml:space="preserve">hits the database only when we use the object data other than </w:t>
+      </w:r>
+      <w:proofErr w:type="spellStart"/>
+      <w:r>
+        <w:rPr>
+          <w:rFonts w:cstheme="minorHAnsi"/>
+          <w:sz w:val="36"/>
+          <w:szCs w:val="36"/>
+        </w:rPr>
+        <w:t>primaary</w:t>
+      </w:r>
+      <w:proofErr w:type="spellEnd"/>
+      <w:r>
+        <w:rPr>
+          <w:rFonts w:cstheme="minorHAnsi"/>
+          <w:sz w:val="36"/>
+          <w:szCs w:val="36"/>
+        </w:rPr>
+        <w:t xml:space="preserve"> </w:t>
+      </w:r>
+      <w:proofErr w:type="spellStart"/>
+      <w:r>
+        <w:rPr>
+          <w:rFonts w:cstheme="minorHAnsi"/>
+          <w:sz w:val="36"/>
+          <w:szCs w:val="36"/>
+        </w:rPr>
+        <w:t>keyvalue</w:t>
+      </w:r>
+      <w:proofErr w:type="spellEnd"/>
+      <w:r>
+        <w:rPr>
+          <w:rFonts w:cstheme="minorHAnsi"/>
+          <w:sz w:val="36"/>
+          <w:szCs w:val="36"/>
+        </w:rPr>
+        <w:t>)</w:t>
       </w:r>
     </w:p>
     <w:p>
@@ -1811,7 +2760,43 @@
           <w:sz w:val="36"/>
           <w:szCs w:val="36"/>
         </w:rPr>
-        <w:t>when we use getter methods on non-primary keyvalue then hibernate will hit the database by executing selectquery.</w:t>
+        <w:t xml:space="preserve">when we use getter methods on non-primary </w:t>
+      </w:r>
+      <w:proofErr w:type="spellStart"/>
+      <w:r>
+        <w:rPr>
+          <w:rFonts w:cstheme="minorHAnsi"/>
+          <w:sz w:val="36"/>
+          <w:szCs w:val="36"/>
+        </w:rPr>
+        <w:t>keyvalue</w:t>
+      </w:r>
+      <w:proofErr w:type="spellEnd"/>
+      <w:r>
+        <w:rPr>
+          <w:rFonts w:cstheme="minorHAnsi"/>
+          <w:sz w:val="36"/>
+          <w:szCs w:val="36"/>
+        </w:rPr>
+        <w:t xml:space="preserve"> then hibernate will hit the database by executing </w:t>
+      </w:r>
+      <w:proofErr w:type="spellStart"/>
+      <w:r>
+        <w:rPr>
+          <w:rFonts w:cstheme="minorHAnsi"/>
+          <w:sz w:val="36"/>
+          <w:szCs w:val="36"/>
+        </w:rPr>
+        <w:t>selectquery</w:t>
+      </w:r>
+      <w:proofErr w:type="spellEnd"/>
+      <w:r>
+        <w:rPr>
+          <w:rFonts w:cstheme="minorHAnsi"/>
+          <w:sz w:val="36"/>
+          <w:szCs w:val="36"/>
+        </w:rPr>
+        <w:t>.</w:t>
       </w:r>
     </w:p>
     <w:p>
@@ -1845,7 +2830,25 @@
           <w:sz w:val="36"/>
           <w:szCs w:val="36"/>
         </w:rPr>
-        <w:t>"ObjectNotFoundException".</w:t>
+        <w:t>"</w:t>
+      </w:r>
+      <w:proofErr w:type="spellStart"/>
+      <w:r>
+        <w:rPr>
+          <w:rFonts w:cstheme="minorHAnsi"/>
+          <w:sz w:val="36"/>
+          <w:szCs w:val="36"/>
+        </w:rPr>
+        <w:t>ObjectNotFoundException</w:t>
+      </w:r>
+      <w:proofErr w:type="spellEnd"/>
+      <w:r>
+        <w:rPr>
+          <w:rFonts w:cstheme="minorHAnsi"/>
+          <w:sz w:val="36"/>
+          <w:szCs w:val="36"/>
+        </w:rPr>
+        <w:t>".</w:t>
       </w:r>
     </w:p>
     <w:p>
@@ -1941,13 +2944,32 @@
           <w:szCs w:val="36"/>
         </w:rPr>
       </w:pPr>
-      <w:r>
-        <w:rPr>
-          <w:rFonts w:cstheme="minorHAnsi"/>
-          <w:sz w:val="36"/>
-          <w:szCs w:val="36"/>
-        </w:rPr>
-        <w:t>Eg: LoadOperation</w:t>
+      <w:proofErr w:type="spellStart"/>
+      <w:r>
+        <w:rPr>
+          <w:rFonts w:cstheme="minorHAnsi"/>
+          <w:sz w:val="36"/>
+          <w:szCs w:val="36"/>
+        </w:rPr>
+        <w:t>Eg</w:t>
+      </w:r>
+      <w:proofErr w:type="spellEnd"/>
+      <w:r>
+        <w:rPr>
+          <w:rFonts w:cstheme="minorHAnsi"/>
+          <w:sz w:val="36"/>
+          <w:szCs w:val="36"/>
+        </w:rPr>
+        <w:t xml:space="preserve">: </w:t>
+      </w:r>
+      <w:proofErr w:type="spellStart"/>
+      <w:r>
+        <w:rPr>
+          <w:rFonts w:cstheme="minorHAnsi"/>
+          <w:sz w:val="36"/>
+          <w:szCs w:val="36"/>
+        </w:rPr>
+        <w:t>LoadOperation</w:t>
       </w:r>
       <w:r>
         <w:rPr>
@@ -1965,33 +2987,44 @@
         </w:rPr>
         <w:t>Working</w:t>
       </w:r>
-    </w:p>
-    <w:p>
-      <w:pPr>
-        <w:jc w:val="both"/>
-        <w:rPr>
-          <w:rFonts w:cstheme="minorHAnsi"/>
-          <w:sz w:val="36"/>
-          <w:szCs w:val="36"/>
-        </w:rPr>
-      </w:pPr>
-    </w:p>
-    <w:p>
-      <w:pPr>
-        <w:jc w:val="both"/>
-        <w:rPr>
-          <w:rFonts w:cstheme="minorHAnsi"/>
-          <w:sz w:val="36"/>
-          <w:szCs w:val="36"/>
-        </w:rPr>
-      </w:pPr>
-      <w:r>
-        <w:rPr>
-          <w:rFonts w:cstheme="minorHAnsi"/>
-          <w:sz w:val="36"/>
-          <w:szCs w:val="36"/>
-        </w:rPr>
-        <w:t>get()</w:t>
+      <w:proofErr w:type="spellEnd"/>
+    </w:p>
+    <w:p>
+      <w:pPr>
+        <w:jc w:val="both"/>
+        <w:rPr>
+          <w:rFonts w:cstheme="minorHAnsi"/>
+          <w:sz w:val="36"/>
+          <w:szCs w:val="36"/>
+        </w:rPr>
+      </w:pPr>
+    </w:p>
+    <w:p>
+      <w:pPr>
+        <w:jc w:val="both"/>
+        <w:rPr>
+          <w:rFonts w:cstheme="minorHAnsi"/>
+          <w:sz w:val="36"/>
+          <w:szCs w:val="36"/>
+        </w:rPr>
+      </w:pPr>
+      <w:proofErr w:type="gramStart"/>
+      <w:r>
+        <w:rPr>
+          <w:rFonts w:cstheme="minorHAnsi"/>
+          <w:sz w:val="36"/>
+          <w:szCs w:val="36"/>
+        </w:rPr>
+        <w:t>get(</w:t>
+      </w:r>
+      <w:proofErr w:type="gramEnd"/>
+      <w:r>
+        <w:rPr>
+          <w:rFonts w:cstheme="minorHAnsi"/>
+          <w:sz w:val="36"/>
+          <w:szCs w:val="36"/>
+        </w:rPr>
+        <w:t>)</w:t>
       </w:r>
     </w:p>
     <w:p>
@@ -2125,6 +3158,7 @@
         </w:rPr>
         <w:t xml:space="preserve"> </w:t>
       </w:r>
+      <w:proofErr w:type="gramStart"/>
       <w:r>
         <w:rPr>
           <w:rFonts w:cstheme="minorHAnsi"/>
@@ -2163,35 +3197,54 @@
           <w:sz w:val="36"/>
           <w:szCs w:val="36"/>
         </w:rPr>
-        <w:t>ranteed that loaded object will be used)</w:t>
-      </w:r>
-    </w:p>
-    <w:p>
-      <w:pPr>
-        <w:jc w:val="both"/>
-        <w:rPr>
-          <w:rFonts w:cstheme="minorHAnsi"/>
-          <w:sz w:val="36"/>
-          <w:szCs w:val="36"/>
-        </w:rPr>
-      </w:pPr>
-    </w:p>
-    <w:p>
-      <w:pPr>
-        <w:jc w:val="both"/>
-        <w:rPr>
-          <w:rFonts w:cstheme="minorHAnsi"/>
-          <w:sz w:val="36"/>
-          <w:szCs w:val="36"/>
-        </w:rPr>
-      </w:pPr>
-      <w:r>
-        <w:rPr>
-          <w:rFonts w:cstheme="minorHAnsi"/>
-          <w:sz w:val="36"/>
-          <w:szCs w:val="36"/>
-        </w:rPr>
-        <w:t>load()</w:t>
+        <w:t>ranteed</w:t>
+      </w:r>
+      <w:proofErr w:type="gramEnd"/>
+      <w:r>
+        <w:rPr>
+          <w:rFonts w:cstheme="minorHAnsi"/>
+          <w:sz w:val="36"/>
+          <w:szCs w:val="36"/>
+        </w:rPr>
+        <w:t xml:space="preserve"> that loaded object will be used)</w:t>
+      </w:r>
+    </w:p>
+    <w:p>
+      <w:pPr>
+        <w:jc w:val="both"/>
+        <w:rPr>
+          <w:rFonts w:cstheme="minorHAnsi"/>
+          <w:sz w:val="36"/>
+          <w:szCs w:val="36"/>
+        </w:rPr>
+      </w:pPr>
+    </w:p>
+    <w:p>
+      <w:pPr>
+        <w:jc w:val="both"/>
+        <w:rPr>
+          <w:rFonts w:cstheme="minorHAnsi"/>
+          <w:sz w:val="36"/>
+          <w:szCs w:val="36"/>
+        </w:rPr>
+      </w:pPr>
+      <w:proofErr w:type="gramStart"/>
+      <w:r>
+        <w:rPr>
+          <w:rFonts w:cstheme="minorHAnsi"/>
+          <w:sz w:val="36"/>
+          <w:szCs w:val="36"/>
+        </w:rPr>
+        <w:t>load(</w:t>
+      </w:r>
+      <w:proofErr w:type="gramEnd"/>
+      <w:r>
+        <w:rPr>
+          <w:rFonts w:cstheme="minorHAnsi"/>
+          <w:sz w:val="36"/>
+          <w:szCs w:val="36"/>
+        </w:rPr>
+        <w:t>)</w:t>
       </w:r>
     </w:p>
     <w:p>
@@ -2245,8 +3298,18 @@
           <w:sz w:val="36"/>
           <w:szCs w:val="36"/>
         </w:rPr>
-        <w:t>=&gt; It throws ObjectNotFoundException</w:t>
-      </w:r>
+        <w:t xml:space="preserve">=&gt; It throws </w:t>
+      </w:r>
+      <w:proofErr w:type="spellStart"/>
+      <w:r>
+        <w:rPr>
+          <w:rFonts w:cstheme="minorHAnsi"/>
+          <w:sz w:val="36"/>
+          <w:szCs w:val="36"/>
+        </w:rPr>
+        <w:t>ObjectNotFoundException</w:t>
+      </w:r>
+      <w:proofErr w:type="spellEnd"/>
     </w:p>
     <w:p>
       <w:pPr>
@@ -2315,8 +3378,18 @@
           <w:sz w:val="36"/>
           <w:szCs w:val="36"/>
         </w:rPr>
-        <w:t>=&gt; Best suited for webapplications</w:t>
-      </w:r>
+        <w:t xml:space="preserve">=&gt; Best suited for </w:t>
+      </w:r>
+      <w:proofErr w:type="spellStart"/>
+      <w:r>
+        <w:rPr>
+          <w:rFonts w:cstheme="minorHAnsi"/>
+          <w:sz w:val="36"/>
+          <w:szCs w:val="36"/>
+        </w:rPr>
+        <w:t>webapplications</w:t>
+      </w:r>
+      <w:proofErr w:type="spellEnd"/>
       <w:r>
         <w:rPr>
           <w:rFonts w:cstheme="minorHAnsi"/>
@@ -2341,6 +3414,7 @@
         </w:rPr>
         <w:t xml:space="preserve"> </w:t>
       </w:r>
+      <w:proofErr w:type="gramStart"/>
       <w:r>
         <w:rPr>
           <w:rFonts w:cstheme="minorHAnsi"/>
@@ -2357,13 +3431,24 @@
         </w:rPr>
         <w:t xml:space="preserve"> </w:t>
       </w:r>
-      <w:r>
-        <w:rPr>
-          <w:rFonts w:cstheme="minorHAnsi"/>
-          <w:sz w:val="36"/>
-          <w:szCs w:val="36"/>
-        </w:rPr>
-        <w:t>jsp using the object is not gu</w:t>
+      <w:proofErr w:type="spellStart"/>
+      <w:r>
+        <w:rPr>
+          <w:rFonts w:cstheme="minorHAnsi"/>
+          <w:sz w:val="36"/>
+          <w:szCs w:val="36"/>
+        </w:rPr>
+        <w:t>jsp</w:t>
+      </w:r>
+      <w:proofErr w:type="spellEnd"/>
+      <w:proofErr w:type="gramEnd"/>
+      <w:r>
+        <w:rPr>
+          <w:rFonts w:cstheme="minorHAnsi"/>
+          <w:sz w:val="36"/>
+          <w:szCs w:val="36"/>
+        </w:rPr>
+        <w:t xml:space="preserve"> using the object is not gu</w:t>
       </w:r>
       <w:r>
         <w:rPr>
@@ -2466,79 +3551,179 @@
           <w:sz w:val="36"/>
           <w:szCs w:val="36"/>
         </w:rPr>
-        <w:t>1.update()</w:t>
-      </w:r>
-    </w:p>
-    <w:p>
-      <w:pPr>
-        <w:jc w:val="both"/>
-        <w:rPr>
-          <w:rFonts w:cstheme="minorHAnsi"/>
-          <w:sz w:val="36"/>
-          <w:szCs w:val="36"/>
-        </w:rPr>
-      </w:pPr>
-      <w:r>
-        <w:rPr>
-          <w:rFonts w:cstheme="minorHAnsi"/>
-          <w:sz w:val="36"/>
-          <w:szCs w:val="36"/>
-        </w:rPr>
-        <w:t>i&gt; void update(Object object)</w:t>
-      </w:r>
-    </w:p>
-    <w:p>
-      <w:pPr>
-        <w:jc w:val="both"/>
-        <w:rPr>
-          <w:rFonts w:cstheme="minorHAnsi"/>
-          <w:sz w:val="36"/>
-          <w:szCs w:val="36"/>
-        </w:rPr>
-      </w:pPr>
-      <w:r>
-        <w:rPr>
-          <w:rFonts w:cstheme="minorHAnsi"/>
-          <w:sz w:val="36"/>
-          <w:szCs w:val="36"/>
-        </w:rPr>
-        <w:t>This method is used to modify the record of the DBTable.</w:t>
-      </w:r>
-    </w:p>
-    <w:p>
-      <w:pPr>
-        <w:jc w:val="both"/>
-        <w:rPr>
-          <w:rFonts w:cstheme="minorHAnsi"/>
-          <w:sz w:val="36"/>
-          <w:szCs w:val="36"/>
-        </w:rPr>
-      </w:pPr>
-      <w:r>
-        <w:rPr>
-          <w:rFonts w:cstheme="minorHAnsi"/>
-          <w:sz w:val="36"/>
-          <w:szCs w:val="36"/>
-        </w:rPr>
-        <w:t>Set the primary key value and change the other non-primary data for updation.</w:t>
-      </w:r>
-    </w:p>
-    <w:p>
-      <w:pPr>
-        <w:jc w:val="both"/>
-        <w:rPr>
-          <w:rFonts w:cstheme="minorHAnsi"/>
-          <w:sz w:val="36"/>
-          <w:szCs w:val="36"/>
-        </w:rPr>
-      </w:pPr>
-      <w:r>
-        <w:rPr>
-          <w:rFonts w:cstheme="minorHAnsi"/>
-          <w:sz w:val="36"/>
-          <w:szCs w:val="36"/>
-        </w:rPr>
-        <w:t>To use update(), we should remember whet</w:t>
+        <w:t>1.</w:t>
+      </w:r>
+      <w:proofErr w:type="gramStart"/>
+      <w:r>
+        <w:rPr>
+          <w:rFonts w:cstheme="minorHAnsi"/>
+          <w:sz w:val="36"/>
+          <w:szCs w:val="36"/>
+        </w:rPr>
+        <w:t>update(</w:t>
+      </w:r>
+      <w:proofErr w:type="gramEnd"/>
+      <w:r>
+        <w:rPr>
+          <w:rFonts w:cstheme="minorHAnsi"/>
+          <w:sz w:val="36"/>
+          <w:szCs w:val="36"/>
+        </w:rPr>
+        <w:t>)</w:t>
+      </w:r>
+    </w:p>
+    <w:p>
+      <w:pPr>
+        <w:jc w:val="both"/>
+        <w:rPr>
+          <w:rFonts w:cstheme="minorHAnsi"/>
+          <w:sz w:val="36"/>
+          <w:szCs w:val="36"/>
+        </w:rPr>
+      </w:pPr>
+      <w:proofErr w:type="spellStart"/>
+      <w:r>
+        <w:rPr>
+          <w:rFonts w:cstheme="minorHAnsi"/>
+          <w:sz w:val="36"/>
+          <w:szCs w:val="36"/>
+        </w:rPr>
+        <w:t>i</w:t>
+      </w:r>
+      <w:proofErr w:type="spellEnd"/>
+      <w:r>
+        <w:rPr>
+          <w:rFonts w:cstheme="minorHAnsi"/>
+          <w:sz w:val="36"/>
+          <w:szCs w:val="36"/>
+        </w:rPr>
+        <w:t xml:space="preserve">&gt; void </w:t>
+      </w:r>
+      <w:proofErr w:type="gramStart"/>
+      <w:r>
+        <w:rPr>
+          <w:rFonts w:cstheme="minorHAnsi"/>
+          <w:sz w:val="36"/>
+          <w:szCs w:val="36"/>
+        </w:rPr>
+        <w:t>update(</w:t>
+      </w:r>
+      <w:proofErr w:type="gramEnd"/>
+      <w:r>
+        <w:rPr>
+          <w:rFonts w:cstheme="minorHAnsi"/>
+          <w:sz w:val="36"/>
+          <w:szCs w:val="36"/>
+        </w:rPr>
+        <w:t>Object object)</w:t>
+      </w:r>
+    </w:p>
+    <w:p>
+      <w:pPr>
+        <w:jc w:val="both"/>
+        <w:rPr>
+          <w:rFonts w:cstheme="minorHAnsi"/>
+          <w:sz w:val="36"/>
+          <w:szCs w:val="36"/>
+        </w:rPr>
+      </w:pPr>
+      <w:r>
+        <w:rPr>
+          <w:rFonts w:cstheme="minorHAnsi"/>
+          <w:sz w:val="36"/>
+          <w:szCs w:val="36"/>
+        </w:rPr>
+        <w:t xml:space="preserve">This method is used to modify the record of the </w:t>
+      </w:r>
+      <w:proofErr w:type="spellStart"/>
+      <w:r>
+        <w:rPr>
+          <w:rFonts w:cstheme="minorHAnsi"/>
+          <w:sz w:val="36"/>
+          <w:szCs w:val="36"/>
+        </w:rPr>
+        <w:t>DBTable</w:t>
+      </w:r>
+      <w:proofErr w:type="spellEnd"/>
+      <w:r>
+        <w:rPr>
+          <w:rFonts w:cstheme="minorHAnsi"/>
+          <w:sz w:val="36"/>
+          <w:szCs w:val="36"/>
+        </w:rPr>
+        <w:t>.</w:t>
+      </w:r>
+    </w:p>
+    <w:p>
+      <w:pPr>
+        <w:jc w:val="both"/>
+        <w:rPr>
+          <w:rFonts w:cstheme="minorHAnsi"/>
+          <w:sz w:val="36"/>
+          <w:szCs w:val="36"/>
+        </w:rPr>
+      </w:pPr>
+      <w:r>
+        <w:rPr>
+          <w:rFonts w:cstheme="minorHAnsi"/>
+          <w:sz w:val="36"/>
+          <w:szCs w:val="36"/>
+        </w:rPr>
+        <w:t xml:space="preserve">Set the primary key value and change the other non-primary data for </w:t>
+      </w:r>
+      <w:proofErr w:type="spellStart"/>
+      <w:r>
+        <w:rPr>
+          <w:rFonts w:cstheme="minorHAnsi"/>
+          <w:sz w:val="36"/>
+          <w:szCs w:val="36"/>
+        </w:rPr>
+        <w:t>updation</w:t>
+      </w:r>
+      <w:proofErr w:type="spellEnd"/>
+      <w:r>
+        <w:rPr>
+          <w:rFonts w:cstheme="minorHAnsi"/>
+          <w:sz w:val="36"/>
+          <w:szCs w:val="36"/>
+        </w:rPr>
+        <w:t>.</w:t>
+      </w:r>
+    </w:p>
+    <w:p>
+      <w:pPr>
+        <w:jc w:val="both"/>
+        <w:rPr>
+          <w:rFonts w:cstheme="minorHAnsi"/>
+          <w:sz w:val="36"/>
+          <w:szCs w:val="36"/>
+        </w:rPr>
+      </w:pPr>
+      <w:r>
+        <w:rPr>
+          <w:rFonts w:cstheme="minorHAnsi"/>
+          <w:sz w:val="36"/>
+          <w:szCs w:val="36"/>
+        </w:rPr>
+        <w:t xml:space="preserve">To use </w:t>
+      </w:r>
+      <w:proofErr w:type="gramStart"/>
+      <w:r>
+        <w:rPr>
+          <w:rFonts w:cstheme="minorHAnsi"/>
+          <w:sz w:val="36"/>
+          <w:szCs w:val="36"/>
+        </w:rPr>
+        <w:t>update(</w:t>
+      </w:r>
+      <w:proofErr w:type="gramEnd"/>
+      <w:r>
+        <w:rPr>
+          <w:rFonts w:cstheme="minorHAnsi"/>
+          <w:sz w:val="36"/>
+          <w:szCs w:val="36"/>
+        </w:rPr>
+        <w:t>), we should remember whet</w:t>
       </w:r>
       <w:r>
         <w:rPr>
@@ -2564,13 +3749,41 @@
         </w:rPr>
         <w:t xml:space="preserve"> </w:t>
       </w:r>
-      <w:r>
-        <w:rPr>
-          <w:rFonts w:cstheme="minorHAnsi"/>
-          <w:sz w:val="36"/>
-          <w:szCs w:val="36"/>
-        </w:rPr>
-        <w:t>otherwise it would result in "HibernateException".</w:t>
+      <w:proofErr w:type="gramStart"/>
+      <w:r>
+        <w:rPr>
+          <w:rFonts w:cstheme="minorHAnsi"/>
+          <w:sz w:val="36"/>
+          <w:szCs w:val="36"/>
+        </w:rPr>
+        <w:t>otherwise</w:t>
+      </w:r>
+      <w:proofErr w:type="gramEnd"/>
+      <w:r>
+        <w:rPr>
+          <w:rFonts w:cstheme="minorHAnsi"/>
+          <w:sz w:val="36"/>
+          <w:szCs w:val="36"/>
+        </w:rPr>
+        <w:t xml:space="preserve"> it would result in "</w:t>
+      </w:r>
+      <w:proofErr w:type="spellStart"/>
+      <w:r>
+        <w:rPr>
+          <w:rFonts w:cstheme="minorHAnsi"/>
+          <w:sz w:val="36"/>
+          <w:szCs w:val="36"/>
+        </w:rPr>
+        <w:t>HibernateException</w:t>
+      </w:r>
+      <w:proofErr w:type="spellEnd"/>
+      <w:r>
+        <w:rPr>
+          <w:rFonts w:cstheme="minorHAnsi"/>
+          <w:sz w:val="36"/>
+          <w:szCs w:val="36"/>
+        </w:rPr>
+        <w:t>".</w:t>
       </w:r>
     </w:p>
     <w:p>
@@ -2635,7 +3848,16 @@
           <w:sz w:val="36"/>
           <w:szCs w:val="36"/>
         </w:rPr>
-        <w:t>Here we won't get Exception as the object is ava</w:t>
+        <w:t xml:space="preserve">Here we won't get Exception as the object is </w:t>
+      </w:r>
+      <w:proofErr w:type="gramStart"/>
+      <w:r>
+        <w:rPr>
+          <w:rFonts w:cstheme="minorHAnsi"/>
+          <w:sz w:val="36"/>
+          <w:szCs w:val="36"/>
+        </w:rPr>
+        <w:t>ava</w:t>
       </w:r>
       <w:r>
         <w:rPr>
@@ -2651,63 +3873,110 @@
           <w:sz w:val="36"/>
           <w:szCs w:val="36"/>
         </w:rPr>
-        <w:t>lable we do modify the Object.</w:t>
-      </w:r>
-    </w:p>
-    <w:p>
-      <w:pPr>
-        <w:jc w:val="both"/>
-        <w:rPr>
-          <w:rFonts w:cstheme="minorHAnsi"/>
-          <w:sz w:val="36"/>
-          <w:szCs w:val="36"/>
-        </w:rPr>
-      </w:pPr>
-    </w:p>
-    <w:p>
-      <w:pPr>
-        <w:jc w:val="both"/>
-        <w:rPr>
-          <w:rFonts w:cstheme="minorHAnsi"/>
-          <w:sz w:val="36"/>
-          <w:szCs w:val="36"/>
-        </w:rPr>
-      </w:pPr>
-      <w:r>
-        <w:rPr>
-          <w:rFonts w:cstheme="minorHAnsi"/>
-          <w:sz w:val="36"/>
-          <w:szCs w:val="36"/>
-        </w:rPr>
-        <w:t>Eg: UpdateOperationInternalWorking</w:t>
-      </w:r>
-    </w:p>
-    <w:p>
-      <w:pPr>
-        <w:jc w:val="both"/>
-        <w:rPr>
-          <w:rFonts w:cstheme="minorHAnsi"/>
-          <w:sz w:val="36"/>
-          <w:szCs w:val="36"/>
-        </w:rPr>
-      </w:pPr>
-    </w:p>
-    <w:p>
-      <w:pPr>
-        <w:jc w:val="both"/>
-        <w:rPr>
-          <w:rFonts w:cstheme="minorHAnsi"/>
-          <w:sz w:val="36"/>
-          <w:szCs w:val="36"/>
-        </w:rPr>
-      </w:pPr>
-      <w:r>
-        <w:rPr>
-          <w:rFonts w:cstheme="minorHAnsi"/>
-          <w:sz w:val="36"/>
-          <w:szCs w:val="36"/>
-        </w:rPr>
-        <w:t>2.saveOrUpdate()</w:t>
+        <w:t>lable</w:t>
+      </w:r>
+      <w:proofErr w:type="gramEnd"/>
+      <w:r>
+        <w:rPr>
+          <w:rFonts w:cstheme="minorHAnsi"/>
+          <w:sz w:val="36"/>
+          <w:szCs w:val="36"/>
+        </w:rPr>
+        <w:t xml:space="preserve"> we do modify the Object.</w:t>
+      </w:r>
+    </w:p>
+    <w:p>
+      <w:pPr>
+        <w:jc w:val="both"/>
+        <w:rPr>
+          <w:rFonts w:cstheme="minorHAnsi"/>
+          <w:sz w:val="36"/>
+          <w:szCs w:val="36"/>
+        </w:rPr>
+      </w:pPr>
+    </w:p>
+    <w:p>
+      <w:pPr>
+        <w:jc w:val="both"/>
+        <w:rPr>
+          <w:rFonts w:cstheme="minorHAnsi"/>
+          <w:sz w:val="36"/>
+          <w:szCs w:val="36"/>
+        </w:rPr>
+      </w:pPr>
+      <w:proofErr w:type="spellStart"/>
+      <w:r>
+        <w:rPr>
+          <w:rFonts w:cstheme="minorHAnsi"/>
+          <w:sz w:val="36"/>
+          <w:szCs w:val="36"/>
+        </w:rPr>
+        <w:t>Eg</w:t>
+      </w:r>
+      <w:proofErr w:type="spellEnd"/>
+      <w:r>
+        <w:rPr>
+          <w:rFonts w:cstheme="minorHAnsi"/>
+          <w:sz w:val="36"/>
+          <w:szCs w:val="36"/>
+        </w:rPr>
+        <w:t xml:space="preserve">: </w:t>
+      </w:r>
+      <w:proofErr w:type="spellStart"/>
+      <w:r>
+        <w:rPr>
+          <w:rFonts w:cstheme="minorHAnsi"/>
+          <w:sz w:val="36"/>
+          <w:szCs w:val="36"/>
+        </w:rPr>
+        <w:t>UpdateOperationInternalWorking</w:t>
+      </w:r>
+      <w:proofErr w:type="spellEnd"/>
+    </w:p>
+    <w:p>
+      <w:pPr>
+        <w:jc w:val="both"/>
+        <w:rPr>
+          <w:rFonts w:cstheme="minorHAnsi"/>
+          <w:sz w:val="36"/>
+          <w:szCs w:val="36"/>
+        </w:rPr>
+      </w:pPr>
+    </w:p>
+    <w:p>
+      <w:pPr>
+        <w:jc w:val="both"/>
+        <w:rPr>
+          <w:rFonts w:cstheme="minorHAnsi"/>
+          <w:sz w:val="36"/>
+          <w:szCs w:val="36"/>
+        </w:rPr>
+      </w:pPr>
+      <w:r>
+        <w:rPr>
+          <w:rFonts w:cstheme="minorHAnsi"/>
+          <w:sz w:val="36"/>
+          <w:szCs w:val="36"/>
+        </w:rPr>
+        <w:t>2.</w:t>
+      </w:r>
+      <w:proofErr w:type="gramStart"/>
+      <w:r>
+        <w:rPr>
+          <w:rFonts w:cstheme="minorHAnsi"/>
+          <w:sz w:val="36"/>
+          <w:szCs w:val="36"/>
+        </w:rPr>
+        <w:t>saveOrUpdate(</w:t>
+      </w:r>
+      <w:proofErr w:type="gramEnd"/>
+      <w:r>
+        <w:rPr>
+          <w:rFonts w:cstheme="minorHAnsi"/>
+          <w:sz w:val="36"/>
+          <w:szCs w:val="36"/>
+        </w:rPr>
+        <w:t>)</w:t>
       </w:r>
     </w:p>
     <w:p>
@@ -2748,88 +4017,164 @@
           <w:szCs w:val="36"/>
         </w:rPr>
       </w:pPr>
-      <w:r>
-        <w:rPr>
-          <w:rFonts w:cstheme="minorHAnsi"/>
-          <w:sz w:val="36"/>
-          <w:szCs w:val="36"/>
-        </w:rPr>
-        <w:t>Eg: SaveOrUpdateInternalWorking</w:t>
-      </w:r>
-    </w:p>
-    <w:p>
-      <w:pPr>
-        <w:jc w:val="both"/>
-        <w:rPr>
-          <w:rFonts w:cstheme="minorHAnsi"/>
-          <w:sz w:val="36"/>
-          <w:szCs w:val="36"/>
-        </w:rPr>
-      </w:pPr>
-    </w:p>
-    <w:p>
-      <w:pPr>
-        <w:jc w:val="both"/>
-        <w:rPr>
-          <w:rFonts w:cstheme="minorHAnsi"/>
-          <w:sz w:val="36"/>
-          <w:szCs w:val="36"/>
-        </w:rPr>
-      </w:pPr>
-      <w:r>
-        <w:rPr>
-          <w:rFonts w:cstheme="minorHAnsi"/>
-          <w:sz w:val="36"/>
-          <w:szCs w:val="36"/>
-        </w:rPr>
-        <w:t>3. merge()</w:t>
-      </w:r>
-    </w:p>
-    <w:p>
-      <w:pPr>
-        <w:jc w:val="both"/>
-        <w:rPr>
-          <w:rFonts w:cstheme="minorHAnsi"/>
-          <w:sz w:val="36"/>
-          <w:szCs w:val="36"/>
-        </w:rPr>
-      </w:pPr>
-      <w:r>
-        <w:rPr>
-          <w:rFonts w:cstheme="minorHAnsi"/>
-          <w:sz w:val="36"/>
-          <w:szCs w:val="36"/>
-        </w:rPr>
-        <w:t>On the loaded object, if we want to update the data then we need to go for merge()</w:t>
-      </w:r>
-    </w:p>
-    <w:p>
-      <w:pPr>
-        <w:jc w:val="both"/>
-        <w:rPr>
-          <w:rFonts w:cstheme="minorHAnsi"/>
-          <w:sz w:val="36"/>
-          <w:szCs w:val="36"/>
-        </w:rPr>
-      </w:pPr>
-    </w:p>
-    <w:p>
-      <w:pPr>
-        <w:jc w:val="both"/>
-        <w:rPr>
-          <w:rFonts w:cstheme="minorHAnsi"/>
-          <w:sz w:val="36"/>
-          <w:szCs w:val="36"/>
-        </w:rPr>
-      </w:pPr>
-      <w:r>
-        <w:rPr>
-          <w:rFonts w:cstheme="minorHAnsi"/>
-          <w:sz w:val="36"/>
-          <w:szCs w:val="36"/>
-        </w:rPr>
-        <w:t>Eg: MergeOperationInternalWorking</w:t>
-      </w:r>
+      <w:proofErr w:type="spellStart"/>
+      <w:r>
+        <w:rPr>
+          <w:rFonts w:cstheme="minorHAnsi"/>
+          <w:sz w:val="36"/>
+          <w:szCs w:val="36"/>
+        </w:rPr>
+        <w:t>Eg</w:t>
+      </w:r>
+      <w:proofErr w:type="spellEnd"/>
+      <w:r>
+        <w:rPr>
+          <w:rFonts w:cstheme="minorHAnsi"/>
+          <w:sz w:val="36"/>
+          <w:szCs w:val="36"/>
+        </w:rPr>
+        <w:t xml:space="preserve">: </w:t>
+      </w:r>
+      <w:proofErr w:type="spellStart"/>
+      <w:r>
+        <w:rPr>
+          <w:rFonts w:cstheme="minorHAnsi"/>
+          <w:sz w:val="36"/>
+          <w:szCs w:val="36"/>
+        </w:rPr>
+        <w:t>SaveOrUpdateInternalWorking</w:t>
+      </w:r>
+      <w:proofErr w:type="spellEnd"/>
+    </w:p>
+    <w:p>
+      <w:pPr>
+        <w:jc w:val="both"/>
+        <w:rPr>
+          <w:rFonts w:cstheme="minorHAnsi"/>
+          <w:sz w:val="36"/>
+          <w:szCs w:val="36"/>
+        </w:rPr>
+      </w:pPr>
+    </w:p>
+    <w:p>
+      <w:pPr>
+        <w:jc w:val="both"/>
+        <w:rPr>
+          <w:rFonts w:cstheme="minorHAnsi"/>
+          <w:sz w:val="36"/>
+          <w:szCs w:val="36"/>
+        </w:rPr>
+      </w:pPr>
+      <w:r>
+        <w:rPr>
+          <w:rFonts w:cstheme="minorHAnsi"/>
+          <w:sz w:val="36"/>
+          <w:szCs w:val="36"/>
+        </w:rPr>
+        <w:t xml:space="preserve">3. </w:t>
+      </w:r>
+      <w:proofErr w:type="gramStart"/>
+      <w:r>
+        <w:rPr>
+          <w:rFonts w:cstheme="minorHAnsi"/>
+          <w:sz w:val="36"/>
+          <w:szCs w:val="36"/>
+        </w:rPr>
+        <w:t>merge(</w:t>
+      </w:r>
+      <w:proofErr w:type="gramEnd"/>
+      <w:r>
+        <w:rPr>
+          <w:rFonts w:cstheme="minorHAnsi"/>
+          <w:sz w:val="36"/>
+          <w:szCs w:val="36"/>
+        </w:rPr>
+        <w:t>)</w:t>
+      </w:r>
+    </w:p>
+    <w:p>
+      <w:pPr>
+        <w:jc w:val="both"/>
+        <w:rPr>
+          <w:rFonts w:cstheme="minorHAnsi"/>
+          <w:sz w:val="36"/>
+          <w:szCs w:val="36"/>
+        </w:rPr>
+      </w:pPr>
+      <w:r>
+        <w:rPr>
+          <w:rFonts w:cstheme="minorHAnsi"/>
+          <w:sz w:val="36"/>
+          <w:szCs w:val="36"/>
+        </w:rPr>
+        <w:t xml:space="preserve">On the loaded object, if we want to update the data then we need to go for </w:t>
+      </w:r>
+      <w:proofErr w:type="gramStart"/>
+      <w:r>
+        <w:rPr>
+          <w:rFonts w:cstheme="minorHAnsi"/>
+          <w:sz w:val="36"/>
+          <w:szCs w:val="36"/>
+        </w:rPr>
+        <w:t>merge(</w:t>
+      </w:r>
+      <w:proofErr w:type="gramEnd"/>
+      <w:r>
+        <w:rPr>
+          <w:rFonts w:cstheme="minorHAnsi"/>
+          <w:sz w:val="36"/>
+          <w:szCs w:val="36"/>
+        </w:rPr>
+        <w:t>)</w:t>
+      </w:r>
+    </w:p>
+    <w:p>
+      <w:pPr>
+        <w:jc w:val="both"/>
+        <w:rPr>
+          <w:rFonts w:cstheme="minorHAnsi"/>
+          <w:sz w:val="36"/>
+          <w:szCs w:val="36"/>
+        </w:rPr>
+      </w:pPr>
+    </w:p>
+    <w:p>
+      <w:pPr>
+        <w:jc w:val="both"/>
+        <w:rPr>
+          <w:rFonts w:cstheme="minorHAnsi"/>
+          <w:sz w:val="36"/>
+          <w:szCs w:val="36"/>
+        </w:rPr>
+      </w:pPr>
+      <w:proofErr w:type="spellStart"/>
+      <w:r>
+        <w:rPr>
+          <w:rFonts w:cstheme="minorHAnsi"/>
+          <w:sz w:val="36"/>
+          <w:szCs w:val="36"/>
+        </w:rPr>
+        <w:t>Eg</w:t>
+      </w:r>
+      <w:proofErr w:type="spellEnd"/>
+      <w:r>
+        <w:rPr>
+          <w:rFonts w:cstheme="minorHAnsi"/>
+          <w:sz w:val="36"/>
+          <w:szCs w:val="36"/>
+        </w:rPr>
+        <w:t xml:space="preserve">: </w:t>
+      </w:r>
+      <w:proofErr w:type="spellStart"/>
+      <w:r>
+        <w:rPr>
+          <w:rFonts w:cstheme="minorHAnsi"/>
+          <w:sz w:val="36"/>
+          <w:szCs w:val="36"/>
+        </w:rPr>
+        <w:t>MergeOperationInternalWorking</w:t>
+      </w:r>
+      <w:proofErr w:type="spellEnd"/>
     </w:p>
     <w:p>
       <w:pPr>
@@ -2938,7 +4283,43 @@
           <w:sz w:val="36"/>
           <w:szCs w:val="36"/>
         </w:rPr>
-        <w:t>=&gt; public void delete(Object obj)</w:t>
+        <w:t xml:space="preserve">=&gt; public void </w:t>
+      </w:r>
+      <w:proofErr w:type="gramStart"/>
+      <w:r>
+        <w:rPr>
+          <w:rFonts w:cstheme="minorHAnsi"/>
+          <w:sz w:val="36"/>
+          <w:szCs w:val="36"/>
+        </w:rPr>
+        <w:t>delete(</w:t>
+      </w:r>
+      <w:proofErr w:type="gramEnd"/>
+      <w:r>
+        <w:rPr>
+          <w:rFonts w:cstheme="minorHAnsi"/>
+          <w:sz w:val="36"/>
+          <w:szCs w:val="36"/>
+        </w:rPr>
+        <w:t xml:space="preserve">Object </w:t>
+      </w:r>
+      <w:proofErr w:type="spellStart"/>
+      <w:r>
+        <w:rPr>
+          <w:rFonts w:cstheme="minorHAnsi"/>
+          <w:sz w:val="36"/>
+          <w:szCs w:val="36"/>
+        </w:rPr>
+        <w:t>obj</w:t>
+      </w:r>
+      <w:proofErr w:type="spellEnd"/>
+      <w:r>
+        <w:rPr>
+          <w:rFonts w:cstheme="minorHAnsi"/>
+          <w:sz w:val="36"/>
+          <w:szCs w:val="36"/>
+        </w:rPr>
+        <w:t>)</w:t>
       </w:r>
     </w:p>
     <w:p>
@@ -3007,13 +4388,43 @@
           <w:szCs w:val="36"/>
         </w:rPr>
       </w:pPr>
-      <w:r>
-        <w:rPr>
-          <w:rFonts w:cstheme="minorHAnsi"/>
-          <w:sz w:val="36"/>
-          <w:szCs w:val="36"/>
-        </w:rPr>
-        <w:t>session.delete(Object obj)</w:t>
+      <w:proofErr w:type="spellStart"/>
+      <w:proofErr w:type="gramStart"/>
+      <w:r>
+        <w:rPr>
+          <w:rFonts w:cstheme="minorHAnsi"/>
+          <w:sz w:val="36"/>
+          <w:szCs w:val="36"/>
+        </w:rPr>
+        <w:t>session.delete</w:t>
+      </w:r>
+      <w:proofErr w:type="spellEnd"/>
+      <w:proofErr w:type="gramEnd"/>
+      <w:r>
+        <w:rPr>
+          <w:rFonts w:cstheme="minorHAnsi"/>
+          <w:sz w:val="36"/>
+          <w:szCs w:val="36"/>
+        </w:rPr>
+        <w:t xml:space="preserve">(Object </w:t>
+      </w:r>
+      <w:proofErr w:type="spellStart"/>
+      <w:r>
+        <w:rPr>
+          <w:rFonts w:cstheme="minorHAnsi"/>
+          <w:sz w:val="36"/>
+          <w:szCs w:val="36"/>
+        </w:rPr>
+        <w:t>obj</w:t>
+      </w:r>
+      <w:proofErr w:type="spellEnd"/>
+      <w:r>
+        <w:rPr>
+          <w:rFonts w:cstheme="minorHAnsi"/>
+          <w:sz w:val="36"/>
+          <w:szCs w:val="36"/>
+        </w:rPr>
+        <w:t>)</w:t>
       </w:r>
     </w:p>
     <w:p>
@@ -3093,14 +4504,34 @@
           <w:szCs w:val="36"/>
         </w:rPr>
       </w:pPr>
-      <w:r>
-        <w:rPr>
-          <w:rFonts w:cstheme="minorHAnsi"/>
-          <w:sz w:val="36"/>
-          <w:szCs w:val="36"/>
-        </w:rPr>
-        <w:t>Eg: DeleteOperationInternalWorking</w:t>
-      </w:r>
+      <w:proofErr w:type="spellStart"/>
+      <w:r>
+        <w:rPr>
+          <w:rFonts w:cstheme="minorHAnsi"/>
+          <w:sz w:val="36"/>
+          <w:szCs w:val="36"/>
+        </w:rPr>
+        <w:t>Eg</w:t>
+      </w:r>
+      <w:proofErr w:type="spellEnd"/>
+      <w:r>
+        <w:rPr>
+          <w:rFonts w:cstheme="minorHAnsi"/>
+          <w:sz w:val="36"/>
+          <w:szCs w:val="36"/>
+        </w:rPr>
+        <w:t xml:space="preserve">: </w:t>
+      </w:r>
+      <w:proofErr w:type="spellStart"/>
+      <w:r>
+        <w:rPr>
+          <w:rFonts w:cstheme="minorHAnsi"/>
+          <w:sz w:val="36"/>
+          <w:szCs w:val="36"/>
+        </w:rPr>
+        <w:t>DeleteOperationInternalWorking</w:t>
+      </w:r>
+      <w:proofErr w:type="spellEnd"/>
     </w:p>
     <w:p>
       <w:pPr>
@@ -3191,13 +4622,32 @@
           <w:szCs w:val="36"/>
         </w:rPr>
       </w:pPr>
-      <w:r>
-        <w:rPr>
-          <w:rFonts w:cstheme="minorHAnsi"/>
-          <w:sz w:val="36"/>
-          <w:szCs w:val="36"/>
-        </w:rPr>
-        <w:t>Eg: DeleteOperation</w:t>
+      <w:proofErr w:type="spellStart"/>
+      <w:r>
+        <w:rPr>
+          <w:rFonts w:cstheme="minorHAnsi"/>
+          <w:sz w:val="36"/>
+          <w:szCs w:val="36"/>
+        </w:rPr>
+        <w:t>Eg</w:t>
+      </w:r>
+      <w:proofErr w:type="spellEnd"/>
+      <w:r>
+        <w:rPr>
+          <w:rFonts w:cstheme="minorHAnsi"/>
+          <w:sz w:val="36"/>
+          <w:szCs w:val="36"/>
+        </w:rPr>
+        <w:t xml:space="preserve">: </w:t>
+      </w:r>
+      <w:proofErr w:type="spellStart"/>
+      <w:r>
+        <w:rPr>
+          <w:rFonts w:cstheme="minorHAnsi"/>
+          <w:sz w:val="36"/>
+          <w:szCs w:val="36"/>
+        </w:rPr>
+        <w:t>DeleteOperation</w:t>
       </w:r>
       <w:r>
         <w:rPr>
@@ -3207,53 +4657,90 @@
         </w:rPr>
         <w:t>WithGet</w:t>
       </w:r>
-    </w:p>
-    <w:p>
-      <w:pPr>
-        <w:jc w:val="both"/>
-        <w:rPr>
-          <w:rFonts w:cstheme="minorHAnsi"/>
-          <w:sz w:val="36"/>
-          <w:szCs w:val="36"/>
-        </w:rPr>
-      </w:pPr>
-    </w:p>
-    <w:p>
-      <w:pPr>
-        <w:jc w:val="both"/>
-        <w:rPr>
-          <w:rFonts w:cstheme="minorHAnsi"/>
-          <w:sz w:val="36"/>
-          <w:szCs w:val="36"/>
-        </w:rPr>
-      </w:pPr>
-    </w:p>
-    <w:p>
-      <w:pPr>
-        <w:jc w:val="both"/>
-        <w:rPr>
-          <w:rFonts w:cstheme="minorHAnsi"/>
-          <w:sz w:val="36"/>
-          <w:szCs w:val="36"/>
-        </w:rPr>
-      </w:pPr>
-    </w:p>
-    <w:p>
-      <w:pPr>
-        <w:jc w:val="both"/>
-        <w:rPr>
-          <w:rFonts w:cstheme="minorHAnsi"/>
-          <w:sz w:val="36"/>
-          <w:szCs w:val="36"/>
-        </w:rPr>
-      </w:pPr>
-      <w:r>
-        <w:rPr>
-          <w:rFonts w:cstheme="minorHAnsi"/>
-          <w:sz w:val="36"/>
-          <w:szCs w:val="36"/>
-        </w:rPr>
-        <w:t>How can u show that synchronization would exists b/w EmtityObject to DBTable row?</w:t>
+      <w:proofErr w:type="spellEnd"/>
+    </w:p>
+    <w:p>
+      <w:pPr>
+        <w:jc w:val="both"/>
+        <w:rPr>
+          <w:rFonts w:cstheme="minorHAnsi"/>
+          <w:sz w:val="36"/>
+          <w:szCs w:val="36"/>
+        </w:rPr>
+      </w:pPr>
+    </w:p>
+    <w:p>
+      <w:pPr>
+        <w:jc w:val="both"/>
+        <w:rPr>
+          <w:rFonts w:cstheme="minorHAnsi"/>
+          <w:sz w:val="36"/>
+          <w:szCs w:val="36"/>
+        </w:rPr>
+      </w:pPr>
+    </w:p>
+    <w:p>
+      <w:pPr>
+        <w:jc w:val="both"/>
+        <w:rPr>
+          <w:rFonts w:cstheme="minorHAnsi"/>
+          <w:sz w:val="36"/>
+          <w:szCs w:val="36"/>
+        </w:rPr>
+      </w:pPr>
+    </w:p>
+    <w:p>
+      <w:pPr>
+        <w:jc w:val="both"/>
+        <w:rPr>
+          <w:rFonts w:cstheme="minorHAnsi"/>
+          <w:sz w:val="36"/>
+          <w:szCs w:val="36"/>
+        </w:rPr>
+      </w:pPr>
+      <w:r>
+        <w:rPr>
+          <w:rFonts w:cstheme="minorHAnsi"/>
+          <w:sz w:val="36"/>
+          <w:szCs w:val="36"/>
+        </w:rPr>
+        <w:t xml:space="preserve">How can u show that synchronization would exists b/w </w:t>
+      </w:r>
+      <w:proofErr w:type="spellStart"/>
+      <w:r>
+        <w:rPr>
+          <w:rFonts w:cstheme="minorHAnsi"/>
+          <w:sz w:val="36"/>
+          <w:szCs w:val="36"/>
+        </w:rPr>
+        <w:t>EmtityObject</w:t>
+      </w:r>
+      <w:proofErr w:type="spellEnd"/>
+      <w:r>
+        <w:rPr>
+          <w:rFonts w:cstheme="minorHAnsi"/>
+          <w:sz w:val="36"/>
+          <w:szCs w:val="36"/>
+        </w:rPr>
+        <w:t xml:space="preserve"> to </w:t>
+      </w:r>
+      <w:proofErr w:type="spellStart"/>
+      <w:r>
+        <w:rPr>
+          <w:rFonts w:cstheme="minorHAnsi"/>
+          <w:sz w:val="36"/>
+          <w:szCs w:val="36"/>
+        </w:rPr>
+        <w:t>DBTable</w:t>
+      </w:r>
+      <w:proofErr w:type="spellEnd"/>
+      <w:r>
+        <w:rPr>
+          <w:rFonts w:cstheme="minorHAnsi"/>
+          <w:sz w:val="36"/>
+          <w:szCs w:val="36"/>
+        </w:rPr>
+        <w:t xml:space="preserve"> row?</w:t>
       </w:r>
     </w:p>
     <w:p>
@@ -3338,42 +4825,82 @@
           <w:szCs w:val="36"/>
         </w:rPr>
       </w:pPr>
-      <w:r>
-        <w:rPr>
-          <w:rFonts w:cstheme="minorHAnsi"/>
-          <w:sz w:val="36"/>
-          <w:szCs w:val="36"/>
-        </w:rPr>
-        <w:t>Eg: EntityObjectToDbRow</w:t>
-      </w:r>
-    </w:p>
-    <w:p>
-      <w:pPr>
-        <w:jc w:val="both"/>
-        <w:rPr>
-          <w:rFonts w:cstheme="minorHAnsi"/>
-          <w:sz w:val="36"/>
-          <w:szCs w:val="36"/>
-        </w:rPr>
-      </w:pPr>
-    </w:p>
-    <w:p>
-      <w:pPr>
-        <w:jc w:val="both"/>
-        <w:rPr>
-          <w:rFonts w:cstheme="minorHAnsi"/>
-          <w:sz w:val="36"/>
-          <w:szCs w:val="36"/>
-        </w:rPr>
-      </w:pPr>
-      <w:r>
-        <w:rPr>
-          <w:rFonts w:cstheme="minorHAnsi"/>
-          <w:sz w:val="36"/>
-          <w:szCs w:val="36"/>
-        </w:rPr>
-        <w:t>Eg: DbTableToRowObject</w:t>
-      </w:r>
+      <w:proofErr w:type="spellStart"/>
+      <w:r>
+        <w:rPr>
+          <w:rFonts w:cstheme="minorHAnsi"/>
+          <w:sz w:val="36"/>
+          <w:szCs w:val="36"/>
+        </w:rPr>
+        <w:t>Eg</w:t>
+      </w:r>
+      <w:proofErr w:type="spellEnd"/>
+      <w:r>
+        <w:rPr>
+          <w:rFonts w:cstheme="minorHAnsi"/>
+          <w:sz w:val="36"/>
+          <w:szCs w:val="36"/>
+        </w:rPr>
+        <w:t xml:space="preserve">: </w:t>
+      </w:r>
+      <w:proofErr w:type="spellStart"/>
+      <w:r>
+        <w:rPr>
+          <w:rFonts w:cstheme="minorHAnsi"/>
+          <w:sz w:val="36"/>
+          <w:szCs w:val="36"/>
+        </w:rPr>
+        <w:t>EntityObjectToDbRow</w:t>
+      </w:r>
+      <w:proofErr w:type="spellEnd"/>
+    </w:p>
+    <w:p>
+      <w:pPr>
+        <w:jc w:val="both"/>
+        <w:rPr>
+          <w:rFonts w:cstheme="minorHAnsi"/>
+          <w:sz w:val="36"/>
+          <w:szCs w:val="36"/>
+        </w:rPr>
+      </w:pPr>
+    </w:p>
+    <w:p>
+      <w:pPr>
+        <w:jc w:val="both"/>
+        <w:rPr>
+          <w:rFonts w:cstheme="minorHAnsi"/>
+          <w:sz w:val="36"/>
+          <w:szCs w:val="36"/>
+        </w:rPr>
+      </w:pPr>
+      <w:proofErr w:type="spellStart"/>
+      <w:r>
+        <w:rPr>
+          <w:rFonts w:cstheme="minorHAnsi"/>
+          <w:sz w:val="36"/>
+          <w:szCs w:val="36"/>
+        </w:rPr>
+        <w:t>Eg</w:t>
+      </w:r>
+      <w:proofErr w:type="spellEnd"/>
+      <w:r>
+        <w:rPr>
+          <w:rFonts w:cstheme="minorHAnsi"/>
+          <w:sz w:val="36"/>
+          <w:szCs w:val="36"/>
+        </w:rPr>
+        <w:t xml:space="preserve">: </w:t>
+      </w:r>
+      <w:proofErr w:type="spellStart"/>
+      <w:r>
+        <w:rPr>
+          <w:rFonts w:cstheme="minorHAnsi"/>
+          <w:sz w:val="36"/>
+          <w:szCs w:val="36"/>
+        </w:rPr>
+        <w:t>DbTableToRowObject</w:t>
+      </w:r>
+      <w:proofErr w:type="spellEnd"/>
     </w:p>
     <w:p>
       <w:pPr>
@@ -3505,7 +5032,25 @@
           <w:sz w:val="36"/>
           <w:szCs w:val="36"/>
         </w:rPr>
-        <w:t>While creating a table, we can inform hibernate to create a columns with primary key value using @ld.</w:t>
+        <w:t xml:space="preserve">While creating a table, we can inform hibernate to create a </w:t>
+      </w:r>
+      <w:proofErr w:type="gramStart"/>
+      <w:r>
+        <w:rPr>
+          <w:rFonts w:cstheme="minorHAnsi"/>
+          <w:sz w:val="36"/>
+          <w:szCs w:val="36"/>
+        </w:rPr>
+        <w:t>columns</w:t>
+      </w:r>
+      <w:proofErr w:type="gramEnd"/>
+      <w:r>
+        <w:rPr>
+          <w:rFonts w:cstheme="minorHAnsi"/>
+          <w:sz w:val="36"/>
+          <w:szCs w:val="36"/>
+        </w:rPr>
+        <w:t xml:space="preserve"> with primary key value using @ld.</w:t>
       </w:r>
     </w:p>
     <w:p>
@@ -3741,26 +5286,46 @@
           <w:sz w:val="36"/>
           <w:szCs w:val="36"/>
         </w:rPr>
-        <w:t>e. hilo</w:t>
-      </w:r>
-    </w:p>
-    <w:p>
-      <w:pPr>
-        <w:jc w:val="both"/>
-        <w:rPr>
-          <w:rFonts w:cstheme="minorHAnsi"/>
-          <w:sz w:val="36"/>
-          <w:szCs w:val="36"/>
-        </w:rPr>
-      </w:pPr>
-      <w:r>
-        <w:rPr>
-          <w:rFonts w:cstheme="minorHAnsi"/>
-          <w:sz w:val="36"/>
-          <w:szCs w:val="36"/>
-        </w:rPr>
-        <w:t>f. seqhilo</w:t>
-      </w:r>
+        <w:t xml:space="preserve">e. </w:t>
+      </w:r>
+      <w:proofErr w:type="spellStart"/>
+      <w:r>
+        <w:rPr>
+          <w:rFonts w:cstheme="minorHAnsi"/>
+          <w:sz w:val="36"/>
+          <w:szCs w:val="36"/>
+        </w:rPr>
+        <w:t>hilo</w:t>
+      </w:r>
+      <w:proofErr w:type="spellEnd"/>
+    </w:p>
+    <w:p>
+      <w:pPr>
+        <w:jc w:val="both"/>
+        <w:rPr>
+          <w:rFonts w:cstheme="minorHAnsi"/>
+          <w:sz w:val="36"/>
+          <w:szCs w:val="36"/>
+        </w:rPr>
+      </w:pPr>
+      <w:r>
+        <w:rPr>
+          <w:rFonts w:cstheme="minorHAnsi"/>
+          <w:sz w:val="36"/>
+          <w:szCs w:val="36"/>
+        </w:rPr>
+        <w:t xml:space="preserve">f. </w:t>
+      </w:r>
+      <w:proofErr w:type="spellStart"/>
+      <w:r>
+        <w:rPr>
+          <w:rFonts w:cstheme="minorHAnsi"/>
+          <w:sz w:val="36"/>
+          <w:szCs w:val="36"/>
+        </w:rPr>
+        <w:t>seqhilo</w:t>
+      </w:r>
+      <w:proofErr w:type="spellEnd"/>
     </w:p>
     <w:p>
       <w:pPr>
@@ -3807,32 +5372,62 @@
           <w:szCs w:val="36"/>
         </w:rPr>
       </w:pPr>
-      <w:r>
-        <w:rPr>
-          <w:rFonts w:cstheme="minorHAnsi"/>
-          <w:sz w:val="36"/>
-          <w:szCs w:val="36"/>
-        </w:rPr>
-        <w:t>i. select</w:t>
-      </w:r>
-    </w:p>
-    <w:p>
-      <w:pPr>
-        <w:jc w:val="both"/>
-        <w:rPr>
-          <w:rFonts w:cstheme="minorHAnsi"/>
-          <w:sz w:val="36"/>
-          <w:szCs w:val="36"/>
-        </w:rPr>
-      </w:pPr>
-      <w:r>
-        <w:rPr>
-          <w:rFonts w:cstheme="minorHAnsi"/>
-          <w:sz w:val="36"/>
-          <w:szCs w:val="36"/>
-        </w:rPr>
-        <w:t>j. uuid</w:t>
-      </w:r>
+      <w:proofErr w:type="spellStart"/>
+      <w:r>
+        <w:rPr>
+          <w:rFonts w:cstheme="minorHAnsi"/>
+          <w:sz w:val="36"/>
+          <w:szCs w:val="36"/>
+        </w:rPr>
+        <w:t>i</w:t>
+      </w:r>
+      <w:proofErr w:type="spellEnd"/>
+      <w:r>
+        <w:rPr>
+          <w:rFonts w:cstheme="minorHAnsi"/>
+          <w:sz w:val="36"/>
+          <w:szCs w:val="36"/>
+        </w:rPr>
+        <w:t xml:space="preserve">. </w:t>
+      </w:r>
+      <w:proofErr w:type="gramStart"/>
+      <w:r>
+        <w:rPr>
+          <w:rFonts w:cstheme="minorHAnsi"/>
+          <w:sz w:val="36"/>
+          <w:szCs w:val="36"/>
+        </w:rPr>
+        <w:t>select</w:t>
+      </w:r>
+      <w:proofErr w:type="gramEnd"/>
+    </w:p>
+    <w:p>
+      <w:pPr>
+        <w:jc w:val="both"/>
+        <w:rPr>
+          <w:rFonts w:cstheme="minorHAnsi"/>
+          <w:sz w:val="36"/>
+          <w:szCs w:val="36"/>
+        </w:rPr>
+      </w:pPr>
+      <w:r>
+        <w:rPr>
+          <w:rFonts w:cstheme="minorHAnsi"/>
+          <w:sz w:val="36"/>
+          <w:szCs w:val="36"/>
+        </w:rPr>
+        <w:t xml:space="preserve">j. </w:t>
+      </w:r>
+      <w:proofErr w:type="spellStart"/>
+      <w:r>
+        <w:rPr>
+          <w:rFonts w:cstheme="minorHAnsi"/>
+          <w:sz w:val="36"/>
+          <w:szCs w:val="36"/>
+        </w:rPr>
+        <w:t>uuid</w:t>
+      </w:r>
+      <w:proofErr w:type="spellEnd"/>
     </w:p>
     <w:p>
       <w:pPr>
@@ -3921,26 +5516,56 @@
           <w:sz w:val="36"/>
           <w:szCs w:val="36"/>
         </w:rPr>
-        <w:t>If we use this algorithm then explicitly we need to specify the primary key value to the table.</w:t>
-      </w:r>
-    </w:p>
-    <w:p>
-      <w:pPr>
-        <w:jc w:val="both"/>
-        <w:rPr>
-          <w:rFonts w:cstheme="minorHAnsi"/>
-          <w:sz w:val="36"/>
-          <w:szCs w:val="36"/>
-        </w:rPr>
-      </w:pPr>
-      <w:r>
-        <w:rPr>
-          <w:rFonts w:cstheme="minorHAnsi"/>
-          <w:sz w:val="36"/>
-          <w:szCs w:val="36"/>
-        </w:rPr>
-        <w:t>assigned =&gt; org.hibernate.id.Assigned</w:t>
-      </w:r>
+        <w:t xml:space="preserve">If we use this algorithm then </w:t>
+      </w:r>
+      <w:proofErr w:type="gramStart"/>
+      <w:r>
+        <w:rPr>
+          <w:rFonts w:cstheme="minorHAnsi"/>
+          <w:sz w:val="36"/>
+          <w:szCs w:val="36"/>
+        </w:rPr>
+        <w:t>explicitly</w:t>
+      </w:r>
+      <w:proofErr w:type="gramEnd"/>
+      <w:r>
+        <w:rPr>
+          <w:rFonts w:cstheme="minorHAnsi"/>
+          <w:sz w:val="36"/>
+          <w:szCs w:val="36"/>
+        </w:rPr>
+        <w:t xml:space="preserve"> we need to specify the primary key value to the table.</w:t>
+      </w:r>
+    </w:p>
+    <w:p>
+      <w:pPr>
+        <w:jc w:val="both"/>
+        <w:rPr>
+          <w:rFonts w:cstheme="minorHAnsi"/>
+          <w:sz w:val="36"/>
+          <w:szCs w:val="36"/>
+        </w:rPr>
+      </w:pPr>
+      <w:r>
+        <w:rPr>
+          <w:rFonts w:cstheme="minorHAnsi"/>
+          <w:sz w:val="36"/>
+          <w:szCs w:val="36"/>
+        </w:rPr>
+        <w:t xml:space="preserve">assigned =&gt; </w:t>
+      </w:r>
+      <w:proofErr w:type="spellStart"/>
+      <w:proofErr w:type="gramStart"/>
+      <w:r>
+        <w:rPr>
+          <w:rFonts w:cstheme="minorHAnsi"/>
+          <w:sz w:val="36"/>
+          <w:szCs w:val="36"/>
+        </w:rPr>
+        <w:t>org.hibernate.id.Assigned</w:t>
+      </w:r>
+      <w:proofErr w:type="spellEnd"/>
+      <w:proofErr w:type="gramEnd"/>
     </w:p>
     <w:p>
       <w:pPr>
@@ -4003,7 +5628,43 @@
           <w:sz w:val="36"/>
           <w:szCs w:val="36"/>
         </w:rPr>
-        <w:t>@Column(name = "eid")</w:t>
+        <w:t>@</w:t>
+      </w:r>
+      <w:proofErr w:type="gramStart"/>
+      <w:r>
+        <w:rPr>
+          <w:rFonts w:cstheme="minorHAnsi"/>
+          <w:sz w:val="36"/>
+          <w:szCs w:val="36"/>
+        </w:rPr>
+        <w:t>Column(</w:t>
+      </w:r>
+      <w:proofErr w:type="gramEnd"/>
+      <w:r>
+        <w:rPr>
+          <w:rFonts w:cstheme="minorHAnsi"/>
+          <w:sz w:val="36"/>
+          <w:szCs w:val="36"/>
+        </w:rPr>
+        <w:t>name = "</w:t>
+      </w:r>
+      <w:proofErr w:type="spellStart"/>
+      <w:r>
+        <w:rPr>
+          <w:rFonts w:cstheme="minorHAnsi"/>
+          <w:sz w:val="36"/>
+          <w:szCs w:val="36"/>
+        </w:rPr>
+        <w:t>eid</w:t>
+      </w:r>
+      <w:proofErr w:type="spellEnd"/>
+      <w:r>
+        <w:rPr>
+          <w:rFonts w:cstheme="minorHAnsi"/>
+          <w:sz w:val="36"/>
+          <w:szCs w:val="36"/>
+        </w:rPr>
+        <w:t>")</w:t>
       </w:r>
     </w:p>
     <w:p>
@@ -4022,25 +5683,61 @@
           <w:szCs w:val="36"/>
         </w:rPr>
         <w:lastRenderedPageBreak/>
-        <w:t>@GenericGenerator(name="gen1",strategy = "assigned")</w:t>
-      </w:r>
-    </w:p>
-    <w:p>
-      <w:pPr>
-        <w:jc w:val="both"/>
-        <w:rPr>
-          <w:rFonts w:cstheme="minorHAnsi"/>
-          <w:sz w:val="36"/>
-          <w:szCs w:val="36"/>
-        </w:rPr>
-      </w:pPr>
-      <w:r>
-        <w:rPr>
-          <w:rFonts w:cstheme="minorHAnsi"/>
-          <w:sz w:val="36"/>
-          <w:szCs w:val="36"/>
-        </w:rPr>
-        <w:t>@GeneratedValue(generator = "gen1")</w:t>
+        <w:t>@</w:t>
+      </w:r>
+      <w:proofErr w:type="gramStart"/>
+      <w:r>
+        <w:rPr>
+          <w:rFonts w:cstheme="minorHAnsi"/>
+          <w:sz w:val="36"/>
+          <w:szCs w:val="36"/>
+        </w:rPr>
+        <w:t>GenericGenerator(</w:t>
+      </w:r>
+      <w:proofErr w:type="gramEnd"/>
+      <w:r>
+        <w:rPr>
+          <w:rFonts w:cstheme="minorHAnsi"/>
+          <w:sz w:val="36"/>
+          <w:szCs w:val="36"/>
+        </w:rPr>
+        <w:t>name="gen1",strategy = "assigned")</w:t>
+      </w:r>
+    </w:p>
+    <w:p>
+      <w:pPr>
+        <w:jc w:val="both"/>
+        <w:rPr>
+          <w:rFonts w:cstheme="minorHAnsi"/>
+          <w:sz w:val="36"/>
+          <w:szCs w:val="36"/>
+        </w:rPr>
+      </w:pPr>
+      <w:r>
+        <w:rPr>
+          <w:rFonts w:cstheme="minorHAnsi"/>
+          <w:sz w:val="36"/>
+          <w:szCs w:val="36"/>
+        </w:rPr>
+        <w:t>@</w:t>
+      </w:r>
+      <w:proofErr w:type="gramStart"/>
+      <w:r>
+        <w:rPr>
+          <w:rFonts w:cstheme="minorHAnsi"/>
+          <w:sz w:val="36"/>
+          <w:szCs w:val="36"/>
+        </w:rPr>
+        <w:t>GeneratedValue(</w:t>
+      </w:r>
+      <w:proofErr w:type="gramEnd"/>
+      <w:r>
+        <w:rPr>
+          <w:rFonts w:cstheme="minorHAnsi"/>
+          <w:sz w:val="36"/>
+          <w:szCs w:val="36"/>
+        </w:rPr>
+        <w:t>generator = "gen1")</w:t>
       </w:r>
     </w:p>
     <w:p>
@@ -4061,7 +5758,25 @@
           <w:sz w:val="36"/>
           <w:szCs w:val="36"/>
         </w:rPr>
-        <w:t>private Integer empld;</w:t>
+        <w:t xml:space="preserve">private Integer </w:t>
+      </w:r>
+      <w:proofErr w:type="spellStart"/>
+      <w:r>
+        <w:rPr>
+          <w:rFonts w:cstheme="minorHAnsi"/>
+          <w:sz w:val="36"/>
+          <w:szCs w:val="36"/>
+        </w:rPr>
+        <w:t>empld</w:t>
+      </w:r>
+      <w:proofErr w:type="spellEnd"/>
+      <w:r>
+        <w:rPr>
+          <w:rFonts w:cstheme="minorHAnsi"/>
+          <w:sz w:val="36"/>
+          <w:szCs w:val="36"/>
+        </w:rPr>
+        <w:t>;</w:t>
       </w:r>
     </w:p>
     <w:p>
@@ -4089,13 +5804,41 @@
           <w:szCs w:val="36"/>
         </w:rPr>
       </w:pPr>
-      <w:r>
-        <w:rPr>
-          <w:rFonts w:cstheme="minorHAnsi"/>
-          <w:sz w:val="36"/>
-          <w:szCs w:val="36"/>
-        </w:rPr>
-        <w:t xml:space="preserve">Eg: HbGeneratorsApp </w:t>
+      <w:proofErr w:type="spellStart"/>
+      <w:r>
+        <w:rPr>
+          <w:rFonts w:cstheme="minorHAnsi"/>
+          <w:sz w:val="36"/>
+          <w:szCs w:val="36"/>
+        </w:rPr>
+        <w:t>Eg</w:t>
+      </w:r>
+      <w:proofErr w:type="spellEnd"/>
+      <w:r>
+        <w:rPr>
+          <w:rFonts w:cstheme="minorHAnsi"/>
+          <w:sz w:val="36"/>
+          <w:szCs w:val="36"/>
+        </w:rPr>
+        <w:t xml:space="preserve">: </w:t>
+      </w:r>
+      <w:proofErr w:type="spellStart"/>
+      <w:r>
+        <w:rPr>
+          <w:rFonts w:cstheme="minorHAnsi"/>
+          <w:sz w:val="36"/>
+          <w:szCs w:val="36"/>
+        </w:rPr>
+        <w:t>HbGeneratorsApp</w:t>
+      </w:r>
+      <w:proofErr w:type="spellEnd"/>
+      <w:r>
+        <w:rPr>
+          <w:rFonts w:cstheme="minorHAnsi"/>
+          <w:sz w:val="36"/>
+          <w:szCs w:val="36"/>
+        </w:rPr>
+        <w:t xml:space="preserve"> </w:t>
       </w:r>
     </w:p>
     <w:p>
@@ -4211,26 +5954,56 @@
           <w:sz w:val="36"/>
           <w:szCs w:val="36"/>
         </w:rPr>
-        <w:t>If dbTable is empty it will generate 1 as the identity value.</w:t>
-      </w:r>
-    </w:p>
-    <w:p>
-      <w:pPr>
-        <w:jc w:val="both"/>
-        <w:rPr>
-          <w:rFonts w:cstheme="minorHAnsi"/>
-          <w:sz w:val="36"/>
-          <w:szCs w:val="36"/>
-        </w:rPr>
-      </w:pPr>
-      <w:r>
-        <w:rPr>
-          <w:rFonts w:cstheme="minorHAnsi"/>
-          <w:sz w:val="36"/>
-          <w:szCs w:val="36"/>
-        </w:rPr>
-        <w:t>increment =&gt; org.hibernate.id.Increment</w:t>
-      </w:r>
+        <w:t xml:space="preserve">If </w:t>
+      </w:r>
+      <w:proofErr w:type="spellStart"/>
+      <w:r>
+        <w:rPr>
+          <w:rFonts w:cstheme="minorHAnsi"/>
+          <w:sz w:val="36"/>
+          <w:szCs w:val="36"/>
+        </w:rPr>
+        <w:t>dbTable</w:t>
+      </w:r>
+      <w:proofErr w:type="spellEnd"/>
+      <w:r>
+        <w:rPr>
+          <w:rFonts w:cstheme="minorHAnsi"/>
+          <w:sz w:val="36"/>
+          <w:szCs w:val="36"/>
+        </w:rPr>
+        <w:t xml:space="preserve"> is empty it will generate 1 as the identity value.</w:t>
+      </w:r>
+    </w:p>
+    <w:p>
+      <w:pPr>
+        <w:jc w:val="both"/>
+        <w:rPr>
+          <w:rFonts w:cstheme="minorHAnsi"/>
+          <w:sz w:val="36"/>
+          <w:szCs w:val="36"/>
+        </w:rPr>
+      </w:pPr>
+      <w:r>
+        <w:rPr>
+          <w:rFonts w:cstheme="minorHAnsi"/>
+          <w:sz w:val="36"/>
+          <w:szCs w:val="36"/>
+        </w:rPr>
+        <w:t xml:space="preserve">increment =&gt; </w:t>
+      </w:r>
+      <w:proofErr w:type="spellStart"/>
+      <w:proofErr w:type="gramStart"/>
+      <w:r>
+        <w:rPr>
+          <w:rFonts w:cstheme="minorHAnsi"/>
+          <w:sz w:val="36"/>
+          <w:szCs w:val="36"/>
+        </w:rPr>
+        <w:t>org.hibernate.id.Increment</w:t>
+      </w:r>
+      <w:proofErr w:type="spellEnd"/>
+      <w:proofErr w:type="gramEnd"/>
     </w:p>
     <w:p>
       <w:pPr>
@@ -4275,120 +6048,802 @@
           <w:sz w:val="36"/>
           <w:szCs w:val="36"/>
         </w:rPr>
-        <w:t>@Column(name = "eid")</w:t>
-      </w:r>
-    </w:p>
-    <w:p>
-      <w:pPr>
-        <w:jc w:val="both"/>
-        <w:rPr>
-          <w:rFonts w:cstheme="minorHAnsi"/>
-          <w:sz w:val="36"/>
-          <w:szCs w:val="36"/>
-        </w:rPr>
-      </w:pPr>
-      <w:r>
-        <w:rPr>
-          <w:rFonts w:cstheme="minorHAnsi"/>
-          <w:sz w:val="36"/>
-          <w:szCs w:val="36"/>
-        </w:rPr>
-        <w:t>@GenericGenerator(name="gen1",strategy = "increment")</w:t>
-      </w:r>
-    </w:p>
-    <w:p>
-      <w:pPr>
-        <w:jc w:val="both"/>
-        <w:rPr>
-          <w:rFonts w:cstheme="minorHAnsi"/>
-          <w:sz w:val="36"/>
-          <w:szCs w:val="36"/>
-        </w:rPr>
-      </w:pPr>
-      <w:r>
-        <w:rPr>
-          <w:rFonts w:cstheme="minorHAnsi"/>
-          <w:sz w:val="36"/>
-          <w:szCs w:val="36"/>
-        </w:rPr>
-        <w:t>@GeneratedValue(generator = "gen1")</w:t>
-      </w:r>
-    </w:p>
-    <w:p>
-      <w:pPr>
-        <w:jc w:val="both"/>
-        <w:rPr>
-          <w:rFonts w:cstheme="minorHAnsi"/>
-          <w:sz w:val="36"/>
-          <w:szCs w:val="36"/>
-        </w:rPr>
-      </w:pPr>
-      <w:r>
-        <w:rPr>
-          <w:rFonts w:cstheme="minorHAnsi"/>
-          <w:sz w:val="36"/>
-          <w:szCs w:val="36"/>
-        </w:rPr>
-        <w:t>private Integer empld;</w:t>
-      </w:r>
-    </w:p>
-    <w:p>
-      <w:pPr>
-        <w:jc w:val="both"/>
-        <w:rPr>
-          <w:rFonts w:cstheme="minorHAnsi"/>
-          <w:sz w:val="36"/>
-          <w:szCs w:val="36"/>
-        </w:rPr>
-      </w:pPr>
-    </w:p>
-    <w:p>
-      <w:pPr>
-        <w:jc w:val="both"/>
-        <w:rPr>
-          <w:rFonts w:cstheme="minorHAnsi"/>
-          <w:sz w:val="36"/>
-          <w:szCs w:val="36"/>
-        </w:rPr>
-      </w:pPr>
-      <w:r>
-        <w:rPr>
-          <w:rFonts w:cstheme="minorHAnsi"/>
-          <w:sz w:val="36"/>
-          <w:szCs w:val="36"/>
-        </w:rPr>
-        <w:t>Eg: HbGeneratorsIncrement</w:t>
-      </w:r>
-    </w:p>
-    <w:p>
-      <w:pPr>
-        <w:jc w:val="both"/>
-        <w:rPr>
-          <w:rFonts w:cstheme="minorHAnsi"/>
-          <w:sz w:val="36"/>
-          <w:szCs w:val="36"/>
-        </w:rPr>
-      </w:pPr>
-    </w:p>
-    <w:p>
-      <w:pPr>
-        <w:jc w:val="both"/>
-        <w:rPr>
-          <w:rFonts w:cstheme="minorHAnsi"/>
-          <w:sz w:val="36"/>
-          <w:szCs w:val="36"/>
-        </w:rPr>
-      </w:pPr>
-    </w:p>
-    <w:p>
-      <w:pPr>
-        <w:jc w:val="both"/>
-        <w:rPr>
-          <w:rFonts w:cstheme="minorHAnsi"/>
-          <w:sz w:val="36"/>
-          <w:szCs w:val="36"/>
-        </w:rPr>
-      </w:pPr>
+        <w:t>@</w:t>
+      </w:r>
+      <w:proofErr w:type="gramStart"/>
+      <w:r>
+        <w:rPr>
+          <w:rFonts w:cstheme="minorHAnsi"/>
+          <w:sz w:val="36"/>
+          <w:szCs w:val="36"/>
+        </w:rPr>
+        <w:t>Column(</w:t>
+      </w:r>
+      <w:proofErr w:type="gramEnd"/>
+      <w:r>
+        <w:rPr>
+          <w:rFonts w:cstheme="minorHAnsi"/>
+          <w:sz w:val="36"/>
+          <w:szCs w:val="36"/>
+        </w:rPr>
+        <w:t>name = "</w:t>
+      </w:r>
+      <w:proofErr w:type="spellStart"/>
+      <w:r>
+        <w:rPr>
+          <w:rFonts w:cstheme="minorHAnsi"/>
+          <w:sz w:val="36"/>
+          <w:szCs w:val="36"/>
+        </w:rPr>
+        <w:t>eid</w:t>
+      </w:r>
+      <w:proofErr w:type="spellEnd"/>
+      <w:r>
+        <w:rPr>
+          <w:rFonts w:cstheme="minorHAnsi"/>
+          <w:sz w:val="36"/>
+          <w:szCs w:val="36"/>
+        </w:rPr>
+        <w:t>")</w:t>
+      </w:r>
+    </w:p>
+    <w:p>
+      <w:pPr>
+        <w:jc w:val="both"/>
+        <w:rPr>
+          <w:rFonts w:cstheme="minorHAnsi"/>
+          <w:sz w:val="36"/>
+          <w:szCs w:val="36"/>
+        </w:rPr>
+      </w:pPr>
+      <w:r>
+        <w:rPr>
+          <w:rFonts w:cstheme="minorHAnsi"/>
+          <w:sz w:val="36"/>
+          <w:szCs w:val="36"/>
+        </w:rPr>
+        <w:t>@</w:t>
+      </w:r>
+      <w:proofErr w:type="gramStart"/>
+      <w:r>
+        <w:rPr>
+          <w:rFonts w:cstheme="minorHAnsi"/>
+          <w:sz w:val="36"/>
+          <w:szCs w:val="36"/>
+        </w:rPr>
+        <w:t>GenericGenerator(</w:t>
+      </w:r>
+      <w:proofErr w:type="gramEnd"/>
+      <w:r>
+        <w:rPr>
+          <w:rFonts w:cstheme="minorHAnsi"/>
+          <w:sz w:val="36"/>
+          <w:szCs w:val="36"/>
+        </w:rPr>
+        <w:t>name="gen1",strategy = "increment")</w:t>
+      </w:r>
+    </w:p>
+    <w:p>
+      <w:pPr>
+        <w:jc w:val="both"/>
+        <w:rPr>
+          <w:rFonts w:cstheme="minorHAnsi"/>
+          <w:sz w:val="36"/>
+          <w:szCs w:val="36"/>
+        </w:rPr>
+      </w:pPr>
+      <w:r>
+        <w:rPr>
+          <w:rFonts w:cstheme="minorHAnsi"/>
+          <w:sz w:val="36"/>
+          <w:szCs w:val="36"/>
+        </w:rPr>
+        <w:t>@</w:t>
+      </w:r>
+      <w:proofErr w:type="gramStart"/>
+      <w:r>
+        <w:rPr>
+          <w:rFonts w:cstheme="minorHAnsi"/>
+          <w:sz w:val="36"/>
+          <w:szCs w:val="36"/>
+        </w:rPr>
+        <w:t>GeneratedValue(</w:t>
+      </w:r>
+      <w:proofErr w:type="gramEnd"/>
+      <w:r>
+        <w:rPr>
+          <w:rFonts w:cstheme="minorHAnsi"/>
+          <w:sz w:val="36"/>
+          <w:szCs w:val="36"/>
+        </w:rPr>
+        <w:t>generator = "gen1")</w:t>
+      </w:r>
+    </w:p>
+    <w:p>
+      <w:pPr>
+        <w:jc w:val="both"/>
+        <w:rPr>
+          <w:rFonts w:cstheme="minorHAnsi"/>
+          <w:sz w:val="36"/>
+          <w:szCs w:val="36"/>
+        </w:rPr>
+      </w:pPr>
+      <w:r>
+        <w:rPr>
+          <w:rFonts w:cstheme="minorHAnsi"/>
+          <w:sz w:val="36"/>
+          <w:szCs w:val="36"/>
+        </w:rPr>
+        <w:t xml:space="preserve">private Integer </w:t>
+      </w:r>
+      <w:proofErr w:type="spellStart"/>
+      <w:r>
+        <w:rPr>
+          <w:rFonts w:cstheme="minorHAnsi"/>
+          <w:sz w:val="36"/>
+          <w:szCs w:val="36"/>
+        </w:rPr>
+        <w:t>empld</w:t>
+      </w:r>
+      <w:proofErr w:type="spellEnd"/>
+      <w:r>
+        <w:rPr>
+          <w:rFonts w:cstheme="minorHAnsi"/>
+          <w:sz w:val="36"/>
+          <w:szCs w:val="36"/>
+        </w:rPr>
+        <w:t>;</w:t>
+      </w:r>
+    </w:p>
+    <w:p>
+      <w:pPr>
+        <w:jc w:val="both"/>
+        <w:rPr>
+          <w:rFonts w:cstheme="minorHAnsi"/>
+          <w:sz w:val="36"/>
+          <w:szCs w:val="36"/>
+        </w:rPr>
+      </w:pPr>
+    </w:p>
+    <w:p>
+      <w:pPr>
+        <w:jc w:val="both"/>
+        <w:rPr>
+          <w:rFonts w:cstheme="minorHAnsi"/>
+          <w:sz w:val="36"/>
+          <w:szCs w:val="36"/>
+        </w:rPr>
+      </w:pPr>
+      <w:proofErr w:type="spellStart"/>
+      <w:r>
+        <w:rPr>
+          <w:rFonts w:cstheme="minorHAnsi"/>
+          <w:sz w:val="36"/>
+          <w:szCs w:val="36"/>
+        </w:rPr>
+        <w:t>Eg</w:t>
+      </w:r>
+      <w:proofErr w:type="spellEnd"/>
+      <w:r>
+        <w:rPr>
+          <w:rFonts w:cstheme="minorHAnsi"/>
+          <w:sz w:val="36"/>
+          <w:szCs w:val="36"/>
+        </w:rPr>
+        <w:t xml:space="preserve">: </w:t>
+      </w:r>
+      <w:proofErr w:type="spellStart"/>
+      <w:r>
+        <w:rPr>
+          <w:rFonts w:cstheme="minorHAnsi"/>
+          <w:sz w:val="36"/>
+          <w:szCs w:val="36"/>
+        </w:rPr>
+        <w:t>HbGeneratorsIncrement</w:t>
+      </w:r>
+      <w:proofErr w:type="spellEnd"/>
+    </w:p>
+    <w:p>
+      <w:pPr>
+        <w:jc w:val="both"/>
+        <w:rPr>
+          <w:rFonts w:cstheme="minorHAnsi"/>
+          <w:sz w:val="36"/>
+          <w:szCs w:val="36"/>
+        </w:rPr>
+      </w:pPr>
+    </w:p>
+    <w:p>
+      <w:pPr>
+        <w:jc w:val="both"/>
+        <w:rPr>
+          <w:rFonts w:cstheme="minorHAnsi"/>
+          <w:sz w:val="36"/>
+          <w:szCs w:val="36"/>
+        </w:rPr>
+      </w:pPr>
+    </w:p>
+    <w:p>
+      <w:pPr>
+        <w:jc w:val="both"/>
+        <w:rPr>
+          <w:rFonts w:cstheme="minorHAnsi"/>
+          <w:sz w:val="36"/>
+          <w:szCs w:val="36"/>
+        </w:rPr>
+      </w:pPr>
+      <w:r>
+        <w:rPr>
+          <w:rFonts w:cstheme="minorHAnsi"/>
+          <w:sz w:val="36"/>
+          <w:szCs w:val="36"/>
+        </w:rPr>
+        <w:t>JPA generators</w:t>
+      </w:r>
+    </w:p>
+    <w:p>
+      <w:pPr>
+        <w:jc w:val="both"/>
+        <w:rPr>
+          <w:rFonts w:cstheme="minorHAnsi"/>
+          <w:sz w:val="36"/>
+          <w:szCs w:val="36"/>
+        </w:rPr>
+      </w:pPr>
+      <w:r>
+        <w:rPr>
+          <w:rFonts w:cstheme="minorHAnsi"/>
+          <w:sz w:val="36"/>
+          <w:szCs w:val="36"/>
+        </w:rPr>
+        <w:t>=============</w:t>
+      </w:r>
+    </w:p>
+    <w:p>
+      <w:pPr>
+        <w:jc w:val="both"/>
+        <w:rPr>
+          <w:rFonts w:cstheme="minorHAnsi"/>
+          <w:sz w:val="36"/>
+          <w:szCs w:val="36"/>
+        </w:rPr>
+      </w:pPr>
+      <w:r>
+        <w:rPr>
+          <w:rFonts w:cstheme="minorHAnsi"/>
+          <w:sz w:val="36"/>
+          <w:szCs w:val="36"/>
+        </w:rPr>
+        <w:t>These are given by Sun MS JPA specification</w:t>
+      </w:r>
+    </w:p>
+    <w:p>
+      <w:pPr>
+        <w:jc w:val="both"/>
+        <w:rPr>
+          <w:rFonts w:cstheme="minorHAnsi"/>
+          <w:sz w:val="36"/>
+          <w:szCs w:val="36"/>
+        </w:rPr>
+      </w:pPr>
+      <w:r>
+        <w:rPr>
+          <w:rFonts w:cstheme="minorHAnsi"/>
+          <w:sz w:val="36"/>
+          <w:szCs w:val="36"/>
+        </w:rPr>
+        <w:t>We will work with all ORM Frameworks</w:t>
+      </w:r>
+    </w:p>
+    <w:p>
+      <w:pPr>
+        <w:jc w:val="both"/>
+        <w:rPr>
+          <w:rFonts w:cstheme="minorHAnsi"/>
+          <w:sz w:val="36"/>
+          <w:szCs w:val="36"/>
+        </w:rPr>
+      </w:pPr>
+      <w:r>
+        <w:rPr>
+          <w:rFonts w:cstheme="minorHAnsi"/>
+          <w:sz w:val="36"/>
+          <w:szCs w:val="36"/>
+        </w:rPr>
+        <w:t>4 generators are given</w:t>
+      </w:r>
+    </w:p>
+    <w:p>
+      <w:pPr>
+        <w:jc w:val="both"/>
+        <w:rPr>
+          <w:rFonts w:cstheme="minorHAnsi"/>
+          <w:sz w:val="36"/>
+          <w:szCs w:val="36"/>
+        </w:rPr>
+      </w:pPr>
+      <w:r>
+        <w:rPr>
+          <w:rFonts w:cstheme="minorHAnsi"/>
+          <w:sz w:val="36"/>
+          <w:szCs w:val="36"/>
+        </w:rPr>
+        <w:t>a. Identity</w:t>
+      </w:r>
+    </w:p>
+    <w:p>
+      <w:pPr>
+        <w:jc w:val="both"/>
+        <w:rPr>
+          <w:rFonts w:cstheme="minorHAnsi"/>
+          <w:sz w:val="36"/>
+          <w:szCs w:val="36"/>
+        </w:rPr>
+      </w:pPr>
+      <w:r>
+        <w:rPr>
+          <w:rFonts w:cstheme="minorHAnsi"/>
+          <w:sz w:val="36"/>
+          <w:szCs w:val="36"/>
+        </w:rPr>
+        <w:t>b. sequence</w:t>
+      </w:r>
+    </w:p>
+    <w:p>
+      <w:pPr>
+        <w:jc w:val="both"/>
+        <w:rPr>
+          <w:rFonts w:cstheme="minorHAnsi"/>
+          <w:sz w:val="36"/>
+          <w:szCs w:val="36"/>
+        </w:rPr>
+      </w:pPr>
+      <w:r>
+        <w:rPr>
+          <w:rFonts w:cstheme="minorHAnsi"/>
+          <w:sz w:val="36"/>
+          <w:szCs w:val="36"/>
+        </w:rPr>
+        <w:t>c. table</w:t>
+      </w:r>
+    </w:p>
+    <w:p>
+      <w:pPr>
+        <w:jc w:val="both"/>
+        <w:rPr>
+          <w:rFonts w:cstheme="minorHAnsi"/>
+          <w:sz w:val="36"/>
+          <w:szCs w:val="36"/>
+        </w:rPr>
+      </w:pPr>
+      <w:r>
+        <w:rPr>
+          <w:rFonts w:cstheme="minorHAnsi"/>
+          <w:sz w:val="36"/>
+          <w:szCs w:val="36"/>
+        </w:rPr>
+        <w:t>d. auto</w:t>
+      </w:r>
+    </w:p>
+    <w:p>
+      <w:pPr>
+        <w:jc w:val="both"/>
+        <w:rPr>
+          <w:rFonts w:cstheme="minorHAnsi"/>
+          <w:sz w:val="36"/>
+          <w:szCs w:val="36"/>
+        </w:rPr>
+      </w:pPr>
+    </w:p>
+    <w:p>
+      <w:pPr>
+        <w:jc w:val="both"/>
+        <w:rPr>
+          <w:rFonts w:cstheme="minorHAnsi"/>
+          <w:sz w:val="36"/>
+          <w:szCs w:val="36"/>
+        </w:rPr>
+      </w:pPr>
+    </w:p>
+    <w:p>
+      <w:pPr>
+        <w:jc w:val="both"/>
+        <w:rPr>
+          <w:rFonts w:cstheme="minorHAnsi"/>
+          <w:sz w:val="36"/>
+          <w:szCs w:val="36"/>
+        </w:rPr>
+      </w:pPr>
+    </w:p>
+    <w:p>
+      <w:pPr>
+        <w:jc w:val="both"/>
+        <w:rPr>
+          <w:rFonts w:cstheme="minorHAnsi"/>
+          <w:sz w:val="36"/>
+          <w:szCs w:val="36"/>
+        </w:rPr>
+      </w:pPr>
+      <w:r>
+        <w:rPr>
+          <w:rFonts w:cstheme="minorHAnsi"/>
+          <w:sz w:val="36"/>
+          <w:szCs w:val="36"/>
+        </w:rPr>
+        <w:t>identity</w:t>
+      </w:r>
+    </w:p>
+    <w:p>
+      <w:pPr>
+        <w:jc w:val="both"/>
+        <w:rPr>
+          <w:rFonts w:cstheme="minorHAnsi"/>
+          <w:sz w:val="36"/>
+          <w:szCs w:val="36"/>
+        </w:rPr>
+      </w:pPr>
+      <w:r>
+        <w:rPr>
+          <w:rFonts w:cstheme="minorHAnsi"/>
+          <w:sz w:val="36"/>
+          <w:szCs w:val="36"/>
+        </w:rPr>
+        <w:t>======</w:t>
+      </w:r>
+    </w:p>
+    <w:p>
+      <w:pPr>
+        <w:jc w:val="both"/>
+        <w:rPr>
+          <w:rFonts w:cstheme="minorHAnsi"/>
+          <w:sz w:val="36"/>
+          <w:szCs w:val="36"/>
+        </w:rPr>
+      </w:pPr>
+      <w:r>
+        <w:rPr>
+          <w:rFonts w:cstheme="minorHAnsi"/>
+          <w:sz w:val="36"/>
+          <w:szCs w:val="36"/>
+        </w:rPr>
+        <w:t xml:space="preserve">This works in databases like MySQL but </w:t>
+      </w:r>
+      <w:r>
+        <w:rPr>
+          <w:rFonts w:cstheme="minorHAnsi"/>
+          <w:b/>
+          <w:bCs/>
+          <w:sz w:val="36"/>
+          <w:szCs w:val="36"/>
+        </w:rPr>
+        <w:t>not well</w:t>
+      </w:r>
+      <w:r>
+        <w:rPr>
+          <w:rFonts w:cstheme="minorHAnsi"/>
+          <w:sz w:val="36"/>
+          <w:szCs w:val="36"/>
+        </w:rPr>
+        <w:t xml:space="preserve"> in Oracle.</w:t>
+      </w:r>
+    </w:p>
+    <w:p>
+      <w:pPr>
+        <w:jc w:val="both"/>
+        <w:rPr>
+          <w:rFonts w:cstheme="minorHAnsi"/>
+          <w:sz w:val="36"/>
+          <w:szCs w:val="36"/>
+        </w:rPr>
+      </w:pPr>
+      <w:r>
+        <w:rPr>
+          <w:rFonts w:cstheme="minorHAnsi"/>
+          <w:sz w:val="36"/>
+          <w:szCs w:val="36"/>
+        </w:rPr>
+        <w:t xml:space="preserve">It is similar to </w:t>
+      </w:r>
+      <w:proofErr w:type="spellStart"/>
+      <w:r>
+        <w:rPr>
+          <w:rFonts w:cstheme="minorHAnsi"/>
+          <w:sz w:val="36"/>
+          <w:szCs w:val="36"/>
+        </w:rPr>
+        <w:t>Autolncrement</w:t>
+      </w:r>
+      <w:proofErr w:type="spellEnd"/>
+      <w:r>
+        <w:rPr>
+          <w:rFonts w:cstheme="minorHAnsi"/>
+          <w:sz w:val="36"/>
+          <w:szCs w:val="36"/>
+        </w:rPr>
+        <w:t xml:space="preserve"> feature of primary key column.</w:t>
+      </w:r>
+    </w:p>
+    <w:p>
+      <w:pPr>
+        <w:jc w:val="both"/>
+        <w:rPr>
+          <w:rFonts w:cstheme="minorHAnsi"/>
+          <w:sz w:val="36"/>
+          <w:szCs w:val="36"/>
+        </w:rPr>
+      </w:pPr>
+      <w:r>
+        <w:rPr>
+          <w:rFonts w:cstheme="minorHAnsi"/>
+          <w:sz w:val="36"/>
+          <w:szCs w:val="36"/>
+        </w:rPr>
+        <w:t>Identity works with oracle only with version after oracle 12c</w:t>
+      </w:r>
+    </w:p>
+    <w:p>
+      <w:pPr>
+        <w:jc w:val="both"/>
+        <w:rPr>
+          <w:rFonts w:cstheme="minorHAnsi"/>
+          <w:sz w:val="36"/>
+          <w:szCs w:val="36"/>
+        </w:rPr>
+      </w:pPr>
+      <w:r>
+        <w:rPr>
+          <w:rFonts w:cstheme="minorHAnsi"/>
+          <w:sz w:val="36"/>
+          <w:szCs w:val="36"/>
+        </w:rPr>
+        <w:t xml:space="preserve">Oracle added support for </w:t>
+      </w:r>
+      <w:r>
+        <w:rPr>
+          <w:rFonts w:cstheme="minorHAnsi"/>
+          <w:b/>
+          <w:bCs/>
+          <w:sz w:val="36"/>
+          <w:szCs w:val="36"/>
+        </w:rPr>
+        <w:t>IDENTITY columns</w:t>
+      </w:r>
+      <w:r>
+        <w:rPr>
+          <w:rFonts w:cstheme="minorHAnsi"/>
+          <w:sz w:val="36"/>
+          <w:szCs w:val="36"/>
+        </w:rPr>
+        <w:t xml:space="preserve"> starting from </w:t>
+      </w:r>
+      <w:r>
+        <w:rPr>
+          <w:rFonts w:cstheme="minorHAnsi"/>
+          <w:b/>
+          <w:bCs/>
+          <w:sz w:val="36"/>
+          <w:szCs w:val="36"/>
+        </w:rPr>
+        <w:t>Oracle 12c</w:t>
+      </w:r>
+      <w:r>
+        <w:rPr>
+          <w:rFonts w:cstheme="minorHAnsi"/>
+          <w:sz w:val="36"/>
+          <w:szCs w:val="36"/>
+        </w:rPr>
+        <w:t>, but they still have limitations (e.g., they cannot be used with batch inserts efficiently).</w:t>
+      </w:r>
+    </w:p>
+    <w:p>
+      <w:pPr>
+        <w:jc w:val="both"/>
+        <w:rPr>
+          <w:rFonts w:cstheme="minorHAnsi"/>
+          <w:sz w:val="36"/>
+          <w:szCs w:val="36"/>
+        </w:rPr>
+      </w:pPr>
+    </w:p>
+    <w:p>
+      <w:pPr>
+        <w:jc w:val="both"/>
+        <w:rPr>
+          <w:rFonts w:cstheme="minorHAnsi"/>
+          <w:sz w:val="36"/>
+          <w:szCs w:val="36"/>
+        </w:rPr>
+      </w:pPr>
+      <w:r>
+        <w:rPr>
+          <w:rFonts w:cstheme="minorHAnsi"/>
+          <w:sz w:val="36"/>
+          <w:szCs w:val="36"/>
+        </w:rPr>
+        <w:t>@ld</w:t>
+      </w:r>
+    </w:p>
+    <w:p>
+      <w:pPr>
+        <w:jc w:val="both"/>
+        <w:rPr>
+          <w:rFonts w:cstheme="minorHAnsi"/>
+          <w:sz w:val="36"/>
+          <w:szCs w:val="36"/>
+        </w:rPr>
+      </w:pPr>
+      <w:r>
+        <w:rPr>
+          <w:rFonts w:cstheme="minorHAnsi"/>
+          <w:sz w:val="36"/>
+          <w:szCs w:val="36"/>
+        </w:rPr>
+        <w:t>@</w:t>
+      </w:r>
+      <w:proofErr w:type="gramStart"/>
+      <w:r>
+        <w:rPr>
+          <w:rFonts w:cstheme="minorHAnsi"/>
+          <w:sz w:val="36"/>
+          <w:szCs w:val="36"/>
+        </w:rPr>
+        <w:t>Column(</w:t>
+      </w:r>
+      <w:proofErr w:type="gramEnd"/>
+      <w:r>
+        <w:rPr>
+          <w:rFonts w:cstheme="minorHAnsi"/>
+          <w:sz w:val="36"/>
+          <w:szCs w:val="36"/>
+        </w:rPr>
+        <w:t>name = "</w:t>
+      </w:r>
+      <w:proofErr w:type="spellStart"/>
+      <w:r>
+        <w:rPr>
+          <w:rFonts w:cstheme="minorHAnsi"/>
+          <w:sz w:val="36"/>
+          <w:szCs w:val="36"/>
+        </w:rPr>
+        <w:t>eid</w:t>
+      </w:r>
+      <w:proofErr w:type="spellEnd"/>
+      <w:r>
+        <w:rPr>
+          <w:rFonts w:cstheme="minorHAnsi"/>
+          <w:sz w:val="36"/>
+          <w:szCs w:val="36"/>
+        </w:rPr>
+        <w:t>")</w:t>
+      </w:r>
+    </w:p>
+    <w:p>
+      <w:pPr>
+        <w:jc w:val="both"/>
+        <w:rPr>
+          <w:rFonts w:cstheme="minorHAnsi"/>
+          <w:sz w:val="36"/>
+          <w:szCs w:val="36"/>
+        </w:rPr>
+      </w:pPr>
+      <w:r>
+        <w:rPr>
+          <w:rFonts w:cstheme="minorHAnsi"/>
+          <w:sz w:val="36"/>
+          <w:szCs w:val="36"/>
+        </w:rPr>
+        <w:t>@</w:t>
+      </w:r>
+      <w:proofErr w:type="gramStart"/>
+      <w:r>
+        <w:rPr>
+          <w:rFonts w:cstheme="minorHAnsi"/>
+          <w:sz w:val="36"/>
+          <w:szCs w:val="36"/>
+        </w:rPr>
+        <w:t>GeneratedValue(</w:t>
+      </w:r>
+      <w:proofErr w:type="gramEnd"/>
+      <w:r>
+        <w:rPr>
+          <w:rFonts w:cstheme="minorHAnsi"/>
+          <w:sz w:val="36"/>
+          <w:szCs w:val="36"/>
+        </w:rPr>
+        <w:t xml:space="preserve">strategy = </w:t>
+      </w:r>
+      <w:proofErr w:type="spellStart"/>
+      <w:r>
+        <w:rPr>
+          <w:rFonts w:cstheme="minorHAnsi"/>
+          <w:sz w:val="36"/>
+          <w:szCs w:val="36"/>
+        </w:rPr>
+        <w:t>GenerationType.IDENTITY</w:t>
+      </w:r>
+      <w:proofErr w:type="spellEnd"/>
+      <w:r>
+        <w:rPr>
+          <w:rFonts w:cstheme="minorHAnsi"/>
+          <w:sz w:val="36"/>
+          <w:szCs w:val="36"/>
+        </w:rPr>
+        <w:t>)</w:t>
+      </w:r>
+    </w:p>
+    <w:p>
+      <w:pPr>
+        <w:jc w:val="both"/>
+        <w:rPr>
+          <w:rFonts w:cstheme="minorHAnsi"/>
+          <w:sz w:val="36"/>
+          <w:szCs w:val="36"/>
+        </w:rPr>
+      </w:pPr>
+      <w:r>
+        <w:rPr>
+          <w:rFonts w:cstheme="minorHAnsi"/>
+          <w:sz w:val="36"/>
+          <w:szCs w:val="36"/>
+        </w:rPr>
+        <w:t xml:space="preserve">private Integer </w:t>
+      </w:r>
+      <w:proofErr w:type="spellStart"/>
+      <w:r>
+        <w:rPr>
+          <w:rFonts w:cstheme="minorHAnsi"/>
+          <w:sz w:val="36"/>
+          <w:szCs w:val="36"/>
+        </w:rPr>
+        <w:t>empld</w:t>
+      </w:r>
+      <w:proofErr w:type="spellEnd"/>
+      <w:r>
+        <w:rPr>
+          <w:rFonts w:cstheme="minorHAnsi"/>
+          <w:sz w:val="36"/>
+          <w:szCs w:val="36"/>
+        </w:rPr>
+        <w:t xml:space="preserve">; </w:t>
+      </w:r>
+    </w:p>
+    <w:p>
+      <w:pPr>
+        <w:jc w:val="both"/>
+        <w:rPr>
+          <w:rFonts w:cstheme="minorHAnsi"/>
+          <w:sz w:val="36"/>
+          <w:szCs w:val="36"/>
+        </w:rPr>
+      </w:pPr>
+      <w:proofErr w:type="spellStart"/>
+      <w:r>
+        <w:rPr>
+          <w:rFonts w:cstheme="minorHAnsi"/>
+          <w:sz w:val="36"/>
+          <w:szCs w:val="36"/>
+        </w:rPr>
+        <w:t>Eg</w:t>
+      </w:r>
+      <w:proofErr w:type="spellEnd"/>
+      <w:r>
+        <w:rPr>
+          <w:rFonts w:cstheme="minorHAnsi"/>
+          <w:sz w:val="36"/>
+          <w:szCs w:val="36"/>
+        </w:rPr>
+        <w:t xml:space="preserve">: </w:t>
+      </w:r>
+      <w:proofErr w:type="spellStart"/>
+      <w:r>
+        <w:rPr>
+          <w:rFonts w:cstheme="minorHAnsi"/>
+          <w:sz w:val="36"/>
+          <w:szCs w:val="36"/>
+        </w:rPr>
+        <w:t>JpaGeneratorsIdentity</w:t>
+      </w:r>
+      <w:proofErr w:type="spellEnd"/>
     </w:p>
     <w:p>
       <w:pPr>
@@ -4883,7 +7338,6 @@
   <w:style w:type="character" w:default="1" w:styleId="DefaultParagraphFont">
     <w:name w:val="Default Paragraph Font"/>
     <w:uiPriority w:val="1"/>
-    <w:semiHidden/>
     <w:unhideWhenUsed/>
   </w:style>
   <w:style w:type="table" w:default="1" w:styleId="TableNormal">

--- a/Documentation/37.1  Hibernate - 2.docx
+++ b/Documentation/37.1  Hibernate - 2.docx
@@ -198,43 +198,7 @@
           <w:sz w:val="36"/>
           <w:szCs w:val="36"/>
         </w:rPr>
-        <w:t xml:space="preserve">3. Build </w:t>
-      </w:r>
-      <w:proofErr w:type="spellStart"/>
-      <w:r>
-        <w:rPr>
-          <w:rFonts w:cstheme="minorHAnsi"/>
-          <w:sz w:val="36"/>
-          <w:szCs w:val="36"/>
-        </w:rPr>
-        <w:t>SessionFactory</w:t>
-      </w:r>
-      <w:proofErr w:type="spellEnd"/>
-      <w:r>
-        <w:rPr>
-          <w:rFonts w:cstheme="minorHAnsi"/>
-          <w:sz w:val="36"/>
-          <w:szCs w:val="36"/>
-        </w:rPr>
-        <w:t xml:space="preserve"> object using </w:t>
-      </w:r>
-      <w:proofErr w:type="spellStart"/>
-      <w:r>
-        <w:rPr>
-          <w:rFonts w:cstheme="minorHAnsi"/>
-          <w:sz w:val="36"/>
-          <w:szCs w:val="36"/>
-        </w:rPr>
-        <w:t>cfg</w:t>
-      </w:r>
-      <w:proofErr w:type="spellEnd"/>
-      <w:r>
-        <w:rPr>
-          <w:rFonts w:cstheme="minorHAnsi"/>
-          <w:sz w:val="36"/>
-          <w:szCs w:val="36"/>
-        </w:rPr>
-        <w:t xml:space="preserve"> which handles</w:t>
+        <w:t>3. Build SessionFactory object using cfg which handles</w:t>
       </w:r>
     </w:p>
     <w:p>
@@ -319,61 +283,25 @@
           <w:sz w:val="36"/>
           <w:szCs w:val="36"/>
         </w:rPr>
-        <w:t xml:space="preserve">4. use </w:t>
-      </w:r>
-      <w:proofErr w:type="spellStart"/>
-      <w:r>
-        <w:rPr>
-          <w:rFonts w:cstheme="minorHAnsi"/>
-          <w:sz w:val="36"/>
-          <w:szCs w:val="36"/>
-        </w:rPr>
-        <w:t>SessionFactory</w:t>
-      </w:r>
-      <w:proofErr w:type="spellEnd"/>
-      <w:r>
-        <w:rPr>
-          <w:rFonts w:cstheme="minorHAnsi"/>
-          <w:sz w:val="36"/>
-          <w:szCs w:val="36"/>
-        </w:rPr>
-        <w:t xml:space="preserve"> and get Session object to perform Persistence operation.</w:t>
-      </w:r>
-    </w:p>
-    <w:p>
-      <w:pPr>
-        <w:jc w:val="both"/>
-        <w:rPr>
-          <w:rFonts w:cstheme="minorHAnsi"/>
-          <w:sz w:val="36"/>
-          <w:szCs w:val="36"/>
-        </w:rPr>
-      </w:pPr>
-      <w:r>
-        <w:rPr>
-          <w:rFonts w:cstheme="minorHAnsi"/>
-          <w:sz w:val="36"/>
-          <w:szCs w:val="36"/>
-        </w:rPr>
-        <w:t xml:space="preserve">5. Begin </w:t>
-      </w:r>
-      <w:proofErr w:type="spellStart"/>
-      <w:r>
-        <w:rPr>
-          <w:rFonts w:cstheme="minorHAnsi"/>
-          <w:sz w:val="36"/>
-          <w:szCs w:val="36"/>
-        </w:rPr>
-        <w:t>Transacion</w:t>
-      </w:r>
-      <w:proofErr w:type="spellEnd"/>
-      <w:r>
-        <w:rPr>
-          <w:rFonts w:cstheme="minorHAnsi"/>
-          <w:sz w:val="36"/>
-          <w:szCs w:val="36"/>
-        </w:rPr>
-        <w:t xml:space="preserve">, if the operation in </w:t>
+        <w:t>4. use SessionFactory and get Session object to perform Persistence operation.</w:t>
+      </w:r>
+    </w:p>
+    <w:p>
+      <w:pPr>
+        <w:jc w:val="both"/>
+        <w:rPr>
+          <w:rFonts w:cstheme="minorHAnsi"/>
+          <w:sz w:val="36"/>
+          <w:szCs w:val="36"/>
+        </w:rPr>
+      </w:pPr>
+      <w:r>
+        <w:rPr>
+          <w:rFonts w:cstheme="minorHAnsi"/>
+          <w:sz w:val="36"/>
+          <w:szCs w:val="36"/>
+        </w:rPr>
+        <w:t xml:space="preserve">5. Begin Transacion, if the operation in </w:t>
       </w:r>
       <w:proofErr w:type="gramStart"/>
       <w:r>
@@ -491,81 +419,45 @@
           <w:sz w:val="36"/>
           <w:szCs w:val="36"/>
         </w:rPr>
-        <w:t>if the filename is hibernate.cfg.xml then it promotes automatic loading, otherwise we need to read those data from "</w:t>
-      </w:r>
-      <w:proofErr w:type="spellStart"/>
-      <w:r>
-        <w:rPr>
-          <w:rFonts w:cstheme="minorHAnsi"/>
-          <w:sz w:val="36"/>
-          <w:szCs w:val="36"/>
-        </w:rPr>
-        <w:t>FileInputStream</w:t>
-      </w:r>
-      <w:proofErr w:type="spellEnd"/>
-      <w:r>
-        <w:rPr>
-          <w:rFonts w:cstheme="minorHAnsi"/>
-          <w:sz w:val="36"/>
-          <w:szCs w:val="36"/>
-        </w:rPr>
-        <w:t>".</w:t>
-      </w:r>
-    </w:p>
-    <w:p>
-      <w:pPr>
-        <w:jc w:val="both"/>
-        <w:rPr>
-          <w:rFonts w:cstheme="minorHAnsi"/>
-          <w:sz w:val="36"/>
-          <w:szCs w:val="36"/>
-        </w:rPr>
-      </w:pPr>
-    </w:p>
-    <w:p>
-      <w:pPr>
-        <w:jc w:val="both"/>
-        <w:rPr>
-          <w:rFonts w:cstheme="minorHAnsi"/>
-          <w:sz w:val="36"/>
-          <w:szCs w:val="36"/>
-        </w:rPr>
-      </w:pPr>
-    </w:p>
-    <w:p>
-      <w:pPr>
-        <w:jc w:val="both"/>
-        <w:rPr>
-          <w:rFonts w:cstheme="minorHAnsi"/>
-          <w:sz w:val="36"/>
-          <w:szCs w:val="36"/>
-        </w:rPr>
-      </w:pPr>
-      <w:r>
-        <w:rPr>
-          <w:rFonts w:cstheme="minorHAnsi"/>
-          <w:sz w:val="36"/>
-          <w:szCs w:val="36"/>
-        </w:rPr>
-        <w:t xml:space="preserve">1. Using hibernate persistence operations can be </w:t>
-      </w:r>
-      <w:proofErr w:type="spellStart"/>
-      <w:r>
-        <w:rPr>
-          <w:rFonts w:cstheme="minorHAnsi"/>
-          <w:sz w:val="36"/>
-          <w:szCs w:val="36"/>
-        </w:rPr>
-        <w:t>peformed</w:t>
-      </w:r>
-      <w:proofErr w:type="spellEnd"/>
-      <w:r>
-        <w:rPr>
-          <w:rFonts w:cstheme="minorHAnsi"/>
-          <w:sz w:val="36"/>
-          <w:szCs w:val="36"/>
-        </w:rPr>
-        <w:t xml:space="preserve"> using methods as shown below</w:t>
+        <w:t>if the filename is hibernate.cfg.xml then it promotes automatic loading, otherwise we need to read those data from "FileInputStream".</w:t>
+      </w:r>
+    </w:p>
+    <w:p>
+      <w:pPr>
+        <w:jc w:val="both"/>
+        <w:rPr>
+          <w:rFonts w:cstheme="minorHAnsi"/>
+          <w:sz w:val="36"/>
+          <w:szCs w:val="36"/>
+        </w:rPr>
+      </w:pPr>
+    </w:p>
+    <w:p>
+      <w:pPr>
+        <w:jc w:val="both"/>
+        <w:rPr>
+          <w:rFonts w:cstheme="minorHAnsi"/>
+          <w:sz w:val="36"/>
+          <w:szCs w:val="36"/>
+        </w:rPr>
+      </w:pPr>
+    </w:p>
+    <w:p>
+      <w:pPr>
+        <w:jc w:val="both"/>
+        <w:rPr>
+          <w:rFonts w:cstheme="minorHAnsi"/>
+          <w:sz w:val="36"/>
+          <w:szCs w:val="36"/>
+        </w:rPr>
+      </w:pPr>
+      <w:r>
+        <w:rPr>
+          <w:rFonts w:cstheme="minorHAnsi"/>
+          <w:sz w:val="36"/>
+          <w:szCs w:val="36"/>
+        </w:rPr>
+        <w:t>1. Using hibernate persistence operations can be peformed using methods as shown below</w:t>
       </w:r>
     </w:p>
     <w:p>
@@ -606,7 +498,6 @@
           <w:szCs w:val="36"/>
         </w:rPr>
       </w:pPr>
-      <w:proofErr w:type="spellStart"/>
       <w:proofErr w:type="gramStart"/>
       <w:r>
         <w:rPr>
@@ -616,7 +507,6 @@
         </w:rPr>
         <w:t>session.save</w:t>
       </w:r>
-      <w:proofErr w:type="spellEnd"/>
       <w:proofErr w:type="gramEnd"/>
       <w:r>
         <w:rPr>
@@ -637,7 +527,6 @@
           <w:szCs w:val="36"/>
         </w:rPr>
       </w:pPr>
-      <w:proofErr w:type="spellStart"/>
       <w:proofErr w:type="gramStart"/>
       <w:r>
         <w:rPr>
@@ -648,7 +537,6 @@
         <w:lastRenderedPageBreak/>
         <w:t>session.persist</w:t>
       </w:r>
-      <w:proofErr w:type="spellEnd"/>
       <w:proofErr w:type="gramEnd"/>
       <w:r>
         <w:rPr>
@@ -687,7 +575,6 @@
           <w:szCs w:val="36"/>
         </w:rPr>
       </w:pPr>
-      <w:proofErr w:type="spellStart"/>
       <w:proofErr w:type="gramStart"/>
       <w:r>
         <w:rPr>
@@ -697,7 +584,6 @@
         </w:rPr>
         <w:t>session.load</w:t>
       </w:r>
-      <w:proofErr w:type="spellEnd"/>
       <w:proofErr w:type="gramEnd"/>
       <w:r>
         <w:rPr>
@@ -742,25 +628,7 @@
           <w:sz w:val="36"/>
           <w:szCs w:val="36"/>
         </w:rPr>
-        <w:t>if the record is not available it would return "</w:t>
-      </w:r>
-      <w:proofErr w:type="spellStart"/>
-      <w:r>
-        <w:rPr>
-          <w:rFonts w:cstheme="minorHAnsi"/>
-          <w:sz w:val="36"/>
-          <w:szCs w:val="36"/>
-        </w:rPr>
-        <w:t>ObjectNotFoundException</w:t>
-      </w:r>
-      <w:proofErr w:type="spellEnd"/>
-      <w:r>
-        <w:rPr>
-          <w:rFonts w:cstheme="minorHAnsi"/>
-          <w:sz w:val="36"/>
-          <w:szCs w:val="36"/>
-        </w:rPr>
-        <w:t>".</w:t>
+        <w:t>if the record is not available it would return "ObjectNotFoundException".</w:t>
       </w:r>
     </w:p>
     <w:p>
@@ -773,7 +641,6 @@
           <w:szCs w:val="36"/>
         </w:rPr>
       </w:pPr>
-      <w:proofErr w:type="spellStart"/>
       <w:proofErr w:type="gramStart"/>
       <w:r>
         <w:rPr>
@@ -781,16 +648,7 @@
           <w:sz w:val="36"/>
           <w:szCs w:val="36"/>
         </w:rPr>
-        <w:t>session.get</w:t>
-      </w:r>
-      <w:proofErr w:type="spellEnd"/>
-      <w:r>
-        <w:rPr>
-          <w:rFonts w:cstheme="minorHAnsi"/>
-          <w:sz w:val="36"/>
-          <w:szCs w:val="36"/>
-        </w:rPr>
-        <w:t>(</w:t>
+        <w:t>session.get(</w:t>
       </w:r>
       <w:proofErr w:type="gramEnd"/>
       <w:r>
@@ -818,25 +676,7 @@
           <w:sz w:val="36"/>
           <w:szCs w:val="36"/>
         </w:rPr>
-        <w:t xml:space="preserve">If the record </w:t>
-      </w:r>
-      <w:proofErr w:type="spellStart"/>
-      <w:r>
-        <w:rPr>
-          <w:rFonts w:cstheme="minorHAnsi"/>
-          <w:sz w:val="36"/>
-          <w:szCs w:val="36"/>
-        </w:rPr>
-        <w:t>doesnt</w:t>
-      </w:r>
-      <w:proofErr w:type="spellEnd"/>
-      <w:r>
-        <w:rPr>
-          <w:rFonts w:cstheme="minorHAnsi"/>
-          <w:sz w:val="36"/>
-          <w:szCs w:val="36"/>
-        </w:rPr>
-        <w:t xml:space="preserve"> exists, it would return null.</w:t>
+        <w:t>If the record doesnt exists, it would return null.</w:t>
       </w:r>
     </w:p>
     <w:p>
@@ -874,7 +714,6 @@
         </w:rPr>
         <w:tab/>
       </w:r>
-      <w:proofErr w:type="spellStart"/>
       <w:proofErr w:type="gramStart"/>
       <w:r>
         <w:rPr>
@@ -884,7 +723,6 @@
         </w:rPr>
         <w:t>session.update</w:t>
       </w:r>
-      <w:proofErr w:type="spellEnd"/>
       <w:proofErr w:type="gramEnd"/>
       <w:r>
         <w:rPr>
@@ -905,7 +743,6 @@
           <w:szCs w:val="36"/>
         </w:rPr>
       </w:pPr>
-      <w:proofErr w:type="spellStart"/>
       <w:proofErr w:type="gramStart"/>
       <w:r>
         <w:rPr>
@@ -915,7 +752,6 @@
         </w:rPr>
         <w:t>session.saveOrUpdate</w:t>
       </w:r>
-      <w:proofErr w:type="spellEnd"/>
       <w:proofErr w:type="gramEnd"/>
       <w:r>
         <w:rPr>
@@ -942,25 +778,7 @@
           <w:sz w:val="36"/>
           <w:szCs w:val="36"/>
         </w:rPr>
-        <w:t xml:space="preserve">=&gt; first performed </w:t>
-      </w:r>
-      <w:proofErr w:type="spellStart"/>
-      <w:r>
-        <w:rPr>
-          <w:rFonts w:cstheme="minorHAnsi"/>
-          <w:sz w:val="36"/>
-          <w:szCs w:val="36"/>
-        </w:rPr>
-        <w:t>seelction</w:t>
-      </w:r>
-      <w:proofErr w:type="spellEnd"/>
-      <w:r>
-        <w:rPr>
-          <w:rFonts w:cstheme="minorHAnsi"/>
-          <w:sz w:val="36"/>
-          <w:szCs w:val="36"/>
-        </w:rPr>
-        <w:t>, record not found, so perform insert operation.</w:t>
+        <w:t>=&gt; first performed seelction, record not found, so perform insert operation.</w:t>
       </w:r>
     </w:p>
     <w:p>
@@ -989,18 +807,8 @@
           <w:sz w:val="36"/>
           <w:szCs w:val="36"/>
         </w:rPr>
-        <w:t xml:space="preserve">d. </w:t>
-      </w:r>
-      <w:proofErr w:type="spellStart"/>
-      <w:r>
-        <w:rPr>
-          <w:rFonts w:cstheme="minorHAnsi"/>
-          <w:sz w:val="36"/>
-          <w:szCs w:val="36"/>
-        </w:rPr>
-        <w:t>deleteQuery</w:t>
-      </w:r>
-      <w:proofErr w:type="spellEnd"/>
+        <w:t>d. deleteQuery</w:t>
+      </w:r>
     </w:p>
     <w:p>
       <w:pPr>
@@ -1012,7 +820,6 @@
           <w:szCs w:val="36"/>
         </w:rPr>
       </w:pPr>
-      <w:proofErr w:type="spellStart"/>
       <w:proofErr w:type="gramStart"/>
       <w:r>
         <w:rPr>
@@ -1022,7 +829,6 @@
         </w:rPr>
         <w:t>session.delete</w:t>
       </w:r>
-      <w:proofErr w:type="spellEnd"/>
       <w:proofErr w:type="gramEnd"/>
       <w:r>
         <w:rPr>
@@ -1062,178 +868,98 @@
           <w:szCs w:val="36"/>
         </w:rPr>
       </w:pPr>
-      <w:proofErr w:type="spellStart"/>
-      <w:r>
-        <w:rPr>
-          <w:rFonts w:cstheme="minorHAnsi"/>
-          <w:sz w:val="36"/>
-          <w:szCs w:val="36"/>
-        </w:rPr>
-        <w:t>Eg</w:t>
-      </w:r>
-      <w:proofErr w:type="spellEnd"/>
-      <w:r>
-        <w:rPr>
-          <w:rFonts w:cstheme="minorHAnsi"/>
-          <w:sz w:val="36"/>
-          <w:szCs w:val="36"/>
-        </w:rPr>
-        <w:t xml:space="preserve">: </w:t>
-      </w:r>
-      <w:proofErr w:type="spellStart"/>
-      <w:r>
-        <w:rPr>
-          <w:rFonts w:cstheme="minorHAnsi"/>
-          <w:sz w:val="36"/>
-          <w:szCs w:val="36"/>
-        </w:rPr>
-        <w:t>HibernateSaveOperation</w:t>
-      </w:r>
-      <w:proofErr w:type="spellEnd"/>
-    </w:p>
-    <w:p>
-      <w:pPr>
-        <w:jc w:val="both"/>
-        <w:rPr>
-          <w:rFonts w:cstheme="minorHAnsi"/>
-          <w:sz w:val="36"/>
-          <w:szCs w:val="36"/>
-        </w:rPr>
-      </w:pPr>
-    </w:p>
-    <w:p>
-      <w:pPr>
-        <w:jc w:val="both"/>
-        <w:rPr>
-          <w:rFonts w:cstheme="minorHAnsi"/>
-          <w:sz w:val="36"/>
-          <w:szCs w:val="36"/>
-        </w:rPr>
-      </w:pPr>
-      <w:proofErr w:type="spellStart"/>
-      <w:r>
-        <w:rPr>
-          <w:rFonts w:cstheme="minorHAnsi"/>
-          <w:sz w:val="36"/>
-          <w:szCs w:val="36"/>
-        </w:rPr>
-        <w:t>Eg</w:t>
-      </w:r>
-      <w:proofErr w:type="spellEnd"/>
-      <w:r>
-        <w:rPr>
-          <w:rFonts w:cstheme="minorHAnsi"/>
-          <w:sz w:val="36"/>
-          <w:szCs w:val="36"/>
-        </w:rPr>
-        <w:t xml:space="preserve">: </w:t>
-      </w:r>
-      <w:proofErr w:type="spellStart"/>
-      <w:r>
-        <w:rPr>
-          <w:rFonts w:cstheme="minorHAnsi"/>
-          <w:sz w:val="36"/>
-          <w:szCs w:val="36"/>
-        </w:rPr>
-        <w:t>SelectOperationUsingLoadMethod</w:t>
-      </w:r>
-      <w:proofErr w:type="spellEnd"/>
-    </w:p>
-    <w:p>
-      <w:pPr>
-        <w:jc w:val="both"/>
-        <w:rPr>
-          <w:rFonts w:cstheme="minorHAnsi"/>
-          <w:sz w:val="36"/>
-          <w:szCs w:val="36"/>
-        </w:rPr>
-      </w:pPr>
-    </w:p>
-    <w:p>
-      <w:pPr>
-        <w:jc w:val="both"/>
-        <w:rPr>
-          <w:rFonts w:cstheme="minorHAnsi"/>
-          <w:sz w:val="36"/>
-          <w:szCs w:val="36"/>
-        </w:rPr>
-      </w:pPr>
-      <w:proofErr w:type="spellStart"/>
-      <w:r>
-        <w:rPr>
-          <w:rFonts w:cstheme="minorHAnsi"/>
-          <w:sz w:val="36"/>
-          <w:szCs w:val="36"/>
-        </w:rPr>
-        <w:t>Eg</w:t>
-      </w:r>
-      <w:proofErr w:type="spellEnd"/>
-      <w:r>
-        <w:rPr>
-          <w:rFonts w:cstheme="minorHAnsi"/>
-          <w:sz w:val="36"/>
-          <w:szCs w:val="36"/>
-        </w:rPr>
-        <w:t xml:space="preserve">: </w:t>
-      </w:r>
-      <w:proofErr w:type="spellStart"/>
-      <w:r>
-        <w:rPr>
-          <w:rFonts w:cstheme="minorHAnsi"/>
-          <w:sz w:val="36"/>
-          <w:szCs w:val="36"/>
-        </w:rPr>
-        <w:t>DeleteOperationUsingDeleteMethod</w:t>
-      </w:r>
-      <w:proofErr w:type="spellEnd"/>
-    </w:p>
-    <w:p>
-      <w:pPr>
-        <w:jc w:val="both"/>
-        <w:rPr>
-          <w:rFonts w:cstheme="minorHAnsi"/>
-          <w:sz w:val="36"/>
-          <w:szCs w:val="36"/>
-        </w:rPr>
-      </w:pPr>
-    </w:p>
-    <w:p>
-      <w:pPr>
-        <w:jc w:val="both"/>
-        <w:rPr>
-          <w:rFonts w:cstheme="minorHAnsi"/>
-          <w:sz w:val="36"/>
-          <w:szCs w:val="36"/>
-        </w:rPr>
-      </w:pPr>
-      <w:proofErr w:type="spellStart"/>
-      <w:r>
-        <w:rPr>
-          <w:rFonts w:cstheme="minorHAnsi"/>
-          <w:sz w:val="36"/>
-          <w:szCs w:val="36"/>
-        </w:rPr>
-        <w:t>Eg</w:t>
-      </w:r>
-      <w:proofErr w:type="spellEnd"/>
-      <w:r>
-        <w:rPr>
-          <w:rFonts w:cstheme="minorHAnsi"/>
-          <w:sz w:val="36"/>
-          <w:szCs w:val="36"/>
-        </w:rPr>
-        <w:t xml:space="preserve">: </w:t>
-      </w:r>
-      <w:proofErr w:type="spellStart"/>
-      <w:r>
-        <w:rPr>
-          <w:rFonts w:cstheme="minorHAnsi"/>
-          <w:sz w:val="36"/>
-          <w:szCs w:val="36"/>
-        </w:rPr>
-        <w:t>SelectOperationUsingGetMethod</w:t>
-      </w:r>
-      <w:proofErr w:type="spellEnd"/>
+      <w:r>
+        <w:rPr>
+          <w:rFonts w:cstheme="minorHAnsi"/>
+          <w:sz w:val="36"/>
+          <w:szCs w:val="36"/>
+        </w:rPr>
+        <w:t>Eg: HibernateSaveOperation</w:t>
+      </w:r>
+    </w:p>
+    <w:p>
+      <w:pPr>
+        <w:jc w:val="both"/>
+        <w:rPr>
+          <w:rFonts w:cstheme="minorHAnsi"/>
+          <w:sz w:val="36"/>
+          <w:szCs w:val="36"/>
+        </w:rPr>
+      </w:pPr>
+    </w:p>
+    <w:p>
+      <w:pPr>
+        <w:jc w:val="both"/>
+        <w:rPr>
+          <w:rFonts w:cstheme="minorHAnsi"/>
+          <w:sz w:val="36"/>
+          <w:szCs w:val="36"/>
+        </w:rPr>
+      </w:pPr>
+      <w:r>
+        <w:rPr>
+          <w:rFonts w:cstheme="minorHAnsi"/>
+          <w:sz w:val="36"/>
+          <w:szCs w:val="36"/>
+        </w:rPr>
+        <w:t>Eg: SelectOperationUsingLoadMethod</w:t>
+      </w:r>
+    </w:p>
+    <w:p>
+      <w:pPr>
+        <w:jc w:val="both"/>
+        <w:rPr>
+          <w:rFonts w:cstheme="minorHAnsi"/>
+          <w:sz w:val="36"/>
+          <w:szCs w:val="36"/>
+        </w:rPr>
+      </w:pPr>
+    </w:p>
+    <w:p>
+      <w:pPr>
+        <w:jc w:val="both"/>
+        <w:rPr>
+          <w:rFonts w:cstheme="minorHAnsi"/>
+          <w:sz w:val="36"/>
+          <w:szCs w:val="36"/>
+        </w:rPr>
+      </w:pPr>
+      <w:r>
+        <w:rPr>
+          <w:rFonts w:cstheme="minorHAnsi"/>
+          <w:sz w:val="36"/>
+          <w:szCs w:val="36"/>
+        </w:rPr>
+        <w:t>Eg: DeleteOperationUsingDeleteMethod</w:t>
+      </w:r>
+    </w:p>
+    <w:p>
+      <w:pPr>
+        <w:jc w:val="both"/>
+        <w:rPr>
+          <w:rFonts w:cstheme="minorHAnsi"/>
+          <w:sz w:val="36"/>
+          <w:szCs w:val="36"/>
+        </w:rPr>
+      </w:pPr>
+    </w:p>
+    <w:p>
+      <w:pPr>
+        <w:jc w:val="both"/>
+        <w:rPr>
+          <w:rFonts w:cstheme="minorHAnsi"/>
+          <w:sz w:val="36"/>
+          <w:szCs w:val="36"/>
+        </w:rPr>
+      </w:pPr>
+      <w:r>
+        <w:rPr>
+          <w:rFonts w:cstheme="minorHAnsi"/>
+          <w:sz w:val="36"/>
+          <w:szCs w:val="36"/>
+        </w:rPr>
+        <w:t>Eg: SelectOperationUsingGetMethod</w:t>
+      </w:r>
     </w:p>
     <w:p>
       <w:pPr>
@@ -1400,18 +1126,444 @@
           <w:sz w:val="36"/>
           <w:szCs w:val="36"/>
         </w:rPr>
-        <w:t xml:space="preserve">(Object </w:t>
-      </w:r>
-      <w:proofErr w:type="spellStart"/>
-      <w:r>
-        <w:rPr>
-          <w:rFonts w:cstheme="minorHAnsi"/>
-          <w:sz w:val="36"/>
-          <w:szCs w:val="36"/>
-        </w:rPr>
-        <w:t>obj</w:t>
-      </w:r>
-      <w:proofErr w:type="spellEnd"/>
+        <w:t>(Object obj)</w:t>
+      </w:r>
+    </w:p>
+    <w:p>
+      <w:pPr>
+        <w:jc w:val="both"/>
+        <w:rPr>
+          <w:rFonts w:cstheme="minorHAnsi"/>
+          <w:sz w:val="36"/>
+          <w:szCs w:val="36"/>
+        </w:rPr>
+      </w:pPr>
+      <w:r>
+        <w:rPr>
+          <w:rFonts w:cstheme="minorHAnsi"/>
+          <w:sz w:val="36"/>
+          <w:szCs w:val="36"/>
+        </w:rPr>
+        <w:t>=&gt; This method gives instructions to save object and also return the assigned or generated identity value back to</w:t>
+      </w:r>
+      <w:r>
+        <w:rPr>
+          <w:rFonts w:cstheme="minorHAnsi"/>
+          <w:sz w:val="36"/>
+          <w:szCs w:val="36"/>
+        </w:rPr>
+        <w:t xml:space="preserve"> </w:t>
+      </w:r>
+      <w:r>
+        <w:rPr>
+          <w:rFonts w:cstheme="minorHAnsi"/>
+          <w:sz w:val="36"/>
+          <w:szCs w:val="36"/>
+        </w:rPr>
+        <w:t>the application as the return value.</w:t>
+      </w:r>
+    </w:p>
+    <w:p>
+      <w:pPr>
+        <w:jc w:val="both"/>
+        <w:rPr>
+          <w:rFonts w:cstheme="minorHAnsi"/>
+          <w:sz w:val="36"/>
+          <w:szCs w:val="36"/>
+        </w:rPr>
+      </w:pPr>
+      <w:r>
+        <w:rPr>
+          <w:rFonts w:cstheme="minorHAnsi"/>
+          <w:sz w:val="36"/>
+          <w:szCs w:val="36"/>
+        </w:rPr>
+        <w:t xml:space="preserve">=&gt; This method is own method of </w:t>
+      </w:r>
+      <w:proofErr w:type="gramStart"/>
+      <w:r>
+        <w:rPr>
+          <w:rFonts w:cstheme="minorHAnsi"/>
+          <w:sz w:val="36"/>
+          <w:szCs w:val="36"/>
+        </w:rPr>
+        <w:t>hibernate(</w:t>
+      </w:r>
+      <w:proofErr w:type="gramEnd"/>
+      <w:r>
+        <w:rPr>
+          <w:rFonts w:cstheme="minorHAnsi"/>
+          <w:sz w:val="36"/>
+          <w:szCs w:val="36"/>
+        </w:rPr>
+        <w:t>not per specification of JPA).</w:t>
+      </w:r>
+    </w:p>
+    <w:p>
+      <w:pPr>
+        <w:jc w:val="both"/>
+        <w:rPr>
+          <w:rFonts w:cstheme="minorHAnsi"/>
+          <w:sz w:val="36"/>
+          <w:szCs w:val="36"/>
+        </w:rPr>
+      </w:pPr>
+    </w:p>
+    <w:p>
+      <w:pPr>
+        <w:jc w:val="both"/>
+        <w:rPr>
+          <w:rFonts w:cstheme="minorHAnsi"/>
+          <w:sz w:val="36"/>
+          <w:szCs w:val="36"/>
+        </w:rPr>
+      </w:pPr>
+      <w:r>
+        <w:rPr>
+          <w:rFonts w:cstheme="minorHAnsi"/>
+          <w:sz w:val="36"/>
+          <w:szCs w:val="36"/>
+        </w:rPr>
+        <w:t xml:space="preserve">note: if generators are not </w:t>
+      </w:r>
+      <w:proofErr w:type="gramStart"/>
+      <w:r>
+        <w:rPr>
+          <w:rFonts w:cstheme="minorHAnsi"/>
+          <w:sz w:val="36"/>
+          <w:szCs w:val="36"/>
+        </w:rPr>
+        <w:t>configure</w:t>
+      </w:r>
+      <w:proofErr w:type="gramEnd"/>
+      <w:r>
+        <w:rPr>
+          <w:rFonts w:cstheme="minorHAnsi"/>
+          <w:sz w:val="36"/>
+          <w:szCs w:val="36"/>
+        </w:rPr>
+        <w:t>, then value assigned to id property will be returned as identity value.</w:t>
+      </w:r>
+    </w:p>
+    <w:p>
+      <w:pPr>
+        <w:jc w:val="both"/>
+        <w:rPr>
+          <w:rFonts w:cstheme="minorHAnsi"/>
+          <w:sz w:val="36"/>
+          <w:szCs w:val="36"/>
+        </w:rPr>
+      </w:pPr>
+      <w:r>
+        <w:rPr>
+          <w:rFonts w:cstheme="minorHAnsi"/>
+          <w:sz w:val="36"/>
+          <w:szCs w:val="36"/>
+        </w:rPr>
+        <w:t>eg: increment,</w:t>
+      </w:r>
+      <w:r>
+        <w:rPr>
+          <w:rFonts w:cstheme="minorHAnsi"/>
+          <w:sz w:val="36"/>
+          <w:szCs w:val="36"/>
+        </w:rPr>
+        <w:t xml:space="preserve"> </w:t>
+      </w:r>
+      <w:r>
+        <w:rPr>
+          <w:rFonts w:cstheme="minorHAnsi"/>
+          <w:sz w:val="36"/>
+          <w:szCs w:val="36"/>
+        </w:rPr>
+        <w:t>sequence,</w:t>
+      </w:r>
+      <w:r>
+        <w:rPr>
+          <w:rFonts w:cstheme="minorHAnsi"/>
+          <w:sz w:val="36"/>
+          <w:szCs w:val="36"/>
+        </w:rPr>
+        <w:t xml:space="preserve"> </w:t>
+      </w:r>
+      <w:r>
+        <w:rPr>
+          <w:rFonts w:cstheme="minorHAnsi"/>
+          <w:sz w:val="36"/>
+          <w:szCs w:val="36"/>
+        </w:rPr>
+        <w:t>hilo, ......</w:t>
+      </w:r>
+    </w:p>
+    <w:p>
+      <w:pPr>
+        <w:jc w:val="both"/>
+        <w:rPr>
+          <w:rFonts w:cstheme="minorHAnsi"/>
+          <w:sz w:val="36"/>
+          <w:szCs w:val="36"/>
+        </w:rPr>
+      </w:pPr>
+    </w:p>
+    <w:p>
+      <w:pPr>
+        <w:jc w:val="both"/>
+        <w:rPr>
+          <w:rFonts w:cstheme="minorHAnsi"/>
+          <w:sz w:val="36"/>
+          <w:szCs w:val="36"/>
+        </w:rPr>
+      </w:pPr>
+      <w:r>
+        <w:rPr>
+          <w:rFonts w:cstheme="minorHAnsi"/>
+          <w:sz w:val="36"/>
+          <w:szCs w:val="36"/>
+        </w:rPr>
+        <w:t>Eg: HibernateSaveOperati</w:t>
+      </w:r>
+      <w:r>
+        <w:rPr>
+          <w:rFonts w:cstheme="minorHAnsi"/>
+          <w:sz w:val="36"/>
+          <w:szCs w:val="36"/>
+        </w:rPr>
+        <w:t>on</w:t>
+      </w:r>
+    </w:p>
+    <w:p>
+      <w:pPr>
+        <w:jc w:val="both"/>
+        <w:rPr>
+          <w:rFonts w:cstheme="minorHAnsi"/>
+          <w:sz w:val="36"/>
+          <w:szCs w:val="36"/>
+        </w:rPr>
+      </w:pPr>
+    </w:p>
+    <w:p>
+      <w:pPr>
+        <w:jc w:val="both"/>
+        <w:rPr>
+          <w:rFonts w:cstheme="minorHAnsi"/>
+          <w:sz w:val="36"/>
+          <w:szCs w:val="36"/>
+        </w:rPr>
+      </w:pPr>
+      <w:r>
+        <w:rPr>
+          <w:rFonts w:cstheme="minorHAnsi"/>
+          <w:sz w:val="36"/>
+          <w:szCs w:val="36"/>
+        </w:rPr>
+        <w:t>Employee.java</w:t>
+      </w:r>
+    </w:p>
+    <w:p>
+      <w:pPr>
+        <w:jc w:val="both"/>
+        <w:rPr>
+          <w:rFonts w:cstheme="minorHAnsi"/>
+          <w:sz w:val="36"/>
+          <w:szCs w:val="36"/>
+        </w:rPr>
+      </w:pPr>
+      <w:r>
+        <w:rPr>
+          <w:rFonts w:cstheme="minorHAnsi"/>
+          <w:sz w:val="36"/>
+          <w:szCs w:val="36"/>
+        </w:rPr>
+        <w:t>============</w:t>
+      </w:r>
+    </w:p>
+    <w:p>
+      <w:pPr>
+        <w:jc w:val="both"/>
+        <w:rPr>
+          <w:rFonts w:cstheme="minorHAnsi"/>
+          <w:sz w:val="36"/>
+          <w:szCs w:val="36"/>
+        </w:rPr>
+      </w:pPr>
+      <w:r>
+        <w:rPr>
+          <w:rFonts w:cstheme="minorHAnsi"/>
+          <w:sz w:val="36"/>
+          <w:szCs w:val="36"/>
+        </w:rPr>
+        <w:t>@ld</w:t>
+      </w:r>
+    </w:p>
+    <w:p>
+      <w:pPr>
+        <w:jc w:val="both"/>
+        <w:rPr>
+          <w:rFonts w:cstheme="minorHAnsi"/>
+          <w:sz w:val="36"/>
+          <w:szCs w:val="36"/>
+        </w:rPr>
+      </w:pPr>
+      <w:r>
+        <w:rPr>
+          <w:rFonts w:cstheme="minorHAnsi"/>
+          <w:sz w:val="36"/>
+          <w:szCs w:val="36"/>
+        </w:rPr>
+        <w:t>@</w:t>
+      </w:r>
+      <w:proofErr w:type="gramStart"/>
+      <w:r>
+        <w:rPr>
+          <w:rFonts w:cstheme="minorHAnsi"/>
+          <w:sz w:val="36"/>
+          <w:szCs w:val="36"/>
+        </w:rPr>
+        <w:t>Column(</w:t>
+      </w:r>
+      <w:proofErr w:type="gramEnd"/>
+      <w:r>
+        <w:rPr>
+          <w:rFonts w:cstheme="minorHAnsi"/>
+          <w:sz w:val="36"/>
+          <w:szCs w:val="36"/>
+        </w:rPr>
+        <w:t>name = "eid")</w:t>
+      </w:r>
+    </w:p>
+    <w:p>
+      <w:pPr>
+        <w:jc w:val="both"/>
+        <w:rPr>
+          <w:rFonts w:cstheme="minorHAnsi"/>
+          <w:sz w:val="36"/>
+          <w:szCs w:val="36"/>
+        </w:rPr>
+      </w:pPr>
+      <w:r>
+        <w:rPr>
+          <w:rFonts w:cstheme="minorHAnsi"/>
+          <w:sz w:val="36"/>
+          <w:szCs w:val="36"/>
+        </w:rPr>
+        <w:t>@</w:t>
+      </w:r>
+      <w:proofErr w:type="gramStart"/>
+      <w:r>
+        <w:rPr>
+          <w:rFonts w:cstheme="minorHAnsi"/>
+          <w:sz w:val="36"/>
+          <w:szCs w:val="36"/>
+        </w:rPr>
+        <w:t>GeneratedValue(</w:t>
+      </w:r>
+      <w:proofErr w:type="gramEnd"/>
+      <w:r>
+        <w:rPr>
+          <w:rFonts w:cstheme="minorHAnsi"/>
+          <w:sz w:val="36"/>
+          <w:szCs w:val="36"/>
+        </w:rPr>
+        <w:t>strategy = GenerationType.IDENTITY)</w:t>
+      </w:r>
+    </w:p>
+    <w:p>
+      <w:pPr>
+        <w:jc w:val="both"/>
+        <w:rPr>
+          <w:rFonts w:cstheme="minorHAnsi"/>
+          <w:sz w:val="36"/>
+          <w:szCs w:val="36"/>
+        </w:rPr>
+      </w:pPr>
+      <w:r>
+        <w:rPr>
+          <w:rFonts w:cstheme="minorHAnsi"/>
+          <w:sz w:val="36"/>
+          <w:szCs w:val="36"/>
+        </w:rPr>
+        <w:t>private Integer empld;</w:t>
+      </w:r>
+    </w:p>
+    <w:p>
+      <w:pPr>
+        <w:jc w:val="both"/>
+        <w:rPr>
+          <w:rFonts w:cstheme="minorHAnsi"/>
+          <w:sz w:val="36"/>
+          <w:szCs w:val="36"/>
+        </w:rPr>
+      </w:pPr>
+      <w:r>
+        <w:rPr>
+          <w:rFonts w:cstheme="minorHAnsi"/>
+          <w:sz w:val="36"/>
+          <w:szCs w:val="36"/>
+        </w:rPr>
+        <w:t>As noticed above we have told hibernate to gen</w:t>
+      </w:r>
+      <w:r>
+        <w:rPr>
+          <w:rFonts w:cstheme="minorHAnsi"/>
+          <w:sz w:val="36"/>
+          <w:szCs w:val="36"/>
+        </w:rPr>
+        <w:t>e</w:t>
+      </w:r>
+      <w:r>
+        <w:rPr>
+          <w:rFonts w:cstheme="minorHAnsi"/>
+          <w:sz w:val="36"/>
+          <w:szCs w:val="36"/>
+        </w:rPr>
+        <w:t>rate the value of empld, so the generated value is "Autolncrement"</w:t>
+      </w:r>
+      <w:r>
+        <w:rPr>
+          <w:rFonts w:cstheme="minorHAnsi"/>
+          <w:sz w:val="36"/>
+          <w:szCs w:val="36"/>
+        </w:rPr>
+        <w:t xml:space="preserve"> </w:t>
+      </w:r>
+      <w:r>
+        <w:rPr>
+          <w:rFonts w:cstheme="minorHAnsi"/>
+          <w:sz w:val="36"/>
+          <w:szCs w:val="36"/>
+        </w:rPr>
+        <w:t>for MySQLDB</w:t>
+      </w:r>
+    </w:p>
+    <w:p>
+      <w:pPr>
+        <w:jc w:val="both"/>
+        <w:rPr>
+          <w:rFonts w:cstheme="minorHAnsi"/>
+          <w:sz w:val="36"/>
+          <w:szCs w:val="36"/>
+        </w:rPr>
+      </w:pPr>
+    </w:p>
+    <w:p>
+      <w:pPr>
+        <w:jc w:val="both"/>
+        <w:rPr>
+          <w:rFonts w:cstheme="minorHAnsi"/>
+          <w:sz w:val="36"/>
+          <w:szCs w:val="36"/>
+        </w:rPr>
+      </w:pPr>
+      <w:proofErr w:type="gramStart"/>
+      <w:r>
+        <w:rPr>
+          <w:rFonts w:cstheme="minorHAnsi"/>
+          <w:sz w:val="36"/>
+          <w:szCs w:val="36"/>
+        </w:rPr>
+        <w:t>persist(</w:t>
+      </w:r>
+      <w:proofErr w:type="gramEnd"/>
       <w:r>
         <w:rPr>
           <w:rFonts w:cstheme="minorHAnsi"/>
@@ -1436,7 +1588,131 @@
           <w:sz w:val="36"/>
           <w:szCs w:val="36"/>
         </w:rPr>
-        <w:t>=&gt; This method gives instructions to save object and also return the assigned or generated identity value back to</w:t>
+        <w:t xml:space="preserve">=&gt;void </w:t>
+      </w:r>
+      <w:proofErr w:type="gramStart"/>
+      <w:r>
+        <w:rPr>
+          <w:rFonts w:cstheme="minorHAnsi"/>
+          <w:sz w:val="36"/>
+          <w:szCs w:val="36"/>
+        </w:rPr>
+        <w:t>persist(</w:t>
+      </w:r>
+      <w:proofErr w:type="gramEnd"/>
+      <w:r>
+        <w:rPr>
+          <w:rFonts w:cstheme="minorHAnsi"/>
+          <w:sz w:val="36"/>
+          <w:szCs w:val="36"/>
+        </w:rPr>
+        <w:t>Object object)</w:t>
+      </w:r>
+    </w:p>
+    <w:p>
+      <w:pPr>
+        <w:jc w:val="both"/>
+        <w:rPr>
+          <w:rFonts w:cstheme="minorHAnsi"/>
+          <w:sz w:val="36"/>
+          <w:szCs w:val="36"/>
+        </w:rPr>
+      </w:pPr>
+      <w:r>
+        <w:rPr>
+          <w:rFonts w:cstheme="minorHAnsi"/>
+          <w:sz w:val="36"/>
+          <w:szCs w:val="36"/>
+        </w:rPr>
+        <w:t>=&gt; return type is void, cannot return the identity value.</w:t>
+      </w:r>
+    </w:p>
+    <w:p>
+      <w:pPr>
+        <w:jc w:val="both"/>
+        <w:rPr>
+          <w:rFonts w:cstheme="minorHAnsi"/>
+          <w:sz w:val="36"/>
+          <w:szCs w:val="36"/>
+        </w:rPr>
+      </w:pPr>
+      <w:r>
+        <w:rPr>
+          <w:rFonts w:cstheme="minorHAnsi"/>
+          <w:sz w:val="36"/>
+          <w:szCs w:val="36"/>
+        </w:rPr>
+        <w:t>=&gt; This method is given by JPA specification and it is implemented by Hibernate.</w:t>
+      </w:r>
+    </w:p>
+    <w:p>
+      <w:pPr>
+        <w:jc w:val="both"/>
+        <w:rPr>
+          <w:rFonts w:cstheme="minorHAnsi"/>
+          <w:sz w:val="36"/>
+          <w:szCs w:val="36"/>
+        </w:rPr>
+      </w:pPr>
+      <w:r>
+        <w:rPr>
+          <w:rFonts w:cstheme="minorHAnsi"/>
+          <w:sz w:val="36"/>
+          <w:szCs w:val="36"/>
+        </w:rPr>
+        <w:t>=&gt; Gives instruction to hiber</w:t>
+      </w:r>
+      <w:r>
+        <w:rPr>
+          <w:rFonts w:cstheme="minorHAnsi"/>
+          <w:sz w:val="36"/>
+          <w:szCs w:val="36"/>
+        </w:rPr>
+        <w:t>na</w:t>
+      </w:r>
+      <w:r>
+        <w:rPr>
+          <w:rFonts w:cstheme="minorHAnsi"/>
+          <w:sz w:val="36"/>
+          <w:szCs w:val="36"/>
+        </w:rPr>
+        <w:t>te to perform save operation on the object.</w:t>
+      </w:r>
+    </w:p>
+    <w:p>
+      <w:pPr>
+        <w:jc w:val="both"/>
+        <w:rPr>
+          <w:rFonts w:cstheme="minorHAnsi"/>
+          <w:sz w:val="36"/>
+          <w:szCs w:val="36"/>
+        </w:rPr>
+      </w:pPr>
+      <w:r>
+        <w:rPr>
+          <w:rFonts w:cstheme="minorHAnsi"/>
+          <w:sz w:val="36"/>
+          <w:szCs w:val="36"/>
+        </w:rPr>
+        <w:t xml:space="preserve">=&gt; </w:t>
+      </w:r>
+      <w:proofErr w:type="gramStart"/>
+      <w:r>
+        <w:rPr>
+          <w:rFonts w:cstheme="minorHAnsi"/>
+          <w:sz w:val="36"/>
+          <w:szCs w:val="36"/>
+        </w:rPr>
+        <w:t>persist(</w:t>
+      </w:r>
+      <w:proofErr w:type="gramEnd"/>
+      <w:r>
+        <w:rPr>
+          <w:rFonts w:cstheme="minorHAnsi"/>
+          <w:sz w:val="36"/>
+          <w:szCs w:val="36"/>
+        </w:rPr>
+        <w:t>) does</w:t>
       </w:r>
       <w:r>
         <w:rPr>
@@ -1452,26 +1728,93 @@
           <w:sz w:val="36"/>
           <w:szCs w:val="36"/>
         </w:rPr>
-        <w:t>the application as the return value.</w:t>
-      </w:r>
-    </w:p>
-    <w:p>
-      <w:pPr>
-        <w:jc w:val="both"/>
-        <w:rPr>
-          <w:rFonts w:cstheme="minorHAnsi"/>
-          <w:sz w:val="36"/>
-          <w:szCs w:val="36"/>
-        </w:rPr>
-      </w:pPr>
-      <w:r>
-        <w:rPr>
-          <w:rFonts w:cstheme="minorHAnsi"/>
-          <w:sz w:val="36"/>
-          <w:szCs w:val="36"/>
-        </w:rPr>
-        <w:t xml:space="preserve">=&gt; This method is own method of </w:t>
-      </w:r>
+        <w:t>not allows to work with generators.</w:t>
+      </w:r>
+    </w:p>
+    <w:p>
+      <w:pPr>
+        <w:jc w:val="both"/>
+        <w:rPr>
+          <w:rFonts w:cstheme="minorHAnsi"/>
+          <w:sz w:val="36"/>
+          <w:szCs w:val="36"/>
+        </w:rPr>
+      </w:pPr>
+      <w:r>
+        <w:rPr>
+          <w:rFonts w:cstheme="minorHAnsi"/>
+          <w:sz w:val="36"/>
+          <w:szCs w:val="36"/>
+        </w:rPr>
+        <w:lastRenderedPageBreak/>
+        <w:t>Eg: HibernatePresistOperation</w:t>
+      </w:r>
+    </w:p>
+    <w:p>
+      <w:pPr>
+        <w:jc w:val="both"/>
+        <w:rPr>
+          <w:rFonts w:cstheme="minorHAnsi"/>
+          <w:sz w:val="36"/>
+          <w:szCs w:val="36"/>
+        </w:rPr>
+      </w:pPr>
+    </w:p>
+    <w:p>
+      <w:pPr>
+        <w:jc w:val="both"/>
+        <w:rPr>
+          <w:rFonts w:cstheme="minorHAnsi"/>
+          <w:sz w:val="36"/>
+          <w:szCs w:val="36"/>
+        </w:rPr>
+      </w:pPr>
+    </w:p>
+    <w:p>
+      <w:pPr>
+        <w:jc w:val="both"/>
+        <w:rPr>
+          <w:rFonts w:cstheme="minorHAnsi"/>
+          <w:sz w:val="36"/>
+          <w:szCs w:val="36"/>
+        </w:rPr>
+      </w:pPr>
+      <w:r>
+        <w:rPr>
+          <w:rFonts w:cstheme="minorHAnsi"/>
+          <w:sz w:val="36"/>
+          <w:szCs w:val="36"/>
+        </w:rPr>
+        <w:t>Performing loading operation</w:t>
+      </w:r>
+    </w:p>
+    <w:p>
+      <w:pPr>
+        <w:jc w:val="both"/>
+        <w:rPr>
+          <w:rFonts w:cstheme="minorHAnsi"/>
+          <w:sz w:val="36"/>
+          <w:szCs w:val="36"/>
+        </w:rPr>
+      </w:pPr>
+      <w:r>
+        <w:rPr>
+          <w:rFonts w:cstheme="minorHAnsi"/>
+          <w:sz w:val="36"/>
+          <w:szCs w:val="36"/>
+        </w:rPr>
+        <w:t>========================</w:t>
+      </w:r>
+    </w:p>
+    <w:p>
+      <w:pPr>
+        <w:jc w:val="both"/>
+        <w:rPr>
+          <w:rFonts w:cstheme="minorHAnsi"/>
+          <w:sz w:val="36"/>
+          <w:szCs w:val="36"/>
+        </w:rPr>
+      </w:pPr>
       <w:proofErr w:type="gramStart"/>
       <w:r>
         <w:rPr>
@@ -1479,7 +1822,7 @@
           <w:sz w:val="36"/>
           <w:szCs w:val="36"/>
         </w:rPr>
-        <w:t>hibernate(</w:t>
+        <w:t>get(</w:t>
       </w:r>
       <w:proofErr w:type="gramEnd"/>
       <w:r>
@@ -1488,35 +1831,25 @@
           <w:sz w:val="36"/>
           <w:szCs w:val="36"/>
         </w:rPr>
-        <w:t>not per specification of JPA).</w:t>
-      </w:r>
-    </w:p>
-    <w:p>
-      <w:pPr>
-        <w:jc w:val="both"/>
-        <w:rPr>
-          <w:rFonts w:cstheme="minorHAnsi"/>
-          <w:sz w:val="36"/>
-          <w:szCs w:val="36"/>
-        </w:rPr>
-      </w:pPr>
-    </w:p>
-    <w:p>
-      <w:pPr>
-        <w:jc w:val="both"/>
-        <w:rPr>
-          <w:rFonts w:cstheme="minorHAnsi"/>
-          <w:sz w:val="36"/>
-          <w:szCs w:val="36"/>
-        </w:rPr>
-      </w:pPr>
-      <w:r>
-        <w:rPr>
-          <w:rFonts w:cstheme="minorHAnsi"/>
-          <w:sz w:val="36"/>
-          <w:szCs w:val="36"/>
-        </w:rPr>
-        <w:t xml:space="preserve">note: if generators are not </w:t>
+        <w:t>)</w:t>
+      </w:r>
+    </w:p>
+    <w:p>
+      <w:pPr>
+        <w:jc w:val="both"/>
+        <w:rPr>
+          <w:rFonts w:cstheme="minorHAnsi"/>
+          <w:sz w:val="36"/>
+          <w:szCs w:val="36"/>
+        </w:rPr>
+      </w:pPr>
+      <w:r>
+        <w:rPr>
+          <w:rFonts w:cstheme="minorHAnsi"/>
+          <w:sz w:val="36"/>
+          <w:szCs w:val="36"/>
+        </w:rPr>
+        <w:t xml:space="preserve">It perform eager </w:t>
       </w:r>
       <w:proofErr w:type="gramStart"/>
       <w:r>
@@ -1525,7 +1858,7 @@
           <w:sz w:val="36"/>
           <w:szCs w:val="36"/>
         </w:rPr>
-        <w:t>configure</w:t>
+        <w:t>loading.(</w:t>
       </w:r>
       <w:proofErr w:type="gramEnd"/>
       <w:r>
@@ -1534,35 +1867,7 @@
           <w:sz w:val="36"/>
           <w:szCs w:val="36"/>
         </w:rPr>
-        <w:t>, then value assigned to id property will be returned as identity value.</w:t>
-      </w:r>
-    </w:p>
-    <w:p>
-      <w:pPr>
-        <w:jc w:val="both"/>
-        <w:rPr>
-          <w:rFonts w:cstheme="minorHAnsi"/>
-          <w:sz w:val="36"/>
-          <w:szCs w:val="36"/>
-        </w:rPr>
-      </w:pPr>
-      <w:proofErr w:type="spellStart"/>
-      <w:r>
-        <w:rPr>
-          <w:rFonts w:cstheme="minorHAnsi"/>
-          <w:sz w:val="36"/>
-          <w:szCs w:val="36"/>
-        </w:rPr>
-        <w:t>eg</w:t>
-      </w:r>
-      <w:proofErr w:type="spellEnd"/>
-      <w:r>
-        <w:rPr>
-          <w:rFonts w:cstheme="minorHAnsi"/>
-          <w:sz w:val="36"/>
-          <w:szCs w:val="36"/>
-        </w:rPr>
-        <w:t>: increment,</w:t>
+        <w:t>hits the database and gets the record from dbtable and stores in Entity class object</w:t>
       </w:r>
       <w:r>
         <w:rPr>
@@ -1578,171 +1883,25 @@
           <w:sz w:val="36"/>
           <w:szCs w:val="36"/>
         </w:rPr>
-        <w:t>sequence,</w:t>
-      </w:r>
-      <w:r>
-        <w:rPr>
-          <w:rFonts w:cstheme="minorHAnsi"/>
-          <w:sz w:val="36"/>
-          <w:szCs w:val="36"/>
-        </w:rPr>
-        <w:t xml:space="preserve"> </w:t>
-      </w:r>
-      <w:proofErr w:type="spellStart"/>
-      <w:r>
-        <w:rPr>
-          <w:rFonts w:cstheme="minorHAnsi"/>
-          <w:sz w:val="36"/>
-          <w:szCs w:val="36"/>
-        </w:rPr>
-        <w:t>hilo</w:t>
-      </w:r>
-      <w:proofErr w:type="spellEnd"/>
-      <w:r>
-        <w:rPr>
-          <w:rFonts w:cstheme="minorHAnsi"/>
-          <w:sz w:val="36"/>
-          <w:szCs w:val="36"/>
-        </w:rPr>
-        <w:t>, ......</w:t>
-      </w:r>
-    </w:p>
-    <w:p>
-      <w:pPr>
-        <w:jc w:val="both"/>
-        <w:rPr>
-          <w:rFonts w:cstheme="minorHAnsi"/>
-          <w:sz w:val="36"/>
-          <w:szCs w:val="36"/>
-        </w:rPr>
-      </w:pPr>
-    </w:p>
-    <w:p>
-      <w:pPr>
-        <w:jc w:val="both"/>
-        <w:rPr>
-          <w:rFonts w:cstheme="minorHAnsi"/>
-          <w:sz w:val="36"/>
-          <w:szCs w:val="36"/>
-        </w:rPr>
-      </w:pPr>
-      <w:proofErr w:type="spellStart"/>
-      <w:r>
-        <w:rPr>
-          <w:rFonts w:cstheme="minorHAnsi"/>
-          <w:sz w:val="36"/>
-          <w:szCs w:val="36"/>
-        </w:rPr>
-        <w:t>Eg</w:t>
-      </w:r>
-      <w:proofErr w:type="spellEnd"/>
-      <w:r>
-        <w:rPr>
-          <w:rFonts w:cstheme="minorHAnsi"/>
-          <w:sz w:val="36"/>
-          <w:szCs w:val="36"/>
-        </w:rPr>
-        <w:t xml:space="preserve">: </w:t>
-      </w:r>
-      <w:proofErr w:type="spellStart"/>
-      <w:r>
-        <w:rPr>
-          <w:rFonts w:cstheme="minorHAnsi"/>
-          <w:sz w:val="36"/>
-          <w:szCs w:val="36"/>
-        </w:rPr>
-        <w:t>HibernateSaveOperati</w:t>
-      </w:r>
-      <w:r>
-        <w:rPr>
-          <w:rFonts w:cstheme="minorHAnsi"/>
-          <w:sz w:val="36"/>
-          <w:szCs w:val="36"/>
-        </w:rPr>
-        <w:t>on</w:t>
-      </w:r>
-      <w:proofErr w:type="spellEnd"/>
-    </w:p>
-    <w:p>
-      <w:pPr>
-        <w:jc w:val="both"/>
-        <w:rPr>
-          <w:rFonts w:cstheme="minorHAnsi"/>
-          <w:sz w:val="36"/>
-          <w:szCs w:val="36"/>
-        </w:rPr>
-      </w:pPr>
-    </w:p>
-    <w:p>
-      <w:pPr>
-        <w:jc w:val="both"/>
-        <w:rPr>
-          <w:rFonts w:cstheme="minorHAnsi"/>
-          <w:sz w:val="36"/>
-          <w:szCs w:val="36"/>
-        </w:rPr>
-      </w:pPr>
-      <w:r>
-        <w:rPr>
-          <w:rFonts w:cstheme="minorHAnsi"/>
-          <w:sz w:val="36"/>
-          <w:szCs w:val="36"/>
-        </w:rPr>
-        <w:t>Employee.java</w:t>
-      </w:r>
-    </w:p>
-    <w:p>
-      <w:pPr>
-        <w:jc w:val="both"/>
-        <w:rPr>
-          <w:rFonts w:cstheme="minorHAnsi"/>
-          <w:sz w:val="36"/>
-          <w:szCs w:val="36"/>
-        </w:rPr>
-      </w:pPr>
-      <w:r>
-        <w:rPr>
-          <w:rFonts w:cstheme="minorHAnsi"/>
-          <w:sz w:val="36"/>
-          <w:szCs w:val="36"/>
-        </w:rPr>
-        <w:t>============</w:t>
-      </w:r>
-    </w:p>
-    <w:p>
-      <w:pPr>
-        <w:jc w:val="both"/>
-        <w:rPr>
-          <w:rFonts w:cstheme="minorHAnsi"/>
-          <w:sz w:val="36"/>
-          <w:szCs w:val="36"/>
-        </w:rPr>
-      </w:pPr>
-      <w:r>
-        <w:rPr>
-          <w:rFonts w:cstheme="minorHAnsi"/>
-          <w:sz w:val="36"/>
-          <w:szCs w:val="36"/>
-        </w:rPr>
-        <w:t>@ld</w:t>
-      </w:r>
-    </w:p>
-    <w:p>
-      <w:pPr>
-        <w:jc w:val="both"/>
-        <w:rPr>
-          <w:rFonts w:cstheme="minorHAnsi"/>
-          <w:sz w:val="36"/>
-          <w:szCs w:val="36"/>
-        </w:rPr>
-      </w:pPr>
-      <w:r>
-        <w:rPr>
-          <w:rFonts w:cstheme="minorHAnsi"/>
-          <w:sz w:val="36"/>
-          <w:szCs w:val="36"/>
-        </w:rPr>
-        <w:t>@</w:t>
+        <w:t>irrespective of whether we use that Object/not)</w:t>
+      </w:r>
+    </w:p>
+    <w:p>
+      <w:pPr>
+        <w:jc w:val="both"/>
+        <w:rPr>
+          <w:rFonts w:cstheme="minorHAnsi"/>
+          <w:sz w:val="36"/>
+          <w:szCs w:val="36"/>
+        </w:rPr>
+      </w:pPr>
+      <w:r>
+        <w:rPr>
+          <w:rFonts w:cstheme="minorHAnsi"/>
+          <w:sz w:val="36"/>
+          <w:szCs w:val="36"/>
+        </w:rPr>
+        <w:t xml:space="preserve">if we call </w:t>
       </w:r>
       <w:proofErr w:type="gramStart"/>
       <w:r>
@@ -1751,7 +1910,7 @@
           <w:sz w:val="36"/>
           <w:szCs w:val="36"/>
         </w:rPr>
-        <w:t>Column(</w:t>
+        <w:t>get(</w:t>
       </w:r>
       <w:proofErr w:type="gramEnd"/>
       <w:r>
@@ -1760,43 +1919,25 @@
           <w:sz w:val="36"/>
           <w:szCs w:val="36"/>
         </w:rPr>
-        <w:t>name = "</w:t>
-      </w:r>
-      <w:proofErr w:type="spellStart"/>
-      <w:r>
-        <w:rPr>
-          <w:rFonts w:cstheme="minorHAnsi"/>
-          <w:sz w:val="36"/>
-          <w:szCs w:val="36"/>
-        </w:rPr>
-        <w:t>eid</w:t>
-      </w:r>
-      <w:proofErr w:type="spellEnd"/>
-      <w:r>
-        <w:rPr>
-          <w:rFonts w:cstheme="minorHAnsi"/>
-          <w:sz w:val="36"/>
-          <w:szCs w:val="36"/>
-        </w:rPr>
-        <w:t>")</w:t>
-      </w:r>
-    </w:p>
-    <w:p>
-      <w:pPr>
-        <w:jc w:val="both"/>
-        <w:rPr>
-          <w:rFonts w:cstheme="minorHAnsi"/>
-          <w:sz w:val="36"/>
-          <w:szCs w:val="36"/>
-        </w:rPr>
-      </w:pPr>
-      <w:r>
-        <w:rPr>
-          <w:rFonts w:cstheme="minorHAnsi"/>
-          <w:sz w:val="36"/>
-          <w:szCs w:val="36"/>
-        </w:rPr>
-        <w:t>@</w:t>
+        <w:t>), automatically the hibernate will generate the sqlquery and hits the database.</w:t>
+      </w:r>
+    </w:p>
+    <w:p>
+      <w:pPr>
+        <w:jc w:val="both"/>
+        <w:rPr>
+          <w:rFonts w:cstheme="minorHAnsi"/>
+          <w:sz w:val="36"/>
+          <w:szCs w:val="36"/>
+        </w:rPr>
+      </w:pPr>
+      <w:r>
+        <w:rPr>
+          <w:rFonts w:cstheme="minorHAnsi"/>
+          <w:sz w:val="36"/>
+          <w:szCs w:val="36"/>
+        </w:rPr>
+        <w:t xml:space="preserve">even if the record is not available still its the database, as a result of which we say </w:t>
       </w:r>
       <w:proofErr w:type="gramStart"/>
       <w:r>
@@ -1805,7 +1946,7 @@
           <w:sz w:val="36"/>
           <w:szCs w:val="36"/>
         </w:rPr>
-        <w:t>GeneratedValue(</w:t>
+        <w:t>get(</w:t>
       </w:r>
       <w:proofErr w:type="gramEnd"/>
       <w:r>
@@ -1814,672 +1955,7 @@
           <w:sz w:val="36"/>
           <w:szCs w:val="36"/>
         </w:rPr>
-        <w:t xml:space="preserve">strategy = </w:t>
-      </w:r>
-      <w:proofErr w:type="spellStart"/>
-      <w:r>
-        <w:rPr>
-          <w:rFonts w:cstheme="minorHAnsi"/>
-          <w:sz w:val="36"/>
-          <w:szCs w:val="36"/>
-        </w:rPr>
-        <w:t>GenerationType.IDENTITY</w:t>
-      </w:r>
-      <w:proofErr w:type="spellEnd"/>
-      <w:r>
-        <w:rPr>
-          <w:rFonts w:cstheme="minorHAnsi"/>
-          <w:sz w:val="36"/>
-          <w:szCs w:val="36"/>
-        </w:rPr>
-        <w:t>)</w:t>
-      </w:r>
-    </w:p>
-    <w:p>
-      <w:pPr>
-        <w:jc w:val="both"/>
-        <w:rPr>
-          <w:rFonts w:cstheme="minorHAnsi"/>
-          <w:sz w:val="36"/>
-          <w:szCs w:val="36"/>
-        </w:rPr>
-      </w:pPr>
-      <w:r>
-        <w:rPr>
-          <w:rFonts w:cstheme="minorHAnsi"/>
-          <w:sz w:val="36"/>
-          <w:szCs w:val="36"/>
-        </w:rPr>
-        <w:t xml:space="preserve">private Integer </w:t>
-      </w:r>
-      <w:proofErr w:type="spellStart"/>
-      <w:r>
-        <w:rPr>
-          <w:rFonts w:cstheme="minorHAnsi"/>
-          <w:sz w:val="36"/>
-          <w:szCs w:val="36"/>
-        </w:rPr>
-        <w:t>empld</w:t>
-      </w:r>
-      <w:proofErr w:type="spellEnd"/>
-      <w:r>
-        <w:rPr>
-          <w:rFonts w:cstheme="minorHAnsi"/>
-          <w:sz w:val="36"/>
-          <w:szCs w:val="36"/>
-        </w:rPr>
-        <w:t>;</w:t>
-      </w:r>
-    </w:p>
-    <w:p>
-      <w:pPr>
-        <w:jc w:val="both"/>
-        <w:rPr>
-          <w:rFonts w:cstheme="minorHAnsi"/>
-          <w:sz w:val="36"/>
-          <w:szCs w:val="36"/>
-        </w:rPr>
-      </w:pPr>
-      <w:r>
-        <w:rPr>
-          <w:rFonts w:cstheme="minorHAnsi"/>
-          <w:sz w:val="36"/>
-          <w:szCs w:val="36"/>
-        </w:rPr>
-        <w:t>As noticed above we have told hibernate to gen</w:t>
-      </w:r>
-      <w:r>
-        <w:rPr>
-          <w:rFonts w:cstheme="minorHAnsi"/>
-          <w:sz w:val="36"/>
-          <w:szCs w:val="36"/>
-        </w:rPr>
-        <w:t>e</w:t>
-      </w:r>
-      <w:r>
-        <w:rPr>
-          <w:rFonts w:cstheme="minorHAnsi"/>
-          <w:sz w:val="36"/>
-          <w:szCs w:val="36"/>
-        </w:rPr>
-        <w:t xml:space="preserve">rate the value of </w:t>
-      </w:r>
-      <w:proofErr w:type="spellStart"/>
-      <w:r>
-        <w:rPr>
-          <w:rFonts w:cstheme="minorHAnsi"/>
-          <w:sz w:val="36"/>
-          <w:szCs w:val="36"/>
-        </w:rPr>
-        <w:t>empld</w:t>
-      </w:r>
-      <w:proofErr w:type="spellEnd"/>
-      <w:r>
-        <w:rPr>
-          <w:rFonts w:cstheme="minorHAnsi"/>
-          <w:sz w:val="36"/>
-          <w:szCs w:val="36"/>
-        </w:rPr>
-        <w:t>, so the generated value is "</w:t>
-      </w:r>
-      <w:proofErr w:type="spellStart"/>
-      <w:r>
-        <w:rPr>
-          <w:rFonts w:cstheme="minorHAnsi"/>
-          <w:sz w:val="36"/>
-          <w:szCs w:val="36"/>
-        </w:rPr>
-        <w:t>Autolncrement</w:t>
-      </w:r>
-      <w:proofErr w:type="spellEnd"/>
-      <w:r>
-        <w:rPr>
-          <w:rFonts w:cstheme="minorHAnsi"/>
-          <w:sz w:val="36"/>
-          <w:szCs w:val="36"/>
-        </w:rPr>
-        <w:t>"</w:t>
-      </w:r>
-      <w:r>
-        <w:rPr>
-          <w:rFonts w:cstheme="minorHAnsi"/>
-          <w:sz w:val="36"/>
-          <w:szCs w:val="36"/>
-        </w:rPr>
-        <w:t xml:space="preserve"> </w:t>
-      </w:r>
-      <w:r>
-        <w:rPr>
-          <w:rFonts w:cstheme="minorHAnsi"/>
-          <w:sz w:val="36"/>
-          <w:szCs w:val="36"/>
-        </w:rPr>
-        <w:t xml:space="preserve">for </w:t>
-      </w:r>
-      <w:proofErr w:type="spellStart"/>
-      <w:r>
-        <w:rPr>
-          <w:rFonts w:cstheme="minorHAnsi"/>
-          <w:sz w:val="36"/>
-          <w:szCs w:val="36"/>
-        </w:rPr>
-        <w:t>MySQLDB</w:t>
-      </w:r>
-      <w:proofErr w:type="spellEnd"/>
-    </w:p>
-    <w:p>
-      <w:pPr>
-        <w:jc w:val="both"/>
-        <w:rPr>
-          <w:rFonts w:cstheme="minorHAnsi"/>
-          <w:sz w:val="36"/>
-          <w:szCs w:val="36"/>
-        </w:rPr>
-      </w:pPr>
-    </w:p>
-    <w:p>
-      <w:pPr>
-        <w:jc w:val="both"/>
-        <w:rPr>
-          <w:rFonts w:cstheme="minorHAnsi"/>
-          <w:sz w:val="36"/>
-          <w:szCs w:val="36"/>
-        </w:rPr>
-      </w:pPr>
-      <w:proofErr w:type="gramStart"/>
-      <w:r>
-        <w:rPr>
-          <w:rFonts w:cstheme="minorHAnsi"/>
-          <w:sz w:val="36"/>
-          <w:szCs w:val="36"/>
-        </w:rPr>
-        <w:t>persist(</w:t>
-      </w:r>
-      <w:proofErr w:type="gramEnd"/>
-      <w:r>
-        <w:rPr>
-          <w:rFonts w:cstheme="minorHAnsi"/>
-          <w:sz w:val="36"/>
-          <w:szCs w:val="36"/>
-        </w:rPr>
-        <w:t>)</w:t>
-      </w:r>
-    </w:p>
-    <w:p>
-      <w:pPr>
-        <w:jc w:val="both"/>
-        <w:rPr>
-          <w:rFonts w:cstheme="minorHAnsi"/>
-          <w:sz w:val="36"/>
-          <w:szCs w:val="36"/>
-        </w:rPr>
-      </w:pPr>
-      <w:r>
-        <w:rPr>
-          <w:rFonts w:cstheme="minorHAnsi"/>
-          <w:sz w:val="36"/>
-          <w:szCs w:val="36"/>
-        </w:rPr>
-        <w:t xml:space="preserve">=&gt;void </w:t>
-      </w:r>
-      <w:proofErr w:type="gramStart"/>
-      <w:r>
-        <w:rPr>
-          <w:rFonts w:cstheme="minorHAnsi"/>
-          <w:sz w:val="36"/>
-          <w:szCs w:val="36"/>
-        </w:rPr>
-        <w:t>persist(</w:t>
-      </w:r>
-      <w:proofErr w:type="gramEnd"/>
-      <w:r>
-        <w:rPr>
-          <w:rFonts w:cstheme="minorHAnsi"/>
-          <w:sz w:val="36"/>
-          <w:szCs w:val="36"/>
-        </w:rPr>
-        <w:t>Object object)</w:t>
-      </w:r>
-    </w:p>
-    <w:p>
-      <w:pPr>
-        <w:jc w:val="both"/>
-        <w:rPr>
-          <w:rFonts w:cstheme="minorHAnsi"/>
-          <w:sz w:val="36"/>
-          <w:szCs w:val="36"/>
-        </w:rPr>
-      </w:pPr>
-      <w:r>
-        <w:rPr>
-          <w:rFonts w:cstheme="minorHAnsi"/>
-          <w:sz w:val="36"/>
-          <w:szCs w:val="36"/>
-        </w:rPr>
-        <w:t>=&gt; return type is void, cannot return the identity value.</w:t>
-      </w:r>
-    </w:p>
-    <w:p>
-      <w:pPr>
-        <w:jc w:val="both"/>
-        <w:rPr>
-          <w:rFonts w:cstheme="minorHAnsi"/>
-          <w:sz w:val="36"/>
-          <w:szCs w:val="36"/>
-        </w:rPr>
-      </w:pPr>
-      <w:r>
-        <w:rPr>
-          <w:rFonts w:cstheme="minorHAnsi"/>
-          <w:sz w:val="36"/>
-          <w:szCs w:val="36"/>
-        </w:rPr>
-        <w:t>=&gt; This method is given by JPA specification and it is implemented by Hibernate.</w:t>
-      </w:r>
-    </w:p>
-    <w:p>
-      <w:pPr>
-        <w:jc w:val="both"/>
-        <w:rPr>
-          <w:rFonts w:cstheme="minorHAnsi"/>
-          <w:sz w:val="36"/>
-          <w:szCs w:val="36"/>
-        </w:rPr>
-      </w:pPr>
-      <w:r>
-        <w:rPr>
-          <w:rFonts w:cstheme="minorHAnsi"/>
-          <w:sz w:val="36"/>
-          <w:szCs w:val="36"/>
-        </w:rPr>
-        <w:t>=&gt; Gives instruction to hiber</w:t>
-      </w:r>
-      <w:r>
-        <w:rPr>
-          <w:rFonts w:cstheme="minorHAnsi"/>
-          <w:sz w:val="36"/>
-          <w:szCs w:val="36"/>
-        </w:rPr>
-        <w:t>na</w:t>
-      </w:r>
-      <w:r>
-        <w:rPr>
-          <w:rFonts w:cstheme="minorHAnsi"/>
-          <w:sz w:val="36"/>
-          <w:szCs w:val="36"/>
-        </w:rPr>
-        <w:t>te to perform save operation on the object.</w:t>
-      </w:r>
-    </w:p>
-    <w:p>
-      <w:pPr>
-        <w:jc w:val="both"/>
-        <w:rPr>
-          <w:rFonts w:cstheme="minorHAnsi"/>
-          <w:sz w:val="36"/>
-          <w:szCs w:val="36"/>
-        </w:rPr>
-      </w:pPr>
-      <w:r>
-        <w:rPr>
-          <w:rFonts w:cstheme="minorHAnsi"/>
-          <w:sz w:val="36"/>
-          <w:szCs w:val="36"/>
-        </w:rPr>
-        <w:t xml:space="preserve">=&gt; </w:t>
-      </w:r>
-      <w:proofErr w:type="gramStart"/>
-      <w:r>
-        <w:rPr>
-          <w:rFonts w:cstheme="minorHAnsi"/>
-          <w:sz w:val="36"/>
-          <w:szCs w:val="36"/>
-        </w:rPr>
-        <w:t>persist(</w:t>
-      </w:r>
-      <w:proofErr w:type="gramEnd"/>
-      <w:r>
-        <w:rPr>
-          <w:rFonts w:cstheme="minorHAnsi"/>
-          <w:sz w:val="36"/>
-          <w:szCs w:val="36"/>
-        </w:rPr>
-        <w:t>) does</w:t>
-      </w:r>
-      <w:r>
-        <w:rPr>
-          <w:rFonts w:cstheme="minorHAnsi"/>
-          <w:sz w:val="36"/>
-          <w:szCs w:val="36"/>
-        </w:rPr>
-        <w:t xml:space="preserve"> </w:t>
-      </w:r>
-      <w:r>
-        <w:rPr>
-          <w:rFonts w:cstheme="minorHAnsi"/>
-          <w:sz w:val="36"/>
-          <w:szCs w:val="36"/>
-        </w:rPr>
-        <w:t>not allows to work with generators.</w:t>
-      </w:r>
-    </w:p>
-    <w:p>
-      <w:pPr>
-        <w:jc w:val="both"/>
-        <w:rPr>
-          <w:rFonts w:cstheme="minorHAnsi"/>
-          <w:sz w:val="36"/>
-          <w:szCs w:val="36"/>
-        </w:rPr>
-      </w:pPr>
-      <w:proofErr w:type="spellStart"/>
-      <w:r>
-        <w:rPr>
-          <w:rFonts w:cstheme="minorHAnsi"/>
-          <w:sz w:val="36"/>
-          <w:szCs w:val="36"/>
-        </w:rPr>
-        <w:lastRenderedPageBreak/>
-        <w:t>Eg</w:t>
-      </w:r>
-      <w:proofErr w:type="spellEnd"/>
-      <w:r>
-        <w:rPr>
-          <w:rFonts w:cstheme="minorHAnsi"/>
-          <w:sz w:val="36"/>
-          <w:szCs w:val="36"/>
-        </w:rPr>
-        <w:t xml:space="preserve">: </w:t>
-      </w:r>
-      <w:proofErr w:type="spellStart"/>
-      <w:r>
-        <w:rPr>
-          <w:rFonts w:cstheme="minorHAnsi"/>
-          <w:sz w:val="36"/>
-          <w:szCs w:val="36"/>
-        </w:rPr>
-        <w:t>HibernatePresistOperation</w:t>
-      </w:r>
-      <w:proofErr w:type="spellEnd"/>
-    </w:p>
-    <w:p>
-      <w:pPr>
-        <w:jc w:val="both"/>
-        <w:rPr>
-          <w:rFonts w:cstheme="minorHAnsi"/>
-          <w:sz w:val="36"/>
-          <w:szCs w:val="36"/>
-        </w:rPr>
-      </w:pPr>
-    </w:p>
-    <w:p>
-      <w:pPr>
-        <w:jc w:val="both"/>
-        <w:rPr>
-          <w:rFonts w:cstheme="minorHAnsi"/>
-          <w:sz w:val="36"/>
-          <w:szCs w:val="36"/>
-        </w:rPr>
-      </w:pPr>
-    </w:p>
-    <w:p>
-      <w:pPr>
-        <w:jc w:val="both"/>
-        <w:rPr>
-          <w:rFonts w:cstheme="minorHAnsi"/>
-          <w:sz w:val="36"/>
-          <w:szCs w:val="36"/>
-        </w:rPr>
-      </w:pPr>
-      <w:r>
-        <w:rPr>
-          <w:rFonts w:cstheme="minorHAnsi"/>
-          <w:sz w:val="36"/>
-          <w:szCs w:val="36"/>
-        </w:rPr>
-        <w:t>Performing loading operation</w:t>
-      </w:r>
-    </w:p>
-    <w:p>
-      <w:pPr>
-        <w:jc w:val="both"/>
-        <w:rPr>
-          <w:rFonts w:cstheme="minorHAnsi"/>
-          <w:sz w:val="36"/>
-          <w:szCs w:val="36"/>
-        </w:rPr>
-      </w:pPr>
-      <w:r>
-        <w:rPr>
-          <w:rFonts w:cstheme="minorHAnsi"/>
-          <w:sz w:val="36"/>
-          <w:szCs w:val="36"/>
-        </w:rPr>
-        <w:t>========================</w:t>
-      </w:r>
-    </w:p>
-    <w:p>
-      <w:pPr>
-        <w:jc w:val="both"/>
-        <w:rPr>
-          <w:rFonts w:cstheme="minorHAnsi"/>
-          <w:sz w:val="36"/>
-          <w:szCs w:val="36"/>
-        </w:rPr>
-      </w:pPr>
-      <w:proofErr w:type="gramStart"/>
-      <w:r>
-        <w:rPr>
-          <w:rFonts w:cstheme="minorHAnsi"/>
-          <w:sz w:val="36"/>
-          <w:szCs w:val="36"/>
-        </w:rPr>
-        <w:t>get(</w:t>
-      </w:r>
-      <w:proofErr w:type="gramEnd"/>
-      <w:r>
-        <w:rPr>
-          <w:rFonts w:cstheme="minorHAnsi"/>
-          <w:sz w:val="36"/>
-          <w:szCs w:val="36"/>
-        </w:rPr>
-        <w:t>)</w:t>
-      </w:r>
-    </w:p>
-    <w:p>
-      <w:pPr>
-        <w:jc w:val="both"/>
-        <w:rPr>
-          <w:rFonts w:cstheme="minorHAnsi"/>
-          <w:sz w:val="36"/>
-          <w:szCs w:val="36"/>
-        </w:rPr>
-      </w:pPr>
-      <w:r>
-        <w:rPr>
-          <w:rFonts w:cstheme="minorHAnsi"/>
-          <w:sz w:val="36"/>
-          <w:szCs w:val="36"/>
-        </w:rPr>
-        <w:t xml:space="preserve">It perform eager </w:t>
-      </w:r>
-      <w:proofErr w:type="gramStart"/>
-      <w:r>
-        <w:rPr>
-          <w:rFonts w:cstheme="minorHAnsi"/>
-          <w:sz w:val="36"/>
-          <w:szCs w:val="36"/>
-        </w:rPr>
-        <w:t>loading.(</w:t>
-      </w:r>
-      <w:proofErr w:type="gramEnd"/>
-      <w:r>
-        <w:rPr>
-          <w:rFonts w:cstheme="minorHAnsi"/>
-          <w:sz w:val="36"/>
-          <w:szCs w:val="36"/>
-        </w:rPr>
-        <w:t xml:space="preserve">hits the database and gets the record from </w:t>
-      </w:r>
-      <w:proofErr w:type="spellStart"/>
-      <w:r>
-        <w:rPr>
-          <w:rFonts w:cstheme="minorHAnsi"/>
-          <w:sz w:val="36"/>
-          <w:szCs w:val="36"/>
-        </w:rPr>
-        <w:t>dbtable</w:t>
-      </w:r>
-      <w:proofErr w:type="spellEnd"/>
-      <w:r>
-        <w:rPr>
-          <w:rFonts w:cstheme="minorHAnsi"/>
-          <w:sz w:val="36"/>
-          <w:szCs w:val="36"/>
-        </w:rPr>
-        <w:t xml:space="preserve"> and stores in Entity class object</w:t>
-      </w:r>
-      <w:r>
-        <w:rPr>
-          <w:rFonts w:cstheme="minorHAnsi"/>
-          <w:sz w:val="36"/>
-          <w:szCs w:val="36"/>
-        </w:rPr>
-        <w:t xml:space="preserve"> </w:t>
-      </w:r>
-      <w:r>
-        <w:rPr>
-          <w:rFonts w:cstheme="minorHAnsi"/>
-          <w:sz w:val="36"/>
-          <w:szCs w:val="36"/>
-        </w:rPr>
-        <w:t>irrespective of whether we use that Object/not)</w:t>
-      </w:r>
-    </w:p>
-    <w:p>
-      <w:pPr>
-        <w:jc w:val="both"/>
-        <w:rPr>
-          <w:rFonts w:cstheme="minorHAnsi"/>
-          <w:sz w:val="36"/>
-          <w:szCs w:val="36"/>
-        </w:rPr>
-      </w:pPr>
-      <w:r>
-        <w:rPr>
-          <w:rFonts w:cstheme="minorHAnsi"/>
-          <w:sz w:val="36"/>
-          <w:szCs w:val="36"/>
-        </w:rPr>
-        <w:t xml:space="preserve">if we call </w:t>
-      </w:r>
-      <w:proofErr w:type="gramStart"/>
-      <w:r>
-        <w:rPr>
-          <w:rFonts w:cstheme="minorHAnsi"/>
-          <w:sz w:val="36"/>
-          <w:szCs w:val="36"/>
-        </w:rPr>
-        <w:t>get(</w:t>
-      </w:r>
-      <w:proofErr w:type="gramEnd"/>
-      <w:r>
-        <w:rPr>
-          <w:rFonts w:cstheme="minorHAnsi"/>
-          <w:sz w:val="36"/>
-          <w:szCs w:val="36"/>
-        </w:rPr>
-        <w:t xml:space="preserve">), automatically the hibernate will generate the </w:t>
-      </w:r>
-      <w:proofErr w:type="spellStart"/>
-      <w:r>
-        <w:rPr>
-          <w:rFonts w:cstheme="minorHAnsi"/>
-          <w:sz w:val="36"/>
-          <w:szCs w:val="36"/>
-        </w:rPr>
-        <w:t>sqlquery</w:t>
-      </w:r>
-      <w:proofErr w:type="spellEnd"/>
-      <w:r>
-        <w:rPr>
-          <w:rFonts w:cstheme="minorHAnsi"/>
-          <w:sz w:val="36"/>
-          <w:szCs w:val="36"/>
-        </w:rPr>
-        <w:t xml:space="preserve"> and hits the database.</w:t>
-      </w:r>
-    </w:p>
-    <w:p>
-      <w:pPr>
-        <w:jc w:val="both"/>
-        <w:rPr>
-          <w:rFonts w:cstheme="minorHAnsi"/>
-          <w:sz w:val="36"/>
-          <w:szCs w:val="36"/>
-        </w:rPr>
-      </w:pPr>
-      <w:r>
-        <w:rPr>
-          <w:rFonts w:cstheme="minorHAnsi"/>
-          <w:sz w:val="36"/>
-          <w:szCs w:val="36"/>
-        </w:rPr>
-        <w:t xml:space="preserve">even if the record is not available still </w:t>
-      </w:r>
-      <w:proofErr w:type="spellStart"/>
-      <w:r>
-        <w:rPr>
-          <w:rFonts w:cstheme="minorHAnsi"/>
-          <w:sz w:val="36"/>
-          <w:szCs w:val="36"/>
-        </w:rPr>
-        <w:t>its</w:t>
-      </w:r>
-      <w:proofErr w:type="spellEnd"/>
-      <w:r>
-        <w:rPr>
-          <w:rFonts w:cstheme="minorHAnsi"/>
-          <w:sz w:val="36"/>
-          <w:szCs w:val="36"/>
-        </w:rPr>
-        <w:t xml:space="preserve"> the database, as a result of which we say </w:t>
-      </w:r>
-      <w:proofErr w:type="gramStart"/>
-      <w:r>
-        <w:rPr>
-          <w:rFonts w:cstheme="minorHAnsi"/>
-          <w:sz w:val="36"/>
-          <w:szCs w:val="36"/>
-        </w:rPr>
-        <w:t>get(</w:t>
-      </w:r>
-      <w:proofErr w:type="gramEnd"/>
-      <w:r>
-        <w:rPr>
-          <w:rFonts w:cstheme="minorHAnsi"/>
-          <w:sz w:val="36"/>
-          <w:szCs w:val="36"/>
-        </w:rPr>
-        <w:t xml:space="preserve">) is costly in </w:t>
-      </w:r>
-      <w:proofErr w:type="spellStart"/>
-      <w:r>
-        <w:rPr>
-          <w:rFonts w:cstheme="minorHAnsi"/>
-          <w:sz w:val="36"/>
-          <w:szCs w:val="36"/>
-        </w:rPr>
-        <w:t>realtime</w:t>
-      </w:r>
-      <w:proofErr w:type="spellEnd"/>
-      <w:r>
-        <w:rPr>
-          <w:rFonts w:cstheme="minorHAnsi"/>
-          <w:sz w:val="36"/>
-          <w:szCs w:val="36"/>
-        </w:rPr>
-        <w:t xml:space="preserve"> applications.</w:t>
+        <w:t>) is costly in realtime applications.</w:t>
       </w:r>
       <w:r>
         <w:rPr>
@@ -2552,34 +2028,14 @@
           <w:szCs w:val="36"/>
         </w:rPr>
       </w:pPr>
-      <w:proofErr w:type="spellStart"/>
-      <w:r>
-        <w:rPr>
-          <w:rFonts w:cstheme="minorHAnsi"/>
-          <w:sz w:val="36"/>
-          <w:szCs w:val="36"/>
-        </w:rPr>
-        <w:t>Eg</w:t>
-      </w:r>
-      <w:proofErr w:type="spellEnd"/>
-      <w:r>
-        <w:rPr>
-          <w:rFonts w:cstheme="minorHAnsi"/>
-          <w:sz w:val="36"/>
-          <w:szCs w:val="36"/>
-        </w:rPr>
-        <w:t xml:space="preserve">: </w:t>
-      </w:r>
-      <w:proofErr w:type="spellStart"/>
-      <w:r>
-        <w:rPr>
-          <w:rFonts w:cstheme="minorHAnsi"/>
-          <w:sz w:val="36"/>
-          <w:szCs w:val="36"/>
-        </w:rPr>
-        <w:t>GetOperationWithXml</w:t>
-      </w:r>
-      <w:proofErr w:type="spellEnd"/>
+      <w:r>
+        <w:rPr>
+          <w:rFonts w:cstheme="minorHAnsi"/>
+          <w:sz w:val="36"/>
+          <w:szCs w:val="36"/>
+        </w:rPr>
+        <w:t>Eg: GetOperationWithXml</w:t>
+      </w:r>
     </w:p>
     <w:p>
       <w:pPr>
@@ -2672,18 +2128,26 @@
           <w:sz w:val="36"/>
           <w:szCs w:val="36"/>
         </w:rPr>
-        <w:t xml:space="preserve">hits the database only when we use the object data other than </w:t>
-      </w:r>
-      <w:proofErr w:type="spellStart"/>
-      <w:r>
-        <w:rPr>
-          <w:rFonts w:cstheme="minorHAnsi"/>
-          <w:sz w:val="36"/>
-          <w:szCs w:val="36"/>
-        </w:rPr>
-        <w:t>primaary</w:t>
-      </w:r>
-      <w:proofErr w:type="spellEnd"/>
+        <w:t>hits the database only when we use the object data other than primaary keyvalue)</w:t>
+      </w:r>
+    </w:p>
+    <w:p>
+      <w:pPr>
+        <w:jc w:val="both"/>
+        <w:rPr>
+          <w:rFonts w:cstheme="minorHAnsi"/>
+          <w:sz w:val="36"/>
+          <w:szCs w:val="36"/>
+        </w:rPr>
+      </w:pPr>
+      <w:r>
+        <w:rPr>
+          <w:rFonts w:cstheme="minorHAnsi"/>
+          <w:sz w:val="36"/>
+          <w:szCs w:val="36"/>
+        </w:rPr>
+        <w:t>Upong lazy loading,</w:t>
+      </w:r>
       <w:r>
         <w:rPr>
           <w:rFonts w:cstheme="minorHAnsi"/>
@@ -2692,41 +2156,49 @@
         </w:rPr>
         <w:t xml:space="preserve"> </w:t>
       </w:r>
-      <w:proofErr w:type="spellStart"/>
-      <w:r>
-        <w:rPr>
-          <w:rFonts w:cstheme="minorHAnsi"/>
-          <w:sz w:val="36"/>
-          <w:szCs w:val="36"/>
-        </w:rPr>
-        <w:t>keyvalue</w:t>
-      </w:r>
-      <w:proofErr w:type="spellEnd"/>
-      <w:r>
-        <w:rPr>
-          <w:rFonts w:cstheme="minorHAnsi"/>
-          <w:sz w:val="36"/>
-          <w:szCs w:val="36"/>
-        </w:rPr>
-        <w:t>)</w:t>
-      </w:r>
-    </w:p>
-    <w:p>
-      <w:pPr>
-        <w:jc w:val="both"/>
-        <w:rPr>
-          <w:rFonts w:cstheme="minorHAnsi"/>
-          <w:sz w:val="36"/>
-          <w:szCs w:val="36"/>
-        </w:rPr>
-      </w:pPr>
-      <w:r>
-        <w:rPr>
-          <w:rFonts w:cstheme="minorHAnsi"/>
-          <w:sz w:val="36"/>
-          <w:szCs w:val="36"/>
-        </w:rPr>
-        <w:t>Upong lazy loading,</w:t>
+      <w:r>
+        <w:rPr>
+          <w:rFonts w:cstheme="minorHAnsi"/>
+          <w:sz w:val="36"/>
+          <w:szCs w:val="36"/>
+        </w:rPr>
+        <w:t>first hibernate creates the proxy object and sets only pk value to it.</w:t>
+      </w:r>
+    </w:p>
+    <w:p>
+      <w:pPr>
+        <w:jc w:val="both"/>
+        <w:rPr>
+          <w:rFonts w:cstheme="minorHAnsi"/>
+          <w:sz w:val="36"/>
+          <w:szCs w:val="36"/>
+        </w:rPr>
+      </w:pPr>
+      <w:r>
+        <w:rPr>
+          <w:rFonts w:cstheme="minorHAnsi"/>
+          <w:sz w:val="36"/>
+          <w:szCs w:val="36"/>
+        </w:rPr>
+        <w:t>when we use getter methods on non-primary keyvalue then hibernate will hit the database by executing selectquery.</w:t>
+      </w:r>
+    </w:p>
+    <w:p>
+      <w:pPr>
+        <w:jc w:val="both"/>
+        <w:rPr>
+          <w:rFonts w:cstheme="minorHAnsi"/>
+          <w:sz w:val="36"/>
+          <w:szCs w:val="36"/>
+        </w:rPr>
+      </w:pPr>
+      <w:r>
+        <w:rPr>
+          <w:rFonts w:cstheme="minorHAnsi"/>
+          <w:sz w:val="36"/>
+          <w:szCs w:val="36"/>
+        </w:rPr>
+        <w:t>if the record found then it will create a new object and injects the value to that object, otherwise it would result in</w:t>
       </w:r>
       <w:r>
         <w:rPr>
@@ -2742,113 +2214,7 @@
           <w:sz w:val="36"/>
           <w:szCs w:val="36"/>
         </w:rPr>
-        <w:t>first hibernate creates the proxy object and sets only pk value to it.</w:t>
-      </w:r>
-    </w:p>
-    <w:p>
-      <w:pPr>
-        <w:jc w:val="both"/>
-        <w:rPr>
-          <w:rFonts w:cstheme="minorHAnsi"/>
-          <w:sz w:val="36"/>
-          <w:szCs w:val="36"/>
-        </w:rPr>
-      </w:pPr>
-      <w:r>
-        <w:rPr>
-          <w:rFonts w:cstheme="minorHAnsi"/>
-          <w:sz w:val="36"/>
-          <w:szCs w:val="36"/>
-        </w:rPr>
-        <w:t xml:space="preserve">when we use getter methods on non-primary </w:t>
-      </w:r>
-      <w:proofErr w:type="spellStart"/>
-      <w:r>
-        <w:rPr>
-          <w:rFonts w:cstheme="minorHAnsi"/>
-          <w:sz w:val="36"/>
-          <w:szCs w:val="36"/>
-        </w:rPr>
-        <w:t>keyvalue</w:t>
-      </w:r>
-      <w:proofErr w:type="spellEnd"/>
-      <w:r>
-        <w:rPr>
-          <w:rFonts w:cstheme="minorHAnsi"/>
-          <w:sz w:val="36"/>
-          <w:szCs w:val="36"/>
-        </w:rPr>
-        <w:t xml:space="preserve"> then hibernate will hit the database by executing </w:t>
-      </w:r>
-      <w:proofErr w:type="spellStart"/>
-      <w:r>
-        <w:rPr>
-          <w:rFonts w:cstheme="minorHAnsi"/>
-          <w:sz w:val="36"/>
-          <w:szCs w:val="36"/>
-        </w:rPr>
-        <w:t>selectquery</w:t>
-      </w:r>
-      <w:proofErr w:type="spellEnd"/>
-      <w:r>
-        <w:rPr>
-          <w:rFonts w:cstheme="minorHAnsi"/>
-          <w:sz w:val="36"/>
-          <w:szCs w:val="36"/>
-        </w:rPr>
-        <w:t>.</w:t>
-      </w:r>
-    </w:p>
-    <w:p>
-      <w:pPr>
-        <w:jc w:val="both"/>
-        <w:rPr>
-          <w:rFonts w:cstheme="minorHAnsi"/>
-          <w:sz w:val="36"/>
-          <w:szCs w:val="36"/>
-        </w:rPr>
-      </w:pPr>
-      <w:r>
-        <w:rPr>
-          <w:rFonts w:cstheme="minorHAnsi"/>
-          <w:sz w:val="36"/>
-          <w:szCs w:val="36"/>
-        </w:rPr>
-        <w:t>if the record found then it will create a new object and injects the value to that object, otherwise it would result in</w:t>
-      </w:r>
-      <w:r>
-        <w:rPr>
-          <w:rFonts w:cstheme="minorHAnsi"/>
-          <w:sz w:val="36"/>
-          <w:szCs w:val="36"/>
-        </w:rPr>
-        <w:t xml:space="preserve"> </w:t>
-      </w:r>
-      <w:r>
-        <w:rPr>
-          <w:rFonts w:cstheme="minorHAnsi"/>
-          <w:sz w:val="36"/>
-          <w:szCs w:val="36"/>
-        </w:rPr>
-        <w:t>"</w:t>
-      </w:r>
-      <w:proofErr w:type="spellStart"/>
-      <w:r>
-        <w:rPr>
-          <w:rFonts w:cstheme="minorHAnsi"/>
-          <w:sz w:val="36"/>
-          <w:szCs w:val="36"/>
-        </w:rPr>
-        <w:t>ObjectNotFoundException</w:t>
-      </w:r>
-      <w:proofErr w:type="spellEnd"/>
-      <w:r>
-        <w:rPr>
-          <w:rFonts w:cstheme="minorHAnsi"/>
-          <w:sz w:val="36"/>
-          <w:szCs w:val="36"/>
-        </w:rPr>
-        <w:t>".</w:t>
+        <w:t>"ObjectNotFoundException".</w:t>
       </w:r>
     </w:p>
     <w:p>
@@ -2944,32 +2310,13 @@
           <w:szCs w:val="36"/>
         </w:rPr>
       </w:pPr>
-      <w:proofErr w:type="spellStart"/>
-      <w:r>
-        <w:rPr>
-          <w:rFonts w:cstheme="minorHAnsi"/>
-          <w:sz w:val="36"/>
-          <w:szCs w:val="36"/>
-        </w:rPr>
-        <w:t>Eg</w:t>
-      </w:r>
-      <w:proofErr w:type="spellEnd"/>
-      <w:r>
-        <w:rPr>
-          <w:rFonts w:cstheme="minorHAnsi"/>
-          <w:sz w:val="36"/>
-          <w:szCs w:val="36"/>
-        </w:rPr>
-        <w:t xml:space="preserve">: </w:t>
-      </w:r>
-      <w:proofErr w:type="spellStart"/>
-      <w:r>
-        <w:rPr>
-          <w:rFonts w:cstheme="minorHAnsi"/>
-          <w:sz w:val="36"/>
-          <w:szCs w:val="36"/>
-        </w:rPr>
-        <w:t>LoadOperation</w:t>
+      <w:r>
+        <w:rPr>
+          <w:rFonts w:cstheme="minorHAnsi"/>
+          <w:sz w:val="36"/>
+          <w:szCs w:val="36"/>
+        </w:rPr>
+        <w:t>Eg: LoadOperation</w:t>
       </w:r>
       <w:r>
         <w:rPr>
@@ -2987,7 +2334,6 @@
         </w:rPr>
         <w:t>Working</w:t>
       </w:r>
-      <w:proofErr w:type="spellEnd"/>
     </w:p>
     <w:p>
       <w:pPr>
@@ -3298,18 +2644,8 @@
           <w:sz w:val="36"/>
           <w:szCs w:val="36"/>
         </w:rPr>
-        <w:t xml:space="preserve">=&gt; It throws </w:t>
-      </w:r>
-      <w:proofErr w:type="spellStart"/>
-      <w:r>
-        <w:rPr>
-          <w:rFonts w:cstheme="minorHAnsi"/>
-          <w:sz w:val="36"/>
-          <w:szCs w:val="36"/>
-        </w:rPr>
-        <w:t>ObjectNotFoundException</w:t>
-      </w:r>
-      <w:proofErr w:type="spellEnd"/>
+        <w:t>=&gt; It throws ObjectNotFoundException</w:t>
+      </w:r>
     </w:p>
     <w:p>
       <w:pPr>
@@ -3378,18 +2714,8 @@
           <w:sz w:val="36"/>
           <w:szCs w:val="36"/>
         </w:rPr>
-        <w:t xml:space="preserve">=&gt; Best suited for </w:t>
-      </w:r>
-      <w:proofErr w:type="spellStart"/>
-      <w:r>
-        <w:rPr>
-          <w:rFonts w:cstheme="minorHAnsi"/>
-          <w:sz w:val="36"/>
-          <w:szCs w:val="36"/>
-        </w:rPr>
-        <w:t>webapplications</w:t>
-      </w:r>
-      <w:proofErr w:type="spellEnd"/>
+        <w:t>=&gt; Best suited for webapplications</w:t>
+      </w:r>
       <w:r>
         <w:rPr>
           <w:rFonts w:cstheme="minorHAnsi"/>
@@ -3431,7 +2757,6 @@
         </w:rPr>
         <w:t xml:space="preserve"> </w:t>
       </w:r>
-      <w:proofErr w:type="spellStart"/>
       <w:r>
         <w:rPr>
           <w:rFonts w:cstheme="minorHAnsi"/>
@@ -3440,7 +2765,6 @@
         </w:rPr>
         <w:t>jsp</w:t>
       </w:r>
-      <w:proofErr w:type="spellEnd"/>
       <w:proofErr w:type="gramEnd"/>
       <w:r>
         <w:rPr>
@@ -3581,7 +2905,220 @@
           <w:szCs w:val="36"/>
         </w:rPr>
       </w:pPr>
-      <w:proofErr w:type="spellStart"/>
+      <w:r>
+        <w:rPr>
+          <w:rFonts w:cstheme="minorHAnsi"/>
+          <w:sz w:val="36"/>
+          <w:szCs w:val="36"/>
+        </w:rPr>
+        <w:t xml:space="preserve">i&gt; void </w:t>
+      </w:r>
+      <w:proofErr w:type="gramStart"/>
+      <w:r>
+        <w:rPr>
+          <w:rFonts w:cstheme="minorHAnsi"/>
+          <w:sz w:val="36"/>
+          <w:szCs w:val="36"/>
+        </w:rPr>
+        <w:t>update(</w:t>
+      </w:r>
+      <w:proofErr w:type="gramEnd"/>
+      <w:r>
+        <w:rPr>
+          <w:rFonts w:cstheme="minorHAnsi"/>
+          <w:sz w:val="36"/>
+          <w:szCs w:val="36"/>
+        </w:rPr>
+        <w:t>Object object)</w:t>
+      </w:r>
+    </w:p>
+    <w:p>
+      <w:pPr>
+        <w:jc w:val="both"/>
+        <w:rPr>
+          <w:rFonts w:cstheme="minorHAnsi"/>
+          <w:sz w:val="36"/>
+          <w:szCs w:val="36"/>
+        </w:rPr>
+      </w:pPr>
+      <w:r>
+        <w:rPr>
+          <w:rFonts w:cstheme="minorHAnsi"/>
+          <w:sz w:val="36"/>
+          <w:szCs w:val="36"/>
+        </w:rPr>
+        <w:t>This method is used to modify the record of the DBTable.</w:t>
+      </w:r>
+    </w:p>
+    <w:p>
+      <w:pPr>
+        <w:jc w:val="both"/>
+        <w:rPr>
+          <w:rFonts w:cstheme="minorHAnsi"/>
+          <w:sz w:val="36"/>
+          <w:szCs w:val="36"/>
+        </w:rPr>
+      </w:pPr>
+      <w:r>
+        <w:rPr>
+          <w:rFonts w:cstheme="minorHAnsi"/>
+          <w:sz w:val="36"/>
+          <w:szCs w:val="36"/>
+        </w:rPr>
+        <w:t>Set the primary key value and change the other non-primary data for updation.</w:t>
+      </w:r>
+    </w:p>
+    <w:p>
+      <w:pPr>
+        <w:jc w:val="both"/>
+        <w:rPr>
+          <w:rFonts w:cstheme="minorHAnsi"/>
+          <w:sz w:val="36"/>
+          <w:szCs w:val="36"/>
+        </w:rPr>
+      </w:pPr>
+      <w:r>
+        <w:rPr>
+          <w:rFonts w:cstheme="minorHAnsi"/>
+          <w:sz w:val="36"/>
+          <w:szCs w:val="36"/>
+        </w:rPr>
+        <w:t xml:space="preserve">To use </w:t>
+      </w:r>
+      <w:proofErr w:type="gramStart"/>
+      <w:r>
+        <w:rPr>
+          <w:rFonts w:cstheme="minorHAnsi"/>
+          <w:sz w:val="36"/>
+          <w:szCs w:val="36"/>
+        </w:rPr>
+        <w:t>update(</w:t>
+      </w:r>
+      <w:proofErr w:type="gramEnd"/>
+      <w:r>
+        <w:rPr>
+          <w:rFonts w:cstheme="minorHAnsi"/>
+          <w:sz w:val="36"/>
+          <w:szCs w:val="36"/>
+        </w:rPr>
+        <w:t>), we should remember whet</w:t>
+      </w:r>
+      <w:r>
+        <w:rPr>
+          <w:rFonts w:cstheme="minorHAnsi"/>
+          <w:sz w:val="36"/>
+          <w:szCs w:val="36"/>
+        </w:rPr>
+        <w:t>h</w:t>
+      </w:r>
+      <w:r>
+        <w:rPr>
+          <w:rFonts w:cstheme="minorHAnsi"/>
+          <w:sz w:val="36"/>
+          <w:szCs w:val="36"/>
+        </w:rPr>
+        <w:t>er record exists or not for the give primary key value.</w:t>
+      </w:r>
+      <w:r>
+        <w:rPr>
+          <w:rFonts w:cstheme="minorHAnsi"/>
+          <w:sz w:val="36"/>
+          <w:szCs w:val="36"/>
+        </w:rPr>
+        <w:t xml:space="preserve"> </w:t>
+      </w:r>
+      <w:proofErr w:type="gramStart"/>
+      <w:r>
+        <w:rPr>
+          <w:rFonts w:cstheme="minorHAnsi"/>
+          <w:sz w:val="36"/>
+          <w:szCs w:val="36"/>
+        </w:rPr>
+        <w:t>otherwise</w:t>
+      </w:r>
+      <w:proofErr w:type="gramEnd"/>
+      <w:r>
+        <w:rPr>
+          <w:rFonts w:cstheme="minorHAnsi"/>
+          <w:sz w:val="36"/>
+          <w:szCs w:val="36"/>
+        </w:rPr>
+        <w:t xml:space="preserve"> it would result in "HibernateException".</w:t>
+      </w:r>
+    </w:p>
+    <w:p>
+      <w:pPr>
+        <w:jc w:val="both"/>
+        <w:rPr>
+          <w:rFonts w:cstheme="minorHAnsi"/>
+          <w:sz w:val="36"/>
+          <w:szCs w:val="36"/>
+        </w:rPr>
+      </w:pPr>
+      <w:r>
+        <w:rPr>
+          <w:rFonts w:cstheme="minorHAnsi"/>
+          <w:sz w:val="36"/>
+          <w:szCs w:val="36"/>
+        </w:rPr>
+        <w:t>It would directly generate "update query" without "select query".</w:t>
+      </w:r>
+    </w:p>
+    <w:p>
+      <w:pPr>
+        <w:jc w:val="both"/>
+        <w:rPr>
+          <w:rFonts w:cstheme="minorHAnsi"/>
+          <w:sz w:val="36"/>
+          <w:szCs w:val="36"/>
+        </w:rPr>
+      </w:pPr>
+    </w:p>
+    <w:p>
+      <w:pPr>
+        <w:jc w:val="both"/>
+        <w:rPr>
+          <w:rFonts w:cstheme="minorHAnsi"/>
+          <w:sz w:val="36"/>
+          <w:szCs w:val="36"/>
+        </w:rPr>
+      </w:pPr>
+      <w:r>
+        <w:rPr>
+          <w:rFonts w:cstheme="minorHAnsi"/>
+          <w:sz w:val="36"/>
+          <w:szCs w:val="36"/>
+        </w:rPr>
+        <w:t>ii&gt;Load the object from database and then modify</w:t>
+      </w:r>
+    </w:p>
+    <w:p>
+      <w:pPr>
+        <w:ind w:firstLine="720"/>
+        <w:jc w:val="both"/>
+        <w:rPr>
+          <w:rFonts w:cstheme="minorHAnsi"/>
+          <w:sz w:val="36"/>
+          <w:szCs w:val="36"/>
+        </w:rPr>
+      </w:pPr>
+      <w:r>
+        <w:rPr>
+          <w:rFonts w:cstheme="minorHAnsi"/>
+          <w:sz w:val="36"/>
+          <w:szCs w:val="36"/>
+        </w:rPr>
+        <w:t xml:space="preserve">Here we won't get Exception as the object is </w:t>
+      </w:r>
+      <w:proofErr w:type="gramStart"/>
+      <w:r>
+        <w:rPr>
+          <w:rFonts w:cstheme="minorHAnsi"/>
+          <w:sz w:val="36"/>
+          <w:szCs w:val="36"/>
+        </w:rPr>
+        <w:t>ava</w:t>
+      </w:r>
       <w:r>
         <w:rPr>
           <w:rFonts w:cstheme="minorHAnsi"/>
@@ -3590,14 +3127,78 @@
         </w:rPr>
         <w:t>i</w:t>
       </w:r>
-      <w:proofErr w:type="spellEnd"/>
-      <w:r>
-        <w:rPr>
-          <w:rFonts w:cstheme="minorHAnsi"/>
-          <w:sz w:val="36"/>
-          <w:szCs w:val="36"/>
-        </w:rPr>
-        <w:t xml:space="preserve">&gt; void </w:t>
+      <w:r>
+        <w:rPr>
+          <w:rFonts w:cstheme="minorHAnsi"/>
+          <w:sz w:val="36"/>
+          <w:szCs w:val="36"/>
+        </w:rPr>
+        <w:t>lable</w:t>
+      </w:r>
+      <w:proofErr w:type="gramEnd"/>
+      <w:r>
+        <w:rPr>
+          <w:rFonts w:cstheme="minorHAnsi"/>
+          <w:sz w:val="36"/>
+          <w:szCs w:val="36"/>
+        </w:rPr>
+        <w:t xml:space="preserve"> we do modify the Object.</w:t>
+      </w:r>
+    </w:p>
+    <w:p>
+      <w:pPr>
+        <w:jc w:val="both"/>
+        <w:rPr>
+          <w:rFonts w:cstheme="minorHAnsi"/>
+          <w:sz w:val="36"/>
+          <w:szCs w:val="36"/>
+        </w:rPr>
+      </w:pPr>
+    </w:p>
+    <w:p>
+      <w:pPr>
+        <w:jc w:val="both"/>
+        <w:rPr>
+          <w:rFonts w:cstheme="minorHAnsi"/>
+          <w:sz w:val="36"/>
+          <w:szCs w:val="36"/>
+        </w:rPr>
+      </w:pPr>
+      <w:r>
+        <w:rPr>
+          <w:rFonts w:cstheme="minorHAnsi"/>
+          <w:sz w:val="36"/>
+          <w:szCs w:val="36"/>
+        </w:rPr>
+        <w:t>Eg: UpdateOperationInternalWorking</w:t>
+      </w:r>
+    </w:p>
+    <w:p>
+      <w:pPr>
+        <w:jc w:val="both"/>
+        <w:rPr>
+          <w:rFonts w:cstheme="minorHAnsi"/>
+          <w:sz w:val="36"/>
+          <w:szCs w:val="36"/>
+        </w:rPr>
+      </w:pPr>
+    </w:p>
+    <w:p>
+      <w:pPr>
+        <w:jc w:val="both"/>
+        <w:rPr>
+          <w:rFonts w:cstheme="minorHAnsi"/>
+          <w:sz w:val="36"/>
+          <w:szCs w:val="36"/>
+        </w:rPr>
+      </w:pPr>
+      <w:r>
+        <w:rPr>
+          <w:rFonts w:cstheme="minorHAnsi"/>
+          <w:sz w:val="36"/>
+          <w:szCs w:val="36"/>
+        </w:rPr>
+        <w:t>2.</w:t>
       </w:r>
       <w:proofErr w:type="gramStart"/>
       <w:r>
@@ -3606,7 +3207,7 @@
           <w:sz w:val="36"/>
           <w:szCs w:val="36"/>
         </w:rPr>
-        <w:t>update(</w:t>
+        <w:t>saveOrUpdate(</w:t>
       </w:r>
       <w:proofErr w:type="gramEnd"/>
       <w:r>
@@ -3615,97 +3216,82 @@
           <w:sz w:val="36"/>
           <w:szCs w:val="36"/>
         </w:rPr>
-        <w:t>Object object)</w:t>
-      </w:r>
-    </w:p>
-    <w:p>
-      <w:pPr>
-        <w:jc w:val="both"/>
-        <w:rPr>
-          <w:rFonts w:cstheme="minorHAnsi"/>
-          <w:sz w:val="36"/>
-          <w:szCs w:val="36"/>
-        </w:rPr>
-      </w:pPr>
-      <w:r>
-        <w:rPr>
-          <w:rFonts w:cstheme="minorHAnsi"/>
-          <w:sz w:val="36"/>
-          <w:szCs w:val="36"/>
-        </w:rPr>
-        <w:t xml:space="preserve">This method is used to modify the record of the </w:t>
-      </w:r>
-      <w:proofErr w:type="spellStart"/>
-      <w:r>
-        <w:rPr>
-          <w:rFonts w:cstheme="minorHAnsi"/>
-          <w:sz w:val="36"/>
-          <w:szCs w:val="36"/>
-        </w:rPr>
-        <w:t>DBTable</w:t>
-      </w:r>
-      <w:proofErr w:type="spellEnd"/>
-      <w:r>
-        <w:rPr>
-          <w:rFonts w:cstheme="minorHAnsi"/>
-          <w:sz w:val="36"/>
-          <w:szCs w:val="36"/>
-        </w:rPr>
-        <w:t>.</w:t>
-      </w:r>
-    </w:p>
-    <w:p>
-      <w:pPr>
-        <w:jc w:val="both"/>
-        <w:rPr>
-          <w:rFonts w:cstheme="minorHAnsi"/>
-          <w:sz w:val="36"/>
-          <w:szCs w:val="36"/>
-        </w:rPr>
-      </w:pPr>
-      <w:r>
-        <w:rPr>
-          <w:rFonts w:cstheme="minorHAnsi"/>
-          <w:sz w:val="36"/>
-          <w:szCs w:val="36"/>
-        </w:rPr>
-        <w:t xml:space="preserve">Set the primary key value and change the other non-primary data for </w:t>
-      </w:r>
-      <w:proofErr w:type="spellStart"/>
-      <w:r>
-        <w:rPr>
-          <w:rFonts w:cstheme="minorHAnsi"/>
-          <w:sz w:val="36"/>
-          <w:szCs w:val="36"/>
-        </w:rPr>
-        <w:t>updation</w:t>
-      </w:r>
-      <w:proofErr w:type="spellEnd"/>
-      <w:r>
-        <w:rPr>
-          <w:rFonts w:cstheme="minorHAnsi"/>
-          <w:sz w:val="36"/>
-          <w:szCs w:val="36"/>
-        </w:rPr>
-        <w:t>.</w:t>
-      </w:r>
-    </w:p>
-    <w:p>
-      <w:pPr>
-        <w:jc w:val="both"/>
-        <w:rPr>
-          <w:rFonts w:cstheme="minorHAnsi"/>
-          <w:sz w:val="36"/>
-          <w:szCs w:val="36"/>
-        </w:rPr>
-      </w:pPr>
-      <w:r>
-        <w:rPr>
-          <w:rFonts w:cstheme="minorHAnsi"/>
-          <w:sz w:val="36"/>
-          <w:szCs w:val="36"/>
-        </w:rPr>
-        <w:t xml:space="preserve">To use </w:t>
+        <w:t>)</w:t>
+      </w:r>
+    </w:p>
+    <w:p>
+      <w:pPr>
+        <w:ind w:firstLine="720"/>
+        <w:jc w:val="both"/>
+        <w:rPr>
+          <w:rFonts w:cstheme="minorHAnsi"/>
+          <w:sz w:val="36"/>
+          <w:szCs w:val="36"/>
+        </w:rPr>
+      </w:pPr>
+      <w:r>
+        <w:rPr>
+          <w:rFonts w:cstheme="minorHAnsi"/>
+          <w:sz w:val="36"/>
+          <w:szCs w:val="36"/>
+        </w:rPr>
+        <w:t>If the object/record is already available only then it will update the record otherwise it will insert/create a new record</w:t>
+      </w:r>
+    </w:p>
+    <w:p>
+      <w:pPr>
+        <w:jc w:val="both"/>
+        <w:rPr>
+          <w:rFonts w:cstheme="minorHAnsi"/>
+          <w:sz w:val="36"/>
+          <w:szCs w:val="36"/>
+        </w:rPr>
+      </w:pPr>
+    </w:p>
+    <w:p>
+      <w:pPr>
+        <w:jc w:val="both"/>
+        <w:rPr>
+          <w:rFonts w:cstheme="minorHAnsi"/>
+          <w:sz w:val="36"/>
+          <w:szCs w:val="36"/>
+        </w:rPr>
+      </w:pPr>
+      <w:r>
+        <w:rPr>
+          <w:rFonts w:cstheme="minorHAnsi"/>
+          <w:sz w:val="36"/>
+          <w:szCs w:val="36"/>
+        </w:rPr>
+        <w:t>Eg: SaveOrUpdateInternalWorking</w:t>
+      </w:r>
+    </w:p>
+    <w:p>
+      <w:pPr>
+        <w:jc w:val="both"/>
+        <w:rPr>
+          <w:rFonts w:cstheme="minorHAnsi"/>
+          <w:sz w:val="36"/>
+          <w:szCs w:val="36"/>
+        </w:rPr>
+      </w:pPr>
+    </w:p>
+    <w:p>
+      <w:pPr>
+        <w:jc w:val="both"/>
+        <w:rPr>
+          <w:rFonts w:cstheme="minorHAnsi"/>
+          <w:sz w:val="36"/>
+          <w:szCs w:val="36"/>
+        </w:rPr>
+      </w:pPr>
+      <w:r>
+        <w:rPr>
+          <w:rFonts w:cstheme="minorHAnsi"/>
+          <w:sz w:val="36"/>
+          <w:szCs w:val="36"/>
+        </w:rPr>
+        <w:t xml:space="preserve">3. </w:t>
       </w:r>
       <w:proofErr w:type="gramStart"/>
       <w:r>
@@ -3714,7 +3300,7 @@
           <w:sz w:val="36"/>
           <w:szCs w:val="36"/>
         </w:rPr>
-        <w:t>update(</w:t>
+        <w:t>merge(</w:t>
       </w:r>
       <w:proofErr w:type="gramEnd"/>
       <w:r>
@@ -3723,31 +3309,25 @@
           <w:sz w:val="36"/>
           <w:szCs w:val="36"/>
         </w:rPr>
-        <w:t>), we should remember whet</w:t>
-      </w:r>
-      <w:r>
-        <w:rPr>
-          <w:rFonts w:cstheme="minorHAnsi"/>
-          <w:sz w:val="36"/>
-          <w:szCs w:val="36"/>
-        </w:rPr>
-        <w:t>h</w:t>
-      </w:r>
-      <w:r>
-        <w:rPr>
-          <w:rFonts w:cstheme="minorHAnsi"/>
-          <w:sz w:val="36"/>
-          <w:szCs w:val="36"/>
-        </w:rPr>
-        <w:t>er record exists or not for the give primary key value.</w:t>
-      </w:r>
-      <w:r>
-        <w:rPr>
-          <w:rFonts w:cstheme="minorHAnsi"/>
-          <w:sz w:val="36"/>
-          <w:szCs w:val="36"/>
-        </w:rPr>
-        <w:t xml:space="preserve"> </w:t>
+        <w:t>)</w:t>
+      </w:r>
+    </w:p>
+    <w:p>
+      <w:pPr>
+        <w:jc w:val="both"/>
+        <w:rPr>
+          <w:rFonts w:cstheme="minorHAnsi"/>
+          <w:sz w:val="36"/>
+          <w:szCs w:val="36"/>
+        </w:rPr>
+      </w:pPr>
+      <w:r>
+        <w:rPr>
+          <w:rFonts w:cstheme="minorHAnsi"/>
+          <w:sz w:val="36"/>
+          <w:szCs w:val="36"/>
+        </w:rPr>
+        <w:t xml:space="preserve">On the loaded object, if we want to update the data then we need to go for </w:t>
       </w:r>
       <w:proofErr w:type="gramStart"/>
       <w:r>
@@ -3756,7 +3336,7 @@
           <w:sz w:val="36"/>
           <w:szCs w:val="36"/>
         </w:rPr>
-        <w:t>otherwise</w:t>
+        <w:t>merge(</w:t>
       </w:r>
       <w:proofErr w:type="gramEnd"/>
       <w:r>
@@ -3765,90 +3345,145 @@
           <w:sz w:val="36"/>
           <w:szCs w:val="36"/>
         </w:rPr>
-        <w:t xml:space="preserve"> it would result in "</w:t>
-      </w:r>
-      <w:proofErr w:type="spellStart"/>
-      <w:r>
-        <w:rPr>
-          <w:rFonts w:cstheme="minorHAnsi"/>
-          <w:sz w:val="36"/>
-          <w:szCs w:val="36"/>
-        </w:rPr>
-        <w:t>HibernateException</w:t>
-      </w:r>
-      <w:proofErr w:type="spellEnd"/>
-      <w:r>
-        <w:rPr>
-          <w:rFonts w:cstheme="minorHAnsi"/>
-          <w:sz w:val="36"/>
-          <w:szCs w:val="36"/>
-        </w:rPr>
-        <w:t>".</w:t>
-      </w:r>
-    </w:p>
-    <w:p>
-      <w:pPr>
-        <w:jc w:val="both"/>
-        <w:rPr>
-          <w:rFonts w:cstheme="minorHAnsi"/>
-          <w:sz w:val="36"/>
-          <w:szCs w:val="36"/>
-        </w:rPr>
-      </w:pPr>
-      <w:r>
-        <w:rPr>
-          <w:rFonts w:cstheme="minorHAnsi"/>
-          <w:sz w:val="36"/>
-          <w:szCs w:val="36"/>
-        </w:rPr>
-        <w:t>It would directly generate "update query" without "select query".</w:t>
-      </w:r>
-    </w:p>
-    <w:p>
-      <w:pPr>
-        <w:jc w:val="both"/>
-        <w:rPr>
-          <w:rFonts w:cstheme="minorHAnsi"/>
-          <w:sz w:val="36"/>
-          <w:szCs w:val="36"/>
-        </w:rPr>
-      </w:pPr>
-    </w:p>
-    <w:p>
-      <w:pPr>
-        <w:jc w:val="both"/>
-        <w:rPr>
-          <w:rFonts w:cstheme="minorHAnsi"/>
-          <w:sz w:val="36"/>
-          <w:szCs w:val="36"/>
-        </w:rPr>
-      </w:pPr>
-      <w:r>
-        <w:rPr>
-          <w:rFonts w:cstheme="minorHAnsi"/>
-          <w:sz w:val="36"/>
-          <w:szCs w:val="36"/>
-        </w:rPr>
-        <w:t>ii&gt;Load the object from database and then modify</w:t>
-      </w:r>
-    </w:p>
-    <w:p>
-      <w:pPr>
-        <w:ind w:firstLine="720"/>
-        <w:jc w:val="both"/>
-        <w:rPr>
-          <w:rFonts w:cstheme="minorHAnsi"/>
-          <w:sz w:val="36"/>
-          <w:szCs w:val="36"/>
-        </w:rPr>
-      </w:pPr>
-      <w:r>
-        <w:rPr>
-          <w:rFonts w:cstheme="minorHAnsi"/>
-          <w:sz w:val="36"/>
-          <w:szCs w:val="36"/>
-        </w:rPr>
-        <w:t xml:space="preserve">Here we won't get Exception as the object is </w:t>
+        <w:t>)</w:t>
+      </w:r>
+    </w:p>
+    <w:p>
+      <w:pPr>
+        <w:jc w:val="both"/>
+        <w:rPr>
+          <w:rFonts w:cstheme="minorHAnsi"/>
+          <w:sz w:val="36"/>
+          <w:szCs w:val="36"/>
+        </w:rPr>
+      </w:pPr>
+    </w:p>
+    <w:p>
+      <w:pPr>
+        <w:jc w:val="both"/>
+        <w:rPr>
+          <w:rFonts w:cstheme="minorHAnsi"/>
+          <w:sz w:val="36"/>
+          <w:szCs w:val="36"/>
+        </w:rPr>
+      </w:pPr>
+      <w:r>
+        <w:rPr>
+          <w:rFonts w:cstheme="minorHAnsi"/>
+          <w:sz w:val="36"/>
+          <w:szCs w:val="36"/>
+        </w:rPr>
+        <w:t>Eg: MergeOperationInternalWorking</w:t>
+      </w:r>
+    </w:p>
+    <w:p>
+      <w:pPr>
+        <w:jc w:val="both"/>
+        <w:rPr>
+          <w:rFonts w:cstheme="minorHAnsi"/>
+          <w:sz w:val="36"/>
+          <w:szCs w:val="36"/>
+        </w:rPr>
+      </w:pPr>
+    </w:p>
+    <w:p>
+      <w:pPr>
+        <w:jc w:val="both"/>
+        <w:rPr>
+          <w:rFonts w:cstheme="minorHAnsi"/>
+          <w:sz w:val="36"/>
+          <w:szCs w:val="36"/>
+        </w:rPr>
+      </w:pPr>
+    </w:p>
+    <w:p>
+      <w:pPr>
+        <w:jc w:val="both"/>
+        <w:rPr>
+          <w:rFonts w:cstheme="minorHAnsi"/>
+          <w:sz w:val="36"/>
+          <w:szCs w:val="36"/>
+        </w:rPr>
+      </w:pPr>
+      <w:r>
+        <w:rPr>
+          <w:rFonts w:cstheme="minorHAnsi"/>
+          <w:sz w:val="36"/>
+          <w:szCs w:val="36"/>
+        </w:rPr>
+        <w:t>Deleting object</w:t>
+      </w:r>
+    </w:p>
+    <w:p>
+      <w:pPr>
+        <w:jc w:val="both"/>
+        <w:rPr>
+          <w:rFonts w:cstheme="minorHAnsi"/>
+          <w:sz w:val="36"/>
+          <w:szCs w:val="36"/>
+        </w:rPr>
+      </w:pPr>
+      <w:r>
+        <w:rPr>
+          <w:rFonts w:cstheme="minorHAnsi"/>
+          <w:sz w:val="36"/>
+          <w:szCs w:val="36"/>
+        </w:rPr>
+        <w:t>============</w:t>
+      </w:r>
+    </w:p>
+    <w:p>
+      <w:pPr>
+        <w:jc w:val="both"/>
+        <w:rPr>
+          <w:rFonts w:cstheme="minorHAnsi"/>
+          <w:sz w:val="36"/>
+          <w:szCs w:val="36"/>
+        </w:rPr>
+      </w:pPr>
+      <w:r>
+        <w:rPr>
+          <w:rFonts w:cstheme="minorHAnsi"/>
+          <w:sz w:val="36"/>
+          <w:szCs w:val="36"/>
+        </w:rPr>
+        <w:t>=&gt; It refers to deleting the record represented by the Entity class Object.</w:t>
+      </w:r>
+    </w:p>
+    <w:p>
+      <w:pPr>
+        <w:jc w:val="both"/>
+        <w:rPr>
+          <w:rFonts w:cstheme="minorHAnsi"/>
+          <w:sz w:val="36"/>
+          <w:szCs w:val="36"/>
+        </w:rPr>
+      </w:pPr>
+      <w:r>
+        <w:rPr>
+          <w:rFonts w:cstheme="minorHAnsi"/>
+          <w:sz w:val="36"/>
+          <w:szCs w:val="36"/>
+        </w:rPr>
+        <w:t>=&gt; Delete the record based on the id value of the given entity object.</w:t>
+      </w:r>
+    </w:p>
+    <w:p>
+      <w:pPr>
+        <w:jc w:val="both"/>
+        <w:rPr>
+          <w:rFonts w:cstheme="minorHAnsi"/>
+          <w:sz w:val="36"/>
+          <w:szCs w:val="36"/>
+        </w:rPr>
+      </w:pPr>
+      <w:r>
+        <w:rPr>
+          <w:rFonts w:cstheme="minorHAnsi"/>
+          <w:sz w:val="36"/>
+          <w:szCs w:val="36"/>
+        </w:rPr>
+        <w:t xml:space="preserve">=&gt; public void </w:t>
       </w:r>
       <w:proofErr w:type="gramStart"/>
       <w:r>
@@ -3857,23 +3492,7 @@
           <w:sz w:val="36"/>
           <w:szCs w:val="36"/>
         </w:rPr>
-        <w:t>ava</w:t>
-      </w:r>
-      <w:r>
-        <w:rPr>
-          <w:rFonts w:cstheme="minorHAnsi"/>
-          <w:sz w:val="36"/>
-          <w:szCs w:val="36"/>
-        </w:rPr>
-        <w:t>i</w:t>
-      </w:r>
-      <w:r>
-        <w:rPr>
-          <w:rFonts w:cstheme="minorHAnsi"/>
-          <w:sz w:val="36"/>
-          <w:szCs w:val="36"/>
-        </w:rPr>
-        <w:t>lable</w:t>
+        <w:t>delete(</w:t>
       </w:r>
       <w:proofErr w:type="gramEnd"/>
       <w:r>
@@ -3882,444 +3501,7 @@
           <w:sz w:val="36"/>
           <w:szCs w:val="36"/>
         </w:rPr>
-        <w:t xml:space="preserve"> we do modify the Object.</w:t>
-      </w:r>
-    </w:p>
-    <w:p>
-      <w:pPr>
-        <w:jc w:val="both"/>
-        <w:rPr>
-          <w:rFonts w:cstheme="minorHAnsi"/>
-          <w:sz w:val="36"/>
-          <w:szCs w:val="36"/>
-        </w:rPr>
-      </w:pPr>
-    </w:p>
-    <w:p>
-      <w:pPr>
-        <w:jc w:val="both"/>
-        <w:rPr>
-          <w:rFonts w:cstheme="minorHAnsi"/>
-          <w:sz w:val="36"/>
-          <w:szCs w:val="36"/>
-        </w:rPr>
-      </w:pPr>
-      <w:proofErr w:type="spellStart"/>
-      <w:r>
-        <w:rPr>
-          <w:rFonts w:cstheme="minorHAnsi"/>
-          <w:sz w:val="36"/>
-          <w:szCs w:val="36"/>
-        </w:rPr>
-        <w:t>Eg</w:t>
-      </w:r>
-      <w:proofErr w:type="spellEnd"/>
-      <w:r>
-        <w:rPr>
-          <w:rFonts w:cstheme="minorHAnsi"/>
-          <w:sz w:val="36"/>
-          <w:szCs w:val="36"/>
-        </w:rPr>
-        <w:t xml:space="preserve">: </w:t>
-      </w:r>
-      <w:proofErr w:type="spellStart"/>
-      <w:r>
-        <w:rPr>
-          <w:rFonts w:cstheme="minorHAnsi"/>
-          <w:sz w:val="36"/>
-          <w:szCs w:val="36"/>
-        </w:rPr>
-        <w:t>UpdateOperationInternalWorking</w:t>
-      </w:r>
-      <w:proofErr w:type="spellEnd"/>
-    </w:p>
-    <w:p>
-      <w:pPr>
-        <w:jc w:val="both"/>
-        <w:rPr>
-          <w:rFonts w:cstheme="minorHAnsi"/>
-          <w:sz w:val="36"/>
-          <w:szCs w:val="36"/>
-        </w:rPr>
-      </w:pPr>
-    </w:p>
-    <w:p>
-      <w:pPr>
-        <w:jc w:val="both"/>
-        <w:rPr>
-          <w:rFonts w:cstheme="minorHAnsi"/>
-          <w:sz w:val="36"/>
-          <w:szCs w:val="36"/>
-        </w:rPr>
-      </w:pPr>
-      <w:r>
-        <w:rPr>
-          <w:rFonts w:cstheme="minorHAnsi"/>
-          <w:sz w:val="36"/>
-          <w:szCs w:val="36"/>
-        </w:rPr>
-        <w:t>2.</w:t>
-      </w:r>
-      <w:proofErr w:type="gramStart"/>
-      <w:r>
-        <w:rPr>
-          <w:rFonts w:cstheme="minorHAnsi"/>
-          <w:sz w:val="36"/>
-          <w:szCs w:val="36"/>
-        </w:rPr>
-        <w:t>saveOrUpdate(</w:t>
-      </w:r>
-      <w:proofErr w:type="gramEnd"/>
-      <w:r>
-        <w:rPr>
-          <w:rFonts w:cstheme="minorHAnsi"/>
-          <w:sz w:val="36"/>
-          <w:szCs w:val="36"/>
-        </w:rPr>
-        <w:t>)</w:t>
-      </w:r>
-    </w:p>
-    <w:p>
-      <w:pPr>
-        <w:ind w:firstLine="720"/>
-        <w:jc w:val="both"/>
-        <w:rPr>
-          <w:rFonts w:cstheme="minorHAnsi"/>
-          <w:sz w:val="36"/>
-          <w:szCs w:val="36"/>
-        </w:rPr>
-      </w:pPr>
-      <w:r>
-        <w:rPr>
-          <w:rFonts w:cstheme="minorHAnsi"/>
-          <w:sz w:val="36"/>
-          <w:szCs w:val="36"/>
-        </w:rPr>
-        <w:t>If the object/record is already available only then it will update the record otherwise it will insert/create a new record</w:t>
-      </w:r>
-    </w:p>
-    <w:p>
-      <w:pPr>
-        <w:jc w:val="both"/>
-        <w:rPr>
-          <w:rFonts w:cstheme="minorHAnsi"/>
-          <w:sz w:val="36"/>
-          <w:szCs w:val="36"/>
-        </w:rPr>
-      </w:pPr>
-    </w:p>
-    <w:p>
-      <w:pPr>
-        <w:jc w:val="both"/>
-        <w:rPr>
-          <w:rFonts w:cstheme="minorHAnsi"/>
-          <w:sz w:val="36"/>
-          <w:szCs w:val="36"/>
-        </w:rPr>
-      </w:pPr>
-      <w:proofErr w:type="spellStart"/>
-      <w:r>
-        <w:rPr>
-          <w:rFonts w:cstheme="minorHAnsi"/>
-          <w:sz w:val="36"/>
-          <w:szCs w:val="36"/>
-        </w:rPr>
-        <w:t>Eg</w:t>
-      </w:r>
-      <w:proofErr w:type="spellEnd"/>
-      <w:r>
-        <w:rPr>
-          <w:rFonts w:cstheme="minorHAnsi"/>
-          <w:sz w:val="36"/>
-          <w:szCs w:val="36"/>
-        </w:rPr>
-        <w:t xml:space="preserve">: </w:t>
-      </w:r>
-      <w:proofErr w:type="spellStart"/>
-      <w:r>
-        <w:rPr>
-          <w:rFonts w:cstheme="minorHAnsi"/>
-          <w:sz w:val="36"/>
-          <w:szCs w:val="36"/>
-        </w:rPr>
-        <w:t>SaveOrUpdateInternalWorking</w:t>
-      </w:r>
-      <w:proofErr w:type="spellEnd"/>
-    </w:p>
-    <w:p>
-      <w:pPr>
-        <w:jc w:val="both"/>
-        <w:rPr>
-          <w:rFonts w:cstheme="minorHAnsi"/>
-          <w:sz w:val="36"/>
-          <w:szCs w:val="36"/>
-        </w:rPr>
-      </w:pPr>
-    </w:p>
-    <w:p>
-      <w:pPr>
-        <w:jc w:val="both"/>
-        <w:rPr>
-          <w:rFonts w:cstheme="minorHAnsi"/>
-          <w:sz w:val="36"/>
-          <w:szCs w:val="36"/>
-        </w:rPr>
-      </w:pPr>
-      <w:r>
-        <w:rPr>
-          <w:rFonts w:cstheme="minorHAnsi"/>
-          <w:sz w:val="36"/>
-          <w:szCs w:val="36"/>
-        </w:rPr>
-        <w:t xml:space="preserve">3. </w:t>
-      </w:r>
-      <w:proofErr w:type="gramStart"/>
-      <w:r>
-        <w:rPr>
-          <w:rFonts w:cstheme="minorHAnsi"/>
-          <w:sz w:val="36"/>
-          <w:szCs w:val="36"/>
-        </w:rPr>
-        <w:t>merge(</w:t>
-      </w:r>
-      <w:proofErr w:type="gramEnd"/>
-      <w:r>
-        <w:rPr>
-          <w:rFonts w:cstheme="minorHAnsi"/>
-          <w:sz w:val="36"/>
-          <w:szCs w:val="36"/>
-        </w:rPr>
-        <w:t>)</w:t>
-      </w:r>
-    </w:p>
-    <w:p>
-      <w:pPr>
-        <w:jc w:val="both"/>
-        <w:rPr>
-          <w:rFonts w:cstheme="minorHAnsi"/>
-          <w:sz w:val="36"/>
-          <w:szCs w:val="36"/>
-        </w:rPr>
-      </w:pPr>
-      <w:r>
-        <w:rPr>
-          <w:rFonts w:cstheme="minorHAnsi"/>
-          <w:sz w:val="36"/>
-          <w:szCs w:val="36"/>
-        </w:rPr>
-        <w:t xml:space="preserve">On the loaded object, if we want to update the data then we need to go for </w:t>
-      </w:r>
-      <w:proofErr w:type="gramStart"/>
-      <w:r>
-        <w:rPr>
-          <w:rFonts w:cstheme="minorHAnsi"/>
-          <w:sz w:val="36"/>
-          <w:szCs w:val="36"/>
-        </w:rPr>
-        <w:t>merge(</w:t>
-      </w:r>
-      <w:proofErr w:type="gramEnd"/>
-      <w:r>
-        <w:rPr>
-          <w:rFonts w:cstheme="minorHAnsi"/>
-          <w:sz w:val="36"/>
-          <w:szCs w:val="36"/>
-        </w:rPr>
-        <w:t>)</w:t>
-      </w:r>
-    </w:p>
-    <w:p>
-      <w:pPr>
-        <w:jc w:val="both"/>
-        <w:rPr>
-          <w:rFonts w:cstheme="minorHAnsi"/>
-          <w:sz w:val="36"/>
-          <w:szCs w:val="36"/>
-        </w:rPr>
-      </w:pPr>
-    </w:p>
-    <w:p>
-      <w:pPr>
-        <w:jc w:val="both"/>
-        <w:rPr>
-          <w:rFonts w:cstheme="minorHAnsi"/>
-          <w:sz w:val="36"/>
-          <w:szCs w:val="36"/>
-        </w:rPr>
-      </w:pPr>
-      <w:proofErr w:type="spellStart"/>
-      <w:r>
-        <w:rPr>
-          <w:rFonts w:cstheme="minorHAnsi"/>
-          <w:sz w:val="36"/>
-          <w:szCs w:val="36"/>
-        </w:rPr>
-        <w:t>Eg</w:t>
-      </w:r>
-      <w:proofErr w:type="spellEnd"/>
-      <w:r>
-        <w:rPr>
-          <w:rFonts w:cstheme="minorHAnsi"/>
-          <w:sz w:val="36"/>
-          <w:szCs w:val="36"/>
-        </w:rPr>
-        <w:t xml:space="preserve">: </w:t>
-      </w:r>
-      <w:proofErr w:type="spellStart"/>
-      <w:r>
-        <w:rPr>
-          <w:rFonts w:cstheme="minorHAnsi"/>
-          <w:sz w:val="36"/>
-          <w:szCs w:val="36"/>
-        </w:rPr>
-        <w:t>MergeOperationInternalWorking</w:t>
-      </w:r>
-      <w:proofErr w:type="spellEnd"/>
-    </w:p>
-    <w:p>
-      <w:pPr>
-        <w:jc w:val="both"/>
-        <w:rPr>
-          <w:rFonts w:cstheme="minorHAnsi"/>
-          <w:sz w:val="36"/>
-          <w:szCs w:val="36"/>
-        </w:rPr>
-      </w:pPr>
-    </w:p>
-    <w:p>
-      <w:pPr>
-        <w:jc w:val="both"/>
-        <w:rPr>
-          <w:rFonts w:cstheme="minorHAnsi"/>
-          <w:sz w:val="36"/>
-          <w:szCs w:val="36"/>
-        </w:rPr>
-      </w:pPr>
-    </w:p>
-    <w:p>
-      <w:pPr>
-        <w:jc w:val="both"/>
-        <w:rPr>
-          <w:rFonts w:cstheme="minorHAnsi"/>
-          <w:sz w:val="36"/>
-          <w:szCs w:val="36"/>
-        </w:rPr>
-      </w:pPr>
-      <w:r>
-        <w:rPr>
-          <w:rFonts w:cstheme="minorHAnsi"/>
-          <w:sz w:val="36"/>
-          <w:szCs w:val="36"/>
-        </w:rPr>
-        <w:t>Deleting object</w:t>
-      </w:r>
-    </w:p>
-    <w:p>
-      <w:pPr>
-        <w:jc w:val="both"/>
-        <w:rPr>
-          <w:rFonts w:cstheme="minorHAnsi"/>
-          <w:sz w:val="36"/>
-          <w:szCs w:val="36"/>
-        </w:rPr>
-      </w:pPr>
-      <w:r>
-        <w:rPr>
-          <w:rFonts w:cstheme="minorHAnsi"/>
-          <w:sz w:val="36"/>
-          <w:szCs w:val="36"/>
-        </w:rPr>
-        <w:t>============</w:t>
-      </w:r>
-    </w:p>
-    <w:p>
-      <w:pPr>
-        <w:jc w:val="both"/>
-        <w:rPr>
-          <w:rFonts w:cstheme="minorHAnsi"/>
-          <w:sz w:val="36"/>
-          <w:szCs w:val="36"/>
-        </w:rPr>
-      </w:pPr>
-      <w:r>
-        <w:rPr>
-          <w:rFonts w:cstheme="minorHAnsi"/>
-          <w:sz w:val="36"/>
-          <w:szCs w:val="36"/>
-        </w:rPr>
-        <w:t>=&gt; It refers to deleting the record represented by the Entity class Object.</w:t>
-      </w:r>
-    </w:p>
-    <w:p>
-      <w:pPr>
-        <w:jc w:val="both"/>
-        <w:rPr>
-          <w:rFonts w:cstheme="minorHAnsi"/>
-          <w:sz w:val="36"/>
-          <w:szCs w:val="36"/>
-        </w:rPr>
-      </w:pPr>
-      <w:r>
-        <w:rPr>
-          <w:rFonts w:cstheme="minorHAnsi"/>
-          <w:sz w:val="36"/>
-          <w:szCs w:val="36"/>
-        </w:rPr>
-        <w:t>=&gt; Delete the record based on the id value of the given entity object.</w:t>
-      </w:r>
-    </w:p>
-    <w:p>
-      <w:pPr>
-        <w:jc w:val="both"/>
-        <w:rPr>
-          <w:rFonts w:cstheme="minorHAnsi"/>
-          <w:sz w:val="36"/>
-          <w:szCs w:val="36"/>
-        </w:rPr>
-      </w:pPr>
-      <w:r>
-        <w:rPr>
-          <w:rFonts w:cstheme="minorHAnsi"/>
-          <w:sz w:val="36"/>
-          <w:szCs w:val="36"/>
-        </w:rPr>
-        <w:t xml:space="preserve">=&gt; public void </w:t>
-      </w:r>
-      <w:proofErr w:type="gramStart"/>
-      <w:r>
-        <w:rPr>
-          <w:rFonts w:cstheme="minorHAnsi"/>
-          <w:sz w:val="36"/>
-          <w:szCs w:val="36"/>
-        </w:rPr>
-        <w:t>delete(</w:t>
-      </w:r>
-      <w:proofErr w:type="gramEnd"/>
-      <w:r>
-        <w:rPr>
-          <w:rFonts w:cstheme="minorHAnsi"/>
-          <w:sz w:val="36"/>
-          <w:szCs w:val="36"/>
-        </w:rPr>
-        <w:t xml:space="preserve">Object </w:t>
-      </w:r>
-      <w:proofErr w:type="spellStart"/>
-      <w:r>
-        <w:rPr>
-          <w:rFonts w:cstheme="minorHAnsi"/>
-          <w:sz w:val="36"/>
-          <w:szCs w:val="36"/>
-        </w:rPr>
-        <w:t>obj</w:t>
-      </w:r>
-      <w:proofErr w:type="spellEnd"/>
-      <w:r>
-        <w:rPr>
-          <w:rFonts w:cstheme="minorHAnsi"/>
-          <w:sz w:val="36"/>
-          <w:szCs w:val="36"/>
-        </w:rPr>
-        <w:t>)</w:t>
+        <w:t>Object obj)</w:t>
       </w:r>
     </w:p>
     <w:p>
@@ -4388,7 +3570,6 @@
           <w:szCs w:val="36"/>
         </w:rPr>
       </w:pPr>
-      <w:proofErr w:type="spellStart"/>
       <w:proofErr w:type="gramStart"/>
       <w:r>
         <w:rPr>
@@ -4398,7 +3579,6 @@
         </w:rPr>
         <w:t>session.delete</w:t>
       </w:r>
-      <w:proofErr w:type="spellEnd"/>
       <w:proofErr w:type="gramEnd"/>
       <w:r>
         <w:rPr>
@@ -4406,25 +3586,7 @@
           <w:sz w:val="36"/>
           <w:szCs w:val="36"/>
         </w:rPr>
-        <w:t xml:space="preserve">(Object </w:t>
-      </w:r>
-      <w:proofErr w:type="spellStart"/>
-      <w:r>
-        <w:rPr>
-          <w:rFonts w:cstheme="minorHAnsi"/>
-          <w:sz w:val="36"/>
-          <w:szCs w:val="36"/>
-        </w:rPr>
-        <w:t>obj</w:t>
-      </w:r>
-      <w:proofErr w:type="spellEnd"/>
-      <w:r>
-        <w:rPr>
-          <w:rFonts w:cstheme="minorHAnsi"/>
-          <w:sz w:val="36"/>
-          <w:szCs w:val="36"/>
-        </w:rPr>
-        <w:t>)</w:t>
+        <w:t>(Object obj)</w:t>
       </w:r>
     </w:p>
     <w:p>
@@ -4504,34 +3666,14 @@
           <w:szCs w:val="36"/>
         </w:rPr>
       </w:pPr>
-      <w:proofErr w:type="spellStart"/>
-      <w:r>
-        <w:rPr>
-          <w:rFonts w:cstheme="minorHAnsi"/>
-          <w:sz w:val="36"/>
-          <w:szCs w:val="36"/>
-        </w:rPr>
-        <w:t>Eg</w:t>
-      </w:r>
-      <w:proofErr w:type="spellEnd"/>
-      <w:r>
-        <w:rPr>
-          <w:rFonts w:cstheme="minorHAnsi"/>
-          <w:sz w:val="36"/>
-          <w:szCs w:val="36"/>
-        </w:rPr>
-        <w:t xml:space="preserve">: </w:t>
-      </w:r>
-      <w:proofErr w:type="spellStart"/>
-      <w:r>
-        <w:rPr>
-          <w:rFonts w:cstheme="minorHAnsi"/>
-          <w:sz w:val="36"/>
-          <w:szCs w:val="36"/>
-        </w:rPr>
-        <w:t>DeleteOperationInternalWorking</w:t>
-      </w:r>
-      <w:proofErr w:type="spellEnd"/>
+      <w:r>
+        <w:rPr>
+          <w:rFonts w:cstheme="minorHAnsi"/>
+          <w:sz w:val="36"/>
+          <w:szCs w:val="36"/>
+        </w:rPr>
+        <w:t>Eg: DeleteOperationInternalWorking</w:t>
+      </w:r>
     </w:p>
     <w:p>
       <w:pPr>
@@ -4622,32 +3764,13 @@
           <w:szCs w:val="36"/>
         </w:rPr>
       </w:pPr>
-      <w:proofErr w:type="spellStart"/>
-      <w:r>
-        <w:rPr>
-          <w:rFonts w:cstheme="minorHAnsi"/>
-          <w:sz w:val="36"/>
-          <w:szCs w:val="36"/>
-        </w:rPr>
-        <w:t>Eg</w:t>
-      </w:r>
-      <w:proofErr w:type="spellEnd"/>
-      <w:r>
-        <w:rPr>
-          <w:rFonts w:cstheme="minorHAnsi"/>
-          <w:sz w:val="36"/>
-          <w:szCs w:val="36"/>
-        </w:rPr>
-        <w:t xml:space="preserve">: </w:t>
-      </w:r>
-      <w:proofErr w:type="spellStart"/>
-      <w:r>
-        <w:rPr>
-          <w:rFonts w:cstheme="minorHAnsi"/>
-          <w:sz w:val="36"/>
-          <w:szCs w:val="36"/>
-        </w:rPr>
-        <w:t>DeleteOperation</w:t>
+      <w:r>
+        <w:rPr>
+          <w:rFonts w:cstheme="minorHAnsi"/>
+          <w:sz w:val="36"/>
+          <w:szCs w:val="36"/>
+        </w:rPr>
+        <w:t>Eg: DeleteOperation</w:t>
       </w:r>
       <w:r>
         <w:rPr>
@@ -4657,90 +3780,53 @@
         </w:rPr>
         <w:t>WithGet</w:t>
       </w:r>
-      <w:proofErr w:type="spellEnd"/>
-    </w:p>
-    <w:p>
-      <w:pPr>
-        <w:jc w:val="both"/>
-        <w:rPr>
-          <w:rFonts w:cstheme="minorHAnsi"/>
-          <w:sz w:val="36"/>
-          <w:szCs w:val="36"/>
-        </w:rPr>
-      </w:pPr>
-    </w:p>
-    <w:p>
-      <w:pPr>
-        <w:jc w:val="both"/>
-        <w:rPr>
-          <w:rFonts w:cstheme="minorHAnsi"/>
-          <w:sz w:val="36"/>
-          <w:szCs w:val="36"/>
-        </w:rPr>
-      </w:pPr>
-    </w:p>
-    <w:p>
-      <w:pPr>
-        <w:jc w:val="both"/>
-        <w:rPr>
-          <w:rFonts w:cstheme="minorHAnsi"/>
-          <w:sz w:val="36"/>
-          <w:szCs w:val="36"/>
-        </w:rPr>
-      </w:pPr>
-    </w:p>
-    <w:p>
-      <w:pPr>
-        <w:jc w:val="both"/>
-        <w:rPr>
-          <w:rFonts w:cstheme="minorHAnsi"/>
-          <w:sz w:val="36"/>
-          <w:szCs w:val="36"/>
-        </w:rPr>
-      </w:pPr>
-      <w:r>
-        <w:rPr>
-          <w:rFonts w:cstheme="minorHAnsi"/>
-          <w:sz w:val="36"/>
-          <w:szCs w:val="36"/>
-        </w:rPr>
-        <w:t xml:space="preserve">How can u show that synchronization would exists b/w </w:t>
-      </w:r>
-      <w:proofErr w:type="spellStart"/>
-      <w:r>
-        <w:rPr>
-          <w:rFonts w:cstheme="minorHAnsi"/>
-          <w:sz w:val="36"/>
-          <w:szCs w:val="36"/>
-        </w:rPr>
-        <w:t>EmtityObject</w:t>
-      </w:r>
-      <w:proofErr w:type="spellEnd"/>
-      <w:r>
-        <w:rPr>
-          <w:rFonts w:cstheme="minorHAnsi"/>
-          <w:sz w:val="36"/>
-          <w:szCs w:val="36"/>
-        </w:rPr>
-        <w:t xml:space="preserve"> to </w:t>
-      </w:r>
-      <w:proofErr w:type="spellStart"/>
-      <w:r>
-        <w:rPr>
-          <w:rFonts w:cstheme="minorHAnsi"/>
-          <w:sz w:val="36"/>
-          <w:szCs w:val="36"/>
-        </w:rPr>
-        <w:t>DBTable</w:t>
-      </w:r>
-      <w:proofErr w:type="spellEnd"/>
-      <w:r>
-        <w:rPr>
-          <w:rFonts w:cstheme="minorHAnsi"/>
-          <w:sz w:val="36"/>
-          <w:szCs w:val="36"/>
-        </w:rPr>
-        <w:t xml:space="preserve"> row?</w:t>
+    </w:p>
+    <w:p>
+      <w:pPr>
+        <w:jc w:val="both"/>
+        <w:rPr>
+          <w:rFonts w:cstheme="minorHAnsi"/>
+          <w:sz w:val="36"/>
+          <w:szCs w:val="36"/>
+        </w:rPr>
+      </w:pPr>
+    </w:p>
+    <w:p>
+      <w:pPr>
+        <w:jc w:val="both"/>
+        <w:rPr>
+          <w:rFonts w:cstheme="minorHAnsi"/>
+          <w:sz w:val="36"/>
+          <w:szCs w:val="36"/>
+        </w:rPr>
+      </w:pPr>
+    </w:p>
+    <w:p>
+      <w:pPr>
+        <w:jc w:val="both"/>
+        <w:rPr>
+          <w:rFonts w:cstheme="minorHAnsi"/>
+          <w:sz w:val="36"/>
+          <w:szCs w:val="36"/>
+        </w:rPr>
+      </w:pPr>
+    </w:p>
+    <w:p>
+      <w:pPr>
+        <w:jc w:val="both"/>
+        <w:rPr>
+          <w:rFonts w:cstheme="minorHAnsi"/>
+          <w:sz w:val="36"/>
+          <w:szCs w:val="36"/>
+        </w:rPr>
+      </w:pPr>
+      <w:r>
+        <w:rPr>
+          <w:rFonts w:cstheme="minorHAnsi"/>
+          <w:sz w:val="36"/>
+          <w:szCs w:val="36"/>
+        </w:rPr>
+        <w:t>How can u show that synchronization would exists b/w EmtityObject to DBTable row?</w:t>
       </w:r>
     </w:p>
     <w:p>
@@ -4825,82 +3911,42 @@
           <w:szCs w:val="36"/>
         </w:rPr>
       </w:pPr>
-      <w:proofErr w:type="spellStart"/>
-      <w:r>
-        <w:rPr>
-          <w:rFonts w:cstheme="minorHAnsi"/>
-          <w:sz w:val="36"/>
-          <w:szCs w:val="36"/>
-        </w:rPr>
-        <w:t>Eg</w:t>
-      </w:r>
-      <w:proofErr w:type="spellEnd"/>
-      <w:r>
-        <w:rPr>
-          <w:rFonts w:cstheme="minorHAnsi"/>
-          <w:sz w:val="36"/>
-          <w:szCs w:val="36"/>
-        </w:rPr>
-        <w:t xml:space="preserve">: </w:t>
-      </w:r>
-      <w:proofErr w:type="spellStart"/>
-      <w:r>
-        <w:rPr>
-          <w:rFonts w:cstheme="minorHAnsi"/>
-          <w:sz w:val="36"/>
-          <w:szCs w:val="36"/>
-        </w:rPr>
-        <w:t>EntityObjectToDbRow</w:t>
-      </w:r>
-      <w:proofErr w:type="spellEnd"/>
-    </w:p>
-    <w:p>
-      <w:pPr>
-        <w:jc w:val="both"/>
-        <w:rPr>
-          <w:rFonts w:cstheme="minorHAnsi"/>
-          <w:sz w:val="36"/>
-          <w:szCs w:val="36"/>
-        </w:rPr>
-      </w:pPr>
-    </w:p>
-    <w:p>
-      <w:pPr>
-        <w:jc w:val="both"/>
-        <w:rPr>
-          <w:rFonts w:cstheme="minorHAnsi"/>
-          <w:sz w:val="36"/>
-          <w:szCs w:val="36"/>
-        </w:rPr>
-      </w:pPr>
-      <w:proofErr w:type="spellStart"/>
-      <w:r>
-        <w:rPr>
-          <w:rFonts w:cstheme="minorHAnsi"/>
-          <w:sz w:val="36"/>
-          <w:szCs w:val="36"/>
-        </w:rPr>
-        <w:t>Eg</w:t>
-      </w:r>
-      <w:proofErr w:type="spellEnd"/>
-      <w:r>
-        <w:rPr>
-          <w:rFonts w:cstheme="minorHAnsi"/>
-          <w:sz w:val="36"/>
-          <w:szCs w:val="36"/>
-        </w:rPr>
-        <w:t xml:space="preserve">: </w:t>
-      </w:r>
-      <w:proofErr w:type="spellStart"/>
-      <w:r>
-        <w:rPr>
-          <w:rFonts w:cstheme="minorHAnsi"/>
-          <w:sz w:val="36"/>
-          <w:szCs w:val="36"/>
-        </w:rPr>
-        <w:t>DbTableToRowObject</w:t>
-      </w:r>
-      <w:proofErr w:type="spellEnd"/>
+      <w:r>
+        <w:rPr>
+          <w:rFonts w:cstheme="minorHAnsi"/>
+          <w:sz w:val="36"/>
+          <w:szCs w:val="36"/>
+        </w:rPr>
+        <w:t>Eg: EntityObjectToDbRow</w:t>
+      </w:r>
+    </w:p>
+    <w:p>
+      <w:pPr>
+        <w:jc w:val="both"/>
+        <w:rPr>
+          <w:rFonts w:cstheme="minorHAnsi"/>
+          <w:sz w:val="36"/>
+          <w:szCs w:val="36"/>
+        </w:rPr>
+      </w:pPr>
+    </w:p>
+    <w:p>
+      <w:pPr>
+        <w:jc w:val="both"/>
+        <w:rPr>
+          <w:rFonts w:cstheme="minorHAnsi"/>
+          <w:sz w:val="36"/>
+          <w:szCs w:val="36"/>
+        </w:rPr>
+      </w:pPr>
+      <w:r>
+        <w:rPr>
+          <w:rFonts w:cstheme="minorHAnsi"/>
+          <w:sz w:val="36"/>
+          <w:szCs w:val="36"/>
+        </w:rPr>
+        <w:t>Eg: DbTableToRowObject</w:t>
+      </w:r>
     </w:p>
     <w:p>
       <w:pPr>
@@ -5286,46 +4332,26 @@
           <w:sz w:val="36"/>
           <w:szCs w:val="36"/>
         </w:rPr>
-        <w:t xml:space="preserve">e. </w:t>
-      </w:r>
-      <w:proofErr w:type="spellStart"/>
-      <w:r>
-        <w:rPr>
-          <w:rFonts w:cstheme="minorHAnsi"/>
-          <w:sz w:val="36"/>
-          <w:szCs w:val="36"/>
-        </w:rPr>
-        <w:t>hilo</w:t>
-      </w:r>
-      <w:proofErr w:type="spellEnd"/>
-    </w:p>
-    <w:p>
-      <w:pPr>
-        <w:jc w:val="both"/>
-        <w:rPr>
-          <w:rFonts w:cstheme="minorHAnsi"/>
-          <w:sz w:val="36"/>
-          <w:szCs w:val="36"/>
-        </w:rPr>
-      </w:pPr>
-      <w:r>
-        <w:rPr>
-          <w:rFonts w:cstheme="minorHAnsi"/>
-          <w:sz w:val="36"/>
-          <w:szCs w:val="36"/>
-        </w:rPr>
-        <w:t xml:space="preserve">f. </w:t>
-      </w:r>
-      <w:proofErr w:type="spellStart"/>
-      <w:r>
-        <w:rPr>
-          <w:rFonts w:cstheme="minorHAnsi"/>
-          <w:sz w:val="36"/>
-          <w:szCs w:val="36"/>
-        </w:rPr>
-        <w:t>seqhilo</w:t>
-      </w:r>
-      <w:proofErr w:type="spellEnd"/>
+        <w:t>e. hilo</w:t>
+      </w:r>
+    </w:p>
+    <w:p>
+      <w:pPr>
+        <w:jc w:val="both"/>
+        <w:rPr>
+          <w:rFonts w:cstheme="minorHAnsi"/>
+          <w:sz w:val="36"/>
+          <w:szCs w:val="36"/>
+        </w:rPr>
+      </w:pPr>
+      <w:r>
+        <w:rPr>
+          <w:rFonts w:cstheme="minorHAnsi"/>
+          <w:sz w:val="36"/>
+          <w:szCs w:val="36"/>
+        </w:rPr>
+        <w:t>f. seqhilo</w:t>
+      </w:r>
     </w:p>
     <w:p>
       <w:pPr>
@@ -5372,23 +4398,13 @@
           <w:szCs w:val="36"/>
         </w:rPr>
       </w:pPr>
-      <w:proofErr w:type="spellStart"/>
-      <w:r>
-        <w:rPr>
-          <w:rFonts w:cstheme="minorHAnsi"/>
-          <w:sz w:val="36"/>
-          <w:szCs w:val="36"/>
-        </w:rPr>
-        <w:t>i</w:t>
-      </w:r>
-      <w:proofErr w:type="spellEnd"/>
-      <w:r>
-        <w:rPr>
-          <w:rFonts w:cstheme="minorHAnsi"/>
-          <w:sz w:val="36"/>
-          <w:szCs w:val="36"/>
-        </w:rPr>
-        <w:t xml:space="preserve">. </w:t>
+      <w:r>
+        <w:rPr>
+          <w:rFonts w:cstheme="minorHAnsi"/>
+          <w:sz w:val="36"/>
+          <w:szCs w:val="36"/>
+        </w:rPr>
+        <w:t xml:space="preserve">i. </w:t>
       </w:r>
       <w:proofErr w:type="gramStart"/>
       <w:r>
@@ -5416,18 +4432,8 @@
           <w:sz w:val="36"/>
           <w:szCs w:val="36"/>
         </w:rPr>
-        <w:t xml:space="preserve">j. </w:t>
-      </w:r>
-      <w:proofErr w:type="spellStart"/>
-      <w:r>
-        <w:rPr>
-          <w:rFonts w:cstheme="minorHAnsi"/>
-          <w:sz w:val="36"/>
-          <w:szCs w:val="36"/>
-        </w:rPr>
-        <w:t>uuid</w:t>
-      </w:r>
-      <w:proofErr w:type="spellEnd"/>
+        <w:t>j. uuid</w:t>
+      </w:r>
     </w:p>
     <w:p>
       <w:pPr>
@@ -5554,7 +4560,6 @@
         </w:rPr>
         <w:t xml:space="preserve">assigned =&gt; </w:t>
       </w:r>
-      <w:proofErr w:type="spellStart"/>
       <w:proofErr w:type="gramStart"/>
       <w:r>
         <w:rPr>
@@ -5564,7 +4569,6 @@
         </w:rPr>
         <w:t>org.hibernate.id.Assigned</w:t>
       </w:r>
-      <w:proofErr w:type="spellEnd"/>
       <w:proofErr w:type="gramEnd"/>
     </w:p>
     <w:p>
@@ -5646,25 +4650,7 @@
           <w:sz w:val="36"/>
           <w:szCs w:val="36"/>
         </w:rPr>
-        <w:t>name = "</w:t>
-      </w:r>
-      <w:proofErr w:type="spellStart"/>
-      <w:r>
-        <w:rPr>
-          <w:rFonts w:cstheme="minorHAnsi"/>
-          <w:sz w:val="36"/>
-          <w:szCs w:val="36"/>
-        </w:rPr>
-        <w:t>eid</w:t>
-      </w:r>
-      <w:proofErr w:type="spellEnd"/>
-      <w:r>
-        <w:rPr>
-          <w:rFonts w:cstheme="minorHAnsi"/>
-          <w:sz w:val="36"/>
-          <w:szCs w:val="36"/>
-        </w:rPr>
-        <w:t>")</w:t>
+        <w:t>name = "eid")</w:t>
       </w:r>
     </w:p>
     <w:p>
@@ -5758,25 +4744,7 @@
           <w:sz w:val="36"/>
           <w:szCs w:val="36"/>
         </w:rPr>
-        <w:t xml:space="preserve">private Integer </w:t>
-      </w:r>
-      <w:proofErr w:type="spellStart"/>
-      <w:r>
-        <w:rPr>
-          <w:rFonts w:cstheme="minorHAnsi"/>
-          <w:sz w:val="36"/>
-          <w:szCs w:val="36"/>
-        </w:rPr>
-        <w:t>empld</w:t>
-      </w:r>
-      <w:proofErr w:type="spellEnd"/>
-      <w:r>
-        <w:rPr>
-          <w:rFonts w:cstheme="minorHAnsi"/>
-          <w:sz w:val="36"/>
-          <w:szCs w:val="36"/>
-        </w:rPr>
-        <w:t>;</w:t>
+        <w:t>private Integer empld;</w:t>
       </w:r>
     </w:p>
     <w:p>
@@ -5804,41 +4772,13 @@
           <w:szCs w:val="36"/>
         </w:rPr>
       </w:pPr>
-      <w:proofErr w:type="spellStart"/>
-      <w:r>
-        <w:rPr>
-          <w:rFonts w:cstheme="minorHAnsi"/>
-          <w:sz w:val="36"/>
-          <w:szCs w:val="36"/>
-        </w:rPr>
-        <w:t>Eg</w:t>
-      </w:r>
-      <w:proofErr w:type="spellEnd"/>
-      <w:r>
-        <w:rPr>
-          <w:rFonts w:cstheme="minorHAnsi"/>
-          <w:sz w:val="36"/>
-          <w:szCs w:val="36"/>
-        </w:rPr>
-        <w:t xml:space="preserve">: </w:t>
-      </w:r>
-      <w:proofErr w:type="spellStart"/>
-      <w:r>
-        <w:rPr>
-          <w:rFonts w:cstheme="minorHAnsi"/>
-          <w:sz w:val="36"/>
-          <w:szCs w:val="36"/>
-        </w:rPr>
-        <w:t>HbGeneratorsApp</w:t>
-      </w:r>
-      <w:proofErr w:type="spellEnd"/>
-      <w:r>
-        <w:rPr>
-          <w:rFonts w:cstheme="minorHAnsi"/>
-          <w:sz w:val="36"/>
-          <w:szCs w:val="36"/>
-        </w:rPr>
-        <w:t xml:space="preserve"> </w:t>
+      <w:r>
+        <w:rPr>
+          <w:rFonts w:cstheme="minorHAnsi"/>
+          <w:sz w:val="36"/>
+          <w:szCs w:val="36"/>
+        </w:rPr>
+        <w:t xml:space="preserve">Eg: HbGeneratorsApp </w:t>
       </w:r>
     </w:p>
     <w:p>
@@ -5954,25 +4894,7 @@
           <w:sz w:val="36"/>
           <w:szCs w:val="36"/>
         </w:rPr>
-        <w:t xml:space="preserve">If </w:t>
-      </w:r>
-      <w:proofErr w:type="spellStart"/>
-      <w:r>
-        <w:rPr>
-          <w:rFonts w:cstheme="minorHAnsi"/>
-          <w:sz w:val="36"/>
-          <w:szCs w:val="36"/>
-        </w:rPr>
-        <w:t>dbTable</w:t>
-      </w:r>
-      <w:proofErr w:type="spellEnd"/>
-      <w:r>
-        <w:rPr>
-          <w:rFonts w:cstheme="minorHAnsi"/>
-          <w:sz w:val="36"/>
-          <w:szCs w:val="36"/>
-        </w:rPr>
-        <w:t xml:space="preserve"> is empty it will generate 1 as the identity value.</w:t>
+        <w:t>If dbTable is empty it will generate 1 as the identity value.</w:t>
       </w:r>
     </w:p>
     <w:p>
@@ -5992,7 +4914,6 @@
         </w:rPr>
         <w:t xml:space="preserve">increment =&gt; </w:t>
       </w:r>
-      <w:proofErr w:type="spellStart"/>
       <w:proofErr w:type="gramStart"/>
       <w:r>
         <w:rPr>
@@ -6002,7 +4923,6 @@
         </w:rPr>
         <w:t>org.hibernate.id.Increment</w:t>
       </w:r>
-      <w:proofErr w:type="spellEnd"/>
       <w:proofErr w:type="gramEnd"/>
     </w:p>
     <w:p>
@@ -6066,25 +4986,7 @@
           <w:sz w:val="36"/>
           <w:szCs w:val="36"/>
         </w:rPr>
-        <w:t>name = "</w:t>
-      </w:r>
-      <w:proofErr w:type="spellStart"/>
-      <w:r>
-        <w:rPr>
-          <w:rFonts w:cstheme="minorHAnsi"/>
-          <w:sz w:val="36"/>
-          <w:szCs w:val="36"/>
-        </w:rPr>
-        <w:t>eid</w:t>
-      </w:r>
-      <w:proofErr w:type="spellEnd"/>
-      <w:r>
-        <w:rPr>
-          <w:rFonts w:cstheme="minorHAnsi"/>
-          <w:sz w:val="36"/>
-          <w:szCs w:val="36"/>
-        </w:rPr>
-        <w:t>")</w:t>
+        <w:t>name = "eid")</w:t>
       </w:r>
     </w:p>
     <w:p>
@@ -6174,74 +5076,36 @@
           <w:sz w:val="36"/>
           <w:szCs w:val="36"/>
         </w:rPr>
-        <w:t xml:space="preserve">private Integer </w:t>
-      </w:r>
-      <w:proofErr w:type="spellStart"/>
-      <w:r>
-        <w:rPr>
-          <w:rFonts w:cstheme="minorHAnsi"/>
-          <w:sz w:val="36"/>
-          <w:szCs w:val="36"/>
-        </w:rPr>
-        <w:t>empld</w:t>
-      </w:r>
-      <w:proofErr w:type="spellEnd"/>
-      <w:r>
-        <w:rPr>
-          <w:rFonts w:cstheme="minorHAnsi"/>
-          <w:sz w:val="36"/>
-          <w:szCs w:val="36"/>
-        </w:rPr>
-        <w:t>;</w:t>
-      </w:r>
-    </w:p>
-    <w:p>
-      <w:pPr>
-        <w:jc w:val="both"/>
-        <w:rPr>
-          <w:rFonts w:cstheme="minorHAnsi"/>
-          <w:sz w:val="36"/>
-          <w:szCs w:val="36"/>
-        </w:rPr>
-      </w:pPr>
-    </w:p>
-    <w:p>
-      <w:pPr>
-        <w:jc w:val="both"/>
-        <w:rPr>
-          <w:rFonts w:cstheme="minorHAnsi"/>
-          <w:sz w:val="36"/>
-          <w:szCs w:val="36"/>
-        </w:rPr>
-      </w:pPr>
-      <w:proofErr w:type="spellStart"/>
-      <w:r>
-        <w:rPr>
-          <w:rFonts w:cstheme="minorHAnsi"/>
-          <w:sz w:val="36"/>
-          <w:szCs w:val="36"/>
-        </w:rPr>
-        <w:t>Eg</w:t>
-      </w:r>
-      <w:proofErr w:type="spellEnd"/>
-      <w:r>
-        <w:rPr>
-          <w:rFonts w:cstheme="minorHAnsi"/>
-          <w:sz w:val="36"/>
-          <w:szCs w:val="36"/>
-        </w:rPr>
-        <w:t xml:space="preserve">: </w:t>
-      </w:r>
-      <w:proofErr w:type="spellStart"/>
-      <w:r>
-        <w:rPr>
-          <w:rFonts w:cstheme="minorHAnsi"/>
-          <w:sz w:val="36"/>
-          <w:szCs w:val="36"/>
-        </w:rPr>
-        <w:t>HbGeneratorsIncrement</w:t>
-      </w:r>
-      <w:proofErr w:type="spellEnd"/>
+        <w:t>private Integer empld;</w:t>
+      </w:r>
+    </w:p>
+    <w:p>
+      <w:pPr>
+        <w:jc w:val="both"/>
+        <w:rPr>
+          <w:rFonts w:cstheme="minorHAnsi"/>
+          <w:sz w:val="36"/>
+          <w:szCs w:val="36"/>
+        </w:rPr>
+      </w:pPr>
+    </w:p>
+    <w:p>
+      <w:pPr>
+        <w:jc w:val="both"/>
+        <w:rPr>
+          <w:rFonts w:cstheme="minorHAnsi"/>
+          <w:sz w:val="36"/>
+          <w:szCs w:val="36"/>
+        </w:rPr>
+      </w:pPr>
+      <w:r>
+        <w:rPr>
+          <w:rFonts w:cstheme="minorHAnsi"/>
+          <w:sz w:val="36"/>
+          <w:szCs w:val="36"/>
+        </w:rPr>
+        <w:t>Eg: HbGeneratorsIncrement</w:t>
+      </w:r>
     </w:p>
     <w:p>
       <w:pPr>
@@ -6542,25 +5406,7 @@
           <w:sz w:val="36"/>
           <w:szCs w:val="36"/>
         </w:rPr>
-        <w:t xml:space="preserve">It is similar to </w:t>
-      </w:r>
-      <w:proofErr w:type="spellStart"/>
-      <w:r>
-        <w:rPr>
-          <w:rFonts w:cstheme="minorHAnsi"/>
-          <w:sz w:val="36"/>
-          <w:szCs w:val="36"/>
-        </w:rPr>
-        <w:t>Autolncrement</w:t>
-      </w:r>
-      <w:proofErr w:type="spellEnd"/>
-      <w:r>
-        <w:rPr>
-          <w:rFonts w:cstheme="minorHAnsi"/>
-          <w:sz w:val="36"/>
-          <w:szCs w:val="36"/>
-        </w:rPr>
-        <w:t xml:space="preserve"> feature of primary key column.</w:t>
+        <w:t>It is similar to Autolncrement feature of primary key column.</w:t>
       </w:r>
     </w:p>
     <w:p>
@@ -6696,25 +5542,7 @@
           <w:sz w:val="36"/>
           <w:szCs w:val="36"/>
         </w:rPr>
-        <w:t>name = "</w:t>
-      </w:r>
-      <w:proofErr w:type="spellStart"/>
-      <w:r>
-        <w:rPr>
-          <w:rFonts w:cstheme="minorHAnsi"/>
-          <w:sz w:val="36"/>
-          <w:szCs w:val="36"/>
-        </w:rPr>
-        <w:t>eid</w:t>
-      </w:r>
-      <w:proofErr w:type="spellEnd"/>
-      <w:r>
-        <w:rPr>
-          <w:rFonts w:cstheme="minorHAnsi"/>
-          <w:sz w:val="36"/>
-          <w:szCs w:val="36"/>
-        </w:rPr>
-        <w:t>")</w:t>
+        <w:t>name = "eid")</w:t>
       </w:r>
     </w:p>
     <w:p>
@@ -6750,130 +5578,180 @@
           <w:sz w:val="36"/>
           <w:szCs w:val="36"/>
         </w:rPr>
-        <w:t xml:space="preserve">strategy = </w:t>
-      </w:r>
-      <w:proofErr w:type="spellStart"/>
-      <w:r>
-        <w:rPr>
-          <w:rFonts w:cstheme="minorHAnsi"/>
-          <w:sz w:val="36"/>
-          <w:szCs w:val="36"/>
-        </w:rPr>
-        <w:t>GenerationType.IDENTITY</w:t>
-      </w:r>
-      <w:proofErr w:type="spellEnd"/>
-      <w:r>
-        <w:rPr>
-          <w:rFonts w:cstheme="minorHAnsi"/>
-          <w:sz w:val="36"/>
-          <w:szCs w:val="36"/>
-        </w:rPr>
-        <w:t>)</w:t>
-      </w:r>
-    </w:p>
-    <w:p>
-      <w:pPr>
-        <w:jc w:val="both"/>
-        <w:rPr>
-          <w:rFonts w:cstheme="minorHAnsi"/>
-          <w:sz w:val="36"/>
-          <w:szCs w:val="36"/>
-        </w:rPr>
-      </w:pPr>
-      <w:r>
-        <w:rPr>
-          <w:rFonts w:cstheme="minorHAnsi"/>
-          <w:sz w:val="36"/>
-          <w:szCs w:val="36"/>
-        </w:rPr>
-        <w:t xml:space="preserve">private Integer </w:t>
-      </w:r>
-      <w:proofErr w:type="spellStart"/>
-      <w:r>
-        <w:rPr>
-          <w:rFonts w:cstheme="minorHAnsi"/>
-          <w:sz w:val="36"/>
-          <w:szCs w:val="36"/>
-        </w:rPr>
-        <w:t>empld</w:t>
-      </w:r>
-      <w:proofErr w:type="spellEnd"/>
-      <w:r>
-        <w:rPr>
-          <w:rFonts w:cstheme="minorHAnsi"/>
-          <w:sz w:val="36"/>
-          <w:szCs w:val="36"/>
-        </w:rPr>
-        <w:t xml:space="preserve">; </w:t>
-      </w:r>
-    </w:p>
-    <w:p>
-      <w:pPr>
-        <w:jc w:val="both"/>
-        <w:rPr>
-          <w:rFonts w:cstheme="minorHAnsi"/>
-          <w:sz w:val="36"/>
-          <w:szCs w:val="36"/>
-        </w:rPr>
-      </w:pPr>
-      <w:proofErr w:type="spellStart"/>
-      <w:r>
-        <w:rPr>
-          <w:rFonts w:cstheme="minorHAnsi"/>
-          <w:sz w:val="36"/>
-          <w:szCs w:val="36"/>
-        </w:rPr>
-        <w:t>Eg</w:t>
-      </w:r>
-      <w:proofErr w:type="spellEnd"/>
-      <w:r>
-        <w:rPr>
-          <w:rFonts w:cstheme="minorHAnsi"/>
-          <w:sz w:val="36"/>
-          <w:szCs w:val="36"/>
-        </w:rPr>
-        <w:t xml:space="preserve">: </w:t>
-      </w:r>
-      <w:proofErr w:type="spellStart"/>
-      <w:r>
-        <w:rPr>
-          <w:rFonts w:cstheme="minorHAnsi"/>
-          <w:sz w:val="36"/>
-          <w:szCs w:val="36"/>
-        </w:rPr>
-        <w:t>JpaGeneratorsIdentity</w:t>
-      </w:r>
-      <w:proofErr w:type="spellEnd"/>
-    </w:p>
-    <w:p>
-      <w:pPr>
-        <w:jc w:val="both"/>
-        <w:rPr>
-          <w:rFonts w:cstheme="minorHAnsi"/>
-          <w:sz w:val="36"/>
-          <w:szCs w:val="36"/>
-        </w:rPr>
-      </w:pPr>
-    </w:p>
-    <w:p>
-      <w:pPr>
-        <w:jc w:val="both"/>
-        <w:rPr>
-          <w:rFonts w:cstheme="minorHAnsi"/>
-          <w:sz w:val="36"/>
-          <w:szCs w:val="36"/>
-        </w:rPr>
-      </w:pPr>
-    </w:p>
-    <w:p>
-      <w:pPr>
-        <w:jc w:val="both"/>
-        <w:rPr>
-          <w:rFonts w:cstheme="minorHAnsi"/>
-          <w:sz w:val="36"/>
-          <w:szCs w:val="36"/>
-        </w:rPr>
-      </w:pPr>
+        <w:t>strategy = GenerationType.IDENTITY)</w:t>
+      </w:r>
+    </w:p>
+    <w:p>
+      <w:pPr>
+        <w:jc w:val="both"/>
+        <w:rPr>
+          <w:rFonts w:cstheme="minorHAnsi"/>
+          <w:sz w:val="36"/>
+          <w:szCs w:val="36"/>
+        </w:rPr>
+      </w:pPr>
+      <w:r>
+        <w:rPr>
+          <w:rFonts w:cstheme="minorHAnsi"/>
+          <w:sz w:val="36"/>
+          <w:szCs w:val="36"/>
+        </w:rPr>
+        <w:t xml:space="preserve">private Integer empld; </w:t>
+      </w:r>
+    </w:p>
+    <w:p>
+      <w:pPr>
+        <w:jc w:val="both"/>
+        <w:rPr>
+          <w:rFonts w:cstheme="minorHAnsi"/>
+          <w:sz w:val="36"/>
+          <w:szCs w:val="36"/>
+        </w:rPr>
+      </w:pPr>
+      <w:r>
+        <w:rPr>
+          <w:rFonts w:cstheme="minorHAnsi"/>
+          <w:sz w:val="36"/>
+          <w:szCs w:val="36"/>
+        </w:rPr>
+        <w:t>Eg: JpaGeneratorsIdentity</w:t>
+      </w:r>
+    </w:p>
+    <w:p>
+      <w:pPr>
+        <w:jc w:val="both"/>
+        <w:rPr>
+          <w:rFonts w:cstheme="minorHAnsi"/>
+          <w:sz w:val="36"/>
+          <w:szCs w:val="36"/>
+        </w:rPr>
+      </w:pPr>
+    </w:p>
+    <w:p>
+      <w:pPr>
+        <w:jc w:val="both"/>
+        <w:rPr>
+          <w:rFonts w:cstheme="minorHAnsi"/>
+          <w:sz w:val="36"/>
+          <w:szCs w:val="36"/>
+        </w:rPr>
+      </w:pPr>
+    </w:p>
+    <w:p>
+      <w:pPr>
+        <w:jc w:val="both"/>
+        <w:rPr>
+          <w:rFonts w:cstheme="minorHAnsi"/>
+          <w:sz w:val="36"/>
+          <w:szCs w:val="36"/>
+        </w:rPr>
+      </w:pPr>
+      <w:r>
+        <w:rPr>
+          <w:rFonts w:cstheme="minorHAnsi"/>
+          <w:sz w:val="36"/>
+          <w:szCs w:val="36"/>
+        </w:rPr>
+        <w:t>Auto</w:t>
+      </w:r>
+    </w:p>
+    <w:p>
+      <w:pPr>
+        <w:jc w:val="both"/>
+        <w:rPr>
+          <w:rFonts w:cstheme="minorHAnsi"/>
+          <w:sz w:val="36"/>
+          <w:szCs w:val="36"/>
+        </w:rPr>
+      </w:pPr>
+      <w:r>
+        <w:rPr>
+          <w:rFonts w:cstheme="minorHAnsi"/>
+          <w:sz w:val="36"/>
+          <w:szCs w:val="36"/>
+        </w:rPr>
+        <w:t>====</w:t>
+      </w:r>
+    </w:p>
+    <w:p>
+      <w:pPr>
+        <w:jc w:val="both"/>
+        <w:rPr>
+          <w:rFonts w:cstheme="minorHAnsi"/>
+          <w:sz w:val="36"/>
+          <w:szCs w:val="36"/>
+        </w:rPr>
+      </w:pPr>
+      <w:r>
+        <w:rPr>
+          <w:rFonts w:cstheme="minorHAnsi"/>
+          <w:sz w:val="36"/>
+          <w:szCs w:val="36"/>
+        </w:rPr>
+        <w:t xml:space="preserve">If you are working up with auto </w:t>
+      </w:r>
+      <w:r>
+        <w:rPr>
+          <w:rFonts w:cstheme="minorHAnsi"/>
+          <w:sz w:val="36"/>
+          <w:szCs w:val="36"/>
+        </w:rPr>
+        <w:t>hibernate will check what is the underlying db engine platform</w:t>
+      </w:r>
+    </w:p>
+    <w:p>
+      <w:pPr>
+        <w:jc w:val="both"/>
+        <w:rPr>
+          <w:rFonts w:cstheme="minorHAnsi"/>
+          <w:sz w:val="36"/>
+          <w:szCs w:val="36"/>
+        </w:rPr>
+      </w:pPr>
+      <w:r>
+        <w:rPr>
+          <w:rFonts w:cstheme="minorHAnsi"/>
+          <w:sz w:val="36"/>
+          <w:szCs w:val="36"/>
+        </w:rPr>
+        <w:t>Based on that underlying db engine platform it will pickup a suitable algorithm, based on that algorithm it will give a unique primary key for the primary key column.</w:t>
+      </w:r>
+    </w:p>
+    <w:p>
+      <w:pPr>
+        <w:jc w:val="both"/>
+        <w:rPr>
+          <w:rFonts w:cstheme="minorHAnsi"/>
+          <w:sz w:val="36"/>
+          <w:szCs w:val="36"/>
+        </w:rPr>
+      </w:pPr>
+    </w:p>
+    <w:p>
+      <w:pPr>
+        <w:jc w:val="both"/>
+        <w:rPr>
+          <w:rFonts w:cstheme="minorHAnsi"/>
+          <w:sz w:val="36"/>
+          <w:szCs w:val="36"/>
+        </w:rPr>
+      </w:pPr>
+      <w:r>
+        <w:rPr>
+          <w:rFonts w:cstheme="minorHAnsi"/>
+          <w:sz w:val="36"/>
+          <w:szCs w:val="36"/>
+        </w:rPr>
+        <w:t xml:space="preserve"> </w:t>
+      </w:r>
+      <w:r>
+        <w:rPr>
+          <w:rFonts w:cstheme="minorHAnsi"/>
+          <w:sz w:val="36"/>
+          <w:szCs w:val="36"/>
+        </w:rPr>
+        <w:t xml:space="preserve"> </w:t>
+      </w:r>
     </w:p>
     <w:p>
       <w:pPr>
@@ -7338,6 +6216,7 @@
   <w:style w:type="character" w:default="1" w:styleId="DefaultParagraphFont">
     <w:name w:val="Default Paragraph Font"/>
     <w:uiPriority w:val="1"/>
+    <w:semiHidden/>
     <w:unhideWhenUsed/>
   </w:style>
   <w:style w:type="table" w:default="1" w:styleId="TableNormal">

--- a/Documentation/37.1  Hibernate - 2.docx
+++ b/Documentation/37.1  Hibernate - 2.docx
@@ -1,6 +1,6 @@
 
 <file path=word/document.xml><?xml version="1.0" encoding="utf-8"?>
-<w:document xmlns:wpc="http://schemas.microsoft.com/office/word/2010/wordprocessingCanvas" xmlns:cx="http://schemas.microsoft.com/office/drawing/2014/chartex" xmlns:cx1="http://schemas.microsoft.com/office/drawing/2015/9/8/chartex" xmlns:cx2="http://schemas.microsoft.com/office/drawing/2015/10/21/chartex" xmlns:cx3="http://schemas.microsoft.com/office/drawing/2016/5/9/chartex" xmlns:cx4="http://schemas.microsoft.com/office/drawing/2016/5/10/chartex" xmlns:cx5="http://schemas.microsoft.com/office/drawing/2016/5/11/chartex" xmlns:cx6="http://schemas.microsoft.com/office/drawing/2016/5/12/chartex" xmlns:cx7="http://schemas.microsoft.com/office/drawing/2016/5/13/chartex" xmlns:cx8="http://schemas.microsoft.com/office/drawing/2016/5/14/chartex" xmlns:mc="http://schemas.openxmlformats.org/markup-compatibility/2006" xmlns:aink="http://schemas.microsoft.com/office/drawing/2016/ink" xmlns:am3d="http://schemas.microsoft.com/office/drawing/2017/model3d" xmlns:o="urn:schemas-microsoft-com:office:office" xmlns:oel="http://schemas.microsoft.com/office/2019/extlst" xmlns:r="http://schemas.openxmlformats.org/officeDocument/2006/relationships" xmlns:m="http://schemas.openxmlformats.org/officeDocument/2006/math" xmlns:v="urn:schemas-microsoft-com:vml" xmlns:wp14="http://schemas.microsoft.com/office/word/2010/wordprocessingDrawing" xmlns:wp="http://schemas.openxmlformats.org/drawingml/2006/wordprocessingDrawing" xmlns:w10="urn:schemas-microsoft-com:office:word" xmlns:w="http://schemas.openxmlformats.org/wordprocessingml/2006/main" xmlns:w14="http://schemas.microsoft.com/office/word/2010/wordml" xmlns:w15="http://schemas.microsoft.com/office/word/2012/wordml" xmlns:w16cex="http://schemas.microsoft.com/office/word/2018/wordml/cex" xmlns:w16cid="http://schemas.microsoft.com/office/word/2016/wordml/cid" xmlns:w16="http://schemas.microsoft.com/office/word/2018/wordml" xmlns:w16du="http://schemas.microsoft.com/office/word/2023/wordml/word16du" xmlns:w16sdtdh="http://schemas.microsoft.com/office/word/2020/wordml/sdtdatahash" xmlns:w16sdtfl="http://schemas.microsoft.com/office/word/2024/wordml/sdtformatlock" xmlns:w16se="http://schemas.microsoft.com/office/word/2015/wordml/symex" xmlns:wpg="http://schemas.microsoft.com/office/word/2010/wordprocessingGroup" xmlns:wpi="http://schemas.microsoft.com/office/word/2010/wordprocessingInk" xmlns:wne="http://schemas.microsoft.com/office/word/2006/wordml" xmlns:wps="http://schemas.microsoft.com/office/word/2010/wordprocessingShape" mc:Ignorable="w14 w15 w16se w16cid w16 w16cex w16sdtdh w16sdtfl w16du wp14">
+<w:document xmlns:wpc="http://schemas.microsoft.com/office/word/2010/wordprocessingCanvas" xmlns:cx="http://schemas.microsoft.com/office/drawing/2014/chartex" xmlns:cx1="http://schemas.microsoft.com/office/drawing/2015/9/8/chartex" xmlns:cx2="http://schemas.microsoft.com/office/drawing/2015/10/21/chartex" xmlns:cx3="http://schemas.microsoft.com/office/drawing/2016/5/9/chartex" xmlns:cx4="http://schemas.microsoft.com/office/drawing/2016/5/10/chartex" xmlns:cx5="http://schemas.microsoft.com/office/drawing/2016/5/11/chartex" xmlns:cx6="http://schemas.microsoft.com/office/drawing/2016/5/12/chartex" xmlns:cx7="http://schemas.microsoft.com/office/drawing/2016/5/13/chartex" xmlns:cx8="http://schemas.microsoft.com/office/drawing/2016/5/14/chartex" xmlns:mc="http://schemas.openxmlformats.org/markup-compatibility/2006" xmlns:aink="http://schemas.microsoft.com/office/drawing/2016/ink" xmlns:am3d="http://schemas.microsoft.com/office/drawing/2017/model3d" xmlns:o="urn:schemas-microsoft-com:office:office" xmlns:r="http://schemas.openxmlformats.org/officeDocument/2006/relationships" xmlns:m="http://schemas.openxmlformats.org/officeDocument/2006/math" xmlns:v="urn:schemas-microsoft-com:vml" xmlns:wp14="http://schemas.microsoft.com/office/word/2010/wordprocessingDrawing" xmlns:wp="http://schemas.openxmlformats.org/drawingml/2006/wordprocessingDrawing" xmlns:w10="urn:schemas-microsoft-com:office:word" xmlns:w="http://schemas.openxmlformats.org/wordprocessingml/2006/main" xmlns:w14="http://schemas.microsoft.com/office/word/2010/wordml" xmlns:w15="http://schemas.microsoft.com/office/word/2012/wordml" xmlns:w16cex="http://schemas.microsoft.com/office/word/2018/wordml/cex" xmlns:w16cid="http://schemas.microsoft.com/office/word/2016/wordml/cid" xmlns:w16="http://schemas.microsoft.com/office/word/2018/wordml" xmlns:w16sdtdh="http://schemas.microsoft.com/office/word/2020/wordml/sdtdatahash" xmlns:w16se="http://schemas.microsoft.com/office/word/2015/wordml/symex" xmlns:wpg="http://schemas.microsoft.com/office/word/2010/wordprocessingGroup" xmlns:wpi="http://schemas.microsoft.com/office/word/2010/wordprocessingInk" xmlns:wne="http://schemas.microsoft.com/office/word/2006/wordml" xmlns:wps="http://schemas.microsoft.com/office/word/2010/wordprocessingShape" mc:Ignorable="w14 w15 w16se w16cid w16 w16cex w16sdtdh wp14">
   <w:body>
     <w:p>
       <w:pPr>
@@ -198,7 +198,43 @@
           <w:sz w:val="36"/>
           <w:szCs w:val="36"/>
         </w:rPr>
-        <w:t>3. Build SessionFactory object using cfg which handles</w:t>
+        <w:t xml:space="preserve">3. Build </w:t>
+      </w:r>
+      <w:proofErr w:type="spellStart"/>
+      <w:r>
+        <w:rPr>
+          <w:rFonts w:cstheme="minorHAnsi"/>
+          <w:sz w:val="36"/>
+          <w:szCs w:val="36"/>
+        </w:rPr>
+        <w:t>SessionFactory</w:t>
+      </w:r>
+      <w:proofErr w:type="spellEnd"/>
+      <w:r>
+        <w:rPr>
+          <w:rFonts w:cstheme="minorHAnsi"/>
+          <w:sz w:val="36"/>
+          <w:szCs w:val="36"/>
+        </w:rPr>
+        <w:t xml:space="preserve"> object using </w:t>
+      </w:r>
+      <w:proofErr w:type="spellStart"/>
+      <w:r>
+        <w:rPr>
+          <w:rFonts w:cstheme="minorHAnsi"/>
+          <w:sz w:val="36"/>
+          <w:szCs w:val="36"/>
+        </w:rPr>
+        <w:t>cfg</w:t>
+      </w:r>
+      <w:proofErr w:type="spellEnd"/>
+      <w:r>
+        <w:rPr>
+          <w:rFonts w:cstheme="minorHAnsi"/>
+          <w:sz w:val="36"/>
+          <w:szCs w:val="36"/>
+        </w:rPr>
+        <w:t xml:space="preserve"> which handles</w:t>
       </w:r>
     </w:p>
     <w:p>
@@ -283,25 +319,61 @@
           <w:sz w:val="36"/>
           <w:szCs w:val="36"/>
         </w:rPr>
-        <w:t>4. use SessionFactory and get Session object to perform Persistence operation.</w:t>
-      </w:r>
-    </w:p>
-    <w:p>
-      <w:pPr>
-        <w:jc w:val="both"/>
-        <w:rPr>
-          <w:rFonts w:cstheme="minorHAnsi"/>
-          <w:sz w:val="36"/>
-          <w:szCs w:val="36"/>
-        </w:rPr>
-      </w:pPr>
-      <w:r>
-        <w:rPr>
-          <w:rFonts w:cstheme="minorHAnsi"/>
-          <w:sz w:val="36"/>
-          <w:szCs w:val="36"/>
-        </w:rPr>
-        <w:t xml:space="preserve">5. Begin Transacion, if the operation in </w:t>
+        <w:t xml:space="preserve">4. use </w:t>
+      </w:r>
+      <w:proofErr w:type="spellStart"/>
+      <w:r>
+        <w:rPr>
+          <w:rFonts w:cstheme="minorHAnsi"/>
+          <w:sz w:val="36"/>
+          <w:szCs w:val="36"/>
+        </w:rPr>
+        <w:t>SessionFactory</w:t>
+      </w:r>
+      <w:proofErr w:type="spellEnd"/>
+      <w:r>
+        <w:rPr>
+          <w:rFonts w:cstheme="minorHAnsi"/>
+          <w:sz w:val="36"/>
+          <w:szCs w:val="36"/>
+        </w:rPr>
+        <w:t xml:space="preserve"> and get Session object to perform Persistence operation.</w:t>
+      </w:r>
+    </w:p>
+    <w:p>
+      <w:pPr>
+        <w:jc w:val="both"/>
+        <w:rPr>
+          <w:rFonts w:cstheme="minorHAnsi"/>
+          <w:sz w:val="36"/>
+          <w:szCs w:val="36"/>
+        </w:rPr>
+      </w:pPr>
+      <w:r>
+        <w:rPr>
+          <w:rFonts w:cstheme="minorHAnsi"/>
+          <w:sz w:val="36"/>
+          <w:szCs w:val="36"/>
+        </w:rPr>
+        <w:t xml:space="preserve">5. Begin </w:t>
+      </w:r>
+      <w:proofErr w:type="spellStart"/>
+      <w:r>
+        <w:rPr>
+          <w:rFonts w:cstheme="minorHAnsi"/>
+          <w:sz w:val="36"/>
+          <w:szCs w:val="36"/>
+        </w:rPr>
+        <w:t>Transacion</w:t>
+      </w:r>
+      <w:proofErr w:type="spellEnd"/>
+      <w:r>
+        <w:rPr>
+          <w:rFonts w:cstheme="minorHAnsi"/>
+          <w:sz w:val="36"/>
+          <w:szCs w:val="36"/>
+        </w:rPr>
+        <w:t xml:space="preserve">, if the operation in </w:t>
       </w:r>
       <w:proofErr w:type="gramStart"/>
       <w:r>
@@ -419,45 +491,81 @@
           <w:sz w:val="36"/>
           <w:szCs w:val="36"/>
         </w:rPr>
-        <w:t>if the filename is hibernate.cfg.xml then it promotes automatic loading, otherwise we need to read those data from "FileInputStream".</w:t>
-      </w:r>
-    </w:p>
-    <w:p>
-      <w:pPr>
-        <w:jc w:val="both"/>
-        <w:rPr>
-          <w:rFonts w:cstheme="minorHAnsi"/>
-          <w:sz w:val="36"/>
-          <w:szCs w:val="36"/>
-        </w:rPr>
-      </w:pPr>
-    </w:p>
-    <w:p>
-      <w:pPr>
-        <w:jc w:val="both"/>
-        <w:rPr>
-          <w:rFonts w:cstheme="minorHAnsi"/>
-          <w:sz w:val="36"/>
-          <w:szCs w:val="36"/>
-        </w:rPr>
-      </w:pPr>
-    </w:p>
-    <w:p>
-      <w:pPr>
-        <w:jc w:val="both"/>
-        <w:rPr>
-          <w:rFonts w:cstheme="minorHAnsi"/>
-          <w:sz w:val="36"/>
-          <w:szCs w:val="36"/>
-        </w:rPr>
-      </w:pPr>
-      <w:r>
-        <w:rPr>
-          <w:rFonts w:cstheme="minorHAnsi"/>
-          <w:sz w:val="36"/>
-          <w:szCs w:val="36"/>
-        </w:rPr>
-        <w:t>1. Using hibernate persistence operations can be peformed using methods as shown below</w:t>
+        <w:t>if the filename is hibernate.cfg.xml then it promotes automatic loading, otherwise we need to read those data from "</w:t>
+      </w:r>
+      <w:proofErr w:type="spellStart"/>
+      <w:r>
+        <w:rPr>
+          <w:rFonts w:cstheme="minorHAnsi"/>
+          <w:sz w:val="36"/>
+          <w:szCs w:val="36"/>
+        </w:rPr>
+        <w:t>FileInputStream</w:t>
+      </w:r>
+      <w:proofErr w:type="spellEnd"/>
+      <w:r>
+        <w:rPr>
+          <w:rFonts w:cstheme="minorHAnsi"/>
+          <w:sz w:val="36"/>
+          <w:szCs w:val="36"/>
+        </w:rPr>
+        <w:t>".</w:t>
+      </w:r>
+    </w:p>
+    <w:p>
+      <w:pPr>
+        <w:jc w:val="both"/>
+        <w:rPr>
+          <w:rFonts w:cstheme="minorHAnsi"/>
+          <w:sz w:val="36"/>
+          <w:szCs w:val="36"/>
+        </w:rPr>
+      </w:pPr>
+    </w:p>
+    <w:p>
+      <w:pPr>
+        <w:jc w:val="both"/>
+        <w:rPr>
+          <w:rFonts w:cstheme="minorHAnsi"/>
+          <w:sz w:val="36"/>
+          <w:szCs w:val="36"/>
+        </w:rPr>
+      </w:pPr>
+    </w:p>
+    <w:p>
+      <w:pPr>
+        <w:jc w:val="both"/>
+        <w:rPr>
+          <w:rFonts w:cstheme="minorHAnsi"/>
+          <w:sz w:val="36"/>
+          <w:szCs w:val="36"/>
+        </w:rPr>
+      </w:pPr>
+      <w:r>
+        <w:rPr>
+          <w:rFonts w:cstheme="minorHAnsi"/>
+          <w:sz w:val="36"/>
+          <w:szCs w:val="36"/>
+        </w:rPr>
+        <w:t xml:space="preserve">1. Using hibernate persistence operations can be </w:t>
+      </w:r>
+      <w:proofErr w:type="spellStart"/>
+      <w:r>
+        <w:rPr>
+          <w:rFonts w:cstheme="minorHAnsi"/>
+          <w:sz w:val="36"/>
+          <w:szCs w:val="36"/>
+        </w:rPr>
+        <w:t>peformed</w:t>
+      </w:r>
+      <w:proofErr w:type="spellEnd"/>
+      <w:r>
+        <w:rPr>
+          <w:rFonts w:cstheme="minorHAnsi"/>
+          <w:sz w:val="36"/>
+          <w:szCs w:val="36"/>
+        </w:rPr>
+        <w:t xml:space="preserve"> using methods as shown below</w:t>
       </w:r>
     </w:p>
     <w:p>
@@ -498,6 +606,7 @@
           <w:szCs w:val="36"/>
         </w:rPr>
       </w:pPr>
+      <w:proofErr w:type="spellStart"/>
       <w:proofErr w:type="gramStart"/>
       <w:r>
         <w:rPr>
@@ -507,6 +616,7 @@
         </w:rPr>
         <w:t>session.save</w:t>
       </w:r>
+      <w:proofErr w:type="spellEnd"/>
       <w:proofErr w:type="gramEnd"/>
       <w:r>
         <w:rPr>
@@ -527,7 +637,7 @@
           <w:szCs w:val="36"/>
         </w:rPr>
       </w:pPr>
-      <w:proofErr w:type="gramStart"/>
+      <w:proofErr w:type="spellStart"/>
       <w:r>
         <w:rPr>
           <w:rFonts w:cstheme="minorHAnsi"/>
@@ -537,7 +647,7 @@
         <w:lastRenderedPageBreak/>
         <w:t>session.persist</w:t>
       </w:r>
-      <w:proofErr w:type="gramEnd"/>
+      <w:proofErr w:type="spellEnd"/>
       <w:r>
         <w:rPr>
           <w:rFonts w:cstheme="minorHAnsi"/>
@@ -575,7 +685,7 @@
           <w:szCs w:val="36"/>
         </w:rPr>
       </w:pPr>
-      <w:proofErr w:type="gramStart"/>
+      <w:proofErr w:type="spellStart"/>
       <w:r>
         <w:rPr>
           <w:rFonts w:cstheme="minorHAnsi"/>
@@ -584,32 +694,14 @@
         </w:rPr>
         <w:t>session.load</w:t>
       </w:r>
-      <w:proofErr w:type="gramEnd"/>
-      <w:r>
-        <w:rPr>
-          <w:rFonts w:cstheme="minorHAnsi"/>
-          <w:sz w:val="36"/>
-          <w:szCs w:val="36"/>
-        </w:rPr>
-        <w:t xml:space="preserve">(,) =&gt; It promotes lazy loading, meaning object will be created and the values will be injected. If record doesn't </w:t>
-      </w:r>
-      <w:proofErr w:type="gramStart"/>
-      <w:r>
-        <w:rPr>
-          <w:rFonts w:cstheme="minorHAnsi"/>
-          <w:sz w:val="36"/>
-          <w:szCs w:val="36"/>
-        </w:rPr>
-        <w:t>exists</w:t>
-      </w:r>
-      <w:proofErr w:type="gramEnd"/>
-      <w:r>
-        <w:rPr>
-          <w:rFonts w:cstheme="minorHAnsi"/>
-          <w:sz w:val="36"/>
-          <w:szCs w:val="36"/>
-        </w:rPr>
-        <w:t xml:space="preserve"> then object won't be created.</w:t>
+      <w:proofErr w:type="spellEnd"/>
+      <w:r>
+        <w:rPr>
+          <w:rFonts w:cstheme="minorHAnsi"/>
+          <w:sz w:val="36"/>
+          <w:szCs w:val="36"/>
+        </w:rPr>
+        <w:t>(,) =&gt; It promotes lazy loading, meaning object will be created and the values will be injected. If record doesn't exists then object won't be created.</w:t>
       </w:r>
     </w:p>
     <w:p>
@@ -628,7 +720,25 @@
           <w:sz w:val="36"/>
           <w:szCs w:val="36"/>
         </w:rPr>
-        <w:t>if the record is not available it would return "ObjectNotFoundException".</w:t>
+        <w:t>if the record is not available it would return "</w:t>
+      </w:r>
+      <w:proofErr w:type="spellStart"/>
+      <w:r>
+        <w:rPr>
+          <w:rFonts w:cstheme="minorHAnsi"/>
+          <w:sz w:val="36"/>
+          <w:szCs w:val="36"/>
+        </w:rPr>
+        <w:t>ObjectNotFoundException</w:t>
+      </w:r>
+      <w:proofErr w:type="spellEnd"/>
+      <w:r>
+        <w:rPr>
+          <w:rFonts w:cstheme="minorHAnsi"/>
+          <w:sz w:val="36"/>
+          <w:szCs w:val="36"/>
+        </w:rPr>
+        <w:t>".</w:t>
       </w:r>
     </w:p>
     <w:p>
@@ -641,23 +751,23 @@
           <w:szCs w:val="36"/>
         </w:rPr>
       </w:pPr>
-      <w:proofErr w:type="gramStart"/>
-      <w:r>
-        <w:rPr>
-          <w:rFonts w:cstheme="minorHAnsi"/>
-          <w:sz w:val="36"/>
-          <w:szCs w:val="36"/>
-        </w:rPr>
-        <w:t>session.get(</w:t>
-      </w:r>
-      <w:proofErr w:type="gramEnd"/>
-      <w:r>
-        <w:rPr>
-          <w:rFonts w:cstheme="minorHAnsi"/>
-          <w:sz w:val="36"/>
-          <w:szCs w:val="36"/>
-        </w:rPr>
-        <w:t>,) =&gt; It promotes eager loading, meaning dummy object will be created whether record exists or not with default values only when we use the Object, it will try to pull the values and keep into the Object.</w:t>
+      <w:proofErr w:type="spellStart"/>
+      <w:r>
+        <w:rPr>
+          <w:rFonts w:cstheme="minorHAnsi"/>
+          <w:sz w:val="36"/>
+          <w:szCs w:val="36"/>
+        </w:rPr>
+        <w:t>session.get</w:t>
+      </w:r>
+      <w:proofErr w:type="spellEnd"/>
+      <w:r>
+        <w:rPr>
+          <w:rFonts w:cstheme="minorHAnsi"/>
+          <w:sz w:val="36"/>
+          <w:szCs w:val="36"/>
+        </w:rPr>
+        <w:t>(,) =&gt; It promotes eager loading, meaning dummy object will be created whether record exists or not with default values only when we use the Object, it will try to pull the values and keep into the Object.</w:t>
       </w:r>
     </w:p>
     <w:p>
@@ -676,7 +786,25 @@
           <w:sz w:val="36"/>
           <w:szCs w:val="36"/>
         </w:rPr>
-        <w:t>If the record doesnt exists, it would return null.</w:t>
+        <w:t xml:space="preserve">If the record </w:t>
+      </w:r>
+      <w:proofErr w:type="spellStart"/>
+      <w:r>
+        <w:rPr>
+          <w:rFonts w:cstheme="minorHAnsi"/>
+          <w:sz w:val="36"/>
+          <w:szCs w:val="36"/>
+        </w:rPr>
+        <w:t>doesnt</w:t>
+      </w:r>
+      <w:proofErr w:type="spellEnd"/>
+      <w:r>
+        <w:rPr>
+          <w:rFonts w:cstheme="minorHAnsi"/>
+          <w:sz w:val="36"/>
+          <w:szCs w:val="36"/>
+        </w:rPr>
+        <w:t xml:space="preserve"> exists, it would return null.</w:t>
       </w:r>
     </w:p>
     <w:p>
@@ -714,7 +842,7 @@
         </w:rPr>
         <w:tab/>
       </w:r>
-      <w:proofErr w:type="gramStart"/>
+      <w:proofErr w:type="spellStart"/>
       <w:r>
         <w:rPr>
           <w:rFonts w:cstheme="minorHAnsi"/>
@@ -723,7 +851,7 @@
         </w:rPr>
         <w:t>session.update</w:t>
       </w:r>
-      <w:proofErr w:type="gramEnd"/>
+      <w:proofErr w:type="spellEnd"/>
       <w:r>
         <w:rPr>
           <w:rFonts w:cstheme="minorHAnsi"/>
@@ -743,7 +871,7 @@
           <w:szCs w:val="36"/>
         </w:rPr>
       </w:pPr>
-      <w:proofErr w:type="gramStart"/>
+      <w:proofErr w:type="spellStart"/>
       <w:r>
         <w:rPr>
           <w:rFonts w:cstheme="minorHAnsi"/>
@@ -752,7 +880,7 @@
         </w:rPr>
         <w:t>session.saveOrUpdate</w:t>
       </w:r>
-      <w:proofErr w:type="gramEnd"/>
+      <w:proofErr w:type="spellEnd"/>
       <w:r>
         <w:rPr>
           <w:rFonts w:cstheme="minorHAnsi"/>
@@ -778,7 +906,25 @@
           <w:sz w:val="36"/>
           <w:szCs w:val="36"/>
         </w:rPr>
-        <w:t>=&gt; first performed seelction, record not found, so perform insert operation.</w:t>
+        <w:t xml:space="preserve">=&gt; first performed </w:t>
+      </w:r>
+      <w:proofErr w:type="spellStart"/>
+      <w:r>
+        <w:rPr>
+          <w:rFonts w:cstheme="minorHAnsi"/>
+          <w:sz w:val="36"/>
+          <w:szCs w:val="36"/>
+        </w:rPr>
+        <w:t>seelction</w:t>
+      </w:r>
+      <w:proofErr w:type="spellEnd"/>
+      <w:r>
+        <w:rPr>
+          <w:rFonts w:cstheme="minorHAnsi"/>
+          <w:sz w:val="36"/>
+          <w:szCs w:val="36"/>
+        </w:rPr>
+        <w:t>, record not found, so perform insert operation.</w:t>
       </w:r>
     </w:p>
     <w:p>
@@ -807,8 +953,18 @@
           <w:sz w:val="36"/>
           <w:szCs w:val="36"/>
         </w:rPr>
-        <w:t>d. deleteQuery</w:t>
-      </w:r>
+        <w:t xml:space="preserve">d. </w:t>
+      </w:r>
+      <w:proofErr w:type="spellStart"/>
+      <w:r>
+        <w:rPr>
+          <w:rFonts w:cstheme="minorHAnsi"/>
+          <w:sz w:val="36"/>
+          <w:szCs w:val="36"/>
+        </w:rPr>
+        <w:t>deleteQuery</w:t>
+      </w:r>
+      <w:proofErr w:type="spellEnd"/>
     </w:p>
     <w:p>
       <w:pPr>
@@ -820,7 +976,7 @@
           <w:szCs w:val="36"/>
         </w:rPr>
       </w:pPr>
-      <w:proofErr w:type="gramStart"/>
+      <w:proofErr w:type="spellStart"/>
       <w:r>
         <w:rPr>
           <w:rFonts w:cstheme="minorHAnsi"/>
@@ -829,7 +985,7 @@
         </w:rPr>
         <w:t>session.delete</w:t>
       </w:r>
-      <w:proofErr w:type="gramEnd"/>
+      <w:proofErr w:type="spellEnd"/>
       <w:r>
         <w:rPr>
           <w:rFonts w:cstheme="minorHAnsi"/>
@@ -868,98 +1024,178 @@
           <w:szCs w:val="36"/>
         </w:rPr>
       </w:pPr>
-      <w:r>
-        <w:rPr>
-          <w:rFonts w:cstheme="minorHAnsi"/>
-          <w:sz w:val="36"/>
-          <w:szCs w:val="36"/>
-        </w:rPr>
-        <w:t>Eg: HibernateSaveOperation</w:t>
-      </w:r>
-    </w:p>
-    <w:p>
-      <w:pPr>
-        <w:jc w:val="both"/>
-        <w:rPr>
-          <w:rFonts w:cstheme="minorHAnsi"/>
-          <w:sz w:val="36"/>
-          <w:szCs w:val="36"/>
-        </w:rPr>
-      </w:pPr>
-    </w:p>
-    <w:p>
-      <w:pPr>
-        <w:jc w:val="both"/>
-        <w:rPr>
-          <w:rFonts w:cstheme="minorHAnsi"/>
-          <w:sz w:val="36"/>
-          <w:szCs w:val="36"/>
-        </w:rPr>
-      </w:pPr>
-      <w:r>
-        <w:rPr>
-          <w:rFonts w:cstheme="minorHAnsi"/>
-          <w:sz w:val="36"/>
-          <w:szCs w:val="36"/>
-        </w:rPr>
-        <w:t>Eg: SelectOperationUsingLoadMethod</w:t>
-      </w:r>
-    </w:p>
-    <w:p>
-      <w:pPr>
-        <w:jc w:val="both"/>
-        <w:rPr>
-          <w:rFonts w:cstheme="minorHAnsi"/>
-          <w:sz w:val="36"/>
-          <w:szCs w:val="36"/>
-        </w:rPr>
-      </w:pPr>
-    </w:p>
-    <w:p>
-      <w:pPr>
-        <w:jc w:val="both"/>
-        <w:rPr>
-          <w:rFonts w:cstheme="minorHAnsi"/>
-          <w:sz w:val="36"/>
-          <w:szCs w:val="36"/>
-        </w:rPr>
-      </w:pPr>
-      <w:r>
-        <w:rPr>
-          <w:rFonts w:cstheme="minorHAnsi"/>
-          <w:sz w:val="36"/>
-          <w:szCs w:val="36"/>
-        </w:rPr>
-        <w:t>Eg: DeleteOperationUsingDeleteMethod</w:t>
-      </w:r>
-    </w:p>
-    <w:p>
-      <w:pPr>
-        <w:jc w:val="both"/>
-        <w:rPr>
-          <w:rFonts w:cstheme="minorHAnsi"/>
-          <w:sz w:val="36"/>
-          <w:szCs w:val="36"/>
-        </w:rPr>
-      </w:pPr>
-    </w:p>
-    <w:p>
-      <w:pPr>
-        <w:jc w:val="both"/>
-        <w:rPr>
-          <w:rFonts w:cstheme="minorHAnsi"/>
-          <w:sz w:val="36"/>
-          <w:szCs w:val="36"/>
-        </w:rPr>
-      </w:pPr>
-      <w:r>
-        <w:rPr>
-          <w:rFonts w:cstheme="minorHAnsi"/>
-          <w:sz w:val="36"/>
-          <w:szCs w:val="36"/>
-        </w:rPr>
-        <w:t>Eg: SelectOperationUsingGetMethod</w:t>
-      </w:r>
+      <w:proofErr w:type="spellStart"/>
+      <w:r>
+        <w:rPr>
+          <w:rFonts w:cstheme="minorHAnsi"/>
+          <w:sz w:val="36"/>
+          <w:szCs w:val="36"/>
+        </w:rPr>
+        <w:t>Eg</w:t>
+      </w:r>
+      <w:proofErr w:type="spellEnd"/>
+      <w:r>
+        <w:rPr>
+          <w:rFonts w:cstheme="minorHAnsi"/>
+          <w:sz w:val="36"/>
+          <w:szCs w:val="36"/>
+        </w:rPr>
+        <w:t xml:space="preserve">: </w:t>
+      </w:r>
+      <w:proofErr w:type="spellStart"/>
+      <w:r>
+        <w:rPr>
+          <w:rFonts w:cstheme="minorHAnsi"/>
+          <w:sz w:val="36"/>
+          <w:szCs w:val="36"/>
+        </w:rPr>
+        <w:t>HibernateSaveOperation</w:t>
+      </w:r>
+      <w:proofErr w:type="spellEnd"/>
+    </w:p>
+    <w:p>
+      <w:pPr>
+        <w:jc w:val="both"/>
+        <w:rPr>
+          <w:rFonts w:cstheme="minorHAnsi"/>
+          <w:sz w:val="36"/>
+          <w:szCs w:val="36"/>
+        </w:rPr>
+      </w:pPr>
+    </w:p>
+    <w:p>
+      <w:pPr>
+        <w:jc w:val="both"/>
+        <w:rPr>
+          <w:rFonts w:cstheme="minorHAnsi"/>
+          <w:sz w:val="36"/>
+          <w:szCs w:val="36"/>
+        </w:rPr>
+      </w:pPr>
+      <w:proofErr w:type="spellStart"/>
+      <w:r>
+        <w:rPr>
+          <w:rFonts w:cstheme="minorHAnsi"/>
+          <w:sz w:val="36"/>
+          <w:szCs w:val="36"/>
+        </w:rPr>
+        <w:t>Eg</w:t>
+      </w:r>
+      <w:proofErr w:type="spellEnd"/>
+      <w:r>
+        <w:rPr>
+          <w:rFonts w:cstheme="minorHAnsi"/>
+          <w:sz w:val="36"/>
+          <w:szCs w:val="36"/>
+        </w:rPr>
+        <w:t xml:space="preserve">: </w:t>
+      </w:r>
+      <w:proofErr w:type="spellStart"/>
+      <w:r>
+        <w:rPr>
+          <w:rFonts w:cstheme="minorHAnsi"/>
+          <w:sz w:val="36"/>
+          <w:szCs w:val="36"/>
+        </w:rPr>
+        <w:t>SelectOperationUsingLoadMethod</w:t>
+      </w:r>
+      <w:proofErr w:type="spellEnd"/>
+    </w:p>
+    <w:p>
+      <w:pPr>
+        <w:jc w:val="both"/>
+        <w:rPr>
+          <w:rFonts w:cstheme="minorHAnsi"/>
+          <w:sz w:val="36"/>
+          <w:szCs w:val="36"/>
+        </w:rPr>
+      </w:pPr>
+    </w:p>
+    <w:p>
+      <w:pPr>
+        <w:jc w:val="both"/>
+        <w:rPr>
+          <w:rFonts w:cstheme="minorHAnsi"/>
+          <w:sz w:val="36"/>
+          <w:szCs w:val="36"/>
+        </w:rPr>
+      </w:pPr>
+      <w:proofErr w:type="spellStart"/>
+      <w:r>
+        <w:rPr>
+          <w:rFonts w:cstheme="minorHAnsi"/>
+          <w:sz w:val="36"/>
+          <w:szCs w:val="36"/>
+        </w:rPr>
+        <w:t>Eg</w:t>
+      </w:r>
+      <w:proofErr w:type="spellEnd"/>
+      <w:r>
+        <w:rPr>
+          <w:rFonts w:cstheme="minorHAnsi"/>
+          <w:sz w:val="36"/>
+          <w:szCs w:val="36"/>
+        </w:rPr>
+        <w:t xml:space="preserve">: </w:t>
+      </w:r>
+      <w:proofErr w:type="spellStart"/>
+      <w:r>
+        <w:rPr>
+          <w:rFonts w:cstheme="minorHAnsi"/>
+          <w:sz w:val="36"/>
+          <w:szCs w:val="36"/>
+        </w:rPr>
+        <w:t>DeleteOperationUsingDeleteMethod</w:t>
+      </w:r>
+      <w:proofErr w:type="spellEnd"/>
+    </w:p>
+    <w:p>
+      <w:pPr>
+        <w:jc w:val="both"/>
+        <w:rPr>
+          <w:rFonts w:cstheme="minorHAnsi"/>
+          <w:sz w:val="36"/>
+          <w:szCs w:val="36"/>
+        </w:rPr>
+      </w:pPr>
+    </w:p>
+    <w:p>
+      <w:pPr>
+        <w:jc w:val="both"/>
+        <w:rPr>
+          <w:rFonts w:cstheme="minorHAnsi"/>
+          <w:sz w:val="36"/>
+          <w:szCs w:val="36"/>
+        </w:rPr>
+      </w:pPr>
+      <w:proofErr w:type="spellStart"/>
+      <w:r>
+        <w:rPr>
+          <w:rFonts w:cstheme="minorHAnsi"/>
+          <w:sz w:val="36"/>
+          <w:szCs w:val="36"/>
+        </w:rPr>
+        <w:t>Eg</w:t>
+      </w:r>
+      <w:proofErr w:type="spellEnd"/>
+      <w:r>
+        <w:rPr>
+          <w:rFonts w:cstheme="minorHAnsi"/>
+          <w:sz w:val="36"/>
+          <w:szCs w:val="36"/>
+        </w:rPr>
+        <w:t xml:space="preserve">: </w:t>
+      </w:r>
+      <w:proofErr w:type="spellStart"/>
+      <w:r>
+        <w:rPr>
+          <w:rFonts w:cstheme="minorHAnsi"/>
+          <w:sz w:val="36"/>
+          <w:szCs w:val="36"/>
+        </w:rPr>
+        <w:t>SelectOperationUsingGetMethod</w:t>
+      </w:r>
+      <w:proofErr w:type="spellEnd"/>
     </w:p>
     <w:p>
       <w:pPr>
@@ -1074,16 +1310,42 @@
           <w:szCs w:val="36"/>
         </w:rPr>
       </w:pPr>
-      <w:proofErr w:type="gramStart"/>
-      <w:r>
-        <w:rPr>
-          <w:rFonts w:cstheme="minorHAnsi"/>
-          <w:sz w:val="36"/>
-          <w:szCs w:val="36"/>
-        </w:rPr>
-        <w:t>save(</w:t>
-      </w:r>
-      <w:proofErr w:type="gramEnd"/>
+      <w:r>
+        <w:rPr>
+          <w:rFonts w:cstheme="minorHAnsi"/>
+          <w:sz w:val="36"/>
+          <w:szCs w:val="36"/>
+        </w:rPr>
+        <w:t>save()</w:t>
+      </w:r>
+    </w:p>
+    <w:p>
+      <w:pPr>
+        <w:jc w:val="both"/>
+        <w:rPr>
+          <w:rFonts w:cstheme="minorHAnsi"/>
+          <w:sz w:val="36"/>
+          <w:szCs w:val="36"/>
+        </w:rPr>
+      </w:pPr>
+      <w:r>
+        <w:rPr>
+          <w:rFonts w:cstheme="minorHAnsi"/>
+          <w:sz w:val="36"/>
+          <w:szCs w:val="36"/>
+        </w:rPr>
+        <w:t xml:space="preserve">=&gt; Serializable .save(Object </w:t>
+      </w:r>
+      <w:proofErr w:type="spellStart"/>
+      <w:r>
+        <w:rPr>
+          <w:rFonts w:cstheme="minorHAnsi"/>
+          <w:sz w:val="36"/>
+          <w:szCs w:val="36"/>
+        </w:rPr>
+        <w:t>obj</w:t>
+      </w:r>
+      <w:proofErr w:type="spellEnd"/>
       <w:r>
         <w:rPr>
           <w:rFonts w:cstheme="minorHAnsi"/>
@@ -1108,42 +1370,6 @@
           <w:sz w:val="36"/>
           <w:szCs w:val="36"/>
         </w:rPr>
-        <w:t xml:space="preserve">=&gt; </w:t>
-      </w:r>
-      <w:proofErr w:type="gramStart"/>
-      <w:r>
-        <w:rPr>
-          <w:rFonts w:cstheme="minorHAnsi"/>
-          <w:sz w:val="36"/>
-          <w:szCs w:val="36"/>
-        </w:rPr>
-        <w:t>Serializable .save</w:t>
-      </w:r>
-      <w:proofErr w:type="gramEnd"/>
-      <w:r>
-        <w:rPr>
-          <w:rFonts w:cstheme="minorHAnsi"/>
-          <w:sz w:val="36"/>
-          <w:szCs w:val="36"/>
-        </w:rPr>
-        <w:t>(Object obj)</w:t>
-      </w:r>
-    </w:p>
-    <w:p>
-      <w:pPr>
-        <w:jc w:val="both"/>
-        <w:rPr>
-          <w:rFonts w:cstheme="minorHAnsi"/>
-          <w:sz w:val="36"/>
-          <w:szCs w:val="36"/>
-        </w:rPr>
-      </w:pPr>
-      <w:r>
-        <w:rPr>
-          <w:rFonts w:cstheme="minorHAnsi"/>
-          <w:sz w:val="36"/>
-          <w:szCs w:val="36"/>
-        </w:rPr>
         <w:t>=&gt; This method gives instructions to save object and also return the assigned or generated identity value back to</w:t>
       </w:r>
       <w:r>
@@ -1178,89 +1404,63 @@
           <w:sz w:val="36"/>
           <w:szCs w:val="36"/>
         </w:rPr>
-        <w:t xml:space="preserve">=&gt; This method is own method of </w:t>
-      </w:r>
-      <w:proofErr w:type="gramStart"/>
-      <w:r>
-        <w:rPr>
-          <w:rFonts w:cstheme="minorHAnsi"/>
-          <w:sz w:val="36"/>
-          <w:szCs w:val="36"/>
-        </w:rPr>
-        <w:t>hibernate(</w:t>
-      </w:r>
-      <w:proofErr w:type="gramEnd"/>
-      <w:r>
-        <w:rPr>
-          <w:rFonts w:cstheme="minorHAnsi"/>
-          <w:sz w:val="36"/>
-          <w:szCs w:val="36"/>
-        </w:rPr>
-        <w:t>not per specification of JPA).</w:t>
-      </w:r>
-    </w:p>
-    <w:p>
-      <w:pPr>
-        <w:jc w:val="both"/>
-        <w:rPr>
-          <w:rFonts w:cstheme="minorHAnsi"/>
-          <w:sz w:val="36"/>
-          <w:szCs w:val="36"/>
-        </w:rPr>
-      </w:pPr>
-    </w:p>
-    <w:p>
-      <w:pPr>
-        <w:jc w:val="both"/>
-        <w:rPr>
-          <w:rFonts w:cstheme="minorHAnsi"/>
-          <w:sz w:val="36"/>
-          <w:szCs w:val="36"/>
-        </w:rPr>
-      </w:pPr>
-      <w:r>
-        <w:rPr>
-          <w:rFonts w:cstheme="minorHAnsi"/>
-          <w:sz w:val="36"/>
-          <w:szCs w:val="36"/>
-        </w:rPr>
-        <w:t xml:space="preserve">note: if generators are not </w:t>
-      </w:r>
-      <w:proofErr w:type="gramStart"/>
-      <w:r>
-        <w:rPr>
-          <w:rFonts w:cstheme="minorHAnsi"/>
-          <w:sz w:val="36"/>
-          <w:szCs w:val="36"/>
-        </w:rPr>
-        <w:t>configure</w:t>
-      </w:r>
-      <w:proofErr w:type="gramEnd"/>
-      <w:r>
-        <w:rPr>
-          <w:rFonts w:cstheme="minorHAnsi"/>
-          <w:sz w:val="36"/>
-          <w:szCs w:val="36"/>
-        </w:rPr>
-        <w:t>, then value assigned to id property will be returned as identity value.</w:t>
-      </w:r>
-    </w:p>
-    <w:p>
-      <w:pPr>
-        <w:jc w:val="both"/>
-        <w:rPr>
-          <w:rFonts w:cstheme="minorHAnsi"/>
-          <w:sz w:val="36"/>
-          <w:szCs w:val="36"/>
-        </w:rPr>
-      </w:pPr>
-      <w:r>
-        <w:rPr>
-          <w:rFonts w:cstheme="minorHAnsi"/>
-          <w:sz w:val="36"/>
-          <w:szCs w:val="36"/>
-        </w:rPr>
-        <w:t>eg: increment,</w:t>
+        <w:t>=&gt; This method is own method of hibernate(not per specification of JPA).</w:t>
+      </w:r>
+    </w:p>
+    <w:p>
+      <w:pPr>
+        <w:jc w:val="both"/>
+        <w:rPr>
+          <w:rFonts w:cstheme="minorHAnsi"/>
+          <w:sz w:val="36"/>
+          <w:szCs w:val="36"/>
+        </w:rPr>
+      </w:pPr>
+    </w:p>
+    <w:p>
+      <w:pPr>
+        <w:jc w:val="both"/>
+        <w:rPr>
+          <w:rFonts w:cstheme="minorHAnsi"/>
+          <w:sz w:val="36"/>
+          <w:szCs w:val="36"/>
+        </w:rPr>
+      </w:pPr>
+      <w:r>
+        <w:rPr>
+          <w:rFonts w:cstheme="minorHAnsi"/>
+          <w:sz w:val="36"/>
+          <w:szCs w:val="36"/>
+        </w:rPr>
+        <w:t>note: if generators are not configure, then value assigned to id property will be returned as identity value.</w:t>
+      </w:r>
+    </w:p>
+    <w:p>
+      <w:pPr>
+        <w:jc w:val="both"/>
+        <w:rPr>
+          <w:rFonts w:cstheme="minorHAnsi"/>
+          <w:sz w:val="36"/>
+          <w:szCs w:val="36"/>
+        </w:rPr>
+      </w:pPr>
+      <w:proofErr w:type="spellStart"/>
+      <w:r>
+        <w:rPr>
+          <w:rFonts w:cstheme="minorHAnsi"/>
+          <w:sz w:val="36"/>
+          <w:szCs w:val="36"/>
+        </w:rPr>
+        <w:t>eg</w:t>
+      </w:r>
+      <w:proofErr w:type="spellEnd"/>
+      <w:r>
+        <w:rPr>
+          <w:rFonts w:cstheme="minorHAnsi"/>
+          <w:sz w:val="36"/>
+          <w:szCs w:val="36"/>
+        </w:rPr>
+        <w:t>: increment,</w:t>
       </w:r>
       <w:r>
         <w:rPr>
@@ -1286,41 +1486,70 @@
         </w:rPr>
         <w:t xml:space="preserve"> </w:t>
       </w:r>
-      <w:r>
-        <w:rPr>
-          <w:rFonts w:cstheme="minorHAnsi"/>
-          <w:sz w:val="36"/>
-          <w:szCs w:val="36"/>
-        </w:rPr>
-        <w:t>hilo, ......</w:t>
-      </w:r>
-    </w:p>
-    <w:p>
-      <w:pPr>
-        <w:jc w:val="both"/>
-        <w:rPr>
-          <w:rFonts w:cstheme="minorHAnsi"/>
-          <w:sz w:val="36"/>
-          <w:szCs w:val="36"/>
-        </w:rPr>
-      </w:pPr>
-    </w:p>
-    <w:p>
-      <w:pPr>
-        <w:jc w:val="both"/>
-        <w:rPr>
-          <w:rFonts w:cstheme="minorHAnsi"/>
-          <w:sz w:val="36"/>
-          <w:szCs w:val="36"/>
-        </w:rPr>
-      </w:pPr>
-      <w:r>
-        <w:rPr>
-          <w:rFonts w:cstheme="minorHAnsi"/>
-          <w:sz w:val="36"/>
-          <w:szCs w:val="36"/>
-        </w:rPr>
-        <w:t>Eg: HibernateSaveOperati</w:t>
+      <w:proofErr w:type="spellStart"/>
+      <w:r>
+        <w:rPr>
+          <w:rFonts w:cstheme="minorHAnsi"/>
+          <w:sz w:val="36"/>
+          <w:szCs w:val="36"/>
+        </w:rPr>
+        <w:t>hilo</w:t>
+      </w:r>
+      <w:proofErr w:type="spellEnd"/>
+      <w:r>
+        <w:rPr>
+          <w:rFonts w:cstheme="minorHAnsi"/>
+          <w:sz w:val="36"/>
+          <w:szCs w:val="36"/>
+        </w:rPr>
+        <w:t>, ......</w:t>
+      </w:r>
+    </w:p>
+    <w:p>
+      <w:pPr>
+        <w:jc w:val="both"/>
+        <w:rPr>
+          <w:rFonts w:cstheme="minorHAnsi"/>
+          <w:sz w:val="36"/>
+          <w:szCs w:val="36"/>
+        </w:rPr>
+      </w:pPr>
+    </w:p>
+    <w:p>
+      <w:pPr>
+        <w:jc w:val="both"/>
+        <w:rPr>
+          <w:rFonts w:cstheme="minorHAnsi"/>
+          <w:sz w:val="36"/>
+          <w:szCs w:val="36"/>
+        </w:rPr>
+      </w:pPr>
+      <w:proofErr w:type="spellStart"/>
+      <w:r>
+        <w:rPr>
+          <w:rFonts w:cstheme="minorHAnsi"/>
+          <w:sz w:val="36"/>
+          <w:szCs w:val="36"/>
+        </w:rPr>
+        <w:t>Eg</w:t>
+      </w:r>
+      <w:proofErr w:type="spellEnd"/>
+      <w:r>
+        <w:rPr>
+          <w:rFonts w:cstheme="minorHAnsi"/>
+          <w:sz w:val="36"/>
+          <w:szCs w:val="36"/>
+        </w:rPr>
+        <w:t xml:space="preserve">: </w:t>
+      </w:r>
+      <w:proofErr w:type="spellStart"/>
+      <w:r>
+        <w:rPr>
+          <w:rFonts w:cstheme="minorHAnsi"/>
+          <w:sz w:val="36"/>
+          <w:szCs w:val="36"/>
+        </w:rPr>
+        <w:t>HibernateSaveOperati</w:t>
       </w:r>
       <w:r>
         <w:rPr>
@@ -1330,6 +1559,7 @@
         </w:rPr>
         <w:t>on</w:t>
       </w:r>
+      <w:proofErr w:type="spellEnd"/>
     </w:p>
     <w:p>
       <w:pPr>
@@ -1410,79 +1640,97 @@
           <w:sz w:val="36"/>
           <w:szCs w:val="36"/>
         </w:rPr>
-        <w:t>@</w:t>
-      </w:r>
-      <w:proofErr w:type="gramStart"/>
-      <w:r>
-        <w:rPr>
-          <w:rFonts w:cstheme="minorHAnsi"/>
-          <w:sz w:val="36"/>
-          <w:szCs w:val="36"/>
-        </w:rPr>
-        <w:t>Column(</w:t>
-      </w:r>
-      <w:proofErr w:type="gramEnd"/>
-      <w:r>
-        <w:rPr>
-          <w:rFonts w:cstheme="minorHAnsi"/>
-          <w:sz w:val="36"/>
-          <w:szCs w:val="36"/>
-        </w:rPr>
-        <w:t>name = "eid")</w:t>
-      </w:r>
-    </w:p>
-    <w:p>
-      <w:pPr>
-        <w:jc w:val="both"/>
-        <w:rPr>
-          <w:rFonts w:cstheme="minorHAnsi"/>
-          <w:sz w:val="36"/>
-          <w:szCs w:val="36"/>
-        </w:rPr>
-      </w:pPr>
-      <w:r>
-        <w:rPr>
-          <w:rFonts w:cstheme="minorHAnsi"/>
-          <w:sz w:val="36"/>
-          <w:szCs w:val="36"/>
-        </w:rPr>
-        <w:t>@</w:t>
-      </w:r>
-      <w:proofErr w:type="gramStart"/>
-      <w:r>
-        <w:rPr>
-          <w:rFonts w:cstheme="minorHAnsi"/>
-          <w:sz w:val="36"/>
-          <w:szCs w:val="36"/>
-        </w:rPr>
-        <w:t>GeneratedValue(</w:t>
-      </w:r>
-      <w:proofErr w:type="gramEnd"/>
-      <w:r>
-        <w:rPr>
-          <w:rFonts w:cstheme="minorHAnsi"/>
-          <w:sz w:val="36"/>
-          <w:szCs w:val="36"/>
-        </w:rPr>
-        <w:t>strategy = GenerationType.IDENTITY)</w:t>
-      </w:r>
-    </w:p>
-    <w:p>
-      <w:pPr>
-        <w:jc w:val="both"/>
-        <w:rPr>
-          <w:rFonts w:cstheme="minorHAnsi"/>
-          <w:sz w:val="36"/>
-          <w:szCs w:val="36"/>
-        </w:rPr>
-      </w:pPr>
-      <w:r>
-        <w:rPr>
-          <w:rFonts w:cstheme="minorHAnsi"/>
-          <w:sz w:val="36"/>
-          <w:szCs w:val="36"/>
-        </w:rPr>
-        <w:t>private Integer empld;</w:t>
+        <w:t>@Column(name = "</w:t>
+      </w:r>
+      <w:proofErr w:type="spellStart"/>
+      <w:r>
+        <w:rPr>
+          <w:rFonts w:cstheme="minorHAnsi"/>
+          <w:sz w:val="36"/>
+          <w:szCs w:val="36"/>
+        </w:rPr>
+        <w:t>eid</w:t>
+      </w:r>
+      <w:proofErr w:type="spellEnd"/>
+      <w:r>
+        <w:rPr>
+          <w:rFonts w:cstheme="minorHAnsi"/>
+          <w:sz w:val="36"/>
+          <w:szCs w:val="36"/>
+        </w:rPr>
+        <w:t>")</w:t>
+      </w:r>
+    </w:p>
+    <w:p>
+      <w:pPr>
+        <w:jc w:val="both"/>
+        <w:rPr>
+          <w:rFonts w:cstheme="minorHAnsi"/>
+          <w:sz w:val="36"/>
+          <w:szCs w:val="36"/>
+        </w:rPr>
+      </w:pPr>
+      <w:r>
+        <w:rPr>
+          <w:rFonts w:cstheme="minorHAnsi"/>
+          <w:sz w:val="36"/>
+          <w:szCs w:val="36"/>
+        </w:rPr>
+        <w:t xml:space="preserve">@GeneratedValue(strategy = </w:t>
+      </w:r>
+      <w:proofErr w:type="spellStart"/>
+      <w:r>
+        <w:rPr>
+          <w:rFonts w:cstheme="minorHAnsi"/>
+          <w:sz w:val="36"/>
+          <w:szCs w:val="36"/>
+        </w:rPr>
+        <w:t>GenerationType.IDENTITY</w:t>
+      </w:r>
+      <w:proofErr w:type="spellEnd"/>
+      <w:r>
+        <w:rPr>
+          <w:rFonts w:cstheme="minorHAnsi"/>
+          <w:sz w:val="36"/>
+          <w:szCs w:val="36"/>
+        </w:rPr>
+        <w:t>)</w:t>
+      </w:r>
+    </w:p>
+    <w:p>
+      <w:pPr>
+        <w:jc w:val="both"/>
+        <w:rPr>
+          <w:rFonts w:cstheme="minorHAnsi"/>
+          <w:sz w:val="36"/>
+          <w:szCs w:val="36"/>
+        </w:rPr>
+      </w:pPr>
+      <w:r>
+        <w:rPr>
+          <w:rFonts w:cstheme="minorHAnsi"/>
+          <w:sz w:val="36"/>
+          <w:szCs w:val="36"/>
+        </w:rPr>
+        <w:t xml:space="preserve">private Integer </w:t>
+      </w:r>
+      <w:proofErr w:type="spellStart"/>
+      <w:r>
+        <w:rPr>
+          <w:rFonts w:cstheme="minorHAnsi"/>
+          <w:sz w:val="36"/>
+          <w:szCs w:val="36"/>
+        </w:rPr>
+        <w:t>empld</w:t>
+      </w:r>
+      <w:proofErr w:type="spellEnd"/>
+      <w:r>
+        <w:rPr>
+          <w:rFonts w:cstheme="minorHAnsi"/>
+          <w:sz w:val="36"/>
+          <w:szCs w:val="36"/>
+        </w:rPr>
+        <w:t>;</w:t>
       </w:r>
     </w:p>
     <w:p>
@@ -1516,7 +1764,43 @@
           <w:sz w:val="36"/>
           <w:szCs w:val="36"/>
         </w:rPr>
-        <w:t>rate the value of empld, so the generated value is "Autolncrement"</w:t>
+        <w:t xml:space="preserve">rate the value of </w:t>
+      </w:r>
+      <w:proofErr w:type="spellStart"/>
+      <w:r>
+        <w:rPr>
+          <w:rFonts w:cstheme="minorHAnsi"/>
+          <w:sz w:val="36"/>
+          <w:szCs w:val="36"/>
+        </w:rPr>
+        <w:t>empld</w:t>
+      </w:r>
+      <w:proofErr w:type="spellEnd"/>
+      <w:r>
+        <w:rPr>
+          <w:rFonts w:cstheme="minorHAnsi"/>
+          <w:sz w:val="36"/>
+          <w:szCs w:val="36"/>
+        </w:rPr>
+        <w:t>, so the generated value is "</w:t>
+      </w:r>
+      <w:proofErr w:type="spellStart"/>
+      <w:r>
+        <w:rPr>
+          <w:rFonts w:cstheme="minorHAnsi"/>
+          <w:sz w:val="36"/>
+          <w:szCs w:val="36"/>
+        </w:rPr>
+        <w:t>Autolncrement</w:t>
+      </w:r>
+      <w:proofErr w:type="spellEnd"/>
+      <w:r>
+        <w:rPr>
+          <w:rFonts w:cstheme="minorHAnsi"/>
+          <w:sz w:val="36"/>
+          <w:szCs w:val="36"/>
+        </w:rPr>
+        <w:t>"</w:t>
       </w:r>
       <w:r>
         <w:rPr>
@@ -1532,81 +1816,63 @@
           <w:sz w:val="36"/>
           <w:szCs w:val="36"/>
         </w:rPr>
-        <w:t>for MySQLDB</w:t>
-      </w:r>
-    </w:p>
-    <w:p>
-      <w:pPr>
-        <w:jc w:val="both"/>
-        <w:rPr>
-          <w:rFonts w:cstheme="minorHAnsi"/>
-          <w:sz w:val="36"/>
-          <w:szCs w:val="36"/>
-        </w:rPr>
-      </w:pPr>
-    </w:p>
-    <w:p>
-      <w:pPr>
-        <w:jc w:val="both"/>
-        <w:rPr>
-          <w:rFonts w:cstheme="minorHAnsi"/>
-          <w:sz w:val="36"/>
-          <w:szCs w:val="36"/>
-        </w:rPr>
-      </w:pPr>
-      <w:proofErr w:type="gramStart"/>
-      <w:r>
-        <w:rPr>
-          <w:rFonts w:cstheme="minorHAnsi"/>
-          <w:sz w:val="36"/>
-          <w:szCs w:val="36"/>
-        </w:rPr>
-        <w:t>persist(</w:t>
-      </w:r>
-      <w:proofErr w:type="gramEnd"/>
-      <w:r>
-        <w:rPr>
-          <w:rFonts w:cstheme="minorHAnsi"/>
-          <w:sz w:val="36"/>
-          <w:szCs w:val="36"/>
-        </w:rPr>
-        <w:t>)</w:t>
-      </w:r>
-    </w:p>
-    <w:p>
-      <w:pPr>
-        <w:jc w:val="both"/>
-        <w:rPr>
-          <w:rFonts w:cstheme="minorHAnsi"/>
-          <w:sz w:val="36"/>
-          <w:szCs w:val="36"/>
-        </w:rPr>
-      </w:pPr>
-      <w:r>
-        <w:rPr>
-          <w:rFonts w:cstheme="minorHAnsi"/>
-          <w:sz w:val="36"/>
-          <w:szCs w:val="36"/>
-        </w:rPr>
-        <w:t xml:space="preserve">=&gt;void </w:t>
-      </w:r>
-      <w:proofErr w:type="gramStart"/>
-      <w:r>
-        <w:rPr>
-          <w:rFonts w:cstheme="minorHAnsi"/>
-          <w:sz w:val="36"/>
-          <w:szCs w:val="36"/>
-        </w:rPr>
-        <w:t>persist(</w:t>
-      </w:r>
-      <w:proofErr w:type="gramEnd"/>
-      <w:r>
-        <w:rPr>
-          <w:rFonts w:cstheme="minorHAnsi"/>
-          <w:sz w:val="36"/>
-          <w:szCs w:val="36"/>
-        </w:rPr>
-        <w:t>Object object)</w:t>
+        <w:t xml:space="preserve">for </w:t>
+      </w:r>
+      <w:proofErr w:type="spellStart"/>
+      <w:r>
+        <w:rPr>
+          <w:rFonts w:cstheme="minorHAnsi"/>
+          <w:sz w:val="36"/>
+          <w:szCs w:val="36"/>
+        </w:rPr>
+        <w:t>MySQLDB</w:t>
+      </w:r>
+      <w:proofErr w:type="spellEnd"/>
+    </w:p>
+    <w:p>
+      <w:pPr>
+        <w:jc w:val="both"/>
+        <w:rPr>
+          <w:rFonts w:cstheme="minorHAnsi"/>
+          <w:sz w:val="36"/>
+          <w:szCs w:val="36"/>
+        </w:rPr>
+      </w:pPr>
+    </w:p>
+    <w:p>
+      <w:pPr>
+        <w:jc w:val="both"/>
+        <w:rPr>
+          <w:rFonts w:cstheme="minorHAnsi"/>
+          <w:sz w:val="36"/>
+          <w:szCs w:val="36"/>
+        </w:rPr>
+      </w:pPr>
+      <w:r>
+        <w:rPr>
+          <w:rFonts w:cstheme="minorHAnsi"/>
+          <w:sz w:val="36"/>
+          <w:szCs w:val="36"/>
+        </w:rPr>
+        <w:t>persist()</w:t>
+      </w:r>
+    </w:p>
+    <w:p>
+      <w:pPr>
+        <w:jc w:val="both"/>
+        <w:rPr>
+          <w:rFonts w:cstheme="minorHAnsi"/>
+          <w:sz w:val="36"/>
+          <w:szCs w:val="36"/>
+        </w:rPr>
+      </w:pPr>
+      <w:r>
+        <w:rPr>
+          <w:rFonts w:cstheme="minorHAnsi"/>
+          <w:sz w:val="36"/>
+          <w:szCs w:val="36"/>
+        </w:rPr>
+        <w:t>=&gt;void persist(Object object)</w:t>
       </w:r>
     </w:p>
     <w:p>
@@ -1694,25 +1960,7 @@
           <w:sz w:val="36"/>
           <w:szCs w:val="36"/>
         </w:rPr>
-        <w:t xml:space="preserve">=&gt; </w:t>
-      </w:r>
-      <w:proofErr w:type="gramStart"/>
-      <w:r>
-        <w:rPr>
-          <w:rFonts w:cstheme="minorHAnsi"/>
-          <w:sz w:val="36"/>
-          <w:szCs w:val="36"/>
-        </w:rPr>
-        <w:t>persist(</w:t>
-      </w:r>
-      <w:proofErr w:type="gramEnd"/>
-      <w:r>
-        <w:rPr>
-          <w:rFonts w:cstheme="minorHAnsi"/>
-          <w:sz w:val="36"/>
-          <w:szCs w:val="36"/>
-        </w:rPr>
-        <w:t>) does</w:t>
+        <w:t>=&gt; persist() does</w:t>
       </w:r>
       <w:r>
         <w:rPr>
@@ -1740,6 +1988,7 @@
           <w:szCs w:val="36"/>
         </w:rPr>
       </w:pPr>
+      <w:proofErr w:type="spellStart"/>
       <w:r>
         <w:rPr>
           <w:rFonts w:cstheme="minorHAnsi"/>
@@ -1747,8 +1996,27 @@
           <w:szCs w:val="36"/>
         </w:rPr>
         <w:lastRenderedPageBreak/>
-        <w:t>Eg: HibernatePresistOperation</w:t>
-      </w:r>
+        <w:t>Eg</w:t>
+      </w:r>
+      <w:proofErr w:type="spellEnd"/>
+      <w:r>
+        <w:rPr>
+          <w:rFonts w:cstheme="minorHAnsi"/>
+          <w:sz w:val="36"/>
+          <w:szCs w:val="36"/>
+        </w:rPr>
+        <w:t xml:space="preserve">: </w:t>
+      </w:r>
+      <w:proofErr w:type="spellStart"/>
+      <w:r>
+        <w:rPr>
+          <w:rFonts w:cstheme="minorHAnsi"/>
+          <w:sz w:val="36"/>
+          <w:szCs w:val="36"/>
+        </w:rPr>
+        <w:t>HibernatePresistOperation</w:t>
+      </w:r>
+      <w:proofErr w:type="spellEnd"/>
     </w:p>
     <w:p>
       <w:pPr>
@@ -1815,59 +2083,49 @@
           <w:szCs w:val="36"/>
         </w:rPr>
       </w:pPr>
-      <w:proofErr w:type="gramStart"/>
-      <w:r>
-        <w:rPr>
-          <w:rFonts w:cstheme="minorHAnsi"/>
-          <w:sz w:val="36"/>
-          <w:szCs w:val="36"/>
-        </w:rPr>
-        <w:t>get(</w:t>
-      </w:r>
-      <w:proofErr w:type="gramEnd"/>
-      <w:r>
-        <w:rPr>
-          <w:rFonts w:cstheme="minorHAnsi"/>
-          <w:sz w:val="36"/>
-          <w:szCs w:val="36"/>
-        </w:rPr>
-        <w:t>)</w:t>
-      </w:r>
-    </w:p>
-    <w:p>
-      <w:pPr>
-        <w:jc w:val="both"/>
-        <w:rPr>
-          <w:rFonts w:cstheme="minorHAnsi"/>
-          <w:sz w:val="36"/>
-          <w:szCs w:val="36"/>
-        </w:rPr>
-      </w:pPr>
-      <w:r>
-        <w:rPr>
-          <w:rFonts w:cstheme="minorHAnsi"/>
-          <w:sz w:val="36"/>
-          <w:szCs w:val="36"/>
-        </w:rPr>
-        <w:t xml:space="preserve">It perform eager </w:t>
-      </w:r>
-      <w:proofErr w:type="gramStart"/>
-      <w:r>
-        <w:rPr>
-          <w:rFonts w:cstheme="minorHAnsi"/>
-          <w:sz w:val="36"/>
-          <w:szCs w:val="36"/>
-        </w:rPr>
-        <w:t>loading.(</w:t>
-      </w:r>
-      <w:proofErr w:type="gramEnd"/>
-      <w:r>
-        <w:rPr>
-          <w:rFonts w:cstheme="minorHAnsi"/>
-          <w:sz w:val="36"/>
-          <w:szCs w:val="36"/>
-        </w:rPr>
-        <w:t>hits the database and gets the record from dbtable and stores in Entity class object</w:t>
+      <w:r>
+        <w:rPr>
+          <w:rFonts w:cstheme="minorHAnsi"/>
+          <w:sz w:val="36"/>
+          <w:szCs w:val="36"/>
+        </w:rPr>
+        <w:t>get()</w:t>
+      </w:r>
+    </w:p>
+    <w:p>
+      <w:pPr>
+        <w:jc w:val="both"/>
+        <w:rPr>
+          <w:rFonts w:cstheme="minorHAnsi"/>
+          <w:sz w:val="36"/>
+          <w:szCs w:val="36"/>
+        </w:rPr>
+      </w:pPr>
+      <w:r>
+        <w:rPr>
+          <w:rFonts w:cstheme="minorHAnsi"/>
+          <w:sz w:val="36"/>
+          <w:szCs w:val="36"/>
+        </w:rPr>
+        <w:t xml:space="preserve">It perform eager loading.(hits the database and gets the record from </w:t>
+      </w:r>
+      <w:proofErr w:type="spellStart"/>
+      <w:r>
+        <w:rPr>
+          <w:rFonts w:cstheme="minorHAnsi"/>
+          <w:sz w:val="36"/>
+          <w:szCs w:val="36"/>
+        </w:rPr>
+        <w:t>dbtable</w:t>
+      </w:r>
+      <w:proofErr w:type="spellEnd"/>
+      <w:r>
+        <w:rPr>
+          <w:rFonts w:cstheme="minorHAnsi"/>
+          <w:sz w:val="36"/>
+          <w:szCs w:val="36"/>
+        </w:rPr>
+        <w:t xml:space="preserve"> and stores in Entity class object</w:t>
       </w:r>
       <w:r>
         <w:rPr>
@@ -1901,61 +2159,79 @@
           <w:sz w:val="36"/>
           <w:szCs w:val="36"/>
         </w:rPr>
-        <w:t xml:space="preserve">if we call </w:t>
-      </w:r>
-      <w:proofErr w:type="gramStart"/>
-      <w:r>
-        <w:rPr>
-          <w:rFonts w:cstheme="minorHAnsi"/>
-          <w:sz w:val="36"/>
-          <w:szCs w:val="36"/>
-        </w:rPr>
-        <w:t>get(</w:t>
-      </w:r>
-      <w:proofErr w:type="gramEnd"/>
-      <w:r>
-        <w:rPr>
-          <w:rFonts w:cstheme="minorHAnsi"/>
-          <w:sz w:val="36"/>
-          <w:szCs w:val="36"/>
-        </w:rPr>
-        <w:t>), automatically the hibernate will generate the sqlquery and hits the database.</w:t>
-      </w:r>
-    </w:p>
-    <w:p>
-      <w:pPr>
-        <w:jc w:val="both"/>
-        <w:rPr>
-          <w:rFonts w:cstheme="minorHAnsi"/>
-          <w:sz w:val="36"/>
-          <w:szCs w:val="36"/>
-        </w:rPr>
-      </w:pPr>
-      <w:r>
-        <w:rPr>
-          <w:rFonts w:cstheme="minorHAnsi"/>
-          <w:sz w:val="36"/>
-          <w:szCs w:val="36"/>
-        </w:rPr>
-        <w:t xml:space="preserve">even if the record is not available still its the database, as a result of which we say </w:t>
-      </w:r>
-      <w:proofErr w:type="gramStart"/>
-      <w:r>
-        <w:rPr>
-          <w:rFonts w:cstheme="minorHAnsi"/>
-          <w:sz w:val="36"/>
-          <w:szCs w:val="36"/>
-        </w:rPr>
-        <w:t>get(</w:t>
-      </w:r>
-      <w:proofErr w:type="gramEnd"/>
-      <w:r>
-        <w:rPr>
-          <w:rFonts w:cstheme="minorHAnsi"/>
-          <w:sz w:val="36"/>
-          <w:szCs w:val="36"/>
-        </w:rPr>
-        <w:t>) is costly in realtime applications.</w:t>
+        <w:t xml:space="preserve">if we call get(), automatically the hibernate will generate the </w:t>
+      </w:r>
+      <w:proofErr w:type="spellStart"/>
+      <w:r>
+        <w:rPr>
+          <w:rFonts w:cstheme="minorHAnsi"/>
+          <w:sz w:val="36"/>
+          <w:szCs w:val="36"/>
+        </w:rPr>
+        <w:t>sqlquery</w:t>
+      </w:r>
+      <w:proofErr w:type="spellEnd"/>
+      <w:r>
+        <w:rPr>
+          <w:rFonts w:cstheme="minorHAnsi"/>
+          <w:sz w:val="36"/>
+          <w:szCs w:val="36"/>
+        </w:rPr>
+        <w:t xml:space="preserve"> and hits the database.</w:t>
+      </w:r>
+    </w:p>
+    <w:p>
+      <w:pPr>
+        <w:jc w:val="both"/>
+        <w:rPr>
+          <w:rFonts w:cstheme="minorHAnsi"/>
+          <w:sz w:val="36"/>
+          <w:szCs w:val="36"/>
+        </w:rPr>
+      </w:pPr>
+      <w:r>
+        <w:rPr>
+          <w:rFonts w:cstheme="minorHAnsi"/>
+          <w:sz w:val="36"/>
+          <w:szCs w:val="36"/>
+        </w:rPr>
+        <w:t xml:space="preserve">even if the record is not available still </w:t>
+      </w:r>
+      <w:proofErr w:type="spellStart"/>
+      <w:r>
+        <w:rPr>
+          <w:rFonts w:cstheme="minorHAnsi"/>
+          <w:sz w:val="36"/>
+          <w:szCs w:val="36"/>
+        </w:rPr>
+        <w:t>its</w:t>
+      </w:r>
+      <w:proofErr w:type="spellEnd"/>
+      <w:r>
+        <w:rPr>
+          <w:rFonts w:cstheme="minorHAnsi"/>
+          <w:sz w:val="36"/>
+          <w:szCs w:val="36"/>
+        </w:rPr>
+        <w:t xml:space="preserve"> the database, as a result of which we say get() is costly in </w:t>
+      </w:r>
+      <w:proofErr w:type="spellStart"/>
+      <w:r>
+        <w:rPr>
+          <w:rFonts w:cstheme="minorHAnsi"/>
+          <w:sz w:val="36"/>
+          <w:szCs w:val="36"/>
+        </w:rPr>
+        <w:t>realtime</w:t>
+      </w:r>
+      <w:proofErr w:type="spellEnd"/>
+      <w:r>
+        <w:rPr>
+          <w:rFonts w:cstheme="minorHAnsi"/>
+          <w:sz w:val="36"/>
+          <w:szCs w:val="36"/>
+        </w:rPr>
+        <w:t xml:space="preserve"> applications.</w:t>
       </w:r>
       <w:r>
         <w:rPr>
@@ -2028,64 +2304,128 @@
           <w:szCs w:val="36"/>
         </w:rPr>
       </w:pPr>
-      <w:r>
-        <w:rPr>
-          <w:rFonts w:cstheme="minorHAnsi"/>
-          <w:sz w:val="36"/>
-          <w:szCs w:val="36"/>
-        </w:rPr>
-        <w:t>Eg: GetOperationWithXml</w:t>
-      </w:r>
-    </w:p>
-    <w:p>
-      <w:pPr>
-        <w:jc w:val="both"/>
-        <w:rPr>
-          <w:rFonts w:cstheme="minorHAnsi"/>
-          <w:sz w:val="36"/>
-          <w:szCs w:val="36"/>
-        </w:rPr>
-      </w:pPr>
-    </w:p>
-    <w:p>
-      <w:pPr>
-        <w:jc w:val="both"/>
-        <w:rPr>
-          <w:rFonts w:cstheme="minorHAnsi"/>
-          <w:sz w:val="36"/>
-          <w:szCs w:val="36"/>
-        </w:rPr>
-      </w:pPr>
-    </w:p>
-    <w:p>
-      <w:pPr>
-        <w:jc w:val="both"/>
-        <w:rPr>
-          <w:rFonts w:cstheme="minorHAnsi"/>
-          <w:sz w:val="36"/>
-          <w:szCs w:val="36"/>
-        </w:rPr>
-      </w:pPr>
-    </w:p>
-    <w:p>
-      <w:pPr>
-        <w:jc w:val="both"/>
-        <w:rPr>
-          <w:rFonts w:cstheme="minorHAnsi"/>
-          <w:sz w:val="36"/>
-          <w:szCs w:val="36"/>
-        </w:rPr>
-      </w:pPr>
-      <w:proofErr w:type="gramStart"/>
-      <w:r>
-        <w:rPr>
-          <w:rFonts w:cstheme="minorHAnsi"/>
-          <w:sz w:val="36"/>
-          <w:szCs w:val="36"/>
-        </w:rPr>
-        <w:t>load(</w:t>
-      </w:r>
-      <w:proofErr w:type="gramEnd"/>
+      <w:proofErr w:type="spellStart"/>
+      <w:r>
+        <w:rPr>
+          <w:rFonts w:cstheme="minorHAnsi"/>
+          <w:sz w:val="36"/>
+          <w:szCs w:val="36"/>
+        </w:rPr>
+        <w:t>Eg</w:t>
+      </w:r>
+      <w:proofErr w:type="spellEnd"/>
+      <w:r>
+        <w:rPr>
+          <w:rFonts w:cstheme="minorHAnsi"/>
+          <w:sz w:val="36"/>
+          <w:szCs w:val="36"/>
+        </w:rPr>
+        <w:t xml:space="preserve">: </w:t>
+      </w:r>
+      <w:proofErr w:type="spellStart"/>
+      <w:r>
+        <w:rPr>
+          <w:rFonts w:cstheme="minorHAnsi"/>
+          <w:sz w:val="36"/>
+          <w:szCs w:val="36"/>
+        </w:rPr>
+        <w:t>GetOperationWithXml</w:t>
+      </w:r>
+      <w:proofErr w:type="spellEnd"/>
+    </w:p>
+    <w:p>
+      <w:pPr>
+        <w:jc w:val="both"/>
+        <w:rPr>
+          <w:rFonts w:cstheme="minorHAnsi"/>
+          <w:sz w:val="36"/>
+          <w:szCs w:val="36"/>
+        </w:rPr>
+      </w:pPr>
+    </w:p>
+    <w:p>
+      <w:pPr>
+        <w:jc w:val="both"/>
+        <w:rPr>
+          <w:rFonts w:cstheme="minorHAnsi"/>
+          <w:sz w:val="36"/>
+          <w:szCs w:val="36"/>
+        </w:rPr>
+      </w:pPr>
+    </w:p>
+    <w:p>
+      <w:pPr>
+        <w:jc w:val="both"/>
+        <w:rPr>
+          <w:rFonts w:cstheme="minorHAnsi"/>
+          <w:sz w:val="36"/>
+          <w:szCs w:val="36"/>
+        </w:rPr>
+      </w:pPr>
+    </w:p>
+    <w:p>
+      <w:pPr>
+        <w:jc w:val="both"/>
+        <w:rPr>
+          <w:rFonts w:cstheme="minorHAnsi"/>
+          <w:sz w:val="36"/>
+          <w:szCs w:val="36"/>
+        </w:rPr>
+      </w:pPr>
+      <w:r>
+        <w:rPr>
+          <w:rFonts w:cstheme="minorHAnsi"/>
+          <w:sz w:val="36"/>
+          <w:szCs w:val="36"/>
+        </w:rPr>
+        <w:t>load()</w:t>
+      </w:r>
+    </w:p>
+    <w:p>
+      <w:pPr>
+        <w:jc w:val="both"/>
+        <w:rPr>
+          <w:rFonts w:cstheme="minorHAnsi"/>
+          <w:sz w:val="36"/>
+          <w:szCs w:val="36"/>
+        </w:rPr>
+      </w:pPr>
+      <w:r>
+        <w:rPr>
+          <w:rFonts w:cstheme="minorHAnsi"/>
+          <w:sz w:val="36"/>
+          <w:szCs w:val="36"/>
+        </w:rPr>
+        <w:t xml:space="preserve">It perform lazy loading(hits the database only when we use the object data other than </w:t>
+      </w:r>
+      <w:proofErr w:type="spellStart"/>
+      <w:r>
+        <w:rPr>
+          <w:rFonts w:cstheme="minorHAnsi"/>
+          <w:sz w:val="36"/>
+          <w:szCs w:val="36"/>
+        </w:rPr>
+        <w:t>primaary</w:t>
+      </w:r>
+      <w:proofErr w:type="spellEnd"/>
+      <w:r>
+        <w:rPr>
+          <w:rFonts w:cstheme="minorHAnsi"/>
+          <w:sz w:val="36"/>
+          <w:szCs w:val="36"/>
+        </w:rPr>
+        <w:t xml:space="preserve"> </w:t>
+      </w:r>
+      <w:proofErr w:type="spellStart"/>
+      <w:r>
+        <w:rPr>
+          <w:rFonts w:cstheme="minorHAnsi"/>
+          <w:sz w:val="36"/>
+          <w:szCs w:val="36"/>
+        </w:rPr>
+        <w:t>keyvalue</w:t>
+      </w:r>
+      <w:proofErr w:type="spellEnd"/>
       <w:r>
         <w:rPr>
           <w:rFonts w:cstheme="minorHAnsi"/>
@@ -2104,49 +2444,23 @@
           <w:szCs w:val="36"/>
         </w:rPr>
       </w:pPr>
-      <w:r>
-        <w:rPr>
-          <w:rFonts w:cstheme="minorHAnsi"/>
-          <w:sz w:val="36"/>
-          <w:szCs w:val="36"/>
-        </w:rPr>
-        <w:t xml:space="preserve">It perform lazy </w:t>
-      </w:r>
-      <w:proofErr w:type="gramStart"/>
-      <w:r>
-        <w:rPr>
-          <w:rFonts w:cstheme="minorHAnsi"/>
-          <w:sz w:val="36"/>
-          <w:szCs w:val="36"/>
-        </w:rPr>
-        <w:t>loading(</w:t>
-      </w:r>
-      <w:proofErr w:type="gramEnd"/>
-      <w:r>
-        <w:rPr>
-          <w:rFonts w:cstheme="minorHAnsi"/>
-          <w:sz w:val="36"/>
-          <w:szCs w:val="36"/>
-        </w:rPr>
-        <w:t>hits the database only when we use the object data other than primaary keyvalue)</w:t>
-      </w:r>
-    </w:p>
-    <w:p>
-      <w:pPr>
-        <w:jc w:val="both"/>
-        <w:rPr>
-          <w:rFonts w:cstheme="minorHAnsi"/>
-          <w:sz w:val="36"/>
-          <w:szCs w:val="36"/>
-        </w:rPr>
-      </w:pPr>
-      <w:r>
-        <w:rPr>
-          <w:rFonts w:cstheme="minorHAnsi"/>
-          <w:sz w:val="36"/>
-          <w:szCs w:val="36"/>
-        </w:rPr>
-        <w:t>Upong lazy loading,</w:t>
+      <w:proofErr w:type="spellStart"/>
+      <w:r>
+        <w:rPr>
+          <w:rFonts w:cstheme="minorHAnsi"/>
+          <w:sz w:val="36"/>
+          <w:szCs w:val="36"/>
+        </w:rPr>
+        <w:t>Upong</w:t>
+      </w:r>
+      <w:proofErr w:type="spellEnd"/>
+      <w:r>
+        <w:rPr>
+          <w:rFonts w:cstheme="minorHAnsi"/>
+          <w:sz w:val="36"/>
+          <w:szCs w:val="36"/>
+        </w:rPr>
+        <w:t xml:space="preserve"> lazy loading,</w:t>
       </w:r>
       <w:r>
         <w:rPr>
@@ -2180,7 +2494,43 @@
           <w:sz w:val="36"/>
           <w:szCs w:val="36"/>
         </w:rPr>
-        <w:t>when we use getter methods on non-primary keyvalue then hibernate will hit the database by executing selectquery.</w:t>
+        <w:t xml:space="preserve">when we use getter methods on non-primary </w:t>
+      </w:r>
+      <w:proofErr w:type="spellStart"/>
+      <w:r>
+        <w:rPr>
+          <w:rFonts w:cstheme="minorHAnsi"/>
+          <w:sz w:val="36"/>
+          <w:szCs w:val="36"/>
+        </w:rPr>
+        <w:t>keyvalue</w:t>
+      </w:r>
+      <w:proofErr w:type="spellEnd"/>
+      <w:r>
+        <w:rPr>
+          <w:rFonts w:cstheme="minorHAnsi"/>
+          <w:sz w:val="36"/>
+          <w:szCs w:val="36"/>
+        </w:rPr>
+        <w:t xml:space="preserve"> then hibernate will hit the database by executing </w:t>
+      </w:r>
+      <w:proofErr w:type="spellStart"/>
+      <w:r>
+        <w:rPr>
+          <w:rFonts w:cstheme="minorHAnsi"/>
+          <w:sz w:val="36"/>
+          <w:szCs w:val="36"/>
+        </w:rPr>
+        <w:t>selectquery</w:t>
+      </w:r>
+      <w:proofErr w:type="spellEnd"/>
+      <w:r>
+        <w:rPr>
+          <w:rFonts w:cstheme="minorHAnsi"/>
+          <w:sz w:val="36"/>
+          <w:szCs w:val="36"/>
+        </w:rPr>
+        <w:t>.</w:t>
       </w:r>
     </w:p>
     <w:p>
@@ -2214,7 +2564,25 @@
           <w:sz w:val="36"/>
           <w:szCs w:val="36"/>
         </w:rPr>
-        <w:t>"ObjectNotFoundException".</w:t>
+        <w:t>"</w:t>
+      </w:r>
+      <w:proofErr w:type="spellStart"/>
+      <w:r>
+        <w:rPr>
+          <w:rFonts w:cstheme="minorHAnsi"/>
+          <w:sz w:val="36"/>
+          <w:szCs w:val="36"/>
+        </w:rPr>
+        <w:t>ObjectNotFoundException</w:t>
+      </w:r>
+      <w:proofErr w:type="spellEnd"/>
+      <w:r>
+        <w:rPr>
+          <w:rFonts w:cstheme="minorHAnsi"/>
+          <w:sz w:val="36"/>
+          <w:szCs w:val="36"/>
+        </w:rPr>
+        <w:t>".</w:t>
       </w:r>
     </w:p>
     <w:p>
@@ -2310,13 +2678,32 @@
           <w:szCs w:val="36"/>
         </w:rPr>
       </w:pPr>
-      <w:r>
-        <w:rPr>
-          <w:rFonts w:cstheme="minorHAnsi"/>
-          <w:sz w:val="36"/>
-          <w:szCs w:val="36"/>
-        </w:rPr>
-        <w:t>Eg: LoadOperation</w:t>
+      <w:proofErr w:type="spellStart"/>
+      <w:r>
+        <w:rPr>
+          <w:rFonts w:cstheme="minorHAnsi"/>
+          <w:sz w:val="36"/>
+          <w:szCs w:val="36"/>
+        </w:rPr>
+        <w:t>Eg</w:t>
+      </w:r>
+      <w:proofErr w:type="spellEnd"/>
+      <w:r>
+        <w:rPr>
+          <w:rFonts w:cstheme="minorHAnsi"/>
+          <w:sz w:val="36"/>
+          <w:szCs w:val="36"/>
+        </w:rPr>
+        <w:t xml:space="preserve">: </w:t>
+      </w:r>
+      <w:proofErr w:type="spellStart"/>
+      <w:r>
+        <w:rPr>
+          <w:rFonts w:cstheme="minorHAnsi"/>
+          <w:sz w:val="36"/>
+          <w:szCs w:val="36"/>
+        </w:rPr>
+        <w:t>LoadOperation</w:t>
       </w:r>
       <w:r>
         <w:rPr>
@@ -2334,43 +2721,34 @@
         </w:rPr>
         <w:t>Working</w:t>
       </w:r>
-    </w:p>
-    <w:p>
-      <w:pPr>
-        <w:jc w:val="both"/>
-        <w:rPr>
-          <w:rFonts w:cstheme="minorHAnsi"/>
-          <w:sz w:val="36"/>
-          <w:szCs w:val="36"/>
-        </w:rPr>
-      </w:pPr>
-    </w:p>
-    <w:p>
-      <w:pPr>
-        <w:jc w:val="both"/>
-        <w:rPr>
-          <w:rFonts w:cstheme="minorHAnsi"/>
-          <w:sz w:val="36"/>
-          <w:szCs w:val="36"/>
-        </w:rPr>
-      </w:pPr>
-      <w:proofErr w:type="gramStart"/>
-      <w:r>
-        <w:rPr>
-          <w:rFonts w:cstheme="minorHAnsi"/>
-          <w:sz w:val="36"/>
-          <w:szCs w:val="36"/>
-        </w:rPr>
-        <w:t>get(</w:t>
-      </w:r>
-      <w:proofErr w:type="gramEnd"/>
-      <w:r>
-        <w:rPr>
-          <w:rFonts w:cstheme="minorHAnsi"/>
-          <w:sz w:val="36"/>
-          <w:szCs w:val="36"/>
-        </w:rPr>
-        <w:t>)</w:t>
+      <w:proofErr w:type="spellEnd"/>
+    </w:p>
+    <w:p>
+      <w:pPr>
+        <w:jc w:val="both"/>
+        <w:rPr>
+          <w:rFonts w:cstheme="minorHAnsi"/>
+          <w:sz w:val="36"/>
+          <w:szCs w:val="36"/>
+        </w:rPr>
+      </w:pPr>
+    </w:p>
+    <w:p>
+      <w:pPr>
+        <w:jc w:val="both"/>
+        <w:rPr>
+          <w:rFonts w:cstheme="minorHAnsi"/>
+          <w:sz w:val="36"/>
+          <w:szCs w:val="36"/>
+        </w:rPr>
+      </w:pPr>
+      <w:r>
+        <w:rPr>
+          <w:rFonts w:cstheme="minorHAnsi"/>
+          <w:sz w:val="36"/>
+          <w:szCs w:val="36"/>
+        </w:rPr>
+        <w:t>get()</w:t>
       </w:r>
     </w:p>
     <w:p>
@@ -2504,7 +2882,6 @@
         </w:rPr>
         <w:t xml:space="preserve"> </w:t>
       </w:r>
-      <w:proofErr w:type="gramStart"/>
       <w:r>
         <w:rPr>
           <w:rFonts w:cstheme="minorHAnsi"/>
@@ -2543,54 +2920,35 @@
           <w:sz w:val="36"/>
           <w:szCs w:val="36"/>
         </w:rPr>
-        <w:t>ranteed</w:t>
-      </w:r>
-      <w:proofErr w:type="gramEnd"/>
-      <w:r>
-        <w:rPr>
-          <w:rFonts w:cstheme="minorHAnsi"/>
-          <w:sz w:val="36"/>
-          <w:szCs w:val="36"/>
-        </w:rPr>
-        <w:t xml:space="preserve"> that loaded object will be used)</w:t>
-      </w:r>
-    </w:p>
-    <w:p>
-      <w:pPr>
-        <w:jc w:val="both"/>
-        <w:rPr>
-          <w:rFonts w:cstheme="minorHAnsi"/>
-          <w:sz w:val="36"/>
-          <w:szCs w:val="36"/>
-        </w:rPr>
-      </w:pPr>
-    </w:p>
-    <w:p>
-      <w:pPr>
-        <w:jc w:val="both"/>
-        <w:rPr>
-          <w:rFonts w:cstheme="minorHAnsi"/>
-          <w:sz w:val="36"/>
-          <w:szCs w:val="36"/>
-        </w:rPr>
-      </w:pPr>
-      <w:proofErr w:type="gramStart"/>
-      <w:r>
-        <w:rPr>
-          <w:rFonts w:cstheme="minorHAnsi"/>
-          <w:sz w:val="36"/>
-          <w:szCs w:val="36"/>
-        </w:rPr>
-        <w:t>load(</w:t>
-      </w:r>
-      <w:proofErr w:type="gramEnd"/>
-      <w:r>
-        <w:rPr>
-          <w:rFonts w:cstheme="minorHAnsi"/>
-          <w:sz w:val="36"/>
-          <w:szCs w:val="36"/>
-        </w:rPr>
-        <w:t>)</w:t>
+        <w:t>ranteed that loaded object will be used)</w:t>
+      </w:r>
+    </w:p>
+    <w:p>
+      <w:pPr>
+        <w:jc w:val="both"/>
+        <w:rPr>
+          <w:rFonts w:cstheme="minorHAnsi"/>
+          <w:sz w:val="36"/>
+          <w:szCs w:val="36"/>
+        </w:rPr>
+      </w:pPr>
+    </w:p>
+    <w:p>
+      <w:pPr>
+        <w:jc w:val="both"/>
+        <w:rPr>
+          <w:rFonts w:cstheme="minorHAnsi"/>
+          <w:sz w:val="36"/>
+          <w:szCs w:val="36"/>
+        </w:rPr>
+      </w:pPr>
+      <w:r>
+        <w:rPr>
+          <w:rFonts w:cstheme="minorHAnsi"/>
+          <w:sz w:val="36"/>
+          <w:szCs w:val="36"/>
+        </w:rPr>
+        <w:t>load()</w:t>
       </w:r>
     </w:p>
     <w:p>
@@ -2644,8 +3002,18 @@
           <w:sz w:val="36"/>
           <w:szCs w:val="36"/>
         </w:rPr>
-        <w:t>=&gt; It throws ObjectNotFoundException</w:t>
-      </w:r>
+        <w:t xml:space="preserve">=&gt; It throws </w:t>
+      </w:r>
+      <w:proofErr w:type="spellStart"/>
+      <w:r>
+        <w:rPr>
+          <w:rFonts w:cstheme="minorHAnsi"/>
+          <w:sz w:val="36"/>
+          <w:szCs w:val="36"/>
+        </w:rPr>
+        <w:t>ObjectNotFoundException</w:t>
+      </w:r>
+      <w:proofErr w:type="spellEnd"/>
     </w:p>
     <w:p>
       <w:pPr>
@@ -2714,8 +3082,18 @@
           <w:sz w:val="36"/>
           <w:szCs w:val="36"/>
         </w:rPr>
-        <w:t>=&gt; Best suited for webapplications</w:t>
-      </w:r>
+        <w:t xml:space="preserve">=&gt; Best suited for </w:t>
+      </w:r>
+      <w:proofErr w:type="spellStart"/>
+      <w:r>
+        <w:rPr>
+          <w:rFonts w:cstheme="minorHAnsi"/>
+          <w:sz w:val="36"/>
+          <w:szCs w:val="36"/>
+        </w:rPr>
+        <w:t>webapplications</w:t>
+      </w:r>
+      <w:proofErr w:type="spellEnd"/>
       <w:r>
         <w:rPr>
           <w:rFonts w:cstheme="minorHAnsi"/>
@@ -2740,7 +3118,6 @@
         </w:rPr>
         <w:t xml:space="preserve"> </w:t>
       </w:r>
-      <w:proofErr w:type="gramStart"/>
       <w:r>
         <w:rPr>
           <w:rFonts w:cstheme="minorHAnsi"/>
@@ -2757,6 +3134,7 @@
         </w:rPr>
         <w:t xml:space="preserve"> </w:t>
       </w:r>
+      <w:proofErr w:type="spellStart"/>
       <w:r>
         <w:rPr>
           <w:rFonts w:cstheme="minorHAnsi"/>
@@ -2765,7 +3143,7 @@
         </w:rPr>
         <w:t>jsp</w:t>
       </w:r>
-      <w:proofErr w:type="gramEnd"/>
+      <w:proofErr w:type="spellEnd"/>
       <w:r>
         <w:rPr>
           <w:rFonts w:cstheme="minorHAnsi"/>
@@ -2875,18 +3253,614 @@
           <w:sz w:val="36"/>
           <w:szCs w:val="36"/>
         </w:rPr>
-        <w:t>1.</w:t>
-      </w:r>
-      <w:proofErr w:type="gramStart"/>
-      <w:r>
-        <w:rPr>
-          <w:rFonts w:cstheme="minorHAnsi"/>
-          <w:sz w:val="36"/>
-          <w:szCs w:val="36"/>
-        </w:rPr>
-        <w:t>update(</w:t>
-      </w:r>
-      <w:proofErr w:type="gramEnd"/>
+        <w:t>1.update()</w:t>
+      </w:r>
+    </w:p>
+    <w:p>
+      <w:pPr>
+        <w:jc w:val="both"/>
+        <w:rPr>
+          <w:rFonts w:cstheme="minorHAnsi"/>
+          <w:sz w:val="36"/>
+          <w:szCs w:val="36"/>
+        </w:rPr>
+      </w:pPr>
+      <w:proofErr w:type="spellStart"/>
+      <w:r>
+        <w:rPr>
+          <w:rFonts w:cstheme="minorHAnsi"/>
+          <w:sz w:val="36"/>
+          <w:szCs w:val="36"/>
+        </w:rPr>
+        <w:t>i</w:t>
+      </w:r>
+      <w:proofErr w:type="spellEnd"/>
+      <w:r>
+        <w:rPr>
+          <w:rFonts w:cstheme="minorHAnsi"/>
+          <w:sz w:val="36"/>
+          <w:szCs w:val="36"/>
+        </w:rPr>
+        <w:t>&gt; void update(Object object)</w:t>
+      </w:r>
+    </w:p>
+    <w:p>
+      <w:pPr>
+        <w:jc w:val="both"/>
+        <w:rPr>
+          <w:rFonts w:cstheme="minorHAnsi"/>
+          <w:sz w:val="36"/>
+          <w:szCs w:val="36"/>
+        </w:rPr>
+      </w:pPr>
+      <w:r>
+        <w:rPr>
+          <w:rFonts w:cstheme="minorHAnsi"/>
+          <w:sz w:val="36"/>
+          <w:szCs w:val="36"/>
+        </w:rPr>
+        <w:t xml:space="preserve">This method is used to modify the record of the </w:t>
+      </w:r>
+      <w:proofErr w:type="spellStart"/>
+      <w:r>
+        <w:rPr>
+          <w:rFonts w:cstheme="minorHAnsi"/>
+          <w:sz w:val="36"/>
+          <w:szCs w:val="36"/>
+        </w:rPr>
+        <w:t>DBTable</w:t>
+      </w:r>
+      <w:proofErr w:type="spellEnd"/>
+      <w:r>
+        <w:rPr>
+          <w:rFonts w:cstheme="minorHAnsi"/>
+          <w:sz w:val="36"/>
+          <w:szCs w:val="36"/>
+        </w:rPr>
+        <w:t>.</w:t>
+      </w:r>
+    </w:p>
+    <w:p>
+      <w:pPr>
+        <w:jc w:val="both"/>
+        <w:rPr>
+          <w:rFonts w:cstheme="minorHAnsi"/>
+          <w:sz w:val="36"/>
+          <w:szCs w:val="36"/>
+        </w:rPr>
+      </w:pPr>
+      <w:r>
+        <w:rPr>
+          <w:rFonts w:cstheme="minorHAnsi"/>
+          <w:sz w:val="36"/>
+          <w:szCs w:val="36"/>
+        </w:rPr>
+        <w:t xml:space="preserve">Set the primary key value and change the other non-primary data for </w:t>
+      </w:r>
+      <w:proofErr w:type="spellStart"/>
+      <w:r>
+        <w:rPr>
+          <w:rFonts w:cstheme="minorHAnsi"/>
+          <w:sz w:val="36"/>
+          <w:szCs w:val="36"/>
+        </w:rPr>
+        <w:t>updation</w:t>
+      </w:r>
+      <w:proofErr w:type="spellEnd"/>
+      <w:r>
+        <w:rPr>
+          <w:rFonts w:cstheme="minorHAnsi"/>
+          <w:sz w:val="36"/>
+          <w:szCs w:val="36"/>
+        </w:rPr>
+        <w:t>.</w:t>
+      </w:r>
+    </w:p>
+    <w:p>
+      <w:pPr>
+        <w:jc w:val="both"/>
+        <w:rPr>
+          <w:rFonts w:cstheme="minorHAnsi"/>
+          <w:sz w:val="36"/>
+          <w:szCs w:val="36"/>
+        </w:rPr>
+      </w:pPr>
+      <w:r>
+        <w:rPr>
+          <w:rFonts w:cstheme="minorHAnsi"/>
+          <w:sz w:val="36"/>
+          <w:szCs w:val="36"/>
+        </w:rPr>
+        <w:t>To use update(), we should remember whet</w:t>
+      </w:r>
+      <w:r>
+        <w:rPr>
+          <w:rFonts w:cstheme="minorHAnsi"/>
+          <w:sz w:val="36"/>
+          <w:szCs w:val="36"/>
+        </w:rPr>
+        <w:t>h</w:t>
+      </w:r>
+      <w:r>
+        <w:rPr>
+          <w:rFonts w:cstheme="minorHAnsi"/>
+          <w:sz w:val="36"/>
+          <w:szCs w:val="36"/>
+        </w:rPr>
+        <w:t>er record exists or not for the give primary key value.</w:t>
+      </w:r>
+      <w:r>
+        <w:rPr>
+          <w:rFonts w:cstheme="minorHAnsi"/>
+          <w:sz w:val="36"/>
+          <w:szCs w:val="36"/>
+        </w:rPr>
+        <w:t xml:space="preserve"> </w:t>
+      </w:r>
+      <w:r>
+        <w:rPr>
+          <w:rFonts w:cstheme="minorHAnsi"/>
+          <w:sz w:val="36"/>
+          <w:szCs w:val="36"/>
+        </w:rPr>
+        <w:t>otherwise it would result in "</w:t>
+      </w:r>
+      <w:proofErr w:type="spellStart"/>
+      <w:r>
+        <w:rPr>
+          <w:rFonts w:cstheme="minorHAnsi"/>
+          <w:sz w:val="36"/>
+          <w:szCs w:val="36"/>
+        </w:rPr>
+        <w:t>HibernateException</w:t>
+      </w:r>
+      <w:proofErr w:type="spellEnd"/>
+      <w:r>
+        <w:rPr>
+          <w:rFonts w:cstheme="minorHAnsi"/>
+          <w:sz w:val="36"/>
+          <w:szCs w:val="36"/>
+        </w:rPr>
+        <w:t>".</w:t>
+      </w:r>
+    </w:p>
+    <w:p>
+      <w:pPr>
+        <w:jc w:val="both"/>
+        <w:rPr>
+          <w:rFonts w:cstheme="minorHAnsi"/>
+          <w:sz w:val="36"/>
+          <w:szCs w:val="36"/>
+        </w:rPr>
+      </w:pPr>
+      <w:r>
+        <w:rPr>
+          <w:rFonts w:cstheme="minorHAnsi"/>
+          <w:sz w:val="36"/>
+          <w:szCs w:val="36"/>
+        </w:rPr>
+        <w:t>It would directly generate "update query" without "select query".</w:t>
+      </w:r>
+    </w:p>
+    <w:p>
+      <w:pPr>
+        <w:jc w:val="both"/>
+        <w:rPr>
+          <w:rFonts w:cstheme="minorHAnsi"/>
+          <w:sz w:val="36"/>
+          <w:szCs w:val="36"/>
+        </w:rPr>
+      </w:pPr>
+    </w:p>
+    <w:p>
+      <w:pPr>
+        <w:jc w:val="both"/>
+        <w:rPr>
+          <w:rFonts w:cstheme="minorHAnsi"/>
+          <w:sz w:val="36"/>
+          <w:szCs w:val="36"/>
+        </w:rPr>
+      </w:pPr>
+      <w:r>
+        <w:rPr>
+          <w:rFonts w:cstheme="minorHAnsi"/>
+          <w:sz w:val="36"/>
+          <w:szCs w:val="36"/>
+        </w:rPr>
+        <w:t>ii&gt;Load the object from database and then modify</w:t>
+      </w:r>
+    </w:p>
+    <w:p>
+      <w:pPr>
+        <w:ind w:firstLine="720"/>
+        <w:jc w:val="both"/>
+        <w:rPr>
+          <w:rFonts w:cstheme="minorHAnsi"/>
+          <w:sz w:val="36"/>
+          <w:szCs w:val="36"/>
+        </w:rPr>
+      </w:pPr>
+      <w:r>
+        <w:rPr>
+          <w:rFonts w:cstheme="minorHAnsi"/>
+          <w:sz w:val="36"/>
+          <w:szCs w:val="36"/>
+        </w:rPr>
+        <w:t>Here we won't get Exception as the object is ava</w:t>
+      </w:r>
+      <w:r>
+        <w:rPr>
+          <w:rFonts w:cstheme="minorHAnsi"/>
+          <w:sz w:val="36"/>
+          <w:szCs w:val="36"/>
+        </w:rPr>
+        <w:t>i</w:t>
+      </w:r>
+      <w:r>
+        <w:rPr>
+          <w:rFonts w:cstheme="minorHAnsi"/>
+          <w:sz w:val="36"/>
+          <w:szCs w:val="36"/>
+        </w:rPr>
+        <w:t>lable we do modify the Object.</w:t>
+      </w:r>
+    </w:p>
+    <w:p>
+      <w:pPr>
+        <w:jc w:val="both"/>
+        <w:rPr>
+          <w:rFonts w:cstheme="minorHAnsi"/>
+          <w:sz w:val="36"/>
+          <w:szCs w:val="36"/>
+        </w:rPr>
+      </w:pPr>
+    </w:p>
+    <w:p>
+      <w:pPr>
+        <w:jc w:val="both"/>
+        <w:rPr>
+          <w:rFonts w:cstheme="minorHAnsi"/>
+          <w:sz w:val="36"/>
+          <w:szCs w:val="36"/>
+        </w:rPr>
+      </w:pPr>
+      <w:proofErr w:type="spellStart"/>
+      <w:r>
+        <w:rPr>
+          <w:rFonts w:cstheme="minorHAnsi"/>
+          <w:sz w:val="36"/>
+          <w:szCs w:val="36"/>
+        </w:rPr>
+        <w:t>Eg</w:t>
+      </w:r>
+      <w:proofErr w:type="spellEnd"/>
+      <w:r>
+        <w:rPr>
+          <w:rFonts w:cstheme="minorHAnsi"/>
+          <w:sz w:val="36"/>
+          <w:szCs w:val="36"/>
+        </w:rPr>
+        <w:t xml:space="preserve">: </w:t>
+      </w:r>
+      <w:proofErr w:type="spellStart"/>
+      <w:r>
+        <w:rPr>
+          <w:rFonts w:cstheme="minorHAnsi"/>
+          <w:sz w:val="36"/>
+          <w:szCs w:val="36"/>
+        </w:rPr>
+        <w:t>UpdateOperationInternalWorking</w:t>
+      </w:r>
+      <w:proofErr w:type="spellEnd"/>
+    </w:p>
+    <w:p>
+      <w:pPr>
+        <w:jc w:val="both"/>
+        <w:rPr>
+          <w:rFonts w:cstheme="minorHAnsi"/>
+          <w:sz w:val="36"/>
+          <w:szCs w:val="36"/>
+        </w:rPr>
+      </w:pPr>
+    </w:p>
+    <w:p>
+      <w:pPr>
+        <w:jc w:val="both"/>
+        <w:rPr>
+          <w:rFonts w:cstheme="minorHAnsi"/>
+          <w:sz w:val="36"/>
+          <w:szCs w:val="36"/>
+        </w:rPr>
+      </w:pPr>
+      <w:r>
+        <w:rPr>
+          <w:rFonts w:cstheme="minorHAnsi"/>
+          <w:sz w:val="36"/>
+          <w:szCs w:val="36"/>
+        </w:rPr>
+        <w:t>2.saveOrUpdate()</w:t>
+      </w:r>
+    </w:p>
+    <w:p>
+      <w:pPr>
+        <w:ind w:firstLine="720"/>
+        <w:jc w:val="both"/>
+        <w:rPr>
+          <w:rFonts w:cstheme="minorHAnsi"/>
+          <w:sz w:val="36"/>
+          <w:szCs w:val="36"/>
+        </w:rPr>
+      </w:pPr>
+      <w:r>
+        <w:rPr>
+          <w:rFonts w:cstheme="minorHAnsi"/>
+          <w:sz w:val="36"/>
+          <w:szCs w:val="36"/>
+        </w:rPr>
+        <w:t>If the object/record is already available only then it will update the record otherwise it will insert/create a new record</w:t>
+      </w:r>
+    </w:p>
+    <w:p>
+      <w:pPr>
+        <w:jc w:val="both"/>
+        <w:rPr>
+          <w:rFonts w:cstheme="minorHAnsi"/>
+          <w:sz w:val="36"/>
+          <w:szCs w:val="36"/>
+        </w:rPr>
+      </w:pPr>
+    </w:p>
+    <w:p>
+      <w:pPr>
+        <w:jc w:val="both"/>
+        <w:rPr>
+          <w:rFonts w:cstheme="minorHAnsi"/>
+          <w:sz w:val="36"/>
+          <w:szCs w:val="36"/>
+        </w:rPr>
+      </w:pPr>
+      <w:proofErr w:type="spellStart"/>
+      <w:r>
+        <w:rPr>
+          <w:rFonts w:cstheme="minorHAnsi"/>
+          <w:sz w:val="36"/>
+          <w:szCs w:val="36"/>
+        </w:rPr>
+        <w:t>Eg</w:t>
+      </w:r>
+      <w:proofErr w:type="spellEnd"/>
+      <w:r>
+        <w:rPr>
+          <w:rFonts w:cstheme="minorHAnsi"/>
+          <w:sz w:val="36"/>
+          <w:szCs w:val="36"/>
+        </w:rPr>
+        <w:t xml:space="preserve">: </w:t>
+      </w:r>
+      <w:proofErr w:type="spellStart"/>
+      <w:r>
+        <w:rPr>
+          <w:rFonts w:cstheme="minorHAnsi"/>
+          <w:sz w:val="36"/>
+          <w:szCs w:val="36"/>
+        </w:rPr>
+        <w:t>SaveOrUpdateInternalWorking</w:t>
+      </w:r>
+      <w:proofErr w:type="spellEnd"/>
+    </w:p>
+    <w:p>
+      <w:pPr>
+        <w:jc w:val="both"/>
+        <w:rPr>
+          <w:rFonts w:cstheme="minorHAnsi"/>
+          <w:sz w:val="36"/>
+          <w:szCs w:val="36"/>
+        </w:rPr>
+      </w:pPr>
+    </w:p>
+    <w:p>
+      <w:pPr>
+        <w:jc w:val="both"/>
+        <w:rPr>
+          <w:rFonts w:cstheme="minorHAnsi"/>
+          <w:sz w:val="36"/>
+          <w:szCs w:val="36"/>
+        </w:rPr>
+      </w:pPr>
+      <w:r>
+        <w:rPr>
+          <w:rFonts w:cstheme="minorHAnsi"/>
+          <w:sz w:val="36"/>
+          <w:szCs w:val="36"/>
+        </w:rPr>
+        <w:t>3. merge()</w:t>
+      </w:r>
+    </w:p>
+    <w:p>
+      <w:pPr>
+        <w:jc w:val="both"/>
+        <w:rPr>
+          <w:rFonts w:cstheme="minorHAnsi"/>
+          <w:sz w:val="36"/>
+          <w:szCs w:val="36"/>
+        </w:rPr>
+      </w:pPr>
+      <w:r>
+        <w:rPr>
+          <w:rFonts w:cstheme="minorHAnsi"/>
+          <w:sz w:val="36"/>
+          <w:szCs w:val="36"/>
+        </w:rPr>
+        <w:t>On the loaded object, if we want to update the data then we need to go for merge()</w:t>
+      </w:r>
+    </w:p>
+    <w:p>
+      <w:pPr>
+        <w:jc w:val="both"/>
+        <w:rPr>
+          <w:rFonts w:cstheme="minorHAnsi"/>
+          <w:sz w:val="36"/>
+          <w:szCs w:val="36"/>
+        </w:rPr>
+      </w:pPr>
+    </w:p>
+    <w:p>
+      <w:pPr>
+        <w:jc w:val="both"/>
+        <w:rPr>
+          <w:rFonts w:cstheme="minorHAnsi"/>
+          <w:sz w:val="36"/>
+          <w:szCs w:val="36"/>
+        </w:rPr>
+      </w:pPr>
+      <w:proofErr w:type="spellStart"/>
+      <w:r>
+        <w:rPr>
+          <w:rFonts w:cstheme="minorHAnsi"/>
+          <w:sz w:val="36"/>
+          <w:szCs w:val="36"/>
+        </w:rPr>
+        <w:t>Eg</w:t>
+      </w:r>
+      <w:proofErr w:type="spellEnd"/>
+      <w:r>
+        <w:rPr>
+          <w:rFonts w:cstheme="minorHAnsi"/>
+          <w:sz w:val="36"/>
+          <w:szCs w:val="36"/>
+        </w:rPr>
+        <w:t xml:space="preserve">: </w:t>
+      </w:r>
+      <w:proofErr w:type="spellStart"/>
+      <w:r>
+        <w:rPr>
+          <w:rFonts w:cstheme="minorHAnsi"/>
+          <w:sz w:val="36"/>
+          <w:szCs w:val="36"/>
+        </w:rPr>
+        <w:t>MergeOperationInternalWorking</w:t>
+      </w:r>
+      <w:proofErr w:type="spellEnd"/>
+    </w:p>
+    <w:p>
+      <w:pPr>
+        <w:jc w:val="both"/>
+        <w:rPr>
+          <w:rFonts w:cstheme="minorHAnsi"/>
+          <w:sz w:val="36"/>
+          <w:szCs w:val="36"/>
+        </w:rPr>
+      </w:pPr>
+    </w:p>
+    <w:p>
+      <w:pPr>
+        <w:jc w:val="both"/>
+        <w:rPr>
+          <w:rFonts w:cstheme="minorHAnsi"/>
+          <w:sz w:val="36"/>
+          <w:szCs w:val="36"/>
+        </w:rPr>
+      </w:pPr>
+    </w:p>
+    <w:p>
+      <w:pPr>
+        <w:jc w:val="both"/>
+        <w:rPr>
+          <w:rFonts w:cstheme="minorHAnsi"/>
+          <w:sz w:val="36"/>
+          <w:szCs w:val="36"/>
+        </w:rPr>
+      </w:pPr>
+      <w:r>
+        <w:rPr>
+          <w:rFonts w:cstheme="minorHAnsi"/>
+          <w:sz w:val="36"/>
+          <w:szCs w:val="36"/>
+        </w:rPr>
+        <w:t>Deleting object</w:t>
+      </w:r>
+    </w:p>
+    <w:p>
+      <w:pPr>
+        <w:jc w:val="both"/>
+        <w:rPr>
+          <w:rFonts w:cstheme="minorHAnsi"/>
+          <w:sz w:val="36"/>
+          <w:szCs w:val="36"/>
+        </w:rPr>
+      </w:pPr>
+      <w:r>
+        <w:rPr>
+          <w:rFonts w:cstheme="minorHAnsi"/>
+          <w:sz w:val="36"/>
+          <w:szCs w:val="36"/>
+        </w:rPr>
+        <w:t>============</w:t>
+      </w:r>
+    </w:p>
+    <w:p>
+      <w:pPr>
+        <w:jc w:val="both"/>
+        <w:rPr>
+          <w:rFonts w:cstheme="minorHAnsi"/>
+          <w:sz w:val="36"/>
+          <w:szCs w:val="36"/>
+        </w:rPr>
+      </w:pPr>
+      <w:r>
+        <w:rPr>
+          <w:rFonts w:cstheme="minorHAnsi"/>
+          <w:sz w:val="36"/>
+          <w:szCs w:val="36"/>
+        </w:rPr>
+        <w:t>=&gt; It refers to deleting the record represented by the Entity class Object.</w:t>
+      </w:r>
+    </w:p>
+    <w:p>
+      <w:pPr>
+        <w:jc w:val="both"/>
+        <w:rPr>
+          <w:rFonts w:cstheme="minorHAnsi"/>
+          <w:sz w:val="36"/>
+          <w:szCs w:val="36"/>
+        </w:rPr>
+      </w:pPr>
+      <w:r>
+        <w:rPr>
+          <w:rFonts w:cstheme="minorHAnsi"/>
+          <w:sz w:val="36"/>
+          <w:szCs w:val="36"/>
+        </w:rPr>
+        <w:t>=&gt; Delete the record based on the id value of the given entity object.</w:t>
+      </w:r>
+    </w:p>
+    <w:p>
+      <w:pPr>
+        <w:jc w:val="both"/>
+        <w:rPr>
+          <w:rFonts w:cstheme="minorHAnsi"/>
+          <w:sz w:val="36"/>
+          <w:szCs w:val="36"/>
+        </w:rPr>
+      </w:pPr>
+      <w:r>
+        <w:rPr>
+          <w:rFonts w:cstheme="minorHAnsi"/>
+          <w:sz w:val="36"/>
+          <w:szCs w:val="36"/>
+        </w:rPr>
+        <w:t xml:space="preserve">=&gt; public void delete(Object </w:t>
+      </w:r>
+      <w:proofErr w:type="spellStart"/>
+      <w:r>
+        <w:rPr>
+          <w:rFonts w:cstheme="minorHAnsi"/>
+          <w:sz w:val="36"/>
+          <w:szCs w:val="36"/>
+        </w:rPr>
+        <w:t>obj</w:t>
+      </w:r>
+      <w:proofErr w:type="spellEnd"/>
       <w:r>
         <w:rPr>
           <w:rFonts w:cstheme="minorHAnsi"/>
@@ -2894,614 +3868,6 @@
           <w:szCs w:val="36"/>
         </w:rPr>
         <w:t>)</w:t>
-      </w:r>
-    </w:p>
-    <w:p>
-      <w:pPr>
-        <w:jc w:val="both"/>
-        <w:rPr>
-          <w:rFonts w:cstheme="minorHAnsi"/>
-          <w:sz w:val="36"/>
-          <w:szCs w:val="36"/>
-        </w:rPr>
-      </w:pPr>
-      <w:r>
-        <w:rPr>
-          <w:rFonts w:cstheme="minorHAnsi"/>
-          <w:sz w:val="36"/>
-          <w:szCs w:val="36"/>
-        </w:rPr>
-        <w:t xml:space="preserve">i&gt; void </w:t>
-      </w:r>
-      <w:proofErr w:type="gramStart"/>
-      <w:r>
-        <w:rPr>
-          <w:rFonts w:cstheme="minorHAnsi"/>
-          <w:sz w:val="36"/>
-          <w:szCs w:val="36"/>
-        </w:rPr>
-        <w:t>update(</w:t>
-      </w:r>
-      <w:proofErr w:type="gramEnd"/>
-      <w:r>
-        <w:rPr>
-          <w:rFonts w:cstheme="minorHAnsi"/>
-          <w:sz w:val="36"/>
-          <w:szCs w:val="36"/>
-        </w:rPr>
-        <w:t>Object object)</w:t>
-      </w:r>
-    </w:p>
-    <w:p>
-      <w:pPr>
-        <w:jc w:val="both"/>
-        <w:rPr>
-          <w:rFonts w:cstheme="minorHAnsi"/>
-          <w:sz w:val="36"/>
-          <w:szCs w:val="36"/>
-        </w:rPr>
-      </w:pPr>
-      <w:r>
-        <w:rPr>
-          <w:rFonts w:cstheme="minorHAnsi"/>
-          <w:sz w:val="36"/>
-          <w:szCs w:val="36"/>
-        </w:rPr>
-        <w:t>This method is used to modify the record of the DBTable.</w:t>
-      </w:r>
-    </w:p>
-    <w:p>
-      <w:pPr>
-        <w:jc w:val="both"/>
-        <w:rPr>
-          <w:rFonts w:cstheme="minorHAnsi"/>
-          <w:sz w:val="36"/>
-          <w:szCs w:val="36"/>
-        </w:rPr>
-      </w:pPr>
-      <w:r>
-        <w:rPr>
-          <w:rFonts w:cstheme="minorHAnsi"/>
-          <w:sz w:val="36"/>
-          <w:szCs w:val="36"/>
-        </w:rPr>
-        <w:t>Set the primary key value and change the other non-primary data for updation.</w:t>
-      </w:r>
-    </w:p>
-    <w:p>
-      <w:pPr>
-        <w:jc w:val="both"/>
-        <w:rPr>
-          <w:rFonts w:cstheme="minorHAnsi"/>
-          <w:sz w:val="36"/>
-          <w:szCs w:val="36"/>
-        </w:rPr>
-      </w:pPr>
-      <w:r>
-        <w:rPr>
-          <w:rFonts w:cstheme="minorHAnsi"/>
-          <w:sz w:val="36"/>
-          <w:szCs w:val="36"/>
-        </w:rPr>
-        <w:t xml:space="preserve">To use </w:t>
-      </w:r>
-      <w:proofErr w:type="gramStart"/>
-      <w:r>
-        <w:rPr>
-          <w:rFonts w:cstheme="minorHAnsi"/>
-          <w:sz w:val="36"/>
-          <w:szCs w:val="36"/>
-        </w:rPr>
-        <w:t>update(</w:t>
-      </w:r>
-      <w:proofErr w:type="gramEnd"/>
-      <w:r>
-        <w:rPr>
-          <w:rFonts w:cstheme="minorHAnsi"/>
-          <w:sz w:val="36"/>
-          <w:szCs w:val="36"/>
-        </w:rPr>
-        <w:t>), we should remember whet</w:t>
-      </w:r>
-      <w:r>
-        <w:rPr>
-          <w:rFonts w:cstheme="minorHAnsi"/>
-          <w:sz w:val="36"/>
-          <w:szCs w:val="36"/>
-        </w:rPr>
-        <w:t>h</w:t>
-      </w:r>
-      <w:r>
-        <w:rPr>
-          <w:rFonts w:cstheme="minorHAnsi"/>
-          <w:sz w:val="36"/>
-          <w:szCs w:val="36"/>
-        </w:rPr>
-        <w:t>er record exists or not for the give primary key value.</w:t>
-      </w:r>
-      <w:r>
-        <w:rPr>
-          <w:rFonts w:cstheme="minorHAnsi"/>
-          <w:sz w:val="36"/>
-          <w:szCs w:val="36"/>
-        </w:rPr>
-        <w:t xml:space="preserve"> </w:t>
-      </w:r>
-      <w:proofErr w:type="gramStart"/>
-      <w:r>
-        <w:rPr>
-          <w:rFonts w:cstheme="minorHAnsi"/>
-          <w:sz w:val="36"/>
-          <w:szCs w:val="36"/>
-        </w:rPr>
-        <w:t>otherwise</w:t>
-      </w:r>
-      <w:proofErr w:type="gramEnd"/>
-      <w:r>
-        <w:rPr>
-          <w:rFonts w:cstheme="minorHAnsi"/>
-          <w:sz w:val="36"/>
-          <w:szCs w:val="36"/>
-        </w:rPr>
-        <w:t xml:space="preserve"> it would result in "HibernateException".</w:t>
-      </w:r>
-    </w:p>
-    <w:p>
-      <w:pPr>
-        <w:jc w:val="both"/>
-        <w:rPr>
-          <w:rFonts w:cstheme="minorHAnsi"/>
-          <w:sz w:val="36"/>
-          <w:szCs w:val="36"/>
-        </w:rPr>
-      </w:pPr>
-      <w:r>
-        <w:rPr>
-          <w:rFonts w:cstheme="minorHAnsi"/>
-          <w:sz w:val="36"/>
-          <w:szCs w:val="36"/>
-        </w:rPr>
-        <w:t>It would directly generate "update query" without "select query".</w:t>
-      </w:r>
-    </w:p>
-    <w:p>
-      <w:pPr>
-        <w:jc w:val="both"/>
-        <w:rPr>
-          <w:rFonts w:cstheme="minorHAnsi"/>
-          <w:sz w:val="36"/>
-          <w:szCs w:val="36"/>
-        </w:rPr>
-      </w:pPr>
-    </w:p>
-    <w:p>
-      <w:pPr>
-        <w:jc w:val="both"/>
-        <w:rPr>
-          <w:rFonts w:cstheme="minorHAnsi"/>
-          <w:sz w:val="36"/>
-          <w:szCs w:val="36"/>
-        </w:rPr>
-      </w:pPr>
-      <w:r>
-        <w:rPr>
-          <w:rFonts w:cstheme="minorHAnsi"/>
-          <w:sz w:val="36"/>
-          <w:szCs w:val="36"/>
-        </w:rPr>
-        <w:t>ii&gt;Load the object from database and then modify</w:t>
-      </w:r>
-    </w:p>
-    <w:p>
-      <w:pPr>
-        <w:ind w:firstLine="720"/>
-        <w:jc w:val="both"/>
-        <w:rPr>
-          <w:rFonts w:cstheme="minorHAnsi"/>
-          <w:sz w:val="36"/>
-          <w:szCs w:val="36"/>
-        </w:rPr>
-      </w:pPr>
-      <w:r>
-        <w:rPr>
-          <w:rFonts w:cstheme="minorHAnsi"/>
-          <w:sz w:val="36"/>
-          <w:szCs w:val="36"/>
-        </w:rPr>
-        <w:t xml:space="preserve">Here we won't get Exception as the object is </w:t>
-      </w:r>
-      <w:proofErr w:type="gramStart"/>
-      <w:r>
-        <w:rPr>
-          <w:rFonts w:cstheme="minorHAnsi"/>
-          <w:sz w:val="36"/>
-          <w:szCs w:val="36"/>
-        </w:rPr>
-        <w:t>ava</w:t>
-      </w:r>
-      <w:r>
-        <w:rPr>
-          <w:rFonts w:cstheme="minorHAnsi"/>
-          <w:sz w:val="36"/>
-          <w:szCs w:val="36"/>
-        </w:rPr>
-        <w:t>i</w:t>
-      </w:r>
-      <w:r>
-        <w:rPr>
-          <w:rFonts w:cstheme="minorHAnsi"/>
-          <w:sz w:val="36"/>
-          <w:szCs w:val="36"/>
-        </w:rPr>
-        <w:t>lable</w:t>
-      </w:r>
-      <w:proofErr w:type="gramEnd"/>
-      <w:r>
-        <w:rPr>
-          <w:rFonts w:cstheme="minorHAnsi"/>
-          <w:sz w:val="36"/>
-          <w:szCs w:val="36"/>
-        </w:rPr>
-        <w:t xml:space="preserve"> we do modify the Object.</w:t>
-      </w:r>
-    </w:p>
-    <w:p>
-      <w:pPr>
-        <w:jc w:val="both"/>
-        <w:rPr>
-          <w:rFonts w:cstheme="minorHAnsi"/>
-          <w:sz w:val="36"/>
-          <w:szCs w:val="36"/>
-        </w:rPr>
-      </w:pPr>
-    </w:p>
-    <w:p>
-      <w:pPr>
-        <w:jc w:val="both"/>
-        <w:rPr>
-          <w:rFonts w:cstheme="minorHAnsi"/>
-          <w:sz w:val="36"/>
-          <w:szCs w:val="36"/>
-        </w:rPr>
-      </w:pPr>
-      <w:r>
-        <w:rPr>
-          <w:rFonts w:cstheme="minorHAnsi"/>
-          <w:sz w:val="36"/>
-          <w:szCs w:val="36"/>
-        </w:rPr>
-        <w:t>Eg: UpdateOperationInternalWorking</w:t>
-      </w:r>
-    </w:p>
-    <w:p>
-      <w:pPr>
-        <w:jc w:val="both"/>
-        <w:rPr>
-          <w:rFonts w:cstheme="minorHAnsi"/>
-          <w:sz w:val="36"/>
-          <w:szCs w:val="36"/>
-        </w:rPr>
-      </w:pPr>
-    </w:p>
-    <w:p>
-      <w:pPr>
-        <w:jc w:val="both"/>
-        <w:rPr>
-          <w:rFonts w:cstheme="minorHAnsi"/>
-          <w:sz w:val="36"/>
-          <w:szCs w:val="36"/>
-        </w:rPr>
-      </w:pPr>
-      <w:r>
-        <w:rPr>
-          <w:rFonts w:cstheme="minorHAnsi"/>
-          <w:sz w:val="36"/>
-          <w:szCs w:val="36"/>
-        </w:rPr>
-        <w:t>2.</w:t>
-      </w:r>
-      <w:proofErr w:type="gramStart"/>
-      <w:r>
-        <w:rPr>
-          <w:rFonts w:cstheme="minorHAnsi"/>
-          <w:sz w:val="36"/>
-          <w:szCs w:val="36"/>
-        </w:rPr>
-        <w:t>saveOrUpdate(</w:t>
-      </w:r>
-      <w:proofErr w:type="gramEnd"/>
-      <w:r>
-        <w:rPr>
-          <w:rFonts w:cstheme="minorHAnsi"/>
-          <w:sz w:val="36"/>
-          <w:szCs w:val="36"/>
-        </w:rPr>
-        <w:t>)</w:t>
-      </w:r>
-    </w:p>
-    <w:p>
-      <w:pPr>
-        <w:ind w:firstLine="720"/>
-        <w:jc w:val="both"/>
-        <w:rPr>
-          <w:rFonts w:cstheme="minorHAnsi"/>
-          <w:sz w:val="36"/>
-          <w:szCs w:val="36"/>
-        </w:rPr>
-      </w:pPr>
-      <w:r>
-        <w:rPr>
-          <w:rFonts w:cstheme="minorHAnsi"/>
-          <w:sz w:val="36"/>
-          <w:szCs w:val="36"/>
-        </w:rPr>
-        <w:t>If the object/record is already available only then it will update the record otherwise it will insert/create a new record</w:t>
-      </w:r>
-    </w:p>
-    <w:p>
-      <w:pPr>
-        <w:jc w:val="both"/>
-        <w:rPr>
-          <w:rFonts w:cstheme="minorHAnsi"/>
-          <w:sz w:val="36"/>
-          <w:szCs w:val="36"/>
-        </w:rPr>
-      </w:pPr>
-    </w:p>
-    <w:p>
-      <w:pPr>
-        <w:jc w:val="both"/>
-        <w:rPr>
-          <w:rFonts w:cstheme="minorHAnsi"/>
-          <w:sz w:val="36"/>
-          <w:szCs w:val="36"/>
-        </w:rPr>
-      </w:pPr>
-      <w:r>
-        <w:rPr>
-          <w:rFonts w:cstheme="minorHAnsi"/>
-          <w:sz w:val="36"/>
-          <w:szCs w:val="36"/>
-        </w:rPr>
-        <w:t>Eg: SaveOrUpdateInternalWorking</w:t>
-      </w:r>
-    </w:p>
-    <w:p>
-      <w:pPr>
-        <w:jc w:val="both"/>
-        <w:rPr>
-          <w:rFonts w:cstheme="minorHAnsi"/>
-          <w:sz w:val="36"/>
-          <w:szCs w:val="36"/>
-        </w:rPr>
-      </w:pPr>
-    </w:p>
-    <w:p>
-      <w:pPr>
-        <w:jc w:val="both"/>
-        <w:rPr>
-          <w:rFonts w:cstheme="minorHAnsi"/>
-          <w:sz w:val="36"/>
-          <w:szCs w:val="36"/>
-        </w:rPr>
-      </w:pPr>
-      <w:r>
-        <w:rPr>
-          <w:rFonts w:cstheme="minorHAnsi"/>
-          <w:sz w:val="36"/>
-          <w:szCs w:val="36"/>
-        </w:rPr>
-        <w:t xml:space="preserve">3. </w:t>
-      </w:r>
-      <w:proofErr w:type="gramStart"/>
-      <w:r>
-        <w:rPr>
-          <w:rFonts w:cstheme="minorHAnsi"/>
-          <w:sz w:val="36"/>
-          <w:szCs w:val="36"/>
-        </w:rPr>
-        <w:t>merge(</w:t>
-      </w:r>
-      <w:proofErr w:type="gramEnd"/>
-      <w:r>
-        <w:rPr>
-          <w:rFonts w:cstheme="minorHAnsi"/>
-          <w:sz w:val="36"/>
-          <w:szCs w:val="36"/>
-        </w:rPr>
-        <w:t>)</w:t>
-      </w:r>
-    </w:p>
-    <w:p>
-      <w:pPr>
-        <w:jc w:val="both"/>
-        <w:rPr>
-          <w:rFonts w:cstheme="minorHAnsi"/>
-          <w:sz w:val="36"/>
-          <w:szCs w:val="36"/>
-        </w:rPr>
-      </w:pPr>
-      <w:r>
-        <w:rPr>
-          <w:rFonts w:cstheme="minorHAnsi"/>
-          <w:sz w:val="36"/>
-          <w:szCs w:val="36"/>
-        </w:rPr>
-        <w:t xml:space="preserve">On the loaded object, if we want to update the data then we need to go for </w:t>
-      </w:r>
-      <w:proofErr w:type="gramStart"/>
-      <w:r>
-        <w:rPr>
-          <w:rFonts w:cstheme="minorHAnsi"/>
-          <w:sz w:val="36"/>
-          <w:szCs w:val="36"/>
-        </w:rPr>
-        <w:t>merge(</w:t>
-      </w:r>
-      <w:proofErr w:type="gramEnd"/>
-      <w:r>
-        <w:rPr>
-          <w:rFonts w:cstheme="minorHAnsi"/>
-          <w:sz w:val="36"/>
-          <w:szCs w:val="36"/>
-        </w:rPr>
-        <w:t>)</w:t>
-      </w:r>
-    </w:p>
-    <w:p>
-      <w:pPr>
-        <w:jc w:val="both"/>
-        <w:rPr>
-          <w:rFonts w:cstheme="minorHAnsi"/>
-          <w:sz w:val="36"/>
-          <w:szCs w:val="36"/>
-        </w:rPr>
-      </w:pPr>
-    </w:p>
-    <w:p>
-      <w:pPr>
-        <w:jc w:val="both"/>
-        <w:rPr>
-          <w:rFonts w:cstheme="minorHAnsi"/>
-          <w:sz w:val="36"/>
-          <w:szCs w:val="36"/>
-        </w:rPr>
-      </w:pPr>
-      <w:r>
-        <w:rPr>
-          <w:rFonts w:cstheme="minorHAnsi"/>
-          <w:sz w:val="36"/>
-          <w:szCs w:val="36"/>
-        </w:rPr>
-        <w:t>Eg: MergeOperationInternalWorking</w:t>
-      </w:r>
-    </w:p>
-    <w:p>
-      <w:pPr>
-        <w:jc w:val="both"/>
-        <w:rPr>
-          <w:rFonts w:cstheme="minorHAnsi"/>
-          <w:sz w:val="36"/>
-          <w:szCs w:val="36"/>
-        </w:rPr>
-      </w:pPr>
-    </w:p>
-    <w:p>
-      <w:pPr>
-        <w:jc w:val="both"/>
-        <w:rPr>
-          <w:rFonts w:cstheme="minorHAnsi"/>
-          <w:sz w:val="36"/>
-          <w:szCs w:val="36"/>
-        </w:rPr>
-      </w:pPr>
-    </w:p>
-    <w:p>
-      <w:pPr>
-        <w:jc w:val="both"/>
-        <w:rPr>
-          <w:rFonts w:cstheme="minorHAnsi"/>
-          <w:sz w:val="36"/>
-          <w:szCs w:val="36"/>
-        </w:rPr>
-      </w:pPr>
-      <w:r>
-        <w:rPr>
-          <w:rFonts w:cstheme="minorHAnsi"/>
-          <w:sz w:val="36"/>
-          <w:szCs w:val="36"/>
-        </w:rPr>
-        <w:t>Deleting object</w:t>
-      </w:r>
-    </w:p>
-    <w:p>
-      <w:pPr>
-        <w:jc w:val="both"/>
-        <w:rPr>
-          <w:rFonts w:cstheme="minorHAnsi"/>
-          <w:sz w:val="36"/>
-          <w:szCs w:val="36"/>
-        </w:rPr>
-      </w:pPr>
-      <w:r>
-        <w:rPr>
-          <w:rFonts w:cstheme="minorHAnsi"/>
-          <w:sz w:val="36"/>
-          <w:szCs w:val="36"/>
-        </w:rPr>
-        <w:t>============</w:t>
-      </w:r>
-    </w:p>
-    <w:p>
-      <w:pPr>
-        <w:jc w:val="both"/>
-        <w:rPr>
-          <w:rFonts w:cstheme="minorHAnsi"/>
-          <w:sz w:val="36"/>
-          <w:szCs w:val="36"/>
-        </w:rPr>
-      </w:pPr>
-      <w:r>
-        <w:rPr>
-          <w:rFonts w:cstheme="minorHAnsi"/>
-          <w:sz w:val="36"/>
-          <w:szCs w:val="36"/>
-        </w:rPr>
-        <w:t>=&gt; It refers to deleting the record represented by the Entity class Object.</w:t>
-      </w:r>
-    </w:p>
-    <w:p>
-      <w:pPr>
-        <w:jc w:val="both"/>
-        <w:rPr>
-          <w:rFonts w:cstheme="minorHAnsi"/>
-          <w:sz w:val="36"/>
-          <w:szCs w:val="36"/>
-        </w:rPr>
-      </w:pPr>
-      <w:r>
-        <w:rPr>
-          <w:rFonts w:cstheme="minorHAnsi"/>
-          <w:sz w:val="36"/>
-          <w:szCs w:val="36"/>
-        </w:rPr>
-        <w:t>=&gt; Delete the record based on the id value of the given entity object.</w:t>
-      </w:r>
-    </w:p>
-    <w:p>
-      <w:pPr>
-        <w:jc w:val="both"/>
-        <w:rPr>
-          <w:rFonts w:cstheme="minorHAnsi"/>
-          <w:sz w:val="36"/>
-          <w:szCs w:val="36"/>
-        </w:rPr>
-      </w:pPr>
-      <w:r>
-        <w:rPr>
-          <w:rFonts w:cstheme="minorHAnsi"/>
-          <w:sz w:val="36"/>
-          <w:szCs w:val="36"/>
-        </w:rPr>
-        <w:t xml:space="preserve">=&gt; public void </w:t>
-      </w:r>
-      <w:proofErr w:type="gramStart"/>
-      <w:r>
-        <w:rPr>
-          <w:rFonts w:cstheme="minorHAnsi"/>
-          <w:sz w:val="36"/>
-          <w:szCs w:val="36"/>
-        </w:rPr>
-        <w:t>delete(</w:t>
-      </w:r>
-      <w:proofErr w:type="gramEnd"/>
-      <w:r>
-        <w:rPr>
-          <w:rFonts w:cstheme="minorHAnsi"/>
-          <w:sz w:val="36"/>
-          <w:szCs w:val="36"/>
-        </w:rPr>
-        <w:t>Object obj)</w:t>
       </w:r>
     </w:p>
     <w:p>
@@ -3570,7 +3936,7 @@
           <w:szCs w:val="36"/>
         </w:rPr>
       </w:pPr>
-      <w:proofErr w:type="gramStart"/>
+      <w:proofErr w:type="spellStart"/>
       <w:r>
         <w:rPr>
           <w:rFonts w:cstheme="minorHAnsi"/>
@@ -3579,14 +3945,32 @@
         </w:rPr>
         <w:t>session.delete</w:t>
       </w:r>
-      <w:proofErr w:type="gramEnd"/>
-      <w:r>
-        <w:rPr>
-          <w:rFonts w:cstheme="minorHAnsi"/>
-          <w:sz w:val="36"/>
-          <w:szCs w:val="36"/>
-        </w:rPr>
-        <w:t>(Object obj)</w:t>
+      <w:proofErr w:type="spellEnd"/>
+      <w:r>
+        <w:rPr>
+          <w:rFonts w:cstheme="minorHAnsi"/>
+          <w:sz w:val="36"/>
+          <w:szCs w:val="36"/>
+        </w:rPr>
+        <w:t xml:space="preserve">(Object </w:t>
+      </w:r>
+      <w:proofErr w:type="spellStart"/>
+      <w:r>
+        <w:rPr>
+          <w:rFonts w:cstheme="minorHAnsi"/>
+          <w:sz w:val="36"/>
+          <w:szCs w:val="36"/>
+        </w:rPr>
+        <w:t>obj</w:t>
+      </w:r>
+      <w:proofErr w:type="spellEnd"/>
+      <w:r>
+        <w:rPr>
+          <w:rFonts w:cstheme="minorHAnsi"/>
+          <w:sz w:val="36"/>
+          <w:szCs w:val="36"/>
+        </w:rPr>
+        <w:t>)</w:t>
       </w:r>
     </w:p>
     <w:p>
@@ -3666,14 +4050,34 @@
           <w:szCs w:val="36"/>
         </w:rPr>
       </w:pPr>
-      <w:r>
-        <w:rPr>
-          <w:rFonts w:cstheme="minorHAnsi"/>
-          <w:sz w:val="36"/>
-          <w:szCs w:val="36"/>
-        </w:rPr>
-        <w:t>Eg: DeleteOperationInternalWorking</w:t>
-      </w:r>
+      <w:proofErr w:type="spellStart"/>
+      <w:r>
+        <w:rPr>
+          <w:rFonts w:cstheme="minorHAnsi"/>
+          <w:sz w:val="36"/>
+          <w:szCs w:val="36"/>
+        </w:rPr>
+        <w:t>Eg</w:t>
+      </w:r>
+      <w:proofErr w:type="spellEnd"/>
+      <w:r>
+        <w:rPr>
+          <w:rFonts w:cstheme="minorHAnsi"/>
+          <w:sz w:val="36"/>
+          <w:szCs w:val="36"/>
+        </w:rPr>
+        <w:t xml:space="preserve">: </w:t>
+      </w:r>
+      <w:proofErr w:type="spellStart"/>
+      <w:r>
+        <w:rPr>
+          <w:rFonts w:cstheme="minorHAnsi"/>
+          <w:sz w:val="36"/>
+          <w:szCs w:val="36"/>
+        </w:rPr>
+        <w:t>DeleteOperationInternalWorking</w:t>
+      </w:r>
+      <w:proofErr w:type="spellEnd"/>
     </w:p>
     <w:p>
       <w:pPr>
@@ -3764,13 +4168,32 @@
           <w:szCs w:val="36"/>
         </w:rPr>
       </w:pPr>
-      <w:r>
-        <w:rPr>
-          <w:rFonts w:cstheme="minorHAnsi"/>
-          <w:sz w:val="36"/>
-          <w:szCs w:val="36"/>
-        </w:rPr>
-        <w:t>Eg: DeleteOperation</w:t>
+      <w:proofErr w:type="spellStart"/>
+      <w:r>
+        <w:rPr>
+          <w:rFonts w:cstheme="minorHAnsi"/>
+          <w:sz w:val="36"/>
+          <w:szCs w:val="36"/>
+        </w:rPr>
+        <w:t>Eg</w:t>
+      </w:r>
+      <w:proofErr w:type="spellEnd"/>
+      <w:r>
+        <w:rPr>
+          <w:rFonts w:cstheme="minorHAnsi"/>
+          <w:sz w:val="36"/>
+          <w:szCs w:val="36"/>
+        </w:rPr>
+        <w:t xml:space="preserve">: </w:t>
+      </w:r>
+      <w:proofErr w:type="spellStart"/>
+      <w:r>
+        <w:rPr>
+          <w:rFonts w:cstheme="minorHAnsi"/>
+          <w:sz w:val="36"/>
+          <w:szCs w:val="36"/>
+        </w:rPr>
+        <w:t>DeleteOperation</w:t>
       </w:r>
       <w:r>
         <w:rPr>
@@ -3780,53 +4203,90 @@
         </w:rPr>
         <w:t>WithGet</w:t>
       </w:r>
-    </w:p>
-    <w:p>
-      <w:pPr>
-        <w:jc w:val="both"/>
-        <w:rPr>
-          <w:rFonts w:cstheme="minorHAnsi"/>
-          <w:sz w:val="36"/>
-          <w:szCs w:val="36"/>
-        </w:rPr>
-      </w:pPr>
-    </w:p>
-    <w:p>
-      <w:pPr>
-        <w:jc w:val="both"/>
-        <w:rPr>
-          <w:rFonts w:cstheme="minorHAnsi"/>
-          <w:sz w:val="36"/>
-          <w:szCs w:val="36"/>
-        </w:rPr>
-      </w:pPr>
-    </w:p>
-    <w:p>
-      <w:pPr>
-        <w:jc w:val="both"/>
-        <w:rPr>
-          <w:rFonts w:cstheme="minorHAnsi"/>
-          <w:sz w:val="36"/>
-          <w:szCs w:val="36"/>
-        </w:rPr>
-      </w:pPr>
-    </w:p>
-    <w:p>
-      <w:pPr>
-        <w:jc w:val="both"/>
-        <w:rPr>
-          <w:rFonts w:cstheme="minorHAnsi"/>
-          <w:sz w:val="36"/>
-          <w:szCs w:val="36"/>
-        </w:rPr>
-      </w:pPr>
-      <w:r>
-        <w:rPr>
-          <w:rFonts w:cstheme="minorHAnsi"/>
-          <w:sz w:val="36"/>
-          <w:szCs w:val="36"/>
-        </w:rPr>
-        <w:t>How can u show that synchronization would exists b/w EmtityObject to DBTable row?</w:t>
+      <w:proofErr w:type="spellEnd"/>
+    </w:p>
+    <w:p>
+      <w:pPr>
+        <w:jc w:val="both"/>
+        <w:rPr>
+          <w:rFonts w:cstheme="minorHAnsi"/>
+          <w:sz w:val="36"/>
+          <w:szCs w:val="36"/>
+        </w:rPr>
+      </w:pPr>
+    </w:p>
+    <w:p>
+      <w:pPr>
+        <w:jc w:val="both"/>
+        <w:rPr>
+          <w:rFonts w:cstheme="minorHAnsi"/>
+          <w:sz w:val="36"/>
+          <w:szCs w:val="36"/>
+        </w:rPr>
+      </w:pPr>
+    </w:p>
+    <w:p>
+      <w:pPr>
+        <w:jc w:val="both"/>
+        <w:rPr>
+          <w:rFonts w:cstheme="minorHAnsi"/>
+          <w:sz w:val="36"/>
+          <w:szCs w:val="36"/>
+        </w:rPr>
+      </w:pPr>
+    </w:p>
+    <w:p>
+      <w:pPr>
+        <w:jc w:val="both"/>
+        <w:rPr>
+          <w:rFonts w:cstheme="minorHAnsi"/>
+          <w:sz w:val="36"/>
+          <w:szCs w:val="36"/>
+        </w:rPr>
+      </w:pPr>
+      <w:r>
+        <w:rPr>
+          <w:rFonts w:cstheme="minorHAnsi"/>
+          <w:sz w:val="36"/>
+          <w:szCs w:val="36"/>
+        </w:rPr>
+        <w:t xml:space="preserve">How can u show that synchronization would exists b/w </w:t>
+      </w:r>
+      <w:proofErr w:type="spellStart"/>
+      <w:r>
+        <w:rPr>
+          <w:rFonts w:cstheme="minorHAnsi"/>
+          <w:sz w:val="36"/>
+          <w:szCs w:val="36"/>
+        </w:rPr>
+        <w:t>EmtityObject</w:t>
+      </w:r>
+      <w:proofErr w:type="spellEnd"/>
+      <w:r>
+        <w:rPr>
+          <w:rFonts w:cstheme="minorHAnsi"/>
+          <w:sz w:val="36"/>
+          <w:szCs w:val="36"/>
+        </w:rPr>
+        <w:t xml:space="preserve"> to </w:t>
+      </w:r>
+      <w:proofErr w:type="spellStart"/>
+      <w:r>
+        <w:rPr>
+          <w:rFonts w:cstheme="minorHAnsi"/>
+          <w:sz w:val="36"/>
+          <w:szCs w:val="36"/>
+        </w:rPr>
+        <w:t>DBTable</w:t>
+      </w:r>
+      <w:proofErr w:type="spellEnd"/>
+      <w:r>
+        <w:rPr>
+          <w:rFonts w:cstheme="minorHAnsi"/>
+          <w:sz w:val="36"/>
+          <w:szCs w:val="36"/>
+        </w:rPr>
+        <w:t xml:space="preserve"> row?</w:t>
       </w:r>
     </w:p>
     <w:p>
@@ -3911,42 +4371,82 @@
           <w:szCs w:val="36"/>
         </w:rPr>
       </w:pPr>
-      <w:r>
-        <w:rPr>
-          <w:rFonts w:cstheme="minorHAnsi"/>
-          <w:sz w:val="36"/>
-          <w:szCs w:val="36"/>
-        </w:rPr>
-        <w:t>Eg: EntityObjectToDbRow</w:t>
-      </w:r>
-    </w:p>
-    <w:p>
-      <w:pPr>
-        <w:jc w:val="both"/>
-        <w:rPr>
-          <w:rFonts w:cstheme="minorHAnsi"/>
-          <w:sz w:val="36"/>
-          <w:szCs w:val="36"/>
-        </w:rPr>
-      </w:pPr>
-    </w:p>
-    <w:p>
-      <w:pPr>
-        <w:jc w:val="both"/>
-        <w:rPr>
-          <w:rFonts w:cstheme="minorHAnsi"/>
-          <w:sz w:val="36"/>
-          <w:szCs w:val="36"/>
-        </w:rPr>
-      </w:pPr>
-      <w:r>
-        <w:rPr>
-          <w:rFonts w:cstheme="minorHAnsi"/>
-          <w:sz w:val="36"/>
-          <w:szCs w:val="36"/>
-        </w:rPr>
-        <w:t>Eg: DbTableToRowObject</w:t>
-      </w:r>
+      <w:proofErr w:type="spellStart"/>
+      <w:r>
+        <w:rPr>
+          <w:rFonts w:cstheme="minorHAnsi"/>
+          <w:sz w:val="36"/>
+          <w:szCs w:val="36"/>
+        </w:rPr>
+        <w:t>Eg</w:t>
+      </w:r>
+      <w:proofErr w:type="spellEnd"/>
+      <w:r>
+        <w:rPr>
+          <w:rFonts w:cstheme="minorHAnsi"/>
+          <w:sz w:val="36"/>
+          <w:szCs w:val="36"/>
+        </w:rPr>
+        <w:t xml:space="preserve">: </w:t>
+      </w:r>
+      <w:proofErr w:type="spellStart"/>
+      <w:r>
+        <w:rPr>
+          <w:rFonts w:cstheme="minorHAnsi"/>
+          <w:sz w:val="36"/>
+          <w:szCs w:val="36"/>
+        </w:rPr>
+        <w:t>EntityObjectToDbRow</w:t>
+      </w:r>
+      <w:proofErr w:type="spellEnd"/>
+    </w:p>
+    <w:p>
+      <w:pPr>
+        <w:jc w:val="both"/>
+        <w:rPr>
+          <w:rFonts w:cstheme="minorHAnsi"/>
+          <w:sz w:val="36"/>
+          <w:szCs w:val="36"/>
+        </w:rPr>
+      </w:pPr>
+    </w:p>
+    <w:p>
+      <w:pPr>
+        <w:jc w:val="both"/>
+        <w:rPr>
+          <w:rFonts w:cstheme="minorHAnsi"/>
+          <w:sz w:val="36"/>
+          <w:szCs w:val="36"/>
+        </w:rPr>
+      </w:pPr>
+      <w:proofErr w:type="spellStart"/>
+      <w:r>
+        <w:rPr>
+          <w:rFonts w:cstheme="minorHAnsi"/>
+          <w:sz w:val="36"/>
+          <w:szCs w:val="36"/>
+        </w:rPr>
+        <w:t>Eg</w:t>
+      </w:r>
+      <w:proofErr w:type="spellEnd"/>
+      <w:r>
+        <w:rPr>
+          <w:rFonts w:cstheme="minorHAnsi"/>
+          <w:sz w:val="36"/>
+          <w:szCs w:val="36"/>
+        </w:rPr>
+        <w:t xml:space="preserve">: </w:t>
+      </w:r>
+      <w:proofErr w:type="spellStart"/>
+      <w:r>
+        <w:rPr>
+          <w:rFonts w:cstheme="minorHAnsi"/>
+          <w:sz w:val="36"/>
+          <w:szCs w:val="36"/>
+        </w:rPr>
+        <w:t>DbTableToRowObject</w:t>
+      </w:r>
+      <w:proofErr w:type="spellEnd"/>
     </w:p>
     <w:p>
       <w:pPr>
@@ -4078,25 +4578,7 @@
           <w:sz w:val="36"/>
           <w:szCs w:val="36"/>
         </w:rPr>
-        <w:t xml:space="preserve">While creating a table, we can inform hibernate to create a </w:t>
-      </w:r>
-      <w:proofErr w:type="gramStart"/>
-      <w:r>
-        <w:rPr>
-          <w:rFonts w:cstheme="minorHAnsi"/>
-          <w:sz w:val="36"/>
-          <w:szCs w:val="36"/>
-        </w:rPr>
-        <w:t>columns</w:t>
-      </w:r>
-      <w:proofErr w:type="gramEnd"/>
-      <w:r>
-        <w:rPr>
-          <w:rFonts w:cstheme="minorHAnsi"/>
-          <w:sz w:val="36"/>
-          <w:szCs w:val="36"/>
-        </w:rPr>
-        <w:t xml:space="preserve"> with primary key value using @ld.</w:t>
+        <w:t>While creating a table, we can inform hibernate to create a columns with primary key value using @ld.</w:t>
       </w:r>
     </w:p>
     <w:p>
@@ -4332,26 +4814,46 @@
           <w:sz w:val="36"/>
           <w:szCs w:val="36"/>
         </w:rPr>
-        <w:t>e. hilo</w:t>
-      </w:r>
-    </w:p>
-    <w:p>
-      <w:pPr>
-        <w:jc w:val="both"/>
-        <w:rPr>
-          <w:rFonts w:cstheme="minorHAnsi"/>
-          <w:sz w:val="36"/>
-          <w:szCs w:val="36"/>
-        </w:rPr>
-      </w:pPr>
-      <w:r>
-        <w:rPr>
-          <w:rFonts w:cstheme="minorHAnsi"/>
-          <w:sz w:val="36"/>
-          <w:szCs w:val="36"/>
-        </w:rPr>
-        <w:t>f. seqhilo</w:t>
-      </w:r>
+        <w:t xml:space="preserve">e. </w:t>
+      </w:r>
+      <w:proofErr w:type="spellStart"/>
+      <w:r>
+        <w:rPr>
+          <w:rFonts w:cstheme="minorHAnsi"/>
+          <w:sz w:val="36"/>
+          <w:szCs w:val="36"/>
+        </w:rPr>
+        <w:t>hilo</w:t>
+      </w:r>
+      <w:proofErr w:type="spellEnd"/>
+    </w:p>
+    <w:p>
+      <w:pPr>
+        <w:jc w:val="both"/>
+        <w:rPr>
+          <w:rFonts w:cstheme="minorHAnsi"/>
+          <w:sz w:val="36"/>
+          <w:szCs w:val="36"/>
+        </w:rPr>
+      </w:pPr>
+      <w:r>
+        <w:rPr>
+          <w:rFonts w:cstheme="minorHAnsi"/>
+          <w:sz w:val="36"/>
+          <w:szCs w:val="36"/>
+        </w:rPr>
+        <w:t xml:space="preserve">f. </w:t>
+      </w:r>
+      <w:proofErr w:type="spellStart"/>
+      <w:r>
+        <w:rPr>
+          <w:rFonts w:cstheme="minorHAnsi"/>
+          <w:sz w:val="36"/>
+          <w:szCs w:val="36"/>
+        </w:rPr>
+        <w:t>seqhilo</w:t>
+      </w:r>
+      <w:proofErr w:type="spellEnd"/>
     </w:p>
     <w:p>
       <w:pPr>
@@ -4398,42 +4900,52 @@
           <w:szCs w:val="36"/>
         </w:rPr>
       </w:pPr>
-      <w:r>
-        <w:rPr>
-          <w:rFonts w:cstheme="minorHAnsi"/>
-          <w:sz w:val="36"/>
-          <w:szCs w:val="36"/>
-        </w:rPr>
-        <w:t xml:space="preserve">i. </w:t>
-      </w:r>
-      <w:proofErr w:type="gramStart"/>
-      <w:r>
-        <w:rPr>
-          <w:rFonts w:cstheme="minorHAnsi"/>
-          <w:sz w:val="36"/>
-          <w:szCs w:val="36"/>
-        </w:rPr>
-        <w:t>select</w:t>
-      </w:r>
-      <w:proofErr w:type="gramEnd"/>
-    </w:p>
-    <w:p>
-      <w:pPr>
-        <w:jc w:val="both"/>
-        <w:rPr>
-          <w:rFonts w:cstheme="minorHAnsi"/>
-          <w:sz w:val="36"/>
-          <w:szCs w:val="36"/>
-        </w:rPr>
-      </w:pPr>
-      <w:r>
-        <w:rPr>
-          <w:rFonts w:cstheme="minorHAnsi"/>
-          <w:sz w:val="36"/>
-          <w:szCs w:val="36"/>
-        </w:rPr>
-        <w:t>j. uuid</w:t>
-      </w:r>
+      <w:proofErr w:type="spellStart"/>
+      <w:r>
+        <w:rPr>
+          <w:rFonts w:cstheme="minorHAnsi"/>
+          <w:sz w:val="36"/>
+          <w:szCs w:val="36"/>
+        </w:rPr>
+        <w:t>i</w:t>
+      </w:r>
+      <w:proofErr w:type="spellEnd"/>
+      <w:r>
+        <w:rPr>
+          <w:rFonts w:cstheme="minorHAnsi"/>
+          <w:sz w:val="36"/>
+          <w:szCs w:val="36"/>
+        </w:rPr>
+        <w:t>. select</w:t>
+      </w:r>
+    </w:p>
+    <w:p>
+      <w:pPr>
+        <w:jc w:val="both"/>
+        <w:rPr>
+          <w:rFonts w:cstheme="minorHAnsi"/>
+          <w:sz w:val="36"/>
+          <w:szCs w:val="36"/>
+        </w:rPr>
+      </w:pPr>
+      <w:r>
+        <w:rPr>
+          <w:rFonts w:cstheme="minorHAnsi"/>
+          <w:sz w:val="36"/>
+          <w:szCs w:val="36"/>
+        </w:rPr>
+        <w:t xml:space="preserve">j. </w:t>
+      </w:r>
+      <w:proofErr w:type="spellStart"/>
+      <w:r>
+        <w:rPr>
+          <w:rFonts w:cstheme="minorHAnsi"/>
+          <w:sz w:val="36"/>
+          <w:szCs w:val="36"/>
+        </w:rPr>
+        <w:t>uuid</w:t>
+      </w:r>
+      <w:proofErr w:type="spellEnd"/>
     </w:p>
     <w:p>
       <w:pPr>
@@ -4522,25 +5034,7 @@
           <w:sz w:val="36"/>
           <w:szCs w:val="36"/>
         </w:rPr>
-        <w:t xml:space="preserve">If we use this algorithm then </w:t>
-      </w:r>
-      <w:proofErr w:type="gramStart"/>
-      <w:r>
-        <w:rPr>
-          <w:rFonts w:cstheme="minorHAnsi"/>
-          <w:sz w:val="36"/>
-          <w:szCs w:val="36"/>
-        </w:rPr>
-        <w:t>explicitly</w:t>
-      </w:r>
-      <w:proofErr w:type="gramEnd"/>
-      <w:r>
-        <w:rPr>
-          <w:rFonts w:cstheme="minorHAnsi"/>
-          <w:sz w:val="36"/>
-          <w:szCs w:val="36"/>
-        </w:rPr>
-        <w:t xml:space="preserve"> we need to specify the primary key value to the table.</w:t>
+        <w:t>If we use this algorithm then explicitly we need to specify the primary key value to the table.</w:t>
       </w:r>
     </w:p>
     <w:p>
@@ -4560,7 +5054,7 @@
         </w:rPr>
         <w:t xml:space="preserve">assigned =&gt; </w:t>
       </w:r>
-      <w:proofErr w:type="gramStart"/>
+      <w:proofErr w:type="spellStart"/>
       <w:r>
         <w:rPr>
           <w:rFonts w:cstheme="minorHAnsi"/>
@@ -4569,7 +5063,7 @@
         </w:rPr>
         <w:t>org.hibernate.id.Assigned</w:t>
       </w:r>
-      <w:proofErr w:type="gramEnd"/>
+      <w:proofErr w:type="spellEnd"/>
     </w:p>
     <w:p>
       <w:pPr>
@@ -4632,25 +5126,25 @@
           <w:sz w:val="36"/>
           <w:szCs w:val="36"/>
         </w:rPr>
-        <w:t>@</w:t>
-      </w:r>
-      <w:proofErr w:type="gramStart"/>
-      <w:r>
-        <w:rPr>
-          <w:rFonts w:cstheme="minorHAnsi"/>
-          <w:sz w:val="36"/>
-          <w:szCs w:val="36"/>
-        </w:rPr>
-        <w:t>Column(</w:t>
-      </w:r>
-      <w:proofErr w:type="gramEnd"/>
-      <w:r>
-        <w:rPr>
-          <w:rFonts w:cstheme="minorHAnsi"/>
-          <w:sz w:val="36"/>
-          <w:szCs w:val="36"/>
-        </w:rPr>
-        <w:t>name = "eid")</w:t>
+        <w:t>@Column(name = "</w:t>
+      </w:r>
+      <w:proofErr w:type="spellStart"/>
+      <w:r>
+        <w:rPr>
+          <w:rFonts w:cstheme="minorHAnsi"/>
+          <w:sz w:val="36"/>
+          <w:szCs w:val="36"/>
+        </w:rPr>
+        <w:t>eid</w:t>
+      </w:r>
+      <w:proofErr w:type="spellEnd"/>
+      <w:r>
+        <w:rPr>
+          <w:rFonts w:cstheme="minorHAnsi"/>
+          <w:sz w:val="36"/>
+          <w:szCs w:val="36"/>
+        </w:rPr>
+        <w:t>")</w:t>
       </w:r>
     </w:p>
     <w:p>
@@ -4669,61 +5163,25 @@
           <w:szCs w:val="36"/>
         </w:rPr>
         <w:lastRenderedPageBreak/>
-        <w:t>@</w:t>
-      </w:r>
-      <w:proofErr w:type="gramStart"/>
-      <w:r>
-        <w:rPr>
-          <w:rFonts w:cstheme="minorHAnsi"/>
-          <w:sz w:val="36"/>
-          <w:szCs w:val="36"/>
-        </w:rPr>
-        <w:t>GenericGenerator(</w:t>
-      </w:r>
-      <w:proofErr w:type="gramEnd"/>
-      <w:r>
-        <w:rPr>
-          <w:rFonts w:cstheme="minorHAnsi"/>
-          <w:sz w:val="36"/>
-          <w:szCs w:val="36"/>
-        </w:rPr>
-        <w:t>name="gen1",strategy = "assigned")</w:t>
-      </w:r>
-    </w:p>
-    <w:p>
-      <w:pPr>
-        <w:jc w:val="both"/>
-        <w:rPr>
-          <w:rFonts w:cstheme="minorHAnsi"/>
-          <w:sz w:val="36"/>
-          <w:szCs w:val="36"/>
-        </w:rPr>
-      </w:pPr>
-      <w:r>
-        <w:rPr>
-          <w:rFonts w:cstheme="minorHAnsi"/>
-          <w:sz w:val="36"/>
-          <w:szCs w:val="36"/>
-        </w:rPr>
-        <w:t>@</w:t>
-      </w:r>
-      <w:proofErr w:type="gramStart"/>
-      <w:r>
-        <w:rPr>
-          <w:rFonts w:cstheme="minorHAnsi"/>
-          <w:sz w:val="36"/>
-          <w:szCs w:val="36"/>
-        </w:rPr>
-        <w:t>GeneratedValue(</w:t>
-      </w:r>
-      <w:proofErr w:type="gramEnd"/>
-      <w:r>
-        <w:rPr>
-          <w:rFonts w:cstheme="minorHAnsi"/>
-          <w:sz w:val="36"/>
-          <w:szCs w:val="36"/>
-        </w:rPr>
-        <w:t>generator = "gen1")</w:t>
+        <w:t>@GenericGenerator(name="gen1",strategy = "assigned")</w:t>
+      </w:r>
+    </w:p>
+    <w:p>
+      <w:pPr>
+        <w:jc w:val="both"/>
+        <w:rPr>
+          <w:rFonts w:cstheme="minorHAnsi"/>
+          <w:sz w:val="36"/>
+          <w:szCs w:val="36"/>
+        </w:rPr>
+      </w:pPr>
+      <w:r>
+        <w:rPr>
+          <w:rFonts w:cstheme="minorHAnsi"/>
+          <w:sz w:val="36"/>
+          <w:szCs w:val="36"/>
+        </w:rPr>
+        <w:t>@GeneratedValue(generator = "gen1")</w:t>
       </w:r>
     </w:p>
     <w:p>
@@ -4744,7 +5202,25 @@
           <w:sz w:val="36"/>
           <w:szCs w:val="36"/>
         </w:rPr>
-        <w:t>private Integer empld;</w:t>
+        <w:t xml:space="preserve">private Integer </w:t>
+      </w:r>
+      <w:proofErr w:type="spellStart"/>
+      <w:r>
+        <w:rPr>
+          <w:rFonts w:cstheme="minorHAnsi"/>
+          <w:sz w:val="36"/>
+          <w:szCs w:val="36"/>
+        </w:rPr>
+        <w:t>empld</w:t>
+      </w:r>
+      <w:proofErr w:type="spellEnd"/>
+      <w:r>
+        <w:rPr>
+          <w:rFonts w:cstheme="minorHAnsi"/>
+          <w:sz w:val="36"/>
+          <w:szCs w:val="36"/>
+        </w:rPr>
+        <w:t>;</w:t>
       </w:r>
     </w:p>
     <w:p>
@@ -4772,13 +5248,41 @@
           <w:szCs w:val="36"/>
         </w:rPr>
       </w:pPr>
-      <w:r>
-        <w:rPr>
-          <w:rFonts w:cstheme="minorHAnsi"/>
-          <w:sz w:val="36"/>
-          <w:szCs w:val="36"/>
-        </w:rPr>
-        <w:t xml:space="preserve">Eg: HbGeneratorsApp </w:t>
+      <w:proofErr w:type="spellStart"/>
+      <w:r>
+        <w:rPr>
+          <w:rFonts w:cstheme="minorHAnsi"/>
+          <w:sz w:val="36"/>
+          <w:szCs w:val="36"/>
+        </w:rPr>
+        <w:t>Eg</w:t>
+      </w:r>
+      <w:proofErr w:type="spellEnd"/>
+      <w:r>
+        <w:rPr>
+          <w:rFonts w:cstheme="minorHAnsi"/>
+          <w:sz w:val="36"/>
+          <w:szCs w:val="36"/>
+        </w:rPr>
+        <w:t xml:space="preserve">: </w:t>
+      </w:r>
+      <w:proofErr w:type="spellStart"/>
+      <w:r>
+        <w:rPr>
+          <w:rFonts w:cstheme="minorHAnsi"/>
+          <w:sz w:val="36"/>
+          <w:szCs w:val="36"/>
+        </w:rPr>
+        <w:t>HbGeneratorsApp</w:t>
+      </w:r>
+      <w:proofErr w:type="spellEnd"/>
+      <w:r>
+        <w:rPr>
+          <w:rFonts w:cstheme="minorHAnsi"/>
+          <w:sz w:val="36"/>
+          <w:szCs w:val="36"/>
+        </w:rPr>
+        <w:t xml:space="preserve"> </w:t>
       </w:r>
     </w:p>
     <w:p>
@@ -4894,7 +5398,25 @@
           <w:sz w:val="36"/>
           <w:szCs w:val="36"/>
         </w:rPr>
-        <w:t>If dbTable is empty it will generate 1 as the identity value.</w:t>
+        <w:t xml:space="preserve">If </w:t>
+      </w:r>
+      <w:proofErr w:type="spellStart"/>
+      <w:r>
+        <w:rPr>
+          <w:rFonts w:cstheme="minorHAnsi"/>
+          <w:sz w:val="36"/>
+          <w:szCs w:val="36"/>
+        </w:rPr>
+        <w:t>dbTable</w:t>
+      </w:r>
+      <w:proofErr w:type="spellEnd"/>
+      <w:r>
+        <w:rPr>
+          <w:rFonts w:cstheme="minorHAnsi"/>
+          <w:sz w:val="36"/>
+          <w:szCs w:val="36"/>
+        </w:rPr>
+        <w:t xml:space="preserve"> is empty it will generate 1 as the identity value.</w:t>
       </w:r>
     </w:p>
     <w:p>
@@ -4914,7 +5436,7 @@
         </w:rPr>
         <w:t xml:space="preserve">increment =&gt; </w:t>
       </w:r>
-      <w:proofErr w:type="gramStart"/>
+      <w:proofErr w:type="spellStart"/>
       <w:r>
         <w:rPr>
           <w:rFonts w:cstheme="minorHAnsi"/>
@@ -4923,7 +5445,7 @@
         </w:rPr>
         <w:t>org.hibernate.id.Increment</w:t>
       </w:r>
-      <w:proofErr w:type="gramEnd"/>
+      <w:proofErr w:type="spellEnd"/>
     </w:p>
     <w:p>
       <w:pPr>
@@ -4968,144 +5490,146 @@
           <w:sz w:val="36"/>
           <w:szCs w:val="36"/>
         </w:rPr>
-        <w:t>@</w:t>
-      </w:r>
-      <w:proofErr w:type="gramStart"/>
-      <w:r>
-        <w:rPr>
-          <w:rFonts w:cstheme="minorHAnsi"/>
-          <w:sz w:val="36"/>
-          <w:szCs w:val="36"/>
-        </w:rPr>
-        <w:t>Column(</w:t>
-      </w:r>
-      <w:proofErr w:type="gramEnd"/>
-      <w:r>
-        <w:rPr>
-          <w:rFonts w:cstheme="minorHAnsi"/>
-          <w:sz w:val="36"/>
-          <w:szCs w:val="36"/>
-        </w:rPr>
-        <w:t>name = "eid")</w:t>
-      </w:r>
-    </w:p>
-    <w:p>
-      <w:pPr>
-        <w:jc w:val="both"/>
-        <w:rPr>
-          <w:rFonts w:cstheme="minorHAnsi"/>
-          <w:sz w:val="36"/>
-          <w:szCs w:val="36"/>
-        </w:rPr>
-      </w:pPr>
-      <w:r>
-        <w:rPr>
-          <w:rFonts w:cstheme="minorHAnsi"/>
-          <w:sz w:val="36"/>
-          <w:szCs w:val="36"/>
-        </w:rPr>
-        <w:t>@</w:t>
-      </w:r>
-      <w:proofErr w:type="gramStart"/>
-      <w:r>
-        <w:rPr>
-          <w:rFonts w:cstheme="minorHAnsi"/>
-          <w:sz w:val="36"/>
-          <w:szCs w:val="36"/>
-        </w:rPr>
-        <w:t>GenericGenerator(</w:t>
-      </w:r>
-      <w:proofErr w:type="gramEnd"/>
-      <w:r>
-        <w:rPr>
-          <w:rFonts w:cstheme="minorHAnsi"/>
-          <w:sz w:val="36"/>
-          <w:szCs w:val="36"/>
-        </w:rPr>
-        <w:t>name="gen1",strategy = "increment")</w:t>
-      </w:r>
-    </w:p>
-    <w:p>
-      <w:pPr>
-        <w:jc w:val="both"/>
-        <w:rPr>
-          <w:rFonts w:cstheme="minorHAnsi"/>
-          <w:sz w:val="36"/>
-          <w:szCs w:val="36"/>
-        </w:rPr>
-      </w:pPr>
-      <w:r>
-        <w:rPr>
-          <w:rFonts w:cstheme="minorHAnsi"/>
-          <w:sz w:val="36"/>
-          <w:szCs w:val="36"/>
-        </w:rPr>
-        <w:t>@</w:t>
-      </w:r>
-      <w:proofErr w:type="gramStart"/>
-      <w:r>
-        <w:rPr>
-          <w:rFonts w:cstheme="minorHAnsi"/>
-          <w:sz w:val="36"/>
-          <w:szCs w:val="36"/>
-        </w:rPr>
-        <w:t>GeneratedValue(</w:t>
-      </w:r>
-      <w:proofErr w:type="gramEnd"/>
-      <w:r>
-        <w:rPr>
-          <w:rFonts w:cstheme="minorHAnsi"/>
-          <w:sz w:val="36"/>
-          <w:szCs w:val="36"/>
-        </w:rPr>
-        <w:t>generator = "gen1")</w:t>
-      </w:r>
-    </w:p>
-    <w:p>
-      <w:pPr>
-        <w:jc w:val="both"/>
-        <w:rPr>
-          <w:rFonts w:cstheme="minorHAnsi"/>
-          <w:sz w:val="36"/>
-          <w:szCs w:val="36"/>
-        </w:rPr>
-      </w:pPr>
-      <w:r>
-        <w:rPr>
-          <w:rFonts w:cstheme="minorHAnsi"/>
-          <w:sz w:val="36"/>
-          <w:szCs w:val="36"/>
-        </w:rPr>
-        <w:t>private Integer empld;</w:t>
-      </w:r>
-    </w:p>
-    <w:p>
-      <w:pPr>
-        <w:jc w:val="both"/>
-        <w:rPr>
-          <w:rFonts w:cstheme="minorHAnsi"/>
-          <w:sz w:val="36"/>
-          <w:szCs w:val="36"/>
-        </w:rPr>
-      </w:pPr>
-    </w:p>
-    <w:p>
-      <w:pPr>
-        <w:jc w:val="both"/>
-        <w:rPr>
-          <w:rFonts w:cstheme="minorHAnsi"/>
-          <w:sz w:val="36"/>
-          <w:szCs w:val="36"/>
-        </w:rPr>
-      </w:pPr>
-      <w:r>
-        <w:rPr>
-          <w:rFonts w:cstheme="minorHAnsi"/>
-          <w:sz w:val="36"/>
-          <w:szCs w:val="36"/>
-        </w:rPr>
-        <w:t>Eg: HbGeneratorsIncrement</w:t>
-      </w:r>
+        <w:t>@Column(name = "</w:t>
+      </w:r>
+      <w:proofErr w:type="spellStart"/>
+      <w:r>
+        <w:rPr>
+          <w:rFonts w:cstheme="minorHAnsi"/>
+          <w:sz w:val="36"/>
+          <w:szCs w:val="36"/>
+        </w:rPr>
+        <w:t>eid</w:t>
+      </w:r>
+      <w:proofErr w:type="spellEnd"/>
+      <w:r>
+        <w:rPr>
+          <w:rFonts w:cstheme="minorHAnsi"/>
+          <w:sz w:val="36"/>
+          <w:szCs w:val="36"/>
+        </w:rPr>
+        <w:t>")</w:t>
+      </w:r>
+    </w:p>
+    <w:p>
+      <w:pPr>
+        <w:jc w:val="both"/>
+        <w:rPr>
+          <w:rFonts w:cstheme="minorHAnsi"/>
+          <w:sz w:val="36"/>
+          <w:szCs w:val="36"/>
+        </w:rPr>
+      </w:pPr>
+      <w:r>
+        <w:rPr>
+          <w:rFonts w:cstheme="minorHAnsi"/>
+          <w:sz w:val="36"/>
+          <w:szCs w:val="36"/>
+        </w:rPr>
+        <w:t>@GenericGenerator(name="gen1",strategy = "increment")</w:t>
+      </w:r>
+    </w:p>
+    <w:p>
+      <w:pPr>
+        <w:jc w:val="both"/>
+        <w:rPr>
+          <w:rFonts w:cstheme="minorHAnsi"/>
+          <w:sz w:val="36"/>
+          <w:szCs w:val="36"/>
+        </w:rPr>
+      </w:pPr>
+      <w:r>
+        <w:rPr>
+          <w:rFonts w:cstheme="minorHAnsi"/>
+          <w:sz w:val="36"/>
+          <w:szCs w:val="36"/>
+        </w:rPr>
+        <w:t>@GeneratedValue(generator = "gen1")</w:t>
+      </w:r>
+    </w:p>
+    <w:p>
+      <w:pPr>
+        <w:jc w:val="both"/>
+        <w:rPr>
+          <w:rFonts w:cstheme="minorHAnsi"/>
+          <w:sz w:val="36"/>
+          <w:szCs w:val="36"/>
+        </w:rPr>
+      </w:pPr>
+      <w:r>
+        <w:rPr>
+          <w:rFonts w:cstheme="minorHAnsi"/>
+          <w:sz w:val="36"/>
+          <w:szCs w:val="36"/>
+        </w:rPr>
+        <w:t xml:space="preserve">private Integer </w:t>
+      </w:r>
+      <w:proofErr w:type="spellStart"/>
+      <w:r>
+        <w:rPr>
+          <w:rFonts w:cstheme="minorHAnsi"/>
+          <w:sz w:val="36"/>
+          <w:szCs w:val="36"/>
+        </w:rPr>
+        <w:t>empld</w:t>
+      </w:r>
+      <w:proofErr w:type="spellEnd"/>
+      <w:r>
+        <w:rPr>
+          <w:rFonts w:cstheme="minorHAnsi"/>
+          <w:sz w:val="36"/>
+          <w:szCs w:val="36"/>
+        </w:rPr>
+        <w:t>;</w:t>
+      </w:r>
+    </w:p>
+    <w:p>
+      <w:pPr>
+        <w:jc w:val="both"/>
+        <w:rPr>
+          <w:rFonts w:cstheme="minorHAnsi"/>
+          <w:sz w:val="36"/>
+          <w:szCs w:val="36"/>
+        </w:rPr>
+      </w:pPr>
+    </w:p>
+    <w:p>
+      <w:pPr>
+        <w:jc w:val="both"/>
+        <w:rPr>
+          <w:rFonts w:cstheme="minorHAnsi"/>
+          <w:sz w:val="36"/>
+          <w:szCs w:val="36"/>
+        </w:rPr>
+      </w:pPr>
+      <w:proofErr w:type="spellStart"/>
+      <w:r>
+        <w:rPr>
+          <w:rFonts w:cstheme="minorHAnsi"/>
+          <w:sz w:val="36"/>
+          <w:szCs w:val="36"/>
+        </w:rPr>
+        <w:t>Eg</w:t>
+      </w:r>
+      <w:proofErr w:type="spellEnd"/>
+      <w:r>
+        <w:rPr>
+          <w:rFonts w:cstheme="minorHAnsi"/>
+          <w:sz w:val="36"/>
+          <w:szCs w:val="36"/>
+        </w:rPr>
+        <w:t xml:space="preserve">: </w:t>
+      </w:r>
+      <w:proofErr w:type="spellStart"/>
+      <w:r>
+        <w:rPr>
+          <w:rFonts w:cstheme="minorHAnsi"/>
+          <w:sz w:val="36"/>
+          <w:szCs w:val="36"/>
+        </w:rPr>
+        <w:t>HbGeneratorsIncrement</w:t>
+      </w:r>
+      <w:proofErr w:type="spellEnd"/>
     </w:p>
     <w:p>
       <w:pPr>
@@ -5406,7 +5930,25 @@
           <w:sz w:val="36"/>
           <w:szCs w:val="36"/>
         </w:rPr>
-        <w:t>It is similar to Autolncrement feature of primary key column.</w:t>
+        <w:t xml:space="preserve">It is similar to </w:t>
+      </w:r>
+      <w:proofErr w:type="spellStart"/>
+      <w:r>
+        <w:rPr>
+          <w:rFonts w:cstheme="minorHAnsi"/>
+          <w:sz w:val="36"/>
+          <w:szCs w:val="36"/>
+        </w:rPr>
+        <w:t>Autolncrement</w:t>
+      </w:r>
+      <w:proofErr w:type="spellEnd"/>
+      <w:r>
+        <w:rPr>
+          <w:rFonts w:cstheme="minorHAnsi"/>
+          <w:sz w:val="36"/>
+          <w:szCs w:val="36"/>
+        </w:rPr>
+        <w:t xml:space="preserve"> feature of primary key column.</w:t>
       </w:r>
     </w:p>
     <w:p>
@@ -5542,7 +6084,25 @@
           <w:sz w:val="36"/>
           <w:szCs w:val="36"/>
         </w:rPr>
-        <w:t>name = "eid")</w:t>
+        <w:t>name = "</w:t>
+      </w:r>
+      <w:proofErr w:type="spellStart"/>
+      <w:r>
+        <w:rPr>
+          <w:rFonts w:cstheme="minorHAnsi"/>
+          <w:sz w:val="36"/>
+          <w:szCs w:val="36"/>
+        </w:rPr>
+        <w:t>eid</w:t>
+      </w:r>
+      <w:proofErr w:type="spellEnd"/>
+      <w:r>
+        <w:rPr>
+          <w:rFonts w:cstheme="minorHAnsi"/>
+          <w:sz w:val="36"/>
+          <w:szCs w:val="36"/>
+        </w:rPr>
+        <w:t>")</w:t>
       </w:r>
     </w:p>
     <w:p>
@@ -5578,44 +6138,100 @@
           <w:sz w:val="36"/>
           <w:szCs w:val="36"/>
         </w:rPr>
-        <w:t>strategy = GenerationType.IDENTITY)</w:t>
-      </w:r>
-    </w:p>
-    <w:p>
-      <w:pPr>
-        <w:jc w:val="both"/>
-        <w:rPr>
-          <w:rFonts w:cstheme="minorHAnsi"/>
-          <w:sz w:val="36"/>
-          <w:szCs w:val="36"/>
-        </w:rPr>
-      </w:pPr>
-      <w:r>
-        <w:rPr>
-          <w:rFonts w:cstheme="minorHAnsi"/>
-          <w:sz w:val="36"/>
-          <w:szCs w:val="36"/>
-        </w:rPr>
-        <w:t xml:space="preserve">private Integer empld; </w:t>
-      </w:r>
-    </w:p>
-    <w:p>
-      <w:pPr>
-        <w:jc w:val="both"/>
-        <w:rPr>
-          <w:rFonts w:cstheme="minorHAnsi"/>
-          <w:sz w:val="36"/>
-          <w:szCs w:val="36"/>
-        </w:rPr>
-      </w:pPr>
-      <w:r>
-        <w:rPr>
-          <w:rFonts w:cstheme="minorHAnsi"/>
-          <w:sz w:val="36"/>
-          <w:szCs w:val="36"/>
-        </w:rPr>
-        <w:t>Eg: JpaGeneratorsIdentity</w:t>
-      </w:r>
+        <w:t xml:space="preserve">strategy = </w:t>
+      </w:r>
+      <w:proofErr w:type="spellStart"/>
+      <w:r>
+        <w:rPr>
+          <w:rFonts w:cstheme="minorHAnsi"/>
+          <w:sz w:val="36"/>
+          <w:szCs w:val="36"/>
+        </w:rPr>
+        <w:t>GenerationType.IDENTITY</w:t>
+      </w:r>
+      <w:proofErr w:type="spellEnd"/>
+      <w:r>
+        <w:rPr>
+          <w:rFonts w:cstheme="minorHAnsi"/>
+          <w:sz w:val="36"/>
+          <w:szCs w:val="36"/>
+        </w:rPr>
+        <w:t>)</w:t>
+      </w:r>
+    </w:p>
+    <w:p>
+      <w:pPr>
+        <w:jc w:val="both"/>
+        <w:rPr>
+          <w:rFonts w:cstheme="minorHAnsi"/>
+          <w:sz w:val="36"/>
+          <w:szCs w:val="36"/>
+        </w:rPr>
+      </w:pPr>
+      <w:r>
+        <w:rPr>
+          <w:rFonts w:cstheme="minorHAnsi"/>
+          <w:sz w:val="36"/>
+          <w:szCs w:val="36"/>
+        </w:rPr>
+        <w:t xml:space="preserve">private Integer </w:t>
+      </w:r>
+      <w:proofErr w:type="spellStart"/>
+      <w:r>
+        <w:rPr>
+          <w:rFonts w:cstheme="minorHAnsi"/>
+          <w:sz w:val="36"/>
+          <w:szCs w:val="36"/>
+        </w:rPr>
+        <w:t>empld</w:t>
+      </w:r>
+      <w:proofErr w:type="spellEnd"/>
+      <w:r>
+        <w:rPr>
+          <w:rFonts w:cstheme="minorHAnsi"/>
+          <w:sz w:val="36"/>
+          <w:szCs w:val="36"/>
+        </w:rPr>
+        <w:t xml:space="preserve">; </w:t>
+      </w:r>
+    </w:p>
+    <w:p>
+      <w:pPr>
+        <w:jc w:val="both"/>
+        <w:rPr>
+          <w:rFonts w:cstheme="minorHAnsi"/>
+          <w:sz w:val="36"/>
+          <w:szCs w:val="36"/>
+        </w:rPr>
+      </w:pPr>
+      <w:proofErr w:type="spellStart"/>
+      <w:r>
+        <w:rPr>
+          <w:rFonts w:cstheme="minorHAnsi"/>
+          <w:sz w:val="36"/>
+          <w:szCs w:val="36"/>
+        </w:rPr>
+        <w:t>Eg</w:t>
+      </w:r>
+      <w:proofErr w:type="spellEnd"/>
+      <w:r>
+        <w:rPr>
+          <w:rFonts w:cstheme="minorHAnsi"/>
+          <w:sz w:val="36"/>
+          <w:szCs w:val="36"/>
+        </w:rPr>
+        <w:t xml:space="preserve">: </w:t>
+      </w:r>
+      <w:proofErr w:type="spellStart"/>
+      <w:r>
+        <w:rPr>
+          <w:rFonts w:cstheme="minorHAnsi"/>
+          <w:sz w:val="36"/>
+          <w:szCs w:val="36"/>
+        </w:rPr>
+        <w:t>JpaGeneratorsIdentity</w:t>
+      </w:r>
+      <w:proofErr w:type="spellEnd"/>
     </w:p>
     <w:p>
       <w:pPr>
@@ -5696,62 +6312,136 @@
           <w:sz w:val="36"/>
           <w:szCs w:val="36"/>
         </w:rPr>
-        <w:t>hibernate will check what is the underlying db engine platform</w:t>
-      </w:r>
-    </w:p>
-    <w:p>
-      <w:pPr>
-        <w:jc w:val="both"/>
-        <w:rPr>
-          <w:rFonts w:cstheme="minorHAnsi"/>
-          <w:sz w:val="36"/>
-          <w:szCs w:val="36"/>
-        </w:rPr>
-      </w:pPr>
-      <w:r>
-        <w:rPr>
-          <w:rFonts w:cstheme="minorHAnsi"/>
-          <w:sz w:val="36"/>
-          <w:szCs w:val="36"/>
-        </w:rPr>
-        <w:t>Based on that underlying db engine platform it will pickup a suitable algorithm, based on that algorithm it will give a unique primary key for the primary key column.</w:t>
-      </w:r>
-    </w:p>
-    <w:p>
-      <w:pPr>
-        <w:jc w:val="both"/>
-        <w:rPr>
-          <w:rFonts w:cstheme="minorHAnsi"/>
-          <w:sz w:val="36"/>
-          <w:szCs w:val="36"/>
-        </w:rPr>
-      </w:pPr>
-    </w:p>
-    <w:p>
-      <w:pPr>
-        <w:jc w:val="both"/>
-        <w:rPr>
-          <w:rFonts w:cstheme="minorHAnsi"/>
-          <w:sz w:val="36"/>
-          <w:szCs w:val="36"/>
-        </w:rPr>
-      </w:pPr>
-      <w:r>
-        <w:rPr>
-          <w:rFonts w:cstheme="minorHAnsi"/>
-          <w:sz w:val="36"/>
-          <w:szCs w:val="36"/>
-        </w:rPr>
-        <w:t xml:space="preserve"> </w:t>
-      </w:r>
-      <w:r>
-        <w:rPr>
-          <w:rFonts w:cstheme="minorHAnsi"/>
-          <w:sz w:val="36"/>
-          <w:szCs w:val="36"/>
-        </w:rPr>
-        <w:t xml:space="preserve"> </w:t>
-      </w:r>
+        <w:t xml:space="preserve">hibernate will check what is the underlying </w:t>
+      </w:r>
+      <w:proofErr w:type="spellStart"/>
+      <w:r>
+        <w:rPr>
+          <w:rFonts w:cstheme="minorHAnsi"/>
+          <w:sz w:val="36"/>
+          <w:szCs w:val="36"/>
+        </w:rPr>
+        <w:t>db</w:t>
+      </w:r>
+      <w:proofErr w:type="spellEnd"/>
+      <w:r>
+        <w:rPr>
+          <w:rFonts w:cstheme="minorHAnsi"/>
+          <w:sz w:val="36"/>
+          <w:szCs w:val="36"/>
+        </w:rPr>
+        <w:t xml:space="preserve"> engine platform</w:t>
+      </w:r>
+    </w:p>
+    <w:p>
+      <w:pPr>
+        <w:jc w:val="both"/>
+        <w:rPr>
+          <w:rFonts w:cstheme="minorHAnsi"/>
+          <w:sz w:val="36"/>
+          <w:szCs w:val="36"/>
+        </w:rPr>
+      </w:pPr>
+      <w:r>
+        <w:rPr>
+          <w:rFonts w:cstheme="minorHAnsi"/>
+          <w:sz w:val="36"/>
+          <w:szCs w:val="36"/>
+        </w:rPr>
+        <w:t xml:space="preserve">Based on that underlying </w:t>
+      </w:r>
+      <w:proofErr w:type="spellStart"/>
+      <w:r>
+        <w:rPr>
+          <w:rFonts w:cstheme="minorHAnsi"/>
+          <w:sz w:val="36"/>
+          <w:szCs w:val="36"/>
+        </w:rPr>
+        <w:t>db</w:t>
+      </w:r>
+      <w:proofErr w:type="spellEnd"/>
+      <w:r>
+        <w:rPr>
+          <w:rFonts w:cstheme="minorHAnsi"/>
+          <w:sz w:val="36"/>
+          <w:szCs w:val="36"/>
+        </w:rPr>
+        <w:t xml:space="preserve"> engine platform it will </w:t>
+      </w:r>
+      <w:proofErr w:type="spellStart"/>
+      <w:r>
+        <w:rPr>
+          <w:rFonts w:cstheme="minorHAnsi"/>
+          <w:sz w:val="36"/>
+          <w:szCs w:val="36"/>
+        </w:rPr>
+        <w:t>pickup</w:t>
+      </w:r>
+      <w:proofErr w:type="spellEnd"/>
+      <w:r>
+        <w:rPr>
+          <w:rFonts w:cstheme="minorHAnsi"/>
+          <w:sz w:val="36"/>
+          <w:szCs w:val="36"/>
+        </w:rPr>
+        <w:t xml:space="preserve"> a suitable algorithm, based on that algorithm it will give a unique primary key for the primary key column.</w:t>
+      </w:r>
+    </w:p>
+    <w:p>
+      <w:pPr>
+        <w:jc w:val="both"/>
+        <w:rPr>
+          <w:rFonts w:cstheme="minorHAnsi"/>
+          <w:sz w:val="36"/>
+          <w:szCs w:val="36"/>
+        </w:rPr>
+      </w:pPr>
+      <w:r>
+        <w:rPr>
+          <w:rFonts w:cstheme="minorHAnsi"/>
+          <w:sz w:val="36"/>
+          <w:szCs w:val="36"/>
+        </w:rPr>
+        <w:br/>
+      </w:r>
+      <w:proofErr w:type="spellStart"/>
+      <w:r>
+        <w:rPr>
+          <w:rFonts w:cstheme="minorHAnsi"/>
+          <w:sz w:val="36"/>
+          <w:szCs w:val="36"/>
+        </w:rPr>
+        <w:t>Eg</w:t>
+      </w:r>
+      <w:proofErr w:type="spellEnd"/>
+      <w:r>
+        <w:rPr>
+          <w:rFonts w:cstheme="minorHAnsi"/>
+          <w:sz w:val="36"/>
+          <w:szCs w:val="36"/>
+        </w:rPr>
+        <w:t xml:space="preserve">: </w:t>
+      </w:r>
+      <w:proofErr w:type="spellStart"/>
+      <w:r>
+        <w:rPr>
+          <w:rFonts w:cstheme="minorHAnsi"/>
+          <w:sz w:val="36"/>
+          <w:szCs w:val="36"/>
+        </w:rPr>
+        <w:t>JpaGeneratorsAuto</w:t>
+      </w:r>
+      <w:proofErr w:type="spellEnd"/>
+    </w:p>
+    <w:p>
+      <w:pPr>
+        <w:jc w:val="both"/>
+        <w:rPr>
+          <w:rFonts w:cstheme="minorHAnsi"/>
+          <w:sz w:val="36"/>
+          <w:szCs w:val="36"/>
+        </w:rPr>
+      </w:pPr>
     </w:p>
     <w:p>
       <w:pPr>
@@ -5814,7 +6504,7 @@
 </file>
 
 <file path=word/styles.xml><?xml version="1.0" encoding="utf-8"?>
-<w:styles xmlns:mc="http://schemas.openxmlformats.org/markup-compatibility/2006" xmlns:r="http://schemas.openxmlformats.org/officeDocument/2006/relationships" xmlns:w="http://schemas.openxmlformats.org/wordprocessingml/2006/main" xmlns:w14="http://schemas.microsoft.com/office/word/2010/wordml" xmlns:w15="http://schemas.microsoft.com/office/word/2012/wordml" xmlns:w16cex="http://schemas.microsoft.com/office/word/2018/wordml/cex" xmlns:w16cid="http://schemas.microsoft.com/office/word/2016/wordml/cid" xmlns:w16="http://schemas.microsoft.com/office/word/2018/wordml" xmlns:w16du="http://schemas.microsoft.com/office/word/2023/wordml/word16du" xmlns:w16sdtdh="http://schemas.microsoft.com/office/word/2020/wordml/sdtdatahash" xmlns:w16sdtfl="http://schemas.microsoft.com/office/word/2024/wordml/sdtformatlock" xmlns:w16se="http://schemas.microsoft.com/office/word/2015/wordml/symex" mc:Ignorable="w14 w15 w16se w16cid w16 w16cex w16sdtdh w16sdtfl w16du">
+<w:styles xmlns:mc="http://schemas.openxmlformats.org/markup-compatibility/2006" xmlns:r="http://schemas.openxmlformats.org/officeDocument/2006/relationships" xmlns:w="http://schemas.openxmlformats.org/wordprocessingml/2006/main" xmlns:w14="http://schemas.microsoft.com/office/word/2010/wordml" xmlns:w15="http://schemas.microsoft.com/office/word/2012/wordml" xmlns:w16cex="http://schemas.microsoft.com/office/word/2018/wordml/cex" xmlns:w16cid="http://schemas.microsoft.com/office/word/2016/wordml/cid" xmlns:w16="http://schemas.microsoft.com/office/word/2018/wordml" xmlns:w16sdtdh="http://schemas.microsoft.com/office/word/2020/wordml/sdtdatahash" xmlns:w16se="http://schemas.microsoft.com/office/word/2015/wordml/symex" mc:Ignorable="w14 w15 w16se w16cid w16 w16cex w16sdtdh">
   <w:docDefaults>
     <w:rPrDefault>
       <w:rPr>

--- a/Documentation/37.1  Hibernate - 2.docx
+++ b/Documentation/37.1  Hibernate - 2.docx
@@ -1,6 +1,6 @@
 
 <file path=word/document.xml><?xml version="1.0" encoding="utf-8"?>
-<w:document xmlns:wpc="http://schemas.microsoft.com/office/word/2010/wordprocessingCanvas" xmlns:cx="http://schemas.microsoft.com/office/drawing/2014/chartex" xmlns:cx1="http://schemas.microsoft.com/office/drawing/2015/9/8/chartex" xmlns:cx2="http://schemas.microsoft.com/office/drawing/2015/10/21/chartex" xmlns:cx3="http://schemas.microsoft.com/office/drawing/2016/5/9/chartex" xmlns:cx4="http://schemas.microsoft.com/office/drawing/2016/5/10/chartex" xmlns:cx5="http://schemas.microsoft.com/office/drawing/2016/5/11/chartex" xmlns:cx6="http://schemas.microsoft.com/office/drawing/2016/5/12/chartex" xmlns:cx7="http://schemas.microsoft.com/office/drawing/2016/5/13/chartex" xmlns:cx8="http://schemas.microsoft.com/office/drawing/2016/5/14/chartex" xmlns:mc="http://schemas.openxmlformats.org/markup-compatibility/2006" xmlns:aink="http://schemas.microsoft.com/office/drawing/2016/ink" xmlns:am3d="http://schemas.microsoft.com/office/drawing/2017/model3d" xmlns:o="urn:schemas-microsoft-com:office:office" xmlns:r="http://schemas.openxmlformats.org/officeDocument/2006/relationships" xmlns:m="http://schemas.openxmlformats.org/officeDocument/2006/math" xmlns:v="urn:schemas-microsoft-com:vml" xmlns:wp14="http://schemas.microsoft.com/office/word/2010/wordprocessingDrawing" xmlns:wp="http://schemas.openxmlformats.org/drawingml/2006/wordprocessingDrawing" xmlns:w10="urn:schemas-microsoft-com:office:word" xmlns:w="http://schemas.openxmlformats.org/wordprocessingml/2006/main" xmlns:w14="http://schemas.microsoft.com/office/word/2010/wordml" xmlns:w15="http://schemas.microsoft.com/office/word/2012/wordml" xmlns:w16cex="http://schemas.microsoft.com/office/word/2018/wordml/cex" xmlns:w16cid="http://schemas.microsoft.com/office/word/2016/wordml/cid" xmlns:w16="http://schemas.microsoft.com/office/word/2018/wordml" xmlns:w16sdtdh="http://schemas.microsoft.com/office/word/2020/wordml/sdtdatahash" xmlns:w16se="http://schemas.microsoft.com/office/word/2015/wordml/symex" xmlns:wpg="http://schemas.microsoft.com/office/word/2010/wordprocessingGroup" xmlns:wpi="http://schemas.microsoft.com/office/word/2010/wordprocessingInk" xmlns:wne="http://schemas.microsoft.com/office/word/2006/wordml" xmlns:wps="http://schemas.microsoft.com/office/word/2010/wordprocessingShape" mc:Ignorable="w14 w15 w16se w16cid w16 w16cex w16sdtdh wp14">
+<w:document xmlns:wpc="http://schemas.microsoft.com/office/word/2010/wordprocessingCanvas" xmlns:cx="http://schemas.microsoft.com/office/drawing/2014/chartex" xmlns:cx1="http://schemas.microsoft.com/office/drawing/2015/9/8/chartex" xmlns:cx2="http://schemas.microsoft.com/office/drawing/2015/10/21/chartex" xmlns:cx3="http://schemas.microsoft.com/office/drawing/2016/5/9/chartex" xmlns:cx4="http://schemas.microsoft.com/office/drawing/2016/5/10/chartex" xmlns:cx5="http://schemas.microsoft.com/office/drawing/2016/5/11/chartex" xmlns:cx6="http://schemas.microsoft.com/office/drawing/2016/5/12/chartex" xmlns:cx7="http://schemas.microsoft.com/office/drawing/2016/5/13/chartex" xmlns:cx8="http://schemas.microsoft.com/office/drawing/2016/5/14/chartex" xmlns:mc="http://schemas.openxmlformats.org/markup-compatibility/2006" xmlns:aink="http://schemas.microsoft.com/office/drawing/2016/ink" xmlns:am3d="http://schemas.microsoft.com/office/drawing/2017/model3d" xmlns:o="urn:schemas-microsoft-com:office:office" xmlns:oel="http://schemas.microsoft.com/office/2019/extlst" xmlns:r="http://schemas.openxmlformats.org/officeDocument/2006/relationships" xmlns:m="http://schemas.openxmlformats.org/officeDocument/2006/math" xmlns:v="urn:schemas-microsoft-com:vml" xmlns:wp14="http://schemas.microsoft.com/office/word/2010/wordprocessingDrawing" xmlns:wp="http://schemas.openxmlformats.org/drawingml/2006/wordprocessingDrawing" xmlns:w10="urn:schemas-microsoft-com:office:word" xmlns:w="http://schemas.openxmlformats.org/wordprocessingml/2006/main" xmlns:w14="http://schemas.microsoft.com/office/word/2010/wordml" xmlns:w15="http://schemas.microsoft.com/office/word/2012/wordml" xmlns:w16cex="http://schemas.microsoft.com/office/word/2018/wordml/cex" xmlns:w16cid="http://schemas.microsoft.com/office/word/2016/wordml/cid" xmlns:w16="http://schemas.microsoft.com/office/word/2018/wordml" xmlns:w16du="http://schemas.microsoft.com/office/word/2023/wordml/word16du" xmlns:w16sdtdh="http://schemas.microsoft.com/office/word/2020/wordml/sdtdatahash" xmlns:w16sdtfl="http://schemas.microsoft.com/office/word/2024/wordml/sdtformatlock" xmlns:w16se="http://schemas.microsoft.com/office/word/2015/wordml/symex" xmlns:wpg="http://schemas.microsoft.com/office/word/2010/wordprocessingGroup" xmlns:wpi="http://schemas.microsoft.com/office/word/2010/wordprocessingInk" xmlns:wne="http://schemas.microsoft.com/office/word/2006/wordml" xmlns:wps="http://schemas.microsoft.com/office/word/2010/wordprocessingShape" mc:Ignorable="w14 w15 w16se w16cid w16 w16cex w16sdtdh w16sdtfl w16du wp14">
   <w:body>
     <w:p>
       <w:pPr>
@@ -162,25 +162,7 @@
           <w:sz w:val="36"/>
           <w:szCs w:val="36"/>
         </w:rPr>
-        <w:t xml:space="preserve">2. Load </w:t>
-      </w:r>
-      <w:proofErr w:type="gramStart"/>
-      <w:r>
-        <w:rPr>
-          <w:rFonts w:cstheme="minorHAnsi"/>
-          <w:sz w:val="36"/>
-          <w:szCs w:val="36"/>
-        </w:rPr>
-        <w:t xml:space="preserve">  .</w:t>
-      </w:r>
-      <w:proofErr w:type="gramEnd"/>
-      <w:r>
-        <w:rPr>
-          <w:rFonts w:cstheme="minorHAnsi"/>
-          <w:sz w:val="36"/>
-          <w:szCs w:val="36"/>
-        </w:rPr>
-        <w:t>cfg.xml file into configuration object using configure().</w:t>
+        <w:t>2. Load   .cfg.xml file into configuration object using configure().</w:t>
       </w:r>
     </w:p>
     <w:p>
@@ -373,25 +355,7 @@
           <w:sz w:val="36"/>
           <w:szCs w:val="36"/>
         </w:rPr>
-        <w:t xml:space="preserve">, if the operation in </w:t>
-      </w:r>
-      <w:proofErr w:type="gramStart"/>
-      <w:r>
-        <w:rPr>
-          <w:rFonts w:cstheme="minorHAnsi"/>
-          <w:sz w:val="36"/>
-          <w:szCs w:val="36"/>
-        </w:rPr>
-        <w:t>Non-Select</w:t>
-      </w:r>
-      <w:proofErr w:type="gramEnd"/>
-      <w:r>
-        <w:rPr>
-          <w:rFonts w:cstheme="minorHAnsi"/>
-          <w:sz w:val="36"/>
-          <w:szCs w:val="36"/>
-        </w:rPr>
-        <w:t>.</w:t>
+        <w:t>, if the operation in Non-Select.</w:t>
       </w:r>
     </w:p>
     <w:p>
@@ -607,7 +571,6 @@
         </w:rPr>
       </w:pPr>
       <w:proofErr w:type="spellStart"/>
-      <w:proofErr w:type="gramStart"/>
       <w:r>
         <w:rPr>
           <w:rFonts w:cstheme="minorHAnsi"/>
@@ -617,7 +580,6 @@
         <w:t>session.save</w:t>
       </w:r>
       <w:proofErr w:type="spellEnd"/>
-      <w:proofErr w:type="gramEnd"/>
       <w:r>
         <w:rPr>
           <w:rFonts w:cstheme="minorHAnsi"/>
@@ -2444,23 +2406,13 @@
           <w:szCs w:val="36"/>
         </w:rPr>
       </w:pPr>
-      <w:proofErr w:type="spellStart"/>
-      <w:r>
-        <w:rPr>
-          <w:rFonts w:cstheme="minorHAnsi"/>
-          <w:sz w:val="36"/>
-          <w:szCs w:val="36"/>
-        </w:rPr>
-        <w:t>Upong</w:t>
-      </w:r>
-      <w:proofErr w:type="spellEnd"/>
-      <w:r>
-        <w:rPr>
-          <w:rFonts w:cstheme="minorHAnsi"/>
-          <w:sz w:val="36"/>
-          <w:szCs w:val="36"/>
-        </w:rPr>
-        <w:t xml:space="preserve"> lazy loading,</w:t>
+      <w:r>
+        <w:rPr>
+          <w:rFonts w:cstheme="minorHAnsi"/>
+          <w:sz w:val="36"/>
+          <w:szCs w:val="36"/>
+        </w:rPr>
+        <w:t>Upong lazy loading,</w:t>
       </w:r>
       <w:r>
         <w:rPr>
@@ -6066,25 +6018,7 @@
           <w:sz w:val="36"/>
           <w:szCs w:val="36"/>
         </w:rPr>
-        <w:t>@</w:t>
-      </w:r>
-      <w:proofErr w:type="gramStart"/>
-      <w:r>
-        <w:rPr>
-          <w:rFonts w:cstheme="minorHAnsi"/>
-          <w:sz w:val="36"/>
-          <w:szCs w:val="36"/>
-        </w:rPr>
-        <w:t>Column(</w:t>
-      </w:r>
-      <w:proofErr w:type="gramEnd"/>
-      <w:r>
-        <w:rPr>
-          <w:rFonts w:cstheme="minorHAnsi"/>
-          <w:sz w:val="36"/>
-          <w:szCs w:val="36"/>
-        </w:rPr>
-        <w:t>name = "</w:t>
+        <w:t>@Column(name = "</w:t>
       </w:r>
       <w:proofErr w:type="spellStart"/>
       <w:r>
@@ -6120,25 +6054,7 @@
           <w:sz w:val="36"/>
           <w:szCs w:val="36"/>
         </w:rPr>
-        <w:t>@</w:t>
-      </w:r>
-      <w:proofErr w:type="gramStart"/>
-      <w:r>
-        <w:rPr>
-          <w:rFonts w:cstheme="minorHAnsi"/>
-          <w:sz w:val="36"/>
-          <w:szCs w:val="36"/>
-        </w:rPr>
-        <w:t>GeneratedValue(</w:t>
-      </w:r>
-      <w:proofErr w:type="gramEnd"/>
-      <w:r>
-        <w:rPr>
-          <w:rFonts w:cstheme="minorHAnsi"/>
-          <w:sz w:val="36"/>
-          <w:szCs w:val="36"/>
-        </w:rPr>
-        <w:t xml:space="preserve">strategy = </w:t>
+        <w:t xml:space="preserve">@GeneratedValue(strategy = </w:t>
       </w:r>
       <w:proofErr w:type="spellStart"/>
       <w:r>
@@ -6445,13 +6361,57 @@
     </w:p>
     <w:p>
       <w:pPr>
-        <w:jc w:val="both"/>
-        <w:rPr>
-          <w:rFonts w:cstheme="minorHAnsi"/>
-          <w:sz w:val="36"/>
-          <w:szCs w:val="36"/>
-        </w:rPr>
-      </w:pPr>
+        <w:tabs>
+          <w:tab w:val="left" w:pos="1140"/>
+        </w:tabs>
+        <w:jc w:val="both"/>
+        <w:rPr>
+          <w:rFonts w:cstheme="minorHAnsi"/>
+          <w:sz w:val="36"/>
+          <w:szCs w:val="36"/>
+        </w:rPr>
+      </w:pPr>
+    </w:p>
+    <w:p>
+      <w:pPr>
+        <w:tabs>
+          <w:tab w:val="left" w:pos="1140"/>
+        </w:tabs>
+        <w:jc w:val="both"/>
+        <w:rPr>
+          <w:rFonts w:cstheme="minorHAnsi"/>
+          <w:sz w:val="36"/>
+          <w:szCs w:val="36"/>
+        </w:rPr>
+      </w:pPr>
+      <w:proofErr w:type="spellStart"/>
+      <w:r>
+        <w:rPr>
+          <w:rFonts w:cstheme="minorHAnsi"/>
+          <w:sz w:val="36"/>
+          <w:szCs w:val="36"/>
+        </w:rPr>
+        <w:t>Eg</w:t>
+      </w:r>
+      <w:proofErr w:type="spellEnd"/>
+      <w:r>
+        <w:rPr>
+          <w:rFonts w:cstheme="minorHAnsi"/>
+          <w:sz w:val="36"/>
+          <w:szCs w:val="36"/>
+        </w:rPr>
+        <w:t xml:space="preserve">: </w:t>
+      </w:r>
+      <w:proofErr w:type="spellStart"/>
+      <w:r>
+        <w:rPr>
+          <w:rFonts w:cstheme="minorHAnsi"/>
+          <w:sz w:val="36"/>
+          <w:szCs w:val="36"/>
+        </w:rPr>
+        <w:t>jpaGeneratorsCompositekey</w:t>
+      </w:r>
+      <w:proofErr w:type="spellEnd"/>
     </w:p>
     <w:p>
       <w:pPr>
@@ -6504,7 +6464,7 @@
 </file>
 
 <file path=word/styles.xml><?xml version="1.0" encoding="utf-8"?>
-<w:styles xmlns:mc="http://schemas.openxmlformats.org/markup-compatibility/2006" xmlns:r="http://schemas.openxmlformats.org/officeDocument/2006/relationships" xmlns:w="http://schemas.openxmlformats.org/wordprocessingml/2006/main" xmlns:w14="http://schemas.microsoft.com/office/word/2010/wordml" xmlns:w15="http://schemas.microsoft.com/office/word/2012/wordml" xmlns:w16cex="http://schemas.microsoft.com/office/word/2018/wordml/cex" xmlns:w16cid="http://schemas.microsoft.com/office/word/2016/wordml/cid" xmlns:w16="http://schemas.microsoft.com/office/word/2018/wordml" xmlns:w16sdtdh="http://schemas.microsoft.com/office/word/2020/wordml/sdtdatahash" xmlns:w16se="http://schemas.microsoft.com/office/word/2015/wordml/symex" mc:Ignorable="w14 w15 w16se w16cid w16 w16cex w16sdtdh">
+<w:styles xmlns:mc="http://schemas.openxmlformats.org/markup-compatibility/2006" xmlns:r="http://schemas.openxmlformats.org/officeDocument/2006/relationships" xmlns:w="http://schemas.openxmlformats.org/wordprocessingml/2006/main" xmlns:w14="http://schemas.microsoft.com/office/word/2010/wordml" xmlns:w15="http://schemas.microsoft.com/office/word/2012/wordml" xmlns:w16cex="http://schemas.microsoft.com/office/word/2018/wordml/cex" xmlns:w16cid="http://schemas.microsoft.com/office/word/2016/wordml/cid" xmlns:w16="http://schemas.microsoft.com/office/word/2018/wordml" xmlns:w16du="http://schemas.microsoft.com/office/word/2023/wordml/word16du" xmlns:w16sdtdh="http://schemas.microsoft.com/office/word/2020/wordml/sdtdatahash" xmlns:w16sdtfl="http://schemas.microsoft.com/office/word/2024/wordml/sdtformatlock" xmlns:w16se="http://schemas.microsoft.com/office/word/2015/wordml/symex" mc:Ignorable="w14 w15 w16se w16cid w16 w16cex w16sdtdh w16sdtfl w16du">
   <w:docDefaults>
     <w:rPrDefault>
       <w:rPr>

--- a/Documentation/37.1  Hibernate - 2.docx
+++ b/Documentation/37.1  Hibernate - 2.docx
@@ -1,6 +1,6 @@
 
 <file path=word/document.xml><?xml version="1.0" encoding="utf-8"?>
-<w:document xmlns:wpc="http://schemas.microsoft.com/office/word/2010/wordprocessingCanvas" xmlns:cx="http://schemas.microsoft.com/office/drawing/2014/chartex" xmlns:cx1="http://schemas.microsoft.com/office/drawing/2015/9/8/chartex" xmlns:cx2="http://schemas.microsoft.com/office/drawing/2015/10/21/chartex" xmlns:cx3="http://schemas.microsoft.com/office/drawing/2016/5/9/chartex" xmlns:cx4="http://schemas.microsoft.com/office/drawing/2016/5/10/chartex" xmlns:cx5="http://schemas.microsoft.com/office/drawing/2016/5/11/chartex" xmlns:cx6="http://schemas.microsoft.com/office/drawing/2016/5/12/chartex" xmlns:cx7="http://schemas.microsoft.com/office/drawing/2016/5/13/chartex" xmlns:cx8="http://schemas.microsoft.com/office/drawing/2016/5/14/chartex" xmlns:mc="http://schemas.openxmlformats.org/markup-compatibility/2006" xmlns:aink="http://schemas.microsoft.com/office/drawing/2016/ink" xmlns:am3d="http://schemas.microsoft.com/office/drawing/2017/model3d" xmlns:o="urn:schemas-microsoft-com:office:office" xmlns:oel="http://schemas.microsoft.com/office/2019/extlst" xmlns:r="http://schemas.openxmlformats.org/officeDocument/2006/relationships" xmlns:m="http://schemas.openxmlformats.org/officeDocument/2006/math" xmlns:v="urn:schemas-microsoft-com:vml" xmlns:wp14="http://schemas.microsoft.com/office/word/2010/wordprocessingDrawing" xmlns:wp="http://schemas.openxmlformats.org/drawingml/2006/wordprocessingDrawing" xmlns:w10="urn:schemas-microsoft-com:office:word" xmlns:w="http://schemas.openxmlformats.org/wordprocessingml/2006/main" xmlns:w14="http://schemas.microsoft.com/office/word/2010/wordml" xmlns:w15="http://schemas.microsoft.com/office/word/2012/wordml" xmlns:w16cex="http://schemas.microsoft.com/office/word/2018/wordml/cex" xmlns:w16cid="http://schemas.microsoft.com/office/word/2016/wordml/cid" xmlns:w16="http://schemas.microsoft.com/office/word/2018/wordml" xmlns:w16du="http://schemas.microsoft.com/office/word/2023/wordml/word16du" xmlns:w16sdtdh="http://schemas.microsoft.com/office/word/2020/wordml/sdtdatahash" xmlns:w16sdtfl="http://schemas.microsoft.com/office/word/2024/wordml/sdtformatlock" xmlns:w16se="http://schemas.microsoft.com/office/word/2015/wordml/symex" xmlns:wpg="http://schemas.microsoft.com/office/word/2010/wordprocessingGroup" xmlns:wpi="http://schemas.microsoft.com/office/word/2010/wordprocessingInk" xmlns:wne="http://schemas.microsoft.com/office/word/2006/wordml" xmlns:wps="http://schemas.microsoft.com/office/word/2010/wordprocessingShape" mc:Ignorable="w14 w15 w16se w16cid w16 w16cex w16sdtdh w16sdtfl w16du wp14">
+<w:document xmlns:wpc="http://schemas.microsoft.com/office/word/2010/wordprocessingCanvas" xmlns:cx="http://schemas.microsoft.com/office/drawing/2014/chartex" xmlns:cx1="http://schemas.microsoft.com/office/drawing/2015/9/8/chartex" xmlns:cx2="http://schemas.microsoft.com/office/drawing/2015/10/21/chartex" xmlns:cx3="http://schemas.microsoft.com/office/drawing/2016/5/9/chartex" xmlns:cx4="http://schemas.microsoft.com/office/drawing/2016/5/10/chartex" xmlns:cx5="http://schemas.microsoft.com/office/drawing/2016/5/11/chartex" xmlns:cx6="http://schemas.microsoft.com/office/drawing/2016/5/12/chartex" xmlns:cx7="http://schemas.microsoft.com/office/drawing/2016/5/13/chartex" xmlns:cx8="http://schemas.microsoft.com/office/drawing/2016/5/14/chartex" xmlns:mc="http://schemas.openxmlformats.org/markup-compatibility/2006" xmlns:aink="http://schemas.microsoft.com/office/drawing/2016/ink" xmlns:am3d="http://schemas.microsoft.com/office/drawing/2017/model3d" xmlns:o="urn:schemas-microsoft-com:office:office" xmlns:r="http://schemas.openxmlformats.org/officeDocument/2006/relationships" xmlns:m="http://schemas.openxmlformats.org/officeDocument/2006/math" xmlns:v="urn:schemas-microsoft-com:vml" xmlns:wp14="http://schemas.microsoft.com/office/word/2010/wordprocessingDrawing" xmlns:wp="http://schemas.openxmlformats.org/drawingml/2006/wordprocessingDrawing" xmlns:w10="urn:schemas-microsoft-com:office:word" xmlns:w="http://schemas.openxmlformats.org/wordprocessingml/2006/main" xmlns:w14="http://schemas.microsoft.com/office/word/2010/wordml" xmlns:w15="http://schemas.microsoft.com/office/word/2012/wordml" xmlns:w16cex="http://schemas.microsoft.com/office/word/2018/wordml/cex" xmlns:w16cid="http://schemas.microsoft.com/office/word/2016/wordml/cid" xmlns:w16="http://schemas.microsoft.com/office/word/2018/wordml" xmlns:w16sdtdh="http://schemas.microsoft.com/office/word/2020/wordml/sdtdatahash" xmlns:w16se="http://schemas.microsoft.com/office/word/2015/wordml/symex" xmlns:wpg="http://schemas.microsoft.com/office/word/2010/wordprocessingGroup" xmlns:wpi="http://schemas.microsoft.com/office/word/2010/wordprocessingInk" xmlns:wne="http://schemas.microsoft.com/office/word/2006/wordml" xmlns:wps="http://schemas.microsoft.com/office/word/2010/wordprocessingShape" mc:Ignorable="w14 w15 w16se w16cid w16 w16cex w16sdtdh wp14">
   <w:body>
     <w:p>
       <w:pPr>
@@ -162,7 +162,25 @@
           <w:sz w:val="36"/>
           <w:szCs w:val="36"/>
         </w:rPr>
-        <w:t>2. Load   .cfg.xml file into configuration object using configure().</w:t>
+        <w:t xml:space="preserve">2. Load </w:t>
+      </w:r>
+      <w:proofErr w:type="gramStart"/>
+      <w:r>
+        <w:rPr>
+          <w:rFonts w:cstheme="minorHAnsi"/>
+          <w:sz w:val="36"/>
+          <w:szCs w:val="36"/>
+        </w:rPr>
+        <w:t xml:space="preserve">  .</w:t>
+      </w:r>
+      <w:proofErr w:type="gramEnd"/>
+      <w:r>
+        <w:rPr>
+          <w:rFonts w:cstheme="minorHAnsi"/>
+          <w:sz w:val="36"/>
+          <w:szCs w:val="36"/>
+        </w:rPr>
+        <w:t>cfg.xml file into configuration object using configure().</w:t>
       </w:r>
     </w:p>
     <w:p>
@@ -355,7 +373,25 @@
           <w:sz w:val="36"/>
           <w:szCs w:val="36"/>
         </w:rPr>
-        <w:t>, if the operation in Non-Select.</w:t>
+        <w:t xml:space="preserve">, if the operation in </w:t>
+      </w:r>
+      <w:proofErr w:type="gramStart"/>
+      <w:r>
+        <w:rPr>
+          <w:rFonts w:cstheme="minorHAnsi"/>
+          <w:sz w:val="36"/>
+          <w:szCs w:val="36"/>
+        </w:rPr>
+        <w:t>Non-Select</w:t>
+      </w:r>
+      <w:proofErr w:type="gramEnd"/>
+      <w:r>
+        <w:rPr>
+          <w:rFonts w:cstheme="minorHAnsi"/>
+          <w:sz w:val="36"/>
+          <w:szCs w:val="36"/>
+        </w:rPr>
+        <w:t>.</w:t>
       </w:r>
     </w:p>
     <w:p>
@@ -571,6 +607,7 @@
         </w:rPr>
       </w:pPr>
       <w:proofErr w:type="spellStart"/>
+      <w:proofErr w:type="gramStart"/>
       <w:r>
         <w:rPr>
           <w:rFonts w:cstheme="minorHAnsi"/>
@@ -580,6 +617,7 @@
         <w:t>session.save</w:t>
       </w:r>
       <w:proofErr w:type="spellEnd"/>
+      <w:proofErr w:type="gramEnd"/>
       <w:r>
         <w:rPr>
           <w:rFonts w:cstheme="minorHAnsi"/>
@@ -600,6 +638,7 @@
         </w:rPr>
       </w:pPr>
       <w:proofErr w:type="spellStart"/>
+      <w:proofErr w:type="gramStart"/>
       <w:r>
         <w:rPr>
           <w:rFonts w:cstheme="minorHAnsi"/>
@@ -610,6 +649,7 @@
         <w:t>session.persist</w:t>
       </w:r>
       <w:proofErr w:type="spellEnd"/>
+      <w:proofErr w:type="gramEnd"/>
       <w:r>
         <w:rPr>
           <w:rFonts w:cstheme="minorHAnsi"/>
@@ -648,6 +688,7 @@
         </w:rPr>
       </w:pPr>
       <w:proofErr w:type="spellStart"/>
+      <w:proofErr w:type="gramStart"/>
       <w:r>
         <w:rPr>
           <w:rFonts w:cstheme="minorHAnsi"/>
@@ -657,13 +698,32 @@
         <w:t>session.load</w:t>
       </w:r>
       <w:proofErr w:type="spellEnd"/>
-      <w:r>
-        <w:rPr>
-          <w:rFonts w:cstheme="minorHAnsi"/>
-          <w:sz w:val="36"/>
-          <w:szCs w:val="36"/>
-        </w:rPr>
-        <w:t>(,) =&gt; It promotes lazy loading, meaning object will be created and the values will be injected. If record doesn't exists then object won't be created.</w:t>
+      <w:proofErr w:type="gramEnd"/>
+      <w:r>
+        <w:rPr>
+          <w:rFonts w:cstheme="minorHAnsi"/>
+          <w:sz w:val="36"/>
+          <w:szCs w:val="36"/>
+        </w:rPr>
+        <w:t xml:space="preserve">(,) =&gt; It promotes lazy loading, meaning object will be created and the values will be injected. If record doesn't </w:t>
+      </w:r>
+      <w:proofErr w:type="gramStart"/>
+      <w:r>
+        <w:rPr>
+          <w:rFonts w:cstheme="minorHAnsi"/>
+          <w:sz w:val="36"/>
+          <w:szCs w:val="36"/>
+        </w:rPr>
+        <w:t>exists</w:t>
+      </w:r>
+      <w:proofErr w:type="gramEnd"/>
+      <w:r>
+        <w:rPr>
+          <w:rFonts w:cstheme="minorHAnsi"/>
+          <w:sz w:val="36"/>
+          <w:szCs w:val="36"/>
+        </w:rPr>
+        <w:t xml:space="preserve"> then object won't be created.</w:t>
       </w:r>
     </w:p>
     <w:p>
@@ -714,6 +774,7 @@
         </w:rPr>
       </w:pPr>
       <w:proofErr w:type="spellStart"/>
+      <w:proofErr w:type="gramStart"/>
       <w:r>
         <w:rPr>
           <w:rFonts w:cstheme="minorHAnsi"/>
@@ -729,7 +790,16 @@
           <w:sz w:val="36"/>
           <w:szCs w:val="36"/>
         </w:rPr>
-        <w:t>(,) =&gt; It promotes eager loading, meaning dummy object will be created whether record exists or not with default values only when we use the Object, it will try to pull the values and keep into the Object.</w:t>
+        <w:t>(</w:t>
+      </w:r>
+      <w:proofErr w:type="gramEnd"/>
+      <w:r>
+        <w:rPr>
+          <w:rFonts w:cstheme="minorHAnsi"/>
+          <w:sz w:val="36"/>
+          <w:szCs w:val="36"/>
+        </w:rPr>
+        <w:t>,) =&gt; It promotes eager loading, meaning dummy object will be created whether record exists or not with default values only when we use the Object, it will try to pull the values and keep into the Object.</w:t>
       </w:r>
     </w:p>
     <w:p>
@@ -805,6 +875,7 @@
         <w:tab/>
       </w:r>
       <w:proofErr w:type="spellStart"/>
+      <w:proofErr w:type="gramStart"/>
       <w:r>
         <w:rPr>
           <w:rFonts w:cstheme="minorHAnsi"/>
@@ -814,6 +885,7 @@
         <w:t>session.update</w:t>
       </w:r>
       <w:proofErr w:type="spellEnd"/>
+      <w:proofErr w:type="gramEnd"/>
       <w:r>
         <w:rPr>
           <w:rFonts w:cstheme="minorHAnsi"/>
@@ -834,6 +906,7 @@
         </w:rPr>
       </w:pPr>
       <w:proofErr w:type="spellStart"/>
+      <w:proofErr w:type="gramStart"/>
       <w:r>
         <w:rPr>
           <w:rFonts w:cstheme="minorHAnsi"/>
@@ -843,6 +916,7 @@
         <w:t>session.saveOrUpdate</w:t>
       </w:r>
       <w:proofErr w:type="spellEnd"/>
+      <w:proofErr w:type="gramEnd"/>
       <w:r>
         <w:rPr>
           <w:rFonts w:cstheme="minorHAnsi"/>
@@ -939,6 +1013,7 @@
         </w:rPr>
       </w:pPr>
       <w:proofErr w:type="spellStart"/>
+      <w:proofErr w:type="gramStart"/>
       <w:r>
         <w:rPr>
           <w:rFonts w:cstheme="minorHAnsi"/>
@@ -948,6 +1023,7 @@
         <w:t>session.delete</w:t>
       </w:r>
       <w:proofErr w:type="spellEnd"/>
+      <w:proofErr w:type="gramEnd"/>
       <w:r>
         <w:rPr>
           <w:rFonts w:cstheme="minorHAnsi"/>
@@ -1272,31 +1348,59 @@
           <w:szCs w:val="36"/>
         </w:rPr>
       </w:pPr>
-      <w:r>
-        <w:rPr>
-          <w:rFonts w:cstheme="minorHAnsi"/>
-          <w:sz w:val="36"/>
-          <w:szCs w:val="36"/>
-        </w:rPr>
-        <w:t>save()</w:t>
-      </w:r>
-    </w:p>
-    <w:p>
-      <w:pPr>
-        <w:jc w:val="both"/>
-        <w:rPr>
-          <w:rFonts w:cstheme="minorHAnsi"/>
-          <w:sz w:val="36"/>
-          <w:szCs w:val="36"/>
-        </w:rPr>
-      </w:pPr>
-      <w:r>
-        <w:rPr>
-          <w:rFonts w:cstheme="minorHAnsi"/>
-          <w:sz w:val="36"/>
-          <w:szCs w:val="36"/>
-        </w:rPr>
-        <w:t xml:space="preserve">=&gt; Serializable .save(Object </w:t>
+      <w:proofErr w:type="gramStart"/>
+      <w:r>
+        <w:rPr>
+          <w:rFonts w:cstheme="minorHAnsi"/>
+          <w:sz w:val="36"/>
+          <w:szCs w:val="36"/>
+        </w:rPr>
+        <w:t>save(</w:t>
+      </w:r>
+      <w:proofErr w:type="gramEnd"/>
+      <w:r>
+        <w:rPr>
+          <w:rFonts w:cstheme="minorHAnsi"/>
+          <w:sz w:val="36"/>
+          <w:szCs w:val="36"/>
+        </w:rPr>
+        <w:t>)</w:t>
+      </w:r>
+    </w:p>
+    <w:p>
+      <w:pPr>
+        <w:jc w:val="both"/>
+        <w:rPr>
+          <w:rFonts w:cstheme="minorHAnsi"/>
+          <w:sz w:val="36"/>
+          <w:szCs w:val="36"/>
+        </w:rPr>
+      </w:pPr>
+      <w:r>
+        <w:rPr>
+          <w:rFonts w:cstheme="minorHAnsi"/>
+          <w:sz w:val="36"/>
+          <w:szCs w:val="36"/>
+        </w:rPr>
+        <w:t xml:space="preserve">=&gt; </w:t>
+      </w:r>
+      <w:proofErr w:type="gramStart"/>
+      <w:r>
+        <w:rPr>
+          <w:rFonts w:cstheme="minorHAnsi"/>
+          <w:sz w:val="36"/>
+          <w:szCs w:val="36"/>
+        </w:rPr>
+        <w:t>Serializable .save</w:t>
+      </w:r>
+      <w:proofErr w:type="gramEnd"/>
+      <w:r>
+        <w:rPr>
+          <w:rFonts w:cstheme="minorHAnsi"/>
+          <w:sz w:val="36"/>
+          <w:szCs w:val="36"/>
+        </w:rPr>
+        <w:t xml:space="preserve">(Object </w:t>
       </w:r>
       <w:proofErr w:type="spellStart"/>
       <w:r>
@@ -1366,35 +1470,71 @@
           <w:sz w:val="36"/>
           <w:szCs w:val="36"/>
         </w:rPr>
-        <w:t>=&gt; This method is own method of hibernate(not per specification of JPA).</w:t>
-      </w:r>
-    </w:p>
-    <w:p>
-      <w:pPr>
-        <w:jc w:val="both"/>
-        <w:rPr>
-          <w:rFonts w:cstheme="minorHAnsi"/>
-          <w:sz w:val="36"/>
-          <w:szCs w:val="36"/>
-        </w:rPr>
-      </w:pPr>
-    </w:p>
-    <w:p>
-      <w:pPr>
-        <w:jc w:val="both"/>
-        <w:rPr>
-          <w:rFonts w:cstheme="minorHAnsi"/>
-          <w:sz w:val="36"/>
-          <w:szCs w:val="36"/>
-        </w:rPr>
-      </w:pPr>
-      <w:r>
-        <w:rPr>
-          <w:rFonts w:cstheme="minorHAnsi"/>
-          <w:sz w:val="36"/>
-          <w:szCs w:val="36"/>
-        </w:rPr>
-        <w:t>note: if generators are not configure, then value assigned to id property will be returned as identity value.</w:t>
+        <w:t xml:space="preserve">=&gt; This method is own method of </w:t>
+      </w:r>
+      <w:proofErr w:type="gramStart"/>
+      <w:r>
+        <w:rPr>
+          <w:rFonts w:cstheme="minorHAnsi"/>
+          <w:sz w:val="36"/>
+          <w:szCs w:val="36"/>
+        </w:rPr>
+        <w:t>hibernate(</w:t>
+      </w:r>
+      <w:proofErr w:type="gramEnd"/>
+      <w:r>
+        <w:rPr>
+          <w:rFonts w:cstheme="minorHAnsi"/>
+          <w:sz w:val="36"/>
+          <w:szCs w:val="36"/>
+        </w:rPr>
+        <w:t>not per specification of JPA).</w:t>
+      </w:r>
+    </w:p>
+    <w:p>
+      <w:pPr>
+        <w:jc w:val="both"/>
+        <w:rPr>
+          <w:rFonts w:cstheme="minorHAnsi"/>
+          <w:sz w:val="36"/>
+          <w:szCs w:val="36"/>
+        </w:rPr>
+      </w:pPr>
+    </w:p>
+    <w:p>
+      <w:pPr>
+        <w:jc w:val="both"/>
+        <w:rPr>
+          <w:rFonts w:cstheme="minorHAnsi"/>
+          <w:sz w:val="36"/>
+          <w:szCs w:val="36"/>
+        </w:rPr>
+      </w:pPr>
+      <w:r>
+        <w:rPr>
+          <w:rFonts w:cstheme="minorHAnsi"/>
+          <w:sz w:val="36"/>
+          <w:szCs w:val="36"/>
+        </w:rPr>
+        <w:t xml:space="preserve">note: if generators are not </w:t>
+      </w:r>
+      <w:proofErr w:type="gramStart"/>
+      <w:r>
+        <w:rPr>
+          <w:rFonts w:cstheme="minorHAnsi"/>
+          <w:sz w:val="36"/>
+          <w:szCs w:val="36"/>
+        </w:rPr>
+        <w:t>configure</w:t>
+      </w:r>
+      <w:proofErr w:type="gramEnd"/>
+      <w:r>
+        <w:rPr>
+          <w:rFonts w:cstheme="minorHAnsi"/>
+          <w:sz w:val="36"/>
+          <w:szCs w:val="36"/>
+        </w:rPr>
+        <w:t>, then value assigned to id property will be returned as identity value.</w:t>
       </w:r>
     </w:p>
     <w:p>
@@ -1584,25 +1724,53 @@
           <w:sz w:val="36"/>
           <w:szCs w:val="36"/>
         </w:rPr>
-        <w:t>@ld</w:t>
-      </w:r>
-    </w:p>
-    <w:p>
-      <w:pPr>
-        <w:jc w:val="both"/>
-        <w:rPr>
-          <w:rFonts w:cstheme="minorHAnsi"/>
-          <w:sz w:val="36"/>
-          <w:szCs w:val="36"/>
-        </w:rPr>
-      </w:pPr>
-      <w:r>
-        <w:rPr>
-          <w:rFonts w:cstheme="minorHAnsi"/>
-          <w:sz w:val="36"/>
-          <w:szCs w:val="36"/>
-        </w:rPr>
-        <w:t>@Column(name = "</w:t>
+        <w:t>@</w:t>
+      </w:r>
+      <w:proofErr w:type="gramStart"/>
+      <w:r>
+        <w:rPr>
+          <w:rFonts w:cstheme="minorHAnsi"/>
+          <w:sz w:val="36"/>
+          <w:szCs w:val="36"/>
+        </w:rPr>
+        <w:t>ld</w:t>
+      </w:r>
+      <w:proofErr w:type="gramEnd"/>
+    </w:p>
+    <w:p>
+      <w:pPr>
+        <w:jc w:val="both"/>
+        <w:rPr>
+          <w:rFonts w:cstheme="minorHAnsi"/>
+          <w:sz w:val="36"/>
+          <w:szCs w:val="36"/>
+        </w:rPr>
+      </w:pPr>
+      <w:r>
+        <w:rPr>
+          <w:rFonts w:cstheme="minorHAnsi"/>
+          <w:sz w:val="36"/>
+          <w:szCs w:val="36"/>
+        </w:rPr>
+        <w:t>@</w:t>
+      </w:r>
+      <w:proofErr w:type="gramStart"/>
+      <w:r>
+        <w:rPr>
+          <w:rFonts w:cstheme="minorHAnsi"/>
+          <w:sz w:val="36"/>
+          <w:szCs w:val="36"/>
+        </w:rPr>
+        <w:t>Column(</w:t>
+      </w:r>
+      <w:proofErr w:type="gramEnd"/>
+      <w:r>
+        <w:rPr>
+          <w:rFonts w:cstheme="minorHAnsi"/>
+          <w:sz w:val="36"/>
+          <w:szCs w:val="36"/>
+        </w:rPr>
+        <w:t>name = "</w:t>
       </w:r>
       <w:proofErr w:type="spellStart"/>
       <w:r>
@@ -1638,7 +1806,25 @@
           <w:sz w:val="36"/>
           <w:szCs w:val="36"/>
         </w:rPr>
-        <w:t xml:space="preserve">@GeneratedValue(strategy = </w:t>
+        <w:t>@</w:t>
+      </w:r>
+      <w:proofErr w:type="gramStart"/>
+      <w:r>
+        <w:rPr>
+          <w:rFonts w:cstheme="minorHAnsi"/>
+          <w:sz w:val="36"/>
+          <w:szCs w:val="36"/>
+        </w:rPr>
+        <w:t>GeneratedValue(</w:t>
+      </w:r>
+      <w:proofErr w:type="gramEnd"/>
+      <w:r>
+        <w:rPr>
+          <w:rFonts w:cstheme="minorHAnsi"/>
+          <w:sz w:val="36"/>
+          <w:szCs w:val="36"/>
+        </w:rPr>
+        <w:t xml:space="preserve">strategy = </w:t>
       </w:r>
       <w:proofErr w:type="spellStart"/>
       <w:r>
@@ -1810,31 +1996,59 @@
           <w:szCs w:val="36"/>
         </w:rPr>
       </w:pPr>
-      <w:r>
-        <w:rPr>
-          <w:rFonts w:cstheme="minorHAnsi"/>
-          <w:sz w:val="36"/>
-          <w:szCs w:val="36"/>
-        </w:rPr>
-        <w:t>persist()</w:t>
-      </w:r>
-    </w:p>
-    <w:p>
-      <w:pPr>
-        <w:jc w:val="both"/>
-        <w:rPr>
-          <w:rFonts w:cstheme="minorHAnsi"/>
-          <w:sz w:val="36"/>
-          <w:szCs w:val="36"/>
-        </w:rPr>
-      </w:pPr>
-      <w:r>
-        <w:rPr>
-          <w:rFonts w:cstheme="minorHAnsi"/>
-          <w:sz w:val="36"/>
-          <w:szCs w:val="36"/>
-        </w:rPr>
-        <w:t>=&gt;void persist(Object object)</w:t>
+      <w:proofErr w:type="gramStart"/>
+      <w:r>
+        <w:rPr>
+          <w:rFonts w:cstheme="minorHAnsi"/>
+          <w:sz w:val="36"/>
+          <w:szCs w:val="36"/>
+        </w:rPr>
+        <w:t>persist(</w:t>
+      </w:r>
+      <w:proofErr w:type="gramEnd"/>
+      <w:r>
+        <w:rPr>
+          <w:rFonts w:cstheme="minorHAnsi"/>
+          <w:sz w:val="36"/>
+          <w:szCs w:val="36"/>
+        </w:rPr>
+        <w:t>)</w:t>
+      </w:r>
+    </w:p>
+    <w:p>
+      <w:pPr>
+        <w:jc w:val="both"/>
+        <w:rPr>
+          <w:rFonts w:cstheme="minorHAnsi"/>
+          <w:sz w:val="36"/>
+          <w:szCs w:val="36"/>
+        </w:rPr>
+      </w:pPr>
+      <w:r>
+        <w:rPr>
+          <w:rFonts w:cstheme="minorHAnsi"/>
+          <w:sz w:val="36"/>
+          <w:szCs w:val="36"/>
+        </w:rPr>
+        <w:t xml:space="preserve">=&gt;void </w:t>
+      </w:r>
+      <w:proofErr w:type="gramStart"/>
+      <w:r>
+        <w:rPr>
+          <w:rFonts w:cstheme="minorHAnsi"/>
+          <w:sz w:val="36"/>
+          <w:szCs w:val="36"/>
+        </w:rPr>
+        <w:t>persist(</w:t>
+      </w:r>
+      <w:proofErr w:type="gramEnd"/>
+      <w:r>
+        <w:rPr>
+          <w:rFonts w:cstheme="minorHAnsi"/>
+          <w:sz w:val="36"/>
+          <w:szCs w:val="36"/>
+        </w:rPr>
+        <w:t>Object object)</w:t>
       </w:r>
     </w:p>
     <w:p>
@@ -1922,7 +2136,25 @@
           <w:sz w:val="36"/>
           <w:szCs w:val="36"/>
         </w:rPr>
-        <w:t>=&gt; persist() does</w:t>
+        <w:t xml:space="preserve">=&gt; </w:t>
+      </w:r>
+      <w:proofErr w:type="gramStart"/>
+      <w:r>
+        <w:rPr>
+          <w:rFonts w:cstheme="minorHAnsi"/>
+          <w:sz w:val="36"/>
+          <w:szCs w:val="36"/>
+        </w:rPr>
+        <w:t>persist(</w:t>
+      </w:r>
+      <w:proofErr w:type="gramEnd"/>
+      <w:r>
+        <w:rPr>
+          <w:rFonts w:cstheme="minorHAnsi"/>
+          <w:sz w:val="36"/>
+          <w:szCs w:val="36"/>
+        </w:rPr>
+        <w:t>) does</w:t>
       </w:r>
       <w:r>
         <w:rPr>
@@ -2045,31 +2277,59 @@
           <w:szCs w:val="36"/>
         </w:rPr>
       </w:pPr>
-      <w:r>
-        <w:rPr>
-          <w:rFonts w:cstheme="minorHAnsi"/>
-          <w:sz w:val="36"/>
-          <w:szCs w:val="36"/>
-        </w:rPr>
-        <w:t>get()</w:t>
-      </w:r>
-    </w:p>
-    <w:p>
-      <w:pPr>
-        <w:jc w:val="both"/>
-        <w:rPr>
-          <w:rFonts w:cstheme="minorHAnsi"/>
-          <w:sz w:val="36"/>
-          <w:szCs w:val="36"/>
-        </w:rPr>
-      </w:pPr>
-      <w:r>
-        <w:rPr>
-          <w:rFonts w:cstheme="minorHAnsi"/>
-          <w:sz w:val="36"/>
-          <w:szCs w:val="36"/>
-        </w:rPr>
-        <w:t xml:space="preserve">It perform eager loading.(hits the database and gets the record from </w:t>
+      <w:proofErr w:type="gramStart"/>
+      <w:r>
+        <w:rPr>
+          <w:rFonts w:cstheme="minorHAnsi"/>
+          <w:sz w:val="36"/>
+          <w:szCs w:val="36"/>
+        </w:rPr>
+        <w:t>get(</w:t>
+      </w:r>
+      <w:proofErr w:type="gramEnd"/>
+      <w:r>
+        <w:rPr>
+          <w:rFonts w:cstheme="minorHAnsi"/>
+          <w:sz w:val="36"/>
+          <w:szCs w:val="36"/>
+        </w:rPr>
+        <w:t>)</w:t>
+      </w:r>
+    </w:p>
+    <w:p>
+      <w:pPr>
+        <w:jc w:val="both"/>
+        <w:rPr>
+          <w:rFonts w:cstheme="minorHAnsi"/>
+          <w:sz w:val="36"/>
+          <w:szCs w:val="36"/>
+        </w:rPr>
+      </w:pPr>
+      <w:r>
+        <w:rPr>
+          <w:rFonts w:cstheme="minorHAnsi"/>
+          <w:sz w:val="36"/>
+          <w:szCs w:val="36"/>
+        </w:rPr>
+        <w:t xml:space="preserve">It perform eager </w:t>
+      </w:r>
+      <w:proofErr w:type="gramStart"/>
+      <w:r>
+        <w:rPr>
+          <w:rFonts w:cstheme="minorHAnsi"/>
+          <w:sz w:val="36"/>
+          <w:szCs w:val="36"/>
+        </w:rPr>
+        <w:t>loading.(</w:t>
+      </w:r>
+      <w:proofErr w:type="gramEnd"/>
+      <w:r>
+        <w:rPr>
+          <w:rFonts w:cstheme="minorHAnsi"/>
+          <w:sz w:val="36"/>
+          <w:szCs w:val="36"/>
+        </w:rPr>
+        <w:t xml:space="preserve">hits the database and gets the record from </w:t>
       </w:r>
       <w:proofErr w:type="spellStart"/>
       <w:r>
@@ -2121,7 +2381,25 @@
           <w:sz w:val="36"/>
           <w:szCs w:val="36"/>
         </w:rPr>
-        <w:t xml:space="preserve">if we call get(), automatically the hibernate will generate the </w:t>
+        <w:t xml:space="preserve">if we call </w:t>
+      </w:r>
+      <w:proofErr w:type="gramStart"/>
+      <w:r>
+        <w:rPr>
+          <w:rFonts w:cstheme="minorHAnsi"/>
+          <w:sz w:val="36"/>
+          <w:szCs w:val="36"/>
+        </w:rPr>
+        <w:t>get(</w:t>
+      </w:r>
+      <w:proofErr w:type="gramEnd"/>
+      <w:r>
+        <w:rPr>
+          <w:rFonts w:cstheme="minorHAnsi"/>
+          <w:sz w:val="36"/>
+          <w:szCs w:val="36"/>
+        </w:rPr>
+        <w:t xml:space="preserve">), automatically the hibernate will generate the </w:t>
       </w:r>
       <w:proofErr w:type="spellStart"/>
       <w:r>
@@ -2175,7 +2453,25 @@
           <w:sz w:val="36"/>
           <w:szCs w:val="36"/>
         </w:rPr>
-        <w:t xml:space="preserve"> the database, as a result of which we say get() is costly in </w:t>
+        <w:t xml:space="preserve"> the database, as a result of which we say </w:t>
+      </w:r>
+      <w:proofErr w:type="gramStart"/>
+      <w:r>
+        <w:rPr>
+          <w:rFonts w:cstheme="minorHAnsi"/>
+          <w:sz w:val="36"/>
+          <w:szCs w:val="36"/>
+        </w:rPr>
+        <w:t>get(</w:t>
+      </w:r>
+      <w:proofErr w:type="gramEnd"/>
+      <w:r>
+        <w:rPr>
+          <w:rFonts w:cstheme="minorHAnsi"/>
+          <w:sz w:val="36"/>
+          <w:szCs w:val="36"/>
+        </w:rPr>
+        <w:t xml:space="preserve">) is costly in </w:t>
       </w:r>
       <w:proofErr w:type="spellStart"/>
       <w:r>
@@ -2334,31 +2630,59 @@
           <w:szCs w:val="36"/>
         </w:rPr>
       </w:pPr>
-      <w:r>
-        <w:rPr>
-          <w:rFonts w:cstheme="minorHAnsi"/>
-          <w:sz w:val="36"/>
-          <w:szCs w:val="36"/>
-        </w:rPr>
-        <w:t>load()</w:t>
-      </w:r>
-    </w:p>
-    <w:p>
-      <w:pPr>
-        <w:jc w:val="both"/>
-        <w:rPr>
-          <w:rFonts w:cstheme="minorHAnsi"/>
-          <w:sz w:val="36"/>
-          <w:szCs w:val="36"/>
-        </w:rPr>
-      </w:pPr>
-      <w:r>
-        <w:rPr>
-          <w:rFonts w:cstheme="minorHAnsi"/>
-          <w:sz w:val="36"/>
-          <w:szCs w:val="36"/>
-        </w:rPr>
-        <w:t xml:space="preserve">It perform lazy loading(hits the database only when we use the object data other than </w:t>
+      <w:proofErr w:type="gramStart"/>
+      <w:r>
+        <w:rPr>
+          <w:rFonts w:cstheme="minorHAnsi"/>
+          <w:sz w:val="36"/>
+          <w:szCs w:val="36"/>
+        </w:rPr>
+        <w:t>load(</w:t>
+      </w:r>
+      <w:proofErr w:type="gramEnd"/>
+      <w:r>
+        <w:rPr>
+          <w:rFonts w:cstheme="minorHAnsi"/>
+          <w:sz w:val="36"/>
+          <w:szCs w:val="36"/>
+        </w:rPr>
+        <w:t>)</w:t>
+      </w:r>
+    </w:p>
+    <w:p>
+      <w:pPr>
+        <w:jc w:val="both"/>
+        <w:rPr>
+          <w:rFonts w:cstheme="minorHAnsi"/>
+          <w:sz w:val="36"/>
+          <w:szCs w:val="36"/>
+        </w:rPr>
+      </w:pPr>
+      <w:r>
+        <w:rPr>
+          <w:rFonts w:cstheme="minorHAnsi"/>
+          <w:sz w:val="36"/>
+          <w:szCs w:val="36"/>
+        </w:rPr>
+        <w:t xml:space="preserve">It perform lazy </w:t>
+      </w:r>
+      <w:proofErr w:type="gramStart"/>
+      <w:r>
+        <w:rPr>
+          <w:rFonts w:cstheme="minorHAnsi"/>
+          <w:sz w:val="36"/>
+          <w:szCs w:val="36"/>
+        </w:rPr>
+        <w:t>loading(</w:t>
+      </w:r>
+      <w:proofErr w:type="gramEnd"/>
+      <w:r>
+        <w:rPr>
+          <w:rFonts w:cstheme="minorHAnsi"/>
+          <w:sz w:val="36"/>
+          <w:szCs w:val="36"/>
+        </w:rPr>
+        <w:t xml:space="preserve">hits the database only when we use the object data other than </w:t>
       </w:r>
       <w:proofErr w:type="spellStart"/>
       <w:r>
@@ -2406,13 +2730,23 @@
           <w:szCs w:val="36"/>
         </w:rPr>
       </w:pPr>
-      <w:r>
-        <w:rPr>
-          <w:rFonts w:cstheme="minorHAnsi"/>
-          <w:sz w:val="36"/>
-          <w:szCs w:val="36"/>
-        </w:rPr>
-        <w:t>Upong lazy loading,</w:t>
+      <w:proofErr w:type="spellStart"/>
+      <w:r>
+        <w:rPr>
+          <w:rFonts w:cstheme="minorHAnsi"/>
+          <w:sz w:val="36"/>
+          <w:szCs w:val="36"/>
+        </w:rPr>
+        <w:t>Upong</w:t>
+      </w:r>
+      <w:proofErr w:type="spellEnd"/>
+      <w:r>
+        <w:rPr>
+          <w:rFonts w:cstheme="minorHAnsi"/>
+          <w:sz w:val="36"/>
+          <w:szCs w:val="36"/>
+        </w:rPr>
+        <w:t xml:space="preserve"> lazy loading,</w:t>
       </w:r>
       <w:r>
         <w:rPr>
@@ -2694,13 +3028,23 @@
           <w:szCs w:val="36"/>
         </w:rPr>
       </w:pPr>
-      <w:r>
-        <w:rPr>
-          <w:rFonts w:cstheme="minorHAnsi"/>
-          <w:sz w:val="36"/>
-          <w:szCs w:val="36"/>
-        </w:rPr>
-        <w:t>get()</w:t>
+      <w:proofErr w:type="gramStart"/>
+      <w:r>
+        <w:rPr>
+          <w:rFonts w:cstheme="minorHAnsi"/>
+          <w:sz w:val="36"/>
+          <w:szCs w:val="36"/>
+        </w:rPr>
+        <w:t>get(</w:t>
+      </w:r>
+      <w:proofErr w:type="gramEnd"/>
+      <w:r>
+        <w:rPr>
+          <w:rFonts w:cstheme="minorHAnsi"/>
+          <w:sz w:val="36"/>
+          <w:szCs w:val="36"/>
+        </w:rPr>
+        <w:t>)</w:t>
       </w:r>
     </w:p>
     <w:p>
@@ -2834,6 +3178,7 @@
         </w:rPr>
         <w:t xml:space="preserve"> </w:t>
       </w:r>
+      <w:proofErr w:type="gramStart"/>
       <w:r>
         <w:rPr>
           <w:rFonts w:cstheme="minorHAnsi"/>
@@ -2872,35 +3217,54 @@
           <w:sz w:val="36"/>
           <w:szCs w:val="36"/>
         </w:rPr>
-        <w:t>ranteed that loaded object will be used)</w:t>
-      </w:r>
-    </w:p>
-    <w:p>
-      <w:pPr>
-        <w:jc w:val="both"/>
-        <w:rPr>
-          <w:rFonts w:cstheme="minorHAnsi"/>
-          <w:sz w:val="36"/>
-          <w:szCs w:val="36"/>
-        </w:rPr>
-      </w:pPr>
-    </w:p>
-    <w:p>
-      <w:pPr>
-        <w:jc w:val="both"/>
-        <w:rPr>
-          <w:rFonts w:cstheme="minorHAnsi"/>
-          <w:sz w:val="36"/>
-          <w:szCs w:val="36"/>
-        </w:rPr>
-      </w:pPr>
-      <w:r>
-        <w:rPr>
-          <w:rFonts w:cstheme="minorHAnsi"/>
-          <w:sz w:val="36"/>
-          <w:szCs w:val="36"/>
-        </w:rPr>
-        <w:t>load()</w:t>
+        <w:t>ranteed</w:t>
+      </w:r>
+      <w:proofErr w:type="gramEnd"/>
+      <w:r>
+        <w:rPr>
+          <w:rFonts w:cstheme="minorHAnsi"/>
+          <w:sz w:val="36"/>
+          <w:szCs w:val="36"/>
+        </w:rPr>
+        <w:t xml:space="preserve"> that loaded object will be used)</w:t>
+      </w:r>
+    </w:p>
+    <w:p>
+      <w:pPr>
+        <w:jc w:val="both"/>
+        <w:rPr>
+          <w:rFonts w:cstheme="minorHAnsi"/>
+          <w:sz w:val="36"/>
+          <w:szCs w:val="36"/>
+        </w:rPr>
+      </w:pPr>
+    </w:p>
+    <w:p>
+      <w:pPr>
+        <w:jc w:val="both"/>
+        <w:rPr>
+          <w:rFonts w:cstheme="minorHAnsi"/>
+          <w:sz w:val="36"/>
+          <w:szCs w:val="36"/>
+        </w:rPr>
+      </w:pPr>
+      <w:proofErr w:type="gramStart"/>
+      <w:r>
+        <w:rPr>
+          <w:rFonts w:cstheme="minorHAnsi"/>
+          <w:sz w:val="36"/>
+          <w:szCs w:val="36"/>
+        </w:rPr>
+        <w:t>load(</w:t>
+      </w:r>
+      <w:proofErr w:type="gramEnd"/>
+      <w:r>
+        <w:rPr>
+          <w:rFonts w:cstheme="minorHAnsi"/>
+          <w:sz w:val="36"/>
+          <w:szCs w:val="36"/>
+        </w:rPr>
+        <w:t>)</w:t>
       </w:r>
     </w:p>
     <w:p>
@@ -3070,6 +3434,7 @@
         </w:rPr>
         <w:t xml:space="preserve"> </w:t>
       </w:r>
+      <w:proofErr w:type="gramStart"/>
       <w:r>
         <w:rPr>
           <w:rFonts w:cstheme="minorHAnsi"/>
@@ -3096,6 +3461,7 @@
         <w:t>jsp</w:t>
       </w:r>
       <w:proofErr w:type="spellEnd"/>
+      <w:proofErr w:type="gramEnd"/>
       <w:r>
         <w:rPr>
           <w:rFonts w:cstheme="minorHAnsi"/>
@@ -3205,7 +3571,25 @@
           <w:sz w:val="36"/>
           <w:szCs w:val="36"/>
         </w:rPr>
-        <w:t>1.update()</w:t>
+        <w:t>1.</w:t>
+      </w:r>
+      <w:proofErr w:type="gramStart"/>
+      <w:r>
+        <w:rPr>
+          <w:rFonts w:cstheme="minorHAnsi"/>
+          <w:sz w:val="36"/>
+          <w:szCs w:val="36"/>
+        </w:rPr>
+        <w:t>update(</w:t>
+      </w:r>
+      <w:proofErr w:type="gramEnd"/>
+      <w:r>
+        <w:rPr>
+          <w:rFonts w:cstheme="minorHAnsi"/>
+          <w:sz w:val="36"/>
+          <w:szCs w:val="36"/>
+        </w:rPr>
+        <w:t>)</w:t>
       </w:r>
     </w:p>
     <w:p>
@@ -3233,7 +3617,25 @@
           <w:sz w:val="36"/>
           <w:szCs w:val="36"/>
         </w:rPr>
-        <w:t>&gt; void update(Object object)</w:t>
+        <w:t xml:space="preserve">&gt; void </w:t>
+      </w:r>
+      <w:proofErr w:type="gramStart"/>
+      <w:r>
+        <w:rPr>
+          <w:rFonts w:cstheme="minorHAnsi"/>
+          <w:sz w:val="36"/>
+          <w:szCs w:val="36"/>
+        </w:rPr>
+        <w:t>update(</w:t>
+      </w:r>
+      <w:proofErr w:type="gramEnd"/>
+      <w:r>
+        <w:rPr>
+          <w:rFonts w:cstheme="minorHAnsi"/>
+          <w:sz w:val="36"/>
+          <w:szCs w:val="36"/>
+        </w:rPr>
+        <w:t>Object object)</w:t>
       </w:r>
     </w:p>
     <w:p>
@@ -3323,7 +3725,25 @@
           <w:sz w:val="36"/>
           <w:szCs w:val="36"/>
         </w:rPr>
-        <w:t>To use update(), we should remember whet</w:t>
+        <w:t xml:space="preserve">To use </w:t>
+      </w:r>
+      <w:proofErr w:type="gramStart"/>
+      <w:r>
+        <w:rPr>
+          <w:rFonts w:cstheme="minorHAnsi"/>
+          <w:sz w:val="36"/>
+          <w:szCs w:val="36"/>
+        </w:rPr>
+        <w:t>update(</w:t>
+      </w:r>
+      <w:proofErr w:type="gramEnd"/>
+      <w:r>
+        <w:rPr>
+          <w:rFonts w:cstheme="minorHAnsi"/>
+          <w:sz w:val="36"/>
+          <w:szCs w:val="36"/>
+        </w:rPr>
+        <w:t>), we should remember whet</w:t>
       </w:r>
       <w:r>
         <w:rPr>
@@ -3349,13 +3769,23 @@
         </w:rPr>
         <w:t xml:space="preserve"> </w:t>
       </w:r>
-      <w:r>
-        <w:rPr>
-          <w:rFonts w:cstheme="minorHAnsi"/>
-          <w:sz w:val="36"/>
-          <w:szCs w:val="36"/>
-        </w:rPr>
-        <w:t>otherwise it would result in "</w:t>
+      <w:proofErr w:type="gramStart"/>
+      <w:r>
+        <w:rPr>
+          <w:rFonts w:cstheme="minorHAnsi"/>
+          <w:sz w:val="36"/>
+          <w:szCs w:val="36"/>
+        </w:rPr>
+        <w:t>otherwise</w:t>
+      </w:r>
+      <w:proofErr w:type="gramEnd"/>
+      <w:r>
+        <w:rPr>
+          <w:rFonts w:cstheme="minorHAnsi"/>
+          <w:sz w:val="36"/>
+          <w:szCs w:val="36"/>
+        </w:rPr>
+        <w:t xml:space="preserve"> it would result in "</w:t>
       </w:r>
       <w:proofErr w:type="spellStart"/>
       <w:r>
@@ -3438,7 +3868,16 @@
           <w:sz w:val="36"/>
           <w:szCs w:val="36"/>
         </w:rPr>
-        <w:t>Here we won't get Exception as the object is ava</w:t>
+        <w:t xml:space="preserve">Here we won't get Exception as the object is </w:t>
+      </w:r>
+      <w:proofErr w:type="gramStart"/>
+      <w:r>
+        <w:rPr>
+          <w:rFonts w:cstheme="minorHAnsi"/>
+          <w:sz w:val="36"/>
+          <w:szCs w:val="36"/>
+        </w:rPr>
+        <w:t>ava</w:t>
       </w:r>
       <w:r>
         <w:rPr>
@@ -3454,7 +3893,16 @@
           <w:sz w:val="36"/>
           <w:szCs w:val="36"/>
         </w:rPr>
-        <w:t>lable we do modify the Object.</w:t>
+        <w:t>lable</w:t>
+      </w:r>
+      <w:proofErr w:type="gramEnd"/>
+      <w:r>
+        <w:rPr>
+          <w:rFonts w:cstheme="minorHAnsi"/>
+          <w:sz w:val="36"/>
+          <w:szCs w:val="36"/>
+        </w:rPr>
+        <w:t xml:space="preserve"> we do modify the Object.</w:t>
       </w:r>
     </w:p>
     <w:p>
@@ -3530,7 +3978,25 @@
           <w:sz w:val="36"/>
           <w:szCs w:val="36"/>
         </w:rPr>
-        <w:t>2.saveOrUpdate()</w:t>
+        <w:t>2.</w:t>
+      </w:r>
+      <w:proofErr w:type="gramStart"/>
+      <w:r>
+        <w:rPr>
+          <w:rFonts w:cstheme="minorHAnsi"/>
+          <w:sz w:val="36"/>
+          <w:szCs w:val="36"/>
+        </w:rPr>
+        <w:t>saveOrUpdate(</w:t>
+      </w:r>
+      <w:proofErr w:type="gramEnd"/>
+      <w:r>
+        <w:rPr>
+          <w:rFonts w:cstheme="minorHAnsi"/>
+          <w:sz w:val="36"/>
+          <w:szCs w:val="36"/>
+        </w:rPr>
+        <w:t>)</w:t>
       </w:r>
     </w:p>
     <w:p>
@@ -3625,25 +4091,61 @@
           <w:sz w:val="36"/>
           <w:szCs w:val="36"/>
         </w:rPr>
-        <w:t>3. merge()</w:t>
-      </w:r>
-    </w:p>
-    <w:p>
-      <w:pPr>
-        <w:jc w:val="both"/>
-        <w:rPr>
-          <w:rFonts w:cstheme="minorHAnsi"/>
-          <w:sz w:val="36"/>
-          <w:szCs w:val="36"/>
-        </w:rPr>
-      </w:pPr>
-      <w:r>
-        <w:rPr>
-          <w:rFonts w:cstheme="minorHAnsi"/>
-          <w:sz w:val="36"/>
-          <w:szCs w:val="36"/>
-        </w:rPr>
-        <w:t>On the loaded object, if we want to update the data then we need to go for merge()</w:t>
+        <w:t xml:space="preserve">3. </w:t>
+      </w:r>
+      <w:proofErr w:type="gramStart"/>
+      <w:r>
+        <w:rPr>
+          <w:rFonts w:cstheme="minorHAnsi"/>
+          <w:sz w:val="36"/>
+          <w:szCs w:val="36"/>
+        </w:rPr>
+        <w:t>merge(</w:t>
+      </w:r>
+      <w:proofErr w:type="gramEnd"/>
+      <w:r>
+        <w:rPr>
+          <w:rFonts w:cstheme="minorHAnsi"/>
+          <w:sz w:val="36"/>
+          <w:szCs w:val="36"/>
+        </w:rPr>
+        <w:t>)</w:t>
+      </w:r>
+    </w:p>
+    <w:p>
+      <w:pPr>
+        <w:jc w:val="both"/>
+        <w:rPr>
+          <w:rFonts w:cstheme="minorHAnsi"/>
+          <w:sz w:val="36"/>
+          <w:szCs w:val="36"/>
+        </w:rPr>
+      </w:pPr>
+      <w:r>
+        <w:rPr>
+          <w:rFonts w:cstheme="minorHAnsi"/>
+          <w:sz w:val="36"/>
+          <w:szCs w:val="36"/>
+        </w:rPr>
+        <w:t xml:space="preserve">On the loaded object, if we want to update the data then we need to go for </w:t>
+      </w:r>
+      <w:proofErr w:type="gramStart"/>
+      <w:r>
+        <w:rPr>
+          <w:rFonts w:cstheme="minorHAnsi"/>
+          <w:sz w:val="36"/>
+          <w:szCs w:val="36"/>
+        </w:rPr>
+        <w:t>merge(</w:t>
+      </w:r>
+      <w:proofErr w:type="gramEnd"/>
+      <w:r>
+        <w:rPr>
+          <w:rFonts w:cstheme="minorHAnsi"/>
+          <w:sz w:val="36"/>
+          <w:szCs w:val="36"/>
+        </w:rPr>
+        <w:t>)</w:t>
       </w:r>
     </w:p>
     <w:p>
@@ -3801,7 +4303,25 @@
           <w:sz w:val="36"/>
           <w:szCs w:val="36"/>
         </w:rPr>
-        <w:t xml:space="preserve">=&gt; public void delete(Object </w:t>
+        <w:t xml:space="preserve">=&gt; public void </w:t>
+      </w:r>
+      <w:proofErr w:type="gramStart"/>
+      <w:r>
+        <w:rPr>
+          <w:rFonts w:cstheme="minorHAnsi"/>
+          <w:sz w:val="36"/>
+          <w:szCs w:val="36"/>
+        </w:rPr>
+        <w:t>delete(</w:t>
+      </w:r>
+      <w:proofErr w:type="gramEnd"/>
+      <w:r>
+        <w:rPr>
+          <w:rFonts w:cstheme="minorHAnsi"/>
+          <w:sz w:val="36"/>
+          <w:szCs w:val="36"/>
+        </w:rPr>
+        <w:t xml:space="preserve">Object </w:t>
       </w:r>
       <w:proofErr w:type="spellStart"/>
       <w:r>
@@ -3889,6 +4409,7 @@
         </w:rPr>
       </w:pPr>
       <w:proofErr w:type="spellStart"/>
+      <w:proofErr w:type="gramStart"/>
       <w:r>
         <w:rPr>
           <w:rFonts w:cstheme="minorHAnsi"/>
@@ -3898,6 +4419,7 @@
         <w:t>session.delete</w:t>
       </w:r>
       <w:proofErr w:type="spellEnd"/>
+      <w:proofErr w:type="gramEnd"/>
       <w:r>
         <w:rPr>
           <w:rFonts w:cstheme="minorHAnsi"/>
@@ -4530,7 +5052,25 @@
           <w:sz w:val="36"/>
           <w:szCs w:val="36"/>
         </w:rPr>
-        <w:t>While creating a table, we can inform hibernate to create a columns with primary key value using @ld.</w:t>
+        <w:t xml:space="preserve">While creating a table, we can inform hibernate to create a </w:t>
+      </w:r>
+      <w:proofErr w:type="gramStart"/>
+      <w:r>
+        <w:rPr>
+          <w:rFonts w:cstheme="minorHAnsi"/>
+          <w:sz w:val="36"/>
+          <w:szCs w:val="36"/>
+        </w:rPr>
+        <w:t>columns</w:t>
+      </w:r>
+      <w:proofErr w:type="gramEnd"/>
+      <w:r>
+        <w:rPr>
+          <w:rFonts w:cstheme="minorHAnsi"/>
+          <w:sz w:val="36"/>
+          <w:szCs w:val="36"/>
+        </w:rPr>
+        <w:t xml:space="preserve"> with primary key value using @ld.</w:t>
       </w:r>
     </w:p>
     <w:p>
@@ -4868,8 +5408,18 @@
           <w:sz w:val="36"/>
           <w:szCs w:val="36"/>
         </w:rPr>
-        <w:t>. select</w:t>
-      </w:r>
+        <w:t xml:space="preserve">. </w:t>
+      </w:r>
+      <w:proofErr w:type="gramStart"/>
+      <w:r>
+        <w:rPr>
+          <w:rFonts w:cstheme="minorHAnsi"/>
+          <w:sz w:val="36"/>
+          <w:szCs w:val="36"/>
+        </w:rPr>
+        <w:t>select</w:t>
+      </w:r>
+      <w:proofErr w:type="gramEnd"/>
     </w:p>
     <w:p>
       <w:pPr>
@@ -4986,7 +5536,25 @@
           <w:sz w:val="36"/>
           <w:szCs w:val="36"/>
         </w:rPr>
-        <w:t>If we use this algorithm then explicitly we need to specify the primary key value to the table.</w:t>
+        <w:t xml:space="preserve">If we use this algorithm then </w:t>
+      </w:r>
+      <w:proofErr w:type="gramStart"/>
+      <w:r>
+        <w:rPr>
+          <w:rFonts w:cstheme="minorHAnsi"/>
+          <w:sz w:val="36"/>
+          <w:szCs w:val="36"/>
+        </w:rPr>
+        <w:t>explicitly</w:t>
+      </w:r>
+      <w:proofErr w:type="gramEnd"/>
+      <w:r>
+        <w:rPr>
+          <w:rFonts w:cstheme="minorHAnsi"/>
+          <w:sz w:val="36"/>
+          <w:szCs w:val="36"/>
+        </w:rPr>
+        <w:t xml:space="preserve"> we need to specify the primary key value to the table.</w:t>
       </w:r>
     </w:p>
     <w:p>
@@ -5007,6 +5575,7 @@
         <w:t xml:space="preserve">assigned =&gt; </w:t>
       </w:r>
       <w:proofErr w:type="spellStart"/>
+      <w:proofErr w:type="gramStart"/>
       <w:r>
         <w:rPr>
           <w:rFonts w:cstheme="minorHAnsi"/>
@@ -5016,6 +5585,7 @@
         <w:t>org.hibernate.id.Assigned</w:t>
       </w:r>
       <w:proofErr w:type="spellEnd"/>
+      <w:proofErr w:type="gramEnd"/>
     </w:p>
     <w:p>
       <w:pPr>
@@ -5060,25 +5630,53 @@
           <w:sz w:val="36"/>
           <w:szCs w:val="36"/>
         </w:rPr>
-        <w:t>@ld</w:t>
-      </w:r>
-    </w:p>
-    <w:p>
-      <w:pPr>
-        <w:jc w:val="both"/>
-        <w:rPr>
-          <w:rFonts w:cstheme="minorHAnsi"/>
-          <w:sz w:val="36"/>
-          <w:szCs w:val="36"/>
-        </w:rPr>
-      </w:pPr>
-      <w:r>
-        <w:rPr>
-          <w:rFonts w:cstheme="minorHAnsi"/>
-          <w:sz w:val="36"/>
-          <w:szCs w:val="36"/>
-        </w:rPr>
-        <w:t>@Column(name = "</w:t>
+        <w:t>@</w:t>
+      </w:r>
+      <w:proofErr w:type="gramStart"/>
+      <w:r>
+        <w:rPr>
+          <w:rFonts w:cstheme="minorHAnsi"/>
+          <w:sz w:val="36"/>
+          <w:szCs w:val="36"/>
+        </w:rPr>
+        <w:t>ld</w:t>
+      </w:r>
+      <w:proofErr w:type="gramEnd"/>
+    </w:p>
+    <w:p>
+      <w:pPr>
+        <w:jc w:val="both"/>
+        <w:rPr>
+          <w:rFonts w:cstheme="minorHAnsi"/>
+          <w:sz w:val="36"/>
+          <w:szCs w:val="36"/>
+        </w:rPr>
+      </w:pPr>
+      <w:r>
+        <w:rPr>
+          <w:rFonts w:cstheme="minorHAnsi"/>
+          <w:sz w:val="36"/>
+          <w:szCs w:val="36"/>
+        </w:rPr>
+        <w:t>@</w:t>
+      </w:r>
+      <w:proofErr w:type="gramStart"/>
+      <w:r>
+        <w:rPr>
+          <w:rFonts w:cstheme="minorHAnsi"/>
+          <w:sz w:val="36"/>
+          <w:szCs w:val="36"/>
+        </w:rPr>
+        <w:t>Column(</w:t>
+      </w:r>
+      <w:proofErr w:type="gramEnd"/>
+      <w:r>
+        <w:rPr>
+          <w:rFonts w:cstheme="minorHAnsi"/>
+          <w:sz w:val="36"/>
+          <w:szCs w:val="36"/>
+        </w:rPr>
+        <w:t>name = "</w:t>
       </w:r>
       <w:proofErr w:type="spellStart"/>
       <w:r>
@@ -5115,25 +5713,61 @@
           <w:szCs w:val="36"/>
         </w:rPr>
         <w:lastRenderedPageBreak/>
-        <w:t>@GenericGenerator(name="gen1",strategy = "assigned")</w:t>
-      </w:r>
-    </w:p>
-    <w:p>
-      <w:pPr>
-        <w:jc w:val="both"/>
-        <w:rPr>
-          <w:rFonts w:cstheme="minorHAnsi"/>
-          <w:sz w:val="36"/>
-          <w:szCs w:val="36"/>
-        </w:rPr>
-      </w:pPr>
-      <w:r>
-        <w:rPr>
-          <w:rFonts w:cstheme="minorHAnsi"/>
-          <w:sz w:val="36"/>
-          <w:szCs w:val="36"/>
-        </w:rPr>
-        <w:t>@GeneratedValue(generator = "gen1")</w:t>
+        <w:t>@</w:t>
+      </w:r>
+      <w:proofErr w:type="gramStart"/>
+      <w:r>
+        <w:rPr>
+          <w:rFonts w:cstheme="minorHAnsi"/>
+          <w:sz w:val="36"/>
+          <w:szCs w:val="36"/>
+        </w:rPr>
+        <w:t>GenericGenerator(</w:t>
+      </w:r>
+      <w:proofErr w:type="gramEnd"/>
+      <w:r>
+        <w:rPr>
+          <w:rFonts w:cstheme="minorHAnsi"/>
+          <w:sz w:val="36"/>
+          <w:szCs w:val="36"/>
+        </w:rPr>
+        <w:t>name="gen1",strategy = "assigned")</w:t>
+      </w:r>
+    </w:p>
+    <w:p>
+      <w:pPr>
+        <w:jc w:val="both"/>
+        <w:rPr>
+          <w:rFonts w:cstheme="minorHAnsi"/>
+          <w:sz w:val="36"/>
+          <w:szCs w:val="36"/>
+        </w:rPr>
+      </w:pPr>
+      <w:r>
+        <w:rPr>
+          <w:rFonts w:cstheme="minorHAnsi"/>
+          <w:sz w:val="36"/>
+          <w:szCs w:val="36"/>
+        </w:rPr>
+        <w:t>@</w:t>
+      </w:r>
+      <w:proofErr w:type="gramStart"/>
+      <w:r>
+        <w:rPr>
+          <w:rFonts w:cstheme="minorHAnsi"/>
+          <w:sz w:val="36"/>
+          <w:szCs w:val="36"/>
+        </w:rPr>
+        <w:t>GeneratedValue(</w:t>
+      </w:r>
+      <w:proofErr w:type="gramEnd"/>
+      <w:r>
+        <w:rPr>
+          <w:rFonts w:cstheme="minorHAnsi"/>
+          <w:sz w:val="36"/>
+          <w:szCs w:val="36"/>
+        </w:rPr>
+        <w:t>generator = "gen1")</w:t>
       </w:r>
     </w:p>
     <w:p>
@@ -5389,6 +6023,7 @@
         <w:t xml:space="preserve">increment =&gt; </w:t>
       </w:r>
       <w:proofErr w:type="spellStart"/>
+      <w:proofErr w:type="gramStart"/>
       <w:r>
         <w:rPr>
           <w:rFonts w:cstheme="minorHAnsi"/>
@@ -5398,51 +6033,80 @@
         <w:t>org.hibernate.id.Increment</w:t>
       </w:r>
       <w:proofErr w:type="spellEnd"/>
-    </w:p>
-    <w:p>
-      <w:pPr>
-        <w:jc w:val="both"/>
-        <w:rPr>
-          <w:rFonts w:cstheme="minorHAnsi"/>
-          <w:sz w:val="36"/>
-          <w:szCs w:val="36"/>
-        </w:rPr>
-      </w:pPr>
-    </w:p>
-    <w:p>
-      <w:pPr>
-        <w:jc w:val="both"/>
-        <w:rPr>
-          <w:rFonts w:cstheme="minorHAnsi"/>
-          <w:sz w:val="36"/>
-          <w:szCs w:val="36"/>
-        </w:rPr>
-      </w:pPr>
-      <w:r>
-        <w:rPr>
-          <w:rFonts w:cstheme="minorHAnsi"/>
-          <w:sz w:val="36"/>
-          <w:szCs w:val="36"/>
-        </w:rPr>
-        <w:t>@ld</w:t>
-      </w:r>
-    </w:p>
-    <w:p>
-      <w:pPr>
-        <w:jc w:val="both"/>
-        <w:rPr>
-          <w:rFonts w:cstheme="minorHAnsi"/>
-          <w:sz w:val="36"/>
-          <w:szCs w:val="36"/>
-        </w:rPr>
-      </w:pPr>
-      <w:r>
-        <w:rPr>
-          <w:rFonts w:cstheme="minorHAnsi"/>
-          <w:sz w:val="36"/>
-          <w:szCs w:val="36"/>
-        </w:rPr>
-        <w:t>@Column(name = "</w:t>
+      <w:proofErr w:type="gramEnd"/>
+    </w:p>
+    <w:p>
+      <w:pPr>
+        <w:jc w:val="both"/>
+        <w:rPr>
+          <w:rFonts w:cstheme="minorHAnsi"/>
+          <w:sz w:val="36"/>
+          <w:szCs w:val="36"/>
+        </w:rPr>
+      </w:pPr>
+    </w:p>
+    <w:p>
+      <w:pPr>
+        <w:jc w:val="both"/>
+        <w:rPr>
+          <w:rFonts w:cstheme="minorHAnsi"/>
+          <w:sz w:val="36"/>
+          <w:szCs w:val="36"/>
+        </w:rPr>
+      </w:pPr>
+      <w:r>
+        <w:rPr>
+          <w:rFonts w:cstheme="minorHAnsi"/>
+          <w:sz w:val="36"/>
+          <w:szCs w:val="36"/>
+        </w:rPr>
+        <w:t>@</w:t>
+      </w:r>
+      <w:proofErr w:type="gramStart"/>
+      <w:r>
+        <w:rPr>
+          <w:rFonts w:cstheme="minorHAnsi"/>
+          <w:sz w:val="36"/>
+          <w:szCs w:val="36"/>
+        </w:rPr>
+        <w:t>ld</w:t>
+      </w:r>
+      <w:proofErr w:type="gramEnd"/>
+    </w:p>
+    <w:p>
+      <w:pPr>
+        <w:jc w:val="both"/>
+        <w:rPr>
+          <w:rFonts w:cstheme="minorHAnsi"/>
+          <w:sz w:val="36"/>
+          <w:szCs w:val="36"/>
+        </w:rPr>
+      </w:pPr>
+      <w:r>
+        <w:rPr>
+          <w:rFonts w:cstheme="minorHAnsi"/>
+          <w:sz w:val="36"/>
+          <w:szCs w:val="36"/>
+        </w:rPr>
+        <w:t>@</w:t>
+      </w:r>
+      <w:proofErr w:type="gramStart"/>
+      <w:r>
+        <w:rPr>
+          <w:rFonts w:cstheme="minorHAnsi"/>
+          <w:sz w:val="36"/>
+          <w:szCs w:val="36"/>
+        </w:rPr>
+        <w:t>Column(</w:t>
+      </w:r>
+      <w:proofErr w:type="gramEnd"/>
+      <w:r>
+        <w:rPr>
+          <w:rFonts w:cstheme="minorHAnsi"/>
+          <w:sz w:val="36"/>
+          <w:szCs w:val="36"/>
+        </w:rPr>
+        <w:t>name = "</w:t>
       </w:r>
       <w:proofErr w:type="spellStart"/>
       <w:r>
@@ -5478,25 +6142,61 @@
           <w:sz w:val="36"/>
           <w:szCs w:val="36"/>
         </w:rPr>
-        <w:t>@GenericGenerator(name="gen1",strategy = "increment")</w:t>
-      </w:r>
-    </w:p>
-    <w:p>
-      <w:pPr>
-        <w:jc w:val="both"/>
-        <w:rPr>
-          <w:rFonts w:cstheme="minorHAnsi"/>
-          <w:sz w:val="36"/>
-          <w:szCs w:val="36"/>
-        </w:rPr>
-      </w:pPr>
-      <w:r>
-        <w:rPr>
-          <w:rFonts w:cstheme="minorHAnsi"/>
-          <w:sz w:val="36"/>
-          <w:szCs w:val="36"/>
-        </w:rPr>
-        <w:t>@GeneratedValue(generator = "gen1")</w:t>
+        <w:t>@</w:t>
+      </w:r>
+      <w:proofErr w:type="gramStart"/>
+      <w:r>
+        <w:rPr>
+          <w:rFonts w:cstheme="minorHAnsi"/>
+          <w:sz w:val="36"/>
+          <w:szCs w:val="36"/>
+        </w:rPr>
+        <w:t>GenericGenerator(</w:t>
+      </w:r>
+      <w:proofErr w:type="gramEnd"/>
+      <w:r>
+        <w:rPr>
+          <w:rFonts w:cstheme="minorHAnsi"/>
+          <w:sz w:val="36"/>
+          <w:szCs w:val="36"/>
+        </w:rPr>
+        <w:t>name="gen1",strategy = "increment")</w:t>
+      </w:r>
+    </w:p>
+    <w:p>
+      <w:pPr>
+        <w:jc w:val="both"/>
+        <w:rPr>
+          <w:rFonts w:cstheme="minorHAnsi"/>
+          <w:sz w:val="36"/>
+          <w:szCs w:val="36"/>
+        </w:rPr>
+      </w:pPr>
+      <w:r>
+        <w:rPr>
+          <w:rFonts w:cstheme="minorHAnsi"/>
+          <w:sz w:val="36"/>
+          <w:szCs w:val="36"/>
+        </w:rPr>
+        <w:t>@</w:t>
+      </w:r>
+      <w:proofErr w:type="gramStart"/>
+      <w:r>
+        <w:rPr>
+          <w:rFonts w:cstheme="minorHAnsi"/>
+          <w:sz w:val="36"/>
+          <w:szCs w:val="36"/>
+        </w:rPr>
+        <w:t>GeneratedValue(</w:t>
+      </w:r>
+      <w:proofErr w:type="gramEnd"/>
+      <w:r>
+        <w:rPr>
+          <w:rFonts w:cstheme="minorHAnsi"/>
+          <w:sz w:val="36"/>
+          <w:szCs w:val="36"/>
+        </w:rPr>
+        <w:t>generator = "gen1")</w:t>
       </w:r>
     </w:p>
     <w:p>
@@ -6000,25 +6700,53 @@
           <w:sz w:val="36"/>
           <w:szCs w:val="36"/>
         </w:rPr>
-        <w:t>@ld</w:t>
-      </w:r>
-    </w:p>
-    <w:p>
-      <w:pPr>
-        <w:jc w:val="both"/>
-        <w:rPr>
-          <w:rFonts w:cstheme="minorHAnsi"/>
-          <w:sz w:val="36"/>
-          <w:szCs w:val="36"/>
-        </w:rPr>
-      </w:pPr>
-      <w:r>
-        <w:rPr>
-          <w:rFonts w:cstheme="minorHAnsi"/>
-          <w:sz w:val="36"/>
-          <w:szCs w:val="36"/>
-        </w:rPr>
-        <w:t>@Column(name = "</w:t>
+        <w:t>@</w:t>
+      </w:r>
+      <w:proofErr w:type="gramStart"/>
+      <w:r>
+        <w:rPr>
+          <w:rFonts w:cstheme="minorHAnsi"/>
+          <w:sz w:val="36"/>
+          <w:szCs w:val="36"/>
+        </w:rPr>
+        <w:t>ld</w:t>
+      </w:r>
+      <w:proofErr w:type="gramEnd"/>
+    </w:p>
+    <w:p>
+      <w:pPr>
+        <w:jc w:val="both"/>
+        <w:rPr>
+          <w:rFonts w:cstheme="minorHAnsi"/>
+          <w:sz w:val="36"/>
+          <w:szCs w:val="36"/>
+        </w:rPr>
+      </w:pPr>
+      <w:r>
+        <w:rPr>
+          <w:rFonts w:cstheme="minorHAnsi"/>
+          <w:sz w:val="36"/>
+          <w:szCs w:val="36"/>
+        </w:rPr>
+        <w:t>@</w:t>
+      </w:r>
+      <w:proofErr w:type="gramStart"/>
+      <w:r>
+        <w:rPr>
+          <w:rFonts w:cstheme="minorHAnsi"/>
+          <w:sz w:val="36"/>
+          <w:szCs w:val="36"/>
+        </w:rPr>
+        <w:t>Column(</w:t>
+      </w:r>
+      <w:proofErr w:type="gramEnd"/>
+      <w:r>
+        <w:rPr>
+          <w:rFonts w:cstheme="minorHAnsi"/>
+          <w:sz w:val="36"/>
+          <w:szCs w:val="36"/>
+        </w:rPr>
+        <w:t>name = "</w:t>
       </w:r>
       <w:proofErr w:type="spellStart"/>
       <w:r>
@@ -6054,7 +6782,25 @@
           <w:sz w:val="36"/>
           <w:szCs w:val="36"/>
         </w:rPr>
-        <w:t xml:space="preserve">@GeneratedValue(strategy = </w:t>
+        <w:t>@</w:t>
+      </w:r>
+      <w:proofErr w:type="gramStart"/>
+      <w:r>
+        <w:rPr>
+          <w:rFonts w:cstheme="minorHAnsi"/>
+          <w:sz w:val="36"/>
+          <w:szCs w:val="36"/>
+        </w:rPr>
+        <w:t>GeneratedValue(</w:t>
+      </w:r>
+      <w:proofErr w:type="gramEnd"/>
+      <w:r>
+        <w:rPr>
+          <w:rFonts w:cstheme="minorHAnsi"/>
+          <w:sz w:val="36"/>
+          <w:szCs w:val="36"/>
+        </w:rPr>
+        <w:t xml:space="preserve">strategy = </w:t>
       </w:r>
       <w:proofErr w:type="spellStart"/>
       <w:r>
@@ -6432,6 +7178,212 @@
           <w:szCs w:val="36"/>
         </w:rPr>
       </w:pPr>
+    </w:p>
+    <w:p>
+      <w:pPr>
+        <w:jc w:val="both"/>
+        <w:rPr>
+          <w:rFonts w:cstheme="minorHAnsi"/>
+          <w:sz w:val="36"/>
+          <w:szCs w:val="36"/>
+        </w:rPr>
+      </w:pPr>
+      <w:r>
+        <w:rPr>
+          <w:rFonts w:cstheme="minorHAnsi"/>
+          <w:sz w:val="36"/>
+          <w:szCs w:val="36"/>
+        </w:rPr>
+        <w:t>Inserting Date and Time App using hibernate</w:t>
+      </w:r>
+    </w:p>
+    <w:p>
+      <w:pPr>
+        <w:jc w:val="both"/>
+        <w:rPr>
+          <w:rFonts w:cstheme="minorHAnsi"/>
+          <w:sz w:val="36"/>
+          <w:szCs w:val="36"/>
+        </w:rPr>
+      </w:pPr>
+      <w:r>
+        <w:rPr>
+          <w:rFonts w:cstheme="minorHAnsi"/>
+          <w:sz w:val="36"/>
+          <w:szCs w:val="36"/>
+        </w:rPr>
+        <w:t>======================================</w:t>
+      </w:r>
+    </w:p>
+    <w:p>
+      <w:pPr>
+        <w:jc w:val="both"/>
+        <w:rPr>
+          <w:rFonts w:cstheme="minorHAnsi"/>
+          <w:sz w:val="36"/>
+          <w:szCs w:val="36"/>
+        </w:rPr>
+      </w:pPr>
+      <w:r>
+        <w:rPr>
+          <w:rFonts w:cstheme="minorHAnsi"/>
+          <w:sz w:val="36"/>
+          <w:szCs w:val="36"/>
+        </w:rPr>
+        <w:t xml:space="preserve">If we are using </w:t>
+      </w:r>
+      <w:proofErr w:type="spellStart"/>
+      <w:proofErr w:type="gramStart"/>
+      <w:r>
+        <w:rPr>
+          <w:rFonts w:cstheme="minorHAnsi"/>
+          <w:sz w:val="36"/>
+          <w:szCs w:val="36"/>
+        </w:rPr>
+        <w:t>java.util</w:t>
+      </w:r>
+      <w:proofErr w:type="spellEnd"/>
+      <w:proofErr w:type="gramEnd"/>
+      <w:r>
+        <w:rPr>
+          <w:rFonts w:cstheme="minorHAnsi"/>
+          <w:sz w:val="36"/>
+          <w:szCs w:val="36"/>
+        </w:rPr>
+        <w:t xml:space="preserve"> .* or </w:t>
+      </w:r>
+      <w:proofErr w:type="spellStart"/>
+      <w:r>
+        <w:rPr>
+          <w:rFonts w:cstheme="minorHAnsi"/>
+          <w:sz w:val="36"/>
+          <w:szCs w:val="36"/>
+        </w:rPr>
+        <w:t>java.calendar</w:t>
+      </w:r>
+      <w:proofErr w:type="spellEnd"/>
+      <w:r>
+        <w:rPr>
+          <w:rFonts w:cstheme="minorHAnsi"/>
+          <w:sz w:val="36"/>
+          <w:szCs w:val="36"/>
+        </w:rPr>
+        <w:t xml:space="preserve"> .* then we need to use @Temporal </w:t>
+      </w:r>
+      <w:proofErr w:type="spellStart"/>
+      <w:r>
+        <w:rPr>
+          <w:rFonts w:cstheme="minorHAnsi"/>
+          <w:sz w:val="36"/>
+          <w:szCs w:val="36"/>
+        </w:rPr>
+        <w:t>annoatation</w:t>
+      </w:r>
+      <w:proofErr w:type="spellEnd"/>
+    </w:p>
+    <w:p>
+      <w:pPr>
+        <w:jc w:val="both"/>
+        <w:rPr>
+          <w:rFonts w:cstheme="minorHAnsi"/>
+          <w:sz w:val="36"/>
+          <w:szCs w:val="36"/>
+        </w:rPr>
+      </w:pPr>
+      <w:r>
+        <w:rPr>
+          <w:rFonts w:cstheme="minorHAnsi"/>
+          <w:sz w:val="36"/>
+          <w:szCs w:val="36"/>
+        </w:rPr>
+        <w:t xml:space="preserve">If we are using </w:t>
+      </w:r>
+      <w:proofErr w:type="spellStart"/>
+      <w:proofErr w:type="gramStart"/>
+      <w:r>
+        <w:rPr>
+          <w:rFonts w:cstheme="minorHAnsi"/>
+          <w:sz w:val="36"/>
+          <w:szCs w:val="36"/>
+        </w:rPr>
+        <w:t>java.time</w:t>
+      </w:r>
+      <w:proofErr w:type="spellEnd"/>
+      <w:proofErr w:type="gramEnd"/>
+      <w:r>
+        <w:rPr>
+          <w:rFonts w:cstheme="minorHAnsi"/>
+          <w:sz w:val="36"/>
+          <w:szCs w:val="36"/>
+        </w:rPr>
+        <w:t xml:space="preserve"> .* then no need to use @Temporal </w:t>
+      </w:r>
+      <w:proofErr w:type="spellStart"/>
+      <w:r>
+        <w:rPr>
+          <w:rFonts w:cstheme="minorHAnsi"/>
+          <w:sz w:val="36"/>
+          <w:szCs w:val="36"/>
+        </w:rPr>
+        <w:t>Annoatation</w:t>
+      </w:r>
+      <w:proofErr w:type="spellEnd"/>
+      <w:r>
+        <w:rPr>
+          <w:rFonts w:cstheme="minorHAnsi"/>
+          <w:sz w:val="36"/>
+          <w:szCs w:val="36"/>
+        </w:rPr>
+        <w:t>.</w:t>
+      </w:r>
+    </w:p>
+    <w:p>
+      <w:pPr>
+        <w:jc w:val="both"/>
+        <w:rPr>
+          <w:rFonts w:cstheme="minorHAnsi"/>
+          <w:sz w:val="36"/>
+          <w:szCs w:val="36"/>
+        </w:rPr>
+      </w:pPr>
+    </w:p>
+    <w:p>
+      <w:pPr>
+        <w:jc w:val="both"/>
+        <w:rPr>
+          <w:rFonts w:cstheme="minorHAnsi"/>
+          <w:sz w:val="36"/>
+          <w:szCs w:val="36"/>
+        </w:rPr>
+      </w:pPr>
+      <w:proofErr w:type="spellStart"/>
+      <w:r>
+        <w:rPr>
+          <w:rFonts w:cstheme="minorHAnsi"/>
+          <w:sz w:val="36"/>
+          <w:szCs w:val="36"/>
+        </w:rPr>
+        <w:t>Eg</w:t>
+      </w:r>
+      <w:proofErr w:type="spellEnd"/>
+      <w:r>
+        <w:rPr>
+          <w:rFonts w:cstheme="minorHAnsi"/>
+          <w:sz w:val="36"/>
+          <w:szCs w:val="36"/>
+        </w:rPr>
+        <w:t xml:space="preserve">: </w:t>
+      </w:r>
+      <w:proofErr w:type="spellStart"/>
+      <w:r>
+        <w:rPr>
+          <w:rFonts w:cstheme="minorHAnsi"/>
+          <w:sz w:val="36"/>
+          <w:szCs w:val="36"/>
+        </w:rPr>
+        <w:t>HibernateDateTime</w:t>
+      </w:r>
+      <w:proofErr w:type="spellEnd"/>
     </w:p>
     <w:p>
       <w:pPr>
@@ -6464,7 +7416,7 @@
 </file>
 
 <file path=word/styles.xml><?xml version="1.0" encoding="utf-8"?>
-<w:styles xmlns:mc="http://schemas.openxmlformats.org/markup-compatibility/2006" xmlns:r="http://schemas.openxmlformats.org/officeDocument/2006/relationships" xmlns:w="http://schemas.openxmlformats.org/wordprocessingml/2006/main" xmlns:w14="http://schemas.microsoft.com/office/word/2010/wordml" xmlns:w15="http://schemas.microsoft.com/office/word/2012/wordml" xmlns:w16cex="http://schemas.microsoft.com/office/word/2018/wordml/cex" xmlns:w16cid="http://schemas.microsoft.com/office/word/2016/wordml/cid" xmlns:w16="http://schemas.microsoft.com/office/word/2018/wordml" xmlns:w16du="http://schemas.microsoft.com/office/word/2023/wordml/word16du" xmlns:w16sdtdh="http://schemas.microsoft.com/office/word/2020/wordml/sdtdatahash" xmlns:w16sdtfl="http://schemas.microsoft.com/office/word/2024/wordml/sdtformatlock" xmlns:w16se="http://schemas.microsoft.com/office/word/2015/wordml/symex" mc:Ignorable="w14 w15 w16se w16cid w16 w16cex w16sdtdh w16sdtfl w16du">
+<w:styles xmlns:mc="http://schemas.openxmlformats.org/markup-compatibility/2006" xmlns:r="http://schemas.openxmlformats.org/officeDocument/2006/relationships" xmlns:w="http://schemas.openxmlformats.org/wordprocessingml/2006/main" xmlns:w14="http://schemas.microsoft.com/office/word/2010/wordml" xmlns:w15="http://schemas.microsoft.com/office/word/2012/wordml" xmlns:w16cex="http://schemas.microsoft.com/office/word/2018/wordml/cex" xmlns:w16cid="http://schemas.microsoft.com/office/word/2016/wordml/cid" xmlns:w16="http://schemas.microsoft.com/office/word/2018/wordml" xmlns:w16sdtdh="http://schemas.microsoft.com/office/word/2020/wordml/sdtdatahash" xmlns:w16se="http://schemas.microsoft.com/office/word/2015/wordml/symex" mc:Ignorable="w14 w15 w16se w16cid w16 w16cex w16sdtdh">
   <w:docDefaults>
     <w:rPrDefault>
       <w:rPr>
